--- a/Proposal Skripsi-2.docx
+++ b/Proposal Skripsi-2.docx
@@ -15,19 +15,6 @@
         </w:rPr>
       </w:pPr>
       <w:bookmarkStart w:id="0" w:name="_Hlk109722903"/>
-      <w:proofErr w:type="spellStart"/>
-      <w:r>
-        <w:rPr>
-          <w:rFonts w:ascii="Times New Roman" w:hAnsi="Times New Roman" w:cs="Times New Roman"/>
-          <w:b/>
-          <w:bCs/>
-          <w:sz w:val="28"/>
-          <w:szCs w:val="28"/>
-          <w:lang w:val="en-US"/>
-        </w:rPr>
-        <w:t>zz</w:t>
-      </w:r>
-      <w:proofErr w:type="spellEnd"/>
       <w:r>
         <w:rPr>
           <w:rFonts w:ascii="Times New Roman" w:hAnsi="Times New Roman" w:cs="Times New Roman"/>
@@ -758,7 +745,7 @@
             <v:path gradientshapeok="t" o:connecttype="rect"/>
           </v:shapetype>
           <v:shape id="Kotak Teks 7" o:spid="_x0000_s1027" type="#_x0000_t202" style="position:absolute;margin-left:-45.4pt;margin-top:67.8pt;width:194.65pt;height:39.35pt;z-index:251660288;visibility:visible;mso-width-relative:margin;mso-height-relative:margin" o:gfxdata="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" filled="f" stroked="f" strokeweight=".5pt">
-            <v:textbox>
+            <v:textbox style="mso-next-textbox:#Kotak Teks 7">
               <w:txbxContent>
                 <w:p>
                   <w:r>
@@ -772,6 +759,7 @@
                     </w:rPr>
                     <w:t>Sy</w:t>
                   </w:r>
+                  <w:proofErr w:type="spellStart"/>
                   <w:r>
                     <w:rPr>
                       <w:rFonts w:ascii="Times New Roman" w:hAnsi="Times New Roman" w:cs="Times New Roman"/>
@@ -780,7 +768,40 @@
                       <w:u w:val="single"/>
                       <w:shd w:val="clear" w:color="auto" w:fill="FFFFFF"/>
                     </w:rPr>
-                    <w:t>amsuryadi, S.Si., M.Kom., Ph.D.</w:t>
+                    <w:t>amsuryadi</w:t>
+                  </w:r>
+                  <w:proofErr w:type="spellEnd"/>
+                  <w:r>
+                    <w:rPr>
+                      <w:rFonts w:ascii="Times New Roman" w:hAnsi="Times New Roman" w:cs="Times New Roman"/>
+                      <w:sz w:val="24"/>
+                      <w:szCs w:val="24"/>
+                      <w:u w:val="single"/>
+                      <w:shd w:val="clear" w:color="auto" w:fill="FFFFFF"/>
+                    </w:rPr>
+                    <w:t xml:space="preserve">, S.Si., </w:t>
+                  </w:r>
+                  <w:proofErr w:type="gramStart"/>
+                  <w:r>
+                    <w:rPr>
+                      <w:rFonts w:ascii="Times New Roman" w:hAnsi="Times New Roman" w:cs="Times New Roman"/>
+                      <w:sz w:val="24"/>
+                      <w:szCs w:val="24"/>
+                      <w:u w:val="single"/>
+                      <w:shd w:val="clear" w:color="auto" w:fill="FFFFFF"/>
+                    </w:rPr>
+                    <w:t>M.Kom</w:t>
+                  </w:r>
+                  <w:proofErr w:type="gramEnd"/>
+                  <w:r>
+                    <w:rPr>
+                      <w:rFonts w:ascii="Times New Roman" w:hAnsi="Times New Roman" w:cs="Times New Roman"/>
+                      <w:sz w:val="24"/>
+                      <w:szCs w:val="24"/>
+                      <w:u w:val="single"/>
+                      <w:shd w:val="clear" w:color="auto" w:fill="FFFFFF"/>
+                    </w:rPr>
+                    <w:t>., Ph.D.</w:t>
                   </w:r>
                   <w:r>
                     <w:rPr>
@@ -913,7 +934,7 @@
         </w:rPr>
         <w:pict w14:anchorId="5A809CDE">
           <v:shape id="Kotak Teks 4" o:spid="_x0000_s1026" type="#_x0000_t202" style="position:absolute;margin-left:187.6pt;margin-top:4.6pt;width:286pt;height:55.2pt;z-index:251659264;visibility:visible;mso-width-relative:margin;mso-height-relative:margin" o:gfxdata="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" filled="f" stroked="f" strokeweight=".5pt">
-            <v:textbox>
+            <v:textbox style="mso-next-textbox:#Kotak Teks 4">
               <w:txbxContent>
                 <w:p>
                   <w:pPr>
@@ -933,7 +954,73 @@
                       <w:u w:val="single"/>
                       <w:lang w:val="en-US"/>
                     </w:rPr>
-                    <w:t>Muhammad Qurhanul Rizqie, S.KOM,. M.T., P</w:t>
+                    <w:t xml:space="preserve">Muhammad </w:t>
+                  </w:r>
+                  <w:proofErr w:type="spellStart"/>
+                  <w:r>
+                    <w:rPr>
+                      <w:rFonts w:ascii="Times New Roman" w:hAnsi="Times New Roman" w:cs="Times New Roman"/>
+                      <w:sz w:val="24"/>
+                      <w:szCs w:val="24"/>
+                      <w:u w:val="single"/>
+                      <w:lang w:val="en-US"/>
+                    </w:rPr>
+                    <w:t>Qurhanul</w:t>
+                  </w:r>
+                  <w:proofErr w:type="spellEnd"/>
+                  <w:r>
+                    <w:rPr>
+                      <w:rFonts w:ascii="Times New Roman" w:hAnsi="Times New Roman" w:cs="Times New Roman"/>
+                      <w:sz w:val="24"/>
+                      <w:szCs w:val="24"/>
+                      <w:u w:val="single"/>
+                      <w:lang w:val="en-US"/>
+                    </w:rPr>
+                    <w:t xml:space="preserve"> </w:t>
+                  </w:r>
+                  <w:proofErr w:type="spellStart"/>
+                  <w:r>
+                    <w:rPr>
+                      <w:rFonts w:ascii="Times New Roman" w:hAnsi="Times New Roman" w:cs="Times New Roman"/>
+                      <w:sz w:val="24"/>
+                      <w:szCs w:val="24"/>
+                      <w:u w:val="single"/>
+                      <w:lang w:val="en-US"/>
+                    </w:rPr>
+                    <w:t>Rizqie</w:t>
+                  </w:r>
+                  <w:proofErr w:type="spellEnd"/>
+                  <w:r>
+                    <w:rPr>
+                      <w:rFonts w:ascii="Times New Roman" w:hAnsi="Times New Roman" w:cs="Times New Roman"/>
+                      <w:sz w:val="24"/>
+                      <w:szCs w:val="24"/>
+                      <w:u w:val="single"/>
+                      <w:lang w:val="en-US"/>
+                    </w:rPr>
+                    <w:t xml:space="preserve">, </w:t>
+                  </w:r>
+                  <w:proofErr w:type="gramStart"/>
+                  <w:r>
+                    <w:rPr>
+                      <w:rFonts w:ascii="Times New Roman" w:hAnsi="Times New Roman" w:cs="Times New Roman"/>
+                      <w:sz w:val="24"/>
+                      <w:szCs w:val="24"/>
+                      <w:u w:val="single"/>
+                      <w:lang w:val="en-US"/>
+                    </w:rPr>
+                    <w:t>S.KOM,.</w:t>
+                  </w:r>
+                  <w:proofErr w:type="gramEnd"/>
+                  <w:r>
+                    <w:rPr>
+                      <w:rFonts w:ascii="Times New Roman" w:hAnsi="Times New Roman" w:cs="Times New Roman"/>
+                      <w:sz w:val="24"/>
+                      <w:szCs w:val="24"/>
+                      <w:u w:val="single"/>
+                      <w:lang w:val="en-US"/>
+                    </w:rPr>
+                    <w:t xml:space="preserve"> M.T., P</w:t>
                   </w:r>
                   <w:r>
                     <w:rPr>
@@ -1392,6 +1479,7 @@
         </w:rPr>
         <w:tab/>
       </w:r>
+      <w:proofErr w:type="gramStart"/>
       <w:r>
         <w:rPr>
           <w:rFonts w:ascii="Times New Roman" w:hAnsi="Times New Roman" w:cs="Times New Roman"/>
@@ -1401,6 +1489,7 @@
         </w:rPr>
         <w:t>…..</w:t>
       </w:r>
+      <w:proofErr w:type="gramEnd"/>
       <w:r>
         <w:rPr>
           <w:rFonts w:ascii="Times New Roman" w:hAnsi="Times New Roman" w:cs="Times New Roman"/>
@@ -1544,7 +1633,7 @@
           <w:r>
             <w:fldChar w:fldCharType="separate"/>
           </w:r>
-          <w:hyperlink w:anchor="_Toc106435395" w:history="1">
+          <w:hyperlink w:anchor="_Toc113366620" w:history="1">
             <w:r>
               <w:rPr>
                 <w:rStyle w:val="Hyperlink"/>
@@ -1574,7 +1663,7 @@
                 <w:noProof/>
                 <w:webHidden/>
               </w:rPr>
-              <w:instrText xml:space="preserve"> PAGEREF _Toc106435395 \h </w:instrText>
+              <w:instrText xml:space="preserve"> PAGEREF _Toc113366620 \h </w:instrText>
             </w:r>
             <w:r>
               <w:rPr>
@@ -1594,7 +1683,7 @@
                 <w:noProof/>
                 <w:webHidden/>
               </w:rPr>
-              <w:t>6</w:t>
+              <w:t>5</w:t>
             </w:r>
             <w:r>
               <w:rPr>
@@ -1617,7 +1706,7 @@
               <w:noProof/>
             </w:rPr>
           </w:pPr>
-          <w:hyperlink w:anchor="_Toc106435396" w:history="1">
+          <w:hyperlink w:anchor="_Toc113366621" w:history="1">
             <w:r>
               <w:rPr>
                 <w:rStyle w:val="Hyperlink"/>
@@ -1664,7 +1753,7 @@
                 <w:noProof/>
                 <w:webHidden/>
               </w:rPr>
-              <w:instrText xml:space="preserve"> PAGEREF _Toc106435396 \h </w:instrText>
+              <w:instrText xml:space="preserve"> PAGEREF _Toc113366621 \h </w:instrText>
             </w:r>
             <w:r>
               <w:rPr>
@@ -1684,7 +1773,7 @@
                 <w:noProof/>
                 <w:webHidden/>
               </w:rPr>
-              <w:t>6</w:t>
+              <w:t>5</w:t>
             </w:r>
             <w:r>
               <w:rPr>
@@ -1707,7 +1796,7 @@
               <w:noProof/>
             </w:rPr>
           </w:pPr>
-          <w:hyperlink w:anchor="_Toc106435397" w:history="1">
+          <w:hyperlink w:anchor="_Toc113366622" w:history="1">
             <w:r>
               <w:rPr>
                 <w:rStyle w:val="Hyperlink"/>
@@ -1754,7 +1843,7 @@
                 <w:noProof/>
                 <w:webHidden/>
               </w:rPr>
-              <w:instrText xml:space="preserve"> PAGEREF _Toc106435397 \h </w:instrText>
+              <w:instrText xml:space="preserve"> PAGEREF _Toc113366622 \h </w:instrText>
             </w:r>
             <w:r>
               <w:rPr>
@@ -1774,7 +1863,7 @@
                 <w:noProof/>
                 <w:webHidden/>
               </w:rPr>
-              <w:t>6</w:t>
+              <w:t>5</w:t>
             </w:r>
             <w:r>
               <w:rPr>
@@ -1797,7 +1886,7 @@
               <w:noProof/>
             </w:rPr>
           </w:pPr>
-          <w:hyperlink w:anchor="_Toc106435398" w:history="1">
+          <w:hyperlink w:anchor="_Toc113366623" w:history="1">
             <w:r>
               <w:rPr>
                 <w:rStyle w:val="Hyperlink"/>
@@ -1844,7 +1933,7 @@
                 <w:noProof/>
                 <w:webHidden/>
               </w:rPr>
-              <w:instrText xml:space="preserve"> PAGEREF _Toc106435398 \h </w:instrText>
+              <w:instrText xml:space="preserve"> PAGEREF _Toc113366623 \h </w:instrText>
             </w:r>
             <w:r>
               <w:rPr>
@@ -1864,7 +1953,7 @@
                 <w:noProof/>
                 <w:webHidden/>
               </w:rPr>
-              <w:t>7</w:t>
+              <w:t>6</w:t>
             </w:r>
             <w:r>
               <w:rPr>
@@ -1887,7 +1976,7 @@
               <w:noProof/>
             </w:rPr>
           </w:pPr>
-          <w:hyperlink w:anchor="_Toc106435399" w:history="1">
+          <w:hyperlink w:anchor="_Toc113366624" w:history="1">
             <w:r>
               <w:rPr>
                 <w:rStyle w:val="Hyperlink"/>
@@ -1934,7 +2023,7 @@
                 <w:noProof/>
                 <w:webHidden/>
               </w:rPr>
-              <w:instrText xml:space="preserve"> PAGEREF _Toc106435399 \h </w:instrText>
+              <w:instrText xml:space="preserve"> PAGEREF _Toc113366624 \h </w:instrText>
             </w:r>
             <w:r>
               <w:rPr>
@@ -1954,7 +2043,7 @@
                 <w:noProof/>
                 <w:webHidden/>
               </w:rPr>
-              <w:t>8</w:t>
+              <w:t>6</w:t>
             </w:r>
             <w:r>
               <w:rPr>
@@ -1977,7 +2066,7 @@
               <w:noProof/>
             </w:rPr>
           </w:pPr>
-          <w:hyperlink w:anchor="_Toc106435400" w:history="1">
+          <w:hyperlink w:anchor="_Toc113366625" w:history="1">
             <w:r>
               <w:rPr>
                 <w:rStyle w:val="Hyperlink"/>
@@ -2024,7 +2113,7 @@
                 <w:noProof/>
                 <w:webHidden/>
               </w:rPr>
-              <w:instrText xml:space="preserve"> PAGEREF _Toc106435400 \h </w:instrText>
+              <w:instrText xml:space="preserve"> PAGEREF _Toc113366625 \h </w:instrText>
             </w:r>
             <w:r>
               <w:rPr>
@@ -2044,7 +2133,7 @@
                 <w:noProof/>
                 <w:webHidden/>
               </w:rPr>
-              <w:t>8</w:t>
+              <w:t>7</w:t>
             </w:r>
             <w:r>
               <w:rPr>
@@ -2067,7 +2156,7 @@
               <w:noProof/>
             </w:rPr>
           </w:pPr>
-          <w:hyperlink w:anchor="_Toc106435401" w:history="1">
+          <w:hyperlink w:anchor="_Toc113366626" w:history="1">
             <w:r>
               <w:rPr>
                 <w:rStyle w:val="Hyperlink"/>
@@ -2114,7 +2203,7 @@
                 <w:noProof/>
                 <w:webHidden/>
               </w:rPr>
-              <w:instrText xml:space="preserve"> PAGEREF _Toc106435401 \h </w:instrText>
+              <w:instrText xml:space="preserve"> PAGEREF _Toc113366626 \h </w:instrText>
             </w:r>
             <w:r>
               <w:rPr>
@@ -2134,7 +2223,259 @@
                 <w:noProof/>
                 <w:webHidden/>
               </w:rPr>
+              <w:t>7</w:t>
+            </w:r>
+            <w:r>
+              <w:rPr>
+                <w:noProof/>
+                <w:webHidden/>
+              </w:rPr>
+              <w:fldChar w:fldCharType="end"/>
+            </w:r>
+          </w:hyperlink>
+        </w:p>
+        <w:p>
+          <w:pPr>
+            <w:pStyle w:val="TOC2"/>
+            <w:tabs>
+              <w:tab w:val="left" w:pos="660"/>
+              <w:tab w:val="right" w:leader="dot" w:pos="7927"/>
+            </w:tabs>
+            <w:rPr>
+              <w:rFonts w:cstheme="minorBidi"/>
+              <w:noProof/>
+            </w:rPr>
+          </w:pPr>
+          <w:hyperlink w:anchor="_Toc113366627" w:history="1">
+            <w:r>
+              <w:rPr>
+                <w:rStyle w:val="Hyperlink"/>
+                <w:rFonts w:ascii="Times New Roman" w:hAnsi="Times New Roman"/>
+                <w:b/>
+                <w:bCs/>
+                <w:noProof/>
+              </w:rPr>
+              <w:t>b.</w:t>
+            </w:r>
+            <w:r>
+              <w:rPr>
+                <w:rFonts w:cstheme="minorBidi"/>
+                <w:noProof/>
+              </w:rPr>
+              <w:tab/>
+            </w:r>
+            <w:r>
+              <w:rPr>
+                <w:rStyle w:val="Hyperlink"/>
+                <w:rFonts w:ascii="Times New Roman" w:hAnsi="Times New Roman"/>
+                <w:b/>
+                <w:bCs/>
+                <w:noProof/>
+              </w:rPr>
+              <w:t>Sistematika Penulisan</w:t>
+            </w:r>
+            <w:r>
+              <w:rPr>
+                <w:noProof/>
+                <w:webHidden/>
+              </w:rPr>
+              <w:tab/>
+            </w:r>
+            <w:r>
+              <w:rPr>
+                <w:noProof/>
+                <w:webHidden/>
+              </w:rPr>
+              <w:fldChar w:fldCharType="begin"/>
+            </w:r>
+            <w:r>
+              <w:rPr>
+                <w:noProof/>
+                <w:webHidden/>
+              </w:rPr>
+              <w:instrText xml:space="preserve"> PAGEREF _Toc113366627 \h </w:instrText>
+            </w:r>
+            <w:r>
+              <w:rPr>
+                <w:noProof/>
+                <w:webHidden/>
+              </w:rPr>
+            </w:r>
+            <w:r>
+              <w:rPr>
+                <w:noProof/>
+                <w:webHidden/>
+              </w:rPr>
+              <w:fldChar w:fldCharType="separate"/>
+            </w:r>
+            <w:r>
+              <w:rPr>
+                <w:noProof/>
+                <w:webHidden/>
+              </w:rPr>
+              <w:t>7</w:t>
+            </w:r>
+            <w:r>
+              <w:rPr>
+                <w:noProof/>
+                <w:webHidden/>
+              </w:rPr>
+              <w:fldChar w:fldCharType="end"/>
+            </w:r>
+          </w:hyperlink>
+        </w:p>
+        <w:p>
+          <w:pPr>
+            <w:pStyle w:val="TOC2"/>
+            <w:tabs>
+              <w:tab w:val="left" w:pos="660"/>
+              <w:tab w:val="right" w:leader="dot" w:pos="7927"/>
+            </w:tabs>
+            <w:rPr>
+              <w:rFonts w:cstheme="minorBidi"/>
+              <w:noProof/>
+            </w:rPr>
+          </w:pPr>
+          <w:hyperlink w:anchor="_Toc113366628" w:history="1">
+            <w:r>
+              <w:rPr>
+                <w:rStyle w:val="Hyperlink"/>
+                <w:rFonts w:ascii="Times New Roman" w:hAnsi="Times New Roman"/>
+                <w:b/>
+                <w:bCs/>
+                <w:noProof/>
+              </w:rPr>
+              <w:t>c.</w:t>
+            </w:r>
+            <w:r>
+              <w:rPr>
+                <w:rFonts w:cstheme="minorBidi"/>
+                <w:noProof/>
+              </w:rPr>
+              <w:tab/>
+            </w:r>
+            <w:r>
+              <w:rPr>
+                <w:rStyle w:val="Hyperlink"/>
+                <w:rFonts w:ascii="Times New Roman" w:hAnsi="Times New Roman"/>
+                <w:b/>
+                <w:bCs/>
+                <w:noProof/>
+              </w:rPr>
+              <w:t>Kesimpulan</w:t>
+            </w:r>
+            <w:r>
+              <w:rPr>
+                <w:noProof/>
+                <w:webHidden/>
+              </w:rPr>
+              <w:tab/>
+            </w:r>
+            <w:r>
+              <w:rPr>
+                <w:noProof/>
+                <w:webHidden/>
+              </w:rPr>
+              <w:fldChar w:fldCharType="begin"/>
+            </w:r>
+            <w:r>
+              <w:rPr>
+                <w:noProof/>
+                <w:webHidden/>
+              </w:rPr>
+              <w:instrText xml:space="preserve"> PAGEREF _Toc113366628 \h </w:instrText>
+            </w:r>
+            <w:r>
+              <w:rPr>
+                <w:noProof/>
+                <w:webHidden/>
+              </w:rPr>
+            </w:r>
+            <w:r>
+              <w:rPr>
+                <w:noProof/>
+                <w:webHidden/>
+              </w:rPr>
+              <w:fldChar w:fldCharType="separate"/>
+            </w:r>
+            <w:r>
+              <w:rPr>
+                <w:noProof/>
+                <w:webHidden/>
+              </w:rPr>
               <w:t>8</w:t>
+            </w:r>
+            <w:r>
+              <w:rPr>
+                <w:noProof/>
+                <w:webHidden/>
+              </w:rPr>
+              <w:fldChar w:fldCharType="end"/>
+            </w:r>
+          </w:hyperlink>
+        </w:p>
+        <w:p>
+          <w:pPr>
+            <w:pStyle w:val="TOC1"/>
+            <w:tabs>
+              <w:tab w:val="right" w:leader="dot" w:pos="7927"/>
+            </w:tabs>
+            <w:rPr>
+              <w:rFonts w:cstheme="minorBidi"/>
+              <w:noProof/>
+            </w:rPr>
+          </w:pPr>
+          <w:hyperlink w:anchor="_Toc113366629" w:history="1">
+            <w:r>
+              <w:rPr>
+                <w:rStyle w:val="Hyperlink"/>
+                <w:rFonts w:ascii="Times New Roman" w:hAnsi="Times New Roman"/>
+                <w:b/>
+                <w:bCs/>
+                <w:noProof/>
+              </w:rPr>
+              <w:t>BAB II KAJIAN LITERATUR</w:t>
+            </w:r>
+            <w:r>
+              <w:rPr>
+                <w:noProof/>
+                <w:webHidden/>
+              </w:rPr>
+              <w:tab/>
+            </w:r>
+            <w:r>
+              <w:rPr>
+                <w:noProof/>
+                <w:webHidden/>
+              </w:rPr>
+              <w:fldChar w:fldCharType="begin"/>
+            </w:r>
+            <w:r>
+              <w:rPr>
+                <w:noProof/>
+                <w:webHidden/>
+              </w:rPr>
+              <w:instrText xml:space="preserve"> PAGEREF _Toc113366629 \h </w:instrText>
+            </w:r>
+            <w:r>
+              <w:rPr>
+                <w:noProof/>
+                <w:webHidden/>
+              </w:rPr>
+            </w:r>
+            <w:r>
+              <w:rPr>
+                <w:noProof/>
+                <w:webHidden/>
+              </w:rPr>
+              <w:fldChar w:fldCharType="separate"/>
+            </w:r>
+            <w:r>
+              <w:rPr>
+                <w:noProof/>
+                <w:webHidden/>
+              </w:rPr>
+              <w:t>9</w:t>
             </w:r>
             <w:r>
               <w:rPr>
@@ -2157,7 +2498,7 @@
               <w:noProof/>
             </w:rPr>
           </w:pPr>
-          <w:hyperlink w:anchor="_Toc106435402" w:history="1">
+          <w:hyperlink w:anchor="_Toc113366630" w:history="1">
             <w:r>
               <w:rPr>
                 <w:rStyle w:val="Hyperlink"/>
@@ -2166,7 +2507,7 @@
                 <w:bCs/>
                 <w:noProof/>
               </w:rPr>
-              <w:t>1.7</w:t>
+              <w:t>2.1</w:t>
             </w:r>
             <w:r>
               <w:rPr>
@@ -2183,7 +2524,7 @@
                 <w:bCs/>
                 <w:noProof/>
               </w:rPr>
-              <w:t>Sistematika Penulisan</w:t>
+              <w:t>Pendahuluan</w:t>
             </w:r>
             <w:r>
               <w:rPr>
@@ -2204,7 +2545,7 @@
                 <w:noProof/>
                 <w:webHidden/>
               </w:rPr>
-              <w:instrText xml:space="preserve"> PAGEREF _Toc106435402 \h </w:instrText>
+              <w:instrText xml:space="preserve"> PAGEREF _Toc113366630 \h </w:instrText>
             </w:r>
             <w:r>
               <w:rPr>
@@ -2247,7 +2588,7 @@
               <w:noProof/>
             </w:rPr>
           </w:pPr>
-          <w:hyperlink w:anchor="_Toc106435403" w:history="1">
+          <w:hyperlink w:anchor="_Toc113366631" w:history="1">
             <w:r>
               <w:rPr>
                 <w:rStyle w:val="Hyperlink"/>
@@ -2256,7 +2597,7 @@
                 <w:bCs/>
                 <w:noProof/>
               </w:rPr>
-              <w:t>1.8</w:t>
+              <w:t>2.2</w:t>
             </w:r>
             <w:r>
               <w:rPr>
@@ -2273,7 +2614,7 @@
                 <w:bCs/>
                 <w:noProof/>
               </w:rPr>
-              <w:t>Kesimpulan</w:t>
+              <w:t>Landasan Teori</w:t>
             </w:r>
             <w:r>
               <w:rPr>
@@ -2294,7 +2635,7 @@
                 <w:noProof/>
                 <w:webHidden/>
               </w:rPr>
-              <w:instrText xml:space="preserve"> PAGEREF _Toc106435403 \h </w:instrText>
+              <w:instrText xml:space="preserve"> PAGEREF _Toc113366631 \h </w:instrText>
             </w:r>
             <w:r>
               <w:rPr>
@@ -2327,8 +2668,9 @@
         </w:p>
         <w:p>
           <w:pPr>
-            <w:pStyle w:val="TOC1"/>
+            <w:pStyle w:val="TOC3"/>
             <w:tabs>
+              <w:tab w:val="left" w:pos="1320"/>
               <w:tab w:val="right" w:leader="dot" w:pos="7927"/>
             </w:tabs>
             <w:rPr>
@@ -2336,7 +2678,7 @@
               <w:noProof/>
             </w:rPr>
           </w:pPr>
-          <w:hyperlink w:anchor="_Toc106435404" w:history="1">
+          <w:hyperlink w:anchor="_Toc113366632" w:history="1">
             <w:r>
               <w:rPr>
                 <w:rStyle w:val="Hyperlink"/>
@@ -2345,17 +2687,34 @@
                 <w:bCs/>
                 <w:noProof/>
               </w:rPr>
-              <w:t>BAB II KAJIAN LITERATUR</w:t>
-            </w:r>
-            <w:r>
-              <w:rPr>
-                <w:noProof/>
-                <w:webHidden/>
+              <w:t>2.2.1</w:t>
+            </w:r>
+            <w:r>
+              <w:rPr>
+                <w:rFonts w:cstheme="minorBidi"/>
+                <w:noProof/>
               </w:rPr>
               <w:tab/>
             </w:r>
             <w:r>
               <w:rPr>
+                <w:rStyle w:val="Hyperlink"/>
+                <w:rFonts w:ascii="Times New Roman" w:hAnsi="Times New Roman"/>
+                <w:b/>
+                <w:bCs/>
+                <w:noProof/>
+              </w:rPr>
+              <w:t>Citra</w:t>
+            </w:r>
+            <w:r>
+              <w:rPr>
+                <w:noProof/>
+                <w:webHidden/>
+              </w:rPr>
+              <w:tab/>
+            </w:r>
+            <w:r>
+              <w:rPr>
                 <w:noProof/>
                 <w:webHidden/>
               </w:rPr>
@@ -2366,7 +2725,277 @@
                 <w:noProof/>
                 <w:webHidden/>
               </w:rPr>
-              <w:instrText xml:space="preserve"> PAGEREF _Toc106435404 \h </w:instrText>
+              <w:instrText xml:space="preserve"> PAGEREF _Toc113366632 \h </w:instrText>
+            </w:r>
+            <w:r>
+              <w:rPr>
+                <w:noProof/>
+                <w:webHidden/>
+              </w:rPr>
+            </w:r>
+            <w:r>
+              <w:rPr>
+                <w:noProof/>
+                <w:webHidden/>
+              </w:rPr>
+              <w:fldChar w:fldCharType="separate"/>
+            </w:r>
+            <w:r>
+              <w:rPr>
+                <w:noProof/>
+                <w:webHidden/>
+              </w:rPr>
+              <w:t>9</w:t>
+            </w:r>
+            <w:r>
+              <w:rPr>
+                <w:noProof/>
+                <w:webHidden/>
+              </w:rPr>
+              <w:fldChar w:fldCharType="end"/>
+            </w:r>
+          </w:hyperlink>
+        </w:p>
+        <w:p>
+          <w:pPr>
+            <w:pStyle w:val="TOC3"/>
+            <w:tabs>
+              <w:tab w:val="left" w:pos="1320"/>
+              <w:tab w:val="right" w:leader="dot" w:pos="7927"/>
+            </w:tabs>
+            <w:rPr>
+              <w:rFonts w:cstheme="minorBidi"/>
+              <w:noProof/>
+            </w:rPr>
+          </w:pPr>
+          <w:hyperlink w:anchor="_Toc113366633" w:history="1">
+            <w:r>
+              <w:rPr>
+                <w:rStyle w:val="Hyperlink"/>
+                <w:rFonts w:ascii="Times New Roman" w:hAnsi="Times New Roman"/>
+                <w:b/>
+                <w:bCs/>
+                <w:noProof/>
+              </w:rPr>
+              <w:t>2.2.2</w:t>
+            </w:r>
+            <w:r>
+              <w:rPr>
+                <w:rFonts w:cstheme="minorBidi"/>
+                <w:noProof/>
+              </w:rPr>
+              <w:tab/>
+            </w:r>
+            <w:r>
+              <w:rPr>
+                <w:rStyle w:val="Hyperlink"/>
+                <w:rFonts w:ascii="Times New Roman" w:hAnsi="Times New Roman"/>
+                <w:b/>
+                <w:bCs/>
+                <w:noProof/>
+              </w:rPr>
+              <w:t>DeepFakes</w:t>
+            </w:r>
+            <w:r>
+              <w:rPr>
+                <w:noProof/>
+                <w:webHidden/>
+              </w:rPr>
+              <w:tab/>
+            </w:r>
+            <w:r>
+              <w:rPr>
+                <w:noProof/>
+                <w:webHidden/>
+              </w:rPr>
+              <w:fldChar w:fldCharType="begin"/>
+            </w:r>
+            <w:r>
+              <w:rPr>
+                <w:noProof/>
+                <w:webHidden/>
+              </w:rPr>
+              <w:instrText xml:space="preserve"> PAGEREF _Toc113366633 \h </w:instrText>
+            </w:r>
+            <w:r>
+              <w:rPr>
+                <w:noProof/>
+                <w:webHidden/>
+              </w:rPr>
+            </w:r>
+            <w:r>
+              <w:rPr>
+                <w:noProof/>
+                <w:webHidden/>
+              </w:rPr>
+              <w:fldChar w:fldCharType="separate"/>
+            </w:r>
+            <w:r>
+              <w:rPr>
+                <w:noProof/>
+                <w:webHidden/>
+              </w:rPr>
+              <w:t>9</w:t>
+            </w:r>
+            <w:r>
+              <w:rPr>
+                <w:noProof/>
+                <w:webHidden/>
+              </w:rPr>
+              <w:fldChar w:fldCharType="end"/>
+            </w:r>
+          </w:hyperlink>
+        </w:p>
+        <w:p>
+          <w:pPr>
+            <w:pStyle w:val="TOC3"/>
+            <w:tabs>
+              <w:tab w:val="left" w:pos="1320"/>
+              <w:tab w:val="right" w:leader="dot" w:pos="7927"/>
+            </w:tabs>
+            <w:rPr>
+              <w:rFonts w:cstheme="minorBidi"/>
+              <w:noProof/>
+            </w:rPr>
+          </w:pPr>
+          <w:hyperlink w:anchor="_Toc113366634" w:history="1">
+            <w:r>
+              <w:rPr>
+                <w:rStyle w:val="Hyperlink"/>
+                <w:rFonts w:ascii="Times New Roman" w:hAnsi="Times New Roman"/>
+                <w:b/>
+                <w:bCs/>
+                <w:noProof/>
+              </w:rPr>
+              <w:t>2.2.3</w:t>
+            </w:r>
+            <w:r>
+              <w:rPr>
+                <w:rFonts w:cstheme="minorBidi"/>
+                <w:noProof/>
+              </w:rPr>
+              <w:tab/>
+            </w:r>
+            <w:r>
+              <w:rPr>
+                <w:rStyle w:val="Hyperlink"/>
+                <w:rFonts w:ascii="Times New Roman" w:hAnsi="Times New Roman"/>
+                <w:b/>
+                <w:bCs/>
+                <w:noProof/>
+              </w:rPr>
+              <w:t>CMUA-Watermark</w:t>
+            </w:r>
+            <w:r>
+              <w:rPr>
+                <w:noProof/>
+                <w:webHidden/>
+              </w:rPr>
+              <w:tab/>
+            </w:r>
+            <w:r>
+              <w:rPr>
+                <w:noProof/>
+                <w:webHidden/>
+              </w:rPr>
+              <w:fldChar w:fldCharType="begin"/>
+            </w:r>
+            <w:r>
+              <w:rPr>
+                <w:noProof/>
+                <w:webHidden/>
+              </w:rPr>
+              <w:instrText xml:space="preserve"> PAGEREF _Toc113366634 \h </w:instrText>
+            </w:r>
+            <w:r>
+              <w:rPr>
+                <w:noProof/>
+                <w:webHidden/>
+              </w:rPr>
+            </w:r>
+            <w:r>
+              <w:rPr>
+                <w:noProof/>
+                <w:webHidden/>
+              </w:rPr>
+              <w:fldChar w:fldCharType="separate"/>
+            </w:r>
+            <w:r>
+              <w:rPr>
+                <w:noProof/>
+                <w:webHidden/>
+              </w:rPr>
+              <w:t>10</w:t>
+            </w:r>
+            <w:r>
+              <w:rPr>
+                <w:noProof/>
+                <w:webHidden/>
+              </w:rPr>
+              <w:fldChar w:fldCharType="end"/>
+            </w:r>
+          </w:hyperlink>
+        </w:p>
+        <w:p>
+          <w:pPr>
+            <w:pStyle w:val="TOC3"/>
+            <w:tabs>
+              <w:tab w:val="left" w:pos="1320"/>
+              <w:tab w:val="right" w:leader="dot" w:pos="7927"/>
+            </w:tabs>
+            <w:rPr>
+              <w:rFonts w:cstheme="minorBidi"/>
+              <w:noProof/>
+            </w:rPr>
+          </w:pPr>
+          <w:hyperlink w:anchor="_Toc113366635" w:history="1">
+            <w:r>
+              <w:rPr>
+                <w:rStyle w:val="Hyperlink"/>
+                <w:rFonts w:ascii="Times New Roman" w:hAnsi="Times New Roman"/>
+                <w:b/>
+                <w:bCs/>
+                <w:noProof/>
+              </w:rPr>
+              <w:t>2.2.4</w:t>
+            </w:r>
+            <w:r>
+              <w:rPr>
+                <w:rFonts w:cstheme="minorBidi"/>
+                <w:noProof/>
+              </w:rPr>
+              <w:tab/>
+            </w:r>
+            <w:r>
+              <w:rPr>
+                <w:rStyle w:val="Hyperlink"/>
+                <w:rFonts w:ascii="Times New Roman" w:hAnsi="Times New Roman"/>
+                <w:b/>
+                <w:bCs/>
+                <w:noProof/>
+              </w:rPr>
+              <w:t>Rational Unified Process</w:t>
+            </w:r>
+            <w:r>
+              <w:rPr>
+                <w:noProof/>
+                <w:webHidden/>
+              </w:rPr>
+              <w:tab/>
+            </w:r>
+            <w:r>
+              <w:rPr>
+                <w:noProof/>
+                <w:webHidden/>
+              </w:rPr>
+              <w:fldChar w:fldCharType="begin"/>
+            </w:r>
+            <w:r>
+              <w:rPr>
+                <w:noProof/>
+                <w:webHidden/>
+              </w:rPr>
+              <w:instrText xml:space="preserve"> PAGEREF _Toc113366635 \h </w:instrText>
             </w:r>
             <w:r>
               <w:rPr>
@@ -2409,7 +3038,7 @@
               <w:noProof/>
             </w:rPr>
           </w:pPr>
-          <w:hyperlink w:anchor="_Toc106435405" w:history="1">
+          <w:hyperlink w:anchor="_Toc113366636" w:history="1">
             <w:r>
               <w:rPr>
                 <w:rStyle w:val="Hyperlink"/>
@@ -2418,7 +3047,7 @@
                 <w:bCs/>
                 <w:noProof/>
               </w:rPr>
-              <w:t>2.1</w:t>
+              <w:t>2.3</w:t>
             </w:r>
             <w:r>
               <w:rPr>
@@ -2435,7 +3064,7 @@
                 <w:bCs/>
                 <w:noProof/>
               </w:rPr>
-              <w:t>Pendahuluan</w:t>
+              <w:t>Penelitian Lain yang Relevan</w:t>
             </w:r>
             <w:r>
               <w:rPr>
@@ -2456,7 +3085,7 @@
                 <w:noProof/>
                 <w:webHidden/>
               </w:rPr>
-              <w:instrText xml:space="preserve"> PAGEREF _Toc106435405 \h </w:instrText>
+              <w:instrText xml:space="preserve"> PAGEREF _Toc113366636 \h </w:instrText>
             </w:r>
             <w:r>
               <w:rPr>
@@ -2499,7 +3128,7 @@
               <w:noProof/>
             </w:rPr>
           </w:pPr>
-          <w:hyperlink w:anchor="_Toc106435406" w:history="1">
+          <w:hyperlink w:anchor="_Toc113366637" w:history="1">
             <w:r>
               <w:rPr>
                 <w:rStyle w:val="Hyperlink"/>
@@ -2508,7 +3137,7 @@
                 <w:bCs/>
                 <w:noProof/>
               </w:rPr>
-              <w:t>2.2</w:t>
+              <w:t>2.4</w:t>
             </w:r>
             <w:r>
               <w:rPr>
@@ -2525,7 +3154,7 @@
                 <w:bCs/>
                 <w:noProof/>
               </w:rPr>
-              <w:t>Landasan Teori</w:t>
+              <w:t>Kesimpulan</w:t>
             </w:r>
             <w:r>
               <w:rPr>
@@ -2546,7 +3175,259 @@
                 <w:noProof/>
                 <w:webHidden/>
               </w:rPr>
-              <w:instrText xml:space="preserve"> PAGEREF _Toc106435406 \h </w:instrText>
+              <w:instrText xml:space="preserve"> PAGEREF _Toc113366637 \h </w:instrText>
+            </w:r>
+            <w:r>
+              <w:rPr>
+                <w:noProof/>
+                <w:webHidden/>
+              </w:rPr>
+            </w:r>
+            <w:r>
+              <w:rPr>
+                <w:noProof/>
+                <w:webHidden/>
+              </w:rPr>
+              <w:fldChar w:fldCharType="separate"/>
+            </w:r>
+            <w:r>
+              <w:rPr>
+                <w:noProof/>
+                <w:webHidden/>
+              </w:rPr>
+              <w:t>10</w:t>
+            </w:r>
+            <w:r>
+              <w:rPr>
+                <w:noProof/>
+                <w:webHidden/>
+              </w:rPr>
+              <w:fldChar w:fldCharType="end"/>
+            </w:r>
+          </w:hyperlink>
+        </w:p>
+        <w:p>
+          <w:pPr>
+            <w:pStyle w:val="TOC1"/>
+            <w:tabs>
+              <w:tab w:val="right" w:leader="dot" w:pos="7927"/>
+            </w:tabs>
+            <w:rPr>
+              <w:rFonts w:cstheme="minorBidi"/>
+              <w:noProof/>
+            </w:rPr>
+          </w:pPr>
+          <w:hyperlink w:anchor="_Toc113366638" w:history="1">
+            <w:r>
+              <w:rPr>
+                <w:rStyle w:val="Hyperlink"/>
+                <w:rFonts w:ascii="Times New Roman" w:hAnsi="Times New Roman"/>
+                <w:b/>
+                <w:bCs/>
+                <w:noProof/>
+              </w:rPr>
+              <w:t>BAB III METODE PENELITIAN</w:t>
+            </w:r>
+            <w:r>
+              <w:rPr>
+                <w:noProof/>
+                <w:webHidden/>
+              </w:rPr>
+              <w:tab/>
+            </w:r>
+            <w:r>
+              <w:rPr>
+                <w:noProof/>
+                <w:webHidden/>
+              </w:rPr>
+              <w:fldChar w:fldCharType="begin"/>
+            </w:r>
+            <w:r>
+              <w:rPr>
+                <w:noProof/>
+                <w:webHidden/>
+              </w:rPr>
+              <w:instrText xml:space="preserve"> PAGEREF _Toc113366638 \h </w:instrText>
+            </w:r>
+            <w:r>
+              <w:rPr>
+                <w:noProof/>
+                <w:webHidden/>
+              </w:rPr>
+            </w:r>
+            <w:r>
+              <w:rPr>
+                <w:noProof/>
+                <w:webHidden/>
+              </w:rPr>
+              <w:fldChar w:fldCharType="separate"/>
+            </w:r>
+            <w:r>
+              <w:rPr>
+                <w:noProof/>
+                <w:webHidden/>
+              </w:rPr>
+              <w:t>10</w:t>
+            </w:r>
+            <w:r>
+              <w:rPr>
+                <w:noProof/>
+                <w:webHidden/>
+              </w:rPr>
+              <w:fldChar w:fldCharType="end"/>
+            </w:r>
+          </w:hyperlink>
+        </w:p>
+        <w:p>
+          <w:pPr>
+            <w:pStyle w:val="TOC2"/>
+            <w:tabs>
+              <w:tab w:val="left" w:pos="880"/>
+              <w:tab w:val="right" w:leader="dot" w:pos="7927"/>
+            </w:tabs>
+            <w:rPr>
+              <w:rFonts w:cstheme="minorBidi"/>
+              <w:noProof/>
+            </w:rPr>
+          </w:pPr>
+          <w:hyperlink w:anchor="_Toc113366639" w:history="1">
+            <w:r>
+              <w:rPr>
+                <w:rStyle w:val="Hyperlink"/>
+                <w:rFonts w:ascii="Times New Roman" w:hAnsi="Times New Roman"/>
+                <w:b/>
+                <w:bCs/>
+                <w:noProof/>
+              </w:rPr>
+              <w:t>3.1</w:t>
+            </w:r>
+            <w:r>
+              <w:rPr>
+                <w:rFonts w:cstheme="minorBidi"/>
+                <w:noProof/>
+              </w:rPr>
+              <w:tab/>
+            </w:r>
+            <w:r>
+              <w:rPr>
+                <w:rStyle w:val="Hyperlink"/>
+                <w:rFonts w:ascii="Times New Roman" w:hAnsi="Times New Roman"/>
+                <w:b/>
+                <w:bCs/>
+                <w:noProof/>
+              </w:rPr>
+              <w:t>Pendahuluan</w:t>
+            </w:r>
+            <w:r>
+              <w:rPr>
+                <w:noProof/>
+                <w:webHidden/>
+              </w:rPr>
+              <w:tab/>
+            </w:r>
+            <w:r>
+              <w:rPr>
+                <w:noProof/>
+                <w:webHidden/>
+              </w:rPr>
+              <w:fldChar w:fldCharType="begin"/>
+            </w:r>
+            <w:r>
+              <w:rPr>
+                <w:noProof/>
+                <w:webHidden/>
+              </w:rPr>
+              <w:instrText xml:space="preserve"> PAGEREF _Toc113366639 \h </w:instrText>
+            </w:r>
+            <w:r>
+              <w:rPr>
+                <w:noProof/>
+                <w:webHidden/>
+              </w:rPr>
+            </w:r>
+            <w:r>
+              <w:rPr>
+                <w:noProof/>
+                <w:webHidden/>
+              </w:rPr>
+              <w:fldChar w:fldCharType="separate"/>
+            </w:r>
+            <w:r>
+              <w:rPr>
+                <w:noProof/>
+                <w:webHidden/>
+              </w:rPr>
+              <w:t>10</w:t>
+            </w:r>
+            <w:r>
+              <w:rPr>
+                <w:noProof/>
+                <w:webHidden/>
+              </w:rPr>
+              <w:fldChar w:fldCharType="end"/>
+            </w:r>
+          </w:hyperlink>
+        </w:p>
+        <w:p>
+          <w:pPr>
+            <w:pStyle w:val="TOC2"/>
+            <w:tabs>
+              <w:tab w:val="left" w:pos="880"/>
+              <w:tab w:val="right" w:leader="dot" w:pos="7927"/>
+            </w:tabs>
+            <w:rPr>
+              <w:rFonts w:cstheme="minorBidi"/>
+              <w:noProof/>
+            </w:rPr>
+          </w:pPr>
+          <w:hyperlink w:anchor="_Toc113366640" w:history="1">
+            <w:r>
+              <w:rPr>
+                <w:rStyle w:val="Hyperlink"/>
+                <w:rFonts w:ascii="Times New Roman" w:hAnsi="Times New Roman"/>
+                <w:b/>
+                <w:bCs/>
+                <w:noProof/>
+              </w:rPr>
+              <w:t>3.2</w:t>
+            </w:r>
+            <w:r>
+              <w:rPr>
+                <w:rFonts w:cstheme="minorBidi"/>
+                <w:noProof/>
+              </w:rPr>
+              <w:tab/>
+            </w:r>
+            <w:r>
+              <w:rPr>
+                <w:rStyle w:val="Hyperlink"/>
+                <w:rFonts w:ascii="Times New Roman" w:hAnsi="Times New Roman"/>
+                <w:b/>
+                <w:bCs/>
+                <w:noProof/>
+              </w:rPr>
+              <w:t>Pengumpulan Data</w:t>
+            </w:r>
+            <w:r>
+              <w:rPr>
+                <w:noProof/>
+                <w:webHidden/>
+              </w:rPr>
+              <w:tab/>
+            </w:r>
+            <w:r>
+              <w:rPr>
+                <w:noProof/>
+                <w:webHidden/>
+              </w:rPr>
+              <w:fldChar w:fldCharType="begin"/>
+            </w:r>
+            <w:r>
+              <w:rPr>
+                <w:noProof/>
+                <w:webHidden/>
+              </w:rPr>
+              <w:instrText xml:space="preserve"> PAGEREF _Toc113366640 \h </w:instrText>
             </w:r>
             <w:r>
               <w:rPr>
@@ -2589,7 +3470,7 @@
               <w:noProof/>
             </w:rPr>
           </w:pPr>
-          <w:hyperlink w:anchor="_Toc106435407" w:history="1">
+          <w:hyperlink w:anchor="_Toc113366641" w:history="1">
             <w:r>
               <w:rPr>
                 <w:rStyle w:val="Hyperlink"/>
@@ -2598,7 +3479,7 @@
                 <w:bCs/>
                 <w:noProof/>
               </w:rPr>
-              <w:t>2.2.1</w:t>
+              <w:t>3.2.1</w:t>
             </w:r>
             <w:r>
               <w:rPr>
@@ -2615,7 +3496,7 @@
                 <w:bCs/>
                 <w:noProof/>
               </w:rPr>
-              <w:t>Citra</w:t>
+              <w:t>Jenis  dan Sumber Data</w:t>
             </w:r>
             <w:r>
               <w:rPr>
@@ -2636,7 +3517,7 @@
                 <w:noProof/>
                 <w:webHidden/>
               </w:rPr>
-              <w:instrText xml:space="preserve"> PAGEREF _Toc106435407 \h </w:instrText>
+              <w:instrText xml:space="preserve"> PAGEREF _Toc113366641 \h </w:instrText>
             </w:r>
             <w:r>
               <w:rPr>
@@ -2656,7 +3537,7 @@
                 <w:noProof/>
                 <w:webHidden/>
               </w:rPr>
-              <w:t>10</w:t>
+              <w:t>11</w:t>
             </w:r>
             <w:r>
               <w:rPr>
@@ -2679,7 +3560,7 @@
               <w:noProof/>
             </w:rPr>
           </w:pPr>
-          <w:hyperlink w:anchor="_Toc106435408" w:history="1">
+          <w:hyperlink w:anchor="_Toc113366642" w:history="1">
             <w:r>
               <w:rPr>
                 <w:rStyle w:val="Hyperlink"/>
@@ -2688,7 +3569,7 @@
                 <w:bCs/>
                 <w:noProof/>
               </w:rPr>
-              <w:t>2.2.2</w:t>
+              <w:t>3.2.2</w:t>
             </w:r>
             <w:r>
               <w:rPr>
@@ -2705,7 +3586,7 @@
                 <w:bCs/>
                 <w:noProof/>
               </w:rPr>
-              <w:t>DeepFakes</w:t>
+              <w:t>Metode pengumpulan Data</w:t>
             </w:r>
             <w:r>
               <w:rPr>
@@ -2726,7 +3607,7 @@
                 <w:noProof/>
                 <w:webHidden/>
               </w:rPr>
-              <w:instrText xml:space="preserve"> PAGEREF _Toc106435408 \h </w:instrText>
+              <w:instrText xml:space="preserve"> PAGEREF _Toc113366642 \h </w:instrText>
             </w:r>
             <w:r>
               <w:rPr>
@@ -2746,7 +3627,97 @@
                 <w:noProof/>
                 <w:webHidden/>
               </w:rPr>
-              <w:t>11</w:t>
+              <w:t>12</w:t>
+            </w:r>
+            <w:r>
+              <w:rPr>
+                <w:noProof/>
+                <w:webHidden/>
+              </w:rPr>
+              <w:fldChar w:fldCharType="end"/>
+            </w:r>
+          </w:hyperlink>
+        </w:p>
+        <w:p>
+          <w:pPr>
+            <w:pStyle w:val="TOC2"/>
+            <w:tabs>
+              <w:tab w:val="left" w:pos="880"/>
+              <w:tab w:val="right" w:leader="dot" w:pos="7927"/>
+            </w:tabs>
+            <w:rPr>
+              <w:rFonts w:cstheme="minorBidi"/>
+              <w:noProof/>
+            </w:rPr>
+          </w:pPr>
+          <w:hyperlink w:anchor="_Toc113366643" w:history="1">
+            <w:r>
+              <w:rPr>
+                <w:rStyle w:val="Hyperlink"/>
+                <w:rFonts w:ascii="Times New Roman" w:hAnsi="Times New Roman"/>
+                <w:b/>
+                <w:bCs/>
+                <w:noProof/>
+              </w:rPr>
+              <w:t>3.3</w:t>
+            </w:r>
+            <w:r>
+              <w:rPr>
+                <w:rFonts w:cstheme="minorBidi"/>
+                <w:noProof/>
+              </w:rPr>
+              <w:tab/>
+            </w:r>
+            <w:r>
+              <w:rPr>
+                <w:rStyle w:val="Hyperlink"/>
+                <w:rFonts w:ascii="Times New Roman" w:hAnsi="Times New Roman"/>
+                <w:b/>
+                <w:bCs/>
+                <w:noProof/>
+              </w:rPr>
+              <w:t>Tahapan Penelitian</w:t>
+            </w:r>
+            <w:r>
+              <w:rPr>
+                <w:noProof/>
+                <w:webHidden/>
+              </w:rPr>
+              <w:tab/>
+            </w:r>
+            <w:r>
+              <w:rPr>
+                <w:noProof/>
+                <w:webHidden/>
+              </w:rPr>
+              <w:fldChar w:fldCharType="begin"/>
+            </w:r>
+            <w:r>
+              <w:rPr>
+                <w:noProof/>
+                <w:webHidden/>
+              </w:rPr>
+              <w:instrText xml:space="preserve"> PAGEREF _Toc113366643 \h </w:instrText>
+            </w:r>
+            <w:r>
+              <w:rPr>
+                <w:noProof/>
+                <w:webHidden/>
+              </w:rPr>
+            </w:r>
+            <w:r>
+              <w:rPr>
+                <w:noProof/>
+                <w:webHidden/>
+              </w:rPr>
+              <w:fldChar w:fldCharType="separate"/>
+            </w:r>
+            <w:r>
+              <w:rPr>
+                <w:noProof/>
+                <w:webHidden/>
+              </w:rPr>
+              <w:t>12</w:t>
             </w:r>
             <w:r>
               <w:rPr>
@@ -2769,16 +3740,14 @@
               <w:noProof/>
             </w:rPr>
           </w:pPr>
-          <w:hyperlink w:anchor="_Toc106435409" w:history="1">
+          <w:hyperlink w:anchor="_Toc113366644" w:history="1">
             <w:r>
               <w:rPr>
                 <w:rStyle w:val="Hyperlink"/>
                 <w:rFonts w:ascii="Times New Roman" w:hAnsi="Times New Roman"/>
-                <w:b/>
-                <w:bCs/>
-                <w:noProof/>
-              </w:rPr>
-              <w:t>2.2.3</w:t>
+                <w:noProof/>
+              </w:rPr>
+              <w:t>3.3.1</w:t>
             </w:r>
             <w:r>
               <w:rPr>
@@ -2791,11 +3760,9 @@
               <w:rPr>
                 <w:rStyle w:val="Hyperlink"/>
                 <w:rFonts w:ascii="Times New Roman" w:hAnsi="Times New Roman"/>
-                <w:b/>
-                <w:bCs/>
-                <w:noProof/>
-              </w:rPr>
-              <w:t>CMUAI-Watermark</w:t>
+                <w:noProof/>
+              </w:rPr>
+              <w:t>Menentukan Kerangka Kerja Penelitian</w:t>
             </w:r>
             <w:r>
               <w:rPr>
@@ -2816,7 +3783,7 @@
                 <w:noProof/>
                 <w:webHidden/>
               </w:rPr>
-              <w:instrText xml:space="preserve"> PAGEREF _Toc106435409 \h </w:instrText>
+              <w:instrText xml:space="preserve"> PAGEREF _Toc113366644 \h </w:instrText>
             </w:r>
             <w:r>
               <w:rPr>
@@ -2836,7 +3803,7 @@
                 <w:noProof/>
                 <w:webHidden/>
               </w:rPr>
-              <w:t>11</w:t>
+              <w:t>13</w:t>
             </w:r>
             <w:r>
               <w:rPr>
@@ -2859,16 +3826,14 @@
               <w:noProof/>
             </w:rPr>
           </w:pPr>
-          <w:hyperlink w:anchor="_Toc106435410" w:history="1">
+          <w:hyperlink w:anchor="_Toc113366645" w:history="1">
             <w:r>
               <w:rPr>
                 <w:rStyle w:val="Hyperlink"/>
                 <w:rFonts w:ascii="Times New Roman" w:hAnsi="Times New Roman"/>
-                <w:b/>
-                <w:bCs/>
-                <w:noProof/>
-              </w:rPr>
-              <w:t>2.2.4</w:t>
+                <w:noProof/>
+              </w:rPr>
+              <w:t>3.3.2</w:t>
             </w:r>
             <w:r>
               <w:rPr>
@@ -2881,11 +3846,9 @@
               <w:rPr>
                 <w:rStyle w:val="Hyperlink"/>
                 <w:rFonts w:ascii="Times New Roman" w:hAnsi="Times New Roman"/>
-                <w:b/>
-                <w:bCs/>
-                <w:noProof/>
-              </w:rPr>
-              <w:t>Rational Unified Process</w:t>
+                <w:noProof/>
+              </w:rPr>
+              <w:t>Menetukan Kriteria Pengujian</w:t>
             </w:r>
             <w:r>
               <w:rPr>
@@ -2906,7 +3869,7 @@
                 <w:noProof/>
                 <w:webHidden/>
               </w:rPr>
-              <w:instrText xml:space="preserve"> PAGEREF _Toc106435410 \h </w:instrText>
+              <w:instrText xml:space="preserve"> PAGEREF _Toc113366645 \h </w:instrText>
             </w:r>
             <w:r>
               <w:rPr>
@@ -2926,7 +3889,351 @@
                 <w:noProof/>
                 <w:webHidden/>
               </w:rPr>
-              <w:t>12</w:t>
+              <w:t>13</w:t>
+            </w:r>
+            <w:r>
+              <w:rPr>
+                <w:noProof/>
+                <w:webHidden/>
+              </w:rPr>
+              <w:fldChar w:fldCharType="end"/>
+            </w:r>
+          </w:hyperlink>
+        </w:p>
+        <w:p>
+          <w:pPr>
+            <w:pStyle w:val="TOC3"/>
+            <w:tabs>
+              <w:tab w:val="left" w:pos="1320"/>
+              <w:tab w:val="right" w:leader="dot" w:pos="7927"/>
+            </w:tabs>
+            <w:rPr>
+              <w:rFonts w:cstheme="minorBidi"/>
+              <w:noProof/>
+            </w:rPr>
+          </w:pPr>
+          <w:hyperlink w:anchor="_Toc113366646" w:history="1">
+            <w:r>
+              <w:rPr>
+                <w:rStyle w:val="Hyperlink"/>
+                <w:rFonts w:ascii="Times New Roman" w:hAnsi="Times New Roman"/>
+                <w:noProof/>
+              </w:rPr>
+              <w:t>3.3.3</w:t>
+            </w:r>
+            <w:r>
+              <w:rPr>
+                <w:rFonts w:cstheme="minorBidi"/>
+                <w:noProof/>
+              </w:rPr>
+              <w:tab/>
+            </w:r>
+            <w:r>
+              <w:rPr>
+                <w:rStyle w:val="Hyperlink"/>
+                <w:rFonts w:ascii="Times New Roman" w:hAnsi="Times New Roman"/>
+                <w:noProof/>
+              </w:rPr>
+              <w:t>Penarikan Hipotesa</w:t>
+            </w:r>
+            <w:r>
+              <w:rPr>
+                <w:noProof/>
+                <w:webHidden/>
+              </w:rPr>
+              <w:tab/>
+            </w:r>
+            <w:r>
+              <w:rPr>
+                <w:noProof/>
+                <w:webHidden/>
+              </w:rPr>
+              <w:fldChar w:fldCharType="begin"/>
+            </w:r>
+            <w:r>
+              <w:rPr>
+                <w:noProof/>
+                <w:webHidden/>
+              </w:rPr>
+              <w:instrText xml:space="preserve"> PAGEREF _Toc113366646 \h </w:instrText>
+            </w:r>
+            <w:r>
+              <w:rPr>
+                <w:noProof/>
+                <w:webHidden/>
+              </w:rPr>
+            </w:r>
+            <w:r>
+              <w:rPr>
+                <w:noProof/>
+                <w:webHidden/>
+              </w:rPr>
+              <w:fldChar w:fldCharType="separate"/>
+            </w:r>
+            <w:r>
+              <w:rPr>
+                <w:noProof/>
+                <w:webHidden/>
+              </w:rPr>
+              <w:t>13</w:t>
+            </w:r>
+            <w:r>
+              <w:rPr>
+                <w:noProof/>
+                <w:webHidden/>
+              </w:rPr>
+              <w:fldChar w:fldCharType="end"/>
+            </w:r>
+          </w:hyperlink>
+        </w:p>
+        <w:p>
+          <w:pPr>
+            <w:pStyle w:val="TOC3"/>
+            <w:tabs>
+              <w:tab w:val="left" w:pos="1320"/>
+              <w:tab w:val="right" w:leader="dot" w:pos="7927"/>
+            </w:tabs>
+            <w:rPr>
+              <w:rFonts w:cstheme="minorBidi"/>
+              <w:noProof/>
+            </w:rPr>
+          </w:pPr>
+          <w:hyperlink w:anchor="_Toc113366647" w:history="1">
+            <w:r>
+              <w:rPr>
+                <w:rStyle w:val="Hyperlink"/>
+                <w:rFonts w:ascii="Times New Roman" w:hAnsi="Times New Roman"/>
+                <w:noProof/>
+              </w:rPr>
+              <w:t>3.3.4</w:t>
+            </w:r>
+            <w:r>
+              <w:rPr>
+                <w:rFonts w:cstheme="minorBidi"/>
+                <w:noProof/>
+              </w:rPr>
+              <w:tab/>
+            </w:r>
+            <w:r>
+              <w:rPr>
+                <w:rStyle w:val="Hyperlink"/>
+                <w:rFonts w:ascii="Times New Roman" w:hAnsi="Times New Roman"/>
+                <w:noProof/>
+              </w:rPr>
+              <w:t>Menentukan Sumber Data</w:t>
+            </w:r>
+            <w:r>
+              <w:rPr>
+                <w:noProof/>
+                <w:webHidden/>
+              </w:rPr>
+              <w:tab/>
+            </w:r>
+            <w:r>
+              <w:rPr>
+                <w:noProof/>
+                <w:webHidden/>
+              </w:rPr>
+              <w:fldChar w:fldCharType="begin"/>
+            </w:r>
+            <w:r>
+              <w:rPr>
+                <w:noProof/>
+                <w:webHidden/>
+              </w:rPr>
+              <w:instrText xml:space="preserve"> PAGEREF _Toc113366647 \h </w:instrText>
+            </w:r>
+            <w:r>
+              <w:rPr>
+                <w:noProof/>
+                <w:webHidden/>
+              </w:rPr>
+            </w:r>
+            <w:r>
+              <w:rPr>
+                <w:noProof/>
+                <w:webHidden/>
+              </w:rPr>
+              <w:fldChar w:fldCharType="separate"/>
+            </w:r>
+            <w:r>
+              <w:rPr>
+                <w:noProof/>
+                <w:webHidden/>
+              </w:rPr>
+              <w:t>13</w:t>
+            </w:r>
+            <w:r>
+              <w:rPr>
+                <w:noProof/>
+                <w:webHidden/>
+              </w:rPr>
+              <w:fldChar w:fldCharType="end"/>
+            </w:r>
+          </w:hyperlink>
+        </w:p>
+        <w:p>
+          <w:pPr>
+            <w:pStyle w:val="TOC3"/>
+            <w:tabs>
+              <w:tab w:val="left" w:pos="1320"/>
+              <w:tab w:val="right" w:leader="dot" w:pos="7927"/>
+            </w:tabs>
+            <w:rPr>
+              <w:rFonts w:cstheme="minorBidi"/>
+              <w:noProof/>
+            </w:rPr>
+          </w:pPr>
+          <w:hyperlink w:anchor="_Toc113366648" w:history="1">
+            <w:r>
+              <w:rPr>
+                <w:rStyle w:val="Hyperlink"/>
+                <w:rFonts w:ascii="Times New Roman" w:hAnsi="Times New Roman"/>
+                <w:noProof/>
+              </w:rPr>
+              <w:t>3.3.5</w:t>
+            </w:r>
+            <w:r>
+              <w:rPr>
+                <w:rFonts w:cstheme="minorBidi"/>
+                <w:noProof/>
+              </w:rPr>
+              <w:tab/>
+            </w:r>
+            <w:r>
+              <w:rPr>
+                <w:rStyle w:val="Hyperlink"/>
+                <w:rFonts w:ascii="Times New Roman" w:hAnsi="Times New Roman"/>
+                <w:noProof/>
+              </w:rPr>
+              <w:t>Melakukan Pengujian Penelitian</w:t>
+            </w:r>
+            <w:r>
+              <w:rPr>
+                <w:noProof/>
+                <w:webHidden/>
+              </w:rPr>
+              <w:tab/>
+            </w:r>
+            <w:r>
+              <w:rPr>
+                <w:noProof/>
+                <w:webHidden/>
+              </w:rPr>
+              <w:fldChar w:fldCharType="begin"/>
+            </w:r>
+            <w:r>
+              <w:rPr>
+                <w:noProof/>
+                <w:webHidden/>
+              </w:rPr>
+              <w:instrText xml:space="preserve"> PAGEREF _Toc113366648 \h </w:instrText>
+            </w:r>
+            <w:r>
+              <w:rPr>
+                <w:noProof/>
+                <w:webHidden/>
+              </w:rPr>
+            </w:r>
+            <w:r>
+              <w:rPr>
+                <w:noProof/>
+                <w:webHidden/>
+              </w:rPr>
+              <w:fldChar w:fldCharType="separate"/>
+            </w:r>
+            <w:r>
+              <w:rPr>
+                <w:noProof/>
+                <w:webHidden/>
+              </w:rPr>
+              <w:t>14</w:t>
+            </w:r>
+            <w:r>
+              <w:rPr>
+                <w:noProof/>
+                <w:webHidden/>
+              </w:rPr>
+              <w:fldChar w:fldCharType="end"/>
+            </w:r>
+          </w:hyperlink>
+        </w:p>
+        <w:p>
+          <w:pPr>
+            <w:pStyle w:val="TOC3"/>
+            <w:tabs>
+              <w:tab w:val="left" w:pos="1320"/>
+              <w:tab w:val="right" w:leader="dot" w:pos="7927"/>
+            </w:tabs>
+            <w:rPr>
+              <w:rFonts w:cstheme="minorBidi"/>
+              <w:noProof/>
+            </w:rPr>
+          </w:pPr>
+          <w:hyperlink w:anchor="_Toc113366649" w:history="1">
+            <w:r>
+              <w:rPr>
+                <w:rStyle w:val="Hyperlink"/>
+                <w:rFonts w:ascii="Times New Roman" w:hAnsi="Times New Roman"/>
+                <w:noProof/>
+              </w:rPr>
+              <w:t>3.3.6</w:t>
+            </w:r>
+            <w:r>
+              <w:rPr>
+                <w:rFonts w:cstheme="minorBidi"/>
+                <w:noProof/>
+              </w:rPr>
+              <w:tab/>
+            </w:r>
+            <w:r>
+              <w:rPr>
+                <w:rStyle w:val="Hyperlink"/>
+                <w:rFonts w:ascii="Times New Roman" w:hAnsi="Times New Roman"/>
+                <w:noProof/>
+              </w:rPr>
+              <w:t>Mengevalusi Hasil penelitian dan Membuat kesimpulan</w:t>
+            </w:r>
+            <w:r>
+              <w:rPr>
+                <w:noProof/>
+                <w:webHidden/>
+              </w:rPr>
+              <w:tab/>
+            </w:r>
+            <w:r>
+              <w:rPr>
+                <w:noProof/>
+                <w:webHidden/>
+              </w:rPr>
+              <w:fldChar w:fldCharType="begin"/>
+            </w:r>
+            <w:r>
+              <w:rPr>
+                <w:noProof/>
+                <w:webHidden/>
+              </w:rPr>
+              <w:instrText xml:space="preserve"> PAGEREF _Toc113366649 \h </w:instrText>
+            </w:r>
+            <w:r>
+              <w:rPr>
+                <w:noProof/>
+                <w:webHidden/>
+              </w:rPr>
+            </w:r>
+            <w:r>
+              <w:rPr>
+                <w:noProof/>
+                <w:webHidden/>
+              </w:rPr>
+              <w:fldChar w:fldCharType="separate"/>
+            </w:r>
+            <w:r>
+              <w:rPr>
+                <w:noProof/>
+                <w:webHidden/>
+              </w:rPr>
+              <w:t>14</w:t>
             </w:r>
             <w:r>
               <w:rPr>
@@ -2949,7 +4256,7 @@
               <w:noProof/>
             </w:rPr>
           </w:pPr>
-          <w:hyperlink w:anchor="_Toc106435411" w:history="1">
+          <w:hyperlink w:anchor="_Toc113366650" w:history="1">
             <w:r>
               <w:rPr>
                 <w:rStyle w:val="Hyperlink"/>
@@ -2958,7 +4265,7 @@
                 <w:bCs/>
                 <w:noProof/>
               </w:rPr>
-              <w:t>2.3</w:t>
+              <w:t>3.4</w:t>
             </w:r>
             <w:r>
               <w:rPr>
@@ -2975,7 +4282,7 @@
                 <w:bCs/>
                 <w:noProof/>
               </w:rPr>
-              <w:t>Penelitian Lain yang Relevan</w:t>
+              <w:t>Metode Pengembangan Perangkat Lunak</w:t>
             </w:r>
             <w:r>
               <w:rPr>
@@ -2996,7 +4303,7 @@
                 <w:noProof/>
                 <w:webHidden/>
               </w:rPr>
-              <w:instrText xml:space="preserve"> PAGEREF _Toc106435411 \h </w:instrText>
+              <w:instrText xml:space="preserve"> PAGEREF _Toc113366650 \h </w:instrText>
             </w:r>
             <w:r>
               <w:rPr>
@@ -3017,6 +4324,410 @@
                 <w:webHidden/>
               </w:rPr>
               <w:t>14</w:t>
+            </w:r>
+            <w:r>
+              <w:rPr>
+                <w:noProof/>
+                <w:webHidden/>
+              </w:rPr>
+              <w:fldChar w:fldCharType="end"/>
+            </w:r>
+          </w:hyperlink>
+        </w:p>
+        <w:p>
+          <w:pPr>
+            <w:pStyle w:val="TOC3"/>
+            <w:tabs>
+              <w:tab w:val="left" w:pos="1320"/>
+              <w:tab w:val="right" w:leader="dot" w:pos="7927"/>
+            </w:tabs>
+            <w:rPr>
+              <w:rFonts w:cstheme="minorBidi"/>
+              <w:noProof/>
+            </w:rPr>
+          </w:pPr>
+          <w:hyperlink w:anchor="_Toc113366651" w:history="1">
+            <w:r>
+              <w:rPr>
+                <w:rStyle w:val="Hyperlink"/>
+                <w:rFonts w:ascii="Times New Roman" w:hAnsi="Times New Roman"/>
+                <w:b/>
+                <w:bCs/>
+                <w:noProof/>
+              </w:rPr>
+              <w:t>3.4.1</w:t>
+            </w:r>
+            <w:r>
+              <w:rPr>
+                <w:rFonts w:cstheme="minorBidi"/>
+                <w:noProof/>
+              </w:rPr>
+              <w:tab/>
+            </w:r>
+            <w:r>
+              <w:rPr>
+                <w:rStyle w:val="Hyperlink"/>
+                <w:rFonts w:ascii="Times New Roman" w:hAnsi="Times New Roman"/>
+                <w:b/>
+                <w:bCs/>
+                <w:noProof/>
+              </w:rPr>
+              <w:t>Face Incep</w:t>
+            </w:r>
+            <w:r>
+              <w:rPr>
+                <w:rStyle w:val="Hyperlink"/>
+                <w:rFonts w:ascii="Times New Roman" w:hAnsi="Times New Roman"/>
+                <w:b/>
+                <w:bCs/>
+                <w:noProof/>
+                <w:lang w:val="en-US"/>
+              </w:rPr>
+              <w:t>si</w:t>
+            </w:r>
+            <w:r>
+              <w:rPr>
+                <w:noProof/>
+                <w:webHidden/>
+              </w:rPr>
+              <w:tab/>
+            </w:r>
+            <w:r>
+              <w:rPr>
+                <w:noProof/>
+                <w:webHidden/>
+              </w:rPr>
+              <w:fldChar w:fldCharType="begin"/>
+            </w:r>
+            <w:r>
+              <w:rPr>
+                <w:noProof/>
+                <w:webHidden/>
+              </w:rPr>
+              <w:instrText xml:space="preserve"> PAGEREF _Toc113366651 \h </w:instrText>
+            </w:r>
+            <w:r>
+              <w:rPr>
+                <w:noProof/>
+                <w:webHidden/>
+              </w:rPr>
+            </w:r>
+            <w:r>
+              <w:rPr>
+                <w:noProof/>
+                <w:webHidden/>
+              </w:rPr>
+              <w:fldChar w:fldCharType="separate"/>
+            </w:r>
+            <w:r>
+              <w:rPr>
+                <w:noProof/>
+                <w:webHidden/>
+              </w:rPr>
+              <w:t>14</w:t>
+            </w:r>
+            <w:r>
+              <w:rPr>
+                <w:noProof/>
+                <w:webHidden/>
+              </w:rPr>
+              <w:fldChar w:fldCharType="end"/>
+            </w:r>
+          </w:hyperlink>
+        </w:p>
+        <w:p>
+          <w:pPr>
+            <w:pStyle w:val="TOC3"/>
+            <w:tabs>
+              <w:tab w:val="left" w:pos="1320"/>
+              <w:tab w:val="right" w:leader="dot" w:pos="7927"/>
+            </w:tabs>
+            <w:rPr>
+              <w:rFonts w:cstheme="minorBidi"/>
+              <w:noProof/>
+            </w:rPr>
+          </w:pPr>
+          <w:hyperlink w:anchor="_Toc113366652" w:history="1">
+            <w:r>
+              <w:rPr>
+                <w:rStyle w:val="Hyperlink"/>
+                <w:rFonts w:ascii="Times New Roman" w:hAnsi="Times New Roman"/>
+                <w:b/>
+                <w:bCs/>
+                <w:noProof/>
+              </w:rPr>
+              <w:t>3.4.2</w:t>
+            </w:r>
+            <w:r>
+              <w:rPr>
+                <w:rFonts w:cstheme="minorBidi"/>
+                <w:noProof/>
+              </w:rPr>
+              <w:tab/>
+            </w:r>
+            <w:r>
+              <w:rPr>
+                <w:rStyle w:val="Hyperlink"/>
+                <w:rFonts w:ascii="Times New Roman" w:hAnsi="Times New Roman"/>
+                <w:b/>
+                <w:bCs/>
+                <w:noProof/>
+              </w:rPr>
+              <w:t>Fase Elabora</w:t>
+            </w:r>
+            <w:r>
+              <w:rPr>
+                <w:rStyle w:val="Hyperlink"/>
+                <w:rFonts w:ascii="Times New Roman" w:hAnsi="Times New Roman"/>
+                <w:b/>
+                <w:bCs/>
+                <w:noProof/>
+                <w:lang w:val="en-US"/>
+              </w:rPr>
+              <w:t>si</w:t>
+            </w:r>
+            <w:r>
+              <w:rPr>
+                <w:noProof/>
+                <w:webHidden/>
+              </w:rPr>
+              <w:tab/>
+            </w:r>
+            <w:r>
+              <w:rPr>
+                <w:noProof/>
+                <w:webHidden/>
+              </w:rPr>
+              <w:fldChar w:fldCharType="begin"/>
+            </w:r>
+            <w:r>
+              <w:rPr>
+                <w:noProof/>
+                <w:webHidden/>
+              </w:rPr>
+              <w:instrText xml:space="preserve"> PAGEREF _Toc113366652 \h </w:instrText>
+            </w:r>
+            <w:r>
+              <w:rPr>
+                <w:noProof/>
+                <w:webHidden/>
+              </w:rPr>
+            </w:r>
+            <w:r>
+              <w:rPr>
+                <w:noProof/>
+                <w:webHidden/>
+              </w:rPr>
+              <w:fldChar w:fldCharType="separate"/>
+            </w:r>
+            <w:r>
+              <w:rPr>
+                <w:noProof/>
+                <w:webHidden/>
+              </w:rPr>
+              <w:t>14</w:t>
+            </w:r>
+            <w:r>
+              <w:rPr>
+                <w:noProof/>
+                <w:webHidden/>
+              </w:rPr>
+              <w:fldChar w:fldCharType="end"/>
+            </w:r>
+          </w:hyperlink>
+        </w:p>
+        <w:p>
+          <w:pPr>
+            <w:pStyle w:val="TOC3"/>
+            <w:tabs>
+              <w:tab w:val="left" w:pos="1320"/>
+              <w:tab w:val="right" w:leader="dot" w:pos="7927"/>
+            </w:tabs>
+            <w:rPr>
+              <w:rFonts w:cstheme="minorBidi"/>
+              <w:noProof/>
+            </w:rPr>
+          </w:pPr>
+          <w:hyperlink w:anchor="_Toc113366653" w:history="1">
+            <w:r>
+              <w:rPr>
+                <w:rStyle w:val="Hyperlink"/>
+                <w:rFonts w:ascii="Times New Roman" w:hAnsi="Times New Roman"/>
+                <w:b/>
+                <w:bCs/>
+                <w:noProof/>
+              </w:rPr>
+              <w:t>3.4.3</w:t>
+            </w:r>
+            <w:r>
+              <w:rPr>
+                <w:rFonts w:cstheme="minorBidi"/>
+                <w:noProof/>
+              </w:rPr>
+              <w:tab/>
+            </w:r>
+            <w:r>
+              <w:rPr>
+                <w:rStyle w:val="Hyperlink"/>
+                <w:rFonts w:ascii="Times New Roman" w:hAnsi="Times New Roman"/>
+                <w:b/>
+                <w:bCs/>
+                <w:noProof/>
+              </w:rPr>
+              <w:t xml:space="preserve">Fase </w:t>
+            </w:r>
+            <w:r>
+              <w:rPr>
+                <w:rStyle w:val="Hyperlink"/>
+                <w:rFonts w:ascii="Times New Roman" w:hAnsi="Times New Roman"/>
+                <w:b/>
+                <w:bCs/>
+                <w:noProof/>
+                <w:lang w:val="en-US"/>
+              </w:rPr>
+              <w:t>Konstruksi</w:t>
+            </w:r>
+            <w:r>
+              <w:rPr>
+                <w:noProof/>
+                <w:webHidden/>
+              </w:rPr>
+              <w:tab/>
+            </w:r>
+            <w:r>
+              <w:rPr>
+                <w:noProof/>
+                <w:webHidden/>
+              </w:rPr>
+              <w:fldChar w:fldCharType="begin"/>
+            </w:r>
+            <w:r>
+              <w:rPr>
+                <w:noProof/>
+                <w:webHidden/>
+              </w:rPr>
+              <w:instrText xml:space="preserve"> PAGEREF _Toc113366653 \h </w:instrText>
+            </w:r>
+            <w:r>
+              <w:rPr>
+                <w:noProof/>
+                <w:webHidden/>
+              </w:rPr>
+            </w:r>
+            <w:r>
+              <w:rPr>
+                <w:noProof/>
+                <w:webHidden/>
+              </w:rPr>
+              <w:fldChar w:fldCharType="separate"/>
+            </w:r>
+            <w:r>
+              <w:rPr>
+                <w:noProof/>
+                <w:webHidden/>
+              </w:rPr>
+              <w:t>15</w:t>
+            </w:r>
+            <w:r>
+              <w:rPr>
+                <w:noProof/>
+                <w:webHidden/>
+              </w:rPr>
+              <w:fldChar w:fldCharType="end"/>
+            </w:r>
+          </w:hyperlink>
+        </w:p>
+        <w:p>
+          <w:pPr>
+            <w:pStyle w:val="TOC3"/>
+            <w:tabs>
+              <w:tab w:val="left" w:pos="1320"/>
+              <w:tab w:val="right" w:leader="dot" w:pos="7927"/>
+            </w:tabs>
+            <w:rPr>
+              <w:rFonts w:cstheme="minorBidi"/>
+              <w:noProof/>
+            </w:rPr>
+          </w:pPr>
+          <w:hyperlink w:anchor="_Toc113366654" w:history="1">
+            <w:r>
+              <w:rPr>
+                <w:rStyle w:val="Hyperlink"/>
+                <w:rFonts w:ascii="Times New Roman" w:hAnsi="Times New Roman"/>
+                <w:b/>
+                <w:bCs/>
+                <w:noProof/>
+              </w:rPr>
+              <w:t>3.4.4</w:t>
+            </w:r>
+            <w:r>
+              <w:rPr>
+                <w:rFonts w:cstheme="minorBidi"/>
+                <w:noProof/>
+              </w:rPr>
+              <w:tab/>
+            </w:r>
+            <w:r>
+              <w:rPr>
+                <w:rStyle w:val="Hyperlink"/>
+                <w:rFonts w:ascii="Times New Roman" w:hAnsi="Times New Roman"/>
+                <w:b/>
+                <w:bCs/>
+                <w:noProof/>
+              </w:rPr>
+              <w:t>Fase Transi</w:t>
+            </w:r>
+            <w:r>
+              <w:rPr>
+                <w:rStyle w:val="Hyperlink"/>
+                <w:rFonts w:ascii="Times New Roman" w:hAnsi="Times New Roman"/>
+                <w:b/>
+                <w:bCs/>
+                <w:noProof/>
+                <w:lang w:val="en-US"/>
+              </w:rPr>
+              <w:t>si</w:t>
+            </w:r>
+            <w:r>
+              <w:rPr>
+                <w:noProof/>
+                <w:webHidden/>
+              </w:rPr>
+              <w:tab/>
+            </w:r>
+            <w:r>
+              <w:rPr>
+                <w:noProof/>
+                <w:webHidden/>
+              </w:rPr>
+              <w:fldChar w:fldCharType="begin"/>
+            </w:r>
+            <w:r>
+              <w:rPr>
+                <w:noProof/>
+                <w:webHidden/>
+              </w:rPr>
+              <w:instrText xml:space="preserve"> PAGEREF _Toc113366654 \h </w:instrText>
+            </w:r>
+            <w:r>
+              <w:rPr>
+                <w:noProof/>
+                <w:webHidden/>
+              </w:rPr>
+            </w:r>
+            <w:r>
+              <w:rPr>
+                <w:noProof/>
+                <w:webHidden/>
+              </w:rPr>
+              <w:fldChar w:fldCharType="separate"/>
+            </w:r>
+            <w:r>
+              <w:rPr>
+                <w:noProof/>
+                <w:webHidden/>
+              </w:rPr>
+              <w:t>15</w:t>
             </w:r>
             <w:r>
               <w:rPr>
@@ -3039,7 +4750,7 @@
               <w:noProof/>
             </w:rPr>
           </w:pPr>
-          <w:hyperlink w:anchor="_Toc106435412" w:history="1">
+          <w:hyperlink w:anchor="_Toc113366655" w:history="1">
             <w:r>
               <w:rPr>
                 <w:rStyle w:val="Hyperlink"/>
@@ -3048,7 +4759,7 @@
                 <w:bCs/>
                 <w:noProof/>
               </w:rPr>
-              <w:t>2.4</w:t>
+              <w:t>3.5</w:t>
             </w:r>
             <w:r>
               <w:rPr>
@@ -3064,8 +4775,9 @@
                 <w:b/>
                 <w:bCs/>
                 <w:noProof/>
-              </w:rPr>
-              <w:t>Kesimpulan</w:t>
+                <w:lang w:val="en-US"/>
+              </w:rPr>
+              <w:t>Manajemen Proyek Perangkat Lunak</w:t>
             </w:r>
             <w:r>
               <w:rPr>
@@ -3086,79 +4798,7 @@
                 <w:noProof/>
                 <w:webHidden/>
               </w:rPr>
-              <w:instrText xml:space="preserve"> PAGEREF _Toc106435412 \h </w:instrText>
-            </w:r>
-            <w:r>
-              <w:rPr>
-                <w:noProof/>
-                <w:webHidden/>
-              </w:rPr>
-            </w:r>
-            <w:r>
-              <w:rPr>
-                <w:noProof/>
-                <w:webHidden/>
-              </w:rPr>
-              <w:fldChar w:fldCharType="separate"/>
-            </w:r>
-            <w:r>
-              <w:rPr>
-                <w:noProof/>
-                <w:webHidden/>
-              </w:rPr>
-              <w:t>14</w:t>
-            </w:r>
-            <w:r>
-              <w:rPr>
-                <w:noProof/>
-                <w:webHidden/>
-              </w:rPr>
-              <w:fldChar w:fldCharType="end"/>
-            </w:r>
-          </w:hyperlink>
-        </w:p>
-        <w:p>
-          <w:pPr>
-            <w:pStyle w:val="TOC1"/>
-            <w:tabs>
-              <w:tab w:val="right" w:leader="dot" w:pos="7927"/>
-            </w:tabs>
-            <w:rPr>
-              <w:rFonts w:cstheme="minorBidi"/>
-              <w:noProof/>
-            </w:rPr>
-          </w:pPr>
-          <w:hyperlink w:anchor="_Toc106435413" w:history="1">
-            <w:r>
-              <w:rPr>
-                <w:rStyle w:val="Hyperlink"/>
-                <w:rFonts w:ascii="Times New Roman" w:hAnsi="Times New Roman"/>
-                <w:b/>
-                <w:bCs/>
-                <w:noProof/>
-              </w:rPr>
-              <w:t>BAB III METODE PENELITIAN</w:t>
-            </w:r>
-            <w:r>
-              <w:rPr>
-                <w:noProof/>
-                <w:webHidden/>
-              </w:rPr>
-              <w:tab/>
-            </w:r>
-            <w:r>
-              <w:rPr>
-                <w:noProof/>
-                <w:webHidden/>
-              </w:rPr>
-              <w:fldChar w:fldCharType="begin"/>
-            </w:r>
-            <w:r>
-              <w:rPr>
-                <w:noProof/>
-                <w:webHidden/>
-              </w:rPr>
-              <w:instrText xml:space="preserve"> PAGEREF _Toc106435413 \h </w:instrText>
+              <w:instrText xml:space="preserve"> PAGEREF _Toc113366655 \h </w:instrText>
             </w:r>
             <w:r>
               <w:rPr>
@@ -3201,7 +4841,7 @@
               <w:noProof/>
             </w:rPr>
           </w:pPr>
-          <w:hyperlink w:anchor="_Toc106435414" w:history="1">
+          <w:hyperlink w:anchor="_Toc113366656" w:history="1">
             <w:r>
               <w:rPr>
                 <w:rStyle w:val="Hyperlink"/>
@@ -3210,7 +4850,7 @@
                 <w:bCs/>
                 <w:noProof/>
               </w:rPr>
-              <w:t>3.1</w:t>
+              <w:t>3.6</w:t>
             </w:r>
             <w:r>
               <w:rPr>
@@ -3226,8 +4866,9 @@
                 <w:b/>
                 <w:bCs/>
                 <w:noProof/>
-              </w:rPr>
-              <w:t>Pendahuluan</w:t>
+                <w:lang w:val="en-US"/>
+              </w:rPr>
+              <w:t>Kesimpulan</w:t>
             </w:r>
             <w:r>
               <w:rPr>
@@ -3248,7 +4889,7 @@
                 <w:noProof/>
                 <w:webHidden/>
               </w:rPr>
-              <w:instrText xml:space="preserve"> PAGEREF _Toc106435414 \h </w:instrText>
+              <w:instrText xml:space="preserve"> PAGEREF _Toc113366656 \h </w:instrText>
             </w:r>
             <w:r>
               <w:rPr>
@@ -3268,1559 +4909,7 @@
                 <w:noProof/>
                 <w:webHidden/>
               </w:rPr>
-              <w:t>16</w:t>
-            </w:r>
-            <w:r>
-              <w:rPr>
-                <w:noProof/>
-                <w:webHidden/>
-              </w:rPr>
-              <w:fldChar w:fldCharType="end"/>
-            </w:r>
-          </w:hyperlink>
-        </w:p>
-        <w:p>
-          <w:pPr>
-            <w:pStyle w:val="TOC2"/>
-            <w:tabs>
-              <w:tab w:val="left" w:pos="880"/>
-              <w:tab w:val="right" w:leader="dot" w:pos="7927"/>
-            </w:tabs>
-            <w:rPr>
-              <w:rFonts w:cstheme="minorBidi"/>
-              <w:noProof/>
-            </w:rPr>
-          </w:pPr>
-          <w:hyperlink w:anchor="_Toc106435415" w:history="1">
-            <w:r>
-              <w:rPr>
-                <w:rStyle w:val="Hyperlink"/>
-                <w:rFonts w:ascii="Times New Roman" w:hAnsi="Times New Roman"/>
-                <w:b/>
-                <w:bCs/>
-                <w:noProof/>
-              </w:rPr>
-              <w:t>3.2</w:t>
-            </w:r>
-            <w:r>
-              <w:rPr>
-                <w:rFonts w:cstheme="minorBidi"/>
-                <w:noProof/>
-              </w:rPr>
-              <w:tab/>
-            </w:r>
-            <w:r>
-              <w:rPr>
-                <w:rStyle w:val="Hyperlink"/>
-                <w:rFonts w:ascii="Times New Roman" w:hAnsi="Times New Roman"/>
-                <w:b/>
-                <w:bCs/>
-                <w:noProof/>
-              </w:rPr>
-              <w:t>Pengumpulan Data</w:t>
-            </w:r>
-            <w:r>
-              <w:rPr>
-                <w:noProof/>
-                <w:webHidden/>
-              </w:rPr>
-              <w:tab/>
-            </w:r>
-            <w:r>
-              <w:rPr>
-                <w:noProof/>
-                <w:webHidden/>
-              </w:rPr>
-              <w:fldChar w:fldCharType="begin"/>
-            </w:r>
-            <w:r>
-              <w:rPr>
-                <w:noProof/>
-                <w:webHidden/>
-              </w:rPr>
-              <w:instrText xml:space="preserve"> PAGEREF _Toc106435415 \h </w:instrText>
-            </w:r>
-            <w:r>
-              <w:rPr>
-                <w:noProof/>
-                <w:webHidden/>
-              </w:rPr>
-            </w:r>
-            <w:r>
-              <w:rPr>
-                <w:noProof/>
-                <w:webHidden/>
-              </w:rPr>
-              <w:fldChar w:fldCharType="separate"/>
-            </w:r>
-            <w:r>
-              <w:rPr>
-                <w:noProof/>
-                <w:webHidden/>
-              </w:rPr>
-              <w:t>16</w:t>
-            </w:r>
-            <w:r>
-              <w:rPr>
-                <w:noProof/>
-                <w:webHidden/>
-              </w:rPr>
-              <w:fldChar w:fldCharType="end"/>
-            </w:r>
-          </w:hyperlink>
-        </w:p>
-        <w:p>
-          <w:pPr>
-            <w:pStyle w:val="TOC3"/>
-            <w:tabs>
-              <w:tab w:val="left" w:pos="1320"/>
-              <w:tab w:val="right" w:leader="dot" w:pos="7927"/>
-            </w:tabs>
-            <w:rPr>
-              <w:rFonts w:cstheme="minorBidi"/>
-              <w:noProof/>
-            </w:rPr>
-          </w:pPr>
-          <w:hyperlink w:anchor="_Toc106435416" w:history="1">
-            <w:r>
-              <w:rPr>
-                <w:rStyle w:val="Hyperlink"/>
-                <w:rFonts w:ascii="Times New Roman" w:hAnsi="Times New Roman"/>
-                <w:b/>
-                <w:bCs/>
-                <w:noProof/>
-              </w:rPr>
-              <w:t>3.2.1</w:t>
-            </w:r>
-            <w:r>
-              <w:rPr>
-                <w:rFonts w:cstheme="minorBidi"/>
-                <w:noProof/>
-              </w:rPr>
-              <w:tab/>
-            </w:r>
-            <w:r>
-              <w:rPr>
-                <w:rStyle w:val="Hyperlink"/>
-                <w:rFonts w:ascii="Times New Roman" w:hAnsi="Times New Roman"/>
-                <w:b/>
-                <w:bCs/>
-                <w:noProof/>
-              </w:rPr>
-              <w:t>Jenis  dan Sumber Data</w:t>
-            </w:r>
-            <w:r>
-              <w:rPr>
-                <w:noProof/>
-                <w:webHidden/>
-              </w:rPr>
-              <w:tab/>
-            </w:r>
-            <w:r>
-              <w:rPr>
-                <w:noProof/>
-                <w:webHidden/>
-              </w:rPr>
-              <w:fldChar w:fldCharType="begin"/>
-            </w:r>
-            <w:r>
-              <w:rPr>
-                <w:noProof/>
-                <w:webHidden/>
-              </w:rPr>
-              <w:instrText xml:space="preserve"> PAGEREF _Toc106435416 \h </w:instrText>
-            </w:r>
-            <w:r>
-              <w:rPr>
-                <w:noProof/>
-                <w:webHidden/>
-              </w:rPr>
-            </w:r>
-            <w:r>
-              <w:rPr>
-                <w:noProof/>
-                <w:webHidden/>
-              </w:rPr>
-              <w:fldChar w:fldCharType="separate"/>
-            </w:r>
-            <w:r>
-              <w:rPr>
-                <w:noProof/>
-                <w:webHidden/>
-              </w:rPr>
-              <w:t>16</w:t>
-            </w:r>
-            <w:r>
-              <w:rPr>
-                <w:noProof/>
-                <w:webHidden/>
-              </w:rPr>
-              <w:fldChar w:fldCharType="end"/>
-            </w:r>
-          </w:hyperlink>
-        </w:p>
-        <w:p>
-          <w:pPr>
-            <w:pStyle w:val="TOC3"/>
-            <w:tabs>
-              <w:tab w:val="left" w:pos="1320"/>
-              <w:tab w:val="right" w:leader="dot" w:pos="7927"/>
-            </w:tabs>
-            <w:rPr>
-              <w:rFonts w:cstheme="minorBidi"/>
-              <w:noProof/>
-            </w:rPr>
-          </w:pPr>
-          <w:hyperlink w:anchor="_Toc106435417" w:history="1">
-            <w:r>
-              <w:rPr>
-                <w:rStyle w:val="Hyperlink"/>
-                <w:rFonts w:ascii="Times New Roman" w:hAnsi="Times New Roman"/>
-                <w:b/>
-                <w:bCs/>
-                <w:noProof/>
-              </w:rPr>
-              <w:t>3.2.2</w:t>
-            </w:r>
-            <w:r>
-              <w:rPr>
-                <w:rFonts w:cstheme="minorBidi"/>
-                <w:noProof/>
-              </w:rPr>
-              <w:tab/>
-            </w:r>
-            <w:r>
-              <w:rPr>
-                <w:rStyle w:val="Hyperlink"/>
-                <w:rFonts w:ascii="Times New Roman" w:hAnsi="Times New Roman"/>
-                <w:b/>
-                <w:bCs/>
-                <w:noProof/>
-              </w:rPr>
-              <w:t>Metode pengumpulan Data</w:t>
-            </w:r>
-            <w:r>
-              <w:rPr>
-                <w:noProof/>
-                <w:webHidden/>
-              </w:rPr>
-              <w:tab/>
-            </w:r>
-            <w:r>
-              <w:rPr>
-                <w:noProof/>
-                <w:webHidden/>
-              </w:rPr>
-              <w:fldChar w:fldCharType="begin"/>
-            </w:r>
-            <w:r>
-              <w:rPr>
-                <w:noProof/>
-                <w:webHidden/>
-              </w:rPr>
-              <w:instrText xml:space="preserve"> PAGEREF _Toc106435417 \h </w:instrText>
-            </w:r>
-            <w:r>
-              <w:rPr>
-                <w:noProof/>
-                <w:webHidden/>
-              </w:rPr>
-            </w:r>
-            <w:r>
-              <w:rPr>
-                <w:noProof/>
-                <w:webHidden/>
-              </w:rPr>
-              <w:fldChar w:fldCharType="separate"/>
-            </w:r>
-            <w:r>
-              <w:rPr>
-                <w:noProof/>
-                <w:webHidden/>
-              </w:rPr>
               <w:t>17</w:t>
-            </w:r>
-            <w:r>
-              <w:rPr>
-                <w:noProof/>
-                <w:webHidden/>
-              </w:rPr>
-              <w:fldChar w:fldCharType="end"/>
-            </w:r>
-          </w:hyperlink>
-        </w:p>
-        <w:p>
-          <w:pPr>
-            <w:pStyle w:val="TOC2"/>
-            <w:tabs>
-              <w:tab w:val="left" w:pos="880"/>
-              <w:tab w:val="right" w:leader="dot" w:pos="7927"/>
-            </w:tabs>
-            <w:rPr>
-              <w:rFonts w:cstheme="minorBidi"/>
-              <w:noProof/>
-            </w:rPr>
-          </w:pPr>
-          <w:hyperlink w:anchor="_Toc106435418" w:history="1">
-            <w:r>
-              <w:rPr>
-                <w:rStyle w:val="Hyperlink"/>
-                <w:rFonts w:ascii="Times New Roman" w:hAnsi="Times New Roman"/>
-                <w:b/>
-                <w:bCs/>
-                <w:noProof/>
-              </w:rPr>
-              <w:t>3.3</w:t>
-            </w:r>
-            <w:r>
-              <w:rPr>
-                <w:rFonts w:cstheme="minorBidi"/>
-                <w:noProof/>
-              </w:rPr>
-              <w:tab/>
-            </w:r>
-            <w:r>
-              <w:rPr>
-                <w:rStyle w:val="Hyperlink"/>
-                <w:rFonts w:ascii="Times New Roman" w:hAnsi="Times New Roman"/>
-                <w:b/>
-                <w:bCs/>
-                <w:noProof/>
-              </w:rPr>
-              <w:t>Tahapan Penelitian</w:t>
-            </w:r>
-            <w:r>
-              <w:rPr>
-                <w:noProof/>
-                <w:webHidden/>
-              </w:rPr>
-              <w:tab/>
-            </w:r>
-            <w:r>
-              <w:rPr>
-                <w:noProof/>
-                <w:webHidden/>
-              </w:rPr>
-              <w:fldChar w:fldCharType="begin"/>
-            </w:r>
-            <w:r>
-              <w:rPr>
-                <w:noProof/>
-                <w:webHidden/>
-              </w:rPr>
-              <w:instrText xml:space="preserve"> PAGEREF _Toc106435418 \h </w:instrText>
-            </w:r>
-            <w:r>
-              <w:rPr>
-                <w:noProof/>
-                <w:webHidden/>
-              </w:rPr>
-            </w:r>
-            <w:r>
-              <w:rPr>
-                <w:noProof/>
-                <w:webHidden/>
-              </w:rPr>
-              <w:fldChar w:fldCharType="separate"/>
-            </w:r>
-            <w:r>
-              <w:rPr>
-                <w:noProof/>
-                <w:webHidden/>
-              </w:rPr>
-              <w:t>17</w:t>
-            </w:r>
-            <w:r>
-              <w:rPr>
-                <w:noProof/>
-                <w:webHidden/>
-              </w:rPr>
-              <w:fldChar w:fldCharType="end"/>
-            </w:r>
-          </w:hyperlink>
-        </w:p>
-        <w:p>
-          <w:pPr>
-            <w:pStyle w:val="TOC3"/>
-            <w:tabs>
-              <w:tab w:val="left" w:pos="1320"/>
-              <w:tab w:val="right" w:leader="dot" w:pos="7927"/>
-            </w:tabs>
-            <w:rPr>
-              <w:rFonts w:cstheme="minorBidi"/>
-              <w:noProof/>
-            </w:rPr>
-          </w:pPr>
-          <w:hyperlink w:anchor="_Toc106435419" w:history="1">
-            <w:r>
-              <w:rPr>
-                <w:rStyle w:val="Hyperlink"/>
-                <w:rFonts w:ascii="Times New Roman" w:hAnsi="Times New Roman"/>
-                <w:noProof/>
-              </w:rPr>
-              <w:t>3.3.1</w:t>
-            </w:r>
-            <w:r>
-              <w:rPr>
-                <w:rFonts w:cstheme="minorBidi"/>
-                <w:noProof/>
-              </w:rPr>
-              <w:tab/>
-            </w:r>
-            <w:r>
-              <w:rPr>
-                <w:rStyle w:val="Hyperlink"/>
-                <w:rFonts w:ascii="Times New Roman" w:hAnsi="Times New Roman"/>
-                <w:noProof/>
-              </w:rPr>
-              <w:t>Menentukan Kerangka Kerja Penelitian</w:t>
-            </w:r>
-            <w:r>
-              <w:rPr>
-                <w:noProof/>
-                <w:webHidden/>
-              </w:rPr>
-              <w:tab/>
-            </w:r>
-            <w:r>
-              <w:rPr>
-                <w:noProof/>
-                <w:webHidden/>
-              </w:rPr>
-              <w:fldChar w:fldCharType="begin"/>
-            </w:r>
-            <w:r>
-              <w:rPr>
-                <w:noProof/>
-                <w:webHidden/>
-              </w:rPr>
-              <w:instrText xml:space="preserve"> PAGEREF _Toc106435419 \h </w:instrText>
-            </w:r>
-            <w:r>
-              <w:rPr>
-                <w:noProof/>
-                <w:webHidden/>
-              </w:rPr>
-            </w:r>
-            <w:r>
-              <w:rPr>
-                <w:noProof/>
-                <w:webHidden/>
-              </w:rPr>
-              <w:fldChar w:fldCharType="separate"/>
-            </w:r>
-            <w:r>
-              <w:rPr>
-                <w:noProof/>
-                <w:webHidden/>
-              </w:rPr>
-              <w:t>18</w:t>
-            </w:r>
-            <w:r>
-              <w:rPr>
-                <w:noProof/>
-                <w:webHidden/>
-              </w:rPr>
-              <w:fldChar w:fldCharType="end"/>
-            </w:r>
-          </w:hyperlink>
-        </w:p>
-        <w:p>
-          <w:pPr>
-            <w:pStyle w:val="TOC3"/>
-            <w:tabs>
-              <w:tab w:val="left" w:pos="1320"/>
-              <w:tab w:val="right" w:leader="dot" w:pos="7927"/>
-            </w:tabs>
-            <w:rPr>
-              <w:rFonts w:cstheme="minorBidi"/>
-              <w:noProof/>
-            </w:rPr>
-          </w:pPr>
-          <w:hyperlink w:anchor="_Toc106435420" w:history="1">
-            <w:r>
-              <w:rPr>
-                <w:rStyle w:val="Hyperlink"/>
-                <w:rFonts w:ascii="Times New Roman" w:hAnsi="Times New Roman"/>
-                <w:noProof/>
-              </w:rPr>
-              <w:t>3.3.2</w:t>
-            </w:r>
-            <w:r>
-              <w:rPr>
-                <w:rFonts w:cstheme="minorBidi"/>
-                <w:noProof/>
-              </w:rPr>
-              <w:tab/>
-            </w:r>
-            <w:r>
-              <w:rPr>
-                <w:rStyle w:val="Hyperlink"/>
-                <w:rFonts w:ascii="Times New Roman" w:hAnsi="Times New Roman"/>
-                <w:noProof/>
-              </w:rPr>
-              <w:t>Menetukan Kriteria Pengujian</w:t>
-            </w:r>
-            <w:r>
-              <w:rPr>
-                <w:noProof/>
-                <w:webHidden/>
-              </w:rPr>
-              <w:tab/>
-            </w:r>
-            <w:r>
-              <w:rPr>
-                <w:noProof/>
-                <w:webHidden/>
-              </w:rPr>
-              <w:fldChar w:fldCharType="begin"/>
-            </w:r>
-            <w:r>
-              <w:rPr>
-                <w:noProof/>
-                <w:webHidden/>
-              </w:rPr>
-              <w:instrText xml:space="preserve"> PAGEREF _Toc106435420 \h </w:instrText>
-            </w:r>
-            <w:r>
-              <w:rPr>
-                <w:noProof/>
-                <w:webHidden/>
-              </w:rPr>
-            </w:r>
-            <w:r>
-              <w:rPr>
-                <w:noProof/>
-                <w:webHidden/>
-              </w:rPr>
-              <w:fldChar w:fldCharType="separate"/>
-            </w:r>
-            <w:r>
-              <w:rPr>
-                <w:noProof/>
-                <w:webHidden/>
-              </w:rPr>
-              <w:t>18</w:t>
-            </w:r>
-            <w:r>
-              <w:rPr>
-                <w:noProof/>
-                <w:webHidden/>
-              </w:rPr>
-              <w:fldChar w:fldCharType="end"/>
-            </w:r>
-          </w:hyperlink>
-        </w:p>
-        <w:p>
-          <w:pPr>
-            <w:pStyle w:val="TOC3"/>
-            <w:tabs>
-              <w:tab w:val="left" w:pos="1320"/>
-              <w:tab w:val="right" w:leader="dot" w:pos="7927"/>
-            </w:tabs>
-            <w:rPr>
-              <w:rFonts w:cstheme="minorBidi"/>
-              <w:noProof/>
-            </w:rPr>
-          </w:pPr>
-          <w:hyperlink w:anchor="_Toc106435421" w:history="1">
-            <w:r>
-              <w:rPr>
-                <w:rStyle w:val="Hyperlink"/>
-                <w:rFonts w:ascii="Times New Roman" w:hAnsi="Times New Roman"/>
-                <w:noProof/>
-              </w:rPr>
-              <w:t>3.3.3</w:t>
-            </w:r>
-            <w:r>
-              <w:rPr>
-                <w:rFonts w:cstheme="minorBidi"/>
-                <w:noProof/>
-              </w:rPr>
-              <w:tab/>
-            </w:r>
-            <w:r>
-              <w:rPr>
-                <w:rStyle w:val="Hyperlink"/>
-                <w:rFonts w:ascii="Times New Roman" w:hAnsi="Times New Roman"/>
-                <w:noProof/>
-              </w:rPr>
-              <w:t>Penarikan Hipotesa</w:t>
-            </w:r>
-            <w:r>
-              <w:rPr>
-                <w:noProof/>
-                <w:webHidden/>
-              </w:rPr>
-              <w:tab/>
-            </w:r>
-            <w:r>
-              <w:rPr>
-                <w:noProof/>
-                <w:webHidden/>
-              </w:rPr>
-              <w:fldChar w:fldCharType="begin"/>
-            </w:r>
-            <w:r>
-              <w:rPr>
-                <w:noProof/>
-                <w:webHidden/>
-              </w:rPr>
-              <w:instrText xml:space="preserve"> PAGEREF _Toc106435421 \h </w:instrText>
-            </w:r>
-            <w:r>
-              <w:rPr>
-                <w:noProof/>
-                <w:webHidden/>
-              </w:rPr>
-            </w:r>
-            <w:r>
-              <w:rPr>
-                <w:noProof/>
-                <w:webHidden/>
-              </w:rPr>
-              <w:fldChar w:fldCharType="separate"/>
-            </w:r>
-            <w:r>
-              <w:rPr>
-                <w:noProof/>
-                <w:webHidden/>
-              </w:rPr>
-              <w:t>19</w:t>
-            </w:r>
-            <w:r>
-              <w:rPr>
-                <w:noProof/>
-                <w:webHidden/>
-              </w:rPr>
-              <w:fldChar w:fldCharType="end"/>
-            </w:r>
-          </w:hyperlink>
-        </w:p>
-        <w:p>
-          <w:pPr>
-            <w:pStyle w:val="TOC3"/>
-            <w:tabs>
-              <w:tab w:val="left" w:pos="1320"/>
-              <w:tab w:val="right" w:leader="dot" w:pos="7927"/>
-            </w:tabs>
-            <w:rPr>
-              <w:rFonts w:cstheme="minorBidi"/>
-              <w:noProof/>
-            </w:rPr>
-          </w:pPr>
-          <w:hyperlink w:anchor="_Toc106435422" w:history="1">
-            <w:r>
-              <w:rPr>
-                <w:rStyle w:val="Hyperlink"/>
-                <w:rFonts w:ascii="Times New Roman" w:hAnsi="Times New Roman"/>
-                <w:noProof/>
-              </w:rPr>
-              <w:t>3.3.4</w:t>
-            </w:r>
-            <w:r>
-              <w:rPr>
-                <w:rFonts w:cstheme="minorBidi"/>
-                <w:noProof/>
-              </w:rPr>
-              <w:tab/>
-            </w:r>
-            <w:r>
-              <w:rPr>
-                <w:rStyle w:val="Hyperlink"/>
-                <w:rFonts w:ascii="Times New Roman" w:hAnsi="Times New Roman"/>
-                <w:noProof/>
-              </w:rPr>
-              <w:t>Menentukan Sumber Data</w:t>
-            </w:r>
-            <w:r>
-              <w:rPr>
-                <w:noProof/>
-                <w:webHidden/>
-              </w:rPr>
-              <w:tab/>
-            </w:r>
-            <w:r>
-              <w:rPr>
-                <w:noProof/>
-                <w:webHidden/>
-              </w:rPr>
-              <w:fldChar w:fldCharType="begin"/>
-            </w:r>
-            <w:r>
-              <w:rPr>
-                <w:noProof/>
-                <w:webHidden/>
-              </w:rPr>
-              <w:instrText xml:space="preserve"> PAGEREF _Toc106435422 \h </w:instrText>
-            </w:r>
-            <w:r>
-              <w:rPr>
-                <w:noProof/>
-                <w:webHidden/>
-              </w:rPr>
-            </w:r>
-            <w:r>
-              <w:rPr>
-                <w:noProof/>
-                <w:webHidden/>
-              </w:rPr>
-              <w:fldChar w:fldCharType="separate"/>
-            </w:r>
-            <w:r>
-              <w:rPr>
-                <w:noProof/>
-                <w:webHidden/>
-              </w:rPr>
-              <w:t>19</w:t>
-            </w:r>
-            <w:r>
-              <w:rPr>
-                <w:noProof/>
-                <w:webHidden/>
-              </w:rPr>
-              <w:fldChar w:fldCharType="end"/>
-            </w:r>
-          </w:hyperlink>
-        </w:p>
-        <w:p>
-          <w:pPr>
-            <w:pStyle w:val="TOC3"/>
-            <w:tabs>
-              <w:tab w:val="left" w:pos="1320"/>
-              <w:tab w:val="right" w:leader="dot" w:pos="7927"/>
-            </w:tabs>
-            <w:rPr>
-              <w:rFonts w:cstheme="minorBidi"/>
-              <w:noProof/>
-            </w:rPr>
-          </w:pPr>
-          <w:hyperlink w:anchor="_Toc106435423" w:history="1">
-            <w:r>
-              <w:rPr>
-                <w:rStyle w:val="Hyperlink"/>
-                <w:rFonts w:ascii="Times New Roman" w:hAnsi="Times New Roman"/>
-                <w:noProof/>
-              </w:rPr>
-              <w:t>3.3.5</w:t>
-            </w:r>
-            <w:r>
-              <w:rPr>
-                <w:rFonts w:cstheme="minorBidi"/>
-                <w:noProof/>
-              </w:rPr>
-              <w:tab/>
-            </w:r>
-            <w:r>
-              <w:rPr>
-                <w:rStyle w:val="Hyperlink"/>
-                <w:rFonts w:ascii="Times New Roman" w:hAnsi="Times New Roman"/>
-                <w:noProof/>
-              </w:rPr>
-              <w:t>Melakukan Pengujian Penelitian</w:t>
-            </w:r>
-            <w:r>
-              <w:rPr>
-                <w:noProof/>
-                <w:webHidden/>
-              </w:rPr>
-              <w:tab/>
-            </w:r>
-            <w:r>
-              <w:rPr>
-                <w:noProof/>
-                <w:webHidden/>
-              </w:rPr>
-              <w:fldChar w:fldCharType="begin"/>
-            </w:r>
-            <w:r>
-              <w:rPr>
-                <w:noProof/>
-                <w:webHidden/>
-              </w:rPr>
-              <w:instrText xml:space="preserve"> PAGEREF _Toc106435423 \h </w:instrText>
-            </w:r>
-            <w:r>
-              <w:rPr>
-                <w:noProof/>
-                <w:webHidden/>
-              </w:rPr>
-            </w:r>
-            <w:r>
-              <w:rPr>
-                <w:noProof/>
-                <w:webHidden/>
-              </w:rPr>
-              <w:fldChar w:fldCharType="separate"/>
-            </w:r>
-            <w:r>
-              <w:rPr>
-                <w:noProof/>
-                <w:webHidden/>
-              </w:rPr>
-              <w:t>19</w:t>
-            </w:r>
-            <w:r>
-              <w:rPr>
-                <w:noProof/>
-                <w:webHidden/>
-              </w:rPr>
-              <w:fldChar w:fldCharType="end"/>
-            </w:r>
-          </w:hyperlink>
-        </w:p>
-        <w:p>
-          <w:pPr>
-            <w:pStyle w:val="TOC3"/>
-            <w:tabs>
-              <w:tab w:val="left" w:pos="1320"/>
-              <w:tab w:val="right" w:leader="dot" w:pos="7927"/>
-            </w:tabs>
-            <w:rPr>
-              <w:rFonts w:cstheme="minorBidi"/>
-              <w:noProof/>
-            </w:rPr>
-          </w:pPr>
-          <w:hyperlink w:anchor="_Toc106435424" w:history="1">
-            <w:r>
-              <w:rPr>
-                <w:rStyle w:val="Hyperlink"/>
-                <w:rFonts w:ascii="Times New Roman" w:hAnsi="Times New Roman"/>
-                <w:noProof/>
-              </w:rPr>
-              <w:t>3.3.6</w:t>
-            </w:r>
-            <w:r>
-              <w:rPr>
-                <w:rFonts w:cstheme="minorBidi"/>
-                <w:noProof/>
-              </w:rPr>
-              <w:tab/>
-            </w:r>
-            <w:r>
-              <w:rPr>
-                <w:rStyle w:val="Hyperlink"/>
-                <w:rFonts w:ascii="Times New Roman" w:hAnsi="Times New Roman"/>
-                <w:noProof/>
-              </w:rPr>
-              <w:t>Mengevalusi Hasil penelitian dan Membuat kesimpulan</w:t>
-            </w:r>
-            <w:r>
-              <w:rPr>
-                <w:noProof/>
-                <w:webHidden/>
-              </w:rPr>
-              <w:tab/>
-            </w:r>
-            <w:r>
-              <w:rPr>
-                <w:noProof/>
-                <w:webHidden/>
-              </w:rPr>
-              <w:fldChar w:fldCharType="begin"/>
-            </w:r>
-            <w:r>
-              <w:rPr>
-                <w:noProof/>
-                <w:webHidden/>
-              </w:rPr>
-              <w:instrText xml:space="preserve"> PAGEREF _Toc106435424 \h </w:instrText>
-            </w:r>
-            <w:r>
-              <w:rPr>
-                <w:noProof/>
-                <w:webHidden/>
-              </w:rPr>
-            </w:r>
-            <w:r>
-              <w:rPr>
-                <w:noProof/>
-                <w:webHidden/>
-              </w:rPr>
-              <w:fldChar w:fldCharType="separate"/>
-            </w:r>
-            <w:r>
-              <w:rPr>
-                <w:noProof/>
-                <w:webHidden/>
-              </w:rPr>
-              <w:t>19</w:t>
-            </w:r>
-            <w:r>
-              <w:rPr>
-                <w:noProof/>
-                <w:webHidden/>
-              </w:rPr>
-              <w:fldChar w:fldCharType="end"/>
-            </w:r>
-          </w:hyperlink>
-        </w:p>
-        <w:p>
-          <w:pPr>
-            <w:pStyle w:val="TOC2"/>
-            <w:tabs>
-              <w:tab w:val="left" w:pos="880"/>
-              <w:tab w:val="right" w:leader="dot" w:pos="7927"/>
-            </w:tabs>
-            <w:rPr>
-              <w:rFonts w:cstheme="minorBidi"/>
-              <w:noProof/>
-            </w:rPr>
-          </w:pPr>
-          <w:hyperlink w:anchor="_Toc106435425" w:history="1">
-            <w:r>
-              <w:rPr>
-                <w:rStyle w:val="Hyperlink"/>
-                <w:rFonts w:ascii="Times New Roman" w:hAnsi="Times New Roman"/>
-                <w:b/>
-                <w:bCs/>
-                <w:noProof/>
-              </w:rPr>
-              <w:t>3.4</w:t>
-            </w:r>
-            <w:r>
-              <w:rPr>
-                <w:rFonts w:cstheme="minorBidi"/>
-                <w:noProof/>
-              </w:rPr>
-              <w:tab/>
-            </w:r>
-            <w:r>
-              <w:rPr>
-                <w:rStyle w:val="Hyperlink"/>
-                <w:rFonts w:ascii="Times New Roman" w:hAnsi="Times New Roman"/>
-                <w:b/>
-                <w:bCs/>
-                <w:noProof/>
-              </w:rPr>
-              <w:t>Metode Pengembangan Perangkat Lunak</w:t>
-            </w:r>
-            <w:r>
-              <w:rPr>
-                <w:noProof/>
-                <w:webHidden/>
-              </w:rPr>
-              <w:tab/>
-            </w:r>
-            <w:r>
-              <w:rPr>
-                <w:noProof/>
-                <w:webHidden/>
-              </w:rPr>
-              <w:fldChar w:fldCharType="begin"/>
-            </w:r>
-            <w:r>
-              <w:rPr>
-                <w:noProof/>
-                <w:webHidden/>
-              </w:rPr>
-              <w:instrText xml:space="preserve"> PAGEREF _Toc106435425 \h </w:instrText>
-            </w:r>
-            <w:r>
-              <w:rPr>
-                <w:noProof/>
-                <w:webHidden/>
-              </w:rPr>
-            </w:r>
-            <w:r>
-              <w:rPr>
-                <w:noProof/>
-                <w:webHidden/>
-              </w:rPr>
-              <w:fldChar w:fldCharType="separate"/>
-            </w:r>
-            <w:r>
-              <w:rPr>
-                <w:noProof/>
-                <w:webHidden/>
-              </w:rPr>
-              <w:t>20</w:t>
-            </w:r>
-            <w:r>
-              <w:rPr>
-                <w:noProof/>
-                <w:webHidden/>
-              </w:rPr>
-              <w:fldChar w:fldCharType="end"/>
-            </w:r>
-          </w:hyperlink>
-        </w:p>
-        <w:p>
-          <w:pPr>
-            <w:pStyle w:val="TOC3"/>
-            <w:tabs>
-              <w:tab w:val="left" w:pos="1320"/>
-              <w:tab w:val="right" w:leader="dot" w:pos="7927"/>
-            </w:tabs>
-            <w:rPr>
-              <w:rFonts w:cstheme="minorBidi"/>
-              <w:noProof/>
-            </w:rPr>
-          </w:pPr>
-          <w:hyperlink w:anchor="_Toc106435426" w:history="1">
-            <w:r>
-              <w:rPr>
-                <w:rStyle w:val="Hyperlink"/>
-                <w:rFonts w:ascii="Times New Roman" w:hAnsi="Times New Roman"/>
-                <w:b/>
-                <w:bCs/>
-                <w:noProof/>
-              </w:rPr>
-              <w:t>3.4.1</w:t>
-            </w:r>
-            <w:r>
-              <w:rPr>
-                <w:rFonts w:cstheme="minorBidi"/>
-                <w:noProof/>
-              </w:rPr>
-              <w:tab/>
-            </w:r>
-            <w:r>
-              <w:rPr>
-                <w:rStyle w:val="Hyperlink"/>
-                <w:rFonts w:ascii="Times New Roman" w:hAnsi="Times New Roman"/>
-                <w:b/>
-                <w:bCs/>
-                <w:noProof/>
-              </w:rPr>
-              <w:t>Face Incep</w:t>
-            </w:r>
-            <w:r>
-              <w:rPr>
-                <w:rStyle w:val="Hyperlink"/>
-                <w:rFonts w:ascii="Times New Roman" w:hAnsi="Times New Roman"/>
-                <w:b/>
-                <w:bCs/>
-                <w:noProof/>
-                <w:lang w:val="en-US"/>
-              </w:rPr>
-              <w:t>si</w:t>
-            </w:r>
-            <w:r>
-              <w:rPr>
-                <w:noProof/>
-                <w:webHidden/>
-              </w:rPr>
-              <w:tab/>
-            </w:r>
-            <w:r>
-              <w:rPr>
-                <w:noProof/>
-                <w:webHidden/>
-              </w:rPr>
-              <w:fldChar w:fldCharType="begin"/>
-            </w:r>
-            <w:r>
-              <w:rPr>
-                <w:noProof/>
-                <w:webHidden/>
-              </w:rPr>
-              <w:instrText xml:space="preserve"> PAGEREF _Toc106435426 \h </w:instrText>
-            </w:r>
-            <w:r>
-              <w:rPr>
-                <w:noProof/>
-                <w:webHidden/>
-              </w:rPr>
-            </w:r>
-            <w:r>
-              <w:rPr>
-                <w:noProof/>
-                <w:webHidden/>
-              </w:rPr>
-              <w:fldChar w:fldCharType="separate"/>
-            </w:r>
-            <w:r>
-              <w:rPr>
-                <w:noProof/>
-                <w:webHidden/>
-              </w:rPr>
-              <w:t>20</w:t>
-            </w:r>
-            <w:r>
-              <w:rPr>
-                <w:noProof/>
-                <w:webHidden/>
-              </w:rPr>
-              <w:fldChar w:fldCharType="end"/>
-            </w:r>
-          </w:hyperlink>
-        </w:p>
-        <w:p>
-          <w:pPr>
-            <w:pStyle w:val="TOC3"/>
-            <w:tabs>
-              <w:tab w:val="left" w:pos="1320"/>
-              <w:tab w:val="right" w:leader="dot" w:pos="7927"/>
-            </w:tabs>
-            <w:rPr>
-              <w:rFonts w:cstheme="minorBidi"/>
-              <w:noProof/>
-            </w:rPr>
-          </w:pPr>
-          <w:hyperlink w:anchor="_Toc106435427" w:history="1">
-            <w:r>
-              <w:rPr>
-                <w:rStyle w:val="Hyperlink"/>
-                <w:rFonts w:ascii="Times New Roman" w:hAnsi="Times New Roman"/>
-                <w:b/>
-                <w:bCs/>
-                <w:noProof/>
-              </w:rPr>
-              <w:t>3.4.2</w:t>
-            </w:r>
-            <w:r>
-              <w:rPr>
-                <w:rFonts w:cstheme="minorBidi"/>
-                <w:noProof/>
-              </w:rPr>
-              <w:tab/>
-            </w:r>
-            <w:r>
-              <w:rPr>
-                <w:rStyle w:val="Hyperlink"/>
-                <w:rFonts w:ascii="Times New Roman" w:hAnsi="Times New Roman"/>
-                <w:b/>
-                <w:bCs/>
-                <w:noProof/>
-              </w:rPr>
-              <w:t>Fase Elabora</w:t>
-            </w:r>
-            <w:r>
-              <w:rPr>
-                <w:rStyle w:val="Hyperlink"/>
-                <w:rFonts w:ascii="Times New Roman" w:hAnsi="Times New Roman"/>
-                <w:b/>
-                <w:bCs/>
-                <w:noProof/>
-                <w:lang w:val="en-US"/>
-              </w:rPr>
-              <w:t>si</w:t>
-            </w:r>
-            <w:r>
-              <w:rPr>
-                <w:noProof/>
-                <w:webHidden/>
-              </w:rPr>
-              <w:tab/>
-            </w:r>
-            <w:r>
-              <w:rPr>
-                <w:noProof/>
-                <w:webHidden/>
-              </w:rPr>
-              <w:fldChar w:fldCharType="begin"/>
-            </w:r>
-            <w:r>
-              <w:rPr>
-                <w:noProof/>
-                <w:webHidden/>
-              </w:rPr>
-              <w:instrText xml:space="preserve"> PAGEREF _Toc106435427 \h </w:instrText>
-            </w:r>
-            <w:r>
-              <w:rPr>
-                <w:noProof/>
-                <w:webHidden/>
-              </w:rPr>
-            </w:r>
-            <w:r>
-              <w:rPr>
-                <w:noProof/>
-                <w:webHidden/>
-              </w:rPr>
-              <w:fldChar w:fldCharType="separate"/>
-            </w:r>
-            <w:r>
-              <w:rPr>
-                <w:noProof/>
-                <w:webHidden/>
-              </w:rPr>
-              <w:t>20</w:t>
-            </w:r>
-            <w:r>
-              <w:rPr>
-                <w:noProof/>
-                <w:webHidden/>
-              </w:rPr>
-              <w:fldChar w:fldCharType="end"/>
-            </w:r>
-          </w:hyperlink>
-        </w:p>
-        <w:p>
-          <w:pPr>
-            <w:pStyle w:val="TOC3"/>
-            <w:tabs>
-              <w:tab w:val="left" w:pos="1320"/>
-              <w:tab w:val="right" w:leader="dot" w:pos="7927"/>
-            </w:tabs>
-            <w:rPr>
-              <w:rFonts w:cstheme="minorBidi"/>
-              <w:noProof/>
-            </w:rPr>
-          </w:pPr>
-          <w:hyperlink w:anchor="_Toc106435428" w:history="1">
-            <w:r>
-              <w:rPr>
-                <w:rStyle w:val="Hyperlink"/>
-                <w:rFonts w:ascii="Times New Roman" w:hAnsi="Times New Roman"/>
-                <w:b/>
-                <w:bCs/>
-                <w:noProof/>
-              </w:rPr>
-              <w:t>3.4.3</w:t>
-            </w:r>
-            <w:r>
-              <w:rPr>
-                <w:rFonts w:cstheme="minorBidi"/>
-                <w:noProof/>
-              </w:rPr>
-              <w:tab/>
-            </w:r>
-            <w:r>
-              <w:rPr>
-                <w:rStyle w:val="Hyperlink"/>
-                <w:rFonts w:ascii="Times New Roman" w:hAnsi="Times New Roman"/>
-                <w:b/>
-                <w:bCs/>
-                <w:noProof/>
-              </w:rPr>
-              <w:t xml:space="preserve">Fase </w:t>
-            </w:r>
-            <w:r>
-              <w:rPr>
-                <w:rStyle w:val="Hyperlink"/>
-                <w:rFonts w:ascii="Times New Roman" w:hAnsi="Times New Roman"/>
-                <w:b/>
-                <w:bCs/>
-                <w:noProof/>
-                <w:lang w:val="en-US"/>
-              </w:rPr>
-              <w:t>Konstruksi</w:t>
-            </w:r>
-            <w:r>
-              <w:rPr>
-                <w:noProof/>
-                <w:webHidden/>
-              </w:rPr>
-              <w:tab/>
-            </w:r>
-            <w:r>
-              <w:rPr>
-                <w:noProof/>
-                <w:webHidden/>
-              </w:rPr>
-              <w:fldChar w:fldCharType="begin"/>
-            </w:r>
-            <w:r>
-              <w:rPr>
-                <w:noProof/>
-                <w:webHidden/>
-              </w:rPr>
-              <w:instrText xml:space="preserve"> PAGEREF _Toc106435428 \h </w:instrText>
-            </w:r>
-            <w:r>
-              <w:rPr>
-                <w:noProof/>
-                <w:webHidden/>
-              </w:rPr>
-            </w:r>
-            <w:r>
-              <w:rPr>
-                <w:noProof/>
-                <w:webHidden/>
-              </w:rPr>
-              <w:fldChar w:fldCharType="separate"/>
-            </w:r>
-            <w:r>
-              <w:rPr>
-                <w:noProof/>
-                <w:webHidden/>
-              </w:rPr>
-              <w:t>21</w:t>
-            </w:r>
-            <w:r>
-              <w:rPr>
-                <w:noProof/>
-                <w:webHidden/>
-              </w:rPr>
-              <w:fldChar w:fldCharType="end"/>
-            </w:r>
-          </w:hyperlink>
-        </w:p>
-        <w:p>
-          <w:pPr>
-            <w:pStyle w:val="TOC3"/>
-            <w:tabs>
-              <w:tab w:val="left" w:pos="1320"/>
-              <w:tab w:val="right" w:leader="dot" w:pos="7927"/>
-            </w:tabs>
-            <w:rPr>
-              <w:rFonts w:cstheme="minorBidi"/>
-              <w:noProof/>
-            </w:rPr>
-          </w:pPr>
-          <w:hyperlink w:anchor="_Toc106435429" w:history="1">
-            <w:r>
-              <w:rPr>
-                <w:rStyle w:val="Hyperlink"/>
-                <w:rFonts w:ascii="Times New Roman" w:hAnsi="Times New Roman"/>
-                <w:b/>
-                <w:bCs/>
-                <w:noProof/>
-              </w:rPr>
-              <w:t>3.4.4</w:t>
-            </w:r>
-            <w:r>
-              <w:rPr>
-                <w:rFonts w:cstheme="minorBidi"/>
-                <w:noProof/>
-              </w:rPr>
-              <w:tab/>
-            </w:r>
-            <w:r>
-              <w:rPr>
-                <w:rStyle w:val="Hyperlink"/>
-                <w:rFonts w:ascii="Times New Roman" w:hAnsi="Times New Roman"/>
-                <w:b/>
-                <w:bCs/>
-                <w:noProof/>
-              </w:rPr>
-              <w:t>Fase Transi</w:t>
-            </w:r>
-            <w:r>
-              <w:rPr>
-                <w:rStyle w:val="Hyperlink"/>
-                <w:rFonts w:ascii="Times New Roman" w:hAnsi="Times New Roman"/>
-                <w:b/>
-                <w:bCs/>
-                <w:noProof/>
-                <w:lang w:val="en-US"/>
-              </w:rPr>
-              <w:t>si</w:t>
-            </w:r>
-            <w:r>
-              <w:rPr>
-                <w:noProof/>
-                <w:webHidden/>
-              </w:rPr>
-              <w:tab/>
-            </w:r>
-            <w:r>
-              <w:rPr>
-                <w:noProof/>
-                <w:webHidden/>
-              </w:rPr>
-              <w:fldChar w:fldCharType="begin"/>
-            </w:r>
-            <w:r>
-              <w:rPr>
-                <w:noProof/>
-                <w:webHidden/>
-              </w:rPr>
-              <w:instrText xml:space="preserve"> PAGEREF _Toc106435429 \h </w:instrText>
-            </w:r>
-            <w:r>
-              <w:rPr>
-                <w:noProof/>
-                <w:webHidden/>
-              </w:rPr>
-            </w:r>
-            <w:r>
-              <w:rPr>
-                <w:noProof/>
-                <w:webHidden/>
-              </w:rPr>
-              <w:fldChar w:fldCharType="separate"/>
-            </w:r>
-            <w:r>
-              <w:rPr>
-                <w:noProof/>
-                <w:webHidden/>
-              </w:rPr>
-              <w:t>21</w:t>
-            </w:r>
-            <w:r>
-              <w:rPr>
-                <w:noProof/>
-                <w:webHidden/>
-              </w:rPr>
-              <w:fldChar w:fldCharType="end"/>
-            </w:r>
-          </w:hyperlink>
-        </w:p>
-        <w:p>
-          <w:pPr>
-            <w:pStyle w:val="TOC2"/>
-            <w:tabs>
-              <w:tab w:val="left" w:pos="880"/>
-              <w:tab w:val="right" w:leader="dot" w:pos="7927"/>
-            </w:tabs>
-            <w:rPr>
-              <w:rFonts w:cstheme="minorBidi"/>
-              <w:noProof/>
-            </w:rPr>
-          </w:pPr>
-          <w:hyperlink w:anchor="_Toc106435430" w:history="1">
-            <w:r>
-              <w:rPr>
-                <w:rStyle w:val="Hyperlink"/>
-                <w:rFonts w:ascii="Times New Roman" w:hAnsi="Times New Roman"/>
-                <w:b/>
-                <w:bCs/>
-                <w:noProof/>
-              </w:rPr>
-              <w:t>3.5</w:t>
-            </w:r>
-            <w:r>
-              <w:rPr>
-                <w:rFonts w:cstheme="minorBidi"/>
-                <w:noProof/>
-              </w:rPr>
-              <w:tab/>
-            </w:r>
-            <w:r>
-              <w:rPr>
-                <w:rStyle w:val="Hyperlink"/>
-                <w:rFonts w:ascii="Times New Roman" w:hAnsi="Times New Roman"/>
-                <w:b/>
-                <w:bCs/>
-                <w:noProof/>
-                <w:lang w:val="en-US"/>
-              </w:rPr>
-              <w:t>Manajemen Proyek Perangkat Lunak</w:t>
-            </w:r>
-            <w:r>
-              <w:rPr>
-                <w:noProof/>
-                <w:webHidden/>
-              </w:rPr>
-              <w:tab/>
-            </w:r>
-            <w:r>
-              <w:rPr>
-                <w:noProof/>
-                <w:webHidden/>
-              </w:rPr>
-              <w:fldChar w:fldCharType="begin"/>
-            </w:r>
-            <w:r>
-              <w:rPr>
-                <w:noProof/>
-                <w:webHidden/>
-              </w:rPr>
-              <w:instrText xml:space="preserve"> PAGEREF _Toc106435430 \h </w:instrText>
-            </w:r>
-            <w:r>
-              <w:rPr>
-                <w:noProof/>
-                <w:webHidden/>
-              </w:rPr>
-            </w:r>
-            <w:r>
-              <w:rPr>
-                <w:noProof/>
-                <w:webHidden/>
-              </w:rPr>
-              <w:fldChar w:fldCharType="separate"/>
-            </w:r>
-            <w:r>
-              <w:rPr>
-                <w:noProof/>
-                <w:webHidden/>
-              </w:rPr>
-              <w:t>22</w:t>
-            </w:r>
-            <w:r>
-              <w:rPr>
-                <w:noProof/>
-                <w:webHidden/>
-              </w:rPr>
-              <w:fldChar w:fldCharType="end"/>
-            </w:r>
-          </w:hyperlink>
-        </w:p>
-        <w:p>
-          <w:pPr>
-            <w:pStyle w:val="TOC2"/>
-            <w:tabs>
-              <w:tab w:val="left" w:pos="880"/>
-              <w:tab w:val="right" w:leader="dot" w:pos="7927"/>
-            </w:tabs>
-            <w:rPr>
-              <w:rFonts w:cstheme="minorBidi"/>
-              <w:noProof/>
-            </w:rPr>
-          </w:pPr>
-          <w:hyperlink w:anchor="_Toc106435431" w:history="1">
-            <w:r>
-              <w:rPr>
-                <w:rStyle w:val="Hyperlink"/>
-                <w:rFonts w:ascii="Times New Roman" w:hAnsi="Times New Roman"/>
-                <w:b/>
-                <w:bCs/>
-                <w:noProof/>
-              </w:rPr>
-              <w:t>3.6</w:t>
-            </w:r>
-            <w:r>
-              <w:rPr>
-                <w:rFonts w:cstheme="minorBidi"/>
-                <w:noProof/>
-              </w:rPr>
-              <w:tab/>
-            </w:r>
-            <w:r>
-              <w:rPr>
-                <w:rStyle w:val="Hyperlink"/>
-                <w:rFonts w:ascii="Times New Roman" w:hAnsi="Times New Roman"/>
-                <w:b/>
-                <w:bCs/>
-                <w:noProof/>
-                <w:lang w:val="en-US"/>
-              </w:rPr>
-              <w:t>Kesimpulan</w:t>
-            </w:r>
-            <w:r>
-              <w:rPr>
-                <w:noProof/>
-                <w:webHidden/>
-              </w:rPr>
-              <w:tab/>
-            </w:r>
-            <w:r>
-              <w:rPr>
-                <w:noProof/>
-                <w:webHidden/>
-              </w:rPr>
-              <w:fldChar w:fldCharType="begin"/>
-            </w:r>
-            <w:r>
-              <w:rPr>
-                <w:noProof/>
-                <w:webHidden/>
-              </w:rPr>
-              <w:instrText xml:space="preserve"> PAGEREF _Toc106435431 \h </w:instrText>
-            </w:r>
-            <w:r>
-              <w:rPr>
-                <w:noProof/>
-                <w:webHidden/>
-              </w:rPr>
-            </w:r>
-            <w:r>
-              <w:rPr>
-                <w:noProof/>
-                <w:webHidden/>
-              </w:rPr>
-              <w:fldChar w:fldCharType="separate"/>
-            </w:r>
-            <w:r>
-              <w:rPr>
-                <w:noProof/>
-                <w:webHidden/>
-              </w:rPr>
-              <w:t>23</w:t>
             </w:r>
             <w:r>
               <w:rPr>
@@ -4864,8 +4953,8 @@
           <w:szCs w:val="24"/>
         </w:rPr>
       </w:pPr>
-      <w:bookmarkStart w:id="1" w:name="_Toc106435395"/>
-      <w:bookmarkStart w:id="2" w:name="_Hlk109722571"/>
+      <w:bookmarkStart w:id="1" w:name="_Hlk109722571"/>
+      <w:bookmarkStart w:id="2" w:name="_Toc113366620"/>
       <w:bookmarkEnd w:id="0"/>
       <w:r>
         <w:rPr>
@@ -4915,17 +5004,17 @@
         </w:rPr>
         <w:t>PENDAHULUAN</w:t>
       </w:r>
-      <w:bookmarkEnd w:id="1"/>
+      <w:bookmarkEnd w:id="2"/>
     </w:p>
     <w:p>
       <w:pPr>
         <w:pStyle w:val="Judul2"/>
         <w:numPr>
           <w:ilvl w:val="1"/>
-          <w:numId w:val="12"/>
+          <w:numId w:val="30"/>
         </w:numPr>
         <w:spacing w:line="480" w:lineRule="auto"/>
-        <w:ind w:left="284" w:hanging="568"/>
+        <w:ind w:left="426" w:hanging="426"/>
         <w:rPr>
           <w:rFonts w:ascii="Times New Roman" w:hAnsi="Times New Roman" w:cs="Times New Roman"/>
           <w:b/>
@@ -4935,7 +5024,7 @@
           <w:szCs w:val="24"/>
         </w:rPr>
       </w:pPr>
-      <w:bookmarkStart w:id="3" w:name="_Toc106435396"/>
+      <w:bookmarkStart w:id="3" w:name="_Toc113366621"/>
       <w:r>
         <w:rPr>
           <w:rFonts w:ascii="Times New Roman" w:hAnsi="Times New Roman" w:cs="Times New Roman"/>
@@ -4989,32 +5078,17 @@
         </w:rPr>
         <w:t>dalam penelitian ini. Pokok pikiran yang akan dibahas antara lain latar belakang masalah, rumusan masalah, batasan masalah, tujuan penelitian, dan manfaat penelitian. Pokok-pokok pikiran yang diuraikan akan dijadikan acuan dalam kajian penelitian ini.</w:t>
       </w:r>
-    </w:p>
-    <w:bookmarkEnd w:id="4"/>
-    <w:p>
-      <w:pPr>
-        <w:pStyle w:val="DaftarParagraf"/>
-        <w:spacing w:line="480" w:lineRule="auto"/>
-        <w:ind w:left="360" w:firstLine="360"/>
-        <w:jc w:val="both"/>
-        <w:rPr>
-          <w:rFonts w:ascii="Times New Roman" w:hAnsi="Times New Roman" w:cs="Times New Roman"/>
-          <w:b/>
-          <w:bCs/>
-          <w:sz w:val="24"/>
-          <w:szCs w:val="24"/>
-        </w:rPr>
-      </w:pPr>
+      <w:bookmarkEnd w:id="4"/>
     </w:p>
     <w:p>
       <w:pPr>
         <w:pStyle w:val="Judul2"/>
         <w:numPr>
           <w:ilvl w:val="1"/>
-          <w:numId w:val="12"/>
+          <w:numId w:val="30"/>
         </w:numPr>
         <w:spacing w:line="480" w:lineRule="auto"/>
-        <w:ind w:left="284" w:hanging="568"/>
+        <w:ind w:left="426" w:hanging="426"/>
         <w:rPr>
           <w:rFonts w:ascii="Times New Roman" w:hAnsi="Times New Roman" w:cs="Times New Roman"/>
           <w:b/>
@@ -5024,7 +5098,7 @@
           <w:szCs w:val="24"/>
         </w:rPr>
       </w:pPr>
-      <w:bookmarkStart w:id="5" w:name="_Toc106435397"/>
+      <w:bookmarkStart w:id="5" w:name="_Toc113366622"/>
       <w:r>
         <w:rPr>
           <w:rFonts w:ascii="Times New Roman" w:hAnsi="Times New Roman" w:cs="Times New Roman"/>
@@ -5091,13 +5165,61 @@
           <w:sz w:val="24"/>
           <w:szCs w:val="24"/>
         </w:rPr>
-        <w:t xml:space="preserve">ancaman bagi wacana publik, masyarakat manusia, dan demokrasi </w:t>
+        <w:t xml:space="preserve">ancam bagi </w:t>
+      </w:r>
+      <w:proofErr w:type="spellStart"/>
+      <w:r>
+        <w:rPr>
+          <w:rFonts w:ascii="Times New Roman" w:hAnsi="Times New Roman" w:cs="Times New Roman"/>
+          <w:sz w:val="24"/>
+          <w:szCs w:val="24"/>
+          <w:lang w:val="en-US"/>
+        </w:rPr>
+        <w:t>persepsi</w:t>
+      </w:r>
+      <w:proofErr w:type="spellEnd"/>
+      <w:r>
+        <w:rPr>
+          <w:rFonts w:ascii="Times New Roman" w:hAnsi="Times New Roman" w:cs="Times New Roman"/>
+          <w:sz w:val="24"/>
+          <w:szCs w:val="24"/>
+        </w:rPr>
+        <w:t xml:space="preserve"> publik, </w:t>
+      </w:r>
+      <w:proofErr w:type="spellStart"/>
+      <w:r>
+        <w:rPr>
+          <w:rFonts w:ascii="Times New Roman" w:hAnsi="Times New Roman" w:cs="Times New Roman"/>
+          <w:sz w:val="24"/>
+          <w:szCs w:val="24"/>
+        </w:rPr>
+        <w:t>masyaraka</w:t>
+      </w:r>
+      <w:proofErr w:type="spellEnd"/>
+      <w:r>
+        <w:rPr>
+          <w:rFonts w:ascii="Times New Roman" w:hAnsi="Times New Roman" w:cs="Times New Roman"/>
+          <w:sz w:val="24"/>
+          <w:szCs w:val="24"/>
+          <w:lang w:val="en-US"/>
+        </w:rPr>
+        <w:t>t</w:t>
+      </w:r>
+      <w:r>
+        <w:rPr>
+          <w:rFonts w:ascii="Times New Roman" w:hAnsi="Times New Roman" w:cs="Times New Roman"/>
+          <w:sz w:val="24"/>
+          <w:szCs w:val="24"/>
+        </w:rPr>
+        <w:t xml:space="preserve">, dan demokrasi </w:t>
       </w:r>
       <w:sdt>
         <w:sdtPr>
           <w:rPr>
             <w:rFonts w:ascii="Times New Roman" w:hAnsi="Times New Roman" w:cs="Times New Roman"/>
             <w:color w:val="000000"/>
+            <w:sz w:val="24"/>
+            <w:szCs w:val="24"/>
           </w:rPr>
           <w:tag w:val="MENDELEY_CITATION_v3_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"/>
           <w:id w:val="-879230801"/>
@@ -5133,7 +5255,27 @@
               <w:sz w:val="24"/>
               <w:szCs w:val="24"/>
             </w:rPr>
-            <w:t xml:space="preserve"> et </w:t>
+            <w:t xml:space="preserve"> </w:t>
+          </w:r>
+          <w:proofErr w:type="spellStart"/>
+          <w:r>
+            <w:rPr>
+              <w:rFonts w:ascii="Times New Roman" w:hAnsi="Times New Roman" w:cs="Times New Roman"/>
+              <w:color w:val="000000"/>
+              <w:sz w:val="24"/>
+              <w:szCs w:val="24"/>
+            </w:rPr>
+            <w:t>et</w:t>
+          </w:r>
+          <w:proofErr w:type="spellEnd"/>
+          <w:r>
+            <w:rPr>
+              <w:rFonts w:ascii="Times New Roman" w:hAnsi="Times New Roman" w:cs="Times New Roman"/>
+              <w:color w:val="000000"/>
+              <w:sz w:val="24"/>
+              <w:szCs w:val="24"/>
+            </w:rPr>
+            <w:t xml:space="preserve"> </w:t>
           </w:r>
           <w:proofErr w:type="spellStart"/>
           <w:r>
@@ -5211,7 +5353,24 @@
           <w:sz w:val="24"/>
           <w:szCs w:val="24"/>
         </w:rPr>
-        <w:t>Berita palsu mengacu pada konten gaya berita fiktif yang dibuat untuk menipu publik (</w:t>
+        <w:t>Berita palsu mengacu pada konten</w:t>
+      </w:r>
+      <w:r>
+        <w:rPr>
+          <w:rFonts w:ascii="Times New Roman" w:hAnsi="Times New Roman" w:cs="Times New Roman"/>
+          <w:sz w:val="24"/>
+          <w:szCs w:val="24"/>
+          <w:lang w:val="en-US"/>
+        </w:rPr>
+        <w:t xml:space="preserve"> </w:t>
+      </w:r>
+      <w:r>
+        <w:rPr>
+          <w:rFonts w:ascii="Times New Roman" w:hAnsi="Times New Roman" w:cs="Times New Roman"/>
+          <w:sz w:val="24"/>
+          <w:szCs w:val="24"/>
+        </w:rPr>
+        <w:t>berita fiktif yang dibuat untuk menipu publik (</w:t>
       </w:r>
       <w:proofErr w:type="spellStart"/>
       <w:r>
@@ -5255,23 +5414,61 @@
           <w:sz w:val="24"/>
           <w:szCs w:val="24"/>
         </w:rPr>
-        <w:t>alah satu contoh</w:t>
-      </w:r>
-      <w:r>
-        <w:rPr>
-          <w:rFonts w:ascii="Times New Roman" w:hAnsi="Times New Roman" w:cs="Times New Roman"/>
-          <w:sz w:val="24"/>
-          <w:szCs w:val="24"/>
-        </w:rPr>
-        <w:t>nya</w:t>
-      </w:r>
-      <w:r>
-        <w:rPr>
-          <w:rFonts w:ascii="Times New Roman" w:hAnsi="Times New Roman" w:cs="Times New Roman"/>
-          <w:sz w:val="24"/>
-          <w:szCs w:val="24"/>
-        </w:rPr>
-        <w:t xml:space="preserve"> Berita palsu tersebut Adalah </w:t>
+        <w:t xml:space="preserve">alah satu </w:t>
+      </w:r>
+      <w:proofErr w:type="spellStart"/>
+      <w:r>
+        <w:rPr>
+          <w:rFonts w:ascii="Times New Roman" w:hAnsi="Times New Roman" w:cs="Times New Roman"/>
+          <w:sz w:val="24"/>
+          <w:szCs w:val="24"/>
+        </w:rPr>
+        <w:t>conto</w:t>
+      </w:r>
+      <w:r>
+        <w:rPr>
+          <w:rFonts w:ascii="Times New Roman" w:hAnsi="Times New Roman" w:cs="Times New Roman"/>
+          <w:sz w:val="24"/>
+          <w:szCs w:val="24"/>
+          <w:lang w:val="en-US"/>
+        </w:rPr>
+        <w:t>hnya</w:t>
+      </w:r>
+      <w:proofErr w:type="spellEnd"/>
+      <w:r>
+        <w:rPr>
+          <w:rFonts w:ascii="Times New Roman" w:hAnsi="Times New Roman" w:cs="Times New Roman"/>
+          <w:sz w:val="24"/>
+          <w:szCs w:val="24"/>
+        </w:rPr>
+        <w:t xml:space="preserve"> </w:t>
+      </w:r>
+      <w:r>
+        <w:rPr>
+          <w:rFonts w:ascii="Times New Roman" w:hAnsi="Times New Roman" w:cs="Times New Roman"/>
+          <w:sz w:val="24"/>
+          <w:szCs w:val="24"/>
+          <w:lang w:val="en-US"/>
+        </w:rPr>
+        <w:t>a</w:t>
+      </w:r>
+      <w:proofErr w:type="spellStart"/>
+      <w:r>
+        <w:rPr>
+          <w:rFonts w:ascii="Times New Roman" w:hAnsi="Times New Roman" w:cs="Times New Roman"/>
+          <w:sz w:val="24"/>
+          <w:szCs w:val="24"/>
+        </w:rPr>
+        <w:t>dalah</w:t>
+      </w:r>
+      <w:proofErr w:type="spellEnd"/>
+      <w:r>
+        <w:rPr>
+          <w:rFonts w:ascii="Times New Roman" w:hAnsi="Times New Roman" w:cs="Times New Roman"/>
+          <w:sz w:val="24"/>
+          <w:szCs w:val="24"/>
+        </w:rPr>
+        <w:t xml:space="preserve"> </w:t>
       </w:r>
       <w:proofErr w:type="spellStart"/>
       <w:r>
@@ -5296,9 +5493,10 @@
       <w:pPr>
         <w:spacing w:line="480" w:lineRule="auto"/>
         <w:ind w:firstLine="284"/>
-        <w:jc w:val="both"/>
-        <w:rPr>
-          <w:rFonts w:eastAsia="Times New Roman"/>
+        <w:rPr>
+          <w:rFonts w:ascii="Times New Roman" w:eastAsia="Times New Roman" w:hAnsi="Times New Roman" w:cs="Times New Roman"/>
+          <w:sz w:val="24"/>
+          <w:szCs w:val="24"/>
         </w:rPr>
       </w:pPr>
       <w:r>
@@ -5380,14 +5578,6 @@
           <w:sz w:val="24"/>
           <w:szCs w:val="24"/>
         </w:rPr>
-        <w:t xml:space="preserve"> sebuah perangkat lunak mesin pencari gratis dari Google untuk menempelkan wajah selebriti ke tubuh perempuan dalam film porno</w:t>
-      </w:r>
-      <w:r>
-        <w:rPr>
-          <w:rFonts w:ascii="Times New Roman" w:hAnsi="Times New Roman" w:cs="Times New Roman"/>
-          <w:sz w:val="24"/>
-          <w:szCs w:val="24"/>
-        </w:rPr>
         <w:t xml:space="preserve">. Teknologi </w:t>
       </w:r>
       <w:proofErr w:type="spellStart"/>
@@ -5432,6 +5622,41 @@
           <w:sz w:val="24"/>
           <w:szCs w:val="24"/>
         </w:rPr>
+        <w:t xml:space="preserve"> Foto KPM mahasiswa </w:t>
+      </w:r>
+      <w:proofErr w:type="spellStart"/>
+      <w:r>
+        <w:rPr>
+          <w:rFonts w:ascii="Times New Roman" w:hAnsi="Times New Roman" w:cs="Times New Roman"/>
+          <w:sz w:val="24"/>
+          <w:szCs w:val="24"/>
+        </w:rPr>
+        <w:t>unsri</w:t>
+      </w:r>
+      <w:proofErr w:type="spellEnd"/>
+      <w:r>
+        <w:rPr>
+          <w:rFonts w:ascii="Times New Roman" w:hAnsi="Times New Roman" w:cs="Times New Roman"/>
+          <w:sz w:val="24"/>
+          <w:szCs w:val="24"/>
+        </w:rPr>
+        <w:t xml:space="preserve"> sangat mudah diakses pada situs </w:t>
+      </w:r>
+      <w:r>
+        <w:rPr>
+          <w:rFonts w:ascii="Times New Roman" w:hAnsi="Times New Roman" w:cs="Times New Roman"/>
+          <w:sz w:val="24"/>
+          <w:szCs w:val="24"/>
+        </w:rPr>
+        <w:t>resmi laman Unsri versi lama</w:t>
+      </w:r>
+      <w:r>
+        <w:rPr>
+          <w:rFonts w:ascii="Times New Roman" w:hAnsi="Times New Roman" w:cs="Times New Roman"/>
+          <w:sz w:val="24"/>
+          <w:szCs w:val="24"/>
+          <w:lang w:val="en-US"/>
+        </w:rPr>
         <w:t xml:space="preserve"> </w:t>
       </w:r>
       <w:r>
@@ -5440,34 +5665,7 @@
           <w:sz w:val="24"/>
           <w:szCs w:val="24"/>
         </w:rPr>
-        <w:lastRenderedPageBreak/>
-        <w:t xml:space="preserve">Foto KPM mahasiswa </w:t>
-      </w:r>
-      <w:proofErr w:type="spellStart"/>
-      <w:r>
-        <w:rPr>
-          <w:rFonts w:ascii="Times New Roman" w:hAnsi="Times New Roman" w:cs="Times New Roman"/>
-          <w:sz w:val="24"/>
-          <w:szCs w:val="24"/>
-        </w:rPr>
-        <w:t>unsri</w:t>
-      </w:r>
-      <w:proofErr w:type="spellEnd"/>
-      <w:r>
-        <w:rPr>
-          <w:rFonts w:ascii="Times New Roman" w:hAnsi="Times New Roman" w:cs="Times New Roman"/>
-          <w:sz w:val="24"/>
-          <w:szCs w:val="24"/>
-        </w:rPr>
-        <w:t xml:space="preserve"> sangat mudah diakses pada situs </w:t>
-      </w:r>
-      <w:r>
-        <w:rPr>
-          <w:rFonts w:ascii="Times New Roman" w:hAnsi="Times New Roman" w:cs="Times New Roman"/>
-          <w:sz w:val="24"/>
-          <w:szCs w:val="24"/>
-        </w:rPr>
-        <w:t>resmi laman Unsri versi lama (</w:t>
+        <w:t>(</w:t>
       </w:r>
       <w:hyperlink r:id="rId9" w:history="1">
         <w:r>
@@ -5496,7 +5694,7 @@
           <w:sz w:val="24"/>
           <w:szCs w:val="24"/>
         </w:rPr>
-        <w:t xml:space="preserve">. Hal ini membuat sangat memungkinkan terjadi </w:t>
+        <w:t xml:space="preserve">. Hal ini sangat memungkinkan terjadi </w:t>
       </w:r>
       <w:proofErr w:type="spellStart"/>
       <w:r>
@@ -5505,7 +5703,7 @@
           <w:sz w:val="24"/>
           <w:szCs w:val="24"/>
         </w:rPr>
-        <w:t>penyalagunaan</w:t>
+        <w:t>penyala</w:t>
       </w:r>
       <w:proofErr w:type="spellEnd"/>
       <w:r>
@@ -5513,8 +5711,17 @@
           <w:rFonts w:ascii="Times New Roman" w:hAnsi="Times New Roman" w:cs="Times New Roman"/>
           <w:sz w:val="24"/>
           <w:szCs w:val="24"/>
-        </w:rPr>
-        <w:t xml:space="preserve"> foto tersebut oleh oknum y</w:t>
+          <w:lang w:val="en-US"/>
+        </w:rPr>
+        <w:t>h</w:t>
+      </w:r>
+      <w:r>
+        <w:rPr>
+          <w:rFonts w:ascii="Times New Roman" w:hAnsi="Times New Roman" w:cs="Times New Roman"/>
+          <w:sz w:val="24"/>
+          <w:szCs w:val="24"/>
+        </w:rPr>
+        <w:t>gunaan foto tersebut oleh oknum y</w:t>
       </w:r>
       <w:r>
         <w:rPr>
@@ -5612,7 +5819,7 @@
           <w:sz w:val="24"/>
           <w:szCs w:val="24"/>
         </w:rPr>
-        <w:t xml:space="preserve"> watermark dapat digunakan untuk memerangi model </w:t>
+        <w:t xml:space="preserve"> watermark dapat digunakan untuk memerangi </w:t>
       </w:r>
       <w:proofErr w:type="spellStart"/>
       <w:r>
@@ -5629,30 +5836,21 @@
       <w:r>
         <w:rPr>
           <w:rFonts w:ascii="Times New Roman" w:hAnsi="Times New Roman" w:cs="Times New Roman"/>
-          <w:sz w:val="24"/>
-          <w:szCs w:val="24"/>
-        </w:rPr>
-        <w:t xml:space="preserve">, </w:t>
-      </w:r>
-      <w:proofErr w:type="spellStart"/>
-      <w:r>
-        <w:rPr>
-          <w:rFonts w:ascii="Times New Roman" w:hAnsi="Times New Roman" w:cs="Times New Roman"/>
           <w:i/>
           <w:iCs/>
           <w:sz w:val="24"/>
           <w:szCs w:val="24"/>
-        </w:rPr>
-        <w:t>adversarial</w:t>
-      </w:r>
-      <w:proofErr w:type="spellEnd"/>
-      <w:r>
-        <w:rPr>
-          <w:rFonts w:ascii="Times New Roman" w:hAnsi="Times New Roman" w:cs="Times New Roman"/>
-          <w:sz w:val="24"/>
-          <w:szCs w:val="24"/>
-        </w:rPr>
-        <w:t xml:space="preserve"> watermark dapat menghasilkan  gambar yang terdistorsi. Metode yang ada memerlukan proses pelatihan individu untuk setiap gambar wajah, untuk menghasilkan </w:t>
+          <w:lang w:val="en-US"/>
+        </w:rPr>
+        <w:t xml:space="preserve"> model</w:t>
+      </w:r>
+      <w:r>
+        <w:rPr>
+          <w:rFonts w:ascii="Times New Roman" w:hAnsi="Times New Roman" w:cs="Times New Roman"/>
+          <w:sz w:val="24"/>
+          <w:szCs w:val="24"/>
+        </w:rPr>
+        <w:t xml:space="preserve">, </w:t>
       </w:r>
       <w:proofErr w:type="spellStart"/>
       <w:r>
@@ -5669,12 +5867,166 @@
       <w:r>
         <w:rPr>
           <w:rFonts w:ascii="Times New Roman" w:hAnsi="Times New Roman" w:cs="Times New Roman"/>
+          <w:sz w:val="24"/>
+          <w:szCs w:val="24"/>
+        </w:rPr>
+        <w:t xml:space="preserve"> </w:t>
+      </w:r>
+      <w:r>
+        <w:rPr>
+          <w:rFonts w:ascii="Times New Roman" w:hAnsi="Times New Roman" w:cs="Times New Roman"/>
           <w:i/>
           <w:iCs/>
           <w:sz w:val="24"/>
           <w:szCs w:val="24"/>
         </w:rPr>
+        <w:t>watermark</w:t>
+      </w:r>
+      <w:r>
+        <w:rPr>
+          <w:rFonts w:ascii="Times New Roman" w:hAnsi="Times New Roman" w:cs="Times New Roman"/>
+          <w:sz w:val="24"/>
+          <w:szCs w:val="24"/>
+        </w:rPr>
+        <w:t xml:space="preserve"> dapat menghasilkan  gambar yang terdistorsi. </w:t>
+      </w:r>
+      <w:proofErr w:type="spellStart"/>
+      <w:r>
+        <w:rPr>
+          <w:rFonts w:ascii="Times New Roman" w:hAnsi="Times New Roman" w:cs="Times New Roman"/>
+          <w:sz w:val="24"/>
+          <w:szCs w:val="24"/>
+          <w:lang w:val="en-US"/>
+        </w:rPr>
+        <w:t>Namun</w:t>
+      </w:r>
+      <w:proofErr w:type="spellEnd"/>
+      <w:r>
+        <w:rPr>
+          <w:rFonts w:ascii="Times New Roman" w:hAnsi="Times New Roman" w:cs="Times New Roman"/>
+          <w:sz w:val="24"/>
+          <w:szCs w:val="24"/>
+          <w:lang w:val="en-US"/>
+        </w:rPr>
+        <w:t xml:space="preserve"> </w:t>
+      </w:r>
+      <w:r>
+        <w:rPr>
+          <w:rFonts w:ascii="Times New Roman" w:hAnsi="Times New Roman" w:cs="Times New Roman"/>
+          <w:sz w:val="24"/>
+          <w:szCs w:val="24"/>
+        </w:rPr>
+        <w:t xml:space="preserve">Metode </w:t>
+      </w:r>
+      <w:proofErr w:type="spellStart"/>
+      <w:r>
+        <w:rPr>
+          <w:rFonts w:ascii="Times New Roman" w:hAnsi="Times New Roman" w:cs="Times New Roman"/>
+          <w:sz w:val="24"/>
+          <w:szCs w:val="24"/>
+          <w:lang w:val="en-US"/>
+        </w:rPr>
+        <w:t>ini</w:t>
+      </w:r>
+      <w:proofErr w:type="spellEnd"/>
+      <w:r>
+        <w:rPr>
+          <w:rFonts w:ascii="Times New Roman" w:hAnsi="Times New Roman" w:cs="Times New Roman"/>
+          <w:sz w:val="24"/>
+          <w:szCs w:val="24"/>
+          <w:lang w:val="en-US"/>
+        </w:rPr>
+        <w:t xml:space="preserve"> </w:t>
+      </w:r>
+      <w:proofErr w:type="spellStart"/>
+      <w:r>
+        <w:rPr>
+          <w:rFonts w:ascii="Times New Roman" w:hAnsi="Times New Roman" w:cs="Times New Roman"/>
+          <w:sz w:val="24"/>
+          <w:szCs w:val="24"/>
+          <w:lang w:val="en-US"/>
+        </w:rPr>
+        <w:t>masih</w:t>
+      </w:r>
+      <w:proofErr w:type="spellEnd"/>
+      <w:r>
+        <w:rPr>
+          <w:rFonts w:ascii="Times New Roman" w:hAnsi="Times New Roman" w:cs="Times New Roman"/>
+          <w:sz w:val="24"/>
+          <w:szCs w:val="24"/>
+          <w:lang w:val="en-US"/>
+        </w:rPr>
+        <w:t xml:space="preserve"> </w:t>
+      </w:r>
+      <w:proofErr w:type="spellStart"/>
+      <w:r>
+        <w:rPr>
+          <w:rFonts w:ascii="Times New Roman" w:hAnsi="Times New Roman" w:cs="Times New Roman"/>
+          <w:sz w:val="24"/>
+          <w:szCs w:val="24"/>
+          <w:lang w:val="en-US"/>
+        </w:rPr>
+        <w:t>kurang</w:t>
+      </w:r>
+      <w:proofErr w:type="spellEnd"/>
+      <w:r>
+        <w:rPr>
+          <w:rFonts w:ascii="Times New Roman" w:hAnsi="Times New Roman" w:cs="Times New Roman"/>
+          <w:sz w:val="24"/>
+          <w:szCs w:val="24"/>
+          <w:lang w:val="en-US"/>
+        </w:rPr>
+        <w:t xml:space="preserve"> </w:t>
+      </w:r>
+      <w:proofErr w:type="spellStart"/>
+      <w:proofErr w:type="gramStart"/>
+      <w:r>
+        <w:rPr>
+          <w:rFonts w:ascii="Times New Roman" w:hAnsi="Times New Roman" w:cs="Times New Roman"/>
+          <w:sz w:val="24"/>
+          <w:szCs w:val="24"/>
+          <w:lang w:val="en-US"/>
+        </w:rPr>
+        <w:t>efisien</w:t>
+      </w:r>
+      <w:proofErr w:type="spellEnd"/>
+      <w:r>
+        <w:rPr>
+          <w:rFonts w:ascii="Times New Roman" w:hAnsi="Times New Roman" w:cs="Times New Roman"/>
+          <w:sz w:val="24"/>
+          <w:szCs w:val="24"/>
+          <w:lang w:val="en-US"/>
+        </w:rPr>
         <w:t xml:space="preserve">  </w:t>
+      </w:r>
+      <w:proofErr w:type="spellStart"/>
+      <w:r>
+        <w:rPr>
+          <w:rFonts w:ascii="Times New Roman" w:hAnsi="Times New Roman" w:cs="Times New Roman"/>
+          <w:sz w:val="24"/>
+          <w:szCs w:val="24"/>
+          <w:lang w:val="en-US"/>
+        </w:rPr>
+        <w:t>karena</w:t>
+      </w:r>
+      <w:proofErr w:type="spellEnd"/>
+      <w:proofErr w:type="gramEnd"/>
+      <w:r>
+        <w:rPr>
+          <w:rFonts w:ascii="Times New Roman" w:hAnsi="Times New Roman" w:cs="Times New Roman"/>
+          <w:sz w:val="24"/>
+          <w:szCs w:val="24"/>
+          <w:lang w:val="en-US"/>
+        </w:rPr>
+        <w:t xml:space="preserve"> </w:t>
+      </w:r>
+      <w:r>
+        <w:rPr>
+          <w:rFonts w:ascii="Times New Roman" w:hAnsi="Times New Roman" w:cs="Times New Roman"/>
+          <w:sz w:val="24"/>
+          <w:szCs w:val="24"/>
+        </w:rPr>
+        <w:t xml:space="preserve">memerlukan proses pelatihan individu untuk setiap gambar wajah, untuk menghasilkan </w:t>
       </w:r>
       <w:proofErr w:type="spellStart"/>
       <w:r>
@@ -5685,18 +6037,9 @@
           <w:sz w:val="24"/>
           <w:szCs w:val="24"/>
         </w:rPr>
-        <w:t>attack</w:t>
+        <w:t>adversarial</w:t>
       </w:r>
       <w:proofErr w:type="spellEnd"/>
-      <w:r>
-        <w:rPr>
-          <w:rFonts w:ascii="Times New Roman" w:hAnsi="Times New Roman" w:cs="Times New Roman"/>
-          <w:sz w:val="24"/>
-          <w:szCs w:val="24"/>
-        </w:rPr>
-        <w:t xml:space="preserve">  model terhadap model </w:t>
-      </w:r>
-      <w:proofErr w:type="spellStart"/>
       <w:r>
         <w:rPr>
           <w:rFonts w:ascii="Times New Roman" w:hAnsi="Times New Roman" w:cs="Times New Roman"/>
@@ -5705,16 +6048,7 @@
           <w:sz w:val="24"/>
           <w:szCs w:val="24"/>
         </w:rPr>
-        <w:t>deepfake</w:t>
-      </w:r>
-      <w:proofErr w:type="spellEnd"/>
-      <w:r>
-        <w:rPr>
-          <w:rFonts w:ascii="Times New Roman" w:hAnsi="Times New Roman" w:cs="Times New Roman"/>
-          <w:sz w:val="24"/>
-          <w:szCs w:val="24"/>
-        </w:rPr>
-        <w:t xml:space="preserve"> tertentu, yang sangat tidak efisien. Untuk mengatasi masalah ini, penelitian ini menggunakan metode universal </w:t>
+        <w:t xml:space="preserve">  </w:t>
       </w:r>
       <w:proofErr w:type="spellStart"/>
       <w:r>
@@ -5725,9 +6059,17 @@
           <w:sz w:val="24"/>
           <w:szCs w:val="24"/>
         </w:rPr>
-        <w:t>adversarial</w:t>
+        <w:t>attack</w:t>
       </w:r>
       <w:proofErr w:type="spellEnd"/>
+      <w:r>
+        <w:rPr>
+          <w:rFonts w:ascii="Times New Roman" w:hAnsi="Times New Roman" w:cs="Times New Roman"/>
+          <w:sz w:val="24"/>
+          <w:szCs w:val="24"/>
+        </w:rPr>
+        <w:t xml:space="preserve">  </w:t>
+      </w:r>
       <w:r>
         <w:rPr>
           <w:rFonts w:ascii="Times New Roman" w:hAnsi="Times New Roman" w:cs="Times New Roman"/>
@@ -5736,7 +6078,15 @@
           <w:sz w:val="24"/>
           <w:szCs w:val="24"/>
         </w:rPr>
-        <w:t xml:space="preserve"> </w:t>
+        <w:t>model</w:t>
+      </w:r>
+      <w:r>
+        <w:rPr>
+          <w:rFonts w:ascii="Times New Roman" w:hAnsi="Times New Roman" w:cs="Times New Roman"/>
+          <w:sz w:val="24"/>
+          <w:szCs w:val="24"/>
+        </w:rPr>
+        <w:t xml:space="preserve"> terhadap </w:t>
       </w:r>
       <w:proofErr w:type="spellStart"/>
       <w:r>
@@ -5747,7 +6097,7 @@
           <w:sz w:val="24"/>
           <w:szCs w:val="24"/>
         </w:rPr>
-        <w:t>attack</w:t>
+        <w:t>deepfake</w:t>
       </w:r>
       <w:proofErr w:type="spellEnd"/>
       <w:r>
@@ -5756,9 +6106,8 @@
           <w:sz w:val="24"/>
           <w:szCs w:val="24"/>
         </w:rPr>
-        <w:t xml:space="preserve"> model pada model </w:t>
-      </w:r>
-      <w:proofErr w:type="spellStart"/>
+        <w:t xml:space="preserve"> </w:t>
+      </w:r>
       <w:r>
         <w:rPr>
           <w:rFonts w:ascii="Times New Roman" w:hAnsi="Times New Roman" w:cs="Times New Roman"/>
@@ -5766,10 +6115,119 @@
           <w:iCs/>
           <w:sz w:val="24"/>
           <w:szCs w:val="24"/>
+          <w:lang w:val="en-US"/>
+        </w:rPr>
+        <w:t xml:space="preserve">model </w:t>
+      </w:r>
+      <w:r>
+        <w:rPr>
+          <w:rFonts w:ascii="Times New Roman" w:hAnsi="Times New Roman" w:cs="Times New Roman"/>
+          <w:sz w:val="24"/>
+          <w:szCs w:val="24"/>
+        </w:rPr>
+        <w:t xml:space="preserve">tertentu. Untuk mengatasi masalah ini, penelitian ini menggunakan metode </w:t>
+      </w:r>
+      <w:r>
+        <w:rPr>
+          <w:rFonts w:ascii="Times New Roman" w:hAnsi="Times New Roman" w:cs="Times New Roman"/>
+          <w:i/>
+          <w:iCs/>
+          <w:sz w:val="24"/>
+          <w:szCs w:val="24"/>
+        </w:rPr>
+        <w:t>universal</w:t>
+      </w:r>
+      <w:r>
+        <w:rPr>
+          <w:rFonts w:ascii="Times New Roman" w:hAnsi="Times New Roman" w:cs="Times New Roman"/>
+          <w:sz w:val="24"/>
+          <w:szCs w:val="24"/>
+        </w:rPr>
+        <w:t xml:space="preserve"> </w:t>
+      </w:r>
+      <w:proofErr w:type="spellStart"/>
+      <w:r>
+        <w:rPr>
+          <w:rFonts w:ascii="Times New Roman" w:hAnsi="Times New Roman" w:cs="Times New Roman"/>
+          <w:i/>
+          <w:iCs/>
+          <w:sz w:val="24"/>
+          <w:szCs w:val="24"/>
+        </w:rPr>
+        <w:t>adversarial</w:t>
+      </w:r>
+      <w:proofErr w:type="spellEnd"/>
+      <w:r>
+        <w:rPr>
+          <w:rFonts w:ascii="Times New Roman" w:hAnsi="Times New Roman" w:cs="Times New Roman"/>
+          <w:i/>
+          <w:iCs/>
+          <w:sz w:val="24"/>
+          <w:szCs w:val="24"/>
+        </w:rPr>
+        <w:t xml:space="preserve"> </w:t>
+      </w:r>
+      <w:proofErr w:type="spellStart"/>
+      <w:r>
+        <w:rPr>
+          <w:rFonts w:ascii="Times New Roman" w:hAnsi="Times New Roman" w:cs="Times New Roman"/>
+          <w:i/>
+          <w:iCs/>
+          <w:sz w:val="24"/>
+          <w:szCs w:val="24"/>
+        </w:rPr>
+        <w:t>attack</w:t>
+      </w:r>
+      <w:proofErr w:type="spellEnd"/>
+      <w:r>
+        <w:rPr>
+          <w:rFonts w:ascii="Times New Roman" w:hAnsi="Times New Roman" w:cs="Times New Roman"/>
+          <w:sz w:val="24"/>
+          <w:szCs w:val="24"/>
+        </w:rPr>
+        <w:t xml:space="preserve"> </w:t>
+      </w:r>
+      <w:r>
+        <w:rPr>
+          <w:rFonts w:ascii="Times New Roman" w:hAnsi="Times New Roman" w:cs="Times New Roman"/>
+          <w:i/>
+          <w:iCs/>
+          <w:sz w:val="24"/>
+          <w:szCs w:val="24"/>
+        </w:rPr>
+        <w:t>model</w:t>
+      </w:r>
+      <w:r>
+        <w:rPr>
+          <w:rFonts w:ascii="Times New Roman" w:hAnsi="Times New Roman" w:cs="Times New Roman"/>
+          <w:sz w:val="24"/>
+          <w:szCs w:val="24"/>
+        </w:rPr>
+        <w:t xml:space="preserve"> pada </w:t>
+      </w:r>
+      <w:proofErr w:type="spellStart"/>
+      <w:r>
+        <w:rPr>
+          <w:rFonts w:ascii="Times New Roman" w:hAnsi="Times New Roman" w:cs="Times New Roman"/>
+          <w:i/>
+          <w:iCs/>
+          <w:sz w:val="24"/>
+          <w:szCs w:val="24"/>
         </w:rPr>
         <w:t>deepfake</w:t>
       </w:r>
       <w:proofErr w:type="spellEnd"/>
+      <w:r>
+        <w:rPr>
+          <w:rFonts w:ascii="Times New Roman" w:hAnsi="Times New Roman" w:cs="Times New Roman"/>
+          <w:i/>
+          <w:iCs/>
+          <w:sz w:val="24"/>
+          <w:szCs w:val="24"/>
+          <w:lang w:val="en-US"/>
+        </w:rPr>
+        <w:t xml:space="preserve"> model</w:t>
+      </w:r>
       <w:r>
         <w:rPr>
           <w:rFonts w:ascii="Times New Roman" w:hAnsi="Times New Roman" w:cs="Times New Roman"/>
@@ -5905,25 +6363,13 @@
     </w:p>
     <w:p>
       <w:pPr>
-        <w:spacing w:line="480" w:lineRule="auto"/>
-        <w:ind w:firstLine="284"/>
-        <w:jc w:val="both"/>
-        <w:rPr>
-          <w:rFonts w:ascii="Times New Roman" w:hAnsi="Times New Roman" w:cs="Times New Roman"/>
-          <w:sz w:val="24"/>
-          <w:szCs w:val="24"/>
-        </w:rPr>
-      </w:pPr>
-    </w:p>
-    <w:p>
-      <w:pPr>
         <w:pStyle w:val="Judul2"/>
         <w:numPr>
           <w:ilvl w:val="1"/>
-          <w:numId w:val="12"/>
+          <w:numId w:val="30"/>
         </w:numPr>
         <w:spacing w:line="480" w:lineRule="auto"/>
-        <w:ind w:left="284" w:hanging="568"/>
+        <w:ind w:left="426" w:hanging="426"/>
         <w:jc w:val="both"/>
         <w:rPr>
           <w:rFonts w:ascii="Times New Roman" w:hAnsi="Times New Roman" w:cs="Times New Roman"/>
@@ -5934,7 +6380,7 @@
           <w:szCs w:val="24"/>
         </w:rPr>
       </w:pPr>
-      <w:bookmarkStart w:id="6" w:name="_Toc106435398"/>
+      <w:bookmarkStart w:id="6" w:name="_Toc113366623"/>
       <w:r>
         <w:rPr>
           <w:rFonts w:ascii="Times New Roman" w:hAnsi="Times New Roman" w:cs="Times New Roman"/>
@@ -6116,10 +6562,10 @@
         <w:pStyle w:val="Judul2"/>
         <w:numPr>
           <w:ilvl w:val="1"/>
-          <w:numId w:val="12"/>
+          <w:numId w:val="30"/>
         </w:numPr>
         <w:spacing w:line="480" w:lineRule="auto"/>
-        <w:ind w:left="284" w:hanging="568"/>
+        <w:ind w:left="426" w:hanging="426"/>
         <w:jc w:val="both"/>
         <w:rPr>
           <w:rFonts w:ascii="Times New Roman" w:hAnsi="Times New Roman" w:cs="Times New Roman"/>
@@ -6130,7 +6576,7 @@
           <w:szCs w:val="24"/>
         </w:rPr>
       </w:pPr>
-      <w:bookmarkStart w:id="7" w:name="_Toc106435399"/>
+      <w:bookmarkStart w:id="7" w:name="_Toc113366624"/>
       <w:r>
         <w:rPr>
           <w:rFonts w:ascii="Times New Roman" w:hAnsi="Times New Roman" w:cs="Times New Roman"/>
@@ -6140,7 +6586,6 @@
           <w:sz w:val="24"/>
           <w:szCs w:val="24"/>
         </w:rPr>
-        <w:lastRenderedPageBreak/>
         <w:t>Tujuan Masalah</w:t>
       </w:r>
       <w:bookmarkEnd w:id="7"/>
@@ -6308,10 +6753,10 @@
         <w:pStyle w:val="Judul2"/>
         <w:numPr>
           <w:ilvl w:val="1"/>
-          <w:numId w:val="12"/>
+          <w:numId w:val="30"/>
         </w:numPr>
         <w:spacing w:line="480" w:lineRule="auto"/>
-        <w:ind w:left="284" w:hanging="568"/>
+        <w:ind w:left="426" w:hanging="426"/>
         <w:jc w:val="both"/>
         <w:rPr>
           <w:rFonts w:ascii="Times New Roman" w:hAnsi="Times New Roman" w:cs="Times New Roman"/>
@@ -6322,7 +6767,7 @@
           <w:szCs w:val="24"/>
         </w:rPr>
       </w:pPr>
-      <w:bookmarkStart w:id="8" w:name="_Toc106435400"/>
+      <w:bookmarkStart w:id="8" w:name="_Toc113366625"/>
       <w:r>
         <w:rPr>
           <w:rFonts w:ascii="Times New Roman" w:hAnsi="Times New Roman" w:cs="Times New Roman"/>
@@ -6429,10 +6874,10 @@
         <w:pStyle w:val="Judul2"/>
         <w:numPr>
           <w:ilvl w:val="1"/>
-          <w:numId w:val="12"/>
+          <w:numId w:val="30"/>
         </w:numPr>
         <w:spacing w:line="480" w:lineRule="auto"/>
-        <w:ind w:left="284" w:hanging="568"/>
+        <w:ind w:left="426" w:hanging="426"/>
         <w:jc w:val="both"/>
         <w:rPr>
           <w:rFonts w:ascii="Times New Roman" w:hAnsi="Times New Roman" w:cs="Times New Roman"/>
@@ -6443,7 +6888,7 @@
           <w:szCs w:val="24"/>
         </w:rPr>
       </w:pPr>
-      <w:bookmarkStart w:id="10" w:name="_Toc106435401"/>
+      <w:bookmarkStart w:id="10" w:name="_Toc113366626"/>
       <w:r>
         <w:rPr>
           <w:rFonts w:ascii="Times New Roman" w:hAnsi="Times New Roman" w:cs="Times New Roman"/>
@@ -6464,25 +6909,34 @@
         <w:ind w:firstLine="284"/>
         <w:rPr>
           <w:rFonts w:eastAsia="NSimSun"/>
+          <w:color w:val="auto"/>
           <w:lang w:val="id-ID"/>
         </w:rPr>
       </w:pPr>
       <w:r>
         <w:rPr>
           <w:rFonts w:eastAsia="NSimSun"/>
+          <w:color w:val="auto"/>
           <w:lang w:val="id-ID"/>
         </w:rPr>
         <w:t>Batasan masalah dalam penelitian ini adalah sebagai berikut:</w:t>
+      </w:r>
+      <w:r>
+        <w:rPr>
+          <w:lang w:val="id-ID"/>
+        </w:rPr>
+        <w:t xml:space="preserve"> </w:t>
       </w:r>
     </w:p>
     <w:p>
       <w:pPr>
         <w:pStyle w:val="DaftarParagraf"/>
         <w:numPr>
-          <w:ilvl w:val="0"/>
-          <w:numId w:val="16"/>
+          <w:ilvl w:val="3"/>
+          <w:numId w:val="14"/>
         </w:numPr>
         <w:spacing w:line="480" w:lineRule="auto"/>
+        <w:ind w:left="284" w:hanging="284"/>
         <w:jc w:val="both"/>
         <w:rPr>
           <w:rFonts w:ascii="Times New Roman" w:hAnsi="Times New Roman" w:cs="Times New Roman"/>
@@ -6514,7 +6968,7 @@
           <w:sz w:val="24"/>
           <w:szCs w:val="24"/>
         </w:rPr>
-        <w:t xml:space="preserve"> yang dipakai dalam penelitian milik </w:t>
+        <w:t xml:space="preserve"> adalah </w:t>
       </w:r>
       <w:proofErr w:type="spellStart"/>
       <w:r>
@@ -6523,7 +6977,7 @@
           <w:sz w:val="24"/>
           <w:szCs w:val="24"/>
         </w:rPr>
-        <w:t>dw</w:t>
+        <w:t>dataset</w:t>
       </w:r>
       <w:proofErr w:type="spellEnd"/>
       <w:r>
@@ -6532,17 +6986,144 @@
           <w:sz w:val="24"/>
           <w:szCs w:val="24"/>
         </w:rPr>
-        <w:t xml:space="preserve"> (202x). </w:t>
+        <w:t xml:space="preserve"> </w:t>
+      </w:r>
+      <w:proofErr w:type="spellStart"/>
+      <w:r>
+        <w:rPr>
+          <w:rFonts w:ascii="Times New Roman" w:hAnsi="Times New Roman" w:cs="Times New Roman"/>
+          <w:sz w:val="24"/>
+          <w:szCs w:val="24"/>
+        </w:rPr>
+        <w:t>Celeb</w:t>
+      </w:r>
+      <w:proofErr w:type="spellEnd"/>
+      <w:r>
+        <w:rPr>
+          <w:rFonts w:ascii="Times New Roman" w:hAnsi="Times New Roman" w:cs="Times New Roman"/>
+          <w:sz w:val="24"/>
+          <w:szCs w:val="24"/>
+        </w:rPr>
+        <w:t xml:space="preserve">-a, dari penelitian  </w:t>
+      </w:r>
+      <w:proofErr w:type="spellStart"/>
+      <w:r>
+        <w:rPr>
+          <w:rFonts w:ascii="Times New Roman" w:eastAsia="NSimSun" w:hAnsi="Times New Roman" w:cs="Times New Roman"/>
+          <w:sz w:val="24"/>
+          <w:szCs w:val="24"/>
+        </w:rPr>
+        <w:t>Deep</w:t>
+      </w:r>
+      <w:proofErr w:type="spellEnd"/>
+      <w:r>
+        <w:rPr>
+          <w:rFonts w:ascii="Times New Roman" w:eastAsia="NSimSun" w:hAnsi="Times New Roman" w:cs="Times New Roman"/>
+          <w:sz w:val="24"/>
+          <w:szCs w:val="24"/>
+        </w:rPr>
+        <w:t xml:space="preserve"> </w:t>
+      </w:r>
+      <w:proofErr w:type="spellStart"/>
+      <w:r>
+        <w:rPr>
+          <w:rFonts w:ascii="Times New Roman" w:eastAsia="NSimSun" w:hAnsi="Times New Roman" w:cs="Times New Roman"/>
+          <w:sz w:val="24"/>
+          <w:szCs w:val="24"/>
+        </w:rPr>
+        <w:t>Learning</w:t>
+      </w:r>
+      <w:proofErr w:type="spellEnd"/>
+      <w:r>
+        <w:rPr>
+          <w:rFonts w:ascii="Times New Roman" w:eastAsia="NSimSun" w:hAnsi="Times New Roman" w:cs="Times New Roman"/>
+          <w:sz w:val="24"/>
+          <w:szCs w:val="24"/>
+        </w:rPr>
+        <w:t xml:space="preserve"> </w:t>
+      </w:r>
+      <w:proofErr w:type="spellStart"/>
+      <w:r>
+        <w:rPr>
+          <w:rFonts w:ascii="Times New Roman" w:eastAsia="NSimSun" w:hAnsi="Times New Roman" w:cs="Times New Roman"/>
+          <w:sz w:val="24"/>
+          <w:szCs w:val="24"/>
+        </w:rPr>
+        <w:t>Face</w:t>
+      </w:r>
+      <w:proofErr w:type="spellEnd"/>
+      <w:r>
+        <w:rPr>
+          <w:rFonts w:ascii="Times New Roman" w:eastAsia="NSimSun" w:hAnsi="Times New Roman" w:cs="Times New Roman"/>
+          <w:sz w:val="24"/>
+          <w:szCs w:val="24"/>
+        </w:rPr>
+        <w:t xml:space="preserve"> </w:t>
+      </w:r>
+      <w:proofErr w:type="spellStart"/>
+      <w:r>
+        <w:rPr>
+          <w:rFonts w:ascii="Times New Roman" w:eastAsia="NSimSun" w:hAnsi="Times New Roman" w:cs="Times New Roman"/>
+          <w:sz w:val="24"/>
+          <w:szCs w:val="24"/>
+        </w:rPr>
+        <w:t>Attributes</w:t>
+      </w:r>
+      <w:proofErr w:type="spellEnd"/>
+      <w:r>
+        <w:rPr>
+          <w:rFonts w:ascii="Times New Roman" w:eastAsia="NSimSun" w:hAnsi="Times New Roman" w:cs="Times New Roman"/>
+          <w:sz w:val="24"/>
+          <w:szCs w:val="24"/>
+        </w:rPr>
+        <w:t xml:space="preserve"> in </w:t>
+      </w:r>
+      <w:proofErr w:type="spellStart"/>
+      <w:r>
+        <w:rPr>
+          <w:rFonts w:ascii="Times New Roman" w:eastAsia="NSimSun" w:hAnsi="Times New Roman" w:cs="Times New Roman"/>
+          <w:sz w:val="24"/>
+          <w:szCs w:val="24"/>
+        </w:rPr>
+        <w:t>the</w:t>
+      </w:r>
+      <w:proofErr w:type="spellEnd"/>
+      <w:r>
+        <w:rPr>
+          <w:rFonts w:ascii="Times New Roman" w:eastAsia="NSimSun" w:hAnsi="Times New Roman" w:cs="Times New Roman"/>
+          <w:sz w:val="24"/>
+          <w:szCs w:val="24"/>
+        </w:rPr>
+        <w:t xml:space="preserve"> </w:t>
+      </w:r>
+      <w:proofErr w:type="spellStart"/>
+      <w:r>
+        <w:rPr>
+          <w:rFonts w:ascii="Times New Roman" w:eastAsia="NSimSun" w:hAnsi="Times New Roman" w:cs="Times New Roman"/>
+          <w:sz w:val="24"/>
+          <w:szCs w:val="24"/>
+        </w:rPr>
+        <w:t>Wild</w:t>
+      </w:r>
+      <w:proofErr w:type="spellEnd"/>
+      <w:r>
+        <w:rPr>
+          <w:rFonts w:ascii="Times New Roman" w:eastAsia="NSimSun" w:hAnsi="Times New Roman" w:cs="Times New Roman"/>
+          <w:sz w:val="24"/>
+          <w:szCs w:val="24"/>
+        </w:rPr>
+        <w:t xml:space="preserve">  (2015).</w:t>
       </w:r>
     </w:p>
     <w:p>
       <w:pPr>
         <w:pStyle w:val="DaftarParagraf"/>
         <w:numPr>
-          <w:ilvl w:val="0"/>
-          <w:numId w:val="16"/>
+          <w:ilvl w:val="3"/>
+          <w:numId w:val="14"/>
         </w:numPr>
         <w:spacing w:line="480" w:lineRule="auto"/>
+        <w:ind w:left="284" w:hanging="284"/>
         <w:jc w:val="both"/>
         <w:rPr>
           <w:rFonts w:ascii="Times New Roman" w:hAnsi="Times New Roman" w:cs="Times New Roman"/>
@@ -6581,10 +7162,11 @@
       <w:pPr>
         <w:pStyle w:val="DaftarParagraf"/>
         <w:numPr>
-          <w:ilvl w:val="0"/>
-          <w:numId w:val="16"/>
+          <w:ilvl w:val="3"/>
+          <w:numId w:val="14"/>
         </w:numPr>
         <w:spacing w:line="480" w:lineRule="auto"/>
+        <w:ind w:left="284" w:hanging="284"/>
         <w:jc w:val="both"/>
         <w:rPr>
           <w:rFonts w:ascii="Times New Roman" w:hAnsi="Times New Roman" w:cs="Times New Roman"/>
@@ -6624,10 +7206,10 @@
         <w:pStyle w:val="Judul2"/>
         <w:numPr>
           <w:ilvl w:val="1"/>
-          <w:numId w:val="12"/>
+          <w:numId w:val="30"/>
         </w:numPr>
         <w:spacing w:line="480" w:lineRule="auto"/>
-        <w:ind w:left="284" w:hanging="568"/>
+        <w:ind w:left="426" w:hanging="426"/>
         <w:jc w:val="both"/>
         <w:rPr>
           <w:rFonts w:ascii="Times New Roman" w:hAnsi="Times New Roman" w:cs="Times New Roman"/>
@@ -6638,7 +7220,7 @@
           <w:szCs w:val="24"/>
         </w:rPr>
       </w:pPr>
-      <w:bookmarkStart w:id="11" w:name="_Toc106435402"/>
+      <w:bookmarkStart w:id="11" w:name="_Toc113366627"/>
       <w:r>
         <w:rPr>
           <w:rFonts w:ascii="Times New Roman" w:hAnsi="Times New Roman" w:cs="Times New Roman"/>
@@ -6648,7 +7230,6 @@
           <w:sz w:val="24"/>
           <w:szCs w:val="24"/>
         </w:rPr>
-        <w:lastRenderedPageBreak/>
         <w:t>Sistematika Penulisan</w:t>
       </w:r>
       <w:bookmarkEnd w:id="11"/>
@@ -6859,10 +7440,10 @@
         <w:pStyle w:val="Judul2"/>
         <w:numPr>
           <w:ilvl w:val="1"/>
-          <w:numId w:val="12"/>
+          <w:numId w:val="30"/>
         </w:numPr>
         <w:spacing w:line="480" w:lineRule="auto"/>
-        <w:ind w:left="284" w:hanging="568"/>
+        <w:ind w:left="426" w:hanging="426"/>
         <w:jc w:val="both"/>
         <w:rPr>
           <w:rFonts w:ascii="Times New Roman" w:hAnsi="Times New Roman" w:cs="Times New Roman"/>
@@ -6873,7 +7454,7 @@
           <w:szCs w:val="24"/>
         </w:rPr>
       </w:pPr>
-      <w:bookmarkStart w:id="12" w:name="_Toc106435403"/>
+      <w:bookmarkStart w:id="12" w:name="_Toc113366628"/>
       <w:r>
         <w:rPr>
           <w:rFonts w:ascii="Times New Roman" w:hAnsi="Times New Roman" w:cs="Times New Roman"/>
@@ -6906,7 +7487,7 @@
         <w:t>Pada Bab ini telah menjelaskan dasar dan patokan pada penelitian , seperti latar belakang, rumusan masalah, tujuan penelitian, manfaat penelitian, batasan masalah dan sistematika penulisan.</w:t>
       </w:r>
     </w:p>
-    <w:bookmarkEnd w:id="2"/>
+    <w:bookmarkEnd w:id="1"/>
     <w:p>
       <w:pPr>
         <w:spacing w:line="480" w:lineRule="auto"/>
@@ -6924,7 +7505,6 @@
         <w:spacing w:line="480" w:lineRule="auto"/>
         <w:jc w:val="center"/>
         <w:rPr>
-          <w:rStyle w:val="Judul1KAR"/>
           <w:rFonts w:ascii="Times New Roman" w:hAnsi="Times New Roman" w:cs="Times New Roman"/>
           <w:b/>
           <w:bCs/>
@@ -6932,22 +7512,11 @@
           <w:sz w:val="24"/>
           <w:szCs w:val="24"/>
         </w:rPr>
-        <w:sectPr>
-          <w:footerReference w:type="default" r:id="rId10"/>
-          <w:pgSz w:w="11906" w:h="16838" w:code="9"/>
-          <w:pgMar w:top="2268" w:right="1701" w:bottom="1701" w:left="2268" w:header="709" w:footer="709" w:gutter="0"/>
-          <w:cols w:space="708"/>
-          <w:docGrid w:linePitch="360"/>
-        </w:sectPr>
-      </w:pPr>
-      <w:bookmarkStart w:id="13" w:name="_Toc106435404"/>
-    </w:p>
-    <w:p>
-      <w:pPr>
-        <w:pStyle w:val="Judul1"/>
-        <w:spacing w:line="480" w:lineRule="auto"/>
-        <w:jc w:val="center"/>
-        <w:rPr>
+      </w:pPr>
+      <w:bookmarkStart w:id="13" w:name="_Toc113366629"/>
+      <w:r>
+        <w:rPr>
+          <w:rStyle w:val="Judul1KAR"/>
           <w:rFonts w:ascii="Times New Roman" w:hAnsi="Times New Roman" w:cs="Times New Roman"/>
           <w:b/>
           <w:bCs/>
@@ -6955,18 +7524,6 @@
           <w:sz w:val="24"/>
           <w:szCs w:val="24"/>
         </w:rPr>
-      </w:pPr>
-      <w:r>
-        <w:rPr>
-          <w:rStyle w:val="Judul1KAR"/>
-          <w:rFonts w:ascii="Times New Roman" w:hAnsi="Times New Roman" w:cs="Times New Roman"/>
-          <w:b/>
-          <w:bCs/>
-          <w:color w:val="auto"/>
-          <w:sz w:val="24"/>
-          <w:szCs w:val="24"/>
-        </w:rPr>
-        <w:lastRenderedPageBreak/>
         <w:t>BAB II</w:t>
       </w:r>
       <w:r>
@@ -7012,7 +7569,7 @@
           <w:szCs w:val="24"/>
         </w:rPr>
       </w:pPr>
-      <w:bookmarkStart w:id="14" w:name="_Toc106435405"/>
+      <w:bookmarkStart w:id="14" w:name="_Toc113366630"/>
       <w:r>
         <w:rPr>
           <w:rFonts w:ascii="Times New Roman" w:hAnsi="Times New Roman" w:cs="Times New Roman"/>
@@ -7206,7 +7763,7 @@
           <w:szCs w:val="24"/>
         </w:rPr>
       </w:pPr>
-      <w:bookmarkStart w:id="16" w:name="_Toc106435406"/>
+      <w:bookmarkStart w:id="16" w:name="_Toc113366631"/>
       <w:r>
         <w:rPr>
           <w:rFonts w:ascii="Times New Roman" w:hAnsi="Times New Roman" w:cs="Times New Roman"/>
@@ -7239,7 +7796,7 @@
           <w:color w:val="000000" w:themeColor="text1"/>
         </w:rPr>
       </w:pPr>
-      <w:bookmarkStart w:id="17" w:name="_Toc106435407"/>
+      <w:bookmarkStart w:id="17" w:name="_Toc113366632"/>
       <w:r>
         <w:rPr>
           <w:rFonts w:ascii="Times New Roman" w:hAnsi="Times New Roman" w:cs="Times New Roman"/>
@@ -8013,7 +8570,6 @@
           <w:sz w:val="24"/>
           <w:szCs w:val="24"/>
         </w:rPr>
-        <w:lastRenderedPageBreak/>
         <w:drawing>
           <wp:inline distT="0" distB="0" distL="0" distR="0" wp14:anchorId="3BEE84F5" wp14:editId="5C04A7A6">
             <wp:extent cx="5039995" cy="1119505"/>
@@ -8030,7 +8586,7 @@
                     <pic:cNvPicPr/>
                   </pic:nvPicPr>
                   <pic:blipFill>
-                    <a:blip r:embed="rId11"/>
+                    <a:blip r:embed="rId10"/>
                     <a:stretch>
                       <a:fillRect/>
                     </a:stretch>
@@ -8178,7 +8734,7 @@
           <w:color w:val="000000" w:themeColor="text1"/>
         </w:rPr>
       </w:pPr>
-      <w:bookmarkStart w:id="18" w:name="_Toc106435408"/>
+      <w:bookmarkStart w:id="18" w:name="_Toc113366633"/>
       <w:proofErr w:type="spellStart"/>
       <w:r>
         <w:rPr>
@@ -8201,6 +8757,7 @@
           <w:rFonts w:ascii="Times New Roman" w:hAnsi="Times New Roman" w:cs="Times New Roman"/>
           <w:sz w:val="24"/>
           <w:szCs w:val="24"/>
+          <w:lang w:val="en-US"/>
         </w:rPr>
       </w:pPr>
       <w:proofErr w:type="spellStart"/>
@@ -8209,6 +8766,7 @@
           <w:rFonts w:ascii="Times New Roman" w:hAnsi="Times New Roman" w:cs="Times New Roman"/>
           <w:sz w:val="24"/>
           <w:szCs w:val="24"/>
+          <w:lang w:val="id"/>
         </w:rPr>
         <w:t>Deepfake</w:t>
       </w:r>
@@ -8218,8 +8776,9 @@
           <w:rFonts w:ascii="Times New Roman" w:hAnsi="Times New Roman" w:cs="Times New Roman"/>
           <w:sz w:val="24"/>
           <w:szCs w:val="24"/>
-        </w:rPr>
-        <w:t xml:space="preserve"> merupakan teknik sintetis citra manusia yang berdasarkan pada kecerdasan buatan/AI. Ini digunakan untuk menggabungkan serta menempatkan gambar dan video yang ada ke sumber gambar atau video menggunakan teknik mesin belajar yang dikenal sebagai jaringan generatif </w:t>
+          <w:lang w:val="id"/>
+        </w:rPr>
+        <w:t xml:space="preserve"> adalah kombinasi dari dua istilah, yaitu, "pembelajaran mendalam" dan "palsu." Dengan menggunakan </w:t>
       </w:r>
       <w:proofErr w:type="spellStart"/>
       <w:r>
@@ -8227,8 +8786,9 @@
           <w:rFonts w:ascii="Times New Roman" w:hAnsi="Times New Roman" w:cs="Times New Roman"/>
           <w:sz w:val="24"/>
           <w:szCs w:val="24"/>
-        </w:rPr>
-        <w:t>adversarial</w:t>
+          <w:lang w:val="id"/>
+        </w:rPr>
+        <w:t>deepfake</w:t>
       </w:r>
       <w:proofErr w:type="spellEnd"/>
       <w:r>
@@ -8236,8 +8796,9 @@
           <w:rFonts w:ascii="Times New Roman" w:hAnsi="Times New Roman" w:cs="Times New Roman"/>
           <w:sz w:val="24"/>
           <w:szCs w:val="24"/>
-        </w:rPr>
-        <w:t xml:space="preserve"> (</w:t>
+          <w:lang w:val="id"/>
+        </w:rPr>
+        <w:t xml:space="preserve">, siapa pun dapat mengganti atau menutupi wajah orang lain di wajah orang lain dalam gambar atau video. </w:t>
       </w:r>
       <w:proofErr w:type="spellStart"/>
       <w:r>
@@ -8245,8 +8806,9 @@
           <w:rFonts w:ascii="Times New Roman" w:hAnsi="Times New Roman" w:cs="Times New Roman"/>
           <w:sz w:val="24"/>
           <w:szCs w:val="24"/>
-        </w:rPr>
-        <w:t>generative</w:t>
+          <w:lang w:val="id"/>
+        </w:rPr>
+        <w:t>Deepfake</w:t>
       </w:r>
       <w:proofErr w:type="spellEnd"/>
       <w:r>
@@ -8254,22 +8816,441 @@
           <w:rFonts w:ascii="Times New Roman" w:hAnsi="Times New Roman" w:cs="Times New Roman"/>
           <w:sz w:val="24"/>
           <w:szCs w:val="24"/>
+          <w:lang w:val="id"/>
+        </w:rPr>
+        <w:t xml:space="preserve"> menggunakan jaringan saraf yang menganalisis kumpulan data besar untuk mempelajari cara meniru ekspresi wajah, suara, dan infleksi seseorang. Video dari dua orang yang berbeda adalah </w:t>
+      </w:r>
+      <w:proofErr w:type="spellStart"/>
+      <w:r>
+        <w:rPr>
+          <w:rFonts w:ascii="Times New Roman" w:hAnsi="Times New Roman" w:cs="Times New Roman"/>
+          <w:sz w:val="24"/>
+          <w:szCs w:val="24"/>
+          <w:lang w:val="id"/>
+        </w:rPr>
+        <w:t>input</w:t>
+      </w:r>
+      <w:proofErr w:type="spellEnd"/>
+      <w:r>
+        <w:rPr>
+          <w:rFonts w:ascii="Times New Roman" w:hAnsi="Times New Roman" w:cs="Times New Roman"/>
+          <w:sz w:val="24"/>
+          <w:szCs w:val="24"/>
+          <w:lang w:val="id"/>
+        </w:rPr>
+        <w:t xml:space="preserve"> ke algoritma </w:t>
+      </w:r>
+      <w:proofErr w:type="spellStart"/>
+      <w:r>
+        <w:rPr>
+          <w:rFonts w:ascii="Times New Roman" w:hAnsi="Times New Roman" w:cs="Times New Roman"/>
+          <w:sz w:val="24"/>
+          <w:szCs w:val="24"/>
+          <w:lang w:val="id"/>
+        </w:rPr>
+        <w:t>deepfake</w:t>
+      </w:r>
+      <w:proofErr w:type="spellEnd"/>
+      <w:r>
+        <w:rPr>
+          <w:rFonts w:ascii="Times New Roman" w:hAnsi="Times New Roman" w:cs="Times New Roman"/>
+          <w:sz w:val="24"/>
+          <w:szCs w:val="24"/>
+          <w:lang w:val="id"/>
+        </w:rPr>
+        <w:t xml:space="preserve">, sehingga dapat melatihnya untuk bertukar wajah. Dengan kata sederhana, </w:t>
+      </w:r>
+      <w:proofErr w:type="spellStart"/>
+      <w:r>
+        <w:rPr>
+          <w:rFonts w:ascii="Times New Roman" w:hAnsi="Times New Roman" w:cs="Times New Roman"/>
+          <w:sz w:val="24"/>
+          <w:szCs w:val="24"/>
+          <w:lang w:val="id"/>
+        </w:rPr>
+        <w:lastRenderedPageBreak/>
+        <w:t>deepfake</w:t>
+      </w:r>
+      <w:proofErr w:type="spellEnd"/>
+      <w:r>
+        <w:rPr>
+          <w:rFonts w:ascii="Times New Roman" w:hAnsi="Times New Roman" w:cs="Times New Roman"/>
+          <w:sz w:val="24"/>
+          <w:szCs w:val="24"/>
+          <w:lang w:val="id"/>
+        </w:rPr>
+        <w:t xml:space="preserve"> menggunakan pembelajaran mendalam dan AI untuk mempelajari gerakan wajah seseorang dan menggantikan wajah orang dalam video dengan wajah ini dalam video menggunakan pemetaan gambar. Akibatnya, video palsu baru diproduksi dengan wajah yang diganti. Insiden </w:t>
+      </w:r>
+      <w:proofErr w:type="spellStart"/>
+      <w:r>
+        <w:rPr>
+          <w:rFonts w:ascii="Times New Roman" w:hAnsi="Times New Roman" w:cs="Times New Roman"/>
+          <w:sz w:val="24"/>
+          <w:szCs w:val="24"/>
+          <w:lang w:val="id"/>
+        </w:rPr>
+        <w:t>deepfake</w:t>
+      </w:r>
+      <w:proofErr w:type="spellEnd"/>
+      <w:r>
+        <w:rPr>
+          <w:rFonts w:ascii="Times New Roman" w:hAnsi="Times New Roman" w:cs="Times New Roman"/>
+          <w:sz w:val="24"/>
+          <w:szCs w:val="24"/>
+          <w:lang w:val="id"/>
+        </w:rPr>
+        <w:t xml:space="preserve"> publik pertama direkam pada tahun 2017 ketika di </w:t>
+      </w:r>
+      <w:proofErr w:type="spellStart"/>
+      <w:r>
+        <w:rPr>
+          <w:rFonts w:ascii="Times New Roman" w:hAnsi="Times New Roman" w:cs="Times New Roman"/>
+          <w:sz w:val="24"/>
+          <w:szCs w:val="24"/>
+          <w:lang w:val="id"/>
+        </w:rPr>
+        <w:t>Reddit</w:t>
+      </w:r>
+      <w:proofErr w:type="spellEnd"/>
+      <w:r>
+        <w:rPr>
+          <w:rFonts w:ascii="Times New Roman" w:hAnsi="Times New Roman" w:cs="Times New Roman"/>
+          <w:sz w:val="24"/>
+          <w:szCs w:val="24"/>
+          <w:lang w:val="id"/>
+        </w:rPr>
+        <w:t xml:space="preserve"> seorang pengguna </w:t>
+      </w:r>
+      <w:proofErr w:type="spellStart"/>
+      <w:r>
+        <w:rPr>
+          <w:rFonts w:ascii="Times New Roman" w:hAnsi="Times New Roman" w:cs="Times New Roman"/>
+          <w:sz w:val="24"/>
+          <w:szCs w:val="24"/>
+          <w:lang w:val="id"/>
+        </w:rPr>
+        <w:t>memposting</w:t>
+      </w:r>
+      <w:proofErr w:type="spellEnd"/>
+      <w:r>
+        <w:rPr>
+          <w:rFonts w:ascii="Times New Roman" w:hAnsi="Times New Roman" w:cs="Times New Roman"/>
+          <w:sz w:val="24"/>
+          <w:szCs w:val="24"/>
+          <w:lang w:val="id"/>
+        </w:rPr>
+        <w:t xml:space="preserve"> video palsu seorang selebriti dalam tindakan seksual. Sangat sulit untuk mendeteksi video </w:t>
+      </w:r>
+      <w:proofErr w:type="spellStart"/>
+      <w:r>
+        <w:rPr>
+          <w:rFonts w:ascii="Times New Roman" w:hAnsi="Times New Roman" w:cs="Times New Roman"/>
+          <w:sz w:val="24"/>
+          <w:szCs w:val="24"/>
+          <w:lang w:val="id"/>
+        </w:rPr>
+        <w:t>deepfake</w:t>
+      </w:r>
+      <w:proofErr w:type="spellEnd"/>
+      <w:r>
+        <w:rPr>
+          <w:rFonts w:ascii="Times New Roman" w:hAnsi="Times New Roman" w:cs="Times New Roman"/>
+          <w:sz w:val="24"/>
+          <w:szCs w:val="24"/>
+          <w:lang w:val="id"/>
+        </w:rPr>
+        <w:t xml:space="preserve"> hanya dengan melihatnya. Ini karena orang menggunakan rekaman nyata untuk membuat video </w:t>
+      </w:r>
+      <w:proofErr w:type="spellStart"/>
+      <w:r>
+        <w:rPr>
+          <w:rFonts w:ascii="Times New Roman" w:hAnsi="Times New Roman" w:cs="Times New Roman"/>
+          <w:sz w:val="24"/>
+          <w:szCs w:val="24"/>
+          <w:lang w:val="id"/>
+        </w:rPr>
+        <w:t>deepfake</w:t>
+      </w:r>
+      <w:proofErr w:type="spellEnd"/>
+      <w:r>
+        <w:rPr>
+          <w:rFonts w:ascii="Times New Roman" w:hAnsi="Times New Roman" w:cs="Times New Roman"/>
+          <w:sz w:val="24"/>
+          <w:szCs w:val="24"/>
+          <w:lang w:val="id"/>
+        </w:rPr>
+        <w:t>.</w:t>
+      </w:r>
+      <w:r>
+        <w:rPr>
+          <w:rFonts w:ascii="Times New Roman" w:hAnsi="Times New Roman" w:cs="Times New Roman"/>
+          <w:sz w:val="24"/>
+          <w:szCs w:val="24"/>
+          <w:lang w:val="en-US"/>
         </w:rPr>
         <w:t xml:space="preserve"> </w:t>
       </w:r>
+    </w:p>
+    <w:p>
+      <w:pPr>
+        <w:pStyle w:val="DaftarParagraf"/>
+        <w:keepNext/>
+        <w:keepLines/>
+        <w:numPr>
+          <w:ilvl w:val="0"/>
+          <w:numId w:val="27"/>
+        </w:numPr>
+        <w:spacing w:before="40" w:after="0" w:line="480" w:lineRule="auto"/>
+        <w:contextualSpacing w:val="0"/>
+        <w:outlineLvl w:val="3"/>
+        <w:rPr>
+          <w:rFonts w:ascii="Times New Roman" w:eastAsiaTheme="majorEastAsia" w:hAnsi="Times New Roman" w:cs="Times New Roman"/>
+          <w:b/>
+          <w:bCs/>
+          <w:i/>
+          <w:iCs/>
+          <w:vanish/>
+          <w:color w:val="000000" w:themeColor="text1"/>
+          <w:sz w:val="24"/>
+          <w:szCs w:val="24"/>
+          <w:lang w:val="en-US"/>
+        </w:rPr>
+      </w:pPr>
+    </w:p>
+    <w:p>
+      <w:pPr>
+        <w:pStyle w:val="DaftarParagraf"/>
+        <w:keepNext/>
+        <w:keepLines/>
+        <w:numPr>
+          <w:ilvl w:val="0"/>
+          <w:numId w:val="27"/>
+        </w:numPr>
+        <w:spacing w:before="40" w:after="0" w:line="480" w:lineRule="auto"/>
+        <w:contextualSpacing w:val="0"/>
+        <w:outlineLvl w:val="3"/>
+        <w:rPr>
+          <w:rFonts w:ascii="Times New Roman" w:eastAsiaTheme="majorEastAsia" w:hAnsi="Times New Roman" w:cs="Times New Roman"/>
+          <w:b/>
+          <w:bCs/>
+          <w:i/>
+          <w:iCs/>
+          <w:vanish/>
+          <w:color w:val="000000" w:themeColor="text1"/>
+          <w:sz w:val="24"/>
+          <w:szCs w:val="24"/>
+          <w:lang w:val="en-US"/>
+        </w:rPr>
+      </w:pPr>
+    </w:p>
+    <w:p>
+      <w:pPr>
+        <w:pStyle w:val="DaftarParagraf"/>
+        <w:keepNext/>
+        <w:keepLines/>
+        <w:numPr>
+          <w:ilvl w:val="1"/>
+          <w:numId w:val="27"/>
+        </w:numPr>
+        <w:spacing w:before="40" w:after="0" w:line="480" w:lineRule="auto"/>
+        <w:contextualSpacing w:val="0"/>
+        <w:outlineLvl w:val="3"/>
+        <w:rPr>
+          <w:rFonts w:ascii="Times New Roman" w:eastAsiaTheme="majorEastAsia" w:hAnsi="Times New Roman" w:cs="Times New Roman"/>
+          <w:b/>
+          <w:bCs/>
+          <w:i/>
+          <w:iCs/>
+          <w:vanish/>
+          <w:color w:val="000000" w:themeColor="text1"/>
+          <w:sz w:val="24"/>
+          <w:szCs w:val="24"/>
+          <w:lang w:val="en-US"/>
+        </w:rPr>
+      </w:pPr>
+    </w:p>
+    <w:p>
+      <w:pPr>
+        <w:pStyle w:val="DaftarParagraf"/>
+        <w:keepNext/>
+        <w:keepLines/>
+        <w:numPr>
+          <w:ilvl w:val="1"/>
+          <w:numId w:val="27"/>
+        </w:numPr>
+        <w:spacing w:before="40" w:after="0" w:line="480" w:lineRule="auto"/>
+        <w:contextualSpacing w:val="0"/>
+        <w:outlineLvl w:val="3"/>
+        <w:rPr>
+          <w:rFonts w:ascii="Times New Roman" w:eastAsiaTheme="majorEastAsia" w:hAnsi="Times New Roman" w:cs="Times New Roman"/>
+          <w:b/>
+          <w:bCs/>
+          <w:i/>
+          <w:iCs/>
+          <w:vanish/>
+          <w:color w:val="000000" w:themeColor="text1"/>
+          <w:sz w:val="24"/>
+          <w:szCs w:val="24"/>
+          <w:lang w:val="en-US"/>
+        </w:rPr>
+      </w:pPr>
+    </w:p>
+    <w:p>
+      <w:pPr>
+        <w:pStyle w:val="DaftarParagraf"/>
+        <w:keepNext/>
+        <w:keepLines/>
+        <w:numPr>
+          <w:ilvl w:val="2"/>
+          <w:numId w:val="27"/>
+        </w:numPr>
+        <w:spacing w:before="40" w:after="0" w:line="480" w:lineRule="auto"/>
+        <w:contextualSpacing w:val="0"/>
+        <w:outlineLvl w:val="3"/>
+        <w:rPr>
+          <w:rFonts w:ascii="Times New Roman" w:eastAsiaTheme="majorEastAsia" w:hAnsi="Times New Roman" w:cs="Times New Roman"/>
+          <w:b/>
+          <w:bCs/>
+          <w:i/>
+          <w:iCs/>
+          <w:vanish/>
+          <w:color w:val="000000" w:themeColor="text1"/>
+          <w:sz w:val="24"/>
+          <w:szCs w:val="24"/>
+          <w:lang w:val="en-US"/>
+        </w:rPr>
+      </w:pPr>
+    </w:p>
+    <w:p>
+      <w:pPr>
+        <w:pStyle w:val="DaftarParagraf"/>
+        <w:keepNext/>
+        <w:keepLines/>
+        <w:numPr>
+          <w:ilvl w:val="2"/>
+          <w:numId w:val="27"/>
+        </w:numPr>
+        <w:spacing w:before="40" w:after="0" w:line="480" w:lineRule="auto"/>
+        <w:contextualSpacing w:val="0"/>
+        <w:outlineLvl w:val="3"/>
+        <w:rPr>
+          <w:rFonts w:ascii="Times New Roman" w:eastAsiaTheme="majorEastAsia" w:hAnsi="Times New Roman" w:cs="Times New Roman"/>
+          <w:b/>
+          <w:bCs/>
+          <w:i/>
+          <w:iCs/>
+          <w:vanish/>
+          <w:color w:val="000000" w:themeColor="text1"/>
+          <w:sz w:val="24"/>
+          <w:szCs w:val="24"/>
+          <w:lang w:val="en-US"/>
+        </w:rPr>
+      </w:pPr>
+    </w:p>
+    <w:p>
+      <w:pPr>
+        <w:pStyle w:val="Judul4"/>
+        <w:numPr>
+          <w:ilvl w:val="3"/>
+          <w:numId w:val="27"/>
+        </w:numPr>
+        <w:spacing w:line="480" w:lineRule="auto"/>
+        <w:rPr>
+          <w:rFonts w:ascii="Times New Roman" w:hAnsi="Times New Roman" w:cs="Times New Roman"/>
+          <w:b/>
+          <w:bCs/>
+          <w:color w:val="000000" w:themeColor="text1"/>
+          <w:sz w:val="24"/>
+          <w:szCs w:val="24"/>
+          <w:lang w:val="en-US"/>
+        </w:rPr>
+      </w:pPr>
+      <w:r>
+        <w:rPr>
+          <w:rFonts w:ascii="Times New Roman" w:hAnsi="Times New Roman" w:cs="Times New Roman"/>
+          <w:b/>
+          <w:bCs/>
+          <w:color w:val="000000" w:themeColor="text1"/>
+          <w:sz w:val="24"/>
+          <w:szCs w:val="24"/>
+          <w:lang w:val="en-US"/>
+        </w:rPr>
+        <w:t>Type of Deepfake</w:t>
+      </w:r>
+    </w:p>
+    <w:p>
+      <w:pPr>
+        <w:pStyle w:val="Judul5"/>
+        <w:numPr>
+          <w:ilvl w:val="4"/>
+          <w:numId w:val="27"/>
+        </w:numPr>
+        <w:spacing w:line="480" w:lineRule="auto"/>
+        <w:ind w:left="993" w:hanging="993"/>
+        <w:rPr>
+          <w:rFonts w:ascii="Times New Roman" w:hAnsi="Times New Roman" w:cs="Times New Roman"/>
+          <w:b/>
+          <w:bCs/>
+          <w:i/>
+          <w:iCs/>
+          <w:color w:val="000000" w:themeColor="text1"/>
+          <w:sz w:val="24"/>
+          <w:szCs w:val="24"/>
+        </w:rPr>
+      </w:pPr>
+      <w:r>
+        <w:rPr>
+          <w:rFonts w:ascii="Times New Roman" w:hAnsi="Times New Roman" w:cs="Times New Roman"/>
+          <w:b/>
+          <w:bCs/>
+          <w:i/>
+          <w:iCs/>
+          <w:color w:val="000000" w:themeColor="text1"/>
+          <w:sz w:val="24"/>
+          <w:szCs w:val="24"/>
+          <w:lang w:val="en-US"/>
+        </w:rPr>
+        <w:t>Photo Deepfake</w:t>
+      </w:r>
+    </w:p>
+    <w:p>
+      <w:pPr>
+        <w:pStyle w:val="Judul6"/>
+        <w:spacing w:line="480" w:lineRule="auto"/>
+        <w:rPr>
+          <w:rFonts w:ascii="Times New Roman" w:hAnsi="Times New Roman" w:cs="Times New Roman"/>
+          <w:b/>
+          <w:bCs/>
+          <w:i/>
+          <w:iCs/>
+          <w:color w:val="000000" w:themeColor="text1"/>
+          <w:sz w:val="24"/>
+          <w:szCs w:val="24"/>
+        </w:rPr>
+      </w:pPr>
       <w:proofErr w:type="spellStart"/>
       <w:r>
         <w:rPr>
           <w:rFonts w:ascii="Times New Roman" w:hAnsi="Times New Roman" w:cs="Times New Roman"/>
-          <w:sz w:val="24"/>
-          <w:szCs w:val="24"/>
-        </w:rPr>
-        <w:t>adversarial</w:t>
+          <w:b/>
+          <w:bCs/>
+          <w:i/>
+          <w:iCs/>
+          <w:color w:val="000000" w:themeColor="text1"/>
+          <w:sz w:val="24"/>
+          <w:szCs w:val="24"/>
+        </w:rPr>
+        <w:t>Face</w:t>
       </w:r>
       <w:proofErr w:type="spellEnd"/>
       <w:r>
         <w:rPr>
           <w:rFonts w:ascii="Times New Roman" w:hAnsi="Times New Roman" w:cs="Times New Roman"/>
+          <w:b/>
+          <w:bCs/>
+          <w:i/>
+          <w:iCs/>
+          <w:color w:val="000000" w:themeColor="text1"/>
           <w:sz w:val="24"/>
           <w:szCs w:val="24"/>
         </w:rPr>
@@ -8279,51 +9260,73 @@
       <w:r>
         <w:rPr>
           <w:rFonts w:ascii="Times New Roman" w:hAnsi="Times New Roman" w:cs="Times New Roman"/>
-          <w:sz w:val="24"/>
-          <w:szCs w:val="24"/>
-        </w:rPr>
-        <w:t>network</w:t>
+          <w:b/>
+          <w:bCs/>
+          <w:i/>
+          <w:iCs/>
+          <w:color w:val="000000" w:themeColor="text1"/>
+          <w:sz w:val="24"/>
+          <w:szCs w:val="24"/>
+        </w:rPr>
+        <w:t>and</w:t>
       </w:r>
       <w:proofErr w:type="spellEnd"/>
       <w:r>
         <w:rPr>
           <w:rFonts w:ascii="Times New Roman" w:hAnsi="Times New Roman" w:cs="Times New Roman"/>
-          <w:sz w:val="24"/>
-          <w:szCs w:val="24"/>
-        </w:rPr>
-        <w:t>) atau GAN</w:t>
-      </w:r>
-      <w:sdt>
-        <w:sdtPr>
-          <w:rPr>
-            <w:color w:val="000000"/>
-          </w:rPr>
-          <w:tag w:val="MENDELEY_CITATION_v3_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"/>
-          <w:id w:val="-2108728693"/>
-          <w:placeholder>
-            <w:docPart w:val="DefaultPlaceholder_-1854013440"/>
-          </w:placeholder>
-        </w:sdtPr>
-        <w:sdtContent>
-          <w:r>
-            <w:rPr>
-              <w:rFonts w:ascii="Times New Roman" w:hAnsi="Times New Roman" w:cs="Times New Roman"/>
-              <w:color w:val="000000"/>
-              <w:sz w:val="24"/>
-              <w:szCs w:val="24"/>
-            </w:rPr>
-            <w:t>(Hidayatul Khusna Sri Pangestuti, 2019)</w:t>
-          </w:r>
-        </w:sdtContent>
-      </w:sdt>
-      <w:r>
-        <w:rPr>
-          <w:rFonts w:ascii="Times New Roman" w:hAnsi="Times New Roman" w:cs="Times New Roman"/>
-          <w:sz w:val="24"/>
-          <w:szCs w:val="24"/>
-        </w:rPr>
-        <w:t>.</w:t>
-      </w:r>
+          <w:b/>
+          <w:bCs/>
+          <w:i/>
+          <w:iCs/>
+          <w:color w:val="000000" w:themeColor="text1"/>
+          <w:sz w:val="24"/>
+          <w:szCs w:val="24"/>
+        </w:rPr>
+        <w:t xml:space="preserve"> </w:t>
+      </w:r>
+      <w:proofErr w:type="spellStart"/>
+      <w:r>
+        <w:rPr>
+          <w:rFonts w:ascii="Times New Roman" w:hAnsi="Times New Roman" w:cs="Times New Roman"/>
+          <w:b/>
+          <w:bCs/>
+          <w:i/>
+          <w:iCs/>
+          <w:color w:val="000000" w:themeColor="text1"/>
+          <w:sz w:val="24"/>
+          <w:szCs w:val="24"/>
+        </w:rPr>
+        <w:t>Body</w:t>
+      </w:r>
+      <w:proofErr w:type="spellEnd"/>
+      <w:r>
+        <w:rPr>
+          <w:rFonts w:ascii="Times New Roman" w:hAnsi="Times New Roman" w:cs="Times New Roman"/>
+          <w:b/>
+          <w:bCs/>
+          <w:i/>
+          <w:iCs/>
+          <w:color w:val="000000" w:themeColor="text1"/>
+          <w:sz w:val="24"/>
+          <w:szCs w:val="24"/>
+        </w:rPr>
+        <w:t xml:space="preserve"> </w:t>
+      </w:r>
+      <w:proofErr w:type="spellStart"/>
+      <w:r>
+        <w:rPr>
+          <w:rFonts w:ascii="Times New Roman" w:hAnsi="Times New Roman" w:cs="Times New Roman"/>
+          <w:b/>
+          <w:bCs/>
+          <w:i/>
+          <w:iCs/>
+          <w:color w:val="000000" w:themeColor="text1"/>
+          <w:sz w:val="24"/>
+          <w:szCs w:val="24"/>
+        </w:rPr>
+        <w:t>Swapping</w:t>
+      </w:r>
+      <w:proofErr w:type="spellEnd"/>
     </w:p>
     <w:p>
       <w:pPr>
@@ -8332,10 +9335,106 @@
         <w:jc w:val="both"/>
         <w:rPr>
           <w:rFonts w:ascii="Times New Roman" w:hAnsi="Times New Roman" w:cs="Times New Roman"/>
-          <w:sz w:val="24"/>
-          <w:szCs w:val="24"/>
-        </w:rPr>
-      </w:pPr>
+          <w:color w:val="000000" w:themeColor="text1"/>
+        </w:rPr>
+      </w:pPr>
+      <w:r>
+        <w:rPr>
+          <w:rFonts w:ascii="Times New Roman" w:hAnsi="Times New Roman" w:cs="Times New Roman"/>
+          <w:lang w:val="id"/>
+        </w:rPr>
+        <w:t>Dalam hal ini, perubahan dilakukan pada wajah dan tubuh dengan mengganti atau memadukan tubuh dan wajah dengan wajah atau tubuh orang lain. Hasilnya adalah orang yang sama sekali berbeda dalam gambar aslinya. Contoh pendekatan ini dapat dilihat di banyak aplikasi menggunakan</w:t>
+      </w:r>
+      <w:r>
+        <w:rPr>
+          <w:rFonts w:ascii="Times New Roman" w:hAnsi="Times New Roman" w:cs="Times New Roman"/>
+          <w:lang w:val="en-US"/>
+        </w:rPr>
+        <w:t xml:space="preserve"> </w:t>
+      </w:r>
+      <w:r>
+        <w:rPr>
+          <w:rFonts w:ascii="Times New Roman" w:hAnsi="Times New Roman" w:cs="Times New Roman"/>
+          <w:i/>
+          <w:iCs/>
+          <w:lang w:val="en-US"/>
+        </w:rPr>
+        <w:t>Aging filter</w:t>
+      </w:r>
+      <w:r>
+        <w:rPr>
+          <w:rFonts w:ascii="Times New Roman" w:hAnsi="Times New Roman" w:cs="Times New Roman"/>
+          <w:lang w:val="id"/>
+        </w:rPr>
+        <w:t>. Ini dapat berguna bagi pelanggan untuk mencoba pakaian, kosmetik, atau gaya rambut secara virtual.</w:t>
+      </w:r>
+    </w:p>
+    <w:p>
+      <w:pPr>
+        <w:pStyle w:val="Judul5"/>
+        <w:numPr>
+          <w:ilvl w:val="4"/>
+          <w:numId w:val="27"/>
+        </w:numPr>
+        <w:spacing w:line="480" w:lineRule="auto"/>
+        <w:ind w:left="993" w:hanging="993"/>
+        <w:rPr>
+          <w:rFonts w:ascii="Times New Roman" w:hAnsi="Times New Roman" w:cs="Times New Roman"/>
+          <w:b/>
+          <w:bCs/>
+          <w:i/>
+          <w:iCs/>
+          <w:color w:val="000000" w:themeColor="text1"/>
+          <w:sz w:val="24"/>
+          <w:szCs w:val="24"/>
+          <w:lang w:val="en-US"/>
+        </w:rPr>
+      </w:pPr>
+      <w:r>
+        <w:rPr>
+          <w:rFonts w:ascii="Times New Roman" w:hAnsi="Times New Roman" w:cs="Times New Roman"/>
+          <w:b/>
+          <w:bCs/>
+          <w:i/>
+          <w:iCs/>
+          <w:color w:val="000000" w:themeColor="text1"/>
+          <w:sz w:val="24"/>
+          <w:szCs w:val="24"/>
+          <w:lang w:val="en-US"/>
+        </w:rPr>
+        <w:t>Audio Deepfake</w:t>
+      </w:r>
+    </w:p>
+    <w:p>
+      <w:pPr>
+        <w:pStyle w:val="Judul6"/>
+        <w:spacing w:line="480" w:lineRule="auto"/>
+        <w:rPr>
+          <w:rFonts w:ascii="Times New Roman" w:hAnsi="Times New Roman" w:cs="Times New Roman"/>
+          <w:b/>
+          <w:bCs/>
+          <w:i/>
+          <w:iCs/>
+          <w:color w:val="000000" w:themeColor="text1"/>
+          <w:sz w:val="24"/>
+          <w:szCs w:val="24"/>
+          <w:lang w:val="en-US"/>
+        </w:rPr>
+      </w:pPr>
+      <w:r>
+        <w:rPr>
+          <w:rFonts w:ascii="Times New Roman" w:hAnsi="Times New Roman" w:cs="Times New Roman"/>
+          <w:b/>
+          <w:bCs/>
+          <w:i/>
+          <w:iCs/>
+          <w:color w:val="000000" w:themeColor="text1"/>
+          <w:sz w:val="24"/>
+          <w:szCs w:val="24"/>
+          <w:lang w:val="en-US"/>
+        </w:rPr>
+        <w:t>Voice Swapping</w:t>
+      </w:r>
     </w:p>
     <w:p>
       <w:pPr>
@@ -8346,8 +9445,49 @@
           <w:rFonts w:ascii="Times New Roman" w:hAnsi="Times New Roman" w:cs="Times New Roman"/>
           <w:sz w:val="24"/>
           <w:szCs w:val="24"/>
-        </w:rPr>
-      </w:pPr>
+          <w:lang w:val="id"/>
+        </w:rPr>
+      </w:pPr>
+      <w:r>
+        <w:rPr>
+          <w:rFonts w:ascii="Times New Roman" w:hAnsi="Times New Roman" w:cs="Times New Roman"/>
+          <w:sz w:val="24"/>
+          <w:szCs w:val="24"/>
+          <w:lang w:val="id"/>
+        </w:rPr>
+        <w:t>Dalam hal ini, suara orang dalam audio asli digantikan oleh suara orang lain dengan meniru suara orang lain [4]. Pendekatan ini digunakan oleh penipu yang menggunakan AI untuk meniru suara CEO dan menipu manajer agar mentransfer $243,000. Ini dapat berguna untuk menambahkan suara untuk buku audio. AI dapat meniru suara pria dan wanita yang berbeda dalam aksen yang berbeda untuk memberikan pendengar nuansa buku yang baik</w:t>
+      </w:r>
+    </w:p>
+    <w:p>
+      <w:pPr>
+        <w:pStyle w:val="Judul6"/>
+        <w:spacing w:line="480" w:lineRule="auto"/>
+        <w:rPr>
+          <w:rFonts w:ascii="Times New Roman" w:hAnsi="Times New Roman" w:cs="Times New Roman"/>
+          <w:b/>
+          <w:bCs/>
+          <w:i/>
+          <w:iCs/>
+          <w:color w:val="000000" w:themeColor="text1"/>
+          <w:sz w:val="24"/>
+          <w:szCs w:val="24"/>
+          <w:lang w:val="en-US"/>
+        </w:rPr>
+      </w:pPr>
+      <w:r>
+        <w:rPr>
+          <w:rFonts w:ascii="Times New Roman" w:hAnsi="Times New Roman" w:cs="Times New Roman"/>
+          <w:b/>
+          <w:bCs/>
+          <w:i/>
+          <w:iCs/>
+          <w:color w:val="000000" w:themeColor="text1"/>
+          <w:sz w:val="24"/>
+          <w:szCs w:val="24"/>
+          <w:lang w:val="en-US"/>
+        </w:rPr>
+        <w:t>Text-to-Speak</w:t>
+      </w:r>
     </w:p>
     <w:p>
       <w:pPr>
@@ -8355,32 +9495,1101 @@
         <w:ind w:firstLine="720"/>
         <w:jc w:val="both"/>
         <w:rPr>
-          <w:rFonts w:ascii="Times New Roman" w:hAnsi="Times New Roman" w:cs="Times New Roman"/>
-          <w:sz w:val="24"/>
-          <w:szCs w:val="24"/>
-        </w:rPr>
-      </w:pPr>
+          <w:lang w:val="en-US"/>
+        </w:rPr>
+      </w:pPr>
+      <w:r>
+        <w:rPr>
+          <w:rFonts w:ascii="Times New Roman" w:hAnsi="Times New Roman" w:cs="Times New Roman"/>
+          <w:sz w:val="24"/>
+          <w:szCs w:val="24"/>
+          <w:lang w:val="id"/>
+        </w:rPr>
+        <w:t>Dalam hal ini, teks tertulis diterjemahkan ke dalam audio oleh AI. Teks dapat diterjemahkan ke dalam audio dari suara yang berbeda dan dalam aksen yang berbeda [5]. Contoh kehidupan nyata adalah: Seseorang membuat beberapa rekaman kontroversial dengan suara Jordan B. Peterson, seorang profesor terkenal. Metode ini dapat digunakan untuk mengoreksi kata-kata yang salah diucapkan dalam naskah film tanpa membuat rekaman baru.</w:t>
+      </w:r>
+      <w:r>
+        <w:rPr>
+          <w:lang w:val="en-US"/>
+        </w:rPr>
+        <w:tab/>
+      </w:r>
     </w:p>
     <w:p>
       <w:pPr>
+        <w:pStyle w:val="Judul5"/>
+        <w:numPr>
+          <w:ilvl w:val="4"/>
+          <w:numId w:val="27"/>
+        </w:numPr>
         <w:spacing w:line="480" w:lineRule="auto"/>
-        <w:ind w:left="425" w:firstLine="720"/>
-        <w:jc w:val="both"/>
-        <w:rPr>
-          <w:rFonts w:ascii="Times New Roman" w:hAnsi="Times New Roman" w:cs="Times New Roman"/>
-          <w:sz w:val="24"/>
-          <w:szCs w:val="24"/>
-        </w:rPr>
-      </w:pPr>
+        <w:ind w:left="993" w:hanging="993"/>
+        <w:rPr>
+          <w:rFonts w:ascii="Times New Roman" w:hAnsi="Times New Roman" w:cs="Times New Roman"/>
+          <w:b/>
+          <w:bCs/>
+          <w:i/>
+          <w:iCs/>
+          <w:color w:val="000000" w:themeColor="text1"/>
+          <w:sz w:val="24"/>
+          <w:szCs w:val="24"/>
+          <w:lang w:val="en-US"/>
+        </w:rPr>
+      </w:pPr>
+      <w:r>
+        <w:rPr>
+          <w:rFonts w:ascii="Times New Roman" w:hAnsi="Times New Roman" w:cs="Times New Roman"/>
+          <w:b/>
+          <w:bCs/>
+          <w:i/>
+          <w:iCs/>
+          <w:color w:val="000000" w:themeColor="text1"/>
+          <w:sz w:val="24"/>
+          <w:szCs w:val="24"/>
+          <w:lang w:val="en-US"/>
+        </w:rPr>
+        <w:t>Video Deepfake</w:t>
+      </w:r>
     </w:p>
     <w:p>
       <w:pPr>
+        <w:pStyle w:val="Judul6"/>
         <w:spacing w:line="480" w:lineRule="auto"/>
+        <w:rPr>
+          <w:rFonts w:ascii="Times New Roman" w:hAnsi="Times New Roman" w:cs="Times New Roman"/>
+          <w:b/>
+          <w:bCs/>
+          <w:i/>
+          <w:iCs/>
+          <w:color w:val="000000" w:themeColor="text1"/>
+          <w:sz w:val="24"/>
+          <w:szCs w:val="24"/>
+          <w:lang w:val="en-US"/>
+        </w:rPr>
+      </w:pPr>
+      <w:r>
+        <w:rPr>
+          <w:rFonts w:ascii="Times New Roman" w:hAnsi="Times New Roman" w:cs="Times New Roman"/>
+          <w:b/>
+          <w:bCs/>
+          <w:i/>
+          <w:iCs/>
+          <w:color w:val="000000" w:themeColor="text1"/>
+          <w:sz w:val="24"/>
+          <w:szCs w:val="24"/>
+          <w:lang w:val="en-US"/>
+        </w:rPr>
+        <w:t>Face-Swapping</w:t>
+      </w:r>
+    </w:p>
+    <w:p>
+      <w:pPr>
+        <w:spacing w:line="480" w:lineRule="auto"/>
+        <w:ind w:firstLine="720"/>
         <w:jc w:val="both"/>
         <w:rPr>
           <w:rFonts w:ascii="Times New Roman" w:hAnsi="Times New Roman" w:cs="Times New Roman"/>
           <w:sz w:val="24"/>
           <w:szCs w:val="24"/>
+        </w:rPr>
+      </w:pPr>
+      <w:r>
+        <w:rPr>
+          <w:rFonts w:ascii="Times New Roman" w:hAnsi="Times New Roman" w:cs="Times New Roman"/>
+          <w:sz w:val="24"/>
+          <w:szCs w:val="24"/>
+          <w:lang w:val="id"/>
+        </w:rPr>
+        <w:t xml:space="preserve">Dalam hal ini, wajah orang dalam video aslinya ditukar dengan wajah orang lain. Hal ini dijelaskan di bagian </w:t>
+      </w:r>
+      <w:proofErr w:type="spellStart"/>
+      <w:r>
+        <w:rPr>
+          <w:rFonts w:ascii="Times New Roman" w:hAnsi="Times New Roman" w:cs="Times New Roman"/>
+          <w:sz w:val="24"/>
+          <w:szCs w:val="24"/>
+          <w:lang w:val="id"/>
+        </w:rPr>
+        <w:t>deepfake</w:t>
+      </w:r>
+      <w:proofErr w:type="spellEnd"/>
+      <w:r>
+        <w:rPr>
+          <w:rFonts w:ascii="Times New Roman" w:hAnsi="Times New Roman" w:cs="Times New Roman"/>
+          <w:sz w:val="24"/>
+          <w:szCs w:val="24"/>
+          <w:lang w:val="id"/>
+        </w:rPr>
+        <w:t xml:space="preserve"> </w:t>
+      </w:r>
+      <w:proofErr w:type="spellStart"/>
+      <w:r>
+        <w:rPr>
+          <w:rFonts w:ascii="Times New Roman" w:hAnsi="Times New Roman" w:cs="Times New Roman"/>
+          <w:sz w:val="24"/>
+          <w:szCs w:val="24"/>
+          <w:lang w:val="id"/>
+        </w:rPr>
+        <w:t>creation</w:t>
+      </w:r>
+      <w:proofErr w:type="spellEnd"/>
+      <w:r>
+        <w:rPr>
+          <w:rFonts w:ascii="Times New Roman" w:hAnsi="Times New Roman" w:cs="Times New Roman"/>
+          <w:sz w:val="24"/>
+          <w:szCs w:val="24"/>
+          <w:lang w:val="id"/>
+        </w:rPr>
+        <w:t xml:space="preserve"> dimana kita telah membahas bagaimana wajah aktris Amy </w:t>
+      </w:r>
+      <w:proofErr w:type="spellStart"/>
+      <w:r>
+        <w:rPr>
+          <w:rFonts w:ascii="Times New Roman" w:hAnsi="Times New Roman" w:cs="Times New Roman"/>
+          <w:sz w:val="24"/>
+          <w:szCs w:val="24"/>
+          <w:lang w:val="id"/>
+        </w:rPr>
+        <w:t>Adams</w:t>
+      </w:r>
+      <w:proofErr w:type="spellEnd"/>
+      <w:r>
+        <w:rPr>
+          <w:rFonts w:ascii="Times New Roman" w:hAnsi="Times New Roman" w:cs="Times New Roman"/>
+          <w:sz w:val="24"/>
+          <w:szCs w:val="24"/>
+          <w:lang w:val="id"/>
+        </w:rPr>
+        <w:t xml:space="preserve"> ditukar dengan wajah aktor Nicolas </w:t>
+      </w:r>
+      <w:proofErr w:type="spellStart"/>
+      <w:r>
+        <w:rPr>
+          <w:rFonts w:ascii="Times New Roman" w:hAnsi="Times New Roman" w:cs="Times New Roman"/>
+          <w:sz w:val="24"/>
+          <w:szCs w:val="24"/>
+          <w:lang w:val="id"/>
+        </w:rPr>
+        <w:t>Cage</w:t>
+      </w:r>
+      <w:proofErr w:type="spellEnd"/>
+      <w:r>
+        <w:rPr>
+          <w:rFonts w:ascii="Times New Roman" w:hAnsi="Times New Roman" w:cs="Times New Roman"/>
+          <w:sz w:val="24"/>
+          <w:szCs w:val="24"/>
+          <w:lang w:val="id"/>
+        </w:rPr>
+        <w:t>. Ini dapat digunakan dalam produksi film di mana wajah pemeran pengganti dapat diganti dengan wajah aktor utama.</w:t>
+      </w:r>
+    </w:p>
+    <w:p>
+      <w:pPr>
+        <w:pStyle w:val="Judul6"/>
+        <w:spacing w:line="480" w:lineRule="auto"/>
+        <w:rPr>
+          <w:rFonts w:ascii="Times New Roman" w:hAnsi="Times New Roman" w:cs="Times New Roman"/>
+          <w:b/>
+          <w:bCs/>
+          <w:i/>
+          <w:iCs/>
+          <w:color w:val="000000" w:themeColor="text1"/>
+          <w:sz w:val="24"/>
+          <w:szCs w:val="24"/>
+          <w:lang w:val="en-US"/>
+        </w:rPr>
+      </w:pPr>
+      <w:r>
+        <w:rPr>
+          <w:rFonts w:ascii="Times New Roman" w:hAnsi="Times New Roman" w:cs="Times New Roman"/>
+          <w:b/>
+          <w:bCs/>
+          <w:i/>
+          <w:iCs/>
+          <w:color w:val="000000" w:themeColor="text1"/>
+          <w:sz w:val="24"/>
+          <w:szCs w:val="24"/>
+          <w:lang w:val="en-US"/>
+        </w:rPr>
+        <w:t>Face-morphing</w:t>
+      </w:r>
+    </w:p>
+    <w:p>
+      <w:pPr>
+        <w:spacing w:line="480" w:lineRule="auto"/>
+        <w:ind w:firstLine="720"/>
+        <w:jc w:val="both"/>
+        <w:rPr>
+          <w:rFonts w:ascii="Times New Roman" w:hAnsi="Times New Roman" w:cs="Times New Roman"/>
+          <w:sz w:val="24"/>
+          <w:szCs w:val="24"/>
+          <w:lang w:val="id"/>
+        </w:rPr>
+      </w:pPr>
+      <w:r>
+        <w:rPr>
+          <w:rFonts w:ascii="Times New Roman" w:hAnsi="Times New Roman" w:cs="Times New Roman"/>
+          <w:sz w:val="24"/>
+          <w:szCs w:val="24"/>
+          <w:lang w:val="id"/>
+        </w:rPr>
+        <w:t xml:space="preserve">Dalam hal ini, wajah satu orang berubah menjadi wajah orang lain melalui transaksi yang mulus. Ini dapat digunakan dalam video </w:t>
+      </w:r>
+      <w:proofErr w:type="spellStart"/>
+      <w:r>
+        <w:rPr>
+          <w:rFonts w:ascii="Times New Roman" w:hAnsi="Times New Roman" w:cs="Times New Roman"/>
+          <w:sz w:val="24"/>
+          <w:szCs w:val="24"/>
+          <w:lang w:val="id"/>
+        </w:rPr>
+        <w:t>game</w:t>
+      </w:r>
+      <w:proofErr w:type="spellEnd"/>
+      <w:r>
+        <w:rPr>
+          <w:rFonts w:ascii="Times New Roman" w:hAnsi="Times New Roman" w:cs="Times New Roman"/>
+          <w:sz w:val="24"/>
+          <w:szCs w:val="24"/>
+          <w:lang w:val="id"/>
+        </w:rPr>
+        <w:t xml:space="preserve">. Pemain dapat mengunggah gambarnya dan wajah karakter dalam </w:t>
+      </w:r>
+      <w:proofErr w:type="spellStart"/>
+      <w:r>
+        <w:rPr>
+          <w:rFonts w:ascii="Times New Roman" w:hAnsi="Times New Roman" w:cs="Times New Roman"/>
+          <w:sz w:val="24"/>
+          <w:szCs w:val="24"/>
+          <w:lang w:val="id"/>
+        </w:rPr>
+        <w:t>game</w:t>
+      </w:r>
+      <w:proofErr w:type="spellEnd"/>
+      <w:r>
+        <w:rPr>
+          <w:rFonts w:ascii="Times New Roman" w:hAnsi="Times New Roman" w:cs="Times New Roman"/>
+          <w:sz w:val="24"/>
+          <w:szCs w:val="24"/>
+          <w:lang w:val="id"/>
+        </w:rPr>
+        <w:t xml:space="preserve"> berubah menjadi wajah pemain, memberi pemain perasaan tentang lingkungan permainan dan secara signifikan meningkatkan pengalaman </w:t>
+      </w:r>
+      <w:proofErr w:type="spellStart"/>
+      <w:r>
+        <w:rPr>
+          <w:rFonts w:ascii="Times New Roman" w:hAnsi="Times New Roman" w:cs="Times New Roman"/>
+          <w:sz w:val="24"/>
+          <w:szCs w:val="24"/>
+          <w:lang w:val="id"/>
+        </w:rPr>
+        <w:t>gameplay</w:t>
+      </w:r>
+      <w:proofErr w:type="spellEnd"/>
+      <w:r>
+        <w:rPr>
+          <w:rFonts w:ascii="Times New Roman" w:hAnsi="Times New Roman" w:cs="Times New Roman"/>
+          <w:sz w:val="24"/>
+          <w:szCs w:val="24"/>
+          <w:lang w:val="id"/>
+        </w:rPr>
+        <w:t xml:space="preserve"> secara keseluruhan.</w:t>
+      </w:r>
+    </w:p>
+    <w:p>
+      <w:pPr>
+        <w:pStyle w:val="Judul4"/>
+        <w:numPr>
+          <w:ilvl w:val="3"/>
+          <w:numId w:val="27"/>
+        </w:numPr>
+        <w:spacing w:line="480" w:lineRule="auto"/>
+        <w:rPr>
+          <w:rFonts w:ascii="Times New Roman" w:hAnsi="Times New Roman" w:cs="Times New Roman"/>
+          <w:b/>
+          <w:bCs/>
+          <w:color w:val="000000" w:themeColor="text1"/>
+          <w:sz w:val="24"/>
+          <w:szCs w:val="24"/>
+          <w:lang w:val="en-US"/>
+        </w:rPr>
+      </w:pPr>
+      <w:r>
+        <w:rPr>
+          <w:rFonts w:ascii="Times New Roman" w:hAnsi="Times New Roman" w:cs="Times New Roman"/>
+          <w:b/>
+          <w:bCs/>
+          <w:color w:val="000000" w:themeColor="text1"/>
+          <w:sz w:val="24"/>
+          <w:szCs w:val="24"/>
+          <w:lang w:val="en-US"/>
+        </w:rPr>
+        <w:t>Deepfake Creation</w:t>
+      </w:r>
+    </w:p>
+    <w:p>
+      <w:pPr>
+        <w:spacing w:line="480" w:lineRule="auto"/>
+        <w:ind w:firstLine="360"/>
+        <w:jc w:val="both"/>
+        <w:rPr>
+          <w:rFonts w:ascii="Times New Roman" w:hAnsi="Times New Roman" w:cs="Times New Roman"/>
+          <w:sz w:val="24"/>
+          <w:szCs w:val="24"/>
+          <w:lang w:val="en-US"/>
+        </w:rPr>
+      </w:pPr>
+      <w:r>
+        <w:rPr>
+          <w:rFonts w:ascii="Times New Roman" w:hAnsi="Times New Roman" w:cs="Times New Roman"/>
+          <w:sz w:val="24"/>
+          <w:szCs w:val="24"/>
+          <w:lang w:val="id"/>
+        </w:rPr>
+        <w:t xml:space="preserve">Video </w:t>
+      </w:r>
+      <w:proofErr w:type="spellStart"/>
+      <w:r>
+        <w:rPr>
+          <w:rFonts w:ascii="Times New Roman" w:hAnsi="Times New Roman" w:cs="Times New Roman"/>
+          <w:sz w:val="24"/>
+          <w:szCs w:val="24"/>
+          <w:lang w:val="id"/>
+        </w:rPr>
+        <w:t>Deepfake</w:t>
+      </w:r>
+      <w:proofErr w:type="spellEnd"/>
+      <w:r>
+        <w:rPr>
+          <w:rFonts w:ascii="Times New Roman" w:hAnsi="Times New Roman" w:cs="Times New Roman"/>
+          <w:sz w:val="24"/>
+          <w:szCs w:val="24"/>
+          <w:lang w:val="id"/>
+        </w:rPr>
+        <w:t xml:space="preserve"> sangat sempurna sehingga dapat membodohi siapa pun. Berbagai alat dan aplikasi digunakan untuk mengembangkan video </w:t>
+      </w:r>
+      <w:proofErr w:type="spellStart"/>
+      <w:r>
+        <w:rPr>
+          <w:rFonts w:ascii="Times New Roman" w:hAnsi="Times New Roman" w:cs="Times New Roman"/>
+          <w:sz w:val="24"/>
+          <w:szCs w:val="24"/>
+          <w:lang w:val="id"/>
+        </w:rPr>
+        <w:t>deepfake</w:t>
+      </w:r>
+      <w:proofErr w:type="spellEnd"/>
+      <w:r>
+        <w:rPr>
+          <w:rFonts w:ascii="Times New Roman" w:hAnsi="Times New Roman" w:cs="Times New Roman"/>
+          <w:sz w:val="24"/>
+          <w:szCs w:val="24"/>
+          <w:lang w:val="id"/>
+        </w:rPr>
+        <w:t xml:space="preserve"> ini. Aplikasi ini sebagian besar menggunakan teknik pembelajaran mendalam untuk mengembangkan video ini. Video </w:t>
+      </w:r>
+      <w:proofErr w:type="spellStart"/>
+      <w:r>
+        <w:rPr>
+          <w:rFonts w:ascii="Times New Roman" w:hAnsi="Times New Roman" w:cs="Times New Roman"/>
+          <w:sz w:val="24"/>
+          <w:szCs w:val="24"/>
+          <w:lang w:val="id"/>
+        </w:rPr>
+        <w:t>deepfake</w:t>
+      </w:r>
+      <w:proofErr w:type="spellEnd"/>
+      <w:r>
+        <w:rPr>
+          <w:rFonts w:ascii="Times New Roman" w:hAnsi="Times New Roman" w:cs="Times New Roman"/>
+          <w:sz w:val="24"/>
+          <w:szCs w:val="24"/>
+          <w:lang w:val="id"/>
+        </w:rPr>
+        <w:t xml:space="preserve"> pertama dibuat menggunakan </w:t>
+      </w:r>
+      <w:proofErr w:type="spellStart"/>
+      <w:r>
+        <w:rPr>
+          <w:rFonts w:ascii="Times New Roman" w:hAnsi="Times New Roman" w:cs="Times New Roman"/>
+          <w:sz w:val="24"/>
+          <w:szCs w:val="24"/>
+          <w:lang w:val="id"/>
+        </w:rPr>
+        <w:t>FakeApp</w:t>
+      </w:r>
+      <w:proofErr w:type="spellEnd"/>
+      <w:r>
+        <w:rPr>
+          <w:rFonts w:ascii="Times New Roman" w:hAnsi="Times New Roman" w:cs="Times New Roman"/>
+          <w:sz w:val="24"/>
+          <w:szCs w:val="24"/>
+          <w:lang w:val="id"/>
+        </w:rPr>
+        <w:t xml:space="preserve"> yang dikembangkan oleh pengguna </w:t>
+      </w:r>
+      <w:proofErr w:type="spellStart"/>
+      <w:r>
+        <w:rPr>
+          <w:rFonts w:ascii="Times New Roman" w:hAnsi="Times New Roman" w:cs="Times New Roman"/>
+          <w:sz w:val="24"/>
+          <w:szCs w:val="24"/>
+          <w:lang w:val="id"/>
+        </w:rPr>
+        <w:t>Reddit</w:t>
+      </w:r>
+      <w:proofErr w:type="spellEnd"/>
+      <w:r>
+        <w:rPr>
+          <w:rFonts w:ascii="Times New Roman" w:hAnsi="Times New Roman" w:cs="Times New Roman"/>
+          <w:sz w:val="24"/>
+          <w:szCs w:val="24"/>
+          <w:lang w:val="id"/>
+        </w:rPr>
+        <w:t xml:space="preserve">. Untuk memahaminya lebih jelas, mari kita ambil contoh gambar diam ini dari film "Man </w:t>
+      </w:r>
+      <w:proofErr w:type="spellStart"/>
+      <w:r>
+        <w:rPr>
+          <w:rFonts w:ascii="Times New Roman" w:hAnsi="Times New Roman" w:cs="Times New Roman"/>
+          <w:sz w:val="24"/>
+          <w:szCs w:val="24"/>
+          <w:lang w:val="id"/>
+        </w:rPr>
+        <w:t>of</w:t>
+      </w:r>
+      <w:proofErr w:type="spellEnd"/>
+      <w:r>
+        <w:rPr>
+          <w:rFonts w:ascii="Times New Roman" w:hAnsi="Times New Roman" w:cs="Times New Roman"/>
+          <w:sz w:val="24"/>
+          <w:szCs w:val="24"/>
+          <w:lang w:val="id"/>
+        </w:rPr>
+        <w:t xml:space="preserve"> Steel" di mana wajah aktris Amy </w:t>
+      </w:r>
+      <w:proofErr w:type="spellStart"/>
+      <w:r>
+        <w:rPr>
+          <w:rFonts w:ascii="Times New Roman" w:hAnsi="Times New Roman" w:cs="Times New Roman"/>
+          <w:sz w:val="24"/>
+          <w:szCs w:val="24"/>
+          <w:lang w:val="id"/>
+        </w:rPr>
+        <w:t>Adams</w:t>
+      </w:r>
+      <w:proofErr w:type="spellEnd"/>
+      <w:r>
+        <w:rPr>
+          <w:rFonts w:ascii="Times New Roman" w:hAnsi="Times New Roman" w:cs="Times New Roman"/>
+          <w:sz w:val="24"/>
+          <w:szCs w:val="24"/>
+          <w:lang w:val="id"/>
+        </w:rPr>
+        <w:t xml:space="preserve"> diganti dengan aktor lain Nicolas </w:t>
+      </w:r>
+      <w:proofErr w:type="spellStart"/>
+      <w:r>
+        <w:rPr>
+          <w:rFonts w:ascii="Times New Roman" w:hAnsi="Times New Roman" w:cs="Times New Roman"/>
+          <w:sz w:val="24"/>
+          <w:szCs w:val="24"/>
+          <w:lang w:val="id"/>
+        </w:rPr>
+        <w:t>Cage</w:t>
+      </w:r>
+      <w:proofErr w:type="spellEnd"/>
+      <w:r>
+        <w:rPr>
+          <w:rFonts w:ascii="Times New Roman" w:hAnsi="Times New Roman" w:cs="Times New Roman"/>
+          <w:sz w:val="24"/>
+          <w:szCs w:val="24"/>
+          <w:lang w:val="id"/>
+        </w:rPr>
+        <w:t xml:space="preserve"> seperti yang ditunjukkan pada Gambar 1.</w:t>
+      </w:r>
+      <w:r>
+        <w:rPr>
+          <w:rFonts w:ascii="Times New Roman" w:hAnsi="Times New Roman" w:cs="Times New Roman"/>
+          <w:sz w:val="24"/>
+          <w:szCs w:val="24"/>
+          <w:lang w:val="en-US"/>
+        </w:rPr>
+        <w:t xml:space="preserve"> </w:t>
+      </w:r>
+    </w:p>
+    <w:p>
+      <w:pPr>
+        <w:shd w:val="clear" w:color="auto" w:fill="FFFFFF"/>
+        <w:spacing w:after="0" w:line="480" w:lineRule="auto"/>
+        <w:ind w:firstLine="360"/>
+        <w:rPr>
+          <w:rFonts w:ascii="Times New Roman" w:eastAsia="Times New Roman" w:hAnsi="Times New Roman" w:cs="Times New Roman"/>
+          <w:sz w:val="24"/>
+          <w:szCs w:val="24"/>
+          <w:lang w:eastAsia="en-ID"/>
+        </w:rPr>
+      </w:pPr>
+      <w:r>
+        <w:rPr>
+          <w:rFonts w:ascii="Times New Roman" w:eastAsia="Times New Roman" w:hAnsi="Times New Roman" w:cs="Times New Roman"/>
+          <w:sz w:val="24"/>
+          <w:szCs w:val="24"/>
+          <w:lang w:eastAsia="en-ID"/>
+        </w:rPr>
+        <w:t xml:space="preserve">Gambar. 1 menunjukkan gambar asli dari film Man </w:t>
+      </w:r>
+      <w:proofErr w:type="spellStart"/>
+      <w:r>
+        <w:rPr>
+          <w:rFonts w:ascii="Times New Roman" w:eastAsia="Times New Roman" w:hAnsi="Times New Roman" w:cs="Times New Roman"/>
+          <w:sz w:val="24"/>
+          <w:szCs w:val="24"/>
+          <w:lang w:eastAsia="en-ID"/>
+        </w:rPr>
+        <w:t>of</w:t>
+      </w:r>
+      <w:proofErr w:type="spellEnd"/>
+      <w:r>
+        <w:rPr>
+          <w:rFonts w:ascii="Times New Roman" w:eastAsia="Times New Roman" w:hAnsi="Times New Roman" w:cs="Times New Roman"/>
+          <w:sz w:val="24"/>
+          <w:szCs w:val="24"/>
+          <w:lang w:eastAsia="en-ID"/>
+        </w:rPr>
+        <w:t xml:space="preserve"> Steel dengan wajah aktris Amy </w:t>
+      </w:r>
+      <w:proofErr w:type="spellStart"/>
+      <w:r>
+        <w:rPr>
+          <w:rFonts w:ascii="Times New Roman" w:eastAsia="Times New Roman" w:hAnsi="Times New Roman" w:cs="Times New Roman"/>
+          <w:sz w:val="24"/>
+          <w:szCs w:val="24"/>
+          <w:lang w:eastAsia="en-ID"/>
+        </w:rPr>
+        <w:t>Adams</w:t>
+      </w:r>
+      <w:proofErr w:type="spellEnd"/>
+      <w:r>
+        <w:rPr>
+          <w:rFonts w:ascii="Times New Roman" w:eastAsia="Times New Roman" w:hAnsi="Times New Roman" w:cs="Times New Roman"/>
+          <w:sz w:val="24"/>
+          <w:szCs w:val="24"/>
+          <w:lang w:eastAsia="en-ID"/>
+        </w:rPr>
+        <w:t xml:space="preserve"> di sebelah kiri, dan di sebelah kanan adalah bingkai </w:t>
+      </w:r>
+      <w:proofErr w:type="spellStart"/>
+      <w:r>
+        <w:rPr>
+          <w:rFonts w:ascii="Times New Roman" w:eastAsia="Times New Roman" w:hAnsi="Times New Roman" w:cs="Times New Roman"/>
+          <w:sz w:val="24"/>
+          <w:szCs w:val="24"/>
+          <w:lang w:eastAsia="en-ID"/>
+        </w:rPr>
+        <w:t>deepfake</w:t>
+      </w:r>
+      <w:proofErr w:type="spellEnd"/>
+      <w:r>
+        <w:rPr>
+          <w:rFonts w:ascii="Times New Roman" w:eastAsia="Times New Roman" w:hAnsi="Times New Roman" w:cs="Times New Roman"/>
+          <w:sz w:val="24"/>
+          <w:szCs w:val="24"/>
+          <w:lang w:eastAsia="en-ID"/>
+        </w:rPr>
+        <w:t xml:space="preserve"> yang menggantikan wajah dengan Nicolas </w:t>
+      </w:r>
+      <w:proofErr w:type="spellStart"/>
+      <w:r>
+        <w:rPr>
+          <w:rFonts w:ascii="Times New Roman" w:eastAsia="Times New Roman" w:hAnsi="Times New Roman" w:cs="Times New Roman"/>
+          <w:sz w:val="24"/>
+          <w:szCs w:val="24"/>
+          <w:shd w:val="clear" w:color="auto" w:fill="D4D4D4"/>
+          <w:lang w:eastAsia="en-ID"/>
+        </w:rPr>
+        <w:t>Cage</w:t>
+      </w:r>
+      <w:proofErr w:type="spellEnd"/>
+      <w:r>
+        <w:rPr>
+          <w:rFonts w:ascii="Times New Roman" w:eastAsia="Times New Roman" w:hAnsi="Times New Roman" w:cs="Times New Roman"/>
+          <w:sz w:val="24"/>
+          <w:szCs w:val="24"/>
+          <w:shd w:val="clear" w:color="auto" w:fill="D4D4D4"/>
+          <w:lang w:eastAsia="en-ID"/>
+        </w:rPr>
+        <w:t>.</w:t>
+      </w:r>
+      <w:r>
+        <w:rPr>
+          <w:rFonts w:ascii="Times New Roman" w:eastAsia="Times New Roman" w:hAnsi="Times New Roman" w:cs="Times New Roman"/>
+          <w:sz w:val="24"/>
+          <w:szCs w:val="24"/>
+          <w:lang w:eastAsia="en-ID"/>
+        </w:rPr>
+        <w:t xml:space="preserve"> Contoh ini menunjukkan bagaimana wajah perempuan diganti dengan wajah laki-laki. Beginilah cara melakukannya:</w:t>
+      </w:r>
+    </w:p>
+    <w:p>
+      <w:pPr>
+        <w:pStyle w:val="DaftarParagraf"/>
+        <w:numPr>
+          <w:ilvl w:val="3"/>
+          <w:numId w:val="32"/>
+        </w:numPr>
+        <w:shd w:val="clear" w:color="auto" w:fill="FFFFFF"/>
+        <w:spacing w:after="0" w:line="480" w:lineRule="auto"/>
+        <w:ind w:left="567"/>
+        <w:rPr>
+          <w:rFonts w:ascii="Times New Roman" w:eastAsia="Times New Roman" w:hAnsi="Times New Roman" w:cs="Times New Roman"/>
+          <w:sz w:val="24"/>
+          <w:szCs w:val="24"/>
+          <w:lang w:val="en-US" w:eastAsia="en-ID"/>
+        </w:rPr>
+      </w:pPr>
+      <w:r>
+        <w:rPr>
+          <w:sz w:val="24"/>
+          <w:szCs w:val="24"/>
+          <w:lang w:val="id"/>
+        </w:rPr>
+        <w:lastRenderedPageBreak/>
+        <w:t xml:space="preserve">Wilayah gambar yang menunjukkan wajah Amy </w:t>
+      </w:r>
+      <w:proofErr w:type="spellStart"/>
+      <w:r>
+        <w:rPr>
+          <w:sz w:val="24"/>
+          <w:szCs w:val="24"/>
+          <w:lang w:val="id"/>
+        </w:rPr>
+        <w:t>Adams</w:t>
+      </w:r>
+      <w:proofErr w:type="spellEnd"/>
+      <w:r>
+        <w:rPr>
+          <w:sz w:val="24"/>
+          <w:szCs w:val="24"/>
+          <w:lang w:val="id"/>
+        </w:rPr>
+        <w:t xml:space="preserve"> diambil dari video aslinya.</w:t>
+      </w:r>
+    </w:p>
+    <w:p>
+      <w:pPr>
+        <w:pStyle w:val="DaftarParagraf"/>
+        <w:numPr>
+          <w:ilvl w:val="3"/>
+          <w:numId w:val="17"/>
+        </w:numPr>
+        <w:shd w:val="clear" w:color="auto" w:fill="FFFFFF"/>
+        <w:spacing w:after="0" w:line="480" w:lineRule="auto"/>
+        <w:ind w:left="567"/>
+        <w:rPr>
+          <w:rFonts w:ascii="Times New Roman" w:eastAsia="Times New Roman" w:hAnsi="Times New Roman" w:cs="Times New Roman"/>
+          <w:sz w:val="24"/>
+          <w:szCs w:val="24"/>
+          <w:lang w:val="en-US" w:eastAsia="en-ID"/>
+        </w:rPr>
+      </w:pPr>
+      <w:r>
+        <w:t xml:space="preserve"> </w:t>
+      </w:r>
+      <w:bookmarkStart w:id="19" w:name="_Hlk113367982"/>
+      <w:proofErr w:type="spellStart"/>
+      <w:r>
+        <w:t>This</w:t>
+      </w:r>
+      <w:proofErr w:type="spellEnd"/>
+      <w:r>
+        <w:t xml:space="preserve"> </w:t>
+      </w:r>
+      <w:proofErr w:type="spellStart"/>
+      <w:r>
+        <w:t>extracted</w:t>
+      </w:r>
+      <w:proofErr w:type="spellEnd"/>
+      <w:r>
+        <w:t xml:space="preserve"> </w:t>
+      </w:r>
+      <w:proofErr w:type="spellStart"/>
+      <w:r>
+        <w:t>image</w:t>
+      </w:r>
+      <w:proofErr w:type="spellEnd"/>
+      <w:r>
+        <w:t xml:space="preserve"> is </w:t>
+      </w:r>
+      <w:proofErr w:type="spellStart"/>
+      <w:r>
+        <w:t>used</w:t>
+      </w:r>
+      <w:proofErr w:type="spellEnd"/>
+      <w:r>
+        <w:t xml:space="preserve"> as </w:t>
+      </w:r>
+      <w:proofErr w:type="spellStart"/>
+      <w:r>
+        <w:t>an</w:t>
+      </w:r>
+      <w:proofErr w:type="spellEnd"/>
+      <w:r>
+        <w:t xml:space="preserve"> </w:t>
+      </w:r>
+      <w:proofErr w:type="spellStart"/>
+      <w:r>
+        <w:t>input</w:t>
+      </w:r>
+      <w:proofErr w:type="spellEnd"/>
+      <w:r>
+        <w:t xml:space="preserve"> </w:t>
+      </w:r>
+      <w:proofErr w:type="spellStart"/>
+      <w:r>
+        <w:t>for</w:t>
+      </w:r>
+      <w:proofErr w:type="spellEnd"/>
+      <w:r>
+        <w:t xml:space="preserve"> </w:t>
+      </w:r>
+      <w:proofErr w:type="spellStart"/>
+      <w:r>
+        <w:t>the</w:t>
+      </w:r>
+      <w:proofErr w:type="spellEnd"/>
+      <w:r>
+        <w:t xml:space="preserve"> </w:t>
+      </w:r>
+      <w:proofErr w:type="spellStart"/>
+      <w:r>
+        <w:t>deep</w:t>
+      </w:r>
+      <w:proofErr w:type="spellEnd"/>
+      <w:r>
+        <w:t xml:space="preserve"> </w:t>
+      </w:r>
+      <w:proofErr w:type="spellStart"/>
+      <w:r>
+        <w:t>learning</w:t>
+      </w:r>
+      <w:proofErr w:type="spellEnd"/>
+      <w:r>
+        <w:t xml:space="preserve">, a </w:t>
+      </w:r>
+      <w:proofErr w:type="spellStart"/>
+      <w:r>
+        <w:t>technique</w:t>
+      </w:r>
+      <w:proofErr w:type="spellEnd"/>
+      <w:r>
+        <w:t xml:space="preserve"> </w:t>
+      </w:r>
+      <w:proofErr w:type="spellStart"/>
+      <w:r>
+        <w:t>of</w:t>
+      </w:r>
+      <w:proofErr w:type="spellEnd"/>
+      <w:r>
+        <w:t xml:space="preserve"> AI </w:t>
+      </w:r>
+      <w:proofErr w:type="spellStart"/>
+      <w:r>
+        <w:t>that</w:t>
+      </w:r>
+      <w:proofErr w:type="spellEnd"/>
+      <w:r>
+        <w:t xml:space="preserve"> is </w:t>
+      </w:r>
+      <w:proofErr w:type="spellStart"/>
+      <w:r>
+        <w:t>used</w:t>
+      </w:r>
+      <w:proofErr w:type="spellEnd"/>
+      <w:r>
+        <w:t xml:space="preserve"> </w:t>
+      </w:r>
+      <w:proofErr w:type="spellStart"/>
+      <w:r>
+        <w:t>to</w:t>
+      </w:r>
+      <w:proofErr w:type="spellEnd"/>
+      <w:r>
+        <w:t xml:space="preserve"> </w:t>
+      </w:r>
+      <w:proofErr w:type="spellStart"/>
+      <w:r>
+        <w:t>automatically</w:t>
+      </w:r>
+      <w:proofErr w:type="spellEnd"/>
+      <w:r>
+        <w:t xml:space="preserve"> </w:t>
+      </w:r>
+      <w:proofErr w:type="spellStart"/>
+      <w:r>
+        <w:t>generate</w:t>
+      </w:r>
+      <w:proofErr w:type="spellEnd"/>
+      <w:r>
+        <w:t xml:space="preserve"> a </w:t>
+      </w:r>
+      <w:proofErr w:type="spellStart"/>
+      <w:r>
+        <w:t>matching</w:t>
+      </w:r>
+      <w:proofErr w:type="spellEnd"/>
+      <w:r>
+        <w:t xml:space="preserve"> </w:t>
+      </w:r>
+      <w:proofErr w:type="spellStart"/>
+      <w:r>
+        <w:t>image</w:t>
+      </w:r>
+      <w:proofErr w:type="spellEnd"/>
+      <w:r>
+        <w:t xml:space="preserve">, Nicolas </w:t>
+      </w:r>
+      <w:proofErr w:type="spellStart"/>
+      <w:r>
+        <w:t>Cage</w:t>
+      </w:r>
+      <w:proofErr w:type="spellEnd"/>
+      <w:r>
+        <w:t>.</w:t>
+      </w:r>
+      <w:bookmarkEnd w:id="19"/>
+    </w:p>
+    <w:p>
+      <w:pPr>
+        <w:pStyle w:val="DaftarParagraf"/>
+        <w:numPr>
+          <w:ilvl w:val="3"/>
+          <w:numId w:val="17"/>
+        </w:numPr>
+        <w:shd w:val="clear" w:color="auto" w:fill="FFFFFF"/>
+        <w:spacing w:after="0" w:line="480" w:lineRule="auto"/>
+        <w:ind w:left="567"/>
+        <w:rPr>
+          <w:rFonts w:ascii="Times New Roman" w:eastAsia="Times New Roman" w:hAnsi="Times New Roman" w:cs="Times New Roman"/>
+          <w:sz w:val="24"/>
+          <w:szCs w:val="24"/>
+          <w:lang w:val="en-US" w:eastAsia="en-ID"/>
+        </w:rPr>
+      </w:pPr>
+      <w:r>
+        <w:t xml:space="preserve"> The </w:t>
+      </w:r>
+      <w:proofErr w:type="spellStart"/>
+      <w:r>
+        <w:t>generated</w:t>
+      </w:r>
+      <w:proofErr w:type="spellEnd"/>
+      <w:r>
+        <w:t xml:space="preserve"> </w:t>
+      </w:r>
+      <w:proofErr w:type="spellStart"/>
+      <w:r>
+        <w:t>image</w:t>
+      </w:r>
+      <w:proofErr w:type="spellEnd"/>
+      <w:r>
+        <w:t xml:space="preserve"> is </w:t>
+      </w:r>
+      <w:proofErr w:type="spellStart"/>
+      <w:r>
+        <w:t>now</w:t>
+      </w:r>
+      <w:proofErr w:type="spellEnd"/>
+      <w:r>
+        <w:t xml:space="preserve"> </w:t>
+      </w:r>
+      <w:proofErr w:type="spellStart"/>
+      <w:r>
+        <w:t>swapped</w:t>
+      </w:r>
+      <w:proofErr w:type="spellEnd"/>
+      <w:r>
+        <w:t xml:space="preserve"> </w:t>
+      </w:r>
+      <w:proofErr w:type="spellStart"/>
+      <w:r>
+        <w:t>with</w:t>
+      </w:r>
+      <w:proofErr w:type="spellEnd"/>
+      <w:r>
+        <w:t xml:space="preserve"> </w:t>
+      </w:r>
+      <w:proofErr w:type="spellStart"/>
+      <w:r>
+        <w:t>the</w:t>
+      </w:r>
+      <w:proofErr w:type="spellEnd"/>
+      <w:r>
+        <w:t xml:space="preserve"> </w:t>
+      </w:r>
+      <w:proofErr w:type="spellStart"/>
+      <w:r>
+        <w:t>original</w:t>
+      </w:r>
+      <w:proofErr w:type="spellEnd"/>
+      <w:r>
+        <w:t xml:space="preserve"> </w:t>
+      </w:r>
+      <w:proofErr w:type="spellStart"/>
+      <w:r>
+        <w:t>face</w:t>
+      </w:r>
+      <w:proofErr w:type="spellEnd"/>
+      <w:r>
+        <w:t xml:space="preserve"> </w:t>
+      </w:r>
+      <w:proofErr w:type="spellStart"/>
+      <w:r>
+        <w:t>inside</w:t>
+      </w:r>
+      <w:proofErr w:type="spellEnd"/>
+      <w:r>
+        <w:t xml:space="preserve"> </w:t>
+      </w:r>
+      <w:proofErr w:type="spellStart"/>
+      <w:r>
+        <w:t>the</w:t>
+      </w:r>
+      <w:proofErr w:type="spellEnd"/>
+      <w:r>
+        <w:t xml:space="preserve"> </w:t>
+      </w:r>
+      <w:proofErr w:type="spellStart"/>
+      <w:r>
+        <w:t>original</w:t>
+      </w:r>
+      <w:proofErr w:type="spellEnd"/>
+      <w:r>
+        <w:t xml:space="preserve"> video </w:t>
+      </w:r>
+      <w:proofErr w:type="spellStart"/>
+      <w:r>
+        <w:t>and</w:t>
+      </w:r>
+      <w:proofErr w:type="spellEnd"/>
+      <w:r>
+        <w:t xml:space="preserve"> </w:t>
+      </w:r>
+      <w:proofErr w:type="spellStart"/>
+      <w:r>
+        <w:t>hence</w:t>
+      </w:r>
+      <w:proofErr w:type="spellEnd"/>
+      <w:r>
+        <w:t xml:space="preserve"> </w:t>
+      </w:r>
+      <w:proofErr w:type="spellStart"/>
+      <w:r>
+        <w:t>creating</w:t>
+      </w:r>
+      <w:proofErr w:type="spellEnd"/>
+      <w:r>
+        <w:t xml:space="preserve"> a </w:t>
+      </w:r>
+      <w:proofErr w:type="spellStart"/>
+      <w:r>
+        <w:t>deepfake</w:t>
+      </w:r>
+      <w:proofErr w:type="spellEnd"/>
+      <w:r>
+        <w:t xml:space="preserve"> video</w:t>
+      </w:r>
+      <w:r>
+        <w:rPr>
+          <w:lang w:val="en-US"/>
+        </w:rPr>
+        <w:t>.</w:t>
+      </w:r>
+    </w:p>
+    <w:p>
+      <w:pPr>
+        <w:ind w:firstLine="360"/>
+        <w:jc w:val="both"/>
+      </w:pPr>
+    </w:p>
+    <w:p>
+      <w:pPr>
+        <w:ind w:firstLine="360"/>
+        <w:jc w:val="both"/>
+        <w:rPr>
+          <w:lang w:val="en-US"/>
+        </w:rPr>
+      </w:pPr>
+    </w:p>
+    <w:p>
+      <w:pPr>
+        <w:ind w:firstLine="360"/>
+        <w:jc w:val="both"/>
+        <w:rPr>
+          <w:lang w:val="en-US"/>
+        </w:rPr>
+      </w:pPr>
+      <w:r>
+        <w:rPr>
+          <w:lang w:val="en-US"/>
+        </w:rPr>
+        <w:drawing>
+          <wp:inline distT="0" distB="0" distL="0" distR="0" wp14:anchorId="3078DFAA" wp14:editId="28293841">
+            <wp:extent cx="1807029" cy="1136763"/>
+            <wp:effectExtent l="0" t="0" r="0" b="0"/>
+            <wp:docPr id="4" name="Gambar 4"/>
+            <wp:cNvGraphicFramePr>
+              <a:graphicFrameLocks xmlns:a="http://schemas.openxmlformats.org/drawingml/2006/main" noChangeAspect="1"/>
+            </wp:cNvGraphicFramePr>
+            <a:graphic xmlns:a="http://schemas.openxmlformats.org/drawingml/2006/main">
+              <a:graphicData uri="http://schemas.openxmlformats.org/drawingml/2006/picture">
+                <pic:pic xmlns:pic="http://schemas.openxmlformats.org/drawingml/2006/picture">
+                  <pic:nvPicPr>
+                    <pic:cNvPr id="1" name=""/>
+                    <pic:cNvPicPr/>
+                  </pic:nvPicPr>
+                  <pic:blipFill>
+                    <a:blip r:embed="rId11" cstate="print">
+                      <a:extLst>
+                        <a:ext uri="{28A0092B-C50C-407E-A947-70E740481C1C}">
+                          <a14:useLocalDpi xmlns:a14="http://schemas.microsoft.com/office/drawing/2010/main" val="0"/>
+                        </a:ext>
+                      </a:extLst>
+                    </a:blip>
+                    <a:stretch>
+                      <a:fillRect/>
+                    </a:stretch>
+                  </pic:blipFill>
+                  <pic:spPr>
+                    <a:xfrm>
+                      <a:off x="0" y="0"/>
+                      <a:ext cx="1807029" cy="1136763"/>
+                    </a:xfrm>
+                    <a:prstGeom prst="rect">
+                      <a:avLst/>
+                    </a:prstGeom>
+                  </pic:spPr>
+                </pic:pic>
+              </a:graphicData>
+            </a:graphic>
+          </wp:inline>
+        </w:drawing>
+      </w:r>
+    </w:p>
+    <w:p>
+      <w:pPr>
+        <w:ind w:firstLine="360"/>
+        <w:jc w:val="both"/>
+        <w:rPr>
+          <w:lang w:val="id"/>
+        </w:rPr>
+      </w:pPr>
+    </w:p>
+    <w:p>
+      <w:pPr>
+        <w:ind w:firstLine="360"/>
+        <w:jc w:val="both"/>
+        <w:rPr>
+          <w:lang w:val="en-US"/>
         </w:rPr>
       </w:pPr>
     </w:p>
@@ -8403,7 +10612,7 @@
           <w:color w:val="000000" w:themeColor="text1"/>
         </w:rPr>
       </w:pPr>
-      <w:bookmarkStart w:id="19" w:name="_Toc106435409"/>
+      <w:bookmarkStart w:id="20" w:name="_Toc113366634"/>
       <w:r>
         <w:rPr>
           <w:rFonts w:ascii="Times New Roman" w:hAnsi="Times New Roman" w:cs="Times New Roman"/>
@@ -8413,8 +10622,9 @@
         </w:rPr>
         <w:t>CMUA-Watermark</w:t>
       </w:r>
-      <w:bookmarkEnd w:id="19"/>
+      <w:bookmarkEnd w:id="20"/>
     </w:p>
+    <w:p/>
     <w:p>
       <w:pPr>
         <w:ind w:left="720"/>
@@ -8439,7 +10649,7 @@
           <w:color w:val="000000" w:themeColor="text1"/>
         </w:rPr>
       </w:pPr>
-      <w:bookmarkStart w:id="20" w:name="_Toc106435410"/>
+      <w:bookmarkStart w:id="21" w:name="_Toc113366635"/>
       <w:r>
         <w:rPr>
           <w:rFonts w:ascii="Times New Roman" w:hAnsi="Times New Roman" w:cs="Times New Roman"/>
@@ -8447,10 +10657,9 @@
           <w:bCs/>
           <w:color w:val="000000" w:themeColor="text1"/>
         </w:rPr>
-        <w:lastRenderedPageBreak/>
         <w:t>Rational Unified Process</w:t>
       </w:r>
-      <w:bookmarkEnd w:id="20"/>
+      <w:bookmarkEnd w:id="21"/>
     </w:p>
     <w:p>
       <w:pPr>
@@ -8660,7 +10869,6 @@
           <w:sz w:val="24"/>
           <w:szCs w:val="24"/>
         </w:rPr>
-        <w:lastRenderedPageBreak/>
         <w:tab/>
         <w:t>Dalam bidang horizontal, terdapat fase atau tahap dalam proses rekayasa perangkat lunak yang memaparkan peran dari tiap unit. Fase dalam bidang ini terbagi ke dalam fase insepsi, elaborasi, konstruksi dan transisi.</w:t>
       </w:r>
@@ -8834,7 +11042,7 @@
           <w:szCs w:val="24"/>
         </w:rPr>
       </w:pPr>
-      <w:bookmarkStart w:id="21" w:name="_Toc106435411"/>
+      <w:bookmarkStart w:id="22" w:name="_Toc113366636"/>
       <w:r>
         <w:rPr>
           <w:rFonts w:ascii="Times New Roman" w:hAnsi="Times New Roman" w:cs="Times New Roman"/>
@@ -8844,10 +11052,9 @@
           <w:sz w:val="24"/>
           <w:szCs w:val="24"/>
         </w:rPr>
-        <w:lastRenderedPageBreak/>
         <w:t>Penelitian Lain yang Relevan</w:t>
       </w:r>
-      <w:bookmarkEnd w:id="21"/>
+      <w:bookmarkEnd w:id="22"/>
     </w:p>
     <w:p>
       <w:pPr>
@@ -9377,7 +11584,7 @@
           <w:szCs w:val="24"/>
         </w:rPr>
       </w:pPr>
-      <w:bookmarkStart w:id="22" w:name="_Toc106435412"/>
+      <w:bookmarkStart w:id="23" w:name="_Toc113366637"/>
       <w:r>
         <w:rPr>
           <w:rFonts w:ascii="Times New Roman" w:hAnsi="Times New Roman" w:cs="Times New Roman"/>
@@ -9400,7 +11607,7 @@
         </w:rPr>
         <w:t>esimpulan</w:t>
       </w:r>
-      <w:bookmarkEnd w:id="22"/>
+      <w:bookmarkEnd w:id="23"/>
     </w:p>
     <w:p>
       <w:pPr>
@@ -9444,7 +11651,6 @@
           <w:sz w:val="24"/>
           <w:szCs w:val="24"/>
         </w:rPr>
-        <w:lastRenderedPageBreak/>
         <w:br w:type="page"/>
       </w:r>
     </w:p>
@@ -9462,7 +11668,7 @@
           <w:szCs w:val="24"/>
         </w:rPr>
       </w:pPr>
-      <w:bookmarkStart w:id="23" w:name="_Toc106435413"/>
+      <w:bookmarkStart w:id="24" w:name="_Toc113366638"/>
       <w:r>
         <w:rPr>
           <w:rFonts w:ascii="Times New Roman" w:hAnsi="Times New Roman" w:cs="Times New Roman"/>
@@ -9472,7 +11678,6 @@
           <w:sz w:val="24"/>
           <w:szCs w:val="24"/>
         </w:rPr>
-        <w:lastRenderedPageBreak/>
         <w:t>BAB III</w:t>
       </w:r>
       <w:r>
@@ -9487,7 +11692,7 @@
         <w:br/>
         <w:t>METODE PENELITIAN</w:t>
       </w:r>
-      <w:bookmarkEnd w:id="23"/>
+      <w:bookmarkEnd w:id="24"/>
     </w:p>
     <w:p>
       <w:pPr>
@@ -9627,7 +11832,7 @@
           <w:szCs w:val="24"/>
         </w:rPr>
       </w:pPr>
-      <w:bookmarkStart w:id="24" w:name="_Toc106435414"/>
+      <w:bookmarkStart w:id="25" w:name="_Toc113366639"/>
       <w:r>
         <w:rPr>
           <w:rFonts w:ascii="Times New Roman" w:hAnsi="Times New Roman" w:cs="Times New Roman"/>
@@ -9650,7 +11855,7 @@
         </w:rPr>
         <w:t>n</w:t>
       </w:r>
-      <w:bookmarkEnd w:id="24"/>
+      <w:bookmarkEnd w:id="25"/>
     </w:p>
     <w:p>
       <w:pPr>
@@ -9669,7 +11874,16 @@
           <w:sz w:val="24"/>
           <w:szCs w:val="24"/>
         </w:rPr>
-        <w:t>Pada bab ini akan dijelaskan mengenai tahapan penelitian, metode penelitian serta manajemen proyek penelitian. Tahapan penelitian dijadikan sebagai acuan pada setiap fase pengembangan perangkat lunak agar dapat memberikan solusi untuk rumusan masalah dan tercapainya tujuan penelitian.</w:t>
+        <w:t xml:space="preserve">Pada bab ini akan dijelaskan mengenai tahapan penelitian, metode penelitian serta manajemen proyek penelitian. Tahapan penelitian dijadikan sebagai acuan </w:t>
+      </w:r>
+      <w:r>
+        <w:rPr>
+          <w:rFonts w:ascii="Times New Roman" w:hAnsi="Times New Roman" w:cs="Times New Roman"/>
+          <w:sz w:val="24"/>
+          <w:szCs w:val="24"/>
+        </w:rPr>
+        <w:lastRenderedPageBreak/>
+        <w:t>pada setiap fase pengembangan perangkat lunak agar dapat memberikan solusi untuk rumusan masalah dan tercapainya tujuan penelitian.</w:t>
       </w:r>
     </w:p>
     <w:p>
@@ -9690,7 +11904,7 @@
           <w:szCs w:val="24"/>
         </w:rPr>
       </w:pPr>
-      <w:bookmarkStart w:id="25" w:name="_Toc106435415"/>
+      <w:bookmarkStart w:id="26" w:name="_Toc113366640"/>
       <w:r>
         <w:rPr>
           <w:rFonts w:ascii="Times New Roman" w:hAnsi="Times New Roman" w:cs="Times New Roman"/>
@@ -9702,7 +11916,7 @@
         </w:rPr>
         <w:t>Pengumpulan Data</w:t>
       </w:r>
-      <w:bookmarkEnd w:id="25"/>
+      <w:bookmarkEnd w:id="26"/>
     </w:p>
     <w:p>
       <w:pPr>
@@ -9763,7 +11977,7 @@
           <w:color w:val="auto"/>
         </w:rPr>
       </w:pPr>
-      <w:bookmarkStart w:id="26" w:name="_Toc106435416"/>
+      <w:bookmarkStart w:id="27" w:name="_Toc113366641"/>
       <w:r>
         <w:rPr>
           <w:rFonts w:ascii="Times New Roman" w:hAnsi="Times New Roman" w:cs="Times New Roman"/>
@@ -9800,7 +12014,7 @@
         </w:rPr>
         <w:t xml:space="preserve"> Data</w:t>
       </w:r>
-      <w:bookmarkEnd w:id="26"/>
+      <w:bookmarkEnd w:id="27"/>
       <w:r>
         <w:rPr>
           <w:rFonts w:ascii="Times New Roman" w:hAnsi="Times New Roman" w:cs="Times New Roman"/>
@@ -10281,7 +12495,7 @@
         </w:rPr>
         <w:lastRenderedPageBreak/>
         <w:drawing>
-          <wp:anchor distT="0" distB="0" distL="114300" distR="114300" simplePos="0" relativeHeight="251661312" behindDoc="0" locked="0" layoutInCell="1" allowOverlap="1" wp14:anchorId="30BA2825" wp14:editId="0951A37B">
+          <wp:anchor distT="0" distB="0" distL="114300" distR="114300" simplePos="0" relativeHeight="251658752" behindDoc="0" locked="0" layoutInCell="1" allowOverlap="1" wp14:anchorId="30BA2825" wp14:editId="0951A37B">
             <wp:simplePos x="0" y="0"/>
             <wp:positionH relativeFrom="column">
               <wp:posOffset>160020</wp:posOffset>
@@ -10436,7 +12650,7 @@
           <w:color w:val="auto"/>
         </w:rPr>
       </w:pPr>
-      <w:bookmarkStart w:id="27" w:name="_Toc106435417"/>
+      <w:bookmarkStart w:id="28" w:name="_Toc113366642"/>
       <w:r>
         <w:rPr>
           <w:rFonts w:ascii="Times New Roman" w:hAnsi="Times New Roman" w:cs="Times New Roman"/>
@@ -10446,7 +12660,7 @@
         </w:rPr>
         <w:t>Metode pengumpulan Data</w:t>
       </w:r>
-      <w:bookmarkEnd w:id="27"/>
+      <w:bookmarkEnd w:id="28"/>
     </w:p>
     <w:p>
       <w:pPr>
@@ -10486,7 +12700,7 @@
           <w:szCs w:val="24"/>
         </w:rPr>
       </w:pPr>
-      <w:bookmarkStart w:id="28" w:name="_Toc106435418"/>
+      <w:bookmarkStart w:id="29" w:name="_Toc113366643"/>
       <w:r>
         <w:rPr>
           <w:rFonts w:ascii="Times New Roman" w:hAnsi="Times New Roman" w:cs="Times New Roman"/>
@@ -10498,7 +12712,7 @@
         </w:rPr>
         <w:t>Tahapan Penelitian</w:t>
       </w:r>
-      <w:bookmarkEnd w:id="28"/>
+      <w:bookmarkEnd w:id="29"/>
     </w:p>
     <w:p>
       <w:pPr>
@@ -10795,7 +13009,7 @@
           <w:color w:val="auto"/>
         </w:rPr>
       </w:pPr>
-      <w:bookmarkStart w:id="29" w:name="_Toc106435419"/>
+      <w:bookmarkStart w:id="30" w:name="_Toc113366644"/>
       <w:r>
         <w:rPr>
           <w:rFonts w:ascii="Times New Roman" w:hAnsi="Times New Roman" w:cs="Times New Roman"/>
@@ -10803,7 +13017,7 @@
         </w:rPr>
         <w:t>Menentukan Kerangka Kerja Penelitian</w:t>
       </w:r>
-      <w:bookmarkEnd w:id="29"/>
+      <w:bookmarkEnd w:id="30"/>
     </w:p>
     <w:p>
       <w:pPr>
@@ -10838,7 +13052,7 @@
           <w:color w:val="auto"/>
         </w:rPr>
       </w:pPr>
-      <w:bookmarkStart w:id="30" w:name="_Toc106435420"/>
+      <w:bookmarkStart w:id="31" w:name="_Toc113366645"/>
       <w:proofErr w:type="spellStart"/>
       <w:r>
         <w:rPr>
@@ -10855,7 +13069,7 @@
         </w:rPr>
         <w:t xml:space="preserve"> Kriteria Pengujian</w:t>
       </w:r>
-      <w:bookmarkEnd w:id="30"/>
+      <w:bookmarkEnd w:id="31"/>
     </w:p>
     <w:p>
       <w:pPr>
@@ -10911,7 +13125,7 @@
           <w:color w:val="auto"/>
         </w:rPr>
       </w:pPr>
-      <w:bookmarkStart w:id="31" w:name="_Toc106435421"/>
+      <w:bookmarkStart w:id="32" w:name="_Toc113366646"/>
       <w:r>
         <w:rPr>
           <w:rFonts w:ascii="Times New Roman" w:hAnsi="Times New Roman" w:cs="Times New Roman"/>
@@ -10927,7 +13141,7 @@
         </w:rPr>
         <w:t>Hipotesa</w:t>
       </w:r>
-      <w:bookmarkEnd w:id="31"/>
+      <w:bookmarkEnd w:id="32"/>
       <w:proofErr w:type="spellEnd"/>
     </w:p>
     <w:p>
@@ -10983,7 +13197,7 @@
           <w:color w:val="auto"/>
         </w:rPr>
       </w:pPr>
-      <w:bookmarkStart w:id="32" w:name="_Toc106435422"/>
+      <w:bookmarkStart w:id="33" w:name="_Toc113366647"/>
       <w:r>
         <w:rPr>
           <w:rFonts w:ascii="Times New Roman" w:hAnsi="Times New Roman" w:cs="Times New Roman"/>
@@ -10991,7 +13205,7 @@
         </w:rPr>
         <w:t>Menentukan Sumber Data</w:t>
       </w:r>
-      <w:bookmarkEnd w:id="32"/>
+      <w:bookmarkEnd w:id="33"/>
     </w:p>
     <w:p>
       <w:pPr>
@@ -11387,7 +13601,7 @@
           <w:color w:val="auto"/>
         </w:rPr>
       </w:pPr>
-      <w:bookmarkStart w:id="33" w:name="_Toc106435423"/>
+      <w:bookmarkStart w:id="34" w:name="_Toc113366648"/>
       <w:r>
         <w:rPr>
           <w:rFonts w:ascii="Times New Roman" w:hAnsi="Times New Roman" w:cs="Times New Roman"/>
@@ -11395,7 +13609,7 @@
         </w:rPr>
         <w:t>Melakukan Pengujian Penelitian</w:t>
       </w:r>
-      <w:bookmarkEnd w:id="33"/>
+      <w:bookmarkEnd w:id="34"/>
     </w:p>
     <w:p>
       <w:pPr>
@@ -11451,7 +13665,7 @@
           <w:color w:val="auto"/>
         </w:rPr>
       </w:pPr>
-      <w:bookmarkStart w:id="34" w:name="_Toc106435424"/>
+      <w:bookmarkStart w:id="35" w:name="_Toc113366649"/>
       <w:proofErr w:type="spellStart"/>
       <w:r>
         <w:rPr>
@@ -11468,7 +13682,7 @@
         </w:rPr>
         <w:t xml:space="preserve"> Hasil penelitian dan Membuat kesimpulan</w:t>
       </w:r>
-      <w:bookmarkEnd w:id="34"/>
+      <w:bookmarkEnd w:id="35"/>
       <w:r>
         <w:rPr>
           <w:rFonts w:ascii="Times New Roman" w:hAnsi="Times New Roman" w:cs="Times New Roman"/>
@@ -11505,7 +13719,7 @@
           <w:szCs w:val="24"/>
         </w:rPr>
       </w:pPr>
-      <w:bookmarkStart w:id="35" w:name="_Toc106435425"/>
+      <w:bookmarkStart w:id="36" w:name="_Toc113366650"/>
       <w:r>
         <w:rPr>
           <w:rFonts w:ascii="Times New Roman" w:hAnsi="Times New Roman" w:cs="Times New Roman"/>
@@ -11518,7 +13732,7 @@
         <w:lastRenderedPageBreak/>
         <w:t>Metode Pengembangan Perangkat Lunak</w:t>
       </w:r>
-      <w:bookmarkEnd w:id="35"/>
+      <w:bookmarkEnd w:id="36"/>
     </w:p>
     <w:p>
       <w:pPr>
@@ -11574,7 +13788,7 @@
           <w:color w:val="auto"/>
         </w:rPr>
       </w:pPr>
-      <w:bookmarkStart w:id="36" w:name="_Toc106435426"/>
+      <w:bookmarkStart w:id="37" w:name="_Toc113366651"/>
       <w:proofErr w:type="spellStart"/>
       <w:r>
         <w:rPr>
@@ -11615,7 +13829,7 @@
         </w:rPr>
         <w:t>si</w:t>
       </w:r>
-      <w:bookmarkEnd w:id="36"/>
+      <w:bookmarkEnd w:id="37"/>
       <w:proofErr w:type="spellEnd"/>
     </w:p>
     <w:p>
@@ -11803,7 +14017,7 @@
           <w:color w:val="auto"/>
         </w:rPr>
       </w:pPr>
-      <w:bookmarkStart w:id="37" w:name="_Toc106435427"/>
+      <w:bookmarkStart w:id="38" w:name="_Toc113366652"/>
       <w:r>
         <w:rPr>
           <w:rFonts w:ascii="Times New Roman" w:hAnsi="Times New Roman" w:cs="Times New Roman"/>
@@ -11833,7 +14047,7 @@
         </w:rPr>
         <w:t>si</w:t>
       </w:r>
-      <w:bookmarkEnd w:id="37"/>
+      <w:bookmarkEnd w:id="38"/>
       <w:proofErr w:type="spellEnd"/>
     </w:p>
     <w:p>
@@ -11997,7 +14211,7 @@
           <w:color w:val="auto"/>
         </w:rPr>
       </w:pPr>
-      <w:bookmarkStart w:id="38" w:name="_Toc106435428"/>
+      <w:bookmarkStart w:id="39" w:name="_Toc113366653"/>
       <w:r>
         <w:rPr>
           <w:rFonts w:ascii="Times New Roman" w:hAnsi="Times New Roman" w:cs="Times New Roman"/>
@@ -12018,7 +14232,7 @@
         </w:rPr>
         <w:t>Konstruksi</w:t>
       </w:r>
-      <w:bookmarkEnd w:id="38"/>
+      <w:bookmarkEnd w:id="39"/>
       <w:proofErr w:type="spellEnd"/>
     </w:p>
     <w:p>
@@ -12223,7 +14437,7 @@
           <w:color w:val="auto"/>
         </w:rPr>
       </w:pPr>
-      <w:bookmarkStart w:id="39" w:name="_Toc106435429"/>
+      <w:bookmarkStart w:id="40" w:name="_Toc113366654"/>
       <w:r>
         <w:rPr>
           <w:rFonts w:ascii="Times New Roman" w:hAnsi="Times New Roman" w:cs="Times New Roman"/>
@@ -12253,7 +14467,7 @@
         </w:rPr>
         <w:t>si</w:t>
       </w:r>
-      <w:bookmarkEnd w:id="39"/>
+      <w:bookmarkEnd w:id="40"/>
       <w:proofErr w:type="spellEnd"/>
     </w:p>
     <w:p>
@@ -12458,7 +14672,7 @@
           <w:szCs w:val="24"/>
         </w:rPr>
       </w:pPr>
-      <w:bookmarkStart w:id="40" w:name="_Toc106435430"/>
+      <w:bookmarkStart w:id="41" w:name="_Toc113366655"/>
       <w:proofErr w:type="spellStart"/>
       <w:r>
         <w:rPr>
@@ -12551,7 +14765,7 @@
         </w:rPr>
         <w:t>Lunak</w:t>
       </w:r>
-      <w:bookmarkEnd w:id="40"/>
+      <w:bookmarkEnd w:id="41"/>
       <w:proofErr w:type="spellEnd"/>
     </w:p>
     <w:p>
@@ -17315,6 +19529,7 @@
         </w:rPr>
       </w:pPr>
       <w:proofErr w:type="spellStart"/>
+      <w:proofErr w:type="gramStart"/>
       <w:r>
         <w:rPr>
           <w:rFonts w:ascii="Times New Roman" w:hAnsi="Times New Roman" w:cs="Times New Roman"/>
@@ -17345,6 +19560,7 @@
         <w:t>Rencana</w:t>
       </w:r>
       <w:proofErr w:type="spellEnd"/>
+      <w:proofErr w:type="gramEnd"/>
       <w:r>
         <w:rPr>
           <w:rFonts w:ascii="Times New Roman" w:hAnsi="Times New Roman" w:cs="Times New Roman"/>
@@ -17424,7 +19640,7 @@
           <w:szCs w:val="24"/>
         </w:rPr>
       </w:pPr>
-      <w:bookmarkStart w:id="41" w:name="_Toc106435431"/>
+      <w:bookmarkStart w:id="42" w:name="_Toc113366656"/>
       <w:r>
         <w:rPr>
           <w:rFonts w:ascii="Times New Roman" w:hAnsi="Times New Roman" w:cs="Times New Roman"/>
@@ -17437,7 +19653,7 @@
         </w:rPr>
         <w:t>Kesimpulan</w:t>
       </w:r>
-      <w:bookmarkEnd w:id="41"/>
+      <w:bookmarkEnd w:id="42"/>
     </w:p>
     <w:p>
       <w:pPr>
@@ -17478,6 +19694,7 @@
       </w:pPr>
     </w:p>
     <w:sectPr>
+      <w:footerReference w:type="default" r:id="rId15"/>
       <w:pgSz w:w="11906" w:h="16838" w:code="9"/>
       <w:pgMar w:top="2268" w:right="1701" w:bottom="1701" w:left="2268" w:header="709" w:footer="709" w:gutter="0"/>
       <w:cols w:space="708"/>
@@ -17771,6 +19988,124 @@
     </w:lvl>
   </w:abstractNum>
   <w:abstractNum w:abstractNumId="2" w15:restartNumberingAfterBreak="0">
+    <w:nsid w:val="01361F7E"/>
+    <w:multiLevelType w:val="multilevel"/>
+    <w:tmpl w:val="F35EE3C0"/>
+    <w:lvl w:ilvl="0">
+      <w:start w:val="1"/>
+      <w:numFmt w:val="decimal"/>
+      <w:lvlText w:val="%1."/>
+      <w:lvlJc w:val="left"/>
+      <w:pPr>
+        <w:ind w:left="720" w:hanging="360"/>
+      </w:pPr>
+    </w:lvl>
+    <w:lvl w:ilvl="1">
+      <w:start w:val="2"/>
+      <w:numFmt w:val="decimal"/>
+      <w:isLgl/>
+      <w:lvlText w:val="%1.%2"/>
+      <w:lvlJc w:val="left"/>
+      <w:pPr>
+        <w:ind w:left="1080" w:hanging="720"/>
+      </w:pPr>
+      <w:rPr>
+        <w:rFonts w:hint="default"/>
+      </w:rPr>
+    </w:lvl>
+    <w:lvl w:ilvl="2">
+      <w:start w:val="2"/>
+      <w:numFmt w:val="decimal"/>
+      <w:isLgl/>
+      <w:lvlText w:val="%1.%2.%3"/>
+      <w:lvlJc w:val="left"/>
+      <w:pPr>
+        <w:ind w:left="1080" w:hanging="720"/>
+      </w:pPr>
+      <w:rPr>
+        <w:rFonts w:hint="default"/>
+      </w:rPr>
+    </w:lvl>
+    <w:lvl w:ilvl="3">
+      <w:start w:val="3"/>
+      <w:numFmt w:val="decimal"/>
+      <w:isLgl/>
+      <w:lvlText w:val="%1.%2.%3.%4"/>
+      <w:lvlJc w:val="left"/>
+      <w:pPr>
+        <w:ind w:left="1080" w:hanging="720"/>
+      </w:pPr>
+      <w:rPr>
+        <w:rFonts w:hint="default"/>
+      </w:rPr>
+    </w:lvl>
+    <w:lvl w:ilvl="4">
+      <w:start w:val="1"/>
+      <w:numFmt w:val="decimal"/>
+      <w:isLgl/>
+      <w:lvlText w:val="%1.%2.%3.%4.%5"/>
+      <w:lvlJc w:val="left"/>
+      <w:pPr>
+        <w:ind w:left="1440" w:hanging="1080"/>
+      </w:pPr>
+      <w:rPr>
+        <w:rFonts w:hint="default"/>
+      </w:rPr>
+    </w:lvl>
+    <w:lvl w:ilvl="5">
+      <w:start w:val="1"/>
+      <w:numFmt w:val="decimal"/>
+      <w:isLgl/>
+      <w:lvlText w:val="%1.%2.%3.%4.%5.%6"/>
+      <w:lvlJc w:val="left"/>
+      <w:pPr>
+        <w:ind w:left="1440" w:hanging="1080"/>
+      </w:pPr>
+      <w:rPr>
+        <w:rFonts w:hint="default"/>
+      </w:rPr>
+    </w:lvl>
+    <w:lvl w:ilvl="6">
+      <w:start w:val="1"/>
+      <w:numFmt w:val="decimal"/>
+      <w:isLgl/>
+      <w:lvlText w:val="%1.%2.%3.%4.%5.%6.%7"/>
+      <w:lvlJc w:val="left"/>
+      <w:pPr>
+        <w:ind w:left="1800" w:hanging="1440"/>
+      </w:pPr>
+      <w:rPr>
+        <w:rFonts w:hint="default"/>
+      </w:rPr>
+    </w:lvl>
+    <w:lvl w:ilvl="7">
+      <w:start w:val="1"/>
+      <w:numFmt w:val="decimal"/>
+      <w:isLgl/>
+      <w:lvlText w:val="%1.%2.%3.%4.%5.%6.%7.%8"/>
+      <w:lvlJc w:val="left"/>
+      <w:pPr>
+        <w:ind w:left="1800" w:hanging="1440"/>
+      </w:pPr>
+      <w:rPr>
+        <w:rFonts w:hint="default"/>
+      </w:rPr>
+    </w:lvl>
+    <w:lvl w:ilvl="8">
+      <w:start w:val="1"/>
+      <w:numFmt w:val="decimal"/>
+      <w:isLgl/>
+      <w:lvlText w:val="%1.%2.%3.%4.%5.%6.%7.%8.%9"/>
+      <w:lvlJc w:val="left"/>
+      <w:pPr>
+        <w:ind w:left="2160" w:hanging="1800"/>
+      </w:pPr>
+      <w:rPr>
+        <w:rFonts w:hint="default"/>
+      </w:rPr>
+    </w:lvl>
+  </w:abstractNum>
+  <w:abstractNum w:abstractNumId="3" w15:restartNumberingAfterBreak="0">
     <w:nsid w:val="02B63F44"/>
     <w:multiLevelType w:val="hybridMultilevel"/>
     <w:tmpl w:val="55C26306"/>
@@ -17859,7 +20194,120 @@
       </w:pPr>
     </w:lvl>
   </w:abstractNum>
-  <w:abstractNum w:abstractNumId="3" w15:restartNumberingAfterBreak="0">
+  <w:abstractNum w:abstractNumId="4" w15:restartNumberingAfterBreak="0">
+    <w:nsid w:val="03DE1B21"/>
+    <w:multiLevelType w:val="multilevel"/>
+    <w:tmpl w:val="E1F2A376"/>
+    <w:lvl w:ilvl="0">
+      <w:start w:val="1"/>
+      <w:numFmt w:val="decimal"/>
+      <w:lvlText w:val="%1."/>
+      <w:lvlJc w:val="left"/>
+      <w:pPr>
+        <w:tabs>
+          <w:tab w:val="num" w:pos="720"/>
+        </w:tabs>
+        <w:ind w:left="720" w:hanging="720"/>
+      </w:pPr>
+    </w:lvl>
+    <w:lvl w:ilvl="1">
+      <w:start w:val="1"/>
+      <w:numFmt w:val="decimal"/>
+      <w:lvlText w:val="%2."/>
+      <w:lvlJc w:val="left"/>
+      <w:pPr>
+        <w:tabs>
+          <w:tab w:val="num" w:pos="1440"/>
+        </w:tabs>
+        <w:ind w:left="1440" w:hanging="720"/>
+      </w:pPr>
+    </w:lvl>
+    <w:lvl w:ilvl="2">
+      <w:start w:val="1"/>
+      <w:numFmt w:val="decimal"/>
+      <w:lvlText w:val="%3."/>
+      <w:lvlJc w:val="left"/>
+      <w:pPr>
+        <w:tabs>
+          <w:tab w:val="num" w:pos="2160"/>
+        </w:tabs>
+        <w:ind w:left="2160" w:hanging="720"/>
+      </w:pPr>
+    </w:lvl>
+    <w:lvl w:ilvl="3">
+      <w:start w:val="1"/>
+      <w:numFmt w:val="decimal"/>
+      <w:lvlText w:val="%4."/>
+      <w:lvlJc w:val="left"/>
+      <w:pPr>
+        <w:tabs>
+          <w:tab w:val="num" w:pos="2880"/>
+        </w:tabs>
+        <w:ind w:left="2880" w:hanging="720"/>
+      </w:pPr>
+    </w:lvl>
+    <w:lvl w:ilvl="4">
+      <w:start w:val="1"/>
+      <w:numFmt w:val="decimal"/>
+      <w:lvlText w:val="%5."/>
+      <w:lvlJc w:val="left"/>
+      <w:pPr>
+        <w:tabs>
+          <w:tab w:val="num" w:pos="3600"/>
+        </w:tabs>
+        <w:ind w:left="3600" w:hanging="720"/>
+      </w:pPr>
+    </w:lvl>
+    <w:lvl w:ilvl="5">
+      <w:start w:val="1"/>
+      <w:numFmt w:val="decimal"/>
+      <w:lvlText w:val="%6."/>
+      <w:lvlJc w:val="left"/>
+      <w:pPr>
+        <w:tabs>
+          <w:tab w:val="num" w:pos="4320"/>
+        </w:tabs>
+        <w:ind w:left="4320" w:hanging="720"/>
+      </w:pPr>
+    </w:lvl>
+    <w:lvl w:ilvl="6">
+      <w:start w:val="1"/>
+      <w:numFmt w:val="decimal"/>
+      <w:lvlText w:val="%7."/>
+      <w:lvlJc w:val="left"/>
+      <w:pPr>
+        <w:tabs>
+          <w:tab w:val="num" w:pos="5040"/>
+        </w:tabs>
+        <w:ind w:left="5040" w:hanging="720"/>
+      </w:pPr>
+    </w:lvl>
+    <w:lvl w:ilvl="7">
+      <w:start w:val="1"/>
+      <w:numFmt w:val="decimal"/>
+      <w:lvlText w:val="%8."/>
+      <w:lvlJc w:val="left"/>
+      <w:pPr>
+        <w:tabs>
+          <w:tab w:val="num" w:pos="5760"/>
+        </w:tabs>
+        <w:ind w:left="5760" w:hanging="720"/>
+      </w:pPr>
+    </w:lvl>
+    <w:lvl w:ilvl="8">
+      <w:start w:val="1"/>
+      <w:numFmt w:val="decimal"/>
+      <w:lvlText w:val="%9."/>
+      <w:lvlJc w:val="left"/>
+      <w:pPr>
+        <w:tabs>
+          <w:tab w:val="num" w:pos="6480"/>
+        </w:tabs>
+        <w:ind w:left="6480" w:hanging="720"/>
+      </w:pPr>
+    </w:lvl>
+  </w:abstractNum>
+  <w:abstractNum w:abstractNumId="5" w15:restartNumberingAfterBreak="0">
     <w:nsid w:val="06F7700C"/>
     <w:multiLevelType w:val="multilevel"/>
     <w:tmpl w:val="9D0ECDD8"/>
@@ -17972,7 +20420,209 @@
       </w:rPr>
     </w:lvl>
   </w:abstractNum>
-  <w:abstractNum w:abstractNumId="4" w15:restartNumberingAfterBreak="0">
+  <w:abstractNum w:abstractNumId="6" w15:restartNumberingAfterBreak="0">
+    <w:nsid w:val="08653383"/>
+    <w:multiLevelType w:val="multilevel"/>
+    <w:tmpl w:val="13E2022A"/>
+    <w:lvl w:ilvl="0">
+      <w:start w:val="1"/>
+      <w:numFmt w:val="decimal"/>
+      <w:lvlText w:val="2.2.2.%1"/>
+      <w:lvlJc w:val="left"/>
+      <w:pPr>
+        <w:ind w:left="384" w:hanging="384"/>
+      </w:pPr>
+      <w:rPr>
+        <w:rFonts w:hint="default"/>
+      </w:rPr>
+    </w:lvl>
+    <w:lvl w:ilvl="1">
+      <w:start w:val="1"/>
+      <w:numFmt w:val="decimal"/>
+      <w:lvlText w:val="%1.%2"/>
+      <w:lvlJc w:val="left"/>
+      <w:pPr>
+        <w:ind w:left="384" w:hanging="384"/>
+      </w:pPr>
+      <w:rPr>
+        <w:rFonts w:hint="default"/>
+      </w:rPr>
+    </w:lvl>
+    <w:lvl w:ilvl="2">
+      <w:start w:val="1"/>
+      <w:numFmt w:val="decimal"/>
+      <w:lvlText w:val="%1.%2.%3"/>
+      <w:lvlJc w:val="left"/>
+      <w:pPr>
+        <w:ind w:left="720" w:hanging="720"/>
+      </w:pPr>
+      <w:rPr>
+        <w:rFonts w:hint="default"/>
+      </w:rPr>
+    </w:lvl>
+    <w:lvl w:ilvl="3">
+      <w:start w:val="1"/>
+      <w:numFmt w:val="decimal"/>
+      <w:lvlText w:val="%1.%2.%3.%4"/>
+      <w:lvlJc w:val="left"/>
+      <w:pPr>
+        <w:ind w:left="720" w:hanging="720"/>
+      </w:pPr>
+      <w:rPr>
+        <w:rFonts w:hint="default"/>
+      </w:rPr>
+    </w:lvl>
+    <w:lvl w:ilvl="4">
+      <w:start w:val="1"/>
+      <w:numFmt w:val="decimal"/>
+      <w:lvlText w:val="2.2.2.1.%5"/>
+      <w:lvlJc w:val="left"/>
+      <w:pPr>
+        <w:ind w:left="360" w:hanging="360"/>
+      </w:pPr>
+      <w:rPr>
+        <w:rFonts w:hint="default"/>
+      </w:rPr>
+    </w:lvl>
+    <w:lvl w:ilvl="5">
+      <w:start w:val="1"/>
+      <w:numFmt w:val="decimal"/>
+      <w:lvlText w:val="%1.%2.%3.%4.%5.%6"/>
+      <w:lvlJc w:val="left"/>
+      <w:pPr>
+        <w:ind w:left="1440" w:hanging="1440"/>
+      </w:pPr>
+      <w:rPr>
+        <w:rFonts w:hint="default"/>
+      </w:rPr>
+    </w:lvl>
+    <w:lvl w:ilvl="6">
+      <w:start w:val="1"/>
+      <w:numFmt w:val="decimal"/>
+      <w:lvlText w:val="%1.%2.%3.%4.%5.%6.%7"/>
+      <w:lvlJc w:val="left"/>
+      <w:pPr>
+        <w:ind w:left="1440" w:hanging="1440"/>
+      </w:pPr>
+      <w:rPr>
+        <w:rFonts w:hint="default"/>
+      </w:rPr>
+    </w:lvl>
+    <w:lvl w:ilvl="7">
+      <w:start w:val="1"/>
+      <w:numFmt w:val="decimal"/>
+      <w:lvlText w:val="%1.%2.%3.%4.%5.%6.%7.%8"/>
+      <w:lvlJc w:val="left"/>
+      <w:pPr>
+        <w:ind w:left="1800" w:hanging="1800"/>
+      </w:pPr>
+      <w:rPr>
+        <w:rFonts w:hint="default"/>
+      </w:rPr>
+    </w:lvl>
+    <w:lvl w:ilvl="8">
+      <w:start w:val="1"/>
+      <w:numFmt w:val="decimal"/>
+      <w:lvlText w:val="%1.%2.%3.%4.%5.%6.%7.%8.%9"/>
+      <w:lvlJc w:val="left"/>
+      <w:pPr>
+        <w:ind w:left="1800" w:hanging="1800"/>
+      </w:pPr>
+      <w:rPr>
+        <w:rFonts w:hint="default"/>
+      </w:rPr>
+    </w:lvl>
+  </w:abstractNum>
+  <w:abstractNum w:abstractNumId="7" w15:restartNumberingAfterBreak="0">
+    <w:nsid w:val="0A410EA7"/>
+    <w:multiLevelType w:val="hybridMultilevel"/>
+    <w:tmpl w:val="97C632F8"/>
+    <w:lvl w:ilvl="0" w:tplc="B2C6F144">
+      <w:start w:val="1"/>
+      <w:numFmt w:val="decimal"/>
+      <w:lvlText w:val="2.2.2.%1"/>
+      <w:lvlJc w:val="left"/>
+      <w:pPr>
+        <w:ind w:left="360" w:hanging="360"/>
+      </w:pPr>
+      <w:rPr>
+        <w:rFonts w:hint="default"/>
+      </w:rPr>
+    </w:lvl>
+    <w:lvl w:ilvl="1" w:tplc="38090019" w:tentative="1">
+      <w:start w:val="1"/>
+      <w:numFmt w:val="lowerLetter"/>
+      <w:lvlText w:val="%2."/>
+      <w:lvlJc w:val="left"/>
+      <w:pPr>
+        <w:ind w:left="1440" w:hanging="360"/>
+      </w:pPr>
+    </w:lvl>
+    <w:lvl w:ilvl="2" w:tplc="3809001B" w:tentative="1">
+      <w:start w:val="1"/>
+      <w:numFmt w:val="lowerRoman"/>
+      <w:lvlText w:val="%3."/>
+      <w:lvlJc w:val="right"/>
+      <w:pPr>
+        <w:ind w:left="2160" w:hanging="180"/>
+      </w:pPr>
+    </w:lvl>
+    <w:lvl w:ilvl="3" w:tplc="3809000F" w:tentative="1">
+      <w:start w:val="1"/>
+      <w:numFmt w:val="decimal"/>
+      <w:lvlText w:val="%4."/>
+      <w:lvlJc w:val="left"/>
+      <w:pPr>
+        <w:ind w:left="2880" w:hanging="360"/>
+      </w:pPr>
+    </w:lvl>
+    <w:lvl w:ilvl="4" w:tplc="38090019" w:tentative="1">
+      <w:start w:val="1"/>
+      <w:numFmt w:val="lowerLetter"/>
+      <w:lvlText w:val="%5."/>
+      <w:lvlJc w:val="left"/>
+      <w:pPr>
+        <w:ind w:left="3600" w:hanging="360"/>
+      </w:pPr>
+    </w:lvl>
+    <w:lvl w:ilvl="5" w:tplc="3809001B" w:tentative="1">
+      <w:start w:val="1"/>
+      <w:numFmt w:val="lowerRoman"/>
+      <w:lvlText w:val="%6."/>
+      <w:lvlJc w:val="right"/>
+      <w:pPr>
+        <w:ind w:left="4320" w:hanging="180"/>
+      </w:pPr>
+    </w:lvl>
+    <w:lvl w:ilvl="6" w:tplc="3809000F" w:tentative="1">
+      <w:start w:val="1"/>
+      <w:numFmt w:val="decimal"/>
+      <w:lvlText w:val="%7."/>
+      <w:lvlJc w:val="left"/>
+      <w:pPr>
+        <w:ind w:left="5040" w:hanging="360"/>
+      </w:pPr>
+    </w:lvl>
+    <w:lvl w:ilvl="7" w:tplc="38090019" w:tentative="1">
+      <w:start w:val="1"/>
+      <w:numFmt w:val="lowerLetter"/>
+      <w:lvlText w:val="%8."/>
+      <w:lvlJc w:val="left"/>
+      <w:pPr>
+        <w:ind w:left="5760" w:hanging="360"/>
+      </w:pPr>
+    </w:lvl>
+    <w:lvl w:ilvl="8" w:tplc="3809001B" w:tentative="1">
+      <w:start w:val="1"/>
+      <w:numFmt w:val="lowerRoman"/>
+      <w:lvlText w:val="%9."/>
+      <w:lvlJc w:val="right"/>
+      <w:pPr>
+        <w:ind w:left="6480" w:hanging="180"/>
+      </w:pPr>
+    </w:lvl>
+  </w:abstractNum>
+  <w:abstractNum w:abstractNumId="8" w15:restartNumberingAfterBreak="0">
     <w:nsid w:val="188C6748"/>
     <w:multiLevelType w:val="multilevel"/>
     <w:tmpl w:val="0D165D12"/>
@@ -18093,7 +20743,209 @@
       </w:rPr>
     </w:lvl>
   </w:abstractNum>
-  <w:abstractNum w:abstractNumId="5" w15:restartNumberingAfterBreak="0">
+  <w:abstractNum w:abstractNumId="9" w15:restartNumberingAfterBreak="0">
+    <w:nsid w:val="1D4D49BA"/>
+    <w:multiLevelType w:val="hybridMultilevel"/>
+    <w:tmpl w:val="CC1007AC"/>
+    <w:lvl w:ilvl="0" w:tplc="FFFFFFFF">
+      <w:start w:val="1"/>
+      <w:numFmt w:val="decimal"/>
+      <w:lvlText w:val="2.2.2.%1"/>
+      <w:lvlJc w:val="left"/>
+      <w:pPr>
+        <w:ind w:left="1080" w:hanging="360"/>
+      </w:pPr>
+      <w:rPr>
+        <w:rFonts w:hint="default"/>
+      </w:rPr>
+    </w:lvl>
+    <w:lvl w:ilvl="1" w:tplc="FFFFFFFF">
+      <w:start w:val="1"/>
+      <w:numFmt w:val="lowerLetter"/>
+      <w:lvlText w:val="%2."/>
+      <w:lvlJc w:val="left"/>
+      <w:pPr>
+        <w:ind w:left="1440" w:hanging="360"/>
+      </w:pPr>
+    </w:lvl>
+    <w:lvl w:ilvl="2" w:tplc="FFFFFFFF" w:tentative="1">
+      <w:start w:val="1"/>
+      <w:numFmt w:val="lowerRoman"/>
+      <w:lvlText w:val="%3."/>
+      <w:lvlJc w:val="right"/>
+      <w:pPr>
+        <w:ind w:left="2160" w:hanging="180"/>
+      </w:pPr>
+    </w:lvl>
+    <w:lvl w:ilvl="3" w:tplc="FFFFFFFF" w:tentative="1">
+      <w:start w:val="1"/>
+      <w:numFmt w:val="decimal"/>
+      <w:lvlText w:val="%4."/>
+      <w:lvlJc w:val="left"/>
+      <w:pPr>
+        <w:ind w:left="2880" w:hanging="360"/>
+      </w:pPr>
+    </w:lvl>
+    <w:lvl w:ilvl="4" w:tplc="FFFFFFFF" w:tentative="1">
+      <w:start w:val="1"/>
+      <w:numFmt w:val="lowerLetter"/>
+      <w:lvlText w:val="%5."/>
+      <w:lvlJc w:val="left"/>
+      <w:pPr>
+        <w:ind w:left="3600" w:hanging="360"/>
+      </w:pPr>
+    </w:lvl>
+    <w:lvl w:ilvl="5" w:tplc="FFFFFFFF" w:tentative="1">
+      <w:start w:val="1"/>
+      <w:numFmt w:val="lowerRoman"/>
+      <w:lvlText w:val="%6."/>
+      <w:lvlJc w:val="right"/>
+      <w:pPr>
+        <w:ind w:left="4320" w:hanging="180"/>
+      </w:pPr>
+    </w:lvl>
+    <w:lvl w:ilvl="6" w:tplc="FFFFFFFF" w:tentative="1">
+      <w:start w:val="1"/>
+      <w:numFmt w:val="decimal"/>
+      <w:lvlText w:val="%7."/>
+      <w:lvlJc w:val="left"/>
+      <w:pPr>
+        <w:ind w:left="5040" w:hanging="360"/>
+      </w:pPr>
+    </w:lvl>
+    <w:lvl w:ilvl="7" w:tplc="FFFFFFFF" w:tentative="1">
+      <w:start w:val="1"/>
+      <w:numFmt w:val="lowerLetter"/>
+      <w:lvlText w:val="%8."/>
+      <w:lvlJc w:val="left"/>
+      <w:pPr>
+        <w:ind w:left="5760" w:hanging="360"/>
+      </w:pPr>
+    </w:lvl>
+    <w:lvl w:ilvl="8" w:tplc="FFFFFFFF" w:tentative="1">
+      <w:start w:val="1"/>
+      <w:numFmt w:val="lowerRoman"/>
+      <w:lvlText w:val="%9."/>
+      <w:lvlJc w:val="right"/>
+      <w:pPr>
+        <w:ind w:left="6480" w:hanging="180"/>
+      </w:pPr>
+    </w:lvl>
+  </w:abstractNum>
+  <w:abstractNum w:abstractNumId="10" w15:restartNumberingAfterBreak="0">
+    <w:nsid w:val="1D6611C7"/>
+    <w:multiLevelType w:val="multilevel"/>
+    <w:tmpl w:val="FFC0F2AE"/>
+    <w:lvl w:ilvl="0">
+      <w:start w:val="1"/>
+      <w:numFmt w:val="decimal"/>
+      <w:lvlText w:val="%1"/>
+      <w:lvlJc w:val="left"/>
+      <w:pPr>
+        <w:ind w:left="384" w:hanging="384"/>
+      </w:pPr>
+      <w:rPr>
+        <w:rFonts w:hint="default"/>
+      </w:rPr>
+    </w:lvl>
+    <w:lvl w:ilvl="1">
+      <w:start w:val="1"/>
+      <w:numFmt w:val="decimal"/>
+      <w:lvlText w:val="%1.%2"/>
+      <w:lvlJc w:val="left"/>
+      <w:pPr>
+        <w:ind w:left="384" w:hanging="384"/>
+      </w:pPr>
+      <w:rPr>
+        <w:rFonts w:hint="default"/>
+      </w:rPr>
+    </w:lvl>
+    <w:lvl w:ilvl="2">
+      <w:start w:val="1"/>
+      <w:numFmt w:val="decimal"/>
+      <w:lvlText w:val="%1.%2.%3"/>
+      <w:lvlJc w:val="left"/>
+      <w:pPr>
+        <w:ind w:left="720" w:hanging="720"/>
+      </w:pPr>
+      <w:rPr>
+        <w:rFonts w:hint="default"/>
+      </w:rPr>
+    </w:lvl>
+    <w:lvl w:ilvl="3">
+      <w:start w:val="1"/>
+      <w:numFmt w:val="decimal"/>
+      <w:lvlText w:val="%1.%2.%3.%4"/>
+      <w:lvlJc w:val="left"/>
+      <w:pPr>
+        <w:ind w:left="720" w:hanging="720"/>
+      </w:pPr>
+      <w:rPr>
+        <w:rFonts w:hint="default"/>
+      </w:rPr>
+    </w:lvl>
+    <w:lvl w:ilvl="4">
+      <w:start w:val="1"/>
+      <w:numFmt w:val="decimal"/>
+      <w:lvlText w:val="%1.%2.%3.%4.%5"/>
+      <w:lvlJc w:val="left"/>
+      <w:pPr>
+        <w:ind w:left="1080" w:hanging="1080"/>
+      </w:pPr>
+      <w:rPr>
+        <w:rFonts w:hint="default"/>
+      </w:rPr>
+    </w:lvl>
+    <w:lvl w:ilvl="5">
+      <w:start w:val="1"/>
+      <w:numFmt w:val="decimal"/>
+      <w:lvlText w:val="%1.%2.%3.%4.%5.%6"/>
+      <w:lvlJc w:val="left"/>
+      <w:pPr>
+        <w:ind w:left="1440" w:hanging="1440"/>
+      </w:pPr>
+      <w:rPr>
+        <w:rFonts w:hint="default"/>
+      </w:rPr>
+    </w:lvl>
+    <w:lvl w:ilvl="6">
+      <w:start w:val="1"/>
+      <w:numFmt w:val="decimal"/>
+      <w:lvlText w:val="%1.%2.%3.%4.%5.%6.%7"/>
+      <w:lvlJc w:val="left"/>
+      <w:pPr>
+        <w:ind w:left="1440" w:hanging="1440"/>
+      </w:pPr>
+      <w:rPr>
+        <w:rFonts w:hint="default"/>
+      </w:rPr>
+    </w:lvl>
+    <w:lvl w:ilvl="7">
+      <w:start w:val="1"/>
+      <w:numFmt w:val="decimal"/>
+      <w:lvlText w:val="%1.%2.%3.%4.%5.%6.%7.%8"/>
+      <w:lvlJc w:val="left"/>
+      <w:pPr>
+        <w:ind w:left="1800" w:hanging="1800"/>
+      </w:pPr>
+      <w:rPr>
+        <w:rFonts w:hint="default"/>
+      </w:rPr>
+    </w:lvl>
+    <w:lvl w:ilvl="8">
+      <w:start w:val="1"/>
+      <w:numFmt w:val="decimal"/>
+      <w:lvlText w:val="%1.%2.%3.%4.%5.%6.%7.%8.%9"/>
+      <w:lvlJc w:val="left"/>
+      <w:pPr>
+        <w:ind w:left="1800" w:hanging="1800"/>
+      </w:pPr>
+      <w:rPr>
+        <w:rFonts w:hint="default"/>
+      </w:rPr>
+    </w:lvl>
+  </w:abstractNum>
+  <w:abstractNum w:abstractNumId="11" w15:restartNumberingAfterBreak="0">
     <w:nsid w:val="1EE03AD7"/>
     <w:multiLevelType w:val="multilevel"/>
     <w:tmpl w:val="B9FC70AC"/>
@@ -18206,7 +21058,7 @@
       </w:rPr>
     </w:lvl>
   </w:abstractNum>
-  <w:abstractNum w:abstractNumId="6" w15:restartNumberingAfterBreak="0">
+  <w:abstractNum w:abstractNumId="12" w15:restartNumberingAfterBreak="0">
     <w:nsid w:val="24417C19"/>
     <w:multiLevelType w:val="multilevel"/>
     <w:tmpl w:val="5C14C098"/>
@@ -18326,7 +21178,7 @@
       </w:rPr>
     </w:lvl>
   </w:abstractNum>
-  <w:abstractNum w:abstractNumId="7" w15:restartNumberingAfterBreak="0">
+  <w:abstractNum w:abstractNumId="13" w15:restartNumberingAfterBreak="0">
     <w:nsid w:val="41B628DA"/>
     <w:multiLevelType w:val="multilevel"/>
     <w:tmpl w:val="8542D11E"/>
@@ -18439,7 +21291,7 @@
       </w:rPr>
     </w:lvl>
   </w:abstractNum>
-  <w:abstractNum w:abstractNumId="8" w15:restartNumberingAfterBreak="0">
+  <w:abstractNum w:abstractNumId="14" w15:restartNumberingAfterBreak="0">
     <w:nsid w:val="430D0D2F"/>
     <w:multiLevelType w:val="multilevel"/>
     <w:tmpl w:val="FFC0F2AE"/>
@@ -18552,7 +21404,7 @@
       </w:rPr>
     </w:lvl>
   </w:abstractNum>
-  <w:abstractNum w:abstractNumId="9" w15:restartNumberingAfterBreak="0">
+  <w:abstractNum w:abstractNumId="15" w15:restartNumberingAfterBreak="0">
     <w:nsid w:val="4625316D"/>
     <w:multiLevelType w:val="multilevel"/>
     <w:tmpl w:val="3809001F"/>
@@ -18638,7 +21490,7 @@
       </w:pPr>
     </w:lvl>
   </w:abstractNum>
-  <w:abstractNum w:abstractNumId="10" w15:restartNumberingAfterBreak="0">
+  <w:abstractNum w:abstractNumId="16" w15:restartNumberingAfterBreak="0">
     <w:nsid w:val="48442553"/>
     <w:multiLevelType w:val="hybridMultilevel"/>
     <w:tmpl w:val="38CA1936"/>
@@ -18724,7 +21576,7 @@
       </w:pPr>
     </w:lvl>
   </w:abstractNum>
-  <w:abstractNum w:abstractNumId="11" w15:restartNumberingAfterBreak="0">
+  <w:abstractNum w:abstractNumId="17" w15:restartNumberingAfterBreak="0">
     <w:nsid w:val="4F9A1423"/>
     <w:multiLevelType w:val="multilevel"/>
     <w:tmpl w:val="8480A30C"/>
@@ -18810,7 +21662,125 @@
       </w:pPr>
     </w:lvl>
   </w:abstractNum>
-  <w:abstractNum w:abstractNumId="12" w15:restartNumberingAfterBreak="0">
+  <w:abstractNum w:abstractNumId="18" w15:restartNumberingAfterBreak="0">
+    <w:nsid w:val="53F17D0D"/>
+    <w:multiLevelType w:val="multilevel"/>
+    <w:tmpl w:val="F35EE3C0"/>
+    <w:lvl w:ilvl="0">
+      <w:start w:val="1"/>
+      <w:numFmt w:val="decimal"/>
+      <w:lvlText w:val="%1."/>
+      <w:lvlJc w:val="left"/>
+      <w:pPr>
+        <w:ind w:left="720" w:hanging="360"/>
+      </w:pPr>
+    </w:lvl>
+    <w:lvl w:ilvl="1">
+      <w:start w:val="2"/>
+      <w:numFmt w:val="decimal"/>
+      <w:isLgl/>
+      <w:lvlText w:val="%1.%2"/>
+      <w:lvlJc w:val="left"/>
+      <w:pPr>
+        <w:ind w:left="1080" w:hanging="720"/>
+      </w:pPr>
+      <w:rPr>
+        <w:rFonts w:hint="default"/>
+      </w:rPr>
+    </w:lvl>
+    <w:lvl w:ilvl="2">
+      <w:start w:val="2"/>
+      <w:numFmt w:val="decimal"/>
+      <w:isLgl/>
+      <w:lvlText w:val="%1.%2.%3"/>
+      <w:lvlJc w:val="left"/>
+      <w:pPr>
+        <w:ind w:left="1080" w:hanging="720"/>
+      </w:pPr>
+      <w:rPr>
+        <w:rFonts w:hint="default"/>
+      </w:rPr>
+    </w:lvl>
+    <w:lvl w:ilvl="3">
+      <w:start w:val="3"/>
+      <w:numFmt w:val="decimal"/>
+      <w:isLgl/>
+      <w:lvlText w:val="%1.%2.%3.%4"/>
+      <w:lvlJc w:val="left"/>
+      <w:pPr>
+        <w:ind w:left="1080" w:hanging="720"/>
+      </w:pPr>
+      <w:rPr>
+        <w:rFonts w:hint="default"/>
+      </w:rPr>
+    </w:lvl>
+    <w:lvl w:ilvl="4">
+      <w:start w:val="1"/>
+      <w:numFmt w:val="decimal"/>
+      <w:isLgl/>
+      <w:lvlText w:val="%1.%2.%3.%4.%5"/>
+      <w:lvlJc w:val="left"/>
+      <w:pPr>
+        <w:ind w:left="1440" w:hanging="1080"/>
+      </w:pPr>
+      <w:rPr>
+        <w:rFonts w:hint="default"/>
+      </w:rPr>
+    </w:lvl>
+    <w:lvl w:ilvl="5">
+      <w:start w:val="1"/>
+      <w:numFmt w:val="decimal"/>
+      <w:isLgl/>
+      <w:lvlText w:val="%1.%2.%3.%4.%5.%6"/>
+      <w:lvlJc w:val="left"/>
+      <w:pPr>
+        <w:ind w:left="1440" w:hanging="1080"/>
+      </w:pPr>
+      <w:rPr>
+        <w:rFonts w:hint="default"/>
+      </w:rPr>
+    </w:lvl>
+    <w:lvl w:ilvl="6">
+      <w:start w:val="1"/>
+      <w:numFmt w:val="decimal"/>
+      <w:isLgl/>
+      <w:lvlText w:val="%1.%2.%3.%4.%5.%6.%7"/>
+      <w:lvlJc w:val="left"/>
+      <w:pPr>
+        <w:ind w:left="1800" w:hanging="1440"/>
+      </w:pPr>
+      <w:rPr>
+        <w:rFonts w:hint="default"/>
+      </w:rPr>
+    </w:lvl>
+    <w:lvl w:ilvl="7">
+      <w:start w:val="1"/>
+      <w:numFmt w:val="decimal"/>
+      <w:isLgl/>
+      <w:lvlText w:val="%1.%2.%3.%4.%5.%6.%7.%8"/>
+      <w:lvlJc w:val="left"/>
+      <w:pPr>
+        <w:ind w:left="1800" w:hanging="1440"/>
+      </w:pPr>
+      <w:rPr>
+        <w:rFonts w:hint="default"/>
+      </w:rPr>
+    </w:lvl>
+    <w:lvl w:ilvl="8">
+      <w:start w:val="1"/>
+      <w:numFmt w:val="decimal"/>
+      <w:isLgl/>
+      <w:lvlText w:val="%1.%2.%3.%4.%5.%6.%7.%8.%9"/>
+      <w:lvlJc w:val="left"/>
+      <w:pPr>
+        <w:ind w:left="2160" w:hanging="1800"/>
+      </w:pPr>
+      <w:rPr>
+        <w:rFonts w:hint="default"/>
+      </w:rPr>
+    </w:lvl>
+  </w:abstractNum>
+  <w:abstractNum w:abstractNumId="19" w15:restartNumberingAfterBreak="0">
     <w:nsid w:val="5D2528C7"/>
     <w:multiLevelType w:val="multilevel"/>
     <w:tmpl w:val="9D0ECDD8"/>
@@ -18923,10 +21893,10 @@
       </w:rPr>
     </w:lvl>
   </w:abstractNum>
-  <w:abstractNum w:abstractNumId="13" w15:restartNumberingAfterBreak="0">
+  <w:abstractNum w:abstractNumId="20" w15:restartNumberingAfterBreak="0">
     <w:nsid w:val="5F033762"/>
     <w:multiLevelType w:val="hybridMultilevel"/>
-    <w:tmpl w:val="C80289D6"/>
+    <w:tmpl w:val="4A562238"/>
     <w:lvl w:ilvl="0" w:tplc="9A8C906A">
       <w:start w:val="1"/>
       <w:numFmt w:val="decimal"/>
@@ -18939,7 +21909,7 @@
         <w:rFonts w:hint="default"/>
       </w:rPr>
     </w:lvl>
-    <w:lvl w:ilvl="1" w:tplc="38090019" w:tentative="1">
+    <w:lvl w:ilvl="1" w:tplc="38090019">
       <w:start w:val="1"/>
       <w:numFmt w:val="lowerLetter"/>
       <w:lvlText w:val="%2."/>
@@ -18948,7 +21918,7 @@
         <w:ind w:left="1724" w:hanging="360"/>
       </w:pPr>
     </w:lvl>
-    <w:lvl w:ilvl="2" w:tplc="3809001B" w:tentative="1">
+    <w:lvl w:ilvl="2" w:tplc="3809001B">
       <w:start w:val="1"/>
       <w:numFmt w:val="lowerRoman"/>
       <w:lvlText w:val="%3."/>
@@ -18957,7 +21927,7 @@
         <w:ind w:left="2444" w:hanging="180"/>
       </w:pPr>
     </w:lvl>
-    <w:lvl w:ilvl="3" w:tplc="3809000F" w:tentative="1">
+    <w:lvl w:ilvl="3" w:tplc="3809000F">
       <w:start w:val="1"/>
       <w:numFmt w:val="decimal"/>
       <w:lvlText w:val="%4."/>
@@ -18966,7 +21936,7 @@
         <w:ind w:left="3164" w:hanging="360"/>
       </w:pPr>
     </w:lvl>
-    <w:lvl w:ilvl="4" w:tplc="38090019" w:tentative="1">
+    <w:lvl w:ilvl="4" w:tplc="38090019">
       <w:start w:val="1"/>
       <w:numFmt w:val="lowerLetter"/>
       <w:lvlText w:val="%5."/>
@@ -19012,7 +21982,93 @@
       </w:pPr>
     </w:lvl>
   </w:abstractNum>
-  <w:abstractNum w:abstractNumId="14" w15:restartNumberingAfterBreak="0">
+  <w:abstractNum w:abstractNumId="21" w15:restartNumberingAfterBreak="0">
+    <w:nsid w:val="5FD24F91"/>
+    <w:multiLevelType w:val="hybridMultilevel"/>
+    <w:tmpl w:val="8BDA9264"/>
+    <w:lvl w:ilvl="0" w:tplc="3809000F">
+      <w:start w:val="1"/>
+      <w:numFmt w:val="decimal"/>
+      <w:lvlText w:val="%1."/>
+      <w:lvlJc w:val="left"/>
+      <w:pPr>
+        <w:ind w:left="720" w:hanging="360"/>
+      </w:pPr>
+    </w:lvl>
+    <w:lvl w:ilvl="1" w:tplc="38090019" w:tentative="1">
+      <w:start w:val="1"/>
+      <w:numFmt w:val="lowerLetter"/>
+      <w:lvlText w:val="%2."/>
+      <w:lvlJc w:val="left"/>
+      <w:pPr>
+        <w:ind w:left="1440" w:hanging="360"/>
+      </w:pPr>
+    </w:lvl>
+    <w:lvl w:ilvl="2" w:tplc="3809001B" w:tentative="1">
+      <w:start w:val="1"/>
+      <w:numFmt w:val="lowerRoman"/>
+      <w:lvlText w:val="%3."/>
+      <w:lvlJc w:val="right"/>
+      <w:pPr>
+        <w:ind w:left="2160" w:hanging="180"/>
+      </w:pPr>
+    </w:lvl>
+    <w:lvl w:ilvl="3" w:tplc="3809000F" w:tentative="1">
+      <w:start w:val="1"/>
+      <w:numFmt w:val="decimal"/>
+      <w:lvlText w:val="%4."/>
+      <w:lvlJc w:val="left"/>
+      <w:pPr>
+        <w:ind w:left="2880" w:hanging="360"/>
+      </w:pPr>
+    </w:lvl>
+    <w:lvl w:ilvl="4" w:tplc="38090019" w:tentative="1">
+      <w:start w:val="1"/>
+      <w:numFmt w:val="lowerLetter"/>
+      <w:lvlText w:val="%5."/>
+      <w:lvlJc w:val="left"/>
+      <w:pPr>
+        <w:ind w:left="3600" w:hanging="360"/>
+      </w:pPr>
+    </w:lvl>
+    <w:lvl w:ilvl="5" w:tplc="3809001B" w:tentative="1">
+      <w:start w:val="1"/>
+      <w:numFmt w:val="lowerRoman"/>
+      <w:lvlText w:val="%6."/>
+      <w:lvlJc w:val="right"/>
+      <w:pPr>
+        <w:ind w:left="4320" w:hanging="180"/>
+      </w:pPr>
+    </w:lvl>
+    <w:lvl w:ilvl="6" w:tplc="3809000F" w:tentative="1">
+      <w:start w:val="1"/>
+      <w:numFmt w:val="decimal"/>
+      <w:lvlText w:val="%7."/>
+      <w:lvlJc w:val="left"/>
+      <w:pPr>
+        <w:ind w:left="5040" w:hanging="360"/>
+      </w:pPr>
+    </w:lvl>
+    <w:lvl w:ilvl="7" w:tplc="38090019" w:tentative="1">
+      <w:start w:val="1"/>
+      <w:numFmt w:val="lowerLetter"/>
+      <w:lvlText w:val="%8."/>
+      <w:lvlJc w:val="left"/>
+      <w:pPr>
+        <w:ind w:left="5760" w:hanging="360"/>
+      </w:pPr>
+    </w:lvl>
+    <w:lvl w:ilvl="8" w:tplc="3809001B" w:tentative="1">
+      <w:start w:val="1"/>
+      <w:numFmt w:val="lowerRoman"/>
+      <w:lvlText w:val="%9."/>
+      <w:lvlJc w:val="right"/>
+      <w:pPr>
+        <w:ind w:left="6480" w:hanging="180"/>
+      </w:pPr>
+    </w:lvl>
+  </w:abstractNum>
+  <w:abstractNum w:abstractNumId="22" w15:restartNumberingAfterBreak="0">
     <w:nsid w:val="60D353DA"/>
     <w:multiLevelType w:val="hybridMultilevel"/>
     <w:tmpl w:val="96E4458C"/>
@@ -19101,7 +22157,7 @@
       </w:pPr>
     </w:lvl>
   </w:abstractNum>
-  <w:abstractNum w:abstractNumId="15" w15:restartNumberingAfterBreak="0">
+  <w:abstractNum w:abstractNumId="23" w15:restartNumberingAfterBreak="0">
     <w:nsid w:val="66021AC2"/>
     <w:multiLevelType w:val="hybridMultilevel"/>
     <w:tmpl w:val="614C2AB4"/>
@@ -19187,7 +22243,7 @@
       </w:pPr>
     </w:lvl>
   </w:abstractNum>
-  <w:abstractNum w:abstractNumId="16" w15:restartNumberingAfterBreak="0">
+  <w:abstractNum w:abstractNumId="24" w15:restartNumberingAfterBreak="0">
     <w:nsid w:val="6C2A6590"/>
     <w:multiLevelType w:val="multilevel"/>
     <w:tmpl w:val="9D0ECDD8"/>
@@ -19300,7 +22356,211 @@
       </w:rPr>
     </w:lvl>
   </w:abstractNum>
-  <w:abstractNum w:abstractNumId="17" w15:restartNumberingAfterBreak="0">
+  <w:abstractNum w:abstractNumId="25" w15:restartNumberingAfterBreak="0">
+    <w:nsid w:val="72B4246A"/>
+    <w:multiLevelType w:val="hybridMultilevel"/>
+    <w:tmpl w:val="5B508AEC"/>
+    <w:lvl w:ilvl="0" w:tplc="B72820C6">
+      <w:start w:val="1"/>
+      <w:numFmt w:val="decimal"/>
+      <w:lvlText w:val="%1."/>
+      <w:lvlJc w:val="left"/>
+      <w:pPr>
+        <w:ind w:left="720" w:hanging="360"/>
+      </w:pPr>
+    </w:lvl>
+    <w:lvl w:ilvl="1" w:tplc="38090019" w:tentative="1">
+      <w:start w:val="1"/>
+      <w:numFmt w:val="lowerLetter"/>
+      <w:lvlText w:val="%2."/>
+      <w:lvlJc w:val="left"/>
+      <w:pPr>
+        <w:ind w:left="1440" w:hanging="360"/>
+      </w:pPr>
+    </w:lvl>
+    <w:lvl w:ilvl="2" w:tplc="3809001B" w:tentative="1">
+      <w:start w:val="1"/>
+      <w:numFmt w:val="lowerRoman"/>
+      <w:lvlText w:val="%3."/>
+      <w:lvlJc w:val="right"/>
+      <w:pPr>
+        <w:ind w:left="2160" w:hanging="180"/>
+      </w:pPr>
+    </w:lvl>
+    <w:lvl w:ilvl="3" w:tplc="3809000F" w:tentative="1">
+      <w:start w:val="1"/>
+      <w:numFmt w:val="decimal"/>
+      <w:lvlText w:val="%4."/>
+      <w:lvlJc w:val="left"/>
+      <w:pPr>
+        <w:ind w:left="2880" w:hanging="360"/>
+      </w:pPr>
+    </w:lvl>
+    <w:lvl w:ilvl="4" w:tplc="38090019" w:tentative="1">
+      <w:start w:val="1"/>
+      <w:numFmt w:val="lowerLetter"/>
+      <w:lvlText w:val="%5."/>
+      <w:lvlJc w:val="left"/>
+      <w:pPr>
+        <w:ind w:left="3600" w:hanging="360"/>
+      </w:pPr>
+    </w:lvl>
+    <w:lvl w:ilvl="5" w:tplc="3809001B" w:tentative="1">
+      <w:start w:val="1"/>
+      <w:numFmt w:val="lowerRoman"/>
+      <w:lvlText w:val="%6."/>
+      <w:lvlJc w:val="right"/>
+      <w:pPr>
+        <w:ind w:left="4320" w:hanging="180"/>
+      </w:pPr>
+    </w:lvl>
+    <w:lvl w:ilvl="6" w:tplc="3809000F" w:tentative="1">
+      <w:start w:val="1"/>
+      <w:numFmt w:val="decimal"/>
+      <w:lvlText w:val="%7."/>
+      <w:lvlJc w:val="left"/>
+      <w:pPr>
+        <w:ind w:left="5040" w:hanging="360"/>
+      </w:pPr>
+    </w:lvl>
+    <w:lvl w:ilvl="7" w:tplc="38090019" w:tentative="1">
+      <w:start w:val="1"/>
+      <w:numFmt w:val="lowerLetter"/>
+      <w:lvlText w:val="%8."/>
+      <w:lvlJc w:val="left"/>
+      <w:pPr>
+        <w:ind w:left="5760" w:hanging="360"/>
+      </w:pPr>
+    </w:lvl>
+    <w:lvl w:ilvl="8" w:tplc="3809001B" w:tentative="1">
+      <w:start w:val="1"/>
+      <w:numFmt w:val="lowerRoman"/>
+      <w:lvlText w:val="%9."/>
+      <w:lvlJc w:val="right"/>
+      <w:pPr>
+        <w:ind w:left="6480" w:hanging="180"/>
+      </w:pPr>
+    </w:lvl>
+  </w:abstractNum>
+  <w:abstractNum w:abstractNumId="26" w15:restartNumberingAfterBreak="0">
+    <w:nsid w:val="754E7F70"/>
+    <w:multiLevelType w:val="multilevel"/>
+    <w:tmpl w:val="F35EE3C0"/>
+    <w:lvl w:ilvl="0">
+      <w:start w:val="1"/>
+      <w:numFmt w:val="decimal"/>
+      <w:lvlText w:val="%1."/>
+      <w:lvlJc w:val="left"/>
+      <w:pPr>
+        <w:ind w:left="720" w:hanging="360"/>
+      </w:pPr>
+    </w:lvl>
+    <w:lvl w:ilvl="1">
+      <w:start w:val="2"/>
+      <w:numFmt w:val="decimal"/>
+      <w:isLgl/>
+      <w:lvlText w:val="%1.%2"/>
+      <w:lvlJc w:val="left"/>
+      <w:pPr>
+        <w:ind w:left="1080" w:hanging="720"/>
+      </w:pPr>
+      <w:rPr>
+        <w:rFonts w:hint="default"/>
+      </w:rPr>
+    </w:lvl>
+    <w:lvl w:ilvl="2">
+      <w:start w:val="2"/>
+      <w:numFmt w:val="decimal"/>
+      <w:isLgl/>
+      <w:lvlText w:val="%1.%2.%3"/>
+      <w:lvlJc w:val="left"/>
+      <w:pPr>
+        <w:ind w:left="1080" w:hanging="720"/>
+      </w:pPr>
+      <w:rPr>
+        <w:rFonts w:hint="default"/>
+      </w:rPr>
+    </w:lvl>
+    <w:lvl w:ilvl="3">
+      <w:start w:val="3"/>
+      <w:numFmt w:val="decimal"/>
+      <w:isLgl/>
+      <w:lvlText w:val="%1.%2.%3.%4"/>
+      <w:lvlJc w:val="left"/>
+      <w:pPr>
+        <w:ind w:left="1080" w:hanging="720"/>
+      </w:pPr>
+      <w:rPr>
+        <w:rFonts w:hint="default"/>
+      </w:rPr>
+    </w:lvl>
+    <w:lvl w:ilvl="4">
+      <w:start w:val="1"/>
+      <w:numFmt w:val="decimal"/>
+      <w:isLgl/>
+      <w:lvlText w:val="%1.%2.%3.%4.%5"/>
+      <w:lvlJc w:val="left"/>
+      <w:pPr>
+        <w:ind w:left="1440" w:hanging="1080"/>
+      </w:pPr>
+      <w:rPr>
+        <w:rFonts w:hint="default"/>
+      </w:rPr>
+    </w:lvl>
+    <w:lvl w:ilvl="5">
+      <w:start w:val="1"/>
+      <w:numFmt w:val="decimal"/>
+      <w:isLgl/>
+      <w:lvlText w:val="%1.%2.%3.%4.%5.%6"/>
+      <w:lvlJc w:val="left"/>
+      <w:pPr>
+        <w:ind w:left="1440" w:hanging="1080"/>
+      </w:pPr>
+      <w:rPr>
+        <w:rFonts w:hint="default"/>
+      </w:rPr>
+    </w:lvl>
+    <w:lvl w:ilvl="6">
+      <w:start w:val="1"/>
+      <w:numFmt w:val="decimal"/>
+      <w:isLgl/>
+      <w:lvlText w:val="%1.%2.%3.%4.%5.%6.%7"/>
+      <w:lvlJc w:val="left"/>
+      <w:pPr>
+        <w:ind w:left="1800" w:hanging="1440"/>
+      </w:pPr>
+      <w:rPr>
+        <w:rFonts w:hint="default"/>
+      </w:rPr>
+    </w:lvl>
+    <w:lvl w:ilvl="7">
+      <w:start w:val="1"/>
+      <w:numFmt w:val="decimal"/>
+      <w:isLgl/>
+      <w:lvlText w:val="%1.%2.%3.%4.%5.%6.%7.%8"/>
+      <w:lvlJc w:val="left"/>
+      <w:pPr>
+        <w:ind w:left="1800" w:hanging="1440"/>
+      </w:pPr>
+      <w:rPr>
+        <w:rFonts w:hint="default"/>
+      </w:rPr>
+    </w:lvl>
+    <w:lvl w:ilvl="8">
+      <w:start w:val="1"/>
+      <w:numFmt w:val="decimal"/>
+      <w:isLgl/>
+      <w:lvlText w:val="%1.%2.%3.%4.%5.%6.%7.%8.%9"/>
+      <w:lvlJc w:val="left"/>
+      <w:pPr>
+        <w:ind w:left="2160" w:hanging="1800"/>
+      </w:pPr>
+      <w:rPr>
+        <w:rFonts w:hint="default"/>
+      </w:rPr>
+    </w:lvl>
+  </w:abstractNum>
+  <w:abstractNum w:abstractNumId="27" w15:restartNumberingAfterBreak="0">
     <w:nsid w:val="77721448"/>
     <w:multiLevelType w:val="multilevel"/>
     <w:tmpl w:val="ACB8A018"/>
@@ -19386,7 +22646,93 @@
       </w:pPr>
     </w:lvl>
   </w:abstractNum>
-  <w:abstractNum w:abstractNumId="18" w15:restartNumberingAfterBreak="0">
+  <w:abstractNum w:abstractNumId="28" w15:restartNumberingAfterBreak="0">
+    <w:nsid w:val="78CE54A4"/>
+    <w:multiLevelType w:val="multilevel"/>
+    <w:tmpl w:val="3809001F"/>
+    <w:lvl w:ilvl="0">
+      <w:start w:val="1"/>
+      <w:numFmt w:val="decimal"/>
+      <w:lvlText w:val="%1."/>
+      <w:lvlJc w:val="left"/>
+      <w:pPr>
+        <w:ind w:left="360" w:hanging="360"/>
+      </w:pPr>
+    </w:lvl>
+    <w:lvl w:ilvl="1">
+      <w:start w:val="1"/>
+      <w:numFmt w:val="decimal"/>
+      <w:lvlText w:val="%1.%2."/>
+      <w:lvlJc w:val="left"/>
+      <w:pPr>
+        <w:ind w:left="792" w:hanging="432"/>
+      </w:pPr>
+    </w:lvl>
+    <w:lvl w:ilvl="2">
+      <w:start w:val="1"/>
+      <w:numFmt w:val="decimal"/>
+      <w:lvlText w:val="%1.%2.%3."/>
+      <w:lvlJc w:val="left"/>
+      <w:pPr>
+        <w:ind w:left="1224" w:hanging="504"/>
+      </w:pPr>
+    </w:lvl>
+    <w:lvl w:ilvl="3">
+      <w:start w:val="1"/>
+      <w:numFmt w:val="decimal"/>
+      <w:lvlText w:val="%1.%2.%3.%4."/>
+      <w:lvlJc w:val="left"/>
+      <w:pPr>
+        <w:ind w:left="1728" w:hanging="648"/>
+      </w:pPr>
+    </w:lvl>
+    <w:lvl w:ilvl="4">
+      <w:start w:val="1"/>
+      <w:numFmt w:val="decimal"/>
+      <w:lvlText w:val="%1.%2.%3.%4.%5."/>
+      <w:lvlJc w:val="left"/>
+      <w:pPr>
+        <w:ind w:left="2232" w:hanging="792"/>
+      </w:pPr>
+    </w:lvl>
+    <w:lvl w:ilvl="5">
+      <w:start w:val="1"/>
+      <w:numFmt w:val="decimal"/>
+      <w:lvlText w:val="%1.%2.%3.%4.%5.%6."/>
+      <w:lvlJc w:val="left"/>
+      <w:pPr>
+        <w:ind w:left="2736" w:hanging="936"/>
+      </w:pPr>
+    </w:lvl>
+    <w:lvl w:ilvl="6">
+      <w:start w:val="1"/>
+      <w:numFmt w:val="decimal"/>
+      <w:lvlText w:val="%1.%2.%3.%4.%5.%6.%7."/>
+      <w:lvlJc w:val="left"/>
+      <w:pPr>
+        <w:ind w:left="3240" w:hanging="1080"/>
+      </w:pPr>
+    </w:lvl>
+    <w:lvl w:ilvl="7">
+      <w:start w:val="1"/>
+      <w:numFmt w:val="decimal"/>
+      <w:lvlText w:val="%1.%2.%3.%4.%5.%6.%7.%8."/>
+      <w:lvlJc w:val="left"/>
+      <w:pPr>
+        <w:ind w:left="3744" w:hanging="1224"/>
+      </w:pPr>
+    </w:lvl>
+    <w:lvl w:ilvl="8">
+      <w:start w:val="1"/>
+      <w:numFmt w:val="decimal"/>
+      <w:lvlText w:val="%1.%2.%3.%4.%5.%6.%7.%8.%9."/>
+      <w:lvlJc w:val="left"/>
+      <w:pPr>
+        <w:ind w:left="4320" w:hanging="1440"/>
+      </w:pPr>
+    </w:lvl>
+  </w:abstractNum>
+  <w:abstractNum w:abstractNumId="29" w15:restartNumberingAfterBreak="0">
     <w:nsid w:val="7D284B09"/>
     <w:multiLevelType w:val="hybridMultilevel"/>
     <w:tmpl w:val="95F42EBE"/>
@@ -19473,42 +22819,102 @@
     </w:lvl>
   </w:abstractNum>
   <w:num w:numId="1" w16cid:durableId="688145023">
-    <w:abstractNumId w:val="12"/>
+    <w:abstractNumId w:val="19"/>
   </w:num>
   <w:num w:numId="2" w16cid:durableId="128717160">
-    <w:abstractNumId w:val="16"/>
+    <w:abstractNumId w:val="24"/>
   </w:num>
   <w:num w:numId="3" w16cid:durableId="282150902">
-    <w:abstractNumId w:val="9"/>
+    <w:abstractNumId w:val="15"/>
   </w:num>
   <w:num w:numId="4" w16cid:durableId="196935994">
-    <w:abstractNumId w:val="7"/>
+    <w:abstractNumId w:val="13"/>
   </w:num>
   <w:num w:numId="5" w16cid:durableId="283736315">
     <w:abstractNumId w:val="0"/>
   </w:num>
   <w:num w:numId="6" w16cid:durableId="1269965725">
-    <w:abstractNumId w:val="4"/>
+    <w:abstractNumId w:val="8"/>
   </w:num>
   <w:num w:numId="7" w16cid:durableId="1742678044">
-    <w:abstractNumId w:val="2"/>
+    <w:abstractNumId w:val="3"/>
   </w:num>
   <w:num w:numId="8" w16cid:durableId="847914338">
-    <w:abstractNumId w:val="14"/>
+    <w:abstractNumId w:val="22"/>
   </w:num>
   <w:num w:numId="9" w16cid:durableId="1590968184">
-    <w:abstractNumId w:val="5"/>
+    <w:abstractNumId w:val="11"/>
   </w:num>
   <w:num w:numId="10" w16cid:durableId="1930385727">
-    <w:abstractNumId w:val="3"/>
+    <w:abstractNumId w:val="5"/>
   </w:num>
   <w:num w:numId="11" w16cid:durableId="1125922924">
     <w:abstractNumId w:val="1"/>
   </w:num>
   <w:num w:numId="12" w16cid:durableId="2086029689">
-    <w:abstractNumId w:val="8"/>
+    <w:abstractNumId w:val="14"/>
   </w:num>
   <w:num w:numId="13" w16cid:durableId="844245339">
+    <w:abstractNumId w:val="27"/>
+    <w:lvlOverride w:ilvl="0">
+      <w:startOverride w:val="1"/>
+    </w:lvlOverride>
+    <w:lvlOverride w:ilvl="1">
+      <w:startOverride w:val="1"/>
+    </w:lvlOverride>
+    <w:lvlOverride w:ilvl="2">
+      <w:startOverride w:val="1"/>
+    </w:lvlOverride>
+    <w:lvlOverride w:ilvl="3">
+      <w:startOverride w:val="1"/>
+    </w:lvlOverride>
+    <w:lvlOverride w:ilvl="4">
+      <w:startOverride w:val="1"/>
+    </w:lvlOverride>
+    <w:lvlOverride w:ilvl="5">
+      <w:startOverride w:val="1"/>
+    </w:lvlOverride>
+    <w:lvlOverride w:ilvl="6">
+      <w:startOverride w:val="1"/>
+    </w:lvlOverride>
+    <w:lvlOverride w:ilvl="7">
+      <w:startOverride w:val="1"/>
+    </w:lvlOverride>
+    <w:lvlOverride w:ilvl="8">
+      <w:startOverride w:val="1"/>
+    </w:lvlOverride>
+  </w:num>
+  <w:num w:numId="14" w16cid:durableId="1136489472">
+    <w:abstractNumId w:val="29"/>
+    <w:lvlOverride w:ilvl="0">
+      <w:startOverride w:val="1"/>
+    </w:lvlOverride>
+    <w:lvlOverride w:ilvl="1">
+      <w:startOverride w:val="1"/>
+    </w:lvlOverride>
+    <w:lvlOverride w:ilvl="2">
+      <w:startOverride w:val="1"/>
+    </w:lvlOverride>
+    <w:lvlOverride w:ilvl="3">
+      <w:startOverride w:val="1"/>
+    </w:lvlOverride>
+    <w:lvlOverride w:ilvl="4">
+      <w:startOverride w:val="1"/>
+    </w:lvlOverride>
+    <w:lvlOverride w:ilvl="5">
+      <w:startOverride w:val="1"/>
+    </w:lvlOverride>
+    <w:lvlOverride w:ilvl="6">
+      <w:startOverride w:val="1"/>
+    </w:lvlOverride>
+    <w:lvlOverride w:ilvl="7">
+      <w:startOverride w:val="1"/>
+    </w:lvlOverride>
+    <w:lvlOverride w:ilvl="8">
+      <w:startOverride w:val="1"/>
+    </w:lvlOverride>
+  </w:num>
+  <w:num w:numId="15" w16cid:durableId="827750832">
     <w:abstractNumId w:val="17"/>
     <w:lvlOverride w:ilvl="0">
       <w:startOverride w:val="1"/>
@@ -19538,68 +22944,8 @@
       <w:startOverride w:val="1"/>
     </w:lvlOverride>
   </w:num>
-  <w:num w:numId="14" w16cid:durableId="1136489472">
-    <w:abstractNumId w:val="18"/>
-    <w:lvlOverride w:ilvl="0">
-      <w:startOverride w:val="1"/>
-    </w:lvlOverride>
-    <w:lvlOverride w:ilvl="1">
-      <w:startOverride w:val="1"/>
-    </w:lvlOverride>
-    <w:lvlOverride w:ilvl="2">
-      <w:startOverride w:val="1"/>
-    </w:lvlOverride>
-    <w:lvlOverride w:ilvl="3">
-      <w:startOverride w:val="1"/>
-    </w:lvlOverride>
-    <w:lvlOverride w:ilvl="4">
-      <w:startOverride w:val="1"/>
-    </w:lvlOverride>
-    <w:lvlOverride w:ilvl="5">
-      <w:startOverride w:val="1"/>
-    </w:lvlOverride>
-    <w:lvlOverride w:ilvl="6">
-      <w:startOverride w:val="1"/>
-    </w:lvlOverride>
-    <w:lvlOverride w:ilvl="7">
-      <w:startOverride w:val="1"/>
-    </w:lvlOverride>
-    <w:lvlOverride w:ilvl="8">
-      <w:startOverride w:val="1"/>
-    </w:lvlOverride>
-  </w:num>
-  <w:num w:numId="15" w16cid:durableId="827750832">
-    <w:abstractNumId w:val="11"/>
-    <w:lvlOverride w:ilvl="0">
-      <w:startOverride w:val="1"/>
-    </w:lvlOverride>
-    <w:lvlOverride w:ilvl="1">
-      <w:startOverride w:val="1"/>
-    </w:lvlOverride>
-    <w:lvlOverride w:ilvl="2">
-      <w:startOverride w:val="1"/>
-    </w:lvlOverride>
-    <w:lvlOverride w:ilvl="3">
-      <w:startOverride w:val="1"/>
-    </w:lvlOverride>
-    <w:lvlOverride w:ilvl="4">
-      <w:startOverride w:val="1"/>
-    </w:lvlOverride>
-    <w:lvlOverride w:ilvl="5">
-      <w:startOverride w:val="1"/>
-    </w:lvlOverride>
-    <w:lvlOverride w:ilvl="6">
-      <w:startOverride w:val="1"/>
-    </w:lvlOverride>
-    <w:lvlOverride w:ilvl="7">
-      <w:startOverride w:val="1"/>
-    </w:lvlOverride>
-    <w:lvlOverride w:ilvl="8">
-      <w:startOverride w:val="1"/>
-    </w:lvlOverride>
-  </w:num>
   <w:num w:numId="16" w16cid:durableId="1416514653">
-    <w:abstractNumId w:val="15"/>
+    <w:abstractNumId w:val="23"/>
     <w:lvlOverride w:ilvl="0">
       <w:startOverride w:val="1"/>
     </w:lvlOverride>
@@ -19629,16 +22975,52 @@
     </w:lvlOverride>
   </w:num>
   <w:num w:numId="17" w16cid:durableId="1659845788">
-    <w:abstractNumId w:val="13"/>
+    <w:abstractNumId w:val="20"/>
   </w:num>
   <w:num w:numId="18" w16cid:durableId="1278100967">
-    <w:abstractNumId w:val="15"/>
+    <w:abstractNumId w:val="23"/>
   </w:num>
   <w:num w:numId="19" w16cid:durableId="587345780">
+    <w:abstractNumId w:val="12"/>
+  </w:num>
+  <w:num w:numId="20" w16cid:durableId="1944921098">
+    <w:abstractNumId w:val="16"/>
+  </w:num>
+  <w:num w:numId="21" w16cid:durableId="1381127682">
+    <w:abstractNumId w:val="29"/>
+  </w:num>
+  <w:num w:numId="22" w16cid:durableId="2108454402">
+    <w:abstractNumId w:val="25"/>
+  </w:num>
+  <w:num w:numId="23" w16cid:durableId="1892766517">
+    <w:abstractNumId w:val="21"/>
+  </w:num>
+  <w:num w:numId="24" w16cid:durableId="1205211263">
+    <w:abstractNumId w:val="2"/>
+  </w:num>
+  <w:num w:numId="25" w16cid:durableId="517892235">
+    <w:abstractNumId w:val="26"/>
+  </w:num>
+  <w:num w:numId="26" w16cid:durableId="831022145">
+    <w:abstractNumId w:val="18"/>
+  </w:num>
+  <w:num w:numId="27" w16cid:durableId="799609116">
     <w:abstractNumId w:val="6"/>
   </w:num>
-  <w:num w:numId="20" w16cid:durableId="1944921098">
+  <w:num w:numId="28" w16cid:durableId="773548986">
+    <w:abstractNumId w:val="9"/>
+  </w:num>
+  <w:num w:numId="29" w16cid:durableId="2123263756">
+    <w:abstractNumId w:val="28"/>
+  </w:num>
+  <w:num w:numId="30" w16cid:durableId="710419141">
     <w:abstractNumId w:val="10"/>
+  </w:num>
+  <w:num w:numId="31" w16cid:durableId="968317697">
+    <w:abstractNumId w:val="7"/>
+  </w:num>
+  <w:num w:numId="32" w16cid:durableId="135537074">
+    <w:abstractNumId w:val="4"/>
   </w:num>
   <w:numIdMacAtCleanup w:val="17"/>
 </w:numbering>
@@ -20042,7 +23424,7 @@
   <w:style w:type="paragraph" w:default="1" w:styleId="Normal">
     <w:name w:val="Normal"/>
     <w:qFormat/>
-    <w:rsid w:val="00C6239B"/>
+    <w:rsid w:val="008F370C"/>
     <w:rPr>
       <w:lang w:val="id-ID"/>
     </w:rPr>
@@ -20110,6 +23492,68 @@
       <w:color w:val="1F3763" w:themeColor="accent1" w:themeShade="7F"/>
       <w:sz w:val="24"/>
       <w:szCs w:val="24"/>
+    </w:rPr>
+  </w:style>
+  <w:style w:type="paragraph" w:styleId="Judul4">
+    <w:name w:val="heading 4"/>
+    <w:basedOn w:val="Normal"/>
+    <w:next w:val="Normal"/>
+    <w:link w:val="Judul4KAR"/>
+    <w:uiPriority w:val="9"/>
+    <w:unhideWhenUsed/>
+    <w:qFormat/>
+    <w:rsid w:val="00227989"/>
+    <w:pPr>
+      <w:keepNext/>
+      <w:keepLines/>
+      <w:spacing w:before="40" w:after="0"/>
+      <w:outlineLvl w:val="3"/>
+    </w:pPr>
+    <w:rPr>
+      <w:rFonts w:asciiTheme="majorHAnsi" w:eastAsiaTheme="majorEastAsia" w:hAnsiTheme="majorHAnsi" w:cstheme="majorBidi"/>
+      <w:i/>
+      <w:iCs/>
+      <w:color w:val="2F5496" w:themeColor="accent1" w:themeShade="BF"/>
+    </w:rPr>
+  </w:style>
+  <w:style w:type="paragraph" w:styleId="Judul5">
+    <w:name w:val="heading 5"/>
+    <w:basedOn w:val="Normal"/>
+    <w:next w:val="Normal"/>
+    <w:link w:val="Judul5KAR"/>
+    <w:uiPriority w:val="9"/>
+    <w:unhideWhenUsed/>
+    <w:qFormat/>
+    <w:rsid w:val="009C1A21"/>
+    <w:pPr>
+      <w:keepNext/>
+      <w:keepLines/>
+      <w:spacing w:before="40" w:after="0"/>
+      <w:outlineLvl w:val="4"/>
+    </w:pPr>
+    <w:rPr>
+      <w:rFonts w:asciiTheme="majorHAnsi" w:eastAsiaTheme="majorEastAsia" w:hAnsiTheme="majorHAnsi" w:cstheme="majorBidi"/>
+      <w:color w:val="2F5496" w:themeColor="accent1" w:themeShade="BF"/>
+    </w:rPr>
+  </w:style>
+  <w:style w:type="paragraph" w:styleId="Judul6">
+    <w:name w:val="heading 6"/>
+    <w:basedOn w:val="Normal"/>
+    <w:next w:val="Normal"/>
+    <w:link w:val="Judul6KAR"/>
+    <w:uiPriority w:val="9"/>
+    <w:unhideWhenUsed/>
+    <w:qFormat/>
+    <w:rsid w:val="00D92FD3"/>
+    <w:pPr>
+      <w:keepNext/>
+      <w:keepLines/>
+      <w:spacing w:before="40" w:after="0"/>
+      <w:outlineLvl w:val="5"/>
+    </w:pPr>
+    <w:rPr>
+      <w:rFonts w:asciiTheme="majorHAnsi" w:eastAsiaTheme="majorEastAsia" w:hAnsiTheme="majorHAnsi" w:cstheme="majorBidi"/>
+      <w:color w:val="1F3763" w:themeColor="accent1" w:themeShade="7F"/>
     </w:rPr>
   </w:style>
   <w:style w:type="character" w:default="1" w:styleId="FontParagrafDefault">
@@ -20434,6 +23878,54 @@
       </w:tblBorders>
     </w:tblPr>
   </w:style>
+  <w:style w:type="character" w:customStyle="1" w:styleId="Judul4KAR">
+    <w:name w:val="Judul 4 KAR"/>
+    <w:basedOn w:val="FontParagrafDefault"/>
+    <w:link w:val="Judul4"/>
+    <w:uiPriority w:val="9"/>
+    <w:rsid w:val="00227989"/>
+    <w:rPr>
+      <w:rFonts w:asciiTheme="majorHAnsi" w:eastAsiaTheme="majorEastAsia" w:hAnsiTheme="majorHAnsi" w:cstheme="majorBidi"/>
+      <w:i/>
+      <w:iCs/>
+      <w:color w:val="2F5496" w:themeColor="accent1" w:themeShade="BF"/>
+      <w:lang w:val="id-ID"/>
+    </w:rPr>
+  </w:style>
+  <w:style w:type="character" w:customStyle="1" w:styleId="Judul5KAR">
+    <w:name w:val="Judul 5 KAR"/>
+    <w:basedOn w:val="FontParagrafDefault"/>
+    <w:link w:val="Judul5"/>
+    <w:uiPriority w:val="9"/>
+    <w:rsid w:val="009C1A21"/>
+    <w:rPr>
+      <w:rFonts w:asciiTheme="majorHAnsi" w:eastAsiaTheme="majorEastAsia" w:hAnsiTheme="majorHAnsi" w:cstheme="majorBidi"/>
+      <w:color w:val="2F5496" w:themeColor="accent1" w:themeShade="BF"/>
+      <w:lang w:val="id-ID"/>
+    </w:rPr>
+  </w:style>
+  <w:style w:type="character" w:customStyle="1" w:styleId="Judul6KAR">
+    <w:name w:val="Judul 6 KAR"/>
+    <w:basedOn w:val="FontParagrafDefault"/>
+    <w:link w:val="Judul6"/>
+    <w:uiPriority w:val="9"/>
+    <w:rsid w:val="00D92FD3"/>
+    <w:rPr>
+      <w:rFonts w:asciiTheme="majorHAnsi" w:eastAsiaTheme="majorEastAsia" w:hAnsiTheme="majorHAnsi" w:cstheme="majorBidi"/>
+      <w:color w:val="1F3763" w:themeColor="accent1" w:themeShade="7F"/>
+      <w:lang w:val="id-ID"/>
+    </w:rPr>
+  </w:style>
+  <w:style w:type="character" w:customStyle="1" w:styleId="ts-alignment-element">
+    <w:name w:val="ts-alignment-element"/>
+    <w:basedOn w:val="FontParagrafDefault"/>
+    <w:rsid w:val="00CD581D"/>
+  </w:style>
+  <w:style w:type="character" w:customStyle="1" w:styleId="ts-alignment-element-highlighted">
+    <w:name w:val="ts-alignment-element-highlighted"/>
+    <w:basedOn w:val="FontParagrafDefault"/>
+    <w:rsid w:val="00CD581D"/>
+  </w:style>
 </w:styles>
 </file>
 
@@ -20550,6 +24042,7 @@
     <w:rsidRoot w:val="00CD2EDF"/>
     <w:rsid w:val="006A0EC5"/>
     <w:rsid w:val="0072638A"/>
+    <w:rsid w:val="0090252C"/>
     <w:rsid w:val="00934504"/>
     <w:rsid w:val="009864B4"/>
     <w:rsid w:val="00996595"/>
@@ -20559,7 +24052,7 @@
     <w:rsid w:val="00AE52C3"/>
     <w:rsid w:val="00BA0485"/>
     <w:rsid w:val="00CD2EDF"/>
-    <w:rsid w:val="00F02799"/>
+    <w:rsid w:val="00E53925"/>
     <w:rsid w:val="00F954E1"/>
     <w:rsid w:val="00FF11F8"/>
   </w:rsids>

--- a/Proposal Skripsi-2.docx
+++ b/Proposal Skripsi-2.docx
@@ -12,16 +12,72 @@
         <w:spacing w:line="240" w:lineRule="auto"/>
         <w:rPr>
           <w:color w:val="3B3838" w:themeColor="background2" w:themeShade="40"/>
+          <w:lang w:val="en-US"/>
         </w:rPr>
       </w:pPr>
       <w:bookmarkStart w:id="0" w:name="_Toc114741128"/>
       <w:bookmarkStart w:id="1" w:name="_Hlk109722903"/>
       <w:bookmarkStart w:id="2" w:name="_Hlk117238699"/>
-      <w:r>
-        <w:rPr>
-          <w:color w:val="3B3838" w:themeColor="background2" w:themeShade="40"/>
-        </w:rPr>
-        <w:t xml:space="preserve">Proteksi Citra dari </w:t>
+      <w:bookmarkStart w:id="3" w:name="_Hlk120001382"/>
+      <w:r>
+        <w:rPr>
+          <w:color w:val="3B3838" w:themeColor="background2" w:themeShade="40"/>
+        </w:rPr>
+        <w:t xml:space="preserve">Proteksi Citra </w:t>
+      </w:r>
+      <w:proofErr w:type="spellStart"/>
+      <w:r>
+        <w:rPr>
+          <w:color w:val="3B3838" w:themeColor="background2" w:themeShade="40"/>
+          <w:lang w:val="en-US"/>
+        </w:rPr>
+        <w:t>Foto</w:t>
+      </w:r>
+      <w:proofErr w:type="spellEnd"/>
+      <w:r>
+        <w:rPr>
+          <w:color w:val="3B3838" w:themeColor="background2" w:themeShade="40"/>
+          <w:lang w:val="en-US"/>
+        </w:rPr>
+        <w:t xml:space="preserve"> KPM </w:t>
+      </w:r>
+      <w:proofErr w:type="spellStart"/>
+      <w:r>
+        <w:rPr>
+          <w:color w:val="3B3838" w:themeColor="background2" w:themeShade="40"/>
+          <w:lang w:val="en-US"/>
+        </w:rPr>
+        <w:t>Mahasiswa</w:t>
+      </w:r>
+      <w:proofErr w:type="spellEnd"/>
+      <w:r>
+        <w:rPr>
+          <w:color w:val="3B3838" w:themeColor="background2" w:themeShade="40"/>
+          <w:lang w:val="en-US"/>
+        </w:rPr>
+        <w:t xml:space="preserve"> </w:t>
+      </w:r>
+      <w:proofErr w:type="spellStart"/>
+      <w:r>
+        <w:rPr>
+          <w:color w:val="3B3838" w:themeColor="background2" w:themeShade="40"/>
+          <w:lang w:val="en-US"/>
+        </w:rPr>
+        <w:t>Fasilkom</w:t>
+      </w:r>
+      <w:proofErr w:type="spellEnd"/>
+      <w:r>
+        <w:rPr>
+          <w:color w:val="3B3838" w:themeColor="background2" w:themeShade="40"/>
+          <w:lang w:val="en-US"/>
+        </w:rPr>
+        <w:t xml:space="preserve"> UNSRI </w:t>
+      </w:r>
+      <w:r>
+        <w:rPr>
+          <w:color w:val="3B3838" w:themeColor="background2" w:themeShade="40"/>
+        </w:rPr>
+        <w:t xml:space="preserve">dari </w:t>
       </w:r>
       <w:proofErr w:type="spellStart"/>
       <w:r>
@@ -62,6 +118,16 @@
         <w:t>Watermark</w:t>
       </w:r>
       <w:bookmarkEnd w:id="0"/>
+      <w:r>
+        <w:rPr>
+          <w:i/>
+          <w:iCs/>
+          <w:color w:val="3B3838" w:themeColor="background2" w:themeShade="40"/>
+          <w:lang w:val="en-US"/>
+        </w:rPr>
+        <w:t xml:space="preserve"> </w:t>
+      </w:r>
+      <w:bookmarkEnd w:id="3"/>
     </w:p>
     <w:p>
       <w:pPr>
@@ -538,14 +604,6 @@
     <w:p>
       <w:pPr>
         <w:spacing w:line="240" w:lineRule="auto"/>
-        <w:rPr>
-          <w:rFonts w:eastAsia="Calibri" w:cs="Times New Roman"/>
-        </w:rPr>
-      </w:pPr>
-    </w:p>
-    <w:p>
-      <w:pPr>
-        <w:spacing w:line="240" w:lineRule="auto"/>
         <w:jc w:val="center"/>
         <w:rPr>
           <w:rFonts w:eastAsia="Calibri" w:cs="Times New Roman"/>
@@ -555,7 +613,132 @@
           <w:szCs w:val="28"/>
         </w:rPr>
       </w:pPr>
-      <w:r>
+    </w:p>
+    <w:p>
+      <w:pPr>
+        <w:pStyle w:val="Judul1"/>
+        <w:numPr>
+          <w:ilvl w:val="0"/>
+          <w:numId w:val="0"/>
+        </w:numPr>
+        <w:spacing w:line="240" w:lineRule="auto"/>
+        <w:rPr>
+          <w:color w:val="3B3838" w:themeColor="background2" w:themeShade="40"/>
+          <w:lang w:val="en-US"/>
+        </w:rPr>
+      </w:pPr>
+      <w:r>
+        <w:rPr>
+          <w:color w:val="3B3838" w:themeColor="background2" w:themeShade="40"/>
+        </w:rPr>
+        <w:t xml:space="preserve">Proteksi Citra </w:t>
+      </w:r>
+      <w:proofErr w:type="spellStart"/>
+      <w:r>
+        <w:rPr>
+          <w:color w:val="3B3838" w:themeColor="background2" w:themeShade="40"/>
+          <w:lang w:val="en-US"/>
+        </w:rPr>
+        <w:t>Foto</w:t>
+      </w:r>
+      <w:proofErr w:type="spellEnd"/>
+      <w:r>
+        <w:rPr>
+          <w:color w:val="3B3838" w:themeColor="background2" w:themeShade="40"/>
+          <w:lang w:val="en-US"/>
+        </w:rPr>
+        <w:t xml:space="preserve"> KPM </w:t>
+      </w:r>
+      <w:proofErr w:type="spellStart"/>
+      <w:r>
+        <w:rPr>
+          <w:color w:val="3B3838" w:themeColor="background2" w:themeShade="40"/>
+          <w:lang w:val="en-US"/>
+        </w:rPr>
+        <w:t>Mahasiswa</w:t>
+      </w:r>
+      <w:proofErr w:type="spellEnd"/>
+      <w:r>
+        <w:rPr>
+          <w:color w:val="3B3838" w:themeColor="background2" w:themeShade="40"/>
+          <w:lang w:val="en-US"/>
+        </w:rPr>
+        <w:t xml:space="preserve"> </w:t>
+      </w:r>
+      <w:proofErr w:type="spellStart"/>
+      <w:r>
+        <w:rPr>
+          <w:color w:val="3B3838" w:themeColor="background2" w:themeShade="40"/>
+          <w:lang w:val="en-US"/>
+        </w:rPr>
+        <w:t>Fasilkom</w:t>
+      </w:r>
+      <w:proofErr w:type="spellEnd"/>
+      <w:r>
+        <w:rPr>
+          <w:color w:val="3B3838" w:themeColor="background2" w:themeShade="40"/>
+          <w:lang w:val="en-US"/>
+        </w:rPr>
+        <w:t xml:space="preserve"> UNSRI </w:t>
+      </w:r>
+      <w:r>
+        <w:rPr>
+          <w:color w:val="3B3838" w:themeColor="background2" w:themeShade="40"/>
+        </w:rPr>
+        <w:t xml:space="preserve">dari </w:t>
+      </w:r>
+      <w:proofErr w:type="spellStart"/>
+      <w:r>
+        <w:rPr>
+          <w:i/>
+          <w:iCs/>
+          <w:color w:val="3B3838" w:themeColor="background2" w:themeShade="40"/>
+        </w:rPr>
+        <w:t>DeepFake</w:t>
+      </w:r>
+      <w:proofErr w:type="spellEnd"/>
+      <w:r>
+        <w:rPr>
+          <w:color w:val="3B3838" w:themeColor="background2" w:themeShade="40"/>
+        </w:rPr>
+        <w:t xml:space="preserve"> dengan </w:t>
+      </w:r>
+      <w:r>
+        <w:rPr>
+          <w:i/>
+          <w:iCs/>
+          <w:color w:val="3B3838" w:themeColor="background2" w:themeShade="40"/>
+        </w:rPr>
+        <w:t>CMUA</w:t>
+      </w:r>
+      <w:r>
+        <w:rPr>
+          <w:color w:val="3B3838" w:themeColor="background2" w:themeShade="40"/>
+        </w:rPr>
+        <w:t>-</w:t>
+      </w:r>
+      <w:r>
+        <w:rPr>
+          <w:i/>
+          <w:iCs/>
+          <w:color w:val="3B3838" w:themeColor="background2" w:themeShade="40"/>
+        </w:rPr>
+        <w:t>Watermark</w:t>
+      </w:r>
+      <w:r>
+        <w:rPr>
+          <w:i/>
+          <w:iCs/>
+          <w:color w:val="3B3838" w:themeColor="background2" w:themeShade="40"/>
+          <w:lang w:val="en-US"/>
+        </w:rPr>
+        <w:t xml:space="preserve"> </w:t>
+      </w:r>
+    </w:p>
+    <w:p>
+      <w:pPr>
+        <w:spacing w:line="240" w:lineRule="auto"/>
+        <w:jc w:val="center"/>
         <w:rPr>
           <w:rFonts w:eastAsia="Calibri" w:cs="Times New Roman"/>
           <w:b/>
@@ -563,10 +746,38 @@
           <w:sz w:val="28"/>
           <w:szCs w:val="28"/>
         </w:rPr>
-        <w:t xml:space="preserve">Proteksi Citra dari </w:t>
-      </w:r>
-      <w:proofErr w:type="spellStart"/>
-      <w:r>
+      </w:pPr>
+    </w:p>
+    <w:p>
+      <w:pPr>
+        <w:spacing w:line="240" w:lineRule="auto"/>
+        <w:jc w:val="center"/>
+        <w:rPr>
+          <w:rFonts w:eastAsia="Calibri" w:cs="Times New Roman"/>
+          <w:b/>
+          <w:bCs/>
+          <w:sz w:val="28"/>
+          <w:szCs w:val="28"/>
+        </w:rPr>
+      </w:pPr>
+    </w:p>
+    <w:p>
+      <w:pPr>
+        <w:spacing w:line="240" w:lineRule="auto"/>
+        <w:jc w:val="center"/>
+        <w:rPr>
+          <w:rFonts w:eastAsia="Calibri" w:cs="Times New Roman"/>
+          <w:b/>
+          <w:bCs/>
+          <w:sz w:val="28"/>
+          <w:szCs w:val="28"/>
+        </w:rPr>
+      </w:pPr>
+    </w:p>
+    <w:p>
+      <w:pPr>
+        <w:spacing w:line="240" w:lineRule="auto"/>
+        <w:jc w:val="center"/>
         <w:rPr>
           <w:rFonts w:eastAsia="Calibri" w:cs="Times New Roman"/>
           <w:b/>
@@ -576,19 +787,7 @@
           <w:sz w:val="28"/>
           <w:szCs w:val="28"/>
         </w:rPr>
-        <w:t>DeepFake</w:t>
-      </w:r>
-      <w:proofErr w:type="spellEnd"/>
-      <w:r>
-        <w:rPr>
-          <w:rFonts w:eastAsia="Calibri" w:cs="Times New Roman"/>
-          <w:b/>
-          <w:bCs/>
-          <w:sz w:val="28"/>
-          <w:szCs w:val="28"/>
-        </w:rPr>
-        <w:t xml:space="preserve"> dengan CMUA-</w:t>
-      </w:r>
+      </w:pPr>
       <w:r>
         <w:rPr>
           <w:rFonts w:eastAsia="Calibri" w:cs="Times New Roman"/>
@@ -599,59 +798,6 @@
           <w:sz w:val="28"/>
           <w:szCs w:val="28"/>
         </w:rPr>
-        <w:t>Watermark</w:t>
-      </w:r>
-    </w:p>
-    <w:p>
-      <w:pPr>
-        <w:spacing w:line="240" w:lineRule="auto"/>
-        <w:jc w:val="center"/>
-        <w:rPr>
-          <w:rFonts w:eastAsia="Calibri" w:cs="Times New Roman"/>
-          <w:b/>
-          <w:bCs/>
-          <w:sz w:val="28"/>
-          <w:szCs w:val="28"/>
-        </w:rPr>
-      </w:pPr>
-    </w:p>
-    <w:p>
-      <w:pPr>
-        <w:spacing w:line="240" w:lineRule="auto"/>
-        <w:jc w:val="center"/>
-        <w:rPr>
-          <w:rFonts w:eastAsia="Calibri" w:cs="Times New Roman"/>
-          <w:b/>
-          <w:bCs/>
-          <w:sz w:val="28"/>
-          <w:szCs w:val="28"/>
-        </w:rPr>
-      </w:pPr>
-    </w:p>
-    <w:p>
-      <w:pPr>
-        <w:spacing w:line="240" w:lineRule="auto"/>
-        <w:jc w:val="center"/>
-        <w:rPr>
-          <w:rFonts w:eastAsia="Calibri" w:cs="Times New Roman"/>
-          <w:b/>
-          <w:bCs/>
-          <w:i/>
-          <w:iCs/>
-          <w:sz w:val="28"/>
-          <w:szCs w:val="28"/>
-        </w:rPr>
-      </w:pPr>
-      <w:r>
-        <w:rPr>
-          <w:rFonts w:eastAsia="Calibri" w:cs="Times New Roman"/>
-          <w:b/>
-          <w:bCs/>
-          <w:i/>
-          <w:iCs/>
-          <w:sz w:val="28"/>
-          <w:szCs w:val="28"/>
-        </w:rPr>
         <w:t xml:space="preserve"> </w:t>
       </w:r>
     </w:p>
@@ -721,6 +867,36 @@
     <w:p>
       <w:pPr>
         <w:spacing w:line="240" w:lineRule="auto"/>
+        <w:jc w:val="center"/>
+        <w:rPr>
+          <w:rFonts w:eastAsia="Calibri" w:cs="Times New Roman"/>
+          <w:szCs w:val="24"/>
+        </w:rPr>
+      </w:pPr>
+    </w:p>
+    <w:p>
+      <w:pPr>
+        <w:spacing w:line="240" w:lineRule="auto"/>
+        <w:jc w:val="center"/>
+        <w:rPr>
+          <w:rFonts w:eastAsia="Calibri" w:cs="Times New Roman"/>
+          <w:szCs w:val="24"/>
+        </w:rPr>
+      </w:pPr>
+    </w:p>
+    <w:p>
+      <w:pPr>
+        <w:spacing w:line="240" w:lineRule="auto"/>
+        <w:jc w:val="center"/>
+        <w:rPr>
+          <w:rFonts w:eastAsia="Calibri" w:cs="Times New Roman"/>
+          <w:szCs w:val="24"/>
+        </w:rPr>
+      </w:pPr>
+    </w:p>
+    <w:p>
+      <w:pPr>
+        <w:spacing w:line="240" w:lineRule="auto"/>
         <w:ind w:left="4320" w:firstLine="720"/>
         <w:rPr>
           <w:rFonts w:eastAsia="Calibri" w:cs="Times New Roman"/>
@@ -748,6 +924,16 @@
         </w:rPr>
         <w:t>Oktober 2022</w:t>
       </w:r>
+    </w:p>
+    <w:p>
+      <w:pPr>
+        <w:spacing w:line="240" w:lineRule="auto"/>
+        <w:ind w:left="4320" w:firstLine="720"/>
+        <w:rPr>
+          <w:rFonts w:eastAsia="Calibri" w:cs="Times New Roman"/>
+          <w:szCs w:val="24"/>
+        </w:rPr>
+      </w:pPr>
       <w:r>
         <w:rPr>
           <w:noProof/>
@@ -768,8 +954,8 @@
                       <w:szCs w:val="24"/>
                     </w:rPr>
                   </w:pPr>
-                  <w:bookmarkStart w:id="3" w:name="_Hlk117237077"/>
-                  <w:bookmarkStart w:id="4" w:name="_Hlk117237078"/>
+                  <w:bookmarkStart w:id="4" w:name="_Hlk117237077"/>
+                  <w:bookmarkStart w:id="5" w:name="_Hlk117237078"/>
                   <w:r>
                     <w:rPr>
                       <w:rFonts w:eastAsia="Calibri" w:cs="Times New Roman"/>
@@ -835,7 +1021,6 @@
                     </w:rPr>
                     <w:t>Sy</w:t>
                   </w:r>
-                  <w:proofErr w:type="spellStart"/>
                   <w:r>
                     <w:rPr>
                       <w:rFonts w:cs="Times New Roman"/>
@@ -843,37 +1028,7 @@
                       <w:u w:val="single"/>
                       <w:shd w:val="clear" w:color="auto" w:fill="FFFFFF"/>
                     </w:rPr>
-                    <w:t>amsuryadi</w:t>
-                  </w:r>
-                  <w:proofErr w:type="spellEnd"/>
-                  <w:r>
-                    <w:rPr>
-                      <w:rFonts w:cs="Times New Roman"/>
-                      <w:szCs w:val="24"/>
-                      <w:u w:val="single"/>
-                      <w:shd w:val="clear" w:color="auto" w:fill="FFFFFF"/>
-                    </w:rPr>
-                    <w:t xml:space="preserve">, S.Si., </w:t>
-                  </w:r>
-                  <w:proofErr w:type="gramStart"/>
-                  <w:r>
-                    <w:rPr>
-                      <w:rFonts w:cs="Times New Roman"/>
-                      <w:szCs w:val="24"/>
-                      <w:u w:val="single"/>
-                      <w:shd w:val="clear" w:color="auto" w:fill="FFFFFF"/>
-                    </w:rPr>
-                    <w:t>M.Kom</w:t>
-                  </w:r>
-                  <w:proofErr w:type="gramEnd"/>
-                  <w:r>
-                    <w:rPr>
-                      <w:rFonts w:cs="Times New Roman"/>
-                      <w:szCs w:val="24"/>
-                      <w:u w:val="single"/>
-                      <w:shd w:val="clear" w:color="auto" w:fill="FFFFFF"/>
-                    </w:rPr>
-                    <w:t>., Ph.D.</w:t>
+                    <w:t>amsuryadi, S.Si., M.Kom., Ph.D.</w:t>
                   </w:r>
                   <w:r>
                     <w:rPr>
@@ -913,8 +1068,8 @@
                     </w:rPr>
                     <w:tab/>
                   </w:r>
-                  <w:bookmarkEnd w:id="3"/>
                   <w:bookmarkEnd w:id="4"/>
+                  <w:bookmarkEnd w:id="5"/>
                 </w:p>
               </w:txbxContent>
             </v:textbox>
@@ -937,7 +1092,7 @@
           <w:noProof/>
         </w:rPr>
         <w:pict w14:anchorId="0F2024D1">
-          <v:shape id="Kotak Teks 9" o:spid="_x0000_s2056" type="#_x0000_t202" style="position:absolute;left:0;text-align:left;margin-left:207.85pt;margin-top:5.55pt;width:273.35pt;height:121.75pt;z-index:251662848;visibility:visible;mso-wrap-style:square;mso-width-percent:0;mso-wrap-distance-left:9pt;mso-wrap-distance-top:0;mso-wrap-distance-right:9pt;mso-wrap-distance-bottom:0;mso-position-horizontal-relative:text;mso-position-vertical-relative:text;mso-width-percent:0;mso-width-relative:margin;mso-height-relative:margin;v-text-anchor:top" o:gfxdata="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" filled="f" stroked="f" strokeweight=".5pt">
+          <v:shape id="Kotak Teks 9" o:spid="_x0000_s2056" type="#_x0000_t202" style="position:absolute;left:0;text-align:left;margin-left:191.05pt;margin-top:5.55pt;width:273.35pt;height:121.75pt;z-index:251662848;visibility:visible;mso-wrap-style:square;mso-width-percent:0;mso-wrap-distance-left:9pt;mso-wrap-distance-top:0;mso-wrap-distance-right:9pt;mso-wrap-distance-bottom:0;mso-position-horizontal-relative:text;mso-position-vertical-relative:text;mso-width-percent:0;mso-width-relative:margin;mso-height-relative:margin;v-text-anchor:top" o:gfxdata="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" filled="f" stroked="f" strokeweight=".5pt">
             <v:textbox style="mso-next-textbox:#Kotak Teks 9">
               <w:txbxContent>
                 <w:p>
@@ -1004,67 +1159,7 @@
                       <w:u w:val="single"/>
                       <w:lang w:val="en-US"/>
                     </w:rPr>
-                    <w:t xml:space="preserve">Muhammad </w:t>
-                  </w:r>
-                  <w:proofErr w:type="spellStart"/>
-                  <w:r>
-                    <w:rPr>
-                      <w:rFonts w:cs="Times New Roman"/>
-                      <w:szCs w:val="24"/>
-                      <w:u w:val="single"/>
-                      <w:lang w:val="en-US"/>
-                    </w:rPr>
-                    <w:t>Qurhanul</w:t>
-                  </w:r>
-                  <w:proofErr w:type="spellEnd"/>
-                  <w:r>
-                    <w:rPr>
-                      <w:rFonts w:cs="Times New Roman"/>
-                      <w:szCs w:val="24"/>
-                      <w:u w:val="single"/>
-                      <w:lang w:val="en-US"/>
-                    </w:rPr>
-                    <w:t xml:space="preserve"> </w:t>
-                  </w:r>
-                  <w:proofErr w:type="spellStart"/>
-                  <w:r>
-                    <w:rPr>
-                      <w:rFonts w:cs="Times New Roman"/>
-                      <w:szCs w:val="24"/>
-                      <w:u w:val="single"/>
-                      <w:lang w:val="en-US"/>
-                    </w:rPr>
-                    <w:t>Rizqie</w:t>
-                  </w:r>
-                  <w:proofErr w:type="spellEnd"/>
-                  <w:r>
-                    <w:rPr>
-                      <w:rFonts w:cs="Times New Roman"/>
-                      <w:szCs w:val="24"/>
-                      <w:u w:val="single"/>
-                      <w:lang w:val="en-US"/>
-                    </w:rPr>
-                    <w:t xml:space="preserve">, </w:t>
-                  </w:r>
-                  <w:proofErr w:type="gramStart"/>
-                  <w:r>
-                    <w:rPr>
-                      <w:rFonts w:cs="Times New Roman"/>
-                      <w:szCs w:val="24"/>
-                      <w:u w:val="single"/>
-                      <w:lang w:val="en-US"/>
-                    </w:rPr>
-                    <w:t>S.KOM,.</w:t>
-                  </w:r>
-                  <w:proofErr w:type="gramEnd"/>
-                  <w:r>
-                    <w:rPr>
-                      <w:rFonts w:cs="Times New Roman"/>
-                      <w:szCs w:val="24"/>
-                      <w:u w:val="single"/>
-                      <w:lang w:val="en-US"/>
-                    </w:rPr>
-                    <w:t xml:space="preserve"> M.T., P</w:t>
+                    <w:t>Muhammad Qurhanul Rizqie, S.KOM,. M.T., P</w:t>
                   </w:r>
                   <w:r>
                     <w:rPr>
@@ -1249,27 +1344,17 @@
           <w:u w:val="single"/>
         </w:rPr>
       </w:pPr>
-    </w:p>
-    <w:p>
-      <w:pPr>
-        <w:spacing w:line="240" w:lineRule="auto"/>
-        <w:jc w:val="center"/>
-        <w:rPr>
-          <w:rFonts w:eastAsia="Calibri" w:cs="Times New Roman"/>
-          <w:szCs w:val="24"/>
-          <w:u w:val="single"/>
-        </w:rPr>
-      </w:pPr>
       <w:r>
         <w:rPr>
           <w:noProof/>
         </w:rPr>
         <w:pict w14:anchorId="457DFF41">
-          <v:shape id="Kotak Teks 2" o:spid="_x0000_s2055" type="#_x0000_t202" style="position:absolute;left:0;text-align:left;margin-left:55.6pt;margin-top:22.1pt;width:262pt;height:187pt;z-index:251663872;visibility:visible;mso-wrap-distance-left:9pt;mso-wrap-distance-top:0;mso-wrap-distance-right:9pt;mso-wrap-distance-bottom:0;mso-position-horizontal-relative:margin;mso-position-vertical-relative:text;mso-width-relative:margin;mso-height-relative:margin;v-text-anchor:top" o:gfxdata="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" fillcolor="white [3201]" stroked="f" strokeweight=".5pt">
-            <v:textbox>
+          <v:shape id="Kotak Teks 2" o:spid="_x0000_s2055" type="#_x0000_t202" style="position:absolute;left:0;text-align:left;margin-left:100.4pt;margin-top:22.1pt;width:184.4pt;height:145pt;z-index:251663872;visibility:visible;mso-wrap-distance-left:9pt;mso-wrap-distance-top:0;mso-wrap-distance-right:9pt;mso-wrap-distance-bottom:0;mso-position-horizontal-relative:margin;mso-position-vertical-relative:text;mso-width-relative:margin;mso-height-relative:margin;v-text-anchor:top" o:gfxdata="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" fillcolor="white [3201]" stroked="f" strokeweight=".5pt">
+            <v:textbox style="mso-next-textbox:#Kotak Teks 2">
               <w:txbxContent>
                 <w:p>
                   <w:pPr>
+                    <w:spacing w:line="240" w:lineRule="auto"/>
                     <w:jc w:val="center"/>
                     <w:rPr>
                       <w:rFonts w:eastAsia="Calibri" w:cs="Times New Roman"/>
@@ -1357,14 +1442,7 @@
                     </w:rPr>
                     <w:t>NIP. 19781222200642003</w:t>
                   </w:r>
-                  <w:r>
-                    <w:rPr>
-                      <w:rFonts w:eastAsia="Calibri" w:cs="Times New Roman"/>
-                    </w:rPr>
-                    <w:t xml:space="preserve"> </w:t>
-                  </w:r>
                 </w:p>
-                <w:p/>
               </w:txbxContent>
             </v:textbox>
             <w10:wrap anchorx="margin"/>
@@ -1375,6 +1453,7 @@
     <w:p>
       <w:pPr>
         <w:spacing w:line="240" w:lineRule="auto"/>
+        <w:jc w:val="center"/>
         <w:rPr>
           <w:rFonts w:cs="Times New Roman"/>
           <w:color w:val="3B3838" w:themeColor="background2" w:themeShade="40"/>
@@ -1401,7 +1480,7 @@
           <w:color w:val="3B3838" w:themeColor="background2" w:themeShade="40"/>
         </w:rPr>
       </w:pPr>
-      <w:bookmarkStart w:id="5" w:name="_Toc114741130"/>
+      <w:bookmarkStart w:id="6" w:name="_Toc114741130"/>
       <w:r>
         <w:rPr>
           <w:color w:val="3B3838" w:themeColor="background2" w:themeShade="40"/>
@@ -1409,7 +1488,7 @@
         <w:lastRenderedPageBreak/>
         <w:t>DAFTAR ISI</w:t>
       </w:r>
-      <w:bookmarkEnd w:id="5"/>
+      <w:bookmarkEnd w:id="6"/>
     </w:p>
     <w:p>
       <w:pPr>
@@ -6140,7 +6219,7 @@
           <w:color w:val="3B3838" w:themeColor="background2" w:themeShade="40"/>
         </w:rPr>
       </w:pPr>
-      <w:bookmarkStart w:id="6" w:name="_Hlk109722571"/>
+      <w:bookmarkStart w:id="7" w:name="_Hlk109722571"/>
       <w:bookmarkEnd w:id="1"/>
       <w:r>
         <w:rPr>
@@ -6149,76 +6228,76 @@
         <w:lastRenderedPageBreak/>
         <w:br/>
       </w:r>
-      <w:bookmarkStart w:id="7" w:name="_Toc114741131"/>
+      <w:bookmarkStart w:id="8" w:name="_Toc114741131"/>
       <w:r>
         <w:rPr>
           <w:color w:val="3B3838" w:themeColor="background2" w:themeShade="40"/>
         </w:rPr>
         <w:t>PENDAHULUAN</w:t>
-      </w:r>
-      <w:bookmarkEnd w:id="7"/>
-    </w:p>
-    <w:p>
-      <w:pPr>
-        <w:pStyle w:val="Judul2"/>
-        <w:rPr>
-          <w:color w:val="3B3838" w:themeColor="background2" w:themeShade="40"/>
-        </w:rPr>
-      </w:pPr>
-      <w:bookmarkStart w:id="8" w:name="_Toc114741132"/>
-      <w:r>
-        <w:rPr>
-          <w:color w:val="3B3838" w:themeColor="background2" w:themeShade="40"/>
-        </w:rPr>
-        <w:t>Pendahuluan</w:t>
       </w:r>
       <w:bookmarkEnd w:id="8"/>
     </w:p>
     <w:p>
       <w:pPr>
-        <w:ind w:firstLine="360"/>
-        <w:rPr>
-          <w:color w:val="3B3838" w:themeColor="background2" w:themeShade="40"/>
-        </w:rPr>
-      </w:pPr>
-      <w:bookmarkStart w:id="9" w:name="_Hlk88115059"/>
-      <w:r>
-        <w:rPr>
-          <w:color w:val="3B3838" w:themeColor="background2" w:themeShade="40"/>
-        </w:rPr>
-        <w:t>Pada bab ini akan dibahas berkenaan dengan garis besar pokok-pokok pikiran</w:t>
-      </w:r>
-      <w:r>
-        <w:rPr>
-          <w:b/>
-          <w:bCs/>
-          <w:color w:val="3B3838" w:themeColor="background2" w:themeShade="40"/>
-        </w:rPr>
-        <w:t xml:space="preserve"> </w:t>
-      </w:r>
-      <w:r>
-        <w:rPr>
-          <w:color w:val="3B3838" w:themeColor="background2" w:themeShade="40"/>
-        </w:rPr>
-        <w:t>dalam penelitian ini. Pokok pikiran yang akan dibahas antara lain latar belakang masalah, rumusan masalah, batasan masalah, tujuan penelitian, dan manfaat penelitian. Pokok-pokok pikiran yang diuraikan akan dijadikan acuan dalam kajian penelitian ini.</w:t>
+        <w:pStyle w:val="Judul2"/>
+        <w:rPr>
+          <w:color w:val="3B3838" w:themeColor="background2" w:themeShade="40"/>
+        </w:rPr>
+      </w:pPr>
+      <w:bookmarkStart w:id="9" w:name="_Toc114741132"/>
+      <w:r>
+        <w:rPr>
+          <w:color w:val="3B3838" w:themeColor="background2" w:themeShade="40"/>
+        </w:rPr>
+        <w:t>Pendahuluan</w:t>
       </w:r>
       <w:bookmarkEnd w:id="9"/>
     </w:p>
     <w:p>
       <w:pPr>
+        <w:ind w:firstLine="360"/>
+        <w:rPr>
+          <w:color w:val="3B3838" w:themeColor="background2" w:themeShade="40"/>
+        </w:rPr>
+      </w:pPr>
+      <w:bookmarkStart w:id="10" w:name="_Hlk88115059"/>
+      <w:r>
+        <w:rPr>
+          <w:color w:val="3B3838" w:themeColor="background2" w:themeShade="40"/>
+        </w:rPr>
+        <w:t>Pada bab ini akan dibahas berkenaan dengan garis besar pokok-pokok pikiran</w:t>
+      </w:r>
+      <w:r>
+        <w:rPr>
+          <w:b/>
+          <w:bCs/>
+          <w:color w:val="3B3838" w:themeColor="background2" w:themeShade="40"/>
+        </w:rPr>
+        <w:t xml:space="preserve"> </w:t>
+      </w:r>
+      <w:r>
+        <w:rPr>
+          <w:color w:val="3B3838" w:themeColor="background2" w:themeShade="40"/>
+        </w:rPr>
+        <w:t>dalam penelitian ini. Pokok pikiran yang akan dibahas antara lain latar belakang masalah, rumusan masalah, batasan masalah, tujuan penelitian, dan manfaat penelitian. Pokok-pokok pikiran yang diuraikan akan dijadikan acuan dalam kajian penelitian ini.</w:t>
+      </w:r>
+      <w:bookmarkEnd w:id="10"/>
+    </w:p>
+    <w:p>
+      <w:pPr>
         <w:pStyle w:val="Judul2"/>
         <w:rPr>
           <w:color w:val="3B3838" w:themeColor="background2" w:themeShade="40"/>
         </w:rPr>
       </w:pPr>
-      <w:bookmarkStart w:id="10" w:name="_Toc114741133"/>
+      <w:bookmarkStart w:id="11" w:name="_Toc114741133"/>
       <w:r>
         <w:rPr>
           <w:color w:val="3B3838" w:themeColor="background2" w:themeShade="40"/>
         </w:rPr>
         <w:t>Latar Belakang Masalah</w:t>
       </w:r>
-      <w:bookmarkEnd w:id="10"/>
+      <w:bookmarkEnd w:id="11"/>
     </w:p>
     <w:p>
       <w:pPr>
@@ -6797,7 +6876,7 @@
             <w:color w:val="000000"/>
             <w:szCs w:val="24"/>
           </w:rPr>
-          <w:tag w:val="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"/>
+          <w:tag w:val="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"/>
           <w:id w:val="702449874"/>
           <w:placeholder>
             <w:docPart w:val="DefaultPlaceholder_-1854013440"/>
@@ -7672,7 +7751,7 @@
             <w:color w:val="000000"/>
             <w:szCs w:val="24"/>
           </w:rPr>
-          <w:tag w:val="MENDELEY_CITATION_v3_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"/>
+          <w:tag w:val="MENDELEY_CITATION_v3_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"/>
           <w:id w:val="1086963408"/>
           <w:placeholder>
             <w:docPart w:val="31818DFCC753472CA9CC0D1226C42BE4"/>
@@ -7951,7 +8030,7 @@
             <w:color w:val="000000"/>
             <w:szCs w:val="24"/>
           </w:rPr>
-          <w:tag w:val="MENDELEY_CITATION_v3_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"/>
+          <w:tag w:val="MENDELEY_CITATION_v3_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"/>
           <w:id w:val="-614059666"/>
           <w:placeholder>
             <w:docPart w:val="5C9DC1249C674ECE86B43E2D330D9C0D"/>
@@ -8030,7 +8109,7 @@
           <w:color w:val="3B3838" w:themeColor="background2" w:themeShade="40"/>
         </w:rPr>
       </w:pPr>
-      <w:bookmarkStart w:id="11" w:name="_Toc114741134"/>
+      <w:bookmarkStart w:id="12" w:name="_Toc114741134"/>
       <w:r>
         <w:rPr>
           <w:color w:val="3B3838" w:themeColor="background2" w:themeShade="40"/>
@@ -8038,7 +8117,7 @@
         <w:lastRenderedPageBreak/>
         <w:t>Rumusan Masalah</w:t>
       </w:r>
-      <w:bookmarkEnd w:id="11"/>
+      <w:bookmarkEnd w:id="12"/>
     </w:p>
     <w:p>
       <w:pPr>
@@ -8095,6 +8174,46 @@
         </w:rPr>
         <w:t xml:space="preserve"> KPM </w:t>
       </w:r>
+      <w:proofErr w:type="spellStart"/>
+      <w:r>
+        <w:rPr>
+          <w:rFonts w:cs="Times New Roman"/>
+          <w:color w:val="3B3838" w:themeColor="background2" w:themeShade="40"/>
+          <w:szCs w:val="24"/>
+          <w:lang w:val="en-US"/>
+        </w:rPr>
+        <w:t>dari</w:t>
+      </w:r>
+      <w:proofErr w:type="spellEnd"/>
+      <w:r>
+        <w:rPr>
+          <w:rFonts w:cs="Times New Roman"/>
+          <w:color w:val="3B3838" w:themeColor="background2" w:themeShade="40"/>
+          <w:szCs w:val="24"/>
+          <w:lang w:val="en-US"/>
+        </w:rPr>
+        <w:t xml:space="preserve"> </w:t>
+      </w:r>
+      <w:r>
+        <w:rPr>
+          <w:rFonts w:cs="Times New Roman"/>
+          <w:i/>
+          <w:iCs/>
+          <w:color w:val="3B3838" w:themeColor="background2" w:themeShade="40"/>
+          <w:szCs w:val="24"/>
+          <w:lang w:val="en-US"/>
+        </w:rPr>
+        <w:t>deepfake</w:t>
+      </w:r>
+      <w:r>
+        <w:rPr>
+          <w:rFonts w:cs="Times New Roman"/>
+          <w:color w:val="3B3838" w:themeColor="background2" w:themeShade="40"/>
+          <w:szCs w:val="24"/>
+          <w:lang w:val="en-US"/>
+        </w:rPr>
+        <w:t xml:space="preserve"> </w:t>
+      </w:r>
       <w:r>
         <w:rPr>
           <w:rFonts w:cs="Times New Roman"/>
@@ -8225,14 +8344,14 @@
           <w:color w:val="3B3838" w:themeColor="background2" w:themeShade="40"/>
         </w:rPr>
       </w:pPr>
-      <w:bookmarkStart w:id="12" w:name="_Toc114741135"/>
+      <w:bookmarkStart w:id="13" w:name="_Toc114741135"/>
       <w:r>
         <w:rPr>
           <w:color w:val="3B3838" w:themeColor="background2" w:themeShade="40"/>
         </w:rPr>
         <w:t>Tujuan Masalah</w:t>
       </w:r>
-      <w:bookmarkEnd w:id="12"/>
+      <w:bookmarkEnd w:id="13"/>
     </w:p>
     <w:p>
       <w:pPr>
@@ -8313,6 +8432,46 @@
         </w:rPr>
         <w:t xml:space="preserve"> </w:t>
       </w:r>
+      <w:proofErr w:type="spellStart"/>
+      <w:r>
+        <w:rPr>
+          <w:rFonts w:cs="Times New Roman"/>
+          <w:color w:val="3B3838" w:themeColor="background2" w:themeShade="40"/>
+          <w:szCs w:val="24"/>
+          <w:lang w:val="en-US"/>
+        </w:rPr>
+        <w:t>dari</w:t>
+      </w:r>
+      <w:proofErr w:type="spellEnd"/>
+      <w:r>
+        <w:rPr>
+          <w:rFonts w:cs="Times New Roman"/>
+          <w:color w:val="3B3838" w:themeColor="background2" w:themeShade="40"/>
+          <w:szCs w:val="24"/>
+          <w:lang w:val="en-US"/>
+        </w:rPr>
+        <w:t xml:space="preserve"> </w:t>
+      </w:r>
+      <w:r>
+        <w:rPr>
+          <w:rFonts w:cs="Times New Roman"/>
+          <w:i/>
+          <w:iCs/>
+          <w:color w:val="3B3838" w:themeColor="background2" w:themeShade="40"/>
+          <w:szCs w:val="24"/>
+          <w:lang w:val="en-US"/>
+        </w:rPr>
+        <w:t>deepfake</w:t>
+      </w:r>
+      <w:r>
+        <w:rPr>
+          <w:rFonts w:cs="Times New Roman"/>
+          <w:color w:val="3B3838" w:themeColor="background2" w:themeShade="40"/>
+          <w:szCs w:val="24"/>
+          <w:lang w:val="en-US"/>
+        </w:rPr>
+        <w:t xml:space="preserve"> </w:t>
+      </w:r>
       <w:r>
         <w:rPr>
           <w:rFonts w:cs="Times New Roman"/>
@@ -8447,14 +8606,14 @@
           <w:color w:val="3B3838" w:themeColor="background2" w:themeShade="40"/>
         </w:rPr>
       </w:pPr>
-      <w:bookmarkStart w:id="13" w:name="_Toc114741136"/>
+      <w:bookmarkStart w:id="14" w:name="_Toc114741136"/>
       <w:r>
         <w:rPr>
           <w:color w:val="3B3838" w:themeColor="background2" w:themeShade="40"/>
         </w:rPr>
         <w:t>Manfaat Penelitian</w:t>
       </w:r>
-      <w:bookmarkEnd w:id="13"/>
+      <w:bookmarkEnd w:id="14"/>
     </w:p>
     <w:p>
       <w:pPr>
@@ -8518,7 +8677,55 @@
           <w:color w:val="3B3838" w:themeColor="background2" w:themeShade="40"/>
           <w:szCs w:val="24"/>
         </w:rPr>
-        <w:t xml:space="preserve"> menggunakan metode </w:t>
+        <w:t xml:space="preserve"> </w:t>
+      </w:r>
+      <w:proofErr w:type="spellStart"/>
+      <w:r>
+        <w:rPr>
+          <w:rFonts w:cs="Times New Roman"/>
+          <w:color w:val="3B3838" w:themeColor="background2" w:themeShade="40"/>
+          <w:szCs w:val="24"/>
+          <w:lang w:val="en-US"/>
+        </w:rPr>
+        <w:t>dari</w:t>
+      </w:r>
+      <w:proofErr w:type="spellEnd"/>
+      <w:r>
+        <w:rPr>
+          <w:rFonts w:cs="Times New Roman"/>
+          <w:color w:val="3B3838" w:themeColor="background2" w:themeShade="40"/>
+          <w:szCs w:val="24"/>
+          <w:lang w:val="en-US"/>
+        </w:rPr>
+        <w:t xml:space="preserve"> </w:t>
+      </w:r>
+      <w:r>
+        <w:rPr>
+          <w:rFonts w:cs="Times New Roman"/>
+          <w:i/>
+          <w:iCs/>
+          <w:color w:val="3B3838" w:themeColor="background2" w:themeShade="40"/>
+          <w:szCs w:val="24"/>
+          <w:lang w:val="en-US"/>
+        </w:rPr>
+        <w:t>deepfake</w:t>
+      </w:r>
+      <w:r>
+        <w:rPr>
+          <w:rFonts w:cs="Times New Roman"/>
+          <w:color w:val="3B3838" w:themeColor="background2" w:themeShade="40"/>
+          <w:szCs w:val="24"/>
+          <w:lang w:val="en-US"/>
+        </w:rPr>
+        <w:t xml:space="preserve"> </w:t>
+      </w:r>
+      <w:r>
+        <w:rPr>
+          <w:rFonts w:cs="Times New Roman"/>
+          <w:color w:val="3B3838" w:themeColor="background2" w:themeShade="40"/>
+          <w:szCs w:val="24"/>
+        </w:rPr>
+        <w:t xml:space="preserve">menggunakan metode </w:t>
       </w:r>
       <w:r>
         <w:rPr>
@@ -8553,7 +8760,7 @@
         </w:rPr>
         <w:t>Hasil penelitian dapat dijadikan sebagai rujukan untuk penelitian terkait di masa mendatang.</w:t>
       </w:r>
-      <w:bookmarkStart w:id="14" w:name="_Toc95983614"/>
+      <w:bookmarkStart w:id="15" w:name="_Toc95983614"/>
     </w:p>
     <w:p>
       <w:pPr>
@@ -8571,7 +8778,7 @@
           <w:color w:val="3B3838" w:themeColor="background2" w:themeShade="40"/>
         </w:rPr>
       </w:pPr>
-      <w:bookmarkStart w:id="15" w:name="_Toc114741137"/>
+      <w:bookmarkStart w:id="16" w:name="_Toc114741137"/>
       <w:r>
         <w:rPr>
           <w:color w:val="3B3838" w:themeColor="background2" w:themeShade="40"/>
@@ -8579,8 +8786,8 @@
         <w:lastRenderedPageBreak/>
         <w:t>Batasan Masalah</w:t>
       </w:r>
-      <w:bookmarkEnd w:id="14"/>
       <w:bookmarkEnd w:id="15"/>
+      <w:bookmarkEnd w:id="16"/>
     </w:p>
     <w:p>
       <w:pPr>
@@ -8592,7 +8799,7 @@
           <w:lang w:val="id-ID"/>
         </w:rPr>
       </w:pPr>
-      <w:bookmarkStart w:id="16" w:name="_Toc114741138"/>
+      <w:bookmarkStart w:id="17" w:name="_Toc114741138"/>
       <w:r>
         <w:rPr>
           <w:rFonts w:eastAsia="NSimSun"/>
@@ -8873,197 +9080,197 @@
         </w:rPr>
         <w:t>Sistematika Penulisan</w:t>
       </w:r>
-      <w:bookmarkEnd w:id="16"/>
-    </w:p>
-    <w:p>
-      <w:pPr>
-        <w:ind w:firstLine="426"/>
-        <w:rPr>
-          <w:rFonts w:cs="Times New Roman"/>
-          <w:szCs w:val="24"/>
-        </w:rPr>
-      </w:pPr>
-      <w:bookmarkStart w:id="17" w:name="_Toc114741139"/>
-      <w:r>
-        <w:rPr>
-          <w:rFonts w:cs="Times New Roman"/>
-          <w:szCs w:val="24"/>
-        </w:rPr>
-        <w:t xml:space="preserve">Sistematika penulisan tugas akhir mengikuti standar penulisan tugas akhir Fakultas Ilmu Komputer Universitas Sriwijaya yaitu sebagai berikut: </w:t>
-      </w:r>
-    </w:p>
-    <w:p>
-      <w:pPr>
-        <w:rPr>
-          <w:rFonts w:cs="Times New Roman"/>
-          <w:b/>
-          <w:bCs/>
-          <w:szCs w:val="24"/>
-        </w:rPr>
-      </w:pPr>
-      <w:r>
-        <w:rPr>
-          <w:rFonts w:cs="Times New Roman"/>
-          <w:b/>
-          <w:bCs/>
-          <w:szCs w:val="24"/>
-        </w:rPr>
-        <w:t xml:space="preserve">BAB I. PENDAHULUAN </w:t>
-      </w:r>
-    </w:p>
-    <w:p>
-      <w:pPr>
-        <w:ind w:firstLine="567"/>
-        <w:rPr>
-          <w:rFonts w:cs="Times New Roman"/>
-          <w:szCs w:val="24"/>
-        </w:rPr>
-      </w:pPr>
-      <w:r>
-        <w:rPr>
-          <w:rFonts w:cs="Times New Roman"/>
-          <w:szCs w:val="24"/>
-        </w:rPr>
-        <w:t xml:space="preserve">Pada bab ini akan membahas landasan dari penelitian, seperti latar belakang, rumusan masalah, tujuan dan manfaat penelitian, batasan masalah serta sistematika penulisan. </w:t>
-      </w:r>
-    </w:p>
-    <w:p>
-      <w:pPr>
-        <w:rPr>
-          <w:rFonts w:cs="Times New Roman"/>
-          <w:b/>
-          <w:bCs/>
-          <w:szCs w:val="24"/>
-        </w:rPr>
-      </w:pPr>
-      <w:r>
-        <w:rPr>
-          <w:rFonts w:cs="Times New Roman"/>
-          <w:b/>
-          <w:bCs/>
-          <w:szCs w:val="24"/>
-        </w:rPr>
-        <w:t xml:space="preserve">BAB II. KAJIAN LITERATUR </w:t>
-      </w:r>
-    </w:p>
-    <w:p>
-      <w:pPr>
-        <w:ind w:firstLine="567"/>
-        <w:rPr>
-          <w:rFonts w:cs="Times New Roman"/>
-          <w:szCs w:val="24"/>
-        </w:rPr>
-      </w:pPr>
-      <w:r>
-        <w:rPr>
-          <w:rFonts w:cs="Times New Roman"/>
-          <w:szCs w:val="24"/>
-        </w:rPr>
-        <w:t xml:space="preserve">Pada bab ini membahas literatur pada penelitian, seperti pengertian Citra, </w:t>
-      </w:r>
-      <w:proofErr w:type="spellStart"/>
-      <w:r>
-        <w:rPr>
-          <w:rFonts w:cs="Times New Roman"/>
-          <w:i/>
-          <w:iCs/>
-          <w:szCs w:val="24"/>
-        </w:rPr>
-        <w:t>Deepfake</w:t>
-      </w:r>
-      <w:proofErr w:type="spellEnd"/>
-      <w:r>
-        <w:rPr>
-          <w:rFonts w:cs="Times New Roman"/>
-          <w:szCs w:val="24"/>
-        </w:rPr>
-        <w:t>, CMUAI-</w:t>
-      </w:r>
-      <w:r>
-        <w:rPr>
-          <w:rFonts w:cs="Times New Roman"/>
-          <w:i/>
-          <w:iCs/>
-          <w:szCs w:val="24"/>
-        </w:rPr>
-        <w:t>Watermark</w:t>
-      </w:r>
-      <w:r>
-        <w:rPr>
-          <w:rFonts w:cs="Times New Roman"/>
-          <w:szCs w:val="24"/>
-        </w:rPr>
-        <w:t xml:space="preserve"> dan penelitian yang relevan. </w:t>
-      </w:r>
-    </w:p>
-    <w:p>
-      <w:pPr>
-        <w:rPr>
-          <w:rFonts w:cs="Times New Roman"/>
-          <w:b/>
-          <w:bCs/>
-          <w:szCs w:val="24"/>
-        </w:rPr>
-      </w:pPr>
-      <w:r>
-        <w:rPr>
-          <w:rFonts w:cs="Times New Roman"/>
-          <w:b/>
-          <w:bCs/>
-          <w:szCs w:val="24"/>
-        </w:rPr>
-        <w:t xml:space="preserve">BAB III. METODOLOGI PENELITIAN </w:t>
-      </w:r>
-    </w:p>
-    <w:p>
-      <w:pPr>
-        <w:rPr>
-          <w:rFonts w:cs="Times New Roman"/>
-          <w:b/>
-          <w:bCs/>
-          <w:szCs w:val="24"/>
-        </w:rPr>
-      </w:pPr>
-      <w:r>
-        <w:rPr>
-          <w:rFonts w:cs="Times New Roman"/>
-          <w:szCs w:val="24"/>
-        </w:rPr>
-        <w:t>Pada Bab ini menjelaskan pelaksanaan alur penelitian</w:t>
-      </w:r>
-      <w:r>
-        <w:rPr>
-          <w:rFonts w:cs="Times New Roman"/>
-          <w:szCs w:val="24"/>
-        </w:rPr>
-        <w:t>,</w:t>
-      </w:r>
-      <w:r>
-        <w:rPr>
-          <w:rFonts w:cs="Times New Roman"/>
-          <w:szCs w:val="24"/>
-        </w:rPr>
-        <w:t xml:space="preserve"> yakni pengumpulan data dan perancangan pembangunan perangkat lunak. Serta tahapan dijelaskan secara detail berdasarkan kerangka yang dibuat.</w:t>
-      </w:r>
-    </w:p>
-    <w:p>
-      <w:pPr>
-        <w:pStyle w:val="Judul2"/>
-        <w:rPr>
-          <w:color w:val="3B3838" w:themeColor="background2" w:themeShade="40"/>
-        </w:rPr>
-      </w:pPr>
-      <w:r>
-        <w:rPr>
-          <w:color w:val="3B3838" w:themeColor="background2" w:themeShade="40"/>
-        </w:rPr>
-        <w:lastRenderedPageBreak/>
-        <w:t>Kesimpulan</w:t>
-      </w:r>
       <w:bookmarkEnd w:id="17"/>
     </w:p>
     <w:p>
       <w:pPr>
+        <w:ind w:firstLine="426"/>
+        <w:rPr>
+          <w:rFonts w:cs="Times New Roman"/>
+          <w:szCs w:val="24"/>
+        </w:rPr>
+      </w:pPr>
+      <w:bookmarkStart w:id="18" w:name="_Toc114741139"/>
+      <w:r>
+        <w:rPr>
+          <w:rFonts w:cs="Times New Roman"/>
+          <w:szCs w:val="24"/>
+        </w:rPr>
+        <w:t xml:space="preserve">Sistematika penulisan tugas akhir mengikuti standar penulisan tugas akhir Fakultas Ilmu Komputer Universitas Sriwijaya yaitu sebagai berikut: </w:t>
+      </w:r>
+    </w:p>
+    <w:p>
+      <w:pPr>
+        <w:rPr>
+          <w:rFonts w:cs="Times New Roman"/>
+          <w:b/>
+          <w:bCs/>
+          <w:szCs w:val="24"/>
+        </w:rPr>
+      </w:pPr>
+      <w:r>
+        <w:rPr>
+          <w:rFonts w:cs="Times New Roman"/>
+          <w:b/>
+          <w:bCs/>
+          <w:szCs w:val="24"/>
+        </w:rPr>
+        <w:t xml:space="preserve">BAB I. PENDAHULUAN </w:t>
+      </w:r>
+    </w:p>
+    <w:p>
+      <w:pPr>
+        <w:ind w:firstLine="567"/>
+        <w:rPr>
+          <w:rFonts w:cs="Times New Roman"/>
+          <w:szCs w:val="24"/>
+        </w:rPr>
+      </w:pPr>
+      <w:r>
+        <w:rPr>
+          <w:rFonts w:cs="Times New Roman"/>
+          <w:szCs w:val="24"/>
+        </w:rPr>
+        <w:t xml:space="preserve">Pada bab ini akan membahas landasan dari penelitian, seperti latar belakang, rumusan masalah, tujuan dan manfaat penelitian, batasan masalah serta sistematika penulisan. </w:t>
+      </w:r>
+    </w:p>
+    <w:p>
+      <w:pPr>
+        <w:rPr>
+          <w:rFonts w:cs="Times New Roman"/>
+          <w:b/>
+          <w:bCs/>
+          <w:szCs w:val="24"/>
+        </w:rPr>
+      </w:pPr>
+      <w:r>
+        <w:rPr>
+          <w:rFonts w:cs="Times New Roman"/>
+          <w:b/>
+          <w:bCs/>
+          <w:szCs w:val="24"/>
+        </w:rPr>
+        <w:t xml:space="preserve">BAB II. KAJIAN LITERATUR </w:t>
+      </w:r>
+    </w:p>
+    <w:p>
+      <w:pPr>
+        <w:ind w:firstLine="567"/>
+        <w:rPr>
+          <w:rFonts w:cs="Times New Roman"/>
+          <w:szCs w:val="24"/>
+        </w:rPr>
+      </w:pPr>
+      <w:r>
+        <w:rPr>
+          <w:rFonts w:cs="Times New Roman"/>
+          <w:szCs w:val="24"/>
+        </w:rPr>
+        <w:t xml:space="preserve">Pada bab ini membahas literatur pada penelitian, seperti pengertian Citra, </w:t>
+      </w:r>
+      <w:proofErr w:type="spellStart"/>
+      <w:r>
+        <w:rPr>
+          <w:rFonts w:cs="Times New Roman"/>
+          <w:i/>
+          <w:iCs/>
+          <w:szCs w:val="24"/>
+        </w:rPr>
+        <w:t>Deepfake</w:t>
+      </w:r>
+      <w:proofErr w:type="spellEnd"/>
+      <w:r>
+        <w:rPr>
+          <w:rFonts w:cs="Times New Roman"/>
+          <w:szCs w:val="24"/>
+        </w:rPr>
+        <w:t>, CMUAI-</w:t>
+      </w:r>
+      <w:r>
+        <w:rPr>
+          <w:rFonts w:cs="Times New Roman"/>
+          <w:i/>
+          <w:iCs/>
+          <w:szCs w:val="24"/>
+        </w:rPr>
+        <w:t>Watermark</w:t>
+      </w:r>
+      <w:r>
+        <w:rPr>
+          <w:rFonts w:cs="Times New Roman"/>
+          <w:szCs w:val="24"/>
+        </w:rPr>
+        <w:t xml:space="preserve"> dan penelitian yang relevan. </w:t>
+      </w:r>
+    </w:p>
+    <w:p>
+      <w:pPr>
+        <w:rPr>
+          <w:rFonts w:cs="Times New Roman"/>
+          <w:b/>
+          <w:bCs/>
+          <w:szCs w:val="24"/>
+        </w:rPr>
+      </w:pPr>
+      <w:r>
+        <w:rPr>
+          <w:rFonts w:cs="Times New Roman"/>
+          <w:b/>
+          <w:bCs/>
+          <w:szCs w:val="24"/>
+        </w:rPr>
+        <w:t xml:space="preserve">BAB III. METODOLOGI PENELITIAN </w:t>
+      </w:r>
+    </w:p>
+    <w:p>
+      <w:pPr>
+        <w:rPr>
+          <w:rFonts w:cs="Times New Roman"/>
+          <w:b/>
+          <w:bCs/>
+          <w:szCs w:val="24"/>
+        </w:rPr>
+      </w:pPr>
+      <w:r>
+        <w:rPr>
+          <w:rFonts w:cs="Times New Roman"/>
+          <w:szCs w:val="24"/>
+        </w:rPr>
+        <w:t>Pada Bab ini menjelaskan pelaksanaan alur penelitian</w:t>
+      </w:r>
+      <w:r>
+        <w:rPr>
+          <w:rFonts w:cs="Times New Roman"/>
+          <w:szCs w:val="24"/>
+        </w:rPr>
+        <w:t>,</w:t>
+      </w:r>
+      <w:r>
+        <w:rPr>
+          <w:rFonts w:cs="Times New Roman"/>
+          <w:szCs w:val="24"/>
+        </w:rPr>
+        <w:t xml:space="preserve"> yakni pengumpulan data dan perancangan pembangunan perangkat lunak. Serta tahapan dijelaskan secara detail berdasarkan kerangka yang dibuat.</w:t>
+      </w:r>
+    </w:p>
+    <w:p>
+      <w:pPr>
+        <w:pStyle w:val="Judul2"/>
+        <w:rPr>
+          <w:color w:val="3B3838" w:themeColor="background2" w:themeShade="40"/>
+        </w:rPr>
+      </w:pPr>
+      <w:r>
+        <w:rPr>
+          <w:color w:val="3B3838" w:themeColor="background2" w:themeShade="40"/>
+        </w:rPr>
+        <w:lastRenderedPageBreak/>
+        <w:t>Kesimpulan</w:t>
+      </w:r>
+      <w:bookmarkEnd w:id="18"/>
+    </w:p>
+    <w:p>
+      <w:pPr>
         <w:ind w:firstLine="360"/>
         <w:rPr>
           <w:rFonts w:cs="Times New Roman"/>
@@ -9079,7 +9286,7 @@
         </w:rPr>
         <w:t>Pada Bab ini telah menjelaskan dasar dan patokan pada penelitian , seperti latar belakang, rumusan masalah, tujuan penelitian, manfaat penelitian, batasan masalah dan sistematika penulisan.</w:t>
       </w:r>
-      <w:bookmarkEnd w:id="6"/>
+      <w:bookmarkEnd w:id="7"/>
     </w:p>
     <w:bookmarkEnd w:id="2"/>
     <w:p>
@@ -9124,7 +9331,7 @@
         <w:lastRenderedPageBreak/>
         <w:br/>
       </w:r>
-      <w:bookmarkStart w:id="18" w:name="_Toc114741140"/>
+      <w:bookmarkStart w:id="19" w:name="_Toc114741140"/>
       <w:r>
         <w:rPr>
           <w:rStyle w:val="Judul1KAR"/>
@@ -9133,36 +9340,36 @@
           <w:color w:val="3B3838" w:themeColor="background2" w:themeShade="40"/>
         </w:rPr>
         <w:t>KAJIAN LITERATUR</w:t>
-      </w:r>
-      <w:bookmarkEnd w:id="18"/>
-    </w:p>
-    <w:p>
-      <w:pPr>
-        <w:pStyle w:val="Judul2"/>
-        <w:rPr>
-          <w:rFonts w:cs="Times New Roman"/>
-          <w:color w:val="3B3838" w:themeColor="background2" w:themeShade="40"/>
-        </w:rPr>
-      </w:pPr>
-      <w:bookmarkStart w:id="19" w:name="_Toc114741141"/>
-      <w:r>
-        <w:rPr>
-          <w:rFonts w:cs="Times New Roman"/>
-          <w:color w:val="3B3838" w:themeColor="background2" w:themeShade="40"/>
-        </w:rPr>
-        <w:t>P</w:t>
-      </w:r>
-      <w:r>
-        <w:rPr>
-          <w:rFonts w:cs="Times New Roman"/>
-          <w:color w:val="3B3838" w:themeColor="background2" w:themeShade="40"/>
-        </w:rPr>
-        <w:t>endahuluan</w:t>
       </w:r>
       <w:bookmarkEnd w:id="19"/>
     </w:p>
     <w:p>
       <w:pPr>
+        <w:pStyle w:val="Judul2"/>
+        <w:rPr>
+          <w:rFonts w:cs="Times New Roman"/>
+          <w:color w:val="3B3838" w:themeColor="background2" w:themeShade="40"/>
+        </w:rPr>
+      </w:pPr>
+      <w:bookmarkStart w:id="20" w:name="_Toc114741141"/>
+      <w:r>
+        <w:rPr>
+          <w:rFonts w:cs="Times New Roman"/>
+          <w:color w:val="3B3838" w:themeColor="background2" w:themeShade="40"/>
+        </w:rPr>
+        <w:t>P</w:t>
+      </w:r>
+      <w:r>
+        <w:rPr>
+          <w:rFonts w:cs="Times New Roman"/>
+          <w:color w:val="3B3838" w:themeColor="background2" w:themeShade="40"/>
+        </w:rPr>
+        <w:t>endahuluan</w:t>
+      </w:r>
+      <w:bookmarkEnd w:id="20"/>
+    </w:p>
+    <w:p>
+      <w:pPr>
         <w:ind w:left="-284" w:firstLine="568"/>
         <w:rPr>
           <w:rFonts w:cs="Times New Roman"/>
@@ -9170,7 +9377,7 @@
           <w:szCs w:val="24"/>
         </w:rPr>
       </w:pPr>
-      <w:bookmarkStart w:id="20" w:name="_Hlk88117912"/>
+      <w:bookmarkStart w:id="21" w:name="_Hlk88117912"/>
       <w:r>
         <w:rPr>
           <w:rFonts w:cs="Times New Roman"/>
@@ -9289,7 +9496,7 @@
         </w:rPr>
         <w:t xml:space="preserve"> RUP</w:t>
       </w:r>
-      <w:bookmarkEnd w:id="20"/>
+      <w:bookmarkEnd w:id="21"/>
       <w:r>
         <w:rPr>
           <w:rFonts w:cs="Times New Roman"/>
@@ -9307,7 +9514,7 @@
           <w:color w:val="3B3838" w:themeColor="background2" w:themeShade="40"/>
         </w:rPr>
       </w:pPr>
-      <w:bookmarkStart w:id="21" w:name="_Toc114741142"/>
+      <w:bookmarkStart w:id="22" w:name="_Toc114741142"/>
       <w:r>
         <w:rPr>
           <w:rFonts w:cs="Times New Roman"/>
@@ -9315,15 +9522,15 @@
         </w:rPr>
         <w:t>Landasan Teori</w:t>
       </w:r>
-      <w:bookmarkStart w:id="22" w:name="_Toc114665450"/>
-      <w:bookmarkStart w:id="23" w:name="_Toc114686730"/>
-      <w:bookmarkStart w:id="24" w:name="_Toc114665451"/>
-      <w:bookmarkStart w:id="25" w:name="_Toc114686731"/>
-      <w:bookmarkEnd w:id="21"/>
+      <w:bookmarkStart w:id="23" w:name="_Toc114665450"/>
+      <w:bookmarkStart w:id="24" w:name="_Toc114686730"/>
+      <w:bookmarkStart w:id="25" w:name="_Toc114665451"/>
+      <w:bookmarkStart w:id="26" w:name="_Toc114686731"/>
       <w:bookmarkEnd w:id="22"/>
       <w:bookmarkEnd w:id="23"/>
       <w:bookmarkEnd w:id="24"/>
       <w:bookmarkEnd w:id="25"/>
+      <w:bookmarkEnd w:id="26"/>
     </w:p>
     <w:p>
       <w:pPr>
@@ -9333,7 +9540,7 @@
           <w:color w:val="3B3838" w:themeColor="background2" w:themeShade="40"/>
         </w:rPr>
       </w:pPr>
-      <w:bookmarkStart w:id="26" w:name="_Toc114741143"/>
+      <w:bookmarkStart w:id="27" w:name="_Toc114741143"/>
       <w:r>
         <w:rPr>
           <w:rFonts w:cs="Times New Roman"/>
@@ -9341,7 +9548,7 @@
         </w:rPr>
         <w:t>Citra</w:t>
       </w:r>
-      <w:bookmarkEnd w:id="26"/>
+      <w:bookmarkEnd w:id="27"/>
       <w:r>
         <w:rPr>
           <w:rFonts w:cs="Times New Roman"/>
@@ -10492,7 +10699,7 @@
           <w:color w:val="3B3838" w:themeColor="background2" w:themeShade="40"/>
         </w:rPr>
       </w:pPr>
-      <w:bookmarkStart w:id="27" w:name="_Toc114741144"/>
+      <w:bookmarkStart w:id="28" w:name="_Toc114741144"/>
       <w:proofErr w:type="spellStart"/>
       <w:r>
         <w:rPr>
@@ -10500,236 +10707,17 @@
           <w:color w:val="3B3838" w:themeColor="background2" w:themeShade="40"/>
         </w:rPr>
         <w:t>DeepFakes</w:t>
-      </w:r>
-      <w:bookmarkEnd w:id="27"/>
-      <w:proofErr w:type="spellEnd"/>
-    </w:p>
-    <w:p>
-      <w:pPr>
-        <w:ind w:firstLine="720"/>
-        <w:rPr>
-          <w:rFonts w:cs="Times New Roman"/>
-          <w:color w:val="3B3838" w:themeColor="background2" w:themeShade="40"/>
-          <w:szCs w:val="24"/>
-        </w:rPr>
-      </w:pPr>
-      <w:proofErr w:type="spellStart"/>
-      <w:r>
-        <w:rPr>
-          <w:rFonts w:cs="Times New Roman"/>
-          <w:color w:val="3B3838" w:themeColor="background2" w:themeShade="40"/>
-          <w:szCs w:val="24"/>
-        </w:rPr>
-        <w:t>Deepfake</w:t>
-      </w:r>
-      <w:proofErr w:type="spellEnd"/>
-      <w:r>
-        <w:rPr>
-          <w:rFonts w:cs="Times New Roman"/>
-          <w:color w:val="3B3838" w:themeColor="background2" w:themeShade="40"/>
-          <w:szCs w:val="24"/>
-        </w:rPr>
-        <w:t xml:space="preserve"> adalah </w:t>
-      </w:r>
-      <w:bookmarkStart w:id="28" w:name="_Toc114741145"/>
-      <w:r>
-        <w:rPr>
-          <w:rFonts w:cs="Times New Roman"/>
-          <w:color w:val="3B3838" w:themeColor="background2" w:themeShade="40"/>
-          <w:szCs w:val="24"/>
-        </w:rPr>
-        <w:t xml:space="preserve">Kombinasi dari "pembelajaran mendalam" dan "palsu", </w:t>
-      </w:r>
-      <w:proofErr w:type="spellStart"/>
-      <w:r>
-        <w:rPr>
-          <w:rFonts w:cs="Times New Roman"/>
-          <w:color w:val="3B3838" w:themeColor="background2" w:themeShade="40"/>
-          <w:szCs w:val="24"/>
-        </w:rPr>
-        <w:t>deepfake</w:t>
-      </w:r>
-      <w:proofErr w:type="spellEnd"/>
-      <w:r>
-        <w:rPr>
-          <w:rFonts w:cs="Times New Roman"/>
-          <w:color w:val="3B3838" w:themeColor="background2" w:themeShade="40"/>
-          <w:szCs w:val="24"/>
-        </w:rPr>
-        <w:t xml:space="preserve"> adalah video </w:t>
-      </w:r>
-      <w:proofErr w:type="spellStart"/>
-      <w:r>
-        <w:rPr>
-          <w:rFonts w:cs="Times New Roman"/>
-          <w:color w:val="3B3838" w:themeColor="background2" w:themeShade="40"/>
-          <w:szCs w:val="24"/>
-        </w:rPr>
-        <w:t>hiper</w:t>
-      </w:r>
-      <w:proofErr w:type="spellEnd"/>
-      <w:r>
-        <w:rPr>
-          <w:rFonts w:cs="Times New Roman"/>
-          <w:color w:val="3B3838" w:themeColor="background2" w:themeShade="40"/>
-          <w:szCs w:val="24"/>
-        </w:rPr>
-        <w:t xml:space="preserve">-realistis yang dimanipulasi secara digital untuk menggambarkan orang-orang yang mengatakan dan melakukan hal-hal yang tidak pernah benar-benar terjadi (CNN03; FRB04). </w:t>
-      </w:r>
-      <w:proofErr w:type="spellStart"/>
-      <w:r>
-        <w:rPr>
-          <w:rFonts w:cs="Times New Roman"/>
-          <w:color w:val="3B3838" w:themeColor="background2" w:themeShade="40"/>
-          <w:szCs w:val="24"/>
-        </w:rPr>
-        <w:t>Deepfake</w:t>
-      </w:r>
-      <w:proofErr w:type="spellEnd"/>
-      <w:r>
-        <w:rPr>
-          <w:rFonts w:cs="Times New Roman"/>
-          <w:color w:val="3B3838" w:themeColor="background2" w:themeShade="40"/>
-          <w:szCs w:val="24"/>
-        </w:rPr>
-        <w:t xml:space="preserve"> mengandalkan jaringan saraf yang menganalisis kumpulan besar sampel data untuk belajar meniru ekspresi wajah, tingkah laku, suara, dan infleksi seseorang (CBS02; PCM10). Prosesnya melibatkan memasukkan rekaman dua orang ke dalam algoritme pembelajaran mendalam untuk melatihnya bertukar wajah (PCM01). Dengan kata lain, </w:t>
-      </w:r>
-      <w:proofErr w:type="spellStart"/>
-      <w:r>
-        <w:rPr>
-          <w:rFonts w:cs="Times New Roman"/>
-          <w:color w:val="3B3838" w:themeColor="background2" w:themeShade="40"/>
-          <w:szCs w:val="24"/>
-        </w:rPr>
-        <w:t>deepfake</w:t>
-      </w:r>
-      <w:proofErr w:type="spellEnd"/>
-      <w:r>
-        <w:rPr>
-          <w:rFonts w:cs="Times New Roman"/>
-          <w:color w:val="3B3838" w:themeColor="background2" w:themeShade="40"/>
-          <w:szCs w:val="24"/>
-        </w:rPr>
-        <w:t xml:space="preserve"> menggunakan teknologi pemetaan wajah dan AI yang menukar wajah seseorang di video menjadi wajah orang lain (FOX09; PCM03). </w:t>
-      </w:r>
-      <w:proofErr w:type="spellStart"/>
-      <w:r>
-        <w:rPr>
-          <w:rFonts w:cs="Times New Roman"/>
-          <w:color w:val="3B3838" w:themeColor="background2" w:themeShade="40"/>
-          <w:szCs w:val="24"/>
-        </w:rPr>
-        <w:t>Deepfakes</w:t>
-      </w:r>
-      <w:proofErr w:type="spellEnd"/>
-      <w:r>
-        <w:rPr>
-          <w:rFonts w:cs="Times New Roman"/>
-          <w:color w:val="3B3838" w:themeColor="background2" w:themeShade="40"/>
-          <w:szCs w:val="24"/>
-        </w:rPr>
-        <w:t xml:space="preserve"> muncul ke publisitas pada tahun 2017 ketika pengguna </w:t>
-      </w:r>
-      <w:proofErr w:type="spellStart"/>
-      <w:r>
-        <w:rPr>
-          <w:rFonts w:cs="Times New Roman"/>
-          <w:color w:val="3B3838" w:themeColor="background2" w:themeShade="40"/>
-          <w:szCs w:val="24"/>
-        </w:rPr>
-        <w:t>Reddit</w:t>
-      </w:r>
-      <w:proofErr w:type="spellEnd"/>
-      <w:r>
-        <w:rPr>
-          <w:rFonts w:cs="Times New Roman"/>
-          <w:color w:val="3B3838" w:themeColor="background2" w:themeShade="40"/>
-          <w:szCs w:val="24"/>
-        </w:rPr>
-        <w:t xml:space="preserve"> </w:t>
-      </w:r>
-      <w:proofErr w:type="spellStart"/>
-      <w:r>
-        <w:rPr>
-          <w:rFonts w:cs="Times New Roman"/>
-          <w:color w:val="3B3838" w:themeColor="background2" w:themeShade="40"/>
-          <w:szCs w:val="24"/>
-        </w:rPr>
-        <w:t>memposting</w:t>
-      </w:r>
-      <w:proofErr w:type="spellEnd"/>
-      <w:r>
-        <w:rPr>
-          <w:rFonts w:cs="Times New Roman"/>
-          <w:color w:val="3B3838" w:themeColor="background2" w:themeShade="40"/>
-          <w:szCs w:val="24"/>
-        </w:rPr>
-        <w:t xml:space="preserve"> video yang menunjukkan selebriti dalam situasi seksual yang membahayakan (FRB01; FRB08; USAT03). </w:t>
-      </w:r>
-      <w:proofErr w:type="spellStart"/>
-      <w:r>
-        <w:rPr>
-          <w:rFonts w:cs="Times New Roman"/>
-          <w:color w:val="3B3838" w:themeColor="background2" w:themeShade="40"/>
-          <w:szCs w:val="24"/>
-        </w:rPr>
-        <w:t>Deepfake</w:t>
-      </w:r>
-      <w:proofErr w:type="spellEnd"/>
-      <w:r>
-        <w:rPr>
-          <w:rFonts w:cs="Times New Roman"/>
-          <w:color w:val="3B3838" w:themeColor="background2" w:themeShade="40"/>
-          <w:szCs w:val="24"/>
-        </w:rPr>
-        <w:t xml:space="preserve"> sulit dideteksi, karena mereka menggunakan rekaman nyata, dapat memiliki audio yang terdengar otentik, dan dioptimalkan untuk menyebar di media sosial dengan cepat (FRB05; WP01). Dengan demikian, </w:t>
-      </w:r>
-      <w:r>
-        <w:rPr>
-          <w:rFonts w:cs="Times New Roman"/>
-          <w:color w:val="3B3838" w:themeColor="background2" w:themeShade="40"/>
-          <w:szCs w:val="24"/>
-        </w:rPr>
-        <w:lastRenderedPageBreak/>
-        <w:t xml:space="preserve">banyak pemirsa menganggap bahwa video yang mereka lihat adalah asli (CNET01; CNN10). </w:t>
-      </w:r>
-    </w:p>
-    <w:p>
-      <w:pPr>
-        <w:pStyle w:val="Judul4"/>
-        <w:rPr>
-          <w:szCs w:val="24"/>
-        </w:rPr>
-      </w:pPr>
-      <w:proofErr w:type="spellStart"/>
-      <w:r>
-        <w:t>Type</w:t>
-      </w:r>
-      <w:proofErr w:type="spellEnd"/>
-      <w:r>
-        <w:t xml:space="preserve"> </w:t>
-      </w:r>
-      <w:proofErr w:type="spellStart"/>
-      <w:r>
-        <w:t>of</w:t>
-      </w:r>
-      <w:proofErr w:type="spellEnd"/>
-      <w:r>
-        <w:t xml:space="preserve"> </w:t>
-      </w:r>
-      <w:proofErr w:type="spellStart"/>
-      <w:r>
-        <w:t>Deepfake</w:t>
       </w:r>
       <w:bookmarkEnd w:id="28"/>
       <w:proofErr w:type="spellEnd"/>
     </w:p>
     <w:p>
       <w:pPr>
-        <w:pStyle w:val="Judul5"/>
-        <w:rPr>
-          <w:rFonts w:cs="Times New Roman"/>
-          <w:color w:val="3B3838" w:themeColor="background2" w:themeShade="40"/>
+        <w:ind w:firstLine="720"/>
+        <w:rPr>
+          <w:rFonts w:cs="Times New Roman"/>
+          <w:color w:val="3B3838" w:themeColor="background2" w:themeShade="40"/>
+          <w:szCs w:val="24"/>
         </w:rPr>
       </w:pPr>
       <w:proofErr w:type="spellStart"/>
@@ -10737,605 +10725,659 @@
         <w:rPr>
           <w:rFonts w:cs="Times New Roman"/>
           <w:color w:val="3B3838" w:themeColor="background2" w:themeShade="40"/>
-        </w:rPr>
-        <w:t>Photo</w:t>
+          <w:szCs w:val="24"/>
+        </w:rPr>
+        <w:t>Deepfake</w:t>
       </w:r>
       <w:proofErr w:type="spellEnd"/>
       <w:r>
         <w:rPr>
           <w:rFonts w:cs="Times New Roman"/>
           <w:color w:val="3B3838" w:themeColor="background2" w:themeShade="40"/>
+          <w:szCs w:val="24"/>
+        </w:rPr>
+        <w:t xml:space="preserve"> adalah </w:t>
+      </w:r>
+      <w:bookmarkStart w:id="29" w:name="_Toc114741145"/>
+      <w:r>
+        <w:rPr>
+          <w:rFonts w:cs="Times New Roman"/>
+          <w:color w:val="3B3838" w:themeColor="background2" w:themeShade="40"/>
+          <w:szCs w:val="24"/>
+        </w:rPr>
+        <w:t xml:space="preserve">Kombinasi dari "pembelajaran mendalam" dan "palsu", </w:t>
+      </w:r>
+      <w:proofErr w:type="spellStart"/>
+      <w:r>
+        <w:rPr>
+          <w:rFonts w:cs="Times New Roman"/>
+          <w:color w:val="3B3838" w:themeColor="background2" w:themeShade="40"/>
+          <w:szCs w:val="24"/>
+        </w:rPr>
+        <w:t>deepfake</w:t>
+      </w:r>
+      <w:proofErr w:type="spellEnd"/>
+      <w:r>
+        <w:rPr>
+          <w:rFonts w:cs="Times New Roman"/>
+          <w:color w:val="3B3838" w:themeColor="background2" w:themeShade="40"/>
+          <w:szCs w:val="24"/>
+        </w:rPr>
+        <w:t xml:space="preserve"> adalah video </w:t>
+      </w:r>
+      <w:proofErr w:type="spellStart"/>
+      <w:r>
+        <w:rPr>
+          <w:rFonts w:cs="Times New Roman"/>
+          <w:color w:val="3B3838" w:themeColor="background2" w:themeShade="40"/>
+          <w:szCs w:val="24"/>
+        </w:rPr>
+        <w:t>hiper</w:t>
+      </w:r>
+      <w:proofErr w:type="spellEnd"/>
+      <w:r>
+        <w:rPr>
+          <w:rFonts w:cs="Times New Roman"/>
+          <w:color w:val="3B3838" w:themeColor="background2" w:themeShade="40"/>
+          <w:szCs w:val="24"/>
+        </w:rPr>
+        <w:t>-realistis yang dimanipulasi secara digital untuk menggambarkan orang-orang yang mengatakan dan melakukan hal-hal yang tidak pernah benar-benar terjadi</w:t>
+      </w:r>
+      <w:r>
+        <w:rPr>
+          <w:rFonts w:cs="Times New Roman"/>
+          <w:color w:val="3B3838" w:themeColor="background2" w:themeShade="40"/>
+          <w:szCs w:val="24"/>
+          <w:lang w:val="en-US"/>
         </w:rPr>
         <w:t xml:space="preserve"> </w:t>
       </w:r>
+      <w:sdt>
+        <w:sdtPr>
+          <w:rPr>
+            <w:rFonts w:cs="Times New Roman"/>
+            <w:color w:val="000000"/>
+            <w:szCs w:val="24"/>
+            <w:lang w:val="en-US"/>
+          </w:rPr>
+          <w:tag w:val="MENDELEY_CITATION_v3_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"/>
+          <w:id w:val="-1656451396"/>
+          <w:placeholder>
+            <w:docPart w:val="DefaultPlaceholder_-1854013440"/>
+          </w:placeholder>
+        </w:sdtPr>
+        <w:sdtContent>
+          <w:r>
+            <w:rPr>
+              <w:rFonts w:eastAsia="Times New Roman"/>
+            </w:rPr>
+            <w:t>(</w:t>
+          </w:r>
+          <w:proofErr w:type="spellStart"/>
+          <w:r>
+            <w:rPr>
+              <w:rFonts w:eastAsia="Times New Roman"/>
+            </w:rPr>
+            <w:t>Metz</w:t>
+          </w:r>
+          <w:proofErr w:type="spellEnd"/>
+          <w:r>
+            <w:rPr>
+              <w:rFonts w:eastAsia="Times New Roman"/>
+            </w:rPr>
+            <w:t xml:space="preserve">, 2019; </w:t>
+          </w:r>
+          <w:proofErr w:type="spellStart"/>
+          <w:r>
+            <w:rPr>
+              <w:rFonts w:eastAsia="Times New Roman"/>
+            </w:rPr>
+            <w:t>Metz</w:t>
+          </w:r>
+          <w:proofErr w:type="spellEnd"/>
+          <w:r>
+            <w:rPr>
+              <w:rFonts w:eastAsia="Times New Roman"/>
+            </w:rPr>
+            <w:t xml:space="preserve"> &amp; </w:t>
+          </w:r>
+          <w:proofErr w:type="spellStart"/>
+          <w:r>
+            <w:rPr>
+              <w:rFonts w:eastAsia="Times New Roman"/>
+            </w:rPr>
+            <w:t>O’Sullivan</w:t>
+          </w:r>
+          <w:proofErr w:type="spellEnd"/>
+          <w:r>
+            <w:rPr>
+              <w:rFonts w:eastAsia="Times New Roman"/>
+            </w:rPr>
+            <w:t>, 2019)</w:t>
+          </w:r>
+        </w:sdtContent>
+      </w:sdt>
+      <w:r>
+        <w:rPr>
+          <w:rFonts w:cs="Times New Roman"/>
+          <w:color w:val="3B3838" w:themeColor="background2" w:themeShade="40"/>
+          <w:szCs w:val="24"/>
+        </w:rPr>
+        <w:t xml:space="preserve">. </w:t>
+      </w:r>
       <w:proofErr w:type="spellStart"/>
       <w:r>
         <w:rPr>
           <w:rFonts w:cs="Times New Roman"/>
           <w:color w:val="3B3838" w:themeColor="background2" w:themeShade="40"/>
+          <w:szCs w:val="24"/>
         </w:rPr>
         <w:t>Deepfake</w:t>
       </w:r>
       <w:proofErr w:type="spellEnd"/>
+      <w:r>
+        <w:rPr>
+          <w:rFonts w:cs="Times New Roman"/>
+          <w:color w:val="3B3838" w:themeColor="background2" w:themeShade="40"/>
+          <w:szCs w:val="24"/>
+        </w:rPr>
+        <w:t xml:space="preserve"> mengandalkan jaringan saraf yang menganalisis kumpulan besar sampel data untuk belajar meniru ekspresi wajah, tingkah laku, suara, dan infleksi seseorang</w:t>
+      </w:r>
+      <w:r>
+        <w:rPr>
+          <w:rFonts w:cs="Times New Roman"/>
+          <w:color w:val="3B3838" w:themeColor="background2" w:themeShade="40"/>
+          <w:szCs w:val="24"/>
+          <w:lang w:val="en-US"/>
+        </w:rPr>
+        <w:t xml:space="preserve"> </w:t>
+      </w:r>
+      <w:r>
+        <w:rPr>
+          <w:rFonts w:cs="Times New Roman"/>
+          <w:color w:val="3B3838" w:themeColor="background2" w:themeShade="40"/>
+          <w:szCs w:val="24"/>
+        </w:rPr>
+        <w:fldChar w:fldCharType="begin" w:fldLock="1"/>
+      </w:r>
+      <w:r>
+        <w:rPr>
+          <w:rFonts w:cs="Times New Roman"/>
+          <w:color w:val="3B3838" w:themeColor="background2" w:themeShade="40"/>
+          <w:szCs w:val="24"/>
+        </w:rPr>
+        <w:instrText>ADDIN CSL_CITATION {"citationItems":[{"id":"ITEM-1","itemData":{"author":[{"dropping-particle":"","family":"Dickson","given":"Ben","non-dropping-particle":"","parse-names":false,"suffix":""}],"container-title":"PCMag","id":"ITEM-1","issued":{"date-parts":[["2018"]]},"title":"When AI Blurs the Line Between Reality and Fiction","type":"article-newspaper"},"uris":["http://www.mendeley.com/documents/?uuid=696d57a4-c6f7-4da8-a473-f50a64759433"]}],"mendeley":{"formattedCitation":"(Dickson, 2018)","plainTextFormattedCitation":"(Dickson, 2018)","previouslyFormattedCitation":"(Dickson, 2018)"},"properties":{"noteIndex":0},"schema":"https://github.com/citation-style-language/schema/raw/master/csl-citation.json"}</w:instrText>
+      </w:r>
+      <w:r>
+        <w:rPr>
+          <w:rFonts w:cs="Times New Roman"/>
+          <w:color w:val="3B3838" w:themeColor="background2" w:themeShade="40"/>
+          <w:szCs w:val="24"/>
+        </w:rPr>
+        <w:fldChar w:fldCharType="separate"/>
+      </w:r>
+      <w:r>
+        <w:rPr>
+          <w:rFonts w:cs="Times New Roman"/>
+          <w:noProof/>
+          <w:color w:val="3B3838" w:themeColor="background2" w:themeShade="40"/>
+          <w:szCs w:val="24"/>
+        </w:rPr>
+        <w:t>(Dickson, 2018)</w:t>
+      </w:r>
+      <w:r>
+        <w:rPr>
+          <w:rFonts w:cs="Times New Roman"/>
+          <w:color w:val="3B3838" w:themeColor="background2" w:themeShade="40"/>
+          <w:szCs w:val="24"/>
+        </w:rPr>
+        <w:fldChar w:fldCharType="end"/>
+      </w:r>
+      <w:r>
+        <w:rPr>
+          <w:rFonts w:cs="Times New Roman"/>
+          <w:color w:val="3B3838" w:themeColor="background2" w:themeShade="40"/>
+          <w:szCs w:val="24"/>
+        </w:rPr>
+        <w:t>. Prosesnya melibatkan memasukkan rekaman dua orang ke dalam algoritme pembelajaran mendalam untuk melatihnya bertukar wajah</w:t>
+      </w:r>
+      <w:r>
+        <w:rPr>
+          <w:rFonts w:cs="Times New Roman"/>
+          <w:color w:val="3B3838" w:themeColor="background2" w:themeShade="40"/>
+          <w:szCs w:val="24"/>
+        </w:rPr>
+        <w:fldChar w:fldCharType="begin" w:fldLock="1"/>
+      </w:r>
+      <w:r>
+        <w:rPr>
+          <w:rFonts w:cs="Times New Roman"/>
+          <w:color w:val="3B3838" w:themeColor="background2" w:themeShade="40"/>
+          <w:szCs w:val="24"/>
+        </w:rPr>
+        <w:instrText>ADDIN CSL_CITATION {"citationItems":[{"id":"ITEM-1","itemData":{"author":[{"dropping-particle":"","family":"Rubenking","given":"Neil J.","non-dropping-particle":"","parse-names":false,"suffix":""},{"dropping-particle":"","family":"Eddy","given":"Max","non-dropping-particle":"","parse-names":false,"suffix":""}],"container-title":"PCMag","id":"ITEM-1","issued":{"date-parts":[["2019"]]},"title":"Detecting Deepfakes May Mean Reading Lips","type":"article-newspaper"},"uris":["http://www.mendeley.com/documents/?uuid=97d52384-2e9b-4b75-948e-858a26724f88"]}],"mendeley":{"formattedCitation":"(Rubenking &amp; Eddy, 2019)","plainTextFormattedCitation":"(Rubenking &amp; Eddy, 2019)","previouslyFormattedCitation":"(Rubenking &amp; Eddy, 2019)"},"properties":{"noteIndex":0},"schema":"https://github.com/citation-style-language/schema/raw/master/csl-citation.json"}</w:instrText>
+      </w:r>
+      <w:r>
+        <w:rPr>
+          <w:rFonts w:cs="Times New Roman"/>
+          <w:color w:val="3B3838" w:themeColor="background2" w:themeShade="40"/>
+          <w:szCs w:val="24"/>
+        </w:rPr>
+        <w:fldChar w:fldCharType="separate"/>
+      </w:r>
+      <w:r>
+        <w:rPr>
+          <w:rFonts w:cs="Times New Roman"/>
+          <w:noProof/>
+          <w:color w:val="3B3838" w:themeColor="background2" w:themeShade="40"/>
+          <w:szCs w:val="24"/>
+        </w:rPr>
+        <w:t>(Rubenking &amp; Eddy, 2019)</w:t>
+      </w:r>
+      <w:r>
+        <w:rPr>
+          <w:rFonts w:cs="Times New Roman"/>
+          <w:color w:val="3B3838" w:themeColor="background2" w:themeShade="40"/>
+          <w:szCs w:val="24"/>
+        </w:rPr>
+        <w:fldChar w:fldCharType="end"/>
+      </w:r>
+      <w:r>
+        <w:rPr>
+          <w:rFonts w:cs="Times New Roman"/>
+          <w:color w:val="3B3838" w:themeColor="background2" w:themeShade="40"/>
+          <w:szCs w:val="24"/>
+        </w:rPr>
+        <w:t xml:space="preserve">. Dengan kata lain, </w:t>
+      </w:r>
+      <w:proofErr w:type="spellStart"/>
+      <w:r>
+        <w:rPr>
+          <w:rFonts w:cs="Times New Roman"/>
+          <w:color w:val="3B3838" w:themeColor="background2" w:themeShade="40"/>
+          <w:szCs w:val="24"/>
+        </w:rPr>
+        <w:t>deepfake</w:t>
+      </w:r>
+      <w:proofErr w:type="spellEnd"/>
+      <w:r>
+        <w:rPr>
+          <w:rFonts w:cs="Times New Roman"/>
+          <w:color w:val="3B3838" w:themeColor="background2" w:themeShade="40"/>
+          <w:szCs w:val="24"/>
+        </w:rPr>
+        <w:t xml:space="preserve"> menggunakan teknologi pemetaan wajah dan AI yang menukar wajah seseorang di video menjadi wajah orang lain</w:t>
+      </w:r>
+      <w:r>
+        <w:rPr>
+          <w:rFonts w:cs="Times New Roman"/>
+          <w:color w:val="3B3838" w:themeColor="background2" w:themeShade="40"/>
+          <w:szCs w:val="24"/>
+          <w:lang w:val="en-US"/>
+        </w:rPr>
+        <w:t xml:space="preserve"> </w:t>
+      </w:r>
+      <w:r>
+        <w:rPr>
+          <w:rFonts w:cs="Times New Roman"/>
+          <w:color w:val="3B3838" w:themeColor="background2" w:themeShade="40"/>
+          <w:szCs w:val="24"/>
+          <w:lang w:val="en-US"/>
+        </w:rPr>
+        <w:fldChar w:fldCharType="begin" w:fldLock="1"/>
+      </w:r>
+      <w:r>
+        <w:rPr>
+          <w:rFonts w:cs="Times New Roman"/>
+          <w:color w:val="3B3838" w:themeColor="background2" w:themeShade="40"/>
+          <w:szCs w:val="24"/>
+          <w:lang w:val="en-US"/>
+        </w:rPr>
+        <w:instrText>ADDIN CSL_CITATION {"citationItems":[{"id":"ITEM-1","itemData":{"author":[{"dropping-particle":"","family":"Wallace","given":"Danielle","non-dropping-particle":"","parse-names":false,"suffix":""}],"container-title":"FOX NEWS","id":"ITEM-1","issued":{"date-parts":[["2019"]]},"title":"'Deepfake' videos, other tech could threaten 2020 election, Dems fear","type":"article-newspaper"},"uris":["http://www.mendeley.com/documents/?uuid=be4fac2a-a4f2-4ee4-92cb-f06fc8d82025"]},{"id":"ITEM-2","itemData":{"author":[{"dropping-particle":"","family":"Horowitz","given":"Brian T.","non-dropping-particle":"","parse-names":false,"suffix":""}],"id":"ITEM-2","issued":{"date-parts":[["2019"]]},"title":"AI and Machine Learning Exploit, Deepfakes, Now Harder to Detect","type":"article-newspaper"},"uris":["http://www.mendeley.com/documents/?uuid=290a9d07-e60e-46c3-886d-33eed8ade899"]}],"mendeley":{"formattedCitation":"(Horowitz, 2019; Wallace, 2019)","plainTextFormattedCitation":"(Horowitz, 2019; Wallace, 2019)","previouslyFormattedCitation":"(Horowitz, 2019; Wallace, 2019)"},"properties":{"noteIndex":0},"schema":"https://github.com/citation-style-language/schema/raw/master/csl-citation.json"}</w:instrText>
+      </w:r>
+      <w:r>
+        <w:rPr>
+          <w:rFonts w:cs="Times New Roman"/>
+          <w:color w:val="3B3838" w:themeColor="background2" w:themeShade="40"/>
+          <w:szCs w:val="24"/>
+          <w:lang w:val="en-US"/>
+        </w:rPr>
+        <w:fldChar w:fldCharType="separate"/>
+      </w:r>
+      <w:r>
+        <w:rPr>
+          <w:rFonts w:cs="Times New Roman"/>
+          <w:noProof/>
+          <w:color w:val="3B3838" w:themeColor="background2" w:themeShade="40"/>
+          <w:szCs w:val="24"/>
+          <w:lang w:val="en-US"/>
+        </w:rPr>
+        <w:t>(Horowitz, 2019; Wallace, 2019)</w:t>
+      </w:r>
+      <w:r>
+        <w:rPr>
+          <w:rFonts w:cs="Times New Roman"/>
+          <w:color w:val="3B3838" w:themeColor="background2" w:themeShade="40"/>
+          <w:szCs w:val="24"/>
+          <w:lang w:val="en-US"/>
+        </w:rPr>
+        <w:fldChar w:fldCharType="end"/>
+      </w:r>
+      <w:r>
+        <w:rPr>
+          <w:rFonts w:cs="Times New Roman"/>
+          <w:color w:val="3B3838" w:themeColor="background2" w:themeShade="40"/>
+          <w:szCs w:val="24"/>
+        </w:rPr>
+        <w:t xml:space="preserve">. </w:t>
+      </w:r>
+      <w:proofErr w:type="spellStart"/>
+      <w:r>
+        <w:rPr>
+          <w:rFonts w:cs="Times New Roman"/>
+          <w:color w:val="3B3838" w:themeColor="background2" w:themeShade="40"/>
+          <w:szCs w:val="24"/>
+        </w:rPr>
+        <w:t>Deepfakes</w:t>
+      </w:r>
+      <w:proofErr w:type="spellEnd"/>
+      <w:r>
+        <w:rPr>
+          <w:rFonts w:cs="Times New Roman"/>
+          <w:color w:val="3B3838" w:themeColor="background2" w:themeShade="40"/>
+          <w:szCs w:val="24"/>
+        </w:rPr>
+        <w:t xml:space="preserve"> muncul ke publisitas pada tahun 2017 ketika pengguna </w:t>
+      </w:r>
+      <w:proofErr w:type="spellStart"/>
+      <w:r>
+        <w:rPr>
+          <w:rFonts w:cs="Times New Roman"/>
+          <w:color w:val="3B3838" w:themeColor="background2" w:themeShade="40"/>
+          <w:szCs w:val="24"/>
+        </w:rPr>
+        <w:t>Reddit</w:t>
+      </w:r>
+      <w:proofErr w:type="spellEnd"/>
+      <w:r>
+        <w:rPr>
+          <w:rFonts w:cs="Times New Roman"/>
+          <w:color w:val="3B3838" w:themeColor="background2" w:themeShade="40"/>
+          <w:szCs w:val="24"/>
+        </w:rPr>
+        <w:t xml:space="preserve"> </w:t>
+      </w:r>
+      <w:proofErr w:type="spellStart"/>
+      <w:r>
+        <w:rPr>
+          <w:rFonts w:cs="Times New Roman"/>
+          <w:color w:val="3B3838" w:themeColor="background2" w:themeShade="40"/>
+          <w:szCs w:val="24"/>
+        </w:rPr>
+        <w:t>memposting</w:t>
+      </w:r>
+      <w:proofErr w:type="spellEnd"/>
+      <w:r>
+        <w:rPr>
+          <w:rFonts w:cs="Times New Roman"/>
+          <w:color w:val="3B3838" w:themeColor="background2" w:themeShade="40"/>
+          <w:szCs w:val="24"/>
+        </w:rPr>
+        <w:t xml:space="preserve"> video yang menunjukkan selebriti dalam situasi seksual yang membahayakan</w:t>
+      </w:r>
+      <w:r>
+        <w:rPr>
+          <w:rFonts w:cs="Times New Roman"/>
+          <w:color w:val="3B3838" w:themeColor="background2" w:themeShade="40"/>
+          <w:szCs w:val="24"/>
+          <w:lang w:val="en-US"/>
+        </w:rPr>
+        <w:t xml:space="preserve"> </w:t>
+      </w:r>
+      <w:r>
+        <w:rPr>
+          <w:rFonts w:cs="Times New Roman"/>
+          <w:color w:val="3B3838" w:themeColor="background2" w:themeShade="40"/>
+          <w:szCs w:val="24"/>
+          <w:lang w:val="en-US"/>
+        </w:rPr>
+        <w:fldChar w:fldCharType="begin" w:fldLock="1"/>
+      </w:r>
+      <w:r>
+        <w:rPr>
+          <w:rFonts w:cs="Times New Roman"/>
+          <w:color w:val="3B3838" w:themeColor="background2" w:themeShade="40"/>
+          <w:szCs w:val="24"/>
+          <w:lang w:val="en-US"/>
+        </w:rPr>
+        <w:instrText>ADDIN CSL_CITATION {"citationItems":[{"id":"ITEM-1","itemData":{"author":[{"dropping-particle":"","family":"Marr","given":"Bernard","non-dropping-particle":"","parse-names":false,"suffix":""}],"container-title":"Forbes","id":"ITEM-1","issued":{"date-parts":[["2019"]]},"title":"The Best (And Scariest) Examples Of AI-Enabled Deepfakes","type":"article-newspaper"},"uris":["http://www.mendeley.com/documents/?uuid=218acd86-8b75-4564-8b77-70ef56c18869"]},{"id":"ITEM-2","itemData":{"author":[{"dropping-particle":"","family":"Leetaru","given":"Kalev","non-dropping-particle":"","parse-names":false,"suffix":""}],"id":"ITEM-2","issued":{"date-parts":[["2019"]]},"title":"DeepFakes: The Media Talks Politics While The Public Is Interested In Pornography","type":"article-newspaper"},"uris":["http://www.mendeley.com/documents/?uuid=462dd62e-75eb-4fe7-bca6-06bf12c86bea"]},{"id":"ITEM-3","itemData":{"author":[{"dropping-particle":"","family":"Brown","given":"Dalvin","non-dropping-particle":"","parse-names":false,"suffix":""}],"id":"ITEM-3","issued":{"date-parts":[["2019"]]},"title":"Wait, is that video real? The race against deepfakes and dangers of manipulated recordings","type":"article-newspaper"},"uris":["http://www.mendeley.com/documents/?uuid=ae64aae7-e4a1-4ad6-acf1-7eee2e8708c5"]}],"mendeley":{"formattedCitation":"(Brown, 2019; Leetaru, 2019; Marr, 2019)","plainTextFormattedCitation":"(Brown, 2019; Leetaru, 2019; Marr, 2019)","previouslyFormattedCitation":"(Leetaru, 2019; Marr, 2019)"},"properties":{"noteIndex":0},"schema":"https://github.com/citation-style-language/schema/raw/master/csl-citation.json"}</w:instrText>
+      </w:r>
+      <w:r>
+        <w:rPr>
+          <w:rFonts w:cs="Times New Roman"/>
+          <w:color w:val="3B3838" w:themeColor="background2" w:themeShade="40"/>
+          <w:szCs w:val="24"/>
+          <w:lang w:val="en-US"/>
+        </w:rPr>
+        <w:fldChar w:fldCharType="separate"/>
+      </w:r>
+      <w:r>
+        <w:rPr>
+          <w:rFonts w:cs="Times New Roman"/>
+          <w:noProof/>
+          <w:color w:val="3B3838" w:themeColor="background2" w:themeShade="40"/>
+          <w:szCs w:val="24"/>
+          <w:lang w:val="en-US"/>
+        </w:rPr>
+        <w:t>(Brown, 2019; Leetaru, 2019; Marr, 2019)</w:t>
+      </w:r>
+      <w:r>
+        <w:rPr>
+          <w:rFonts w:cs="Times New Roman"/>
+          <w:color w:val="3B3838" w:themeColor="background2" w:themeShade="40"/>
+          <w:szCs w:val="24"/>
+          <w:lang w:val="en-US"/>
+        </w:rPr>
+        <w:fldChar w:fldCharType="end"/>
+      </w:r>
+      <w:r>
+        <w:rPr>
+          <w:rFonts w:cs="Times New Roman"/>
+          <w:color w:val="3B3838" w:themeColor="background2" w:themeShade="40"/>
+          <w:szCs w:val="24"/>
+          <w:lang w:val="en-US"/>
+        </w:rPr>
+        <w:t xml:space="preserve">. </w:t>
+      </w:r>
+      <w:proofErr w:type="spellStart"/>
+      <w:r>
+        <w:rPr>
+          <w:rFonts w:cs="Times New Roman"/>
+          <w:color w:val="3B3838" w:themeColor="background2" w:themeShade="40"/>
+          <w:szCs w:val="24"/>
+        </w:rPr>
+        <w:t>Deepfake</w:t>
+      </w:r>
+      <w:proofErr w:type="spellEnd"/>
+      <w:r>
+        <w:rPr>
+          <w:rFonts w:cs="Times New Roman"/>
+          <w:color w:val="3B3838" w:themeColor="background2" w:themeShade="40"/>
+          <w:szCs w:val="24"/>
+        </w:rPr>
+        <w:t xml:space="preserve"> sulit dideteksi, karena mereka menggunakan rekaman nyata, dapat memiliki audio yang terdengar otentik, dan dioptimalkan untuk menyebar di media sosial dengan cepat</w:t>
+      </w:r>
+      <w:r>
+        <w:rPr>
+          <w:rFonts w:cs="Times New Roman"/>
+          <w:color w:val="3B3838" w:themeColor="background2" w:themeShade="40"/>
+          <w:szCs w:val="24"/>
+          <w:lang w:val="en-US"/>
+        </w:rPr>
+        <w:t xml:space="preserve"> </w:t>
+      </w:r>
+      <w:r>
+        <w:rPr>
+          <w:rFonts w:cs="Times New Roman"/>
+          <w:color w:val="3B3838" w:themeColor="background2" w:themeShade="40"/>
+          <w:szCs w:val="24"/>
+        </w:rPr>
+        <w:t xml:space="preserve"> (FRB05; WP01). </w:t>
+      </w:r>
+      <w:r>
+        <w:rPr>
+          <w:rFonts w:cs="Times New Roman"/>
+          <w:color w:val="3B3838" w:themeColor="background2" w:themeShade="40"/>
+          <w:szCs w:val="24"/>
+        </w:rPr>
+        <w:lastRenderedPageBreak/>
+        <w:t xml:space="preserve">Dengan demikian, banyak pemirsa menganggap bahwa video yang mereka lihat adalah asli (CNET01; CNN10). </w:t>
+      </w:r>
     </w:p>
     <w:p>
       <w:pPr>
-        <w:pStyle w:val="Judul6"/>
-        <w:rPr>
-          <w:rFonts w:cs="Times New Roman"/>
-          <w:color w:val="3B3838" w:themeColor="background2" w:themeShade="40"/>
+        <w:pStyle w:val="Judul4"/>
+        <w:rPr>
+          <w:szCs w:val="24"/>
         </w:rPr>
       </w:pPr>
       <w:proofErr w:type="spellStart"/>
       <w:r>
-        <w:rPr>
-          <w:rFonts w:cs="Times New Roman"/>
-          <w:color w:val="3B3838" w:themeColor="background2" w:themeShade="40"/>
-        </w:rPr>
-        <w:t>Face</w:t>
+        <w:t>Type</w:t>
       </w:r>
       <w:proofErr w:type="spellEnd"/>
       <w:r>
-        <w:rPr>
-          <w:rFonts w:cs="Times New Roman"/>
-          <w:color w:val="3B3838" w:themeColor="background2" w:themeShade="40"/>
-        </w:rPr>
         <w:t xml:space="preserve"> </w:t>
       </w:r>
       <w:proofErr w:type="spellStart"/>
       <w:r>
-        <w:rPr>
-          <w:rFonts w:cs="Times New Roman"/>
-          <w:color w:val="3B3838" w:themeColor="background2" w:themeShade="40"/>
-        </w:rPr>
-        <w:t>and</w:t>
+        <w:t>of</w:t>
       </w:r>
       <w:proofErr w:type="spellEnd"/>
       <w:r>
-        <w:rPr>
-          <w:rFonts w:cs="Times New Roman"/>
-          <w:color w:val="3B3838" w:themeColor="background2" w:themeShade="40"/>
-        </w:rPr>
         <w:t xml:space="preserve"> </w:t>
       </w:r>
       <w:proofErr w:type="spellStart"/>
       <w:r>
-        <w:rPr>
-          <w:rFonts w:cs="Times New Roman"/>
-          <w:color w:val="3B3838" w:themeColor="background2" w:themeShade="40"/>
-        </w:rPr>
-        <w:t>Body</w:t>
-      </w:r>
-      <w:proofErr w:type="spellEnd"/>
-      <w:r>
-        <w:rPr>
-          <w:rFonts w:cs="Times New Roman"/>
-          <w:color w:val="3B3838" w:themeColor="background2" w:themeShade="40"/>
-        </w:rPr>
-        <w:t xml:space="preserve"> </w:t>
-      </w:r>
-      <w:proofErr w:type="spellStart"/>
-      <w:r>
-        <w:rPr>
-          <w:rFonts w:cs="Times New Roman"/>
-          <w:color w:val="3B3838" w:themeColor="background2" w:themeShade="40"/>
-        </w:rPr>
-        <w:t>Swapping</w:t>
-      </w:r>
-      <w:proofErr w:type="spellEnd"/>
-    </w:p>
-    <w:p>
-      <w:pPr>
-        <w:ind w:firstLine="720"/>
-        <w:rPr>
-          <w:rFonts w:cs="Times New Roman"/>
-          <w:color w:val="3B3838" w:themeColor="background2" w:themeShade="40"/>
-        </w:rPr>
-      </w:pPr>
-      <w:r>
-        <w:rPr>
-          <w:rFonts w:cs="Times New Roman"/>
-          <w:color w:val="3B3838" w:themeColor="background2" w:themeShade="40"/>
-        </w:rPr>
-        <w:t xml:space="preserve">Dalam hal ini, perubahan dilakukan pada wajah dan tubuh dengan mengganti atau memadukan tubuh dan wajah dengan wajah atau tubuh orang lain. Hasilnya adalah orang yang sama sekali berbeda dalam gambar aslinya. Contoh pendekatan ini dapat dilihat di banyak aplikasi menggunakan </w:t>
-      </w:r>
-      <w:proofErr w:type="spellStart"/>
-      <w:r>
-        <w:rPr>
-          <w:rFonts w:cs="Times New Roman"/>
-          <w:i/>
-          <w:iCs/>
-          <w:color w:val="3B3838" w:themeColor="background2" w:themeShade="40"/>
-        </w:rPr>
-        <w:t>Aging</w:t>
-      </w:r>
-      <w:proofErr w:type="spellEnd"/>
-      <w:r>
-        <w:rPr>
-          <w:rFonts w:cs="Times New Roman"/>
-          <w:i/>
-          <w:iCs/>
-          <w:color w:val="3B3838" w:themeColor="background2" w:themeShade="40"/>
-        </w:rPr>
-        <w:t xml:space="preserve"> filter</w:t>
-      </w:r>
-      <w:r>
-        <w:rPr>
-          <w:rFonts w:cs="Times New Roman"/>
-          <w:color w:val="3B3838" w:themeColor="background2" w:themeShade="40"/>
-        </w:rPr>
-        <w:t>. Ini dapat berguna bagi pelanggan untuk mencoba pakaian, kosmetik, atau gaya rambut secara virtual.</w:t>
-      </w:r>
-    </w:p>
-    <w:p>
-      <w:pPr>
-        <w:pStyle w:val="Judul5"/>
-        <w:rPr>
-          <w:rFonts w:cs="Times New Roman"/>
-          <w:color w:val="3B3838" w:themeColor="background2" w:themeShade="40"/>
-        </w:rPr>
-      </w:pPr>
-      <w:r>
-        <w:rPr>
-          <w:rFonts w:cs="Times New Roman"/>
-          <w:color w:val="3B3838" w:themeColor="background2" w:themeShade="40"/>
-        </w:rPr>
-        <w:t xml:space="preserve">Audio </w:t>
-      </w:r>
-      <w:proofErr w:type="spellStart"/>
-      <w:r>
-        <w:rPr>
-          <w:rFonts w:cs="Times New Roman"/>
-          <w:color w:val="3B3838" w:themeColor="background2" w:themeShade="40"/>
-        </w:rPr>
         <w:t>Deepfake</w:t>
-      </w:r>
-      <w:proofErr w:type="spellEnd"/>
-    </w:p>
-    <w:p>
-      <w:pPr>
-        <w:pStyle w:val="Judul6"/>
-        <w:rPr>
-          <w:rFonts w:cs="Times New Roman"/>
-          <w:b w:val="0"/>
-          <w:bCs/>
-          <w:i/>
-          <w:iCs/>
-          <w:color w:val="3B3838" w:themeColor="background2" w:themeShade="40"/>
-          <w:szCs w:val="24"/>
-        </w:rPr>
-      </w:pPr>
-      <w:proofErr w:type="spellStart"/>
-      <w:r>
-        <w:rPr>
-          <w:rFonts w:cs="Times New Roman"/>
-          <w:bCs/>
-          <w:i/>
-          <w:iCs/>
-          <w:color w:val="3B3838" w:themeColor="background2" w:themeShade="40"/>
-          <w:szCs w:val="24"/>
-        </w:rPr>
-        <w:t>Voice</w:t>
-      </w:r>
-      <w:proofErr w:type="spellEnd"/>
-      <w:r>
-        <w:rPr>
-          <w:rFonts w:cs="Times New Roman"/>
-          <w:bCs/>
-          <w:i/>
-          <w:iCs/>
-          <w:color w:val="3B3838" w:themeColor="background2" w:themeShade="40"/>
-          <w:szCs w:val="24"/>
-        </w:rPr>
-        <w:t xml:space="preserve"> </w:t>
-      </w:r>
-      <w:proofErr w:type="spellStart"/>
-      <w:r>
-        <w:rPr>
-          <w:rFonts w:cs="Times New Roman"/>
-          <w:bCs/>
-          <w:i/>
-          <w:iCs/>
-          <w:color w:val="3B3838" w:themeColor="background2" w:themeShade="40"/>
-          <w:szCs w:val="24"/>
-        </w:rPr>
-        <w:t>Swapping</w:t>
-      </w:r>
-      <w:proofErr w:type="spellEnd"/>
-    </w:p>
-    <w:p>
-      <w:pPr>
-        <w:ind w:firstLine="720"/>
-        <w:rPr>
-          <w:rFonts w:cs="Times New Roman"/>
-          <w:color w:val="3B3838" w:themeColor="background2" w:themeShade="40"/>
-          <w:szCs w:val="24"/>
-        </w:rPr>
-      </w:pPr>
-      <w:r>
-        <w:rPr>
-          <w:rFonts w:cs="Times New Roman"/>
-          <w:color w:val="3B3838" w:themeColor="background2" w:themeShade="40"/>
-          <w:szCs w:val="24"/>
-        </w:rPr>
-        <w:t>Dalam hal ini, suara orang dalam audio asli digantikan oleh suara orang lain dengan meniru suara orang lain [4]. Pendekatan ini digunakan oleh penipu yang menggunakan AI untuk meniru suara CEO dan menipu manajer agar mentransfer $243,000. Ini dapat berguna untuk menambahkan suara untuk buku audio. AI dapat meniru suara pria dan wanita yang berbeda dalam aksen yang berbeda untuk memberikan pendengar nuansa buku yang baik</w:t>
-      </w:r>
-    </w:p>
-    <w:p>
-      <w:pPr>
-        <w:pStyle w:val="Judul6"/>
-        <w:rPr>
-          <w:rFonts w:cs="Times New Roman"/>
-          <w:b w:val="0"/>
-          <w:bCs/>
-          <w:i/>
-          <w:iCs/>
-          <w:color w:val="3B3838" w:themeColor="background2" w:themeShade="40"/>
-          <w:szCs w:val="24"/>
-        </w:rPr>
-      </w:pPr>
-      <w:r>
-        <w:rPr>
-          <w:rFonts w:cs="Times New Roman"/>
-          <w:bCs/>
-          <w:i/>
-          <w:iCs/>
-          <w:color w:val="3B3838" w:themeColor="background2" w:themeShade="40"/>
-          <w:szCs w:val="24"/>
-        </w:rPr>
-        <w:t>Text-</w:t>
-      </w:r>
-      <w:proofErr w:type="spellStart"/>
-      <w:r>
-        <w:rPr>
-          <w:rFonts w:cs="Times New Roman"/>
-          <w:bCs/>
-          <w:i/>
-          <w:iCs/>
-          <w:color w:val="3B3838" w:themeColor="background2" w:themeShade="40"/>
-          <w:szCs w:val="24"/>
-        </w:rPr>
-        <w:t>to</w:t>
-      </w:r>
-      <w:proofErr w:type="spellEnd"/>
-      <w:r>
-        <w:rPr>
-          <w:rFonts w:cs="Times New Roman"/>
-          <w:bCs/>
-          <w:i/>
-          <w:iCs/>
-          <w:color w:val="3B3838" w:themeColor="background2" w:themeShade="40"/>
-          <w:szCs w:val="24"/>
-        </w:rPr>
-        <w:t>-</w:t>
-      </w:r>
-      <w:proofErr w:type="spellStart"/>
-      <w:r>
-        <w:rPr>
-          <w:rFonts w:cs="Times New Roman"/>
-          <w:bCs/>
-          <w:i/>
-          <w:iCs/>
-          <w:color w:val="3B3838" w:themeColor="background2" w:themeShade="40"/>
-          <w:szCs w:val="24"/>
-        </w:rPr>
-        <w:t>Speak</w:t>
-      </w:r>
-      <w:proofErr w:type="spellEnd"/>
-    </w:p>
-    <w:p>
-      <w:pPr>
-        <w:ind w:firstLine="720"/>
-        <w:rPr>
-          <w:rFonts w:cs="Times New Roman"/>
-          <w:color w:val="3B3838" w:themeColor="background2" w:themeShade="40"/>
-        </w:rPr>
-      </w:pPr>
-      <w:r>
-        <w:rPr>
-          <w:rFonts w:cs="Times New Roman"/>
-          <w:color w:val="3B3838" w:themeColor="background2" w:themeShade="40"/>
-          <w:szCs w:val="24"/>
-        </w:rPr>
-        <w:t xml:space="preserve">Dalam hal ini, teks tertulis diterjemahkan ke dalam audio oleh AI. Teks dapat diterjemahkan ke dalam audio dari suara yang berbeda dan dalam aksen </w:t>
-      </w:r>
-      <w:r>
-        <w:rPr>
-          <w:rFonts w:cs="Times New Roman"/>
-          <w:color w:val="3B3838" w:themeColor="background2" w:themeShade="40"/>
-          <w:szCs w:val="24"/>
-        </w:rPr>
-        <w:lastRenderedPageBreak/>
-        <w:t>yang berbeda [5]. Contoh kehidupan nyata adalah: Seseorang membuat beberapa rekaman kontroversial dengan suara Jordan B. Peterson, seorang profesor terkenal. Metode ini dapat digunakan untuk mengoreksi kata-kata yang salah diucapkan dalam naskah film tanpa membuat rekaman baru.</w:t>
-      </w:r>
-      <w:r>
-        <w:rPr>
-          <w:rFonts w:cs="Times New Roman"/>
-          <w:color w:val="3B3838" w:themeColor="background2" w:themeShade="40"/>
-        </w:rPr>
-        <w:tab/>
-      </w:r>
-    </w:p>
-    <w:p>
-      <w:pPr>
-        <w:pStyle w:val="Judul5"/>
-        <w:rPr>
-          <w:rFonts w:cs="Times New Roman"/>
-          <w:color w:val="3B3838" w:themeColor="background2" w:themeShade="40"/>
-        </w:rPr>
-      </w:pPr>
-      <w:r>
-        <w:rPr>
-          <w:rFonts w:cs="Times New Roman"/>
-          <w:color w:val="3B3838" w:themeColor="background2" w:themeShade="40"/>
-        </w:rPr>
-        <w:t xml:space="preserve">Video </w:t>
-      </w:r>
-      <w:proofErr w:type="spellStart"/>
-      <w:r>
-        <w:rPr>
-          <w:rFonts w:cs="Times New Roman"/>
-          <w:color w:val="3B3838" w:themeColor="background2" w:themeShade="40"/>
-        </w:rPr>
-        <w:t>Deepfake</w:t>
-      </w:r>
-      <w:proofErr w:type="spellEnd"/>
-    </w:p>
-    <w:p>
-      <w:pPr>
-        <w:pStyle w:val="Judul6"/>
-        <w:rPr>
-          <w:color w:val="3B3838" w:themeColor="background2" w:themeShade="40"/>
-        </w:rPr>
-      </w:pPr>
-      <w:proofErr w:type="spellStart"/>
-      <w:r>
-        <w:rPr>
-          <w:color w:val="3B3838" w:themeColor="background2" w:themeShade="40"/>
-        </w:rPr>
-        <w:t>Face-Swapping</w:t>
-      </w:r>
-      <w:proofErr w:type="spellEnd"/>
-    </w:p>
-    <w:p>
-      <w:pPr>
-        <w:ind w:firstLine="720"/>
-        <w:rPr>
-          <w:rFonts w:cs="Times New Roman"/>
-          <w:color w:val="3B3838" w:themeColor="background2" w:themeShade="40"/>
-          <w:szCs w:val="24"/>
-        </w:rPr>
-      </w:pPr>
-      <w:r>
-        <w:rPr>
-          <w:rFonts w:cs="Times New Roman"/>
-          <w:color w:val="3B3838" w:themeColor="background2" w:themeShade="40"/>
-          <w:szCs w:val="24"/>
-        </w:rPr>
-        <w:t xml:space="preserve">Dalam hal ini, wajah orang dalam video aslinya ditukar dengan wajah orang lain. Hal ini dijelaskan di bagian </w:t>
-      </w:r>
-      <w:proofErr w:type="spellStart"/>
-      <w:r>
-        <w:rPr>
-          <w:rFonts w:cs="Times New Roman"/>
-          <w:color w:val="3B3838" w:themeColor="background2" w:themeShade="40"/>
-          <w:szCs w:val="24"/>
-        </w:rPr>
-        <w:t>deepfake</w:t>
-      </w:r>
-      <w:proofErr w:type="spellEnd"/>
-      <w:r>
-        <w:rPr>
-          <w:rFonts w:cs="Times New Roman"/>
-          <w:color w:val="3B3838" w:themeColor="background2" w:themeShade="40"/>
-          <w:szCs w:val="24"/>
-        </w:rPr>
-        <w:t xml:space="preserve"> </w:t>
-      </w:r>
-      <w:proofErr w:type="spellStart"/>
-      <w:r>
-        <w:rPr>
-          <w:rFonts w:cs="Times New Roman"/>
-          <w:color w:val="3B3838" w:themeColor="background2" w:themeShade="40"/>
-          <w:szCs w:val="24"/>
-        </w:rPr>
-        <w:t>creation</w:t>
-      </w:r>
-      <w:proofErr w:type="spellEnd"/>
-      <w:r>
-        <w:rPr>
-          <w:rFonts w:cs="Times New Roman"/>
-          <w:color w:val="3B3838" w:themeColor="background2" w:themeShade="40"/>
-          <w:szCs w:val="24"/>
-        </w:rPr>
-        <w:t xml:space="preserve"> dimana kita telah membahas bagaimana wajah aktris Amy </w:t>
-      </w:r>
-      <w:proofErr w:type="spellStart"/>
-      <w:r>
-        <w:rPr>
-          <w:rFonts w:cs="Times New Roman"/>
-          <w:color w:val="3B3838" w:themeColor="background2" w:themeShade="40"/>
-          <w:szCs w:val="24"/>
-        </w:rPr>
-        <w:t>Adams</w:t>
-      </w:r>
-      <w:proofErr w:type="spellEnd"/>
-      <w:r>
-        <w:rPr>
-          <w:rFonts w:cs="Times New Roman"/>
-          <w:color w:val="3B3838" w:themeColor="background2" w:themeShade="40"/>
-          <w:szCs w:val="24"/>
-        </w:rPr>
-        <w:t xml:space="preserve"> ditukar dengan wajah aktor Nicolas </w:t>
-      </w:r>
-      <w:proofErr w:type="spellStart"/>
-      <w:r>
-        <w:rPr>
-          <w:rFonts w:cs="Times New Roman"/>
-          <w:color w:val="3B3838" w:themeColor="background2" w:themeShade="40"/>
-          <w:szCs w:val="24"/>
-        </w:rPr>
-        <w:t>Cage</w:t>
-      </w:r>
-      <w:proofErr w:type="spellEnd"/>
-      <w:r>
-        <w:rPr>
-          <w:rFonts w:cs="Times New Roman"/>
-          <w:color w:val="3B3838" w:themeColor="background2" w:themeShade="40"/>
-          <w:szCs w:val="24"/>
-        </w:rPr>
-        <w:t>. Ini dapat digunakan dalam produksi film di mana wajah pemeran pengganti dapat diganti dengan wajah aktor utama.</w:t>
-      </w:r>
-    </w:p>
-    <w:p>
-      <w:pPr>
-        <w:pStyle w:val="Judul6"/>
-        <w:rPr>
-          <w:color w:val="3B3838" w:themeColor="background2" w:themeShade="40"/>
-        </w:rPr>
-      </w:pPr>
-      <w:proofErr w:type="spellStart"/>
-      <w:r>
-        <w:rPr>
-          <w:color w:val="3B3838" w:themeColor="background2" w:themeShade="40"/>
-        </w:rPr>
-        <w:t>Face-morphing</w:t>
-      </w:r>
-      <w:proofErr w:type="spellEnd"/>
-    </w:p>
-    <w:p>
-      <w:pPr>
-        <w:ind w:firstLine="720"/>
-        <w:rPr>
-          <w:rFonts w:cs="Times New Roman"/>
-          <w:color w:val="3B3838" w:themeColor="background2" w:themeShade="40"/>
-          <w:szCs w:val="24"/>
-        </w:rPr>
-      </w:pPr>
-      <w:r>
-        <w:rPr>
-          <w:rFonts w:cs="Times New Roman"/>
-          <w:color w:val="3B3838" w:themeColor="background2" w:themeShade="40"/>
-          <w:szCs w:val="24"/>
-        </w:rPr>
-        <w:t xml:space="preserve">Dalam hal ini, wajah satu orang berubah menjadi wajah orang lain melalui transaksi yang mulus. Ini dapat digunakan dalam video </w:t>
-      </w:r>
-      <w:proofErr w:type="spellStart"/>
-      <w:r>
-        <w:rPr>
-          <w:rFonts w:cs="Times New Roman"/>
-          <w:color w:val="3B3838" w:themeColor="background2" w:themeShade="40"/>
-          <w:szCs w:val="24"/>
-        </w:rPr>
-        <w:t>game</w:t>
-      </w:r>
-      <w:proofErr w:type="spellEnd"/>
-      <w:r>
-        <w:rPr>
-          <w:rFonts w:cs="Times New Roman"/>
-          <w:color w:val="3B3838" w:themeColor="background2" w:themeShade="40"/>
-          <w:szCs w:val="24"/>
-        </w:rPr>
-        <w:t xml:space="preserve">. Pemain dapat mengunggah gambarnya dan wajah karakter dalam </w:t>
-      </w:r>
-      <w:proofErr w:type="spellStart"/>
-      <w:r>
-        <w:rPr>
-          <w:rFonts w:cs="Times New Roman"/>
-          <w:color w:val="3B3838" w:themeColor="background2" w:themeShade="40"/>
-          <w:szCs w:val="24"/>
-        </w:rPr>
-        <w:t>game</w:t>
-      </w:r>
-      <w:proofErr w:type="spellEnd"/>
-      <w:r>
-        <w:rPr>
-          <w:rFonts w:cs="Times New Roman"/>
-          <w:color w:val="3B3838" w:themeColor="background2" w:themeShade="40"/>
-          <w:szCs w:val="24"/>
-        </w:rPr>
-        <w:t xml:space="preserve"> berubah menjadi wajah pemain, memberi pemain perasaan tentang lingkungan permainan dan secara signifikan meningkatkan pengalaman </w:t>
-      </w:r>
-      <w:proofErr w:type="spellStart"/>
-      <w:r>
-        <w:rPr>
-          <w:rFonts w:cs="Times New Roman"/>
-          <w:color w:val="3B3838" w:themeColor="background2" w:themeShade="40"/>
-          <w:szCs w:val="24"/>
-        </w:rPr>
-        <w:t>gameplay</w:t>
-      </w:r>
-      <w:proofErr w:type="spellEnd"/>
-      <w:r>
-        <w:rPr>
-          <w:rFonts w:cs="Times New Roman"/>
-          <w:color w:val="3B3838" w:themeColor="background2" w:themeShade="40"/>
-          <w:szCs w:val="24"/>
-        </w:rPr>
-        <w:t xml:space="preserve"> secara keseluruhan.</w:t>
-      </w:r>
-    </w:p>
-    <w:p>
-      <w:pPr>
-        <w:rPr>
-          <w:rFonts w:cs="Times New Roman"/>
-          <w:color w:val="3B3838" w:themeColor="background2" w:themeShade="40"/>
-          <w:szCs w:val="24"/>
-        </w:rPr>
-      </w:pPr>
-    </w:p>
-    <w:p>
-      <w:pPr>
-        <w:pStyle w:val="Judul4"/>
-        <w:rPr>
-          <w:rFonts w:cs="Times New Roman"/>
-          <w:color w:val="3B3838" w:themeColor="background2" w:themeShade="40"/>
-        </w:rPr>
-      </w:pPr>
-      <w:bookmarkStart w:id="29" w:name="_Toc114741146"/>
-      <w:proofErr w:type="spellStart"/>
-      <w:r>
-        <w:rPr>
-          <w:rFonts w:cs="Times New Roman"/>
-          <w:color w:val="3B3838" w:themeColor="background2" w:themeShade="40"/>
-        </w:rPr>
-        <w:t>Deepfake</w:t>
-      </w:r>
-      <w:proofErr w:type="spellEnd"/>
-      <w:r>
-        <w:rPr>
-          <w:rFonts w:cs="Times New Roman"/>
-          <w:color w:val="3B3838" w:themeColor="background2" w:themeShade="40"/>
-        </w:rPr>
-        <w:t xml:space="preserve"> </w:t>
-      </w:r>
-      <w:proofErr w:type="spellStart"/>
-      <w:r>
-        <w:rPr>
-          <w:rFonts w:cs="Times New Roman"/>
-          <w:color w:val="3B3838" w:themeColor="background2" w:themeShade="40"/>
-        </w:rPr>
-        <w:t>Creation</w:t>
       </w:r>
       <w:bookmarkEnd w:id="29"/>
       <w:proofErr w:type="spellEnd"/>
     </w:p>
     <w:p>
       <w:pPr>
-        <w:ind w:firstLine="360"/>
-        <w:rPr>
-          <w:rFonts w:cs="Times New Roman"/>
-          <w:color w:val="3B3838" w:themeColor="background2" w:themeShade="40"/>
-          <w:szCs w:val="24"/>
-        </w:rPr>
-      </w:pPr>
-      <w:r>
-        <w:rPr>
-          <w:rFonts w:cs="Times New Roman"/>
-          <w:color w:val="3B3838" w:themeColor="background2" w:themeShade="40"/>
-          <w:szCs w:val="24"/>
-        </w:rPr>
-        <w:t xml:space="preserve">Video </w:t>
+        <w:pStyle w:val="Judul5"/>
+        <w:rPr>
+          <w:rFonts w:cs="Times New Roman"/>
+          <w:color w:val="3B3838" w:themeColor="background2" w:themeShade="40"/>
+        </w:rPr>
+      </w:pPr>
+      <w:proofErr w:type="spellStart"/>
+      <w:r>
+        <w:rPr>
+          <w:rFonts w:cs="Times New Roman"/>
+          <w:color w:val="3B3838" w:themeColor="background2" w:themeShade="40"/>
+        </w:rPr>
+        <w:t>Photo</w:t>
+      </w:r>
+      <w:proofErr w:type="spellEnd"/>
+      <w:r>
+        <w:rPr>
+          <w:rFonts w:cs="Times New Roman"/>
+          <w:color w:val="3B3838" w:themeColor="background2" w:themeShade="40"/>
+        </w:rPr>
+        <w:t xml:space="preserve"> </w:t>
+      </w:r>
+      <w:proofErr w:type="spellStart"/>
+      <w:r>
+        <w:rPr>
+          <w:rFonts w:cs="Times New Roman"/>
+          <w:color w:val="3B3838" w:themeColor="background2" w:themeShade="40"/>
+        </w:rPr>
+        <w:t>Deepfake</w:t>
+      </w:r>
+      <w:proofErr w:type="spellEnd"/>
+    </w:p>
+    <w:p>
+      <w:pPr>
+        <w:pStyle w:val="Judul6"/>
+        <w:rPr>
+          <w:rFonts w:cs="Times New Roman"/>
+          <w:color w:val="3B3838" w:themeColor="background2" w:themeShade="40"/>
+        </w:rPr>
+      </w:pPr>
+      <w:proofErr w:type="spellStart"/>
+      <w:r>
+        <w:rPr>
+          <w:rFonts w:cs="Times New Roman"/>
+          <w:color w:val="3B3838" w:themeColor="background2" w:themeShade="40"/>
+        </w:rPr>
+        <w:t>Face</w:t>
+      </w:r>
+      <w:proofErr w:type="spellEnd"/>
+      <w:r>
+        <w:rPr>
+          <w:rFonts w:cs="Times New Roman"/>
+          <w:color w:val="3B3838" w:themeColor="background2" w:themeShade="40"/>
+        </w:rPr>
+        <w:t xml:space="preserve"> </w:t>
+      </w:r>
+      <w:proofErr w:type="spellStart"/>
+      <w:r>
+        <w:rPr>
+          <w:rFonts w:cs="Times New Roman"/>
+          <w:color w:val="3B3838" w:themeColor="background2" w:themeShade="40"/>
+        </w:rPr>
+        <w:t>and</w:t>
+      </w:r>
+      <w:proofErr w:type="spellEnd"/>
+      <w:r>
+        <w:rPr>
+          <w:rFonts w:cs="Times New Roman"/>
+          <w:color w:val="3B3838" w:themeColor="background2" w:themeShade="40"/>
+        </w:rPr>
+        <w:t xml:space="preserve"> </w:t>
+      </w:r>
+      <w:proofErr w:type="spellStart"/>
+      <w:r>
+        <w:rPr>
+          <w:rFonts w:cs="Times New Roman"/>
+          <w:color w:val="3B3838" w:themeColor="background2" w:themeShade="40"/>
+        </w:rPr>
+        <w:t>Body</w:t>
+      </w:r>
+      <w:proofErr w:type="spellEnd"/>
+      <w:r>
+        <w:rPr>
+          <w:rFonts w:cs="Times New Roman"/>
+          <w:color w:val="3B3838" w:themeColor="background2" w:themeShade="40"/>
+        </w:rPr>
+        <w:t xml:space="preserve"> </w:t>
+      </w:r>
+      <w:proofErr w:type="spellStart"/>
+      <w:r>
+        <w:rPr>
+          <w:rFonts w:cs="Times New Roman"/>
+          <w:color w:val="3B3838" w:themeColor="background2" w:themeShade="40"/>
+        </w:rPr>
+        <w:t>Swapping</w:t>
+      </w:r>
+      <w:proofErr w:type="spellEnd"/>
+    </w:p>
+    <w:p>
+      <w:pPr>
+        <w:ind w:firstLine="720"/>
+        <w:rPr>
+          <w:rFonts w:cs="Times New Roman"/>
+          <w:color w:val="3B3838" w:themeColor="background2" w:themeShade="40"/>
+        </w:rPr>
+      </w:pPr>
+      <w:r>
+        <w:rPr>
+          <w:rFonts w:cs="Times New Roman"/>
+          <w:color w:val="3B3838" w:themeColor="background2" w:themeShade="40"/>
+        </w:rPr>
+        <w:t xml:space="preserve">Dalam hal ini, perubahan dilakukan pada wajah dan tubuh dengan mengganti atau memadukan tubuh dan wajah dengan wajah atau tubuh orang lain. Hasilnya adalah orang yang sama sekali berbeda dalam gambar aslinya. Contoh pendekatan ini dapat dilihat di banyak aplikasi menggunakan </w:t>
       </w:r>
       <w:proofErr w:type="spellStart"/>
       <w:r>
@@ -11344,31 +11386,309 @@
           <w:i/>
           <w:iCs/>
           <w:color w:val="3B3838" w:themeColor="background2" w:themeShade="40"/>
-          <w:szCs w:val="24"/>
-        </w:rPr>
-        <w:t>Deepfake</w:t>
+        </w:rPr>
+        <w:t>Aging</w:t>
       </w:r>
       <w:proofErr w:type="spellEnd"/>
-      <w:r>
-        <w:rPr>
-          <w:rFonts w:cs="Times New Roman"/>
-          <w:color w:val="3B3838" w:themeColor="background2" w:themeShade="40"/>
-          <w:szCs w:val="24"/>
-        </w:rPr>
-        <w:t xml:space="preserve"> sangat sempurna sehingga dapat membodohi siapa pun. Berbagai alat dan aplikasi digunakan untuk mengembangkan video </w:t>
-      </w:r>
-      <w:proofErr w:type="spellStart"/>
       <w:r>
         <w:rPr>
           <w:rFonts w:cs="Times New Roman"/>
           <w:i/>
           <w:iCs/>
           <w:color w:val="3B3838" w:themeColor="background2" w:themeShade="40"/>
+        </w:rPr>
+        <w:t xml:space="preserve"> filter</w:t>
+      </w:r>
+      <w:r>
+        <w:rPr>
+          <w:rFonts w:cs="Times New Roman"/>
+          <w:color w:val="3B3838" w:themeColor="background2" w:themeShade="40"/>
+        </w:rPr>
+        <w:t>. Ini dapat berguna bagi pelanggan untuk mencoba pakaian, kosmetik, atau gaya rambut secara virtual.</w:t>
+      </w:r>
+    </w:p>
+    <w:p>
+      <w:pPr>
+        <w:pStyle w:val="Judul5"/>
+        <w:rPr>
+          <w:rFonts w:cs="Times New Roman"/>
+          <w:color w:val="3B3838" w:themeColor="background2" w:themeShade="40"/>
+        </w:rPr>
+      </w:pPr>
+      <w:r>
+        <w:rPr>
+          <w:rFonts w:cs="Times New Roman"/>
+          <w:color w:val="3B3838" w:themeColor="background2" w:themeShade="40"/>
+        </w:rPr>
+        <w:t xml:space="preserve">Video </w:t>
+      </w:r>
+      <w:proofErr w:type="spellStart"/>
+      <w:r>
+        <w:rPr>
+          <w:rFonts w:cs="Times New Roman"/>
+          <w:color w:val="3B3838" w:themeColor="background2" w:themeShade="40"/>
+        </w:rPr>
+        <w:t>Deepfake</w:t>
+      </w:r>
+      <w:proofErr w:type="spellEnd"/>
+    </w:p>
+    <w:p>
+      <w:pPr>
+        <w:pStyle w:val="Judul6"/>
+        <w:rPr>
+          <w:color w:val="3B3838" w:themeColor="background2" w:themeShade="40"/>
+        </w:rPr>
+      </w:pPr>
+      <w:proofErr w:type="spellStart"/>
+      <w:r>
+        <w:rPr>
+          <w:color w:val="3B3838" w:themeColor="background2" w:themeShade="40"/>
+        </w:rPr>
+        <w:t>Face-Swapping</w:t>
+      </w:r>
+      <w:proofErr w:type="spellEnd"/>
+    </w:p>
+    <w:p>
+      <w:pPr>
+        <w:ind w:firstLine="720"/>
+        <w:rPr>
+          <w:rFonts w:cs="Times New Roman"/>
+          <w:color w:val="3B3838" w:themeColor="background2" w:themeShade="40"/>
+          <w:szCs w:val="24"/>
+        </w:rPr>
+      </w:pPr>
+      <w:r>
+        <w:rPr>
+          <w:rFonts w:cs="Times New Roman"/>
+          <w:color w:val="3B3838" w:themeColor="background2" w:themeShade="40"/>
+          <w:szCs w:val="24"/>
+        </w:rPr>
+        <w:t xml:space="preserve">Dalam hal ini, wajah orang dalam video aslinya ditukar dengan wajah orang lain. Hal ini dijelaskan di bagian </w:t>
+      </w:r>
+      <w:proofErr w:type="spellStart"/>
+      <w:r>
+        <w:rPr>
+          <w:rFonts w:cs="Times New Roman"/>
+          <w:color w:val="3B3838" w:themeColor="background2" w:themeShade="40"/>
           <w:szCs w:val="24"/>
         </w:rPr>
         <w:t>deepfake</w:t>
       </w:r>
       <w:proofErr w:type="spellEnd"/>
+      <w:r>
+        <w:rPr>
+          <w:rFonts w:cs="Times New Roman"/>
+          <w:color w:val="3B3838" w:themeColor="background2" w:themeShade="40"/>
+          <w:szCs w:val="24"/>
+        </w:rPr>
+        <w:t xml:space="preserve"> </w:t>
+      </w:r>
+      <w:proofErr w:type="spellStart"/>
+      <w:r>
+        <w:rPr>
+          <w:rFonts w:cs="Times New Roman"/>
+          <w:color w:val="3B3838" w:themeColor="background2" w:themeShade="40"/>
+          <w:szCs w:val="24"/>
+        </w:rPr>
+        <w:t>creation</w:t>
+      </w:r>
+      <w:proofErr w:type="spellEnd"/>
+      <w:r>
+        <w:rPr>
+          <w:rFonts w:cs="Times New Roman"/>
+          <w:color w:val="3B3838" w:themeColor="background2" w:themeShade="40"/>
+          <w:szCs w:val="24"/>
+        </w:rPr>
+        <w:t xml:space="preserve"> dimana kita telah membahas bagaimana wajah aktris Amy </w:t>
+      </w:r>
+      <w:proofErr w:type="spellStart"/>
+      <w:r>
+        <w:rPr>
+          <w:rFonts w:cs="Times New Roman"/>
+          <w:color w:val="3B3838" w:themeColor="background2" w:themeShade="40"/>
+          <w:szCs w:val="24"/>
+        </w:rPr>
+        <w:t>Adams</w:t>
+      </w:r>
+      <w:proofErr w:type="spellEnd"/>
+      <w:r>
+        <w:rPr>
+          <w:rFonts w:cs="Times New Roman"/>
+          <w:color w:val="3B3838" w:themeColor="background2" w:themeShade="40"/>
+          <w:szCs w:val="24"/>
+        </w:rPr>
+        <w:t xml:space="preserve"> ditukar dengan wajah aktor Nicolas </w:t>
+      </w:r>
+      <w:proofErr w:type="spellStart"/>
+      <w:r>
+        <w:rPr>
+          <w:rFonts w:cs="Times New Roman"/>
+          <w:color w:val="3B3838" w:themeColor="background2" w:themeShade="40"/>
+          <w:szCs w:val="24"/>
+        </w:rPr>
+        <w:t>Cage</w:t>
+      </w:r>
+      <w:proofErr w:type="spellEnd"/>
+      <w:r>
+        <w:rPr>
+          <w:rFonts w:cs="Times New Roman"/>
+          <w:color w:val="3B3838" w:themeColor="background2" w:themeShade="40"/>
+          <w:szCs w:val="24"/>
+        </w:rPr>
+        <w:t>. Ini dapat digunakan dalam produksi film di mana wajah pemeran pengganti dapat diganti dengan wajah aktor utama.</w:t>
+      </w:r>
+    </w:p>
+    <w:p>
+      <w:pPr>
+        <w:pStyle w:val="Judul6"/>
+        <w:rPr>
+          <w:color w:val="3B3838" w:themeColor="background2" w:themeShade="40"/>
+        </w:rPr>
+      </w:pPr>
+      <w:proofErr w:type="spellStart"/>
+      <w:r>
+        <w:rPr>
+          <w:color w:val="3B3838" w:themeColor="background2" w:themeShade="40"/>
+        </w:rPr>
+        <w:t>Face-morphing</w:t>
+      </w:r>
+      <w:proofErr w:type="spellEnd"/>
+    </w:p>
+    <w:p>
+      <w:pPr>
+        <w:ind w:firstLine="720"/>
+        <w:rPr>
+          <w:rFonts w:cs="Times New Roman"/>
+          <w:color w:val="3B3838" w:themeColor="background2" w:themeShade="40"/>
+          <w:szCs w:val="24"/>
+        </w:rPr>
+      </w:pPr>
+      <w:r>
+        <w:rPr>
+          <w:rFonts w:cs="Times New Roman"/>
+          <w:color w:val="3B3838" w:themeColor="background2" w:themeShade="40"/>
+          <w:szCs w:val="24"/>
+        </w:rPr>
+        <w:t xml:space="preserve">Dalam hal ini, wajah satu orang berubah menjadi wajah orang lain melalui transaksi yang mulus. Ini dapat digunakan dalam video </w:t>
+      </w:r>
+      <w:proofErr w:type="spellStart"/>
+      <w:r>
+        <w:rPr>
+          <w:rFonts w:cs="Times New Roman"/>
+          <w:color w:val="3B3838" w:themeColor="background2" w:themeShade="40"/>
+          <w:szCs w:val="24"/>
+        </w:rPr>
+        <w:t>game</w:t>
+      </w:r>
+      <w:proofErr w:type="spellEnd"/>
+      <w:r>
+        <w:rPr>
+          <w:rFonts w:cs="Times New Roman"/>
+          <w:color w:val="3B3838" w:themeColor="background2" w:themeShade="40"/>
+          <w:szCs w:val="24"/>
+        </w:rPr>
+        <w:t xml:space="preserve">. Pemain dapat mengunggah gambarnya dan wajah karakter dalam </w:t>
+      </w:r>
+      <w:proofErr w:type="spellStart"/>
+      <w:r>
+        <w:rPr>
+          <w:rFonts w:cs="Times New Roman"/>
+          <w:color w:val="3B3838" w:themeColor="background2" w:themeShade="40"/>
+          <w:szCs w:val="24"/>
+        </w:rPr>
+        <w:t>game</w:t>
+      </w:r>
+      <w:proofErr w:type="spellEnd"/>
+      <w:r>
+        <w:rPr>
+          <w:rFonts w:cs="Times New Roman"/>
+          <w:color w:val="3B3838" w:themeColor="background2" w:themeShade="40"/>
+          <w:szCs w:val="24"/>
+        </w:rPr>
+        <w:t xml:space="preserve"> berubah menjadi wajah </w:t>
+      </w:r>
+      <w:r>
+        <w:rPr>
+          <w:rFonts w:cs="Times New Roman"/>
+          <w:color w:val="3B3838" w:themeColor="background2" w:themeShade="40"/>
+          <w:szCs w:val="24"/>
+        </w:rPr>
+        <w:lastRenderedPageBreak/>
+        <w:t xml:space="preserve">pemain, memberi pemain perasaan tentang lingkungan permainan dan secara signifikan meningkatkan pengalaman </w:t>
+      </w:r>
+      <w:proofErr w:type="spellStart"/>
+      <w:r>
+        <w:rPr>
+          <w:rFonts w:cs="Times New Roman"/>
+          <w:color w:val="3B3838" w:themeColor="background2" w:themeShade="40"/>
+          <w:szCs w:val="24"/>
+        </w:rPr>
+        <w:t>gameplay</w:t>
+      </w:r>
+      <w:proofErr w:type="spellEnd"/>
+      <w:r>
+        <w:rPr>
+          <w:rFonts w:cs="Times New Roman"/>
+          <w:color w:val="3B3838" w:themeColor="background2" w:themeShade="40"/>
+          <w:szCs w:val="24"/>
+        </w:rPr>
+        <w:t xml:space="preserve"> secara keseluruhan.</w:t>
+      </w:r>
+    </w:p>
+    <w:p>
+      <w:pPr>
+        <w:pStyle w:val="Judul4"/>
+        <w:rPr>
+          <w:rFonts w:cs="Times New Roman"/>
+          <w:color w:val="3B3838" w:themeColor="background2" w:themeShade="40"/>
+        </w:rPr>
+      </w:pPr>
+      <w:bookmarkStart w:id="30" w:name="_Toc114741146"/>
+      <w:proofErr w:type="spellStart"/>
+      <w:r>
+        <w:rPr>
+          <w:rFonts w:cs="Times New Roman"/>
+          <w:color w:val="3B3838" w:themeColor="background2" w:themeShade="40"/>
+        </w:rPr>
+        <w:t>Deepfake</w:t>
+      </w:r>
+      <w:proofErr w:type="spellEnd"/>
+      <w:r>
+        <w:rPr>
+          <w:rFonts w:cs="Times New Roman"/>
+          <w:color w:val="3B3838" w:themeColor="background2" w:themeShade="40"/>
+        </w:rPr>
+        <w:t xml:space="preserve"> </w:t>
+      </w:r>
+      <w:proofErr w:type="spellStart"/>
+      <w:r>
+        <w:rPr>
+          <w:rFonts w:cs="Times New Roman"/>
+          <w:color w:val="3B3838" w:themeColor="background2" w:themeShade="40"/>
+        </w:rPr>
+        <w:t>Creation</w:t>
+      </w:r>
+      <w:bookmarkEnd w:id="30"/>
+      <w:proofErr w:type="spellEnd"/>
+    </w:p>
+    <w:p>
+      <w:pPr>
+        <w:ind w:firstLine="360"/>
+        <w:rPr>
+          <w:rFonts w:cs="Times New Roman"/>
+          <w:color w:val="3B3838" w:themeColor="background2" w:themeShade="40"/>
+          <w:szCs w:val="24"/>
+        </w:rPr>
+      </w:pPr>
+      <w:r>
+        <w:rPr>
+          <w:rFonts w:cs="Times New Roman"/>
+          <w:color w:val="3B3838" w:themeColor="background2" w:themeShade="40"/>
+          <w:szCs w:val="24"/>
+        </w:rPr>
+        <w:t xml:space="preserve">Video </w:t>
+      </w:r>
+      <w:proofErr w:type="spellStart"/>
       <w:r>
         <w:rPr>
           <w:rFonts w:cs="Times New Roman"/>
@@ -11377,6 +11697,37 @@
           <w:color w:val="3B3838" w:themeColor="background2" w:themeShade="40"/>
           <w:szCs w:val="24"/>
         </w:rPr>
+        <w:t>Deepfake</w:t>
+      </w:r>
+      <w:proofErr w:type="spellEnd"/>
+      <w:r>
+        <w:rPr>
+          <w:rFonts w:cs="Times New Roman"/>
+          <w:color w:val="3B3838" w:themeColor="background2" w:themeShade="40"/>
+          <w:szCs w:val="24"/>
+        </w:rPr>
+        <w:t xml:space="preserve"> sangat sempurna sehingga dapat membodohi siapa pun. Berbagai alat dan aplikasi digunakan untuk mengembangkan video </w:t>
+      </w:r>
+      <w:proofErr w:type="spellStart"/>
+      <w:r>
+        <w:rPr>
+          <w:rFonts w:cs="Times New Roman"/>
+          <w:i/>
+          <w:iCs/>
+          <w:color w:val="3B3838" w:themeColor="background2" w:themeShade="40"/>
+          <w:szCs w:val="24"/>
+        </w:rPr>
+        <w:t>deepfake</w:t>
+      </w:r>
+      <w:proofErr w:type="spellEnd"/>
+      <w:r>
+        <w:rPr>
+          <w:rFonts w:cs="Times New Roman"/>
+          <w:i/>
+          <w:iCs/>
+          <w:color w:val="3B3838" w:themeColor="background2" w:themeShade="40"/>
+          <w:szCs w:val="24"/>
+        </w:rPr>
         <w:t xml:space="preserve"> </w:t>
       </w:r>
       <w:r>
@@ -11385,16 +11736,7 @@
           <w:color w:val="3B3838" w:themeColor="background2" w:themeShade="40"/>
           <w:szCs w:val="24"/>
         </w:rPr>
-        <w:t xml:space="preserve">ini. Aplikasi ini sebagian besar menggunakan teknik pembelajaran mendalam untuk </w:t>
-      </w:r>
-      <w:r>
-        <w:rPr>
-          <w:rFonts w:cs="Times New Roman"/>
-          <w:color w:val="3B3838" w:themeColor="background2" w:themeShade="40"/>
-          <w:szCs w:val="24"/>
-        </w:rPr>
-        <w:lastRenderedPageBreak/>
-        <w:t xml:space="preserve">mengembangkan video ini. Video </w:t>
+        <w:t xml:space="preserve">ini. Aplikasi ini sebagian besar menggunakan teknik pembelajaran mendalam untuk mengembangkan video ini. Video </w:t>
       </w:r>
       <w:proofErr w:type="spellStart"/>
       <w:r>
@@ -11945,7 +12287,6 @@
           <w:noProof/>
           <w:color w:val="3B3838" w:themeColor="background2" w:themeShade="40"/>
         </w:rPr>
-        <w:lastRenderedPageBreak/>
         <w:drawing>
           <wp:inline distT="0" distB="0" distL="0" distR="0" wp14:anchorId="3078DFAA" wp14:editId="1E8BC50C">
             <wp:extent cx="2761755" cy="1737360"/>
@@ -12092,7 +12433,7 @@
           <w:color w:val="3B3838" w:themeColor="background2" w:themeShade="40"/>
         </w:rPr>
       </w:pPr>
-      <w:bookmarkStart w:id="30" w:name="_Toc114741147"/>
+      <w:bookmarkStart w:id="31" w:name="_Toc114741147"/>
       <w:r>
         <w:rPr>
           <w:rFonts w:cs="Times New Roman"/>
@@ -12100,7 +12441,7 @@
         </w:rPr>
         <w:t>CMUA-Watermark</w:t>
       </w:r>
-      <w:bookmarkEnd w:id="30"/>
+      <w:bookmarkEnd w:id="31"/>
     </w:p>
     <w:p>
       <w:pPr>
@@ -12398,7 +12739,15 @@
           <w:rFonts w:cs="Times New Roman"/>
           <w:szCs w:val="24"/>
         </w:rPr>
-        <w:t xml:space="preserve"> untuk secara otomatis menemukan ukuran langkah serangan yang sesuai untuk model yang berbeda, yang selanjutnya melemahkan konflik tingkat model. Akhirnya, kami memperkenalkan metode evaluasi yang lebih masuk akal dan komprehensif untuk sepenuhnya menguji metode yang diusulkan dan membandingkannya dengan yang sudah ada. Hasil eksperimen ekstensif menunjukkan bahwa </w:t>
+        <w:t xml:space="preserve"> untuk secara otomatis menemukan ukuran langkah serangan yang sesuai untuk model yang berbeda, yang selanjutnya melemahkan konflik tingkat model. Akhirnya, kami memperkenalkan metode evaluasi yang lebih masuk akal dan komprehensif untuk sepenuhnya menguji metode yang diusulkan dan membandingkannya dengan yang sudah ada. Hasil eksperimen </w:t>
+      </w:r>
+      <w:r>
+        <w:rPr>
+          <w:rFonts w:cs="Times New Roman"/>
+          <w:szCs w:val="24"/>
+        </w:rPr>
+        <w:lastRenderedPageBreak/>
+        <w:t xml:space="preserve">ekstensif menunjukkan bahwa </w:t>
       </w:r>
       <w:r>
         <w:rPr>
@@ -12414,15 +12763,7 @@
           <w:rFonts w:cs="Times New Roman"/>
           <w:szCs w:val="24"/>
         </w:rPr>
-        <w:t xml:space="preserve"> yang diusulkan dapat secara </w:t>
-      </w:r>
-      <w:r>
-        <w:rPr>
-          <w:rFonts w:cs="Times New Roman"/>
-          <w:szCs w:val="24"/>
-        </w:rPr>
-        <w:lastRenderedPageBreak/>
-        <w:t xml:space="preserve">efektif mendistorsi gambar wajah palsu yang dihasilkan oleh beberapa model </w:t>
+        <w:t xml:space="preserve"> yang diusulkan dapat secara efektif mendistorsi gambar wajah palsu yang dihasilkan oleh beberapa model </w:t>
       </w:r>
       <w:proofErr w:type="spellStart"/>
       <w:r>
@@ -12458,7 +12799,7 @@
           <w:color w:val="3B3838" w:themeColor="background2" w:themeShade="40"/>
         </w:rPr>
       </w:pPr>
-      <w:bookmarkStart w:id="31" w:name="_Toc114741148"/>
+      <w:bookmarkStart w:id="32" w:name="_Toc114741148"/>
       <w:r>
         <w:rPr>
           <w:rFonts w:cs="Times New Roman"/>
@@ -12466,7 +12807,7 @@
         </w:rPr>
         <w:t>Rational Unified Process</w:t>
       </w:r>
-      <w:bookmarkEnd w:id="31"/>
+      <w:bookmarkEnd w:id="32"/>
     </w:p>
     <w:p>
       <w:pPr>
@@ -12862,7 +13203,7 @@
           <w:color w:val="3B3838" w:themeColor="background2" w:themeShade="40"/>
         </w:rPr>
       </w:pPr>
-      <w:bookmarkStart w:id="32" w:name="_Toc114741149"/>
+      <w:bookmarkStart w:id="33" w:name="_Toc114741149"/>
       <w:r>
         <w:rPr>
           <w:rFonts w:cs="Times New Roman"/>
@@ -12870,7 +13211,7 @@
         </w:rPr>
         <w:t>Penelitian Lain yang Relevan</w:t>
       </w:r>
-      <w:bookmarkEnd w:id="32"/>
+      <w:bookmarkEnd w:id="33"/>
     </w:p>
     <w:p>
       <w:pPr>
@@ -13483,7 +13824,7 @@
           <w:color w:val="3B3838" w:themeColor="background2" w:themeShade="40"/>
         </w:rPr>
       </w:pPr>
-      <w:bookmarkStart w:id="33" w:name="_Toc114741150"/>
+      <w:bookmarkStart w:id="34" w:name="_Toc114741150"/>
       <w:r>
         <w:rPr>
           <w:rFonts w:cs="Times New Roman"/>
@@ -13499,7 +13840,7 @@
         </w:rPr>
         <w:t>esimpulan</w:t>
       </w:r>
-      <w:bookmarkEnd w:id="33"/>
+      <w:bookmarkEnd w:id="34"/>
     </w:p>
     <w:p>
       <w:pPr>
@@ -13557,80 +13898,34 @@
         <w:lastRenderedPageBreak/>
         <w:br/>
       </w:r>
-      <w:bookmarkStart w:id="34" w:name="_Toc114741151"/>
+      <w:bookmarkStart w:id="35" w:name="_Toc114741151"/>
       <w:r>
         <w:rPr>
           <w:color w:val="3B3838" w:themeColor="background2" w:themeShade="40"/>
         </w:rPr>
         <w:t>METODE PENELITIAN</w:t>
-      </w:r>
-      <w:bookmarkEnd w:id="34"/>
-    </w:p>
-    <w:p>
-      <w:pPr>
-        <w:pStyle w:val="Judul2"/>
-        <w:rPr>
-          <w:color w:val="3B3838" w:themeColor="background2" w:themeShade="40"/>
-        </w:rPr>
-      </w:pPr>
-      <w:bookmarkStart w:id="35" w:name="_Toc114741152"/>
-      <w:r>
-        <w:rPr>
-          <w:color w:val="3B3838" w:themeColor="background2" w:themeShade="40"/>
-        </w:rPr>
-        <w:t>Pendahulua</w:t>
-      </w:r>
-      <w:r>
-        <w:rPr>
-          <w:color w:val="3B3838" w:themeColor="background2" w:themeShade="40"/>
-        </w:rPr>
-        <w:t>n</w:t>
       </w:r>
       <w:bookmarkEnd w:id="35"/>
     </w:p>
     <w:p>
       <w:pPr>
-        <w:pStyle w:val="DaftarParagraf"/>
-        <w:ind w:left="0" w:firstLine="720"/>
-        <w:rPr>
-          <w:rFonts w:cs="Times New Roman"/>
-          <w:color w:val="3B3838" w:themeColor="background2" w:themeShade="40"/>
-          <w:szCs w:val="24"/>
-        </w:rPr>
-      </w:pPr>
-      <w:r>
-        <w:rPr>
-          <w:rFonts w:cs="Times New Roman"/>
-          <w:color w:val="3B3838" w:themeColor="background2" w:themeShade="40"/>
-          <w:szCs w:val="24"/>
-        </w:rPr>
-        <w:t>Pada bab ini akan dijelaskan mengenai tahapan penelitian, metode penelitian serta manajemen proyek penelitian. Tahapan penelitian dijadikan sebagai acuan pada setiap fase pengembangan perangkat lunak agar dapat memberikan solusi untuk rumusan masalah dan tercapainya tujuan penelitian.</w:t>
-      </w:r>
-    </w:p>
-    <w:p>
-      <w:pPr>
-        <w:pStyle w:val="DaftarParagraf"/>
-        <w:ind w:left="0" w:firstLine="720"/>
-        <w:rPr>
-          <w:rFonts w:cs="Times New Roman"/>
-          <w:color w:val="3B3838" w:themeColor="background2" w:themeShade="40"/>
-          <w:szCs w:val="24"/>
-        </w:rPr>
-      </w:pPr>
-    </w:p>
-    <w:p>
-      <w:pPr>
         <w:pStyle w:val="Judul2"/>
         <w:rPr>
           <w:color w:val="3B3838" w:themeColor="background2" w:themeShade="40"/>
         </w:rPr>
       </w:pPr>
-      <w:bookmarkStart w:id="36" w:name="_Toc114741153"/>
-      <w:r>
-        <w:rPr>
-          <w:color w:val="3B3838" w:themeColor="background2" w:themeShade="40"/>
-        </w:rPr>
-        <w:t>Pengumpulan Data</w:t>
+      <w:bookmarkStart w:id="36" w:name="_Toc114741152"/>
+      <w:r>
+        <w:rPr>
+          <w:color w:val="3B3838" w:themeColor="background2" w:themeShade="40"/>
+        </w:rPr>
+        <w:t>Pendahulua</w:t>
+      </w:r>
+      <w:r>
+        <w:rPr>
+          <w:color w:val="3B3838" w:themeColor="background2" w:themeShade="40"/>
+        </w:rPr>
+        <w:t>n</w:t>
       </w:r>
       <w:bookmarkEnd w:id="36"/>
     </w:p>
@@ -13650,11 +13945,27 @@
           <w:color w:val="3B3838" w:themeColor="background2" w:themeShade="40"/>
           <w:szCs w:val="24"/>
         </w:rPr>
-        <w:t>Pada bagian ini akan dijelaskan tahapan pengumpulan data meliputi jenis dan sumber data dan metode pengumpulan data yang digunakan dalam penelitian.</w:t>
+        <w:t>Pada bab ini akan dijelaskan mengenai tahapan penelitian, metode penelitian serta manajemen proyek penelitian. Tahapan penelitian dijadikan sebagai acuan pada setiap fase pengembangan perangkat lunak agar dapat memberikan solusi untuk rumusan masalah dan tercapainya tujuan penelitian.</w:t>
       </w:r>
     </w:p>
     <w:p>
       <w:pPr>
+        <w:pStyle w:val="Judul2"/>
+        <w:rPr>
+          <w:color w:val="3B3838" w:themeColor="background2" w:themeShade="40"/>
+        </w:rPr>
+      </w:pPr>
+      <w:bookmarkStart w:id="37" w:name="_Toc114741153"/>
+      <w:r>
+        <w:rPr>
+          <w:color w:val="3B3838" w:themeColor="background2" w:themeShade="40"/>
+        </w:rPr>
+        <w:t>Pengumpulan Data</w:t>
+      </w:r>
+      <w:bookmarkEnd w:id="37"/>
+    </w:p>
+    <w:p>
+      <w:pPr>
         <w:pStyle w:val="DaftarParagraf"/>
         <w:ind w:left="0" w:firstLine="720"/>
         <w:rPr>
@@ -13663,6 +13974,14 @@
           <w:szCs w:val="24"/>
         </w:rPr>
       </w:pPr>
+      <w:r>
+        <w:rPr>
+          <w:rFonts w:cs="Times New Roman"/>
+          <w:color w:val="3B3838" w:themeColor="background2" w:themeShade="40"/>
+          <w:szCs w:val="24"/>
+        </w:rPr>
+        <w:t>Pada bagian ini akan dijelaskan tahapan pengumpulan data meliputi jenis dan sumber data dan metode pengumpulan data yang digunakan dalam penelitian.</w:t>
+      </w:r>
     </w:p>
     <w:p>
       <w:pPr>
@@ -13671,7 +13990,7 @@
           <w:color w:val="3B3838" w:themeColor="background2" w:themeShade="40"/>
         </w:rPr>
       </w:pPr>
-      <w:bookmarkStart w:id="37" w:name="_Toc114741154"/>
+      <w:bookmarkStart w:id="38" w:name="_Toc114741154"/>
       <w:r>
         <w:rPr>
           <w:color w:val="3B3838" w:themeColor="background2" w:themeShade="40"/>
@@ -13696,7 +14015,7 @@
         </w:rPr>
         <w:t xml:space="preserve"> Data</w:t>
       </w:r>
-      <w:bookmarkEnd w:id="37"/>
+      <w:bookmarkEnd w:id="38"/>
       <w:r>
         <w:rPr>
           <w:color w:val="3B3838" w:themeColor="background2" w:themeShade="40"/>
@@ -14157,16 +14476,6 @@
     <w:p>
       <w:pPr>
         <w:ind w:firstLine="720"/>
-        <w:rPr>
-          <w:rFonts w:cs="Times New Roman"/>
-          <w:color w:val="3B3838" w:themeColor="background2" w:themeShade="40"/>
-          <w:szCs w:val="24"/>
-        </w:rPr>
-      </w:pPr>
-    </w:p>
-    <w:p>
-      <w:pPr>
-        <w:ind w:firstLine="720"/>
         <w:jc w:val="center"/>
         <w:rPr>
           <w:rFonts w:cs="Times New Roman"/>
@@ -14183,10 +14492,10 @@
         </w:rPr>
         <w:lastRenderedPageBreak/>
         <w:drawing>
-          <wp:anchor distT="0" distB="0" distL="114300" distR="114300" simplePos="0" relativeHeight="251659776" behindDoc="0" locked="0" layoutInCell="1" allowOverlap="1" wp14:anchorId="30BA2825" wp14:editId="0951A37B">
+          <wp:anchor distT="0" distB="0" distL="114300" distR="114300" simplePos="0" relativeHeight="251658752" behindDoc="0" locked="0" layoutInCell="1" allowOverlap="1" wp14:anchorId="30BA2825" wp14:editId="14B4DD8E">
             <wp:simplePos x="0" y="0"/>
             <wp:positionH relativeFrom="column">
-              <wp:posOffset>160020</wp:posOffset>
+              <wp:posOffset>-55880</wp:posOffset>
             </wp:positionH>
             <wp:positionV relativeFrom="paragraph">
               <wp:posOffset>-1905</wp:posOffset>
@@ -14298,74 +14607,53 @@
     </w:p>
     <w:p>
       <w:pPr>
-        <w:rPr>
-          <w:rFonts w:cs="Times New Roman"/>
-          <w:b/>
-          <w:bCs/>
-          <w:color w:val="3B3838" w:themeColor="background2" w:themeShade="40"/>
-          <w:szCs w:val="24"/>
-        </w:rPr>
-      </w:pPr>
+        <w:pStyle w:val="Judul3"/>
+        <w:rPr>
+          <w:color w:val="3B3838" w:themeColor="background2" w:themeShade="40"/>
+        </w:rPr>
+      </w:pPr>
+      <w:bookmarkStart w:id="39" w:name="_Toc114741155"/>
+      <w:r>
+        <w:rPr>
+          <w:color w:val="3B3838" w:themeColor="background2" w:themeShade="40"/>
+        </w:rPr>
+        <w:t>Metode pengumpulan Data</w:t>
+      </w:r>
+      <w:bookmarkEnd w:id="39"/>
     </w:p>
     <w:p>
       <w:pPr>
-        <w:pStyle w:val="Judul3"/>
-        <w:rPr>
-          <w:color w:val="3B3838" w:themeColor="background2" w:themeShade="40"/>
-        </w:rPr>
-      </w:pPr>
-      <w:bookmarkStart w:id="38" w:name="_Toc114741155"/>
-      <w:r>
-        <w:rPr>
-          <w:color w:val="3B3838" w:themeColor="background2" w:themeShade="40"/>
-        </w:rPr>
-        <w:t>Metode pengumpulan Data</w:t>
-      </w:r>
-      <w:bookmarkEnd w:id="38"/>
+        <w:ind w:firstLine="720"/>
+        <w:rPr>
+          <w:rFonts w:cs="Times New Roman"/>
+          <w:color w:val="3B3838" w:themeColor="background2" w:themeShade="40"/>
+          <w:szCs w:val="24"/>
+        </w:rPr>
+      </w:pPr>
+      <w:r>
+        <w:rPr>
+          <w:rFonts w:cs="Times New Roman"/>
+          <w:color w:val="3B3838" w:themeColor="background2" w:themeShade="40"/>
+          <w:szCs w:val="24"/>
+        </w:rPr>
+        <w:t xml:space="preserve">Metode pengumpulan </w:t>
+      </w:r>
     </w:p>
     <w:p>
       <w:pPr>
-        <w:ind w:firstLine="720"/>
-        <w:rPr>
-          <w:rFonts w:cs="Times New Roman"/>
-          <w:color w:val="3B3838" w:themeColor="background2" w:themeShade="40"/>
-          <w:szCs w:val="24"/>
-        </w:rPr>
-      </w:pPr>
-      <w:r>
-        <w:rPr>
-          <w:rFonts w:cs="Times New Roman"/>
-          <w:color w:val="3B3838" w:themeColor="background2" w:themeShade="40"/>
-          <w:szCs w:val="24"/>
-        </w:rPr>
-        <w:t xml:space="preserve">Metode pengumpulan </w:t>
-      </w:r>
-    </w:p>
-    <w:p>
-      <w:pPr>
-        <w:ind w:firstLine="720"/>
-        <w:rPr>
-          <w:rFonts w:cs="Times New Roman"/>
-          <w:color w:val="3B3838" w:themeColor="background2" w:themeShade="40"/>
-          <w:szCs w:val="24"/>
-        </w:rPr>
-      </w:pPr>
-    </w:p>
-    <w:p>
-      <w:pPr>
         <w:pStyle w:val="Judul2"/>
         <w:rPr>
           <w:color w:val="3B3838" w:themeColor="background2" w:themeShade="40"/>
         </w:rPr>
       </w:pPr>
-      <w:bookmarkStart w:id="39" w:name="_Toc114741156"/>
+      <w:bookmarkStart w:id="40" w:name="_Toc114741156"/>
       <w:r>
         <w:rPr>
           <w:color w:val="3B3838" w:themeColor="background2" w:themeShade="40"/>
         </w:rPr>
         <w:t>Tahapan Penelitian</w:t>
       </w:r>
-      <w:bookmarkEnd w:id="39"/>
+      <w:bookmarkEnd w:id="40"/>
     </w:p>
     <w:p>
       <w:pPr>
@@ -14454,6 +14742,7 @@
       <w:pPr>
         <w:pStyle w:val="DaftarParagraf"/>
         <w:ind w:left="360"/>
+        <w:jc w:val="center"/>
         <w:rPr>
           <w:rFonts w:cs="Times New Roman"/>
           <w:color w:val="3B3838" w:themeColor="background2" w:themeShade="40"/>
@@ -14471,19 +14760,26 @@
     </w:p>
     <w:p>
       <w:pPr>
-        <w:rPr>
-          <w:rFonts w:cs="Times New Roman"/>
-          <w:color w:val="3B3838" w:themeColor="background2" w:themeShade="40"/>
-          <w:szCs w:val="24"/>
-        </w:rPr>
-      </w:pPr>
-      <w:r>
-        <w:rPr>
-          <w:rFonts w:cs="Times New Roman"/>
-          <w:color w:val="3B3838" w:themeColor="background2" w:themeShade="40"/>
-          <w:szCs w:val="24"/>
-        </w:rPr>
-        <w:t>Mengumpulkan data</w:t>
+        <w:pStyle w:val="Judul3"/>
+        <w:rPr>
+          <w:color w:val="3B3838" w:themeColor="background2" w:themeShade="40"/>
+        </w:rPr>
+      </w:pPr>
+      <w:proofErr w:type="spellStart"/>
+      <w:r>
+        <w:rPr>
+          <w:color w:val="3B3838" w:themeColor="background2" w:themeShade="40"/>
+          <w:lang w:val="en-US"/>
+        </w:rPr>
+        <w:t>Mengumpulkan</w:t>
+      </w:r>
+      <w:proofErr w:type="spellEnd"/>
+      <w:r>
+        <w:rPr>
+          <w:color w:val="3B3838" w:themeColor="background2" w:themeShade="40"/>
+          <w:lang w:val="en-US"/>
+        </w:rPr>
+        <w:t xml:space="preserve"> Data</w:t>
       </w:r>
     </w:p>
     <w:p>
@@ -14642,81 +14938,17 @@
     </w:p>
     <w:p>
       <w:pPr>
-        <w:rPr>
-          <w:rFonts w:cs="Times New Roman"/>
-          <w:b/>
-          <w:bCs/>
-          <w:color w:val="3B3838" w:themeColor="background2" w:themeShade="40"/>
-          <w:szCs w:val="24"/>
-        </w:rPr>
-      </w:pPr>
-    </w:p>
-    <w:p>
-      <w:pPr>
         <w:pStyle w:val="Judul3"/>
         <w:rPr>
           <w:color w:val="3B3838" w:themeColor="background2" w:themeShade="40"/>
         </w:rPr>
       </w:pPr>
-      <w:bookmarkStart w:id="40" w:name="_Toc114741157"/>
+      <w:bookmarkStart w:id="41" w:name="_Toc114741157"/>
       <w:r>
         <w:rPr>
           <w:color w:val="3B3838" w:themeColor="background2" w:themeShade="40"/>
         </w:rPr>
         <w:t>Menentukan Kerangka Kerja Penelitian</w:t>
-      </w:r>
-      <w:bookmarkEnd w:id="40"/>
-    </w:p>
-    <w:p>
-      <w:pPr>
-        <w:pStyle w:val="DaftarParagraf"/>
-        <w:rPr>
-          <w:rFonts w:cs="Times New Roman"/>
-          <w:color w:val="3B3838" w:themeColor="background2" w:themeShade="40"/>
-          <w:szCs w:val="24"/>
-        </w:rPr>
-      </w:pPr>
-      <w:r>
-        <w:rPr>
-          <w:rFonts w:cs="Times New Roman"/>
-          <w:color w:val="3B3838" w:themeColor="background2" w:themeShade="40"/>
-          <w:szCs w:val="24"/>
-        </w:rPr>
-        <w:t>Kerangka kerja yang dilakukan pada penelitian ini adalah sebagai berikut :</w:t>
-      </w:r>
-    </w:p>
-    <w:p>
-      <w:pPr>
-        <w:pStyle w:val="DaftarParagraf"/>
-        <w:rPr>
-          <w:rFonts w:cs="Times New Roman"/>
-          <w:color w:val="3B3838" w:themeColor="background2" w:themeShade="40"/>
-          <w:szCs w:val="24"/>
-        </w:rPr>
-      </w:pPr>
-    </w:p>
-    <w:p>
-      <w:pPr>
-        <w:pStyle w:val="Judul3"/>
-        <w:rPr>
-          <w:color w:val="3B3838" w:themeColor="background2" w:themeShade="40"/>
-        </w:rPr>
-      </w:pPr>
-      <w:bookmarkStart w:id="41" w:name="_Toc114741158"/>
-      <w:proofErr w:type="spellStart"/>
-      <w:r>
-        <w:rPr>
-          <w:color w:val="3B3838" w:themeColor="background2" w:themeShade="40"/>
-        </w:rPr>
-        <w:lastRenderedPageBreak/>
-        <w:t>Menetukan</w:t>
-      </w:r>
-      <w:proofErr w:type="spellEnd"/>
-      <w:r>
-        <w:rPr>
-          <w:color w:val="3B3838" w:themeColor="background2" w:themeShade="40"/>
-        </w:rPr>
-        <w:t xml:space="preserve"> Kriteria Pengujian</w:t>
       </w:r>
       <w:bookmarkEnd w:id="41"/>
     </w:p>
@@ -14735,45 +14967,98 @@
           <w:color w:val="3B3838" w:themeColor="background2" w:themeShade="40"/>
           <w:szCs w:val="24"/>
         </w:rPr>
-        <w:t>Kriteria pengujian yang akan dilakukan pada penelitian:</w:t>
+        <w:t>Kerangka kerja yang dilakukan pada penelitian ini adalah sebagai berikut :</w:t>
       </w:r>
     </w:p>
     <w:p>
       <w:pPr>
         <w:pStyle w:val="DaftarParagraf"/>
-        <w:ind w:firstLine="720"/>
-        <w:rPr>
-          <w:rFonts w:cs="Times New Roman"/>
-          <w:color w:val="3B3838" w:themeColor="background2" w:themeShade="40"/>
-          <w:szCs w:val="24"/>
-        </w:rPr>
-      </w:pPr>
-      <w:r>
-        <w:rPr>
-          <w:rFonts w:cs="Times New Roman"/>
-          <w:color w:val="3B3838" w:themeColor="background2" w:themeShade="40"/>
-          <w:szCs w:val="24"/>
-        </w:rPr>
-        <w:t>Pengujian dilakukan dengan menggunakan metode Regresi Logistik Ordinal.</w:t>
-      </w:r>
+        <w:rPr>
+          <w:rFonts w:cs="Times New Roman"/>
+          <w:color w:val="3B3838" w:themeColor="background2" w:themeShade="40"/>
+          <w:szCs w:val="24"/>
+        </w:rPr>
+      </w:pPr>
     </w:p>
     <w:p>
       <w:pPr>
-        <w:rPr>
-          <w:rFonts w:cs="Times New Roman"/>
-          <w:color w:val="3B3838" w:themeColor="background2" w:themeShade="40"/>
-          <w:szCs w:val="24"/>
-        </w:rPr>
-      </w:pPr>
+        <w:pStyle w:val="Judul3"/>
+        <w:rPr>
+          <w:color w:val="3B3838" w:themeColor="background2" w:themeShade="40"/>
+        </w:rPr>
+      </w:pPr>
+      <w:bookmarkStart w:id="42" w:name="_Toc114741158"/>
+      <w:proofErr w:type="spellStart"/>
+      <w:r>
+        <w:rPr>
+          <w:color w:val="3B3838" w:themeColor="background2" w:themeShade="40"/>
+        </w:rPr>
+        <w:lastRenderedPageBreak/>
+        <w:t>Menetukan</w:t>
+      </w:r>
+      <w:proofErr w:type="spellEnd"/>
+      <w:r>
+        <w:rPr>
+          <w:color w:val="3B3838" w:themeColor="background2" w:themeShade="40"/>
+        </w:rPr>
+        <w:t xml:space="preserve"> Kriteria Pengujian</w:t>
+      </w:r>
+      <w:bookmarkEnd w:id="42"/>
     </w:p>
     <w:p>
       <w:pPr>
+        <w:pStyle w:val="DaftarParagraf"/>
+        <w:rPr>
+          <w:rFonts w:cs="Times New Roman"/>
+          <w:color w:val="3B3838" w:themeColor="background2" w:themeShade="40"/>
+          <w:szCs w:val="24"/>
+        </w:rPr>
+      </w:pPr>
+      <w:r>
+        <w:rPr>
+          <w:rFonts w:cs="Times New Roman"/>
+          <w:color w:val="3B3838" w:themeColor="background2" w:themeShade="40"/>
+          <w:szCs w:val="24"/>
+        </w:rPr>
+        <w:t>Kriteria pengujian yang akan dilakukan pada penelitian:</w:t>
+      </w:r>
+    </w:p>
+    <w:p>
+      <w:pPr>
+        <w:pStyle w:val="DaftarParagraf"/>
+        <w:ind w:firstLine="720"/>
+        <w:rPr>
+          <w:rFonts w:cs="Times New Roman"/>
+          <w:color w:val="3B3838" w:themeColor="background2" w:themeShade="40"/>
+          <w:szCs w:val="24"/>
+        </w:rPr>
+      </w:pPr>
+      <w:r>
+        <w:rPr>
+          <w:rFonts w:cs="Times New Roman"/>
+          <w:color w:val="3B3838" w:themeColor="background2" w:themeShade="40"/>
+          <w:szCs w:val="24"/>
+        </w:rPr>
+        <w:t>Pengujian dilakukan dengan menggunakan metode Regresi Logistik Ordinal.</w:t>
+      </w:r>
+    </w:p>
+    <w:p>
+      <w:pPr>
+        <w:rPr>
+          <w:rFonts w:cs="Times New Roman"/>
+          <w:color w:val="3B3838" w:themeColor="background2" w:themeShade="40"/>
+          <w:szCs w:val="24"/>
+        </w:rPr>
+      </w:pPr>
+    </w:p>
+    <w:p>
+      <w:pPr>
         <w:pStyle w:val="Judul3"/>
         <w:rPr>
           <w:color w:val="3B3838" w:themeColor="background2" w:themeShade="40"/>
         </w:rPr>
       </w:pPr>
-      <w:bookmarkStart w:id="42" w:name="_Toc114741159"/>
+      <w:bookmarkStart w:id="43" w:name="_Toc114741159"/>
       <w:r>
         <w:rPr>
           <w:color w:val="3B3838" w:themeColor="background2" w:themeShade="40"/>
@@ -14787,7 +15072,7 @@
         </w:rPr>
         <w:t>Hipotesa</w:t>
       </w:r>
-      <w:bookmarkEnd w:id="42"/>
+      <w:bookmarkEnd w:id="43"/>
       <w:proofErr w:type="spellEnd"/>
     </w:p>
     <w:p>
@@ -14796,6 +15081,7 @@
           <w:rFonts w:cs="Times New Roman"/>
           <w:color w:val="3B3838" w:themeColor="background2" w:themeShade="40"/>
           <w:szCs w:val="24"/>
+          <w:lang w:val="en-US"/>
         </w:rPr>
       </w:pPr>
       <w:r>
@@ -14841,14 +15127,14 @@
           <w:color w:val="3B3838" w:themeColor="background2" w:themeShade="40"/>
         </w:rPr>
       </w:pPr>
-      <w:bookmarkStart w:id="43" w:name="_Toc114741160"/>
+      <w:bookmarkStart w:id="44" w:name="_Toc114741160"/>
       <w:r>
         <w:rPr>
           <w:color w:val="3B3838" w:themeColor="background2" w:themeShade="40"/>
         </w:rPr>
         <w:t>Menentukan Sumber Data</w:t>
       </w:r>
-      <w:bookmarkEnd w:id="43"/>
+      <w:bookmarkEnd w:id="44"/>
     </w:p>
     <w:p>
       <w:pPr>
@@ -14865,7 +15151,7 @@
           <w:color w:val="3B3838" w:themeColor="background2" w:themeShade="40"/>
           <w:szCs w:val="24"/>
         </w:rPr>
-        <w:t xml:space="preserve">Dalam melaksanakan penelitian Menentukan tingkat </w:t>
+        <w:t xml:space="preserve">Alat bantu penelitian Proteksi Citra </w:t>
       </w:r>
       <w:proofErr w:type="spellStart"/>
       <w:r>
@@ -14873,8 +15159,9 @@
           <w:rFonts w:cs="Times New Roman"/>
           <w:color w:val="3B3838" w:themeColor="background2" w:themeShade="40"/>
           <w:szCs w:val="24"/>
-        </w:rPr>
-        <w:t>keparahan</w:t>
+          <w:lang w:val="en-US"/>
+        </w:rPr>
+        <w:t>Foto</w:t>
       </w:r>
       <w:proofErr w:type="spellEnd"/>
       <w:r>
@@ -14882,8 +15169,124 @@
           <w:rFonts w:cs="Times New Roman"/>
           <w:color w:val="3B3838" w:themeColor="background2" w:themeShade="40"/>
           <w:szCs w:val="24"/>
-        </w:rPr>
-        <w:t xml:space="preserve"> luka pada kecelakaan lalu lintas menggunakan metode Regresi Logistik Ordinal dibutuhkan alat dalam menunjang proses penelitian. Adapun alat yang digunakan sebagai berikut</w:t>
+          <w:lang w:val="en-US"/>
+        </w:rPr>
+        <w:t xml:space="preserve"> KPM </w:t>
+      </w:r>
+      <w:proofErr w:type="spellStart"/>
+      <w:r>
+        <w:rPr>
+          <w:rFonts w:cs="Times New Roman"/>
+          <w:color w:val="3B3838" w:themeColor="background2" w:themeShade="40"/>
+          <w:szCs w:val="24"/>
+          <w:lang w:val="en-US"/>
+        </w:rPr>
+        <w:t>Mahasiswa</w:t>
+      </w:r>
+      <w:proofErr w:type="spellEnd"/>
+      <w:r>
+        <w:rPr>
+          <w:rFonts w:cs="Times New Roman"/>
+          <w:color w:val="3B3838" w:themeColor="background2" w:themeShade="40"/>
+          <w:szCs w:val="24"/>
+          <w:lang w:val="en-US"/>
+        </w:rPr>
+        <w:t xml:space="preserve"> </w:t>
+      </w:r>
+      <w:proofErr w:type="spellStart"/>
+      <w:r>
+        <w:rPr>
+          <w:rFonts w:cs="Times New Roman"/>
+          <w:color w:val="3B3838" w:themeColor="background2" w:themeShade="40"/>
+          <w:szCs w:val="24"/>
+          <w:lang w:val="en-US"/>
+        </w:rPr>
+        <w:t>Fasilkom</w:t>
+      </w:r>
+      <w:proofErr w:type="spellEnd"/>
+      <w:r>
+        <w:rPr>
+          <w:rFonts w:cs="Times New Roman"/>
+          <w:color w:val="3B3838" w:themeColor="background2" w:themeShade="40"/>
+          <w:szCs w:val="24"/>
+          <w:lang w:val="en-US"/>
+        </w:rPr>
+        <w:t xml:space="preserve"> UNSRI </w:t>
+      </w:r>
+      <w:r>
+        <w:rPr>
+          <w:rFonts w:cs="Times New Roman"/>
+          <w:color w:val="3B3838" w:themeColor="background2" w:themeShade="40"/>
+          <w:szCs w:val="24"/>
+        </w:rPr>
+        <w:t xml:space="preserve">dari </w:t>
+      </w:r>
+      <w:proofErr w:type="spellStart"/>
+      <w:r>
+        <w:rPr>
+          <w:rFonts w:cs="Times New Roman"/>
+          <w:i/>
+          <w:iCs/>
+          <w:color w:val="3B3838" w:themeColor="background2" w:themeShade="40"/>
+          <w:szCs w:val="24"/>
+        </w:rPr>
+        <w:t>DeepFake</w:t>
+      </w:r>
+      <w:proofErr w:type="spellEnd"/>
+      <w:r>
+        <w:rPr>
+          <w:rFonts w:cs="Times New Roman"/>
+          <w:color w:val="3B3838" w:themeColor="background2" w:themeShade="40"/>
+          <w:szCs w:val="24"/>
+        </w:rPr>
+        <w:t xml:space="preserve"> dengan </w:t>
+      </w:r>
+      <w:r>
+        <w:rPr>
+          <w:rFonts w:cs="Times New Roman"/>
+          <w:i/>
+          <w:iCs/>
+          <w:color w:val="3B3838" w:themeColor="background2" w:themeShade="40"/>
+          <w:szCs w:val="24"/>
+        </w:rPr>
+        <w:t>CMUA</w:t>
+      </w:r>
+      <w:r>
+        <w:rPr>
+          <w:rFonts w:cs="Times New Roman"/>
+          <w:color w:val="3B3838" w:themeColor="background2" w:themeShade="40"/>
+          <w:szCs w:val="24"/>
+        </w:rPr>
+        <w:t>-</w:t>
+      </w:r>
+      <w:r>
+        <w:rPr>
+          <w:rFonts w:cs="Times New Roman"/>
+          <w:i/>
+          <w:iCs/>
+          <w:color w:val="3B3838" w:themeColor="background2" w:themeShade="40"/>
+          <w:szCs w:val="24"/>
+        </w:rPr>
+        <w:t>Watermark</w:t>
+      </w:r>
+      <w:r>
+        <w:rPr>
+          <w:rFonts w:cs="Times New Roman"/>
+          <w:i/>
+          <w:iCs/>
+          <w:color w:val="3B3838" w:themeColor="background2" w:themeShade="40"/>
+          <w:szCs w:val="24"/>
+          <w:lang w:val="en-US"/>
+        </w:rPr>
+        <w:t xml:space="preserve"> </w:t>
+      </w:r>
+      <w:r>
+        <w:rPr>
+          <w:rFonts w:cs="Times New Roman"/>
+          <w:color w:val="3B3838" w:themeColor="background2" w:themeShade="40"/>
+          <w:szCs w:val="24"/>
+        </w:rPr>
+        <w:t xml:space="preserve">yang akan digunakan dalam penelitian ini adalah sebagai berikut. </w:t>
       </w:r>
     </w:p>
     <w:p>
@@ -14891,7 +15294,7 @@
         <w:pStyle w:val="DaftarParagraf"/>
         <w:numPr>
           <w:ilvl w:val="0"/>
-          <w:numId w:val="5"/>
+          <w:numId w:val="14"/>
         </w:numPr>
         <w:rPr>
           <w:rFonts w:cs="Times New Roman"/>
@@ -14911,11 +15314,11 @@
     <w:p>
       <w:pPr>
         <w:pStyle w:val="DaftarParagraf"/>
-        <w:tabs>
-          <w:tab w:val="left" w:pos="2410"/>
-        </w:tabs>
-        <w:rPr>
-          <w:rFonts w:cs="Times New Roman"/>
+        <w:ind w:left="1507"/>
+        <w:rPr>
+          <w:rFonts w:cs="Times New Roman"/>
+          <w:i/>
+          <w:iCs/>
           <w:color w:val="3B3838" w:themeColor="background2" w:themeShade="40"/>
           <w:szCs w:val="24"/>
         </w:rPr>
@@ -14937,6 +15340,21 @@
           <w:szCs w:val="24"/>
         </w:rPr>
         <w:tab/>
+      </w:r>
+      <w:r>
+        <w:rPr>
+          <w:rFonts w:cs="Times New Roman"/>
+          <w:color w:val="3B3838" w:themeColor="background2" w:themeShade="40"/>
+          <w:szCs w:val="24"/>
+        </w:rPr>
+        <w:tab/>
+      </w:r>
+      <w:r>
+        <w:rPr>
+          <w:rFonts w:cs="Times New Roman"/>
+          <w:color w:val="3B3838" w:themeColor="background2" w:themeShade="40"/>
+          <w:szCs w:val="24"/>
+        </w:rPr>
         <w:t>:</w:t>
       </w:r>
       <w:r>
@@ -15030,9 +15448,7 @@
     <w:p>
       <w:pPr>
         <w:pStyle w:val="DaftarParagraf"/>
-        <w:tabs>
-          <w:tab w:val="left" w:pos="2410"/>
-        </w:tabs>
+        <w:ind w:left="1507"/>
         <w:rPr>
           <w:rFonts w:cs="Times New Roman"/>
           <w:color w:val="3B3838" w:themeColor="background2" w:themeShade="40"/>
@@ -15054,6 +15470,29 @@
           <w:szCs w:val="24"/>
         </w:rPr>
         <w:tab/>
+      </w:r>
+      <w:r>
+        <w:rPr>
+          <w:rFonts w:cs="Times New Roman"/>
+          <w:color w:val="3B3838" w:themeColor="background2" w:themeShade="40"/>
+          <w:szCs w:val="24"/>
+        </w:rPr>
+        <w:tab/>
+      </w:r>
+      <w:r>
+        <w:rPr>
+          <w:rFonts w:cs="Times New Roman"/>
+          <w:color w:val="3B3838" w:themeColor="background2" w:themeShade="40"/>
+          <w:szCs w:val="24"/>
+        </w:rPr>
+        <w:tab/>
+      </w:r>
+      <w:r>
+        <w:rPr>
+          <w:rFonts w:cs="Times New Roman"/>
+          <w:color w:val="3B3838" w:themeColor="background2" w:themeShade="40"/>
+          <w:szCs w:val="24"/>
+        </w:rPr>
         <w:t>:</w:t>
       </w:r>
       <w:r>
@@ -15076,9 +15515,7 @@
     <w:p>
       <w:pPr>
         <w:pStyle w:val="DaftarParagraf"/>
-        <w:tabs>
-          <w:tab w:val="left" w:pos="2410"/>
-        </w:tabs>
+        <w:ind w:left="1507"/>
         <w:rPr>
           <w:rFonts w:cs="Times New Roman"/>
           <w:color w:val="3B3838" w:themeColor="background2" w:themeShade="40"/>
@@ -15100,6 +15537,29 @@
           <w:szCs w:val="24"/>
         </w:rPr>
         <w:tab/>
+      </w:r>
+      <w:r>
+        <w:rPr>
+          <w:rFonts w:cs="Times New Roman"/>
+          <w:color w:val="3B3838" w:themeColor="background2" w:themeShade="40"/>
+          <w:szCs w:val="24"/>
+        </w:rPr>
+        <w:tab/>
+      </w:r>
+      <w:r>
+        <w:rPr>
+          <w:rFonts w:cs="Times New Roman"/>
+          <w:color w:val="3B3838" w:themeColor="background2" w:themeShade="40"/>
+          <w:szCs w:val="24"/>
+        </w:rPr>
+        <w:tab/>
+      </w:r>
+      <w:r>
+        <w:rPr>
+          <w:rFonts w:cs="Times New Roman"/>
+          <w:color w:val="3B3838" w:themeColor="background2" w:themeShade="40"/>
+          <w:szCs w:val="24"/>
+        </w:rPr>
         <w:t>:</w:t>
       </w:r>
       <w:r>
@@ -15134,7 +15594,7 @@
         <w:pStyle w:val="DaftarParagraf"/>
         <w:numPr>
           <w:ilvl w:val="0"/>
-          <w:numId w:val="5"/>
+          <w:numId w:val="14"/>
         </w:numPr>
         <w:rPr>
           <w:rFonts w:cs="Times New Roman"/>
@@ -15148,15 +15608,13 @@
           <w:color w:val="3B3838" w:themeColor="background2" w:themeShade="40"/>
           <w:szCs w:val="24"/>
         </w:rPr>
-        <w:t xml:space="preserve"> Perangkat Lunak </w:t>
+        <w:t xml:space="preserve">Perangkat Lunak </w:t>
       </w:r>
     </w:p>
     <w:p>
       <w:pPr>
         <w:pStyle w:val="DaftarParagraf"/>
-        <w:tabs>
-          <w:tab w:val="left" w:pos="2410"/>
-        </w:tabs>
+        <w:ind w:left="1507"/>
         <w:rPr>
           <w:rFonts w:cs="Times New Roman"/>
           <w:color w:val="3B3838" w:themeColor="background2" w:themeShade="40"/>
@@ -15178,15 +15636,37 @@
           <w:szCs w:val="24"/>
         </w:rPr>
         <w:tab/>
-        <w:t xml:space="preserve">: Windows 10 64 bit </w:t>
+      </w:r>
+      <w:r>
+        <w:rPr>
+          <w:rFonts w:cs="Times New Roman"/>
+          <w:color w:val="3B3838" w:themeColor="background2" w:themeShade="40"/>
+          <w:szCs w:val="24"/>
+        </w:rPr>
+        <w:t>: Windows 10 64</w:t>
+      </w:r>
+      <w:r>
+        <w:rPr>
+          <w:rFonts w:cs="Times New Roman"/>
+          <w:color w:val="3B3838" w:themeColor="background2" w:themeShade="40"/>
+          <w:szCs w:val="24"/>
+          <w:lang w:val="en-US"/>
+        </w:rPr>
+        <w:t>-</w:t>
+      </w:r>
+      <w:r>
+        <w:rPr>
+          <w:rFonts w:cs="Times New Roman"/>
+          <w:color w:val="3B3838" w:themeColor="background2" w:themeShade="40"/>
+          <w:szCs w:val="24"/>
+        </w:rPr>
+        <w:t xml:space="preserve">bit </w:t>
       </w:r>
     </w:p>
     <w:p>
       <w:pPr>
         <w:pStyle w:val="DaftarParagraf"/>
-        <w:tabs>
-          <w:tab w:val="left" w:pos="2410"/>
-        </w:tabs>
+        <w:ind w:left="1507"/>
         <w:rPr>
           <w:rFonts w:cs="Times New Roman"/>
           <w:color w:val="3B3838" w:themeColor="background2" w:themeShade="40"/>
@@ -15208,7 +15688,49 @@
           <w:szCs w:val="24"/>
         </w:rPr>
         <w:tab/>
+      </w:r>
+      <w:r>
+        <w:rPr>
+          <w:rFonts w:cs="Times New Roman"/>
+          <w:color w:val="3B3838" w:themeColor="background2" w:themeShade="40"/>
+          <w:szCs w:val="24"/>
+        </w:rPr>
+        <w:tab/>
+      </w:r>
+      <w:r>
+        <w:rPr>
+          <w:rFonts w:cs="Times New Roman"/>
+          <w:color w:val="3B3838" w:themeColor="background2" w:themeShade="40"/>
+          <w:szCs w:val="24"/>
+        </w:rPr>
         <w:t xml:space="preserve">: </w:t>
+      </w:r>
+      <w:r>
+        <w:rPr>
+          <w:rFonts w:cs="Times New Roman"/>
+          <w:color w:val="3B3838" w:themeColor="background2" w:themeShade="40"/>
+          <w:szCs w:val="24"/>
+          <w:lang w:val="en-US"/>
+        </w:rPr>
+        <w:t>V</w:t>
+      </w:r>
+      <w:proofErr w:type="spellStart"/>
+      <w:r>
+        <w:rPr>
+          <w:rFonts w:cs="Times New Roman"/>
+          <w:color w:val="3B3838" w:themeColor="background2" w:themeShade="40"/>
+          <w:szCs w:val="24"/>
+        </w:rPr>
+        <w:t>isual</w:t>
+      </w:r>
+      <w:proofErr w:type="spellEnd"/>
+      <w:r>
+        <w:rPr>
+          <w:rFonts w:cs="Times New Roman"/>
+          <w:color w:val="3B3838" w:themeColor="background2" w:themeShade="40"/>
+          <w:szCs w:val="24"/>
+        </w:rPr>
+        <w:t xml:space="preserve"> Studio Code</w:t>
       </w:r>
     </w:p>
     <w:p>
@@ -15218,15 +15740,14 @@
           <w:color w:val="3B3838" w:themeColor="background2" w:themeShade="40"/>
         </w:rPr>
       </w:pPr>
-      <w:bookmarkStart w:id="44" w:name="_Toc114741161"/>
-      <w:r>
-        <w:rPr>
-          <w:color w:val="3B3838" w:themeColor="background2" w:themeShade="40"/>
-        </w:rPr>
-        <w:lastRenderedPageBreak/>
+      <w:bookmarkStart w:id="45" w:name="_Toc114741161"/>
+      <w:r>
+        <w:rPr>
+          <w:color w:val="3B3838" w:themeColor="background2" w:themeShade="40"/>
+        </w:rPr>
         <w:t>Melakukan Pengujian Penelitian</w:t>
       </w:r>
-      <w:bookmarkEnd w:id="44"/>
+      <w:bookmarkEnd w:id="45"/>
     </w:p>
     <w:p>
       <w:pPr>
@@ -15280,28 +15801,70 @@
           <w:color w:val="3B3838" w:themeColor="background2" w:themeShade="40"/>
         </w:rPr>
       </w:pPr>
-      <w:bookmarkStart w:id="45" w:name="_Toc114741162"/>
       <w:proofErr w:type="spellStart"/>
       <w:r>
         <w:rPr>
           <w:color w:val="3B3838" w:themeColor="background2" w:themeShade="40"/>
-        </w:rPr>
-        <w:t>Mengevalusi</w:t>
+          <w:lang w:val="en-US"/>
+        </w:rPr>
+        <w:t>Melakukan</w:t>
       </w:r>
       <w:proofErr w:type="spellEnd"/>
       <w:r>
         <w:rPr>
           <w:color w:val="3B3838" w:themeColor="background2" w:themeShade="40"/>
-        </w:rPr>
-        <w:t xml:space="preserve"> Hasil penelitian dan Membuat kesimpulan</w:t>
-      </w:r>
-      <w:bookmarkEnd w:id="45"/>
-      <w:r>
-        <w:rPr>
-          <w:color w:val="3B3838" w:themeColor="background2" w:themeShade="40"/>
+          <w:lang w:val="en-US"/>
         </w:rPr>
         <w:t xml:space="preserve"> </w:t>
       </w:r>
+      <w:proofErr w:type="spellStart"/>
+      <w:r>
+        <w:rPr>
+          <w:color w:val="3B3838" w:themeColor="background2" w:themeShade="40"/>
+          <w:lang w:val="en-US"/>
+        </w:rPr>
+        <w:t>Analisi</w:t>
+      </w:r>
+      <w:proofErr w:type="spellEnd"/>
+      <w:r>
+        <w:rPr>
+          <w:color w:val="3B3838" w:themeColor="background2" w:themeShade="40"/>
+          <w:lang w:val="en-US"/>
+        </w:rPr>
+        <w:t xml:space="preserve"> dan Kesim</w:t>
+      </w:r>
+      <w:r>
+        <w:rPr>
+          <w:color w:val="3B3838" w:themeColor="background2" w:themeShade="40"/>
+          <w:lang w:val="en-US"/>
+        </w:rPr>
+        <w:t xml:space="preserve">pulan Hasil </w:t>
+      </w:r>
+      <w:proofErr w:type="spellStart"/>
+      <w:r>
+        <w:rPr>
+          <w:color w:val="3B3838" w:themeColor="background2" w:themeShade="40"/>
+          <w:lang w:val="en-US"/>
+        </w:rPr>
+        <w:t>Pengujian</w:t>
+      </w:r>
+      <w:proofErr w:type="spellEnd"/>
+      <w:r>
+        <w:rPr>
+          <w:color w:val="3B3838" w:themeColor="background2" w:themeShade="40"/>
+          <w:lang w:val="en-US"/>
+        </w:rPr>
+        <w:t xml:space="preserve"> </w:t>
+      </w:r>
+      <w:proofErr w:type="spellStart"/>
+      <w:r>
+        <w:rPr>
+          <w:color w:val="3B3838" w:themeColor="background2" w:themeShade="40"/>
+          <w:lang w:val="en-US"/>
+        </w:rPr>
+        <w:t>Penelitian</w:t>
+      </w:r>
+      <w:proofErr w:type="spellEnd"/>
     </w:p>
     <w:p>
       <w:pPr>
@@ -15345,15 +15908,6 @@
         </w:rPr>
         <w:t>Metode pengembangan yang digunakan dalam penelitian ini adalah metode Rational Unified Process (RUP). Pengembangan sistem deteksi kemiripan kode sumber dibagi ke dalam empat tahap, yaitu fase insepsi, fase elaborasi, fase konstruksi dan fase transisi. Berikut merupakan tahapan pengembangan perangkat lunak yang akan dilakukan dalam tiap fasenya.</w:t>
       </w:r>
-    </w:p>
-    <w:p>
-      <w:pPr>
-        <w:rPr>
-          <w:rFonts w:cs="Times New Roman"/>
-          <w:color w:val="3B3838" w:themeColor="background2" w:themeShade="40"/>
-          <w:szCs w:val="24"/>
-        </w:rPr>
-      </w:pPr>
     </w:p>
     <w:p>
       <w:pPr>
@@ -15395,6 +15949,7 @@
     </w:p>
     <w:p>
       <w:pPr>
+        <w:ind w:firstLine="720"/>
         <w:rPr>
           <w:rFonts w:cs="Times New Roman"/>
           <w:color w:val="3B3838" w:themeColor="background2" w:themeShade="40"/>
@@ -15417,7 +15972,7 @@
           <w:ilvl w:val="0"/>
           <w:numId w:val="1"/>
         </w:numPr>
-        <w:ind w:left="360"/>
+        <w:ind w:left="1134"/>
         <w:rPr>
           <w:rFonts w:cs="Times New Roman"/>
           <w:color w:val="3B3838" w:themeColor="background2" w:themeShade="40"/>
@@ -15439,7 +15994,7 @@
           <w:ilvl w:val="0"/>
           <w:numId w:val="1"/>
         </w:numPr>
-        <w:ind w:left="360"/>
+        <w:ind w:left="1134"/>
         <w:rPr>
           <w:rFonts w:cs="Times New Roman"/>
           <w:color w:val="3B3838" w:themeColor="background2" w:themeShade="40"/>
@@ -15461,7 +16016,7 @@
           <w:ilvl w:val="0"/>
           <w:numId w:val="1"/>
         </w:numPr>
-        <w:ind w:left="360"/>
+        <w:ind w:left="1134"/>
         <w:rPr>
           <w:rFonts w:cs="Times New Roman"/>
           <w:color w:val="3B3838" w:themeColor="background2" w:themeShade="40"/>
@@ -15483,7 +16038,7 @@
           <w:ilvl w:val="0"/>
           <w:numId w:val="1"/>
         </w:numPr>
-        <w:ind w:left="360"/>
+        <w:ind w:left="1134"/>
         <w:rPr>
           <w:rFonts w:cs="Times New Roman"/>
           <w:color w:val="3B3838" w:themeColor="background2" w:themeShade="40"/>
@@ -15498,15 +16053,6 @@
         </w:rPr>
         <w:t>Implementasi : Membuat seluruh rancangan sistem ke dalam bentuk diagram use-case.</w:t>
       </w:r>
-    </w:p>
-    <w:p>
-      <w:pPr>
-        <w:rPr>
-          <w:rFonts w:cs="Times New Roman"/>
-          <w:color w:val="3B3838" w:themeColor="background2" w:themeShade="40"/>
-          <w:szCs w:val="24"/>
-        </w:rPr>
-      </w:pPr>
     </w:p>
     <w:p>
       <w:pPr>
@@ -15532,7 +16078,7 @@
     </w:p>
     <w:p>
       <w:pPr>
-        <w:ind w:firstLine="284"/>
+        <w:ind w:firstLine="720"/>
         <w:rPr>
           <w:rFonts w:cs="Times New Roman"/>
           <w:color w:val="3B3838" w:themeColor="background2" w:themeShade="40"/>
@@ -15555,6 +16101,7 @@
           <w:ilvl w:val="0"/>
           <w:numId w:val="2"/>
         </w:numPr>
+        <w:ind w:left="1134"/>
         <w:rPr>
           <w:rFonts w:cs="Times New Roman"/>
           <w:color w:val="3B3838" w:themeColor="background2" w:themeShade="40"/>
@@ -15577,6 +16124,7 @@
           <w:ilvl w:val="0"/>
           <w:numId w:val="2"/>
         </w:numPr>
+        <w:ind w:left="1134"/>
         <w:rPr>
           <w:rFonts w:cs="Times New Roman"/>
           <w:color w:val="3B3838" w:themeColor="background2" w:themeShade="40"/>
@@ -15599,18 +16147,20 @@
           <w:ilvl w:val="0"/>
           <w:numId w:val="2"/>
         </w:numPr>
-        <w:rPr>
-          <w:rFonts w:cs="Times New Roman"/>
-          <w:color w:val="3B3838" w:themeColor="background2" w:themeShade="40"/>
-          <w:szCs w:val="24"/>
-        </w:rPr>
-      </w:pPr>
-      <w:r>
-        <w:rPr>
-          <w:rFonts w:cs="Times New Roman"/>
-          <w:color w:val="3B3838" w:themeColor="background2" w:themeShade="40"/>
-          <w:szCs w:val="24"/>
-        </w:rPr>
+        <w:ind w:left="1134"/>
+        <w:rPr>
+          <w:rFonts w:cs="Times New Roman"/>
+          <w:color w:val="3B3838" w:themeColor="background2" w:themeShade="40"/>
+          <w:szCs w:val="24"/>
+        </w:rPr>
+      </w:pPr>
+      <w:r>
+        <w:rPr>
+          <w:rFonts w:cs="Times New Roman"/>
+          <w:color w:val="3B3838" w:themeColor="background2" w:themeShade="40"/>
+          <w:szCs w:val="24"/>
+        </w:rPr>
+        <w:lastRenderedPageBreak/>
         <w:t xml:space="preserve">Analisis dan Perancangan: Membangun model activity diagram dan </w:t>
       </w:r>
       <w:proofErr w:type="spellStart"/>
@@ -15639,6 +16189,7 @@
           <w:ilvl w:val="0"/>
           <w:numId w:val="2"/>
         </w:numPr>
+        <w:ind w:left="1134"/>
         <w:rPr>
           <w:rFonts w:cs="Times New Roman"/>
           <w:color w:val="3B3838" w:themeColor="background2" w:themeShade="40"/>
@@ -15663,16 +16214,6 @@
         </w:rPr>
         <w:t>: Membuat program berdasarkan diagram yang ditentukan sebelumnya.</w:t>
       </w:r>
-    </w:p>
-    <w:p>
-      <w:pPr>
-        <w:ind w:left="360"/>
-        <w:rPr>
-          <w:rFonts w:cs="Times New Roman"/>
-          <w:color w:val="3B3838" w:themeColor="background2" w:themeShade="40"/>
-          <w:szCs w:val="24"/>
-        </w:rPr>
-      </w:pPr>
     </w:p>
     <w:p>
       <w:pPr>
@@ -15698,7 +16239,7 @@
     </w:p>
     <w:p>
       <w:pPr>
-        <w:ind w:firstLine="284"/>
+        <w:ind w:firstLine="720"/>
         <w:rPr>
           <w:rFonts w:cs="Times New Roman"/>
           <w:color w:val="3B3838" w:themeColor="background2" w:themeShade="40"/>
@@ -15721,6 +16262,7 @@
           <w:ilvl w:val="0"/>
           <w:numId w:val="4"/>
         </w:numPr>
+        <w:ind w:left="1134"/>
         <w:rPr>
           <w:rFonts w:cs="Times New Roman"/>
           <w:color w:val="3B3838" w:themeColor="background2" w:themeShade="40"/>
@@ -15743,6 +16285,7 @@
           <w:ilvl w:val="0"/>
           <w:numId w:val="4"/>
         </w:numPr>
+        <w:ind w:left="1134"/>
         <w:rPr>
           <w:rFonts w:cs="Times New Roman"/>
           <w:color w:val="3B3838" w:themeColor="background2" w:themeShade="40"/>
@@ -15765,6 +16308,7 @@
           <w:ilvl w:val="0"/>
           <w:numId w:val="4"/>
         </w:numPr>
+        <w:ind w:left="1134"/>
         <w:rPr>
           <w:rFonts w:cs="Times New Roman"/>
           <w:color w:val="3B3838" w:themeColor="background2" w:themeShade="40"/>
@@ -15787,6 +16331,7 @@
           <w:ilvl w:val="0"/>
           <w:numId w:val="4"/>
         </w:numPr>
+        <w:ind w:left="1134"/>
         <w:rPr>
           <w:rFonts w:cs="Times New Roman"/>
           <w:color w:val="3B3838" w:themeColor="background2" w:themeShade="40"/>
@@ -15804,16 +16349,6 @@
     </w:p>
     <w:p>
       <w:pPr>
-        <w:ind w:left="360"/>
-        <w:rPr>
-          <w:rFonts w:cs="Times New Roman"/>
-          <w:color w:val="3B3838" w:themeColor="background2" w:themeShade="40"/>
-          <w:szCs w:val="24"/>
-        </w:rPr>
-      </w:pPr>
-    </w:p>
-    <w:p>
-      <w:pPr>
         <w:pStyle w:val="Judul3"/>
         <w:rPr>
           <w:color w:val="3B3838" w:themeColor="background2" w:themeShade="40"/>
@@ -15824,7 +16359,6 @@
         <w:rPr>
           <w:color w:val="3B3838" w:themeColor="background2" w:themeShade="40"/>
         </w:rPr>
-        <w:lastRenderedPageBreak/>
         <w:t>Fase Transi</w:t>
       </w:r>
       <w:r>
@@ -15837,7 +16371,7 @@
     </w:p>
     <w:p>
       <w:pPr>
-        <w:ind w:firstLine="284"/>
+        <w:ind w:firstLine="720"/>
         <w:rPr>
           <w:rFonts w:cs="Times New Roman"/>
           <w:color w:val="3B3838" w:themeColor="background2" w:themeShade="40"/>
@@ -15860,6 +16394,7 @@
           <w:ilvl w:val="0"/>
           <w:numId w:val="3"/>
         </w:numPr>
+        <w:ind w:left="1134"/>
         <w:rPr>
           <w:rFonts w:cs="Times New Roman"/>
           <w:color w:val="3B3838" w:themeColor="background2" w:themeShade="40"/>
@@ -15882,6 +16417,7 @@
           <w:ilvl w:val="0"/>
           <w:numId w:val="3"/>
         </w:numPr>
+        <w:ind w:left="1134"/>
         <w:rPr>
           <w:rFonts w:cs="Times New Roman"/>
           <w:color w:val="3B3838" w:themeColor="background2" w:themeShade="40"/>
@@ -15904,6 +16440,7 @@
           <w:ilvl w:val="0"/>
           <w:numId w:val="3"/>
         </w:numPr>
+        <w:ind w:left="1134"/>
         <w:rPr>
           <w:rFonts w:cs="Times New Roman"/>
           <w:color w:val="3B3838" w:themeColor="background2" w:themeShade="40"/>
@@ -15926,6 +16463,7 @@
           <w:ilvl w:val="0"/>
           <w:numId w:val="3"/>
         </w:numPr>
+        <w:ind w:left="1134"/>
         <w:rPr>
           <w:rFonts w:cs="Times New Roman"/>
           <w:color w:val="3B3838" w:themeColor="background2" w:themeShade="40"/>
@@ -15963,6 +16501,7 @@
         <w:rPr>
           <w:color w:val="3B3838" w:themeColor="background2" w:themeShade="40"/>
         </w:rPr>
+        <w:lastRenderedPageBreak/>
         <w:t>Manajemen Proyek Perangkat Lunak</w:t>
       </w:r>
       <w:bookmarkEnd w:id="51"/>
@@ -16133,7 +16672,26 @@
                 <w:sz w:val="18"/>
                 <w:szCs w:val="18"/>
               </w:rPr>
-              <w:t>Tahun 2021 bulan ke</w:t>
+              <w:t>Tahun 202</w:t>
+            </w:r>
+            <w:r>
+              <w:rPr>
+                <w:rFonts w:cs="Times New Roman"/>
+                <w:color w:val="3B3838" w:themeColor="background2" w:themeShade="40"/>
+                <w:sz w:val="18"/>
+                <w:szCs w:val="18"/>
+                <w:lang w:val="en-US"/>
+              </w:rPr>
+              <w:t>1</w:t>
+            </w:r>
+            <w:r>
+              <w:rPr>
+                <w:rFonts w:cs="Times New Roman"/>
+                <w:color w:val="3B3838" w:themeColor="background2" w:themeShade="40"/>
+                <w:sz w:val="18"/>
+                <w:szCs w:val="18"/>
+              </w:rPr>
+              <w:t xml:space="preserve"> bulan ke</w:t>
             </w:r>
             <w:r>
               <w:rPr>
@@ -17615,7 +18173,6 @@
                 <w:sz w:val="18"/>
                 <w:szCs w:val="18"/>
               </w:rPr>
-              <w:lastRenderedPageBreak/>
               <w:t>b</w:t>
             </w:r>
           </w:p>
@@ -19505,6 +20062,7 @@
                 <w:sz w:val="18"/>
                 <w:szCs w:val="18"/>
               </w:rPr>
+              <w:lastRenderedPageBreak/>
               <w:t>b</w:t>
             </w:r>
           </w:p>
@@ -20718,7 +21276,6 @@
         <w:rPr>
           <w:color w:val="3B3838" w:themeColor="background2" w:themeShade="40"/>
         </w:rPr>
-        <w:lastRenderedPageBreak/>
         <w:t>Kesimpulan</w:t>
       </w:r>
       <w:bookmarkEnd w:id="52"/>
@@ -20811,14 +21368,22 @@
           <w:docPart w:val="DefaultPlaceholder_-1854013440"/>
         </w:placeholder>
       </w:sdtPr>
+      <w:sdtEndPr>
+        <w:rPr>
+          <w:rFonts w:cstheme="minorBidi"/>
+          <w:b w:val="0"/>
+          <w:bCs w:val="0"/>
+          <w:color w:val="000000" w:themeColor="text1"/>
+          <w:szCs w:val="22"/>
+        </w:rPr>
+      </w:sdtEndPr>
       <w:sdtContent>
         <w:p>
           <w:pPr>
             <w:autoSpaceDE w:val="0"/>
             <w:autoSpaceDN w:val="0"/>
-            <w:spacing w:line="240" w:lineRule="auto"/>
             <w:ind w:hanging="480"/>
-            <w:divId w:val="165831216"/>
+            <w:divId w:val="1286735790"/>
             <w:rPr>
               <w:rFonts w:eastAsia="Times New Roman"/>
               <w:szCs w:val="24"/>
@@ -20993,9 +21558,8 @@
           <w:pPr>
             <w:autoSpaceDE w:val="0"/>
             <w:autoSpaceDN w:val="0"/>
-            <w:spacing w:line="240" w:lineRule="auto"/>
             <w:ind w:hanging="480"/>
-            <w:divId w:val="2000571049"/>
+            <w:divId w:val="623854419"/>
             <w:rPr>
               <w:rFonts w:eastAsia="Times New Roman"/>
             </w:rPr>
@@ -21235,9 +21799,8 @@
           <w:pPr>
             <w:autoSpaceDE w:val="0"/>
             <w:autoSpaceDN w:val="0"/>
-            <w:spacing w:line="240" w:lineRule="auto"/>
             <w:ind w:hanging="480"/>
-            <w:divId w:val="1583100002"/>
+            <w:divId w:val="1802111506"/>
             <w:rPr>
               <w:rFonts w:eastAsia="Times New Roman"/>
             </w:rPr>
@@ -21601,9 +22164,8 @@
           <w:pPr>
             <w:autoSpaceDE w:val="0"/>
             <w:autoSpaceDN w:val="0"/>
-            <w:spacing w:line="240" w:lineRule="auto"/>
             <w:ind w:hanging="480"/>
-            <w:divId w:val="927345331"/>
+            <w:divId w:val="1497768951"/>
             <w:rPr>
               <w:rFonts w:eastAsia="Times New Roman"/>
             </w:rPr>
@@ -21909,9 +22471,8 @@
           <w:pPr>
             <w:autoSpaceDE w:val="0"/>
             <w:autoSpaceDN w:val="0"/>
-            <w:spacing w:line="240" w:lineRule="auto"/>
             <w:ind w:hanging="480"/>
-            <w:divId w:val="1002319633"/>
+            <w:divId w:val="1614704428"/>
             <w:rPr>
               <w:rFonts w:eastAsia="Times New Roman"/>
             </w:rPr>
@@ -22029,9 +22590,8 @@
           <w:pPr>
             <w:autoSpaceDE w:val="0"/>
             <w:autoSpaceDN w:val="0"/>
-            <w:spacing w:line="240" w:lineRule="auto"/>
             <w:ind w:hanging="480"/>
-            <w:divId w:val="1177382740"/>
+            <w:divId w:val="600532252"/>
             <w:rPr>
               <w:rFonts w:eastAsia="Times New Roman"/>
             </w:rPr>
@@ -22219,9 +22779,8 @@
           <w:pPr>
             <w:autoSpaceDE w:val="0"/>
             <w:autoSpaceDN w:val="0"/>
-            <w:spacing w:line="240" w:lineRule="auto"/>
             <w:ind w:hanging="480"/>
-            <w:divId w:val="235364755"/>
+            <w:divId w:val="106700577"/>
             <w:rPr>
               <w:rFonts w:eastAsia="Times New Roman"/>
             </w:rPr>
@@ -22231,6 +22790,7 @@
             <w:rPr>
               <w:rFonts w:eastAsia="Times New Roman"/>
             </w:rPr>
+            <w:lastRenderedPageBreak/>
             <w:t>Fletcher</w:t>
           </w:r>
           <w:proofErr w:type="spellEnd"/>
@@ -22475,9 +23035,8 @@
           <w:pPr>
             <w:autoSpaceDE w:val="0"/>
             <w:autoSpaceDN w:val="0"/>
-            <w:spacing w:line="240" w:lineRule="auto"/>
             <w:ind w:hanging="480"/>
-            <w:divId w:val="2009139751"/>
+            <w:divId w:val="1291471777"/>
             <w:rPr>
               <w:rFonts w:eastAsia="Times New Roman"/>
             </w:rPr>
@@ -22607,9 +23166,8 @@
           <w:pPr>
             <w:autoSpaceDE w:val="0"/>
             <w:autoSpaceDN w:val="0"/>
-            <w:spacing w:line="240" w:lineRule="auto"/>
             <w:ind w:hanging="480"/>
-            <w:divId w:val="1912807820"/>
+            <w:divId w:val="120344025"/>
             <w:rPr>
               <w:rFonts w:eastAsia="Times New Roman"/>
             </w:rPr>
@@ -22813,9 +23371,8 @@
           <w:pPr>
             <w:autoSpaceDE w:val="0"/>
             <w:autoSpaceDN w:val="0"/>
-            <w:spacing w:line="240" w:lineRule="auto"/>
             <w:ind w:hanging="480"/>
-            <w:divId w:val="250164066"/>
+            <w:divId w:val="197158037"/>
             <w:rPr>
               <w:rFonts w:eastAsia="Times New Roman"/>
             </w:rPr>
@@ -23053,9 +23610,8 @@
           <w:pPr>
             <w:autoSpaceDE w:val="0"/>
             <w:autoSpaceDN w:val="0"/>
-            <w:spacing w:line="240" w:lineRule="auto"/>
             <w:ind w:hanging="480"/>
-            <w:divId w:val="1026447280"/>
+            <w:divId w:val="1493182997"/>
             <w:rPr>
               <w:rFonts w:eastAsia="Times New Roman"/>
             </w:rPr>
@@ -23233,214 +23789,39 @@
           <w:pPr>
             <w:autoSpaceDE w:val="0"/>
             <w:autoSpaceDN w:val="0"/>
-            <w:spacing w:line="240" w:lineRule="auto"/>
             <w:ind w:hanging="480"/>
-            <w:divId w:val="171381612"/>
+            <w:divId w:val="2010398738"/>
             <w:rPr>
               <w:rFonts w:eastAsia="Times New Roman"/>
             </w:rPr>
           </w:pPr>
-          <w:r>
-            <w:rPr>
-              <w:rFonts w:eastAsia="Times New Roman"/>
-            </w:rPr>
-            <w:t xml:space="preserve">Qayyum, A., </w:t>
-          </w:r>
           <w:proofErr w:type="spellStart"/>
           <w:r>
             <w:rPr>
               <w:rFonts w:eastAsia="Times New Roman"/>
             </w:rPr>
-            <w:t>Qadir</w:t>
+            <w:t>Metz</w:t>
           </w:r>
           <w:proofErr w:type="spellEnd"/>
           <w:r>
             <w:rPr>
               <w:rFonts w:eastAsia="Times New Roman"/>
             </w:rPr>
-            <w:t xml:space="preserve">, J., </w:t>
+            <w:t xml:space="preserve">, R. (2019, </w:t>
           </w:r>
           <w:proofErr w:type="spellStart"/>
           <w:r>
             <w:rPr>
               <w:rFonts w:eastAsia="Times New Roman"/>
             </w:rPr>
-            <w:t>Janjua</w:t>
+            <w:t>June</w:t>
           </w:r>
           <w:proofErr w:type="spellEnd"/>
           <w:r>
             <w:rPr>
               <w:rFonts w:eastAsia="Times New Roman"/>
             </w:rPr>
-            <w:t xml:space="preserve">, M. U., &amp; </w:t>
-          </w:r>
-          <w:proofErr w:type="spellStart"/>
-          <w:r>
-            <w:rPr>
-              <w:rFonts w:eastAsia="Times New Roman"/>
-            </w:rPr>
-            <w:t>Sher</w:t>
-          </w:r>
-          <w:proofErr w:type="spellEnd"/>
-          <w:r>
-            <w:rPr>
-              <w:rFonts w:eastAsia="Times New Roman"/>
-            </w:rPr>
-            <w:t xml:space="preserve">, F. (2019). </w:t>
-          </w:r>
-          <w:proofErr w:type="spellStart"/>
-          <w:r>
-            <w:rPr>
-              <w:rFonts w:eastAsia="Times New Roman"/>
-            </w:rPr>
-            <w:t>Using</w:t>
-          </w:r>
-          <w:proofErr w:type="spellEnd"/>
-          <w:r>
-            <w:rPr>
-              <w:rFonts w:eastAsia="Times New Roman"/>
-            </w:rPr>
-            <w:t xml:space="preserve"> </w:t>
-          </w:r>
-          <w:proofErr w:type="spellStart"/>
-          <w:r>
-            <w:rPr>
-              <w:rFonts w:eastAsia="Times New Roman"/>
-            </w:rPr>
-            <w:t>Blockchain</w:t>
-          </w:r>
-          <w:proofErr w:type="spellEnd"/>
-          <w:r>
-            <w:rPr>
-              <w:rFonts w:eastAsia="Times New Roman"/>
-            </w:rPr>
-            <w:t xml:space="preserve"> </w:t>
-          </w:r>
-          <w:proofErr w:type="spellStart"/>
-          <w:r>
-            <w:rPr>
-              <w:rFonts w:eastAsia="Times New Roman"/>
-            </w:rPr>
-            <w:t>to</w:t>
-          </w:r>
-          <w:proofErr w:type="spellEnd"/>
-          <w:r>
-            <w:rPr>
-              <w:rFonts w:eastAsia="Times New Roman"/>
-            </w:rPr>
-            <w:t xml:space="preserve"> Rein in </w:t>
-          </w:r>
-          <w:proofErr w:type="spellStart"/>
-          <w:r>
-            <w:rPr>
-              <w:rFonts w:eastAsia="Times New Roman"/>
-            </w:rPr>
-            <w:t>the</w:t>
-          </w:r>
-          <w:proofErr w:type="spellEnd"/>
-          <w:r>
-            <w:rPr>
-              <w:rFonts w:eastAsia="Times New Roman"/>
-            </w:rPr>
-            <w:t xml:space="preserve"> New </w:t>
-          </w:r>
-          <w:proofErr w:type="spellStart"/>
-          <w:r>
-            <w:rPr>
-              <w:rFonts w:eastAsia="Times New Roman"/>
-            </w:rPr>
-            <w:t>Post-Truth</w:t>
-          </w:r>
-          <w:proofErr w:type="spellEnd"/>
-          <w:r>
-            <w:rPr>
-              <w:rFonts w:eastAsia="Times New Roman"/>
-            </w:rPr>
-            <w:t xml:space="preserve"> World </w:t>
-          </w:r>
-          <w:proofErr w:type="spellStart"/>
-          <w:r>
-            <w:rPr>
-              <w:rFonts w:eastAsia="Times New Roman"/>
-            </w:rPr>
-            <w:t>and</w:t>
-          </w:r>
-          <w:proofErr w:type="spellEnd"/>
-          <w:r>
-            <w:rPr>
-              <w:rFonts w:eastAsia="Times New Roman"/>
-            </w:rPr>
-            <w:t xml:space="preserve"> </w:t>
-          </w:r>
-          <w:proofErr w:type="spellStart"/>
-          <w:r>
-            <w:rPr>
-              <w:rFonts w:eastAsia="Times New Roman"/>
-            </w:rPr>
-            <w:t>Check</w:t>
-          </w:r>
-          <w:proofErr w:type="spellEnd"/>
-          <w:r>
-            <w:rPr>
-              <w:rFonts w:eastAsia="Times New Roman"/>
-            </w:rPr>
-            <w:t xml:space="preserve"> </w:t>
-          </w:r>
-          <w:proofErr w:type="spellStart"/>
-          <w:r>
-            <w:rPr>
-              <w:rFonts w:eastAsia="Times New Roman"/>
-            </w:rPr>
-            <w:t>the</w:t>
-          </w:r>
-          <w:proofErr w:type="spellEnd"/>
-          <w:r>
-            <w:rPr>
-              <w:rFonts w:eastAsia="Times New Roman"/>
-            </w:rPr>
-            <w:t xml:space="preserve"> </w:t>
-          </w:r>
-          <w:proofErr w:type="spellStart"/>
-          <w:r>
-            <w:rPr>
-              <w:rFonts w:eastAsia="Times New Roman"/>
-            </w:rPr>
-            <w:t>Spread</w:t>
-          </w:r>
-          <w:proofErr w:type="spellEnd"/>
-          <w:r>
-            <w:rPr>
-              <w:rFonts w:eastAsia="Times New Roman"/>
-            </w:rPr>
-            <w:t xml:space="preserve"> </w:t>
-          </w:r>
-          <w:proofErr w:type="spellStart"/>
-          <w:r>
-            <w:rPr>
-              <w:rFonts w:eastAsia="Times New Roman"/>
-            </w:rPr>
-            <w:t>of</w:t>
-          </w:r>
-          <w:proofErr w:type="spellEnd"/>
-          <w:r>
-            <w:rPr>
-              <w:rFonts w:eastAsia="Times New Roman"/>
-            </w:rPr>
-            <w:t xml:space="preserve"> </w:t>
-          </w:r>
-          <w:proofErr w:type="spellStart"/>
-          <w:r>
-            <w:rPr>
-              <w:rFonts w:eastAsia="Times New Roman"/>
-            </w:rPr>
-            <w:t>Fake</w:t>
-          </w:r>
-          <w:proofErr w:type="spellEnd"/>
-          <w:r>
-            <w:rPr>
-              <w:rFonts w:eastAsia="Times New Roman"/>
-            </w:rPr>
-            <w:t xml:space="preserve"> News. </w:t>
+            <w:t xml:space="preserve"> 12). </w:t>
           </w:r>
           <w:r>
             <w:rPr>
@@ -23448,36 +23829,193 @@
               <w:i/>
               <w:iCs/>
             </w:rPr>
-            <w:t>IT Professional</w:t>
-          </w:r>
-          <w:r>
-            <w:rPr>
-              <w:rFonts w:eastAsia="Times New Roman"/>
-            </w:rPr>
-            <w:t xml:space="preserve">, </w:t>
-          </w:r>
+            <w:t xml:space="preserve">The </w:t>
+          </w:r>
+          <w:proofErr w:type="spellStart"/>
           <w:r>
             <w:rPr>
               <w:rFonts w:eastAsia="Times New Roman"/>
               <w:i/>
               <w:iCs/>
             </w:rPr>
-            <w:t>21</w:t>
-          </w:r>
-          <w:r>
-            <w:rPr>
-              <w:rFonts w:eastAsia="Times New Roman"/>
-            </w:rPr>
-            <w:t>(4), 16–24. https://doi.org/10.1109/MITP.2019.2910503</w:t>
+            <w:t>fight</w:t>
+          </w:r>
+          <w:proofErr w:type="spellEnd"/>
+          <w:r>
+            <w:rPr>
+              <w:rFonts w:eastAsia="Times New Roman"/>
+              <w:i/>
+              <w:iCs/>
+            </w:rPr>
+            <w:t xml:space="preserve"> </w:t>
+          </w:r>
+          <w:proofErr w:type="spellStart"/>
+          <w:r>
+            <w:rPr>
+              <w:rFonts w:eastAsia="Times New Roman"/>
+              <w:i/>
+              <w:iCs/>
+            </w:rPr>
+            <w:t>to</w:t>
+          </w:r>
+          <w:proofErr w:type="spellEnd"/>
+          <w:r>
+            <w:rPr>
+              <w:rFonts w:eastAsia="Times New Roman"/>
+              <w:i/>
+              <w:iCs/>
+            </w:rPr>
+            <w:t xml:space="preserve"> </w:t>
+          </w:r>
+          <w:proofErr w:type="spellStart"/>
+          <w:r>
+            <w:rPr>
+              <w:rFonts w:eastAsia="Times New Roman"/>
+              <w:i/>
+              <w:iCs/>
+            </w:rPr>
+            <w:t>stay</w:t>
+          </w:r>
+          <w:proofErr w:type="spellEnd"/>
+          <w:r>
+            <w:rPr>
+              <w:rFonts w:eastAsia="Times New Roman"/>
+              <w:i/>
+              <w:iCs/>
+            </w:rPr>
+            <w:t xml:space="preserve"> </w:t>
+          </w:r>
+          <w:proofErr w:type="spellStart"/>
+          <w:r>
+            <w:rPr>
+              <w:rFonts w:eastAsia="Times New Roman"/>
+              <w:i/>
+              <w:iCs/>
+            </w:rPr>
+            <w:t>ahead</w:t>
+          </w:r>
+          <w:proofErr w:type="spellEnd"/>
+          <w:r>
+            <w:rPr>
+              <w:rFonts w:eastAsia="Times New Roman"/>
+              <w:i/>
+              <w:iCs/>
+            </w:rPr>
+            <w:t xml:space="preserve"> </w:t>
+          </w:r>
+          <w:proofErr w:type="spellStart"/>
+          <w:r>
+            <w:rPr>
+              <w:rFonts w:eastAsia="Times New Roman"/>
+              <w:i/>
+              <w:iCs/>
+            </w:rPr>
+            <w:t>of</w:t>
+          </w:r>
+          <w:proofErr w:type="spellEnd"/>
+          <w:r>
+            <w:rPr>
+              <w:rFonts w:eastAsia="Times New Roman"/>
+              <w:i/>
+              <w:iCs/>
+            </w:rPr>
+            <w:t xml:space="preserve"> </w:t>
+          </w:r>
+          <w:proofErr w:type="spellStart"/>
+          <w:r>
+            <w:rPr>
+              <w:rFonts w:eastAsia="Times New Roman"/>
+              <w:i/>
+              <w:iCs/>
+            </w:rPr>
+            <w:t>deepfake</w:t>
+          </w:r>
+          <w:proofErr w:type="spellEnd"/>
+          <w:r>
+            <w:rPr>
+              <w:rFonts w:eastAsia="Times New Roman"/>
+              <w:i/>
+              <w:iCs/>
+            </w:rPr>
+            <w:t xml:space="preserve"> </w:t>
+          </w:r>
+          <w:proofErr w:type="spellStart"/>
+          <w:r>
+            <w:rPr>
+              <w:rFonts w:eastAsia="Times New Roman"/>
+              <w:i/>
+              <w:iCs/>
+            </w:rPr>
+            <w:t>videos</w:t>
+          </w:r>
+          <w:proofErr w:type="spellEnd"/>
+          <w:r>
+            <w:rPr>
+              <w:rFonts w:eastAsia="Times New Roman"/>
+              <w:i/>
+              <w:iCs/>
+            </w:rPr>
+            <w:t xml:space="preserve"> </w:t>
+          </w:r>
+          <w:proofErr w:type="spellStart"/>
+          <w:r>
+            <w:rPr>
+              <w:rFonts w:eastAsia="Times New Roman"/>
+              <w:i/>
+              <w:iCs/>
+            </w:rPr>
+            <w:t>before</w:t>
+          </w:r>
+          <w:proofErr w:type="spellEnd"/>
+          <w:r>
+            <w:rPr>
+              <w:rFonts w:eastAsia="Times New Roman"/>
+              <w:i/>
+              <w:iCs/>
+            </w:rPr>
+            <w:t xml:space="preserve"> </w:t>
+          </w:r>
+          <w:proofErr w:type="spellStart"/>
+          <w:r>
+            <w:rPr>
+              <w:rFonts w:eastAsia="Times New Roman"/>
+              <w:i/>
+              <w:iCs/>
+            </w:rPr>
+            <w:t>the</w:t>
+          </w:r>
+          <w:proofErr w:type="spellEnd"/>
+          <w:r>
+            <w:rPr>
+              <w:rFonts w:eastAsia="Times New Roman"/>
+              <w:i/>
+              <w:iCs/>
+            </w:rPr>
+            <w:t xml:space="preserve"> 2020 US </w:t>
+          </w:r>
+          <w:proofErr w:type="spellStart"/>
+          <w:r>
+            <w:rPr>
+              <w:rFonts w:eastAsia="Times New Roman"/>
+              <w:i/>
+              <w:iCs/>
+            </w:rPr>
+            <w:t>election</w:t>
+          </w:r>
+          <w:proofErr w:type="spellEnd"/>
+          <w:r>
+            <w:rPr>
+              <w:rFonts w:eastAsia="Times New Roman"/>
+            </w:rPr>
+            <w:t>. CNN BUSINESS. https://edition.cnn.com/2019/06/12/tech/deepfake-2020-detection/index.html</w:t>
           </w:r>
         </w:p>
         <w:p>
           <w:pPr>
             <w:autoSpaceDE w:val="0"/>
             <w:autoSpaceDN w:val="0"/>
-            <w:spacing w:line="240" w:lineRule="auto"/>
             <w:ind w:hanging="480"/>
-            <w:divId w:val="611517876"/>
+            <w:divId w:val="2142460252"/>
             <w:rPr>
               <w:rFonts w:eastAsia="Times New Roman"/>
             </w:rPr>
@@ -23487,56 +24025,69 @@
             <w:rPr>
               <w:rFonts w:eastAsia="Times New Roman"/>
             </w:rPr>
-            <w:lastRenderedPageBreak/>
-            <w:t>Ruiz</w:t>
+            <w:t>Metz</w:t>
           </w:r>
           <w:proofErr w:type="spellEnd"/>
           <w:r>
             <w:rPr>
               <w:rFonts w:eastAsia="Times New Roman"/>
             </w:rPr>
-            <w:t xml:space="preserve">, N., </w:t>
+            <w:t xml:space="preserve">, R., &amp; </w:t>
           </w:r>
           <w:proofErr w:type="spellStart"/>
           <w:r>
             <w:rPr>
               <w:rFonts w:eastAsia="Times New Roman"/>
             </w:rPr>
-            <w:t>Bargal</w:t>
+            <w:t>O’Sullivan</w:t>
           </w:r>
           <w:proofErr w:type="spellEnd"/>
           <w:r>
             <w:rPr>
               <w:rFonts w:eastAsia="Times New Roman"/>
             </w:rPr>
-            <w:t xml:space="preserve">, S. A., &amp; </w:t>
+            <w:t xml:space="preserve">, D. (2019). A </w:t>
           </w:r>
           <w:proofErr w:type="spellStart"/>
           <w:r>
             <w:rPr>
               <w:rFonts w:eastAsia="Times New Roman"/>
             </w:rPr>
-            <w:t>Sclaroff</w:t>
+            <w:t>deepfake</w:t>
           </w:r>
           <w:proofErr w:type="spellEnd"/>
           <w:r>
             <w:rPr>
               <w:rFonts w:eastAsia="Times New Roman"/>
             </w:rPr>
-            <w:t xml:space="preserve">, S. (2020). </w:t>
+            <w:t xml:space="preserve"> video </w:t>
           </w:r>
           <w:proofErr w:type="spellStart"/>
           <w:r>
             <w:rPr>
               <w:rFonts w:eastAsia="Times New Roman"/>
             </w:rPr>
-            <w:t>Disrupting</w:t>
+            <w:t>of</w:t>
           </w:r>
           <w:proofErr w:type="spellEnd"/>
           <w:r>
             <w:rPr>
               <w:rFonts w:eastAsia="Times New Roman"/>
             </w:rPr>
+            <w:t xml:space="preserve"> Mark </w:t>
+          </w:r>
+          <w:proofErr w:type="spellStart"/>
+          <w:r>
+            <w:rPr>
+              <w:rFonts w:eastAsia="Times New Roman"/>
+            </w:rPr>
+            <w:t>Zuckerberg</w:t>
+          </w:r>
+          <w:proofErr w:type="spellEnd"/>
+          <w:r>
+            <w:rPr>
+              <w:rFonts w:eastAsia="Times New Roman"/>
+            </w:rPr>
             <w:t xml:space="preserve"> </w:t>
           </w:r>
           <w:proofErr w:type="spellStart"/>
@@ -23544,21 +24095,21 @@
             <w:rPr>
               <w:rFonts w:eastAsia="Times New Roman"/>
             </w:rPr>
-            <w:t>Deepfakes</w:t>
+            <w:t>presents</w:t>
           </w:r>
           <w:proofErr w:type="spellEnd"/>
           <w:r>
             <w:rPr>
               <w:rFonts w:eastAsia="Times New Roman"/>
             </w:rPr>
-            <w:t xml:space="preserve">: </w:t>
+            <w:t xml:space="preserve"> a </w:t>
           </w:r>
           <w:proofErr w:type="spellStart"/>
           <w:r>
             <w:rPr>
               <w:rFonts w:eastAsia="Times New Roman"/>
             </w:rPr>
-            <w:t>Adversarial</w:t>
+            <w:t>new</w:t>
           </w:r>
           <w:proofErr w:type="spellEnd"/>
           <w:r>
@@ -23572,7 +24123,7 @@
             <w:rPr>
               <w:rFonts w:eastAsia="Times New Roman"/>
             </w:rPr>
-            <w:t>Attacks</w:t>
+            <w:t>challenge</w:t>
           </w:r>
           <w:proofErr w:type="spellEnd"/>
           <w:r>
@@ -23586,339 +24137,36 @@
             <w:rPr>
               <w:rFonts w:eastAsia="Times New Roman"/>
             </w:rPr>
-            <w:t>Against</w:t>
+            <w:t>for</w:t>
           </w:r>
           <w:proofErr w:type="spellEnd"/>
           <w:r>
             <w:rPr>
               <w:rFonts w:eastAsia="Times New Roman"/>
             </w:rPr>
-            <w:t xml:space="preserve"> </w:t>
-          </w:r>
-          <w:proofErr w:type="spellStart"/>
-          <w:r>
-            <w:rPr>
-              <w:rFonts w:eastAsia="Times New Roman"/>
-            </w:rPr>
-            <w:t>Conditional</w:t>
-          </w:r>
-          <w:proofErr w:type="spellEnd"/>
-          <w:r>
-            <w:rPr>
-              <w:rFonts w:eastAsia="Times New Roman"/>
-            </w:rPr>
-            <w:t xml:space="preserve"> </w:t>
-          </w:r>
-          <w:proofErr w:type="spellStart"/>
-          <w:r>
-            <w:rPr>
-              <w:rFonts w:eastAsia="Times New Roman"/>
-            </w:rPr>
-            <w:t>Image</w:t>
-          </w:r>
-          <w:proofErr w:type="spellEnd"/>
-          <w:r>
-            <w:rPr>
-              <w:rFonts w:eastAsia="Times New Roman"/>
-            </w:rPr>
-            <w:t xml:space="preserve"> </w:t>
-          </w:r>
-          <w:proofErr w:type="spellStart"/>
-          <w:r>
-            <w:rPr>
-              <w:rFonts w:eastAsia="Times New Roman"/>
-            </w:rPr>
-            <w:t>Translation</w:t>
-          </w:r>
-          <w:proofErr w:type="spellEnd"/>
-          <w:r>
-            <w:rPr>
-              <w:rFonts w:eastAsia="Times New Roman"/>
-            </w:rPr>
-            <w:t xml:space="preserve"> </w:t>
-          </w:r>
-          <w:proofErr w:type="spellStart"/>
-          <w:r>
-            <w:rPr>
-              <w:rFonts w:eastAsia="Times New Roman"/>
-            </w:rPr>
-            <w:t>Networks</w:t>
-          </w:r>
-          <w:proofErr w:type="spellEnd"/>
-          <w:r>
-            <w:rPr>
-              <w:rFonts w:eastAsia="Times New Roman"/>
-            </w:rPr>
-            <w:t xml:space="preserve"> </w:t>
-          </w:r>
-          <w:proofErr w:type="spellStart"/>
-          <w:r>
-            <w:rPr>
-              <w:rFonts w:eastAsia="Times New Roman"/>
-            </w:rPr>
-            <w:t>and</w:t>
-          </w:r>
-          <w:proofErr w:type="spellEnd"/>
-          <w:r>
-            <w:rPr>
-              <w:rFonts w:eastAsia="Times New Roman"/>
-            </w:rPr>
-            <w:t xml:space="preserve"> </w:t>
-          </w:r>
-          <w:proofErr w:type="spellStart"/>
-          <w:r>
-            <w:rPr>
-              <w:rFonts w:eastAsia="Times New Roman"/>
-            </w:rPr>
-            <w:t>Facial</w:t>
-          </w:r>
-          <w:proofErr w:type="spellEnd"/>
-          <w:r>
-            <w:rPr>
-              <w:rFonts w:eastAsia="Times New Roman"/>
-            </w:rPr>
-            <w:t xml:space="preserve"> </w:t>
-          </w:r>
-          <w:proofErr w:type="spellStart"/>
-          <w:r>
-            <w:rPr>
-              <w:rFonts w:eastAsia="Times New Roman"/>
-            </w:rPr>
-            <w:t>Manipulation</w:t>
-          </w:r>
-          <w:proofErr w:type="spellEnd"/>
-          <w:r>
-            <w:rPr>
-              <w:rFonts w:eastAsia="Times New Roman"/>
-            </w:rPr>
-            <w:t xml:space="preserve"> Systems. </w:t>
-          </w:r>
-          <w:proofErr w:type="spellStart"/>
+            <w:t xml:space="preserve"> Facebook. </w:t>
+          </w:r>
           <w:r>
             <w:rPr>
               <w:rFonts w:eastAsia="Times New Roman"/>
               <w:i/>
               <w:iCs/>
             </w:rPr>
-            <w:t>Lecture</w:t>
-          </w:r>
-          <w:proofErr w:type="spellEnd"/>
-          <w:r>
-            <w:rPr>
-              <w:rFonts w:eastAsia="Times New Roman"/>
-              <w:i/>
-              <w:iCs/>
-            </w:rPr>
-            <w:t xml:space="preserve"> Notes in </w:t>
-          </w:r>
-          <w:proofErr w:type="spellStart"/>
-          <w:r>
-            <w:rPr>
-              <w:rFonts w:eastAsia="Times New Roman"/>
-              <w:i/>
-              <w:iCs/>
-            </w:rPr>
-            <w:t>Computer</w:t>
-          </w:r>
-          <w:proofErr w:type="spellEnd"/>
-          <w:r>
-            <w:rPr>
-              <w:rFonts w:eastAsia="Times New Roman"/>
-              <w:i/>
-              <w:iCs/>
-            </w:rPr>
-            <w:t xml:space="preserve"> </w:t>
-          </w:r>
-          <w:proofErr w:type="spellStart"/>
-          <w:r>
-            <w:rPr>
-              <w:rFonts w:eastAsia="Times New Roman"/>
-              <w:i/>
-              <w:iCs/>
-            </w:rPr>
-            <w:t>Science</w:t>
-          </w:r>
-          <w:proofErr w:type="spellEnd"/>
-          <w:r>
-            <w:rPr>
-              <w:rFonts w:eastAsia="Times New Roman"/>
-              <w:i/>
-              <w:iCs/>
-            </w:rPr>
-            <w:t xml:space="preserve"> (</w:t>
-          </w:r>
-          <w:proofErr w:type="spellStart"/>
-          <w:r>
-            <w:rPr>
-              <w:rFonts w:eastAsia="Times New Roman"/>
-              <w:i/>
-              <w:iCs/>
-            </w:rPr>
-            <w:t>Including</w:t>
-          </w:r>
-          <w:proofErr w:type="spellEnd"/>
-          <w:r>
-            <w:rPr>
-              <w:rFonts w:eastAsia="Times New Roman"/>
-              <w:i/>
-              <w:iCs/>
-            </w:rPr>
-            <w:t xml:space="preserve"> </w:t>
-          </w:r>
-          <w:proofErr w:type="spellStart"/>
-          <w:r>
-            <w:rPr>
-              <w:rFonts w:eastAsia="Times New Roman"/>
-              <w:i/>
-              <w:iCs/>
-            </w:rPr>
-            <w:t>Subseries</w:t>
-          </w:r>
-          <w:proofErr w:type="spellEnd"/>
-          <w:r>
-            <w:rPr>
-              <w:rFonts w:eastAsia="Times New Roman"/>
-              <w:i/>
-              <w:iCs/>
-            </w:rPr>
-            <w:t xml:space="preserve"> </w:t>
-          </w:r>
-          <w:proofErr w:type="spellStart"/>
-          <w:r>
-            <w:rPr>
-              <w:rFonts w:eastAsia="Times New Roman"/>
-              <w:i/>
-              <w:iCs/>
-            </w:rPr>
-            <w:t>Lecture</w:t>
-          </w:r>
-          <w:proofErr w:type="spellEnd"/>
-          <w:r>
-            <w:rPr>
-              <w:rFonts w:eastAsia="Times New Roman"/>
-              <w:i/>
-              <w:iCs/>
-            </w:rPr>
-            <w:t xml:space="preserve"> Notes in </w:t>
-          </w:r>
-          <w:proofErr w:type="spellStart"/>
-          <w:r>
-            <w:rPr>
-              <w:rFonts w:eastAsia="Times New Roman"/>
-              <w:i/>
-              <w:iCs/>
-            </w:rPr>
-            <w:t>Artificial</w:t>
-          </w:r>
-          <w:proofErr w:type="spellEnd"/>
-          <w:r>
-            <w:rPr>
-              <w:rFonts w:eastAsia="Times New Roman"/>
-              <w:i/>
-              <w:iCs/>
-            </w:rPr>
-            <w:t xml:space="preserve"> </w:t>
-          </w:r>
-          <w:proofErr w:type="spellStart"/>
-          <w:r>
-            <w:rPr>
-              <w:rFonts w:eastAsia="Times New Roman"/>
-              <w:i/>
-              <w:iCs/>
-            </w:rPr>
-            <w:t>Intelligence</w:t>
-          </w:r>
-          <w:proofErr w:type="spellEnd"/>
-          <w:r>
-            <w:rPr>
-              <w:rFonts w:eastAsia="Times New Roman"/>
-              <w:i/>
-              <w:iCs/>
-            </w:rPr>
-            <w:t xml:space="preserve"> </w:t>
-          </w:r>
-          <w:proofErr w:type="spellStart"/>
-          <w:r>
-            <w:rPr>
-              <w:rFonts w:eastAsia="Times New Roman"/>
-              <w:i/>
-              <w:iCs/>
-            </w:rPr>
-            <w:t>and</w:t>
-          </w:r>
-          <w:proofErr w:type="spellEnd"/>
-          <w:r>
-            <w:rPr>
-              <w:rFonts w:eastAsia="Times New Roman"/>
-              <w:i/>
-              <w:iCs/>
-            </w:rPr>
-            <w:t xml:space="preserve"> </w:t>
-          </w:r>
-          <w:proofErr w:type="spellStart"/>
-          <w:r>
-            <w:rPr>
-              <w:rFonts w:eastAsia="Times New Roman"/>
-              <w:i/>
-              <w:iCs/>
-            </w:rPr>
-            <w:t>Lecture</w:t>
-          </w:r>
-          <w:proofErr w:type="spellEnd"/>
-          <w:r>
-            <w:rPr>
-              <w:rFonts w:eastAsia="Times New Roman"/>
-              <w:i/>
-              <w:iCs/>
-            </w:rPr>
-            <w:t xml:space="preserve"> Notes in </w:t>
-          </w:r>
-          <w:proofErr w:type="spellStart"/>
-          <w:r>
-            <w:rPr>
-              <w:rFonts w:eastAsia="Times New Roman"/>
-              <w:i/>
-              <w:iCs/>
-            </w:rPr>
-            <w:t>Bioinformatics</w:t>
-          </w:r>
-          <w:proofErr w:type="spellEnd"/>
-          <w:r>
-            <w:rPr>
-              <w:rFonts w:eastAsia="Times New Roman"/>
-              <w:i/>
-              <w:iCs/>
-            </w:rPr>
-            <w:t>)</w:t>
-          </w:r>
-          <w:r>
-            <w:rPr>
-              <w:rFonts w:eastAsia="Times New Roman"/>
-            </w:rPr>
-            <w:t xml:space="preserve">, </w:t>
-          </w:r>
-          <w:r>
-            <w:rPr>
-              <w:rFonts w:eastAsia="Times New Roman"/>
-              <w:i/>
-              <w:iCs/>
-            </w:rPr>
-            <w:t>12538 LNCS</w:t>
-          </w:r>
-          <w:r>
-            <w:rPr>
-              <w:rFonts w:eastAsia="Times New Roman"/>
-            </w:rPr>
-            <w:t>, 236–251. https://doi.org/10.1007/978-3-030-66823-5_14</w:t>
+            <w:t>CNN BUSINESS</w:t>
+          </w:r>
+          <w:r>
+            <w:rPr>
+              <w:rFonts w:eastAsia="Times New Roman"/>
+            </w:rPr>
+            <w:t>. https://edition.cnn.com/2019/06/11/tech/zuckerberg-deepfake/index.html</w:t>
           </w:r>
         </w:p>
         <w:p>
           <w:pPr>
             <w:autoSpaceDE w:val="0"/>
             <w:autoSpaceDN w:val="0"/>
-            <w:spacing w:line="240" w:lineRule="auto"/>
             <w:ind w:hanging="480"/>
-            <w:divId w:val="1556626018"/>
+            <w:divId w:val="1286081707"/>
             <w:rPr>
               <w:rFonts w:eastAsia="Times New Roman"/>
             </w:rPr>
@@ -23927,48 +24175,63 @@
             <w:rPr>
               <w:rFonts w:eastAsia="Times New Roman"/>
             </w:rPr>
-            <w:t xml:space="preserve">Sun, P., Li, Y., </w:t>
+            <w:lastRenderedPageBreak/>
+            <w:t xml:space="preserve">Qayyum, A., </w:t>
           </w:r>
           <w:proofErr w:type="spellStart"/>
           <w:r>
             <w:rPr>
               <w:rFonts w:eastAsia="Times New Roman"/>
             </w:rPr>
-            <w:t>Qi</w:t>
+            <w:t>Qadir</w:t>
           </w:r>
           <w:proofErr w:type="spellEnd"/>
           <w:r>
             <w:rPr>
               <w:rFonts w:eastAsia="Times New Roman"/>
             </w:rPr>
-            <w:t xml:space="preserve">, H., &amp; </w:t>
+            <w:t xml:space="preserve">, J., </w:t>
           </w:r>
           <w:proofErr w:type="spellStart"/>
           <w:r>
             <w:rPr>
               <w:rFonts w:eastAsia="Times New Roman"/>
             </w:rPr>
-            <w:t>Lyu</w:t>
+            <w:t>Janjua</w:t>
           </w:r>
           <w:proofErr w:type="spellEnd"/>
           <w:r>
             <w:rPr>
               <w:rFonts w:eastAsia="Times New Roman"/>
             </w:rPr>
-            <w:t xml:space="preserve">, S. (2020). </w:t>
+            <w:t xml:space="preserve">, M. U., &amp; </w:t>
           </w:r>
           <w:proofErr w:type="spellStart"/>
           <w:r>
             <w:rPr>
               <w:rFonts w:eastAsia="Times New Roman"/>
             </w:rPr>
-            <w:t>Landmark</w:t>
+            <w:t>Sher</w:t>
           </w:r>
           <w:proofErr w:type="spellEnd"/>
           <w:r>
             <w:rPr>
               <w:rFonts w:eastAsia="Times New Roman"/>
             </w:rPr>
+            <w:t xml:space="preserve">, F. (2019). </w:t>
+          </w:r>
+          <w:proofErr w:type="spellStart"/>
+          <w:r>
+            <w:rPr>
+              <w:rFonts w:eastAsia="Times New Roman"/>
+            </w:rPr>
+            <w:t>Using</w:t>
+          </w:r>
+          <w:proofErr w:type="spellEnd"/>
+          <w:r>
+            <w:rPr>
+              <w:rFonts w:eastAsia="Times New Roman"/>
+            </w:rPr>
             <w:t xml:space="preserve"> </w:t>
           </w:r>
           <w:proofErr w:type="spellStart"/>
@@ -23976,27 +24239,69 @@
             <w:rPr>
               <w:rFonts w:eastAsia="Times New Roman"/>
             </w:rPr>
-            <w:t>Breaker</w:t>
+            <w:t>Blockchain</w:t>
           </w:r>
           <w:proofErr w:type="spellEnd"/>
           <w:r>
             <w:rPr>
               <w:rFonts w:eastAsia="Times New Roman"/>
             </w:rPr>
-            <w:t xml:space="preserve">: </w:t>
+            <w:t xml:space="preserve"> </w:t>
           </w:r>
           <w:proofErr w:type="spellStart"/>
           <w:r>
             <w:rPr>
               <w:rFonts w:eastAsia="Times New Roman"/>
             </w:rPr>
-            <w:t>Obstructing</w:t>
+            <w:t>to</w:t>
           </w:r>
           <w:proofErr w:type="spellEnd"/>
           <w:r>
             <w:rPr>
               <w:rFonts w:eastAsia="Times New Roman"/>
             </w:rPr>
+            <w:t xml:space="preserve"> Rein in </w:t>
+          </w:r>
+          <w:proofErr w:type="spellStart"/>
+          <w:r>
+            <w:rPr>
+              <w:rFonts w:eastAsia="Times New Roman"/>
+            </w:rPr>
+            <w:t>the</w:t>
+          </w:r>
+          <w:proofErr w:type="spellEnd"/>
+          <w:r>
+            <w:rPr>
+              <w:rFonts w:eastAsia="Times New Roman"/>
+            </w:rPr>
+            <w:t xml:space="preserve"> New </w:t>
+          </w:r>
+          <w:proofErr w:type="spellStart"/>
+          <w:r>
+            <w:rPr>
+              <w:rFonts w:eastAsia="Times New Roman"/>
+            </w:rPr>
+            <w:t>Post-Truth</w:t>
+          </w:r>
+          <w:proofErr w:type="spellEnd"/>
+          <w:r>
+            <w:rPr>
+              <w:rFonts w:eastAsia="Times New Roman"/>
+            </w:rPr>
+            <w:t xml:space="preserve"> World </w:t>
+          </w:r>
+          <w:proofErr w:type="spellStart"/>
+          <w:r>
+            <w:rPr>
+              <w:rFonts w:eastAsia="Times New Roman"/>
+            </w:rPr>
+            <w:t>and</w:t>
+          </w:r>
+          <w:proofErr w:type="spellEnd"/>
+          <w:r>
+            <w:rPr>
+              <w:rFonts w:eastAsia="Times New Roman"/>
+            </w:rPr>
             <w:t xml:space="preserve"> </w:t>
           </w:r>
           <w:proofErr w:type="spellStart"/>
@@ -24004,7 +24309,7 @@
             <w:rPr>
               <w:rFonts w:eastAsia="Times New Roman"/>
             </w:rPr>
-            <w:t>DeepFake</w:t>
+            <w:t>Check</w:t>
           </w:r>
           <w:proofErr w:type="spellEnd"/>
           <w:r>
@@ -24018,7 +24323,7 @@
             <w:rPr>
               <w:rFonts w:eastAsia="Times New Roman"/>
             </w:rPr>
-            <w:t>by</w:t>
+            <w:t>the</w:t>
           </w:r>
           <w:proofErr w:type="spellEnd"/>
           <w:r>
@@ -24032,7 +24337,7 @@
             <w:rPr>
               <w:rFonts w:eastAsia="Times New Roman"/>
             </w:rPr>
-            <w:t>Disturbing</w:t>
+            <w:t>Spread</w:t>
           </w:r>
           <w:proofErr w:type="spellEnd"/>
           <w:r>
@@ -24046,7 +24351,7 @@
             <w:rPr>
               <w:rFonts w:eastAsia="Times New Roman"/>
             </w:rPr>
-            <w:t>Landmark</w:t>
+            <w:t>of</w:t>
           </w:r>
           <w:proofErr w:type="spellEnd"/>
           <w:r>
@@ -24060,14 +24365,14 @@
             <w:rPr>
               <w:rFonts w:eastAsia="Times New Roman"/>
             </w:rPr>
-            <w:t>Extraction</w:t>
+            <w:t>Fake</w:t>
           </w:r>
           <w:proofErr w:type="spellEnd"/>
           <w:r>
             <w:rPr>
               <w:rFonts w:eastAsia="Times New Roman"/>
             </w:rPr>
-            <w:t xml:space="preserve">. </w:t>
+            <w:t xml:space="preserve"> News. </w:t>
           </w:r>
           <w:r>
             <w:rPr>
@@ -24075,230 +24380,129 @@
               <w:i/>
               <w:iCs/>
             </w:rPr>
-            <w:t xml:space="preserve">2020 IEEE International </w:t>
-          </w:r>
-          <w:proofErr w:type="spellStart"/>
+            <w:t>IT Professional</w:t>
+          </w:r>
+          <w:r>
+            <w:rPr>
+              <w:rFonts w:eastAsia="Times New Roman"/>
+            </w:rPr>
+            <w:t xml:space="preserve">, </w:t>
+          </w:r>
           <w:r>
             <w:rPr>
               <w:rFonts w:eastAsia="Times New Roman"/>
               <w:i/>
               <w:iCs/>
             </w:rPr>
-            <w:t>Workshop</w:t>
-          </w:r>
-          <w:proofErr w:type="spellEnd"/>
-          <w:r>
-            <w:rPr>
-              <w:rFonts w:eastAsia="Times New Roman"/>
-              <w:i/>
-              <w:iCs/>
-            </w:rPr>
-            <w:t xml:space="preserve"> </w:t>
-          </w:r>
-          <w:proofErr w:type="spellStart"/>
-          <w:r>
-            <w:rPr>
-              <w:rFonts w:eastAsia="Times New Roman"/>
-              <w:i/>
-              <w:iCs/>
-            </w:rPr>
-            <w:t>on</w:t>
-          </w:r>
-          <w:proofErr w:type="spellEnd"/>
-          <w:r>
-            <w:rPr>
-              <w:rFonts w:eastAsia="Times New Roman"/>
-              <w:i/>
-              <w:iCs/>
-            </w:rPr>
-            <w:t xml:space="preserve"> </w:t>
-          </w:r>
-          <w:proofErr w:type="spellStart"/>
-          <w:r>
-            <w:rPr>
-              <w:rFonts w:eastAsia="Times New Roman"/>
-              <w:i/>
-              <w:iCs/>
-            </w:rPr>
-            <w:t>Information</w:t>
-          </w:r>
-          <w:proofErr w:type="spellEnd"/>
-          <w:r>
-            <w:rPr>
-              <w:rFonts w:eastAsia="Times New Roman"/>
-              <w:i/>
-              <w:iCs/>
-            </w:rPr>
-            <w:t xml:space="preserve"> </w:t>
-          </w:r>
-          <w:proofErr w:type="spellStart"/>
-          <w:r>
-            <w:rPr>
-              <w:rFonts w:eastAsia="Times New Roman"/>
-              <w:i/>
-              <w:iCs/>
-            </w:rPr>
-            <w:t>Forensics</w:t>
-          </w:r>
-          <w:proofErr w:type="spellEnd"/>
-          <w:r>
-            <w:rPr>
-              <w:rFonts w:eastAsia="Times New Roman"/>
-              <w:i/>
-              <w:iCs/>
-            </w:rPr>
-            <w:t xml:space="preserve"> </w:t>
-          </w:r>
-          <w:proofErr w:type="spellStart"/>
-          <w:r>
-            <w:rPr>
-              <w:rFonts w:eastAsia="Times New Roman"/>
-              <w:i/>
-              <w:iCs/>
-            </w:rPr>
-            <w:t>and</w:t>
-          </w:r>
-          <w:proofErr w:type="spellEnd"/>
-          <w:r>
-            <w:rPr>
-              <w:rFonts w:eastAsia="Times New Roman"/>
-              <w:i/>
-              <w:iCs/>
-            </w:rPr>
-            <w:t xml:space="preserve"> </w:t>
-          </w:r>
-          <w:proofErr w:type="spellStart"/>
-          <w:r>
-            <w:rPr>
-              <w:rFonts w:eastAsia="Times New Roman"/>
-              <w:i/>
-              <w:iCs/>
-            </w:rPr>
-            <w:t>Security</w:t>
-          </w:r>
-          <w:proofErr w:type="spellEnd"/>
-          <w:r>
-            <w:rPr>
-              <w:rFonts w:eastAsia="Times New Roman"/>
-              <w:i/>
-              <w:iCs/>
-            </w:rPr>
-            <w:t>, WIFS 2020</w:t>
-          </w:r>
-          <w:r>
-            <w:rPr>
-              <w:rFonts w:eastAsia="Times New Roman"/>
-            </w:rPr>
-            <w:t>, 6–11. https://doi.org/10.1109/WIFS49906.2020.9360910</w:t>
+            <w:t>21</w:t>
+          </w:r>
+          <w:r>
+            <w:rPr>
+              <w:rFonts w:eastAsia="Times New Roman"/>
+            </w:rPr>
+            <w:t>(4), 16–24. https://doi.org/10.1109/MITP.2019.2910503</w:t>
           </w:r>
         </w:p>
         <w:p>
           <w:pPr>
             <w:autoSpaceDE w:val="0"/>
             <w:autoSpaceDN w:val="0"/>
-            <w:spacing w:line="240" w:lineRule="auto"/>
             <w:ind w:hanging="480"/>
-            <w:divId w:val="1557356884"/>
+            <w:divId w:val="18044506"/>
             <w:rPr>
               <w:rFonts w:eastAsia="Times New Roman"/>
             </w:rPr>
           </w:pPr>
-          <w:r>
-            <w:rPr>
-              <w:rFonts w:eastAsia="Times New Roman"/>
-            </w:rPr>
-            <w:t xml:space="preserve">Young, I. T., </w:t>
-          </w:r>
           <w:proofErr w:type="spellStart"/>
           <w:r>
             <w:rPr>
               <w:rFonts w:eastAsia="Times New Roman"/>
             </w:rPr>
-            <w:t>Gerbrands</w:t>
+            <w:t>Ruiz</w:t>
           </w:r>
           <w:proofErr w:type="spellEnd"/>
           <w:r>
             <w:rPr>
               <w:rFonts w:eastAsia="Times New Roman"/>
             </w:rPr>
-            <w:t xml:space="preserve">, J. J., </w:t>
+            <w:t xml:space="preserve">, N., </w:t>
           </w:r>
           <w:proofErr w:type="spellStart"/>
           <w:r>
             <w:rPr>
               <w:rFonts w:eastAsia="Times New Roman"/>
             </w:rPr>
-            <w:t>Vliet</w:t>
+            <w:t>Bargal</w:t>
           </w:r>
           <w:proofErr w:type="spellEnd"/>
           <w:r>
             <w:rPr>
               <w:rFonts w:eastAsia="Times New Roman"/>
             </w:rPr>
-            <w:t xml:space="preserve">, L. J. </w:t>
+            <w:t xml:space="preserve">, S. A., &amp; </w:t>
           </w:r>
           <w:proofErr w:type="spellStart"/>
           <w:r>
             <w:rPr>
               <w:rFonts w:eastAsia="Times New Roman"/>
             </w:rPr>
-            <w:t>van</w:t>
+            <w:t>Sclaroff</w:t>
           </w:r>
           <w:proofErr w:type="spellEnd"/>
           <w:r>
             <w:rPr>
               <w:rFonts w:eastAsia="Times New Roman"/>
             </w:rPr>
-            <w:t xml:space="preserve">, </w:t>
+            <w:t xml:space="preserve">, S. (2020). </w:t>
           </w:r>
           <w:proofErr w:type="spellStart"/>
           <w:r>
             <w:rPr>
               <w:rFonts w:eastAsia="Times New Roman"/>
             </w:rPr>
-            <w:t>Theodore</w:t>
+            <w:t>Disrupting</w:t>
           </w:r>
           <w:proofErr w:type="spellEnd"/>
           <w:r>
             <w:rPr>
               <w:rFonts w:eastAsia="Times New Roman"/>
             </w:rPr>
-            <w:t xml:space="preserve">, I., Jacob, J., </w:t>
+            <w:t xml:space="preserve"> </w:t>
           </w:r>
           <w:proofErr w:type="spellStart"/>
           <w:r>
             <w:rPr>
               <w:rFonts w:eastAsia="Times New Roman"/>
             </w:rPr>
-            <w:t>Vliet</w:t>
+            <w:t>Deepfakes</w:t>
           </w:r>
           <w:proofErr w:type="spellEnd"/>
           <w:r>
             <w:rPr>
               <w:rFonts w:eastAsia="Times New Roman"/>
             </w:rPr>
-            <w:t xml:space="preserve">, V., &amp; </w:t>
+            <w:t xml:space="preserve">: </w:t>
           </w:r>
           <w:proofErr w:type="spellStart"/>
           <w:r>
             <w:rPr>
               <w:rFonts w:eastAsia="Times New Roman"/>
             </w:rPr>
-            <w:t>Jozef</w:t>
+            <w:t>Adversarial</w:t>
           </w:r>
           <w:proofErr w:type="spellEnd"/>
           <w:r>
             <w:rPr>
               <w:rFonts w:eastAsia="Times New Roman"/>
             </w:rPr>
-            <w:t xml:space="preserve">, L. (2006). </w:t>
+            <w:t xml:space="preserve"> </w:t>
           </w:r>
           <w:proofErr w:type="spellStart"/>
           <w:r>
             <w:rPr>
               <w:rFonts w:eastAsia="Times New Roman"/>
             </w:rPr>
-            <w:t>Fundamentals</w:t>
+            <w:t>Attacks</w:t>
           </w:r>
           <w:proofErr w:type="spellEnd"/>
           <w:r>
@@ -24312,7 +24516,7 @@
             <w:rPr>
               <w:rFonts w:eastAsia="Times New Roman"/>
             </w:rPr>
-            <w:t>of</w:t>
+            <w:t>Against</w:t>
           </w:r>
           <w:proofErr w:type="spellEnd"/>
           <w:r>
@@ -24326,14 +24530,98 @@
             <w:rPr>
               <w:rFonts w:eastAsia="Times New Roman"/>
             </w:rPr>
-            <w:t>image-processing</w:t>
+            <w:t>Conditional</w:t>
           </w:r>
           <w:proofErr w:type="spellEnd"/>
           <w:r>
             <w:rPr>
               <w:rFonts w:eastAsia="Times New Roman"/>
             </w:rPr>
-            <w:t xml:space="preserve">. </w:t>
+            <w:t xml:space="preserve"> </w:t>
+          </w:r>
+          <w:proofErr w:type="spellStart"/>
+          <w:r>
+            <w:rPr>
+              <w:rFonts w:eastAsia="Times New Roman"/>
+            </w:rPr>
+            <w:t>Image</w:t>
+          </w:r>
+          <w:proofErr w:type="spellEnd"/>
+          <w:r>
+            <w:rPr>
+              <w:rFonts w:eastAsia="Times New Roman"/>
+            </w:rPr>
+            <w:t xml:space="preserve"> </w:t>
+          </w:r>
+          <w:proofErr w:type="spellStart"/>
+          <w:r>
+            <w:rPr>
+              <w:rFonts w:eastAsia="Times New Roman"/>
+            </w:rPr>
+            <w:t>Translation</w:t>
+          </w:r>
+          <w:proofErr w:type="spellEnd"/>
+          <w:r>
+            <w:rPr>
+              <w:rFonts w:eastAsia="Times New Roman"/>
+            </w:rPr>
+            <w:t xml:space="preserve"> </w:t>
+          </w:r>
+          <w:proofErr w:type="spellStart"/>
+          <w:r>
+            <w:rPr>
+              <w:rFonts w:eastAsia="Times New Roman"/>
+            </w:rPr>
+            <w:t>Networks</w:t>
+          </w:r>
+          <w:proofErr w:type="spellEnd"/>
+          <w:r>
+            <w:rPr>
+              <w:rFonts w:eastAsia="Times New Roman"/>
+            </w:rPr>
+            <w:t xml:space="preserve"> </w:t>
+          </w:r>
+          <w:proofErr w:type="spellStart"/>
+          <w:r>
+            <w:rPr>
+              <w:rFonts w:eastAsia="Times New Roman"/>
+            </w:rPr>
+            <w:t>and</w:t>
+          </w:r>
+          <w:proofErr w:type="spellEnd"/>
+          <w:r>
+            <w:rPr>
+              <w:rFonts w:eastAsia="Times New Roman"/>
+            </w:rPr>
+            <w:t xml:space="preserve"> </w:t>
+          </w:r>
+          <w:proofErr w:type="spellStart"/>
+          <w:r>
+            <w:rPr>
+              <w:rFonts w:eastAsia="Times New Roman"/>
+            </w:rPr>
+            <w:t>Facial</w:t>
+          </w:r>
+          <w:proofErr w:type="spellEnd"/>
+          <w:r>
+            <w:rPr>
+              <w:rFonts w:eastAsia="Times New Roman"/>
+            </w:rPr>
+            <w:t xml:space="preserve"> </w:t>
+          </w:r>
+          <w:proofErr w:type="spellStart"/>
+          <w:r>
+            <w:rPr>
+              <w:rFonts w:eastAsia="Times New Roman"/>
+            </w:rPr>
+            <w:t>Manipulation</w:t>
+          </w:r>
+          <w:proofErr w:type="spellEnd"/>
+          <w:r>
+            <w:rPr>
+              <w:rFonts w:eastAsia="Times New Roman"/>
+            </w:rPr>
+            <w:t xml:space="preserve"> Systems. </w:t>
           </w:r>
           <w:proofErr w:type="spellStart"/>
           <w:r>
@@ -24342,7 +24630,7 @@
               <w:i/>
               <w:iCs/>
             </w:rPr>
-            <w:t>Seimitsu</w:t>
+            <w:t>Lecture</w:t>
           </w:r>
           <w:proofErr w:type="spellEnd"/>
           <w:r>
@@ -24351,7 +24639,7 @@
               <w:i/>
               <w:iCs/>
             </w:rPr>
-            <w:t xml:space="preserve"> </w:t>
+            <w:t xml:space="preserve"> Notes in </w:t>
           </w:r>
           <w:proofErr w:type="spellStart"/>
           <w:r>
@@ -24360,7 +24648,7 @@
               <w:i/>
               <w:iCs/>
             </w:rPr>
-            <w:t>Kogaku</w:t>
+            <w:t>Computer</w:t>
           </w:r>
           <w:proofErr w:type="spellEnd"/>
           <w:r>
@@ -24378,7 +24666,7 @@
               <w:i/>
               <w:iCs/>
             </w:rPr>
-            <w:t>Kaishi</w:t>
+            <w:t>Science</w:t>
           </w:r>
           <w:proofErr w:type="spellEnd"/>
           <w:r>
@@ -24387,7 +24675,7 @@
               <w:i/>
               <w:iCs/>
             </w:rPr>
-            <w:t>/</w:t>
+            <w:t xml:space="preserve"> (</w:t>
           </w:r>
           <w:proofErr w:type="spellStart"/>
           <w:r>
@@ -24396,7 +24684,7 @@
               <w:i/>
               <w:iCs/>
             </w:rPr>
-            <w:t>Journal</w:t>
+            <w:t>Including</w:t>
           </w:r>
           <w:proofErr w:type="spellEnd"/>
           <w:r>
@@ -24414,7 +24702,7 @@
               <w:i/>
               <w:iCs/>
             </w:rPr>
-            <w:t>of</w:t>
+            <w:t>Subseries</w:t>
           </w:r>
           <w:proofErr w:type="spellEnd"/>
           <w:r>
@@ -24432,7 +24720,7 @@
               <w:i/>
               <w:iCs/>
             </w:rPr>
-            <w:t>the</w:t>
+            <w:t>Lecture</w:t>
           </w:r>
           <w:proofErr w:type="spellEnd"/>
           <w:r>
@@ -24441,7 +24729,7 @@
               <w:i/>
               <w:iCs/>
             </w:rPr>
-            <w:t xml:space="preserve"> Japan </w:t>
+            <w:t xml:space="preserve"> Notes in </w:t>
           </w:r>
           <w:proofErr w:type="spellStart"/>
           <w:r>
@@ -24450,7 +24738,7 @@
               <w:i/>
               <w:iCs/>
             </w:rPr>
-            <w:t>Society</w:t>
+            <w:t>Artificial</w:t>
           </w:r>
           <w:proofErr w:type="spellEnd"/>
           <w:r>
@@ -24468,7 +24756,7 @@
               <w:i/>
               <w:iCs/>
             </w:rPr>
-            <w:t>for</w:t>
+            <w:t>Intelligence</w:t>
           </w:r>
           <w:proofErr w:type="spellEnd"/>
           <w:r>
@@ -24486,7 +24774,7 @@
               <w:i/>
               <w:iCs/>
             </w:rPr>
-            <w:t>Precision</w:t>
+            <w:t>and</w:t>
           </w:r>
           <w:proofErr w:type="spellEnd"/>
           <w:r>
@@ -24495,102 +24783,143 @@
               <w:i/>
               <w:iCs/>
             </w:rPr>
-            <w:t xml:space="preserve"> Engineering</w:t>
-          </w:r>
-          <w:r>
-            <w:rPr>
-              <w:rFonts w:eastAsia="Times New Roman"/>
-            </w:rPr>
-            <w:t xml:space="preserve">, </w:t>
-          </w:r>
+            <w:t xml:space="preserve"> </w:t>
+          </w:r>
+          <w:proofErr w:type="spellStart"/>
           <w:r>
             <w:rPr>
               <w:rFonts w:eastAsia="Times New Roman"/>
               <w:i/>
               <w:iCs/>
             </w:rPr>
-            <w:t>72</w:t>
-          </w:r>
-          <w:r>
-            <w:rPr>
-              <w:rFonts w:eastAsia="Times New Roman"/>
-            </w:rPr>
-            <w:t>(5), 583–586. https://doi.org/10.2493/jjspe.72.583</w:t>
+            <w:t>Lecture</w:t>
+          </w:r>
+          <w:proofErr w:type="spellEnd"/>
+          <w:r>
+            <w:rPr>
+              <w:rFonts w:eastAsia="Times New Roman"/>
+              <w:i/>
+              <w:iCs/>
+            </w:rPr>
+            <w:t xml:space="preserve"> Notes in </w:t>
+          </w:r>
+          <w:proofErr w:type="spellStart"/>
+          <w:r>
+            <w:rPr>
+              <w:rFonts w:eastAsia="Times New Roman"/>
+              <w:i/>
+              <w:iCs/>
+            </w:rPr>
+            <w:t>Bioinformatics</w:t>
+          </w:r>
+          <w:proofErr w:type="spellEnd"/>
+          <w:r>
+            <w:rPr>
+              <w:rFonts w:eastAsia="Times New Roman"/>
+              <w:i/>
+              <w:iCs/>
+            </w:rPr>
+            <w:t>)</w:t>
+          </w:r>
+          <w:r>
+            <w:rPr>
+              <w:rFonts w:eastAsia="Times New Roman"/>
+            </w:rPr>
+            <w:t xml:space="preserve">, </w:t>
+          </w:r>
+          <w:r>
+            <w:rPr>
+              <w:rFonts w:eastAsia="Times New Roman"/>
+              <w:i/>
+              <w:iCs/>
+            </w:rPr>
+            <w:t>12538 LNCS</w:t>
+          </w:r>
+          <w:r>
+            <w:rPr>
+              <w:rFonts w:eastAsia="Times New Roman"/>
+            </w:rPr>
+            <w:t>, 236–251. https://doi.org/10.1007/978-3-030-66823-5_14</w:t>
           </w:r>
         </w:p>
         <w:p>
           <w:pPr>
             <w:autoSpaceDE w:val="0"/>
             <w:autoSpaceDN w:val="0"/>
-            <w:spacing w:line="240" w:lineRule="auto"/>
             <w:ind w:hanging="480"/>
-            <w:divId w:val="2007127541"/>
+            <w:divId w:val="1487092490"/>
             <w:rPr>
               <w:rFonts w:eastAsia="Times New Roman"/>
             </w:rPr>
           </w:pPr>
+          <w:r>
+            <w:rPr>
+              <w:rFonts w:eastAsia="Times New Roman"/>
+            </w:rPr>
+            <w:t xml:space="preserve">Sun, P., Li, Y., </w:t>
+          </w:r>
           <w:proofErr w:type="spellStart"/>
           <w:r>
             <w:rPr>
               <w:rFonts w:eastAsia="Times New Roman"/>
             </w:rPr>
-            <w:t>Zannettou</w:t>
+            <w:t>Qi</w:t>
           </w:r>
           <w:proofErr w:type="spellEnd"/>
           <w:r>
             <w:rPr>
               <w:rFonts w:eastAsia="Times New Roman"/>
             </w:rPr>
-            <w:t xml:space="preserve">, S., </w:t>
+            <w:t xml:space="preserve">, H., &amp; </w:t>
           </w:r>
           <w:proofErr w:type="spellStart"/>
           <w:r>
             <w:rPr>
               <w:rFonts w:eastAsia="Times New Roman"/>
             </w:rPr>
-            <w:t>Sirivianos</w:t>
+            <w:t>Lyu</w:t>
           </w:r>
           <w:proofErr w:type="spellEnd"/>
           <w:r>
             <w:rPr>
               <w:rFonts w:eastAsia="Times New Roman"/>
             </w:rPr>
-            <w:t xml:space="preserve">, M., </w:t>
+            <w:t xml:space="preserve">, S. (2020). </w:t>
           </w:r>
           <w:proofErr w:type="spellStart"/>
           <w:r>
             <w:rPr>
               <w:rFonts w:eastAsia="Times New Roman"/>
             </w:rPr>
-            <w:t>Blackburn</w:t>
+            <w:t>Landmark</w:t>
           </w:r>
           <w:proofErr w:type="spellEnd"/>
           <w:r>
             <w:rPr>
               <w:rFonts w:eastAsia="Times New Roman"/>
             </w:rPr>
-            <w:t xml:space="preserve">, J., &amp; </w:t>
+            <w:t xml:space="preserve"> </w:t>
           </w:r>
           <w:proofErr w:type="spellStart"/>
           <w:r>
             <w:rPr>
               <w:rFonts w:eastAsia="Times New Roman"/>
             </w:rPr>
-            <w:t>Kourtellis</w:t>
+            <w:t>Breaker</w:t>
           </w:r>
           <w:proofErr w:type="spellEnd"/>
           <w:r>
             <w:rPr>
               <w:rFonts w:eastAsia="Times New Roman"/>
             </w:rPr>
-            <w:t xml:space="preserve">, N. (2019). The web </w:t>
+            <w:t xml:space="preserve">: </w:t>
           </w:r>
           <w:proofErr w:type="spellStart"/>
           <w:r>
             <w:rPr>
               <w:rFonts w:eastAsia="Times New Roman"/>
             </w:rPr>
-            <w:t>of</w:t>
+            <w:t>Obstructing</w:t>
           </w:r>
           <w:proofErr w:type="spellEnd"/>
           <w:r>
@@ -24604,7 +24933,7 @@
             <w:rPr>
               <w:rFonts w:eastAsia="Times New Roman"/>
             </w:rPr>
-            <w:t>false</w:t>
+            <w:t>DeepFake</w:t>
           </w:r>
           <w:proofErr w:type="spellEnd"/>
           <w:r>
@@ -24618,35 +24947,35 @@
             <w:rPr>
               <w:rFonts w:eastAsia="Times New Roman"/>
             </w:rPr>
-            <w:t>information</w:t>
+            <w:t>by</w:t>
           </w:r>
           <w:proofErr w:type="spellEnd"/>
           <w:r>
             <w:rPr>
               <w:rFonts w:eastAsia="Times New Roman"/>
             </w:rPr>
-            <w:t xml:space="preserve">: </w:t>
+            <w:t xml:space="preserve"> </w:t>
           </w:r>
           <w:proofErr w:type="spellStart"/>
           <w:r>
             <w:rPr>
               <w:rFonts w:eastAsia="Times New Roman"/>
             </w:rPr>
-            <w:t>Rumors</w:t>
+            <w:t>Disturbing</w:t>
           </w:r>
           <w:proofErr w:type="spellEnd"/>
           <w:r>
             <w:rPr>
               <w:rFonts w:eastAsia="Times New Roman"/>
             </w:rPr>
-            <w:t xml:space="preserve">, </w:t>
+            <w:t xml:space="preserve"> </w:t>
           </w:r>
           <w:proofErr w:type="spellStart"/>
           <w:r>
             <w:rPr>
               <w:rFonts w:eastAsia="Times New Roman"/>
             </w:rPr>
-            <w:t>fake</w:t>
+            <w:t>Landmark</w:t>
           </w:r>
           <w:proofErr w:type="spellEnd"/>
           <w:r>
@@ -24660,207 +24989,803 @@
             <w:rPr>
               <w:rFonts w:eastAsia="Times New Roman"/>
             </w:rPr>
-            <w:t>news</w:t>
+            <w:t>Extraction</w:t>
           </w:r>
           <w:proofErr w:type="spellEnd"/>
           <w:r>
             <w:rPr>
               <w:rFonts w:eastAsia="Times New Roman"/>
             </w:rPr>
-            <w:t xml:space="preserve">, </w:t>
-          </w:r>
-          <w:proofErr w:type="spellStart"/>
-          <w:r>
-            <w:rPr>
-              <w:rFonts w:eastAsia="Times New Roman"/>
-            </w:rPr>
-            <w:t>hoaxes</w:t>
-          </w:r>
-          <w:proofErr w:type="spellEnd"/>
-          <w:r>
-            <w:rPr>
-              <w:rFonts w:eastAsia="Times New Roman"/>
-            </w:rPr>
-            <w:t xml:space="preserve">, </w:t>
-          </w:r>
-          <w:proofErr w:type="spellStart"/>
-          <w:r>
-            <w:rPr>
-              <w:rFonts w:eastAsia="Times New Roman"/>
-            </w:rPr>
-            <w:t>clickbait</w:t>
-          </w:r>
-          <w:proofErr w:type="spellEnd"/>
-          <w:r>
-            <w:rPr>
-              <w:rFonts w:eastAsia="Times New Roman"/>
-            </w:rPr>
-            <w:t xml:space="preserve">, </w:t>
-          </w:r>
-          <w:proofErr w:type="spellStart"/>
-          <w:r>
-            <w:rPr>
-              <w:rFonts w:eastAsia="Times New Roman"/>
-            </w:rPr>
-            <w:t>and</w:t>
-          </w:r>
-          <w:proofErr w:type="spellEnd"/>
-          <w:r>
-            <w:rPr>
-              <w:rFonts w:eastAsia="Times New Roman"/>
-            </w:rPr>
-            <w:t xml:space="preserve"> </w:t>
-          </w:r>
-          <w:proofErr w:type="spellStart"/>
-          <w:r>
-            <w:rPr>
-              <w:rFonts w:eastAsia="Times New Roman"/>
-            </w:rPr>
-            <w:t>various</w:t>
-          </w:r>
-          <w:proofErr w:type="spellEnd"/>
-          <w:r>
-            <w:rPr>
-              <w:rFonts w:eastAsia="Times New Roman"/>
-            </w:rPr>
-            <w:t xml:space="preserve"> </w:t>
-          </w:r>
-          <w:proofErr w:type="spellStart"/>
-          <w:r>
-            <w:rPr>
-              <w:rFonts w:eastAsia="Times New Roman"/>
-            </w:rPr>
-            <w:t>other</w:t>
-          </w:r>
-          <w:proofErr w:type="spellEnd"/>
-          <w:r>
-            <w:rPr>
-              <w:rFonts w:eastAsia="Times New Roman"/>
-            </w:rPr>
-            <w:t xml:space="preserve"> </w:t>
-          </w:r>
-          <w:proofErr w:type="spellStart"/>
-          <w:r>
-            <w:rPr>
-              <w:rFonts w:eastAsia="Times New Roman"/>
-            </w:rPr>
-            <w:t>shenanigans</w:t>
-          </w:r>
-          <w:proofErr w:type="spellEnd"/>
-          <w:r>
-            <w:rPr>
-              <w:rFonts w:eastAsia="Times New Roman"/>
-            </w:rPr>
             <w:t xml:space="preserve">. </w:t>
           </w:r>
-          <w:proofErr w:type="spellStart"/>
           <w:r>
             <w:rPr>
               <w:rFonts w:eastAsia="Times New Roman"/>
               <w:i/>
               <w:iCs/>
             </w:rPr>
-            <w:t>Journal</w:t>
-          </w:r>
-          <w:proofErr w:type="spellEnd"/>
+            <w:t xml:space="preserve">2020 IEEE International </w:t>
+          </w:r>
+          <w:proofErr w:type="spellStart"/>
           <w:r>
             <w:rPr>
               <w:rFonts w:eastAsia="Times New Roman"/>
               <w:i/>
               <w:iCs/>
             </w:rPr>
-            <w:t xml:space="preserve"> </w:t>
-          </w:r>
-          <w:proofErr w:type="spellStart"/>
+            <w:t>Workshop</w:t>
+          </w:r>
+          <w:proofErr w:type="spellEnd"/>
           <w:r>
             <w:rPr>
               <w:rFonts w:eastAsia="Times New Roman"/>
               <w:i/>
               <w:iCs/>
             </w:rPr>
-            <w:t>of</w:t>
-          </w:r>
-          <w:proofErr w:type="spellEnd"/>
+            <w:t xml:space="preserve"> </w:t>
+          </w:r>
+          <w:proofErr w:type="spellStart"/>
           <w:r>
             <w:rPr>
               <w:rFonts w:eastAsia="Times New Roman"/>
               <w:i/>
               <w:iCs/>
             </w:rPr>
-            <w:t xml:space="preserve"> Data </w:t>
-          </w:r>
-          <w:proofErr w:type="spellStart"/>
+            <w:t>on</w:t>
+          </w:r>
+          <w:proofErr w:type="spellEnd"/>
           <w:r>
             <w:rPr>
               <w:rFonts w:eastAsia="Times New Roman"/>
               <w:i/>
               <w:iCs/>
             </w:rPr>
-            <w:t>and</w:t>
-          </w:r>
-          <w:proofErr w:type="spellEnd"/>
+            <w:t xml:space="preserve"> </w:t>
+          </w:r>
+          <w:proofErr w:type="spellStart"/>
           <w:r>
             <w:rPr>
               <w:rFonts w:eastAsia="Times New Roman"/>
               <w:i/>
               <w:iCs/>
             </w:rPr>
-            <w:t xml:space="preserve"> </w:t>
-          </w:r>
-          <w:proofErr w:type="spellStart"/>
+            <w:t>Information</w:t>
+          </w:r>
+          <w:proofErr w:type="spellEnd"/>
           <w:r>
             <w:rPr>
               <w:rFonts w:eastAsia="Times New Roman"/>
               <w:i/>
               <w:iCs/>
             </w:rPr>
-            <w:t>Information</w:t>
-          </w:r>
-          <w:proofErr w:type="spellEnd"/>
+            <w:t xml:space="preserve"> </w:t>
+          </w:r>
+          <w:proofErr w:type="spellStart"/>
           <w:r>
             <w:rPr>
               <w:rFonts w:eastAsia="Times New Roman"/>
               <w:i/>
               <w:iCs/>
             </w:rPr>
-            <w:t xml:space="preserve"> </w:t>
-          </w:r>
-          <w:proofErr w:type="spellStart"/>
+            <w:t>Forensics</w:t>
+          </w:r>
+          <w:proofErr w:type="spellEnd"/>
           <w:r>
             <w:rPr>
               <w:rFonts w:eastAsia="Times New Roman"/>
               <w:i/>
               <w:iCs/>
             </w:rPr>
-            <w:t>Quality</w:t>
-          </w:r>
-          <w:proofErr w:type="spellEnd"/>
-          <w:r>
-            <w:rPr>
-              <w:rFonts w:eastAsia="Times New Roman"/>
-            </w:rPr>
-            <w:t xml:space="preserve">, </w:t>
-          </w:r>
+            <w:t xml:space="preserve"> </w:t>
+          </w:r>
+          <w:proofErr w:type="spellStart"/>
           <w:r>
             <w:rPr>
               <w:rFonts w:eastAsia="Times New Roman"/>
               <w:i/>
               <w:iCs/>
             </w:rPr>
-            <w:t>11</w:t>
-          </w:r>
-          <w:r>
-            <w:rPr>
-              <w:rFonts w:eastAsia="Times New Roman"/>
-            </w:rPr>
-            <w:t>(3). https://doi.org/10.1145/3309699</w:t>
+            <w:t>and</w:t>
+          </w:r>
+          <w:proofErr w:type="spellEnd"/>
+          <w:r>
+            <w:rPr>
+              <w:rFonts w:eastAsia="Times New Roman"/>
+              <w:i/>
+              <w:iCs/>
+            </w:rPr>
+            <w:t xml:space="preserve"> </w:t>
+          </w:r>
+          <w:proofErr w:type="spellStart"/>
+          <w:r>
+            <w:rPr>
+              <w:rFonts w:eastAsia="Times New Roman"/>
+              <w:i/>
+              <w:iCs/>
+            </w:rPr>
+            <w:t>Security</w:t>
+          </w:r>
+          <w:proofErr w:type="spellEnd"/>
+          <w:r>
+            <w:rPr>
+              <w:rFonts w:eastAsia="Times New Roman"/>
+              <w:i/>
+              <w:iCs/>
+            </w:rPr>
+            <w:t>, WIFS 2020</w:t>
+          </w:r>
+          <w:r>
+            <w:rPr>
+              <w:rFonts w:eastAsia="Times New Roman"/>
+            </w:rPr>
+            <w:t>, 6–11. https://doi.org/10.1109/WIFS49906.2020.9360910</w:t>
           </w:r>
         </w:p>
         <w:p>
           <w:pPr>
-            <w:pStyle w:val="DaftarParagraf"/>
+            <w:autoSpaceDE w:val="0"/>
+            <w:autoSpaceDN w:val="0"/>
+            <w:ind w:hanging="480"/>
+            <w:divId w:val="340592661"/>
+            <w:rPr>
+              <w:rFonts w:eastAsia="Times New Roman"/>
+            </w:rPr>
+          </w:pPr>
+          <w:r>
+            <w:rPr>
+              <w:rFonts w:eastAsia="Times New Roman"/>
+            </w:rPr>
+            <w:t xml:space="preserve">Young, I. T., </w:t>
+          </w:r>
+          <w:proofErr w:type="spellStart"/>
+          <w:r>
+            <w:rPr>
+              <w:rFonts w:eastAsia="Times New Roman"/>
+            </w:rPr>
+            <w:t>Gerbrands</w:t>
+          </w:r>
+          <w:proofErr w:type="spellEnd"/>
+          <w:r>
+            <w:rPr>
+              <w:rFonts w:eastAsia="Times New Roman"/>
+            </w:rPr>
+            <w:t xml:space="preserve">, J. J., </w:t>
+          </w:r>
+          <w:proofErr w:type="spellStart"/>
+          <w:r>
+            <w:rPr>
+              <w:rFonts w:eastAsia="Times New Roman"/>
+            </w:rPr>
+            <w:t>Vliet</w:t>
+          </w:r>
+          <w:proofErr w:type="spellEnd"/>
+          <w:r>
+            <w:rPr>
+              <w:rFonts w:eastAsia="Times New Roman"/>
+            </w:rPr>
+            <w:t xml:space="preserve">, L. J. </w:t>
+          </w:r>
+          <w:proofErr w:type="spellStart"/>
+          <w:r>
+            <w:rPr>
+              <w:rFonts w:eastAsia="Times New Roman"/>
+            </w:rPr>
+            <w:t>van</w:t>
+          </w:r>
+          <w:proofErr w:type="spellEnd"/>
+          <w:r>
+            <w:rPr>
+              <w:rFonts w:eastAsia="Times New Roman"/>
+            </w:rPr>
+            <w:t xml:space="preserve">, </w:t>
+          </w:r>
+          <w:proofErr w:type="spellStart"/>
+          <w:r>
+            <w:rPr>
+              <w:rFonts w:eastAsia="Times New Roman"/>
+            </w:rPr>
+            <w:t>Theodore</w:t>
+          </w:r>
+          <w:proofErr w:type="spellEnd"/>
+          <w:r>
+            <w:rPr>
+              <w:rFonts w:eastAsia="Times New Roman"/>
+            </w:rPr>
+            <w:t xml:space="preserve">, I., Jacob, J., </w:t>
+          </w:r>
+          <w:proofErr w:type="spellStart"/>
+          <w:r>
+            <w:rPr>
+              <w:rFonts w:eastAsia="Times New Roman"/>
+            </w:rPr>
+            <w:t>Vliet</w:t>
+          </w:r>
+          <w:proofErr w:type="spellEnd"/>
+          <w:r>
+            <w:rPr>
+              <w:rFonts w:eastAsia="Times New Roman"/>
+            </w:rPr>
+            <w:t xml:space="preserve">, V., &amp; </w:t>
+          </w:r>
+          <w:proofErr w:type="spellStart"/>
+          <w:r>
+            <w:rPr>
+              <w:rFonts w:eastAsia="Times New Roman"/>
+            </w:rPr>
+            <w:t>Jozef</w:t>
+          </w:r>
+          <w:proofErr w:type="spellEnd"/>
+          <w:r>
+            <w:rPr>
+              <w:rFonts w:eastAsia="Times New Roman"/>
+            </w:rPr>
+            <w:t xml:space="preserve">, L. (2006). </w:t>
+          </w:r>
+          <w:proofErr w:type="spellStart"/>
+          <w:r>
+            <w:rPr>
+              <w:rFonts w:eastAsia="Times New Roman"/>
+            </w:rPr>
+            <w:t>Fundamentals</w:t>
+          </w:r>
+          <w:proofErr w:type="spellEnd"/>
+          <w:r>
+            <w:rPr>
+              <w:rFonts w:eastAsia="Times New Roman"/>
+            </w:rPr>
+            <w:t xml:space="preserve"> </w:t>
+          </w:r>
+          <w:proofErr w:type="spellStart"/>
+          <w:r>
+            <w:rPr>
+              <w:rFonts w:eastAsia="Times New Roman"/>
+            </w:rPr>
+            <w:t>of</w:t>
+          </w:r>
+          <w:proofErr w:type="spellEnd"/>
+          <w:r>
+            <w:rPr>
+              <w:rFonts w:eastAsia="Times New Roman"/>
+            </w:rPr>
+            <w:t xml:space="preserve"> </w:t>
+          </w:r>
+          <w:proofErr w:type="spellStart"/>
+          <w:r>
+            <w:rPr>
+              <w:rFonts w:eastAsia="Times New Roman"/>
+            </w:rPr>
+            <w:t>image-processing</w:t>
+          </w:r>
+          <w:proofErr w:type="spellEnd"/>
+          <w:r>
+            <w:rPr>
+              <w:rFonts w:eastAsia="Times New Roman"/>
+            </w:rPr>
+            <w:t xml:space="preserve">. </w:t>
+          </w:r>
+          <w:proofErr w:type="spellStart"/>
+          <w:r>
+            <w:rPr>
+              <w:rFonts w:eastAsia="Times New Roman"/>
+              <w:i/>
+              <w:iCs/>
+            </w:rPr>
+            <w:t>Seimitsu</w:t>
+          </w:r>
+          <w:proofErr w:type="spellEnd"/>
+          <w:r>
+            <w:rPr>
+              <w:rFonts w:eastAsia="Times New Roman"/>
+              <w:i/>
+              <w:iCs/>
+            </w:rPr>
+            <w:t xml:space="preserve"> </w:t>
+          </w:r>
+          <w:proofErr w:type="spellStart"/>
+          <w:r>
+            <w:rPr>
+              <w:rFonts w:eastAsia="Times New Roman"/>
+              <w:i/>
+              <w:iCs/>
+            </w:rPr>
+            <w:t>Kogaku</w:t>
+          </w:r>
+          <w:proofErr w:type="spellEnd"/>
+          <w:r>
+            <w:rPr>
+              <w:rFonts w:eastAsia="Times New Roman"/>
+              <w:i/>
+              <w:iCs/>
+            </w:rPr>
+            <w:t xml:space="preserve"> </w:t>
+          </w:r>
+          <w:proofErr w:type="spellStart"/>
+          <w:r>
+            <w:rPr>
+              <w:rFonts w:eastAsia="Times New Roman"/>
+              <w:i/>
+              <w:iCs/>
+            </w:rPr>
+            <w:t>Kaishi</w:t>
+          </w:r>
+          <w:proofErr w:type="spellEnd"/>
+          <w:r>
+            <w:rPr>
+              <w:rFonts w:eastAsia="Times New Roman"/>
+              <w:i/>
+              <w:iCs/>
+            </w:rPr>
+            <w:t>/</w:t>
+          </w:r>
+          <w:proofErr w:type="spellStart"/>
+          <w:r>
+            <w:rPr>
+              <w:rFonts w:eastAsia="Times New Roman"/>
+              <w:i/>
+              <w:iCs/>
+            </w:rPr>
+            <w:t>Journal</w:t>
+          </w:r>
+          <w:proofErr w:type="spellEnd"/>
+          <w:r>
+            <w:rPr>
+              <w:rFonts w:eastAsia="Times New Roman"/>
+              <w:i/>
+              <w:iCs/>
+            </w:rPr>
+            <w:t xml:space="preserve"> </w:t>
+          </w:r>
+          <w:proofErr w:type="spellStart"/>
+          <w:r>
+            <w:rPr>
+              <w:rFonts w:eastAsia="Times New Roman"/>
+              <w:i/>
+              <w:iCs/>
+            </w:rPr>
+            <w:t>of</w:t>
+          </w:r>
+          <w:proofErr w:type="spellEnd"/>
+          <w:r>
+            <w:rPr>
+              <w:rFonts w:eastAsia="Times New Roman"/>
+              <w:i/>
+              <w:iCs/>
+            </w:rPr>
+            <w:t xml:space="preserve"> </w:t>
+          </w:r>
+          <w:proofErr w:type="spellStart"/>
+          <w:r>
+            <w:rPr>
+              <w:rFonts w:eastAsia="Times New Roman"/>
+              <w:i/>
+              <w:iCs/>
+            </w:rPr>
+            <w:t>the</w:t>
+          </w:r>
+          <w:proofErr w:type="spellEnd"/>
+          <w:r>
+            <w:rPr>
+              <w:rFonts w:eastAsia="Times New Roman"/>
+              <w:i/>
+              <w:iCs/>
+            </w:rPr>
+            <w:t xml:space="preserve"> Japan </w:t>
+          </w:r>
+          <w:proofErr w:type="spellStart"/>
+          <w:r>
+            <w:rPr>
+              <w:rFonts w:eastAsia="Times New Roman"/>
+              <w:i/>
+              <w:iCs/>
+            </w:rPr>
+            <w:t>Society</w:t>
+          </w:r>
+          <w:proofErr w:type="spellEnd"/>
+          <w:r>
+            <w:rPr>
+              <w:rFonts w:eastAsia="Times New Roman"/>
+              <w:i/>
+              <w:iCs/>
+            </w:rPr>
+            <w:t xml:space="preserve"> </w:t>
+          </w:r>
+          <w:proofErr w:type="spellStart"/>
+          <w:r>
+            <w:rPr>
+              <w:rFonts w:eastAsia="Times New Roman"/>
+              <w:i/>
+              <w:iCs/>
+            </w:rPr>
+            <w:t>for</w:t>
+          </w:r>
+          <w:proofErr w:type="spellEnd"/>
+          <w:r>
+            <w:rPr>
+              <w:rFonts w:eastAsia="Times New Roman"/>
+              <w:i/>
+              <w:iCs/>
+            </w:rPr>
+            <w:t xml:space="preserve"> </w:t>
+          </w:r>
+          <w:proofErr w:type="spellStart"/>
+          <w:r>
+            <w:rPr>
+              <w:rFonts w:eastAsia="Times New Roman"/>
+              <w:i/>
+              <w:iCs/>
+            </w:rPr>
+            <w:t>Precision</w:t>
+          </w:r>
+          <w:proofErr w:type="spellEnd"/>
+          <w:r>
+            <w:rPr>
+              <w:rFonts w:eastAsia="Times New Roman"/>
+              <w:i/>
+              <w:iCs/>
+            </w:rPr>
+            <w:t xml:space="preserve"> Engineering</w:t>
+          </w:r>
+          <w:r>
+            <w:rPr>
+              <w:rFonts w:eastAsia="Times New Roman"/>
+            </w:rPr>
+            <w:t xml:space="preserve">, </w:t>
+          </w:r>
+          <w:r>
+            <w:rPr>
+              <w:rFonts w:eastAsia="Times New Roman"/>
+              <w:i/>
+              <w:iCs/>
+            </w:rPr>
+            <w:t>72</w:t>
+          </w:r>
+          <w:r>
+            <w:rPr>
+              <w:rFonts w:eastAsia="Times New Roman"/>
+            </w:rPr>
+            <w:t>(5), 583–586. https://doi.org/10.2493/jjspe.72.583</w:t>
+          </w:r>
+        </w:p>
+        <w:p>
+          <w:pPr>
+            <w:autoSpaceDE w:val="0"/>
+            <w:autoSpaceDN w:val="0"/>
+            <w:ind w:hanging="480"/>
+            <w:divId w:val="415593236"/>
+            <w:rPr>
+              <w:rFonts w:eastAsia="Times New Roman"/>
+            </w:rPr>
+          </w:pPr>
+          <w:proofErr w:type="spellStart"/>
+          <w:r>
+            <w:rPr>
+              <w:rFonts w:eastAsia="Times New Roman"/>
+            </w:rPr>
+            <w:t>Zannettou</w:t>
+          </w:r>
+          <w:proofErr w:type="spellEnd"/>
+          <w:r>
+            <w:rPr>
+              <w:rFonts w:eastAsia="Times New Roman"/>
+            </w:rPr>
+            <w:t xml:space="preserve">, S., </w:t>
+          </w:r>
+          <w:proofErr w:type="spellStart"/>
+          <w:r>
+            <w:rPr>
+              <w:rFonts w:eastAsia="Times New Roman"/>
+            </w:rPr>
+            <w:t>Sirivianos</w:t>
+          </w:r>
+          <w:proofErr w:type="spellEnd"/>
+          <w:r>
+            <w:rPr>
+              <w:rFonts w:eastAsia="Times New Roman"/>
+            </w:rPr>
+            <w:t xml:space="preserve">, M., </w:t>
+          </w:r>
+          <w:proofErr w:type="spellStart"/>
+          <w:r>
+            <w:rPr>
+              <w:rFonts w:eastAsia="Times New Roman"/>
+            </w:rPr>
+            <w:t>Blackburn</w:t>
+          </w:r>
+          <w:proofErr w:type="spellEnd"/>
+          <w:r>
+            <w:rPr>
+              <w:rFonts w:eastAsia="Times New Roman"/>
+            </w:rPr>
+            <w:t xml:space="preserve">, J., &amp; </w:t>
+          </w:r>
+          <w:proofErr w:type="spellStart"/>
+          <w:r>
+            <w:rPr>
+              <w:rFonts w:eastAsia="Times New Roman"/>
+            </w:rPr>
+            <w:t>Kourtellis</w:t>
+          </w:r>
+          <w:proofErr w:type="spellEnd"/>
+          <w:r>
+            <w:rPr>
+              <w:rFonts w:eastAsia="Times New Roman"/>
+            </w:rPr>
+            <w:t xml:space="preserve">, N. (2019). The web </w:t>
+          </w:r>
+          <w:proofErr w:type="spellStart"/>
+          <w:r>
+            <w:rPr>
+              <w:rFonts w:eastAsia="Times New Roman"/>
+            </w:rPr>
+            <w:t>of</w:t>
+          </w:r>
+          <w:proofErr w:type="spellEnd"/>
+          <w:r>
+            <w:rPr>
+              <w:rFonts w:eastAsia="Times New Roman"/>
+            </w:rPr>
+            <w:t xml:space="preserve"> </w:t>
+          </w:r>
+          <w:proofErr w:type="spellStart"/>
+          <w:r>
+            <w:rPr>
+              <w:rFonts w:eastAsia="Times New Roman"/>
+            </w:rPr>
+            <w:t>false</w:t>
+          </w:r>
+          <w:proofErr w:type="spellEnd"/>
+          <w:r>
+            <w:rPr>
+              <w:rFonts w:eastAsia="Times New Roman"/>
+            </w:rPr>
+            <w:t xml:space="preserve"> </w:t>
+          </w:r>
+          <w:proofErr w:type="spellStart"/>
+          <w:r>
+            <w:rPr>
+              <w:rFonts w:eastAsia="Times New Roman"/>
+            </w:rPr>
+            <w:t>information</w:t>
+          </w:r>
+          <w:proofErr w:type="spellEnd"/>
+          <w:r>
+            <w:rPr>
+              <w:rFonts w:eastAsia="Times New Roman"/>
+            </w:rPr>
+            <w:t xml:space="preserve">: </w:t>
+          </w:r>
+          <w:proofErr w:type="spellStart"/>
+          <w:r>
+            <w:rPr>
+              <w:rFonts w:eastAsia="Times New Roman"/>
+            </w:rPr>
+            <w:t>Rumors</w:t>
+          </w:r>
+          <w:proofErr w:type="spellEnd"/>
+          <w:r>
+            <w:rPr>
+              <w:rFonts w:eastAsia="Times New Roman"/>
+            </w:rPr>
+            <w:t xml:space="preserve">, </w:t>
+          </w:r>
+          <w:proofErr w:type="spellStart"/>
+          <w:r>
+            <w:rPr>
+              <w:rFonts w:eastAsia="Times New Roman"/>
+            </w:rPr>
+            <w:t>fake</w:t>
+          </w:r>
+          <w:proofErr w:type="spellEnd"/>
+          <w:r>
+            <w:rPr>
+              <w:rFonts w:eastAsia="Times New Roman"/>
+            </w:rPr>
+            <w:t xml:space="preserve"> </w:t>
+          </w:r>
+          <w:proofErr w:type="spellStart"/>
+          <w:r>
+            <w:rPr>
+              <w:rFonts w:eastAsia="Times New Roman"/>
+            </w:rPr>
+            <w:t>news</w:t>
+          </w:r>
+          <w:proofErr w:type="spellEnd"/>
+          <w:r>
+            <w:rPr>
+              <w:rFonts w:eastAsia="Times New Roman"/>
+            </w:rPr>
+            <w:t xml:space="preserve">, </w:t>
+          </w:r>
+          <w:proofErr w:type="spellStart"/>
+          <w:r>
+            <w:rPr>
+              <w:rFonts w:eastAsia="Times New Roman"/>
+            </w:rPr>
+            <w:t>hoaxes</w:t>
+          </w:r>
+          <w:proofErr w:type="spellEnd"/>
+          <w:r>
+            <w:rPr>
+              <w:rFonts w:eastAsia="Times New Roman"/>
+            </w:rPr>
+            <w:t xml:space="preserve">, </w:t>
+          </w:r>
+          <w:proofErr w:type="spellStart"/>
+          <w:r>
+            <w:rPr>
+              <w:rFonts w:eastAsia="Times New Roman"/>
+            </w:rPr>
+            <w:t>clickbait</w:t>
+          </w:r>
+          <w:proofErr w:type="spellEnd"/>
+          <w:r>
+            <w:rPr>
+              <w:rFonts w:eastAsia="Times New Roman"/>
+            </w:rPr>
+            <w:t xml:space="preserve">, </w:t>
+          </w:r>
+          <w:proofErr w:type="spellStart"/>
+          <w:r>
+            <w:rPr>
+              <w:rFonts w:eastAsia="Times New Roman"/>
+            </w:rPr>
+            <w:t>and</w:t>
+          </w:r>
+          <w:proofErr w:type="spellEnd"/>
+          <w:r>
+            <w:rPr>
+              <w:rFonts w:eastAsia="Times New Roman"/>
+            </w:rPr>
+            <w:t xml:space="preserve"> </w:t>
+          </w:r>
+          <w:proofErr w:type="spellStart"/>
+          <w:r>
+            <w:rPr>
+              <w:rFonts w:eastAsia="Times New Roman"/>
+            </w:rPr>
+            <w:t>various</w:t>
+          </w:r>
+          <w:proofErr w:type="spellEnd"/>
+          <w:r>
+            <w:rPr>
+              <w:rFonts w:eastAsia="Times New Roman"/>
+            </w:rPr>
+            <w:t xml:space="preserve"> </w:t>
+          </w:r>
+          <w:proofErr w:type="spellStart"/>
+          <w:r>
+            <w:rPr>
+              <w:rFonts w:eastAsia="Times New Roman"/>
+            </w:rPr>
+            <w:t>other</w:t>
+          </w:r>
+          <w:proofErr w:type="spellEnd"/>
+          <w:r>
+            <w:rPr>
+              <w:rFonts w:eastAsia="Times New Roman"/>
+            </w:rPr>
+            <w:t xml:space="preserve"> </w:t>
+          </w:r>
+          <w:proofErr w:type="spellStart"/>
+          <w:r>
+            <w:rPr>
+              <w:rFonts w:eastAsia="Times New Roman"/>
+            </w:rPr>
+            <w:t>shenanigans</w:t>
+          </w:r>
+          <w:proofErr w:type="spellEnd"/>
+          <w:r>
+            <w:rPr>
+              <w:rFonts w:eastAsia="Times New Roman"/>
+            </w:rPr>
+            <w:t xml:space="preserve">. </w:t>
+          </w:r>
+          <w:proofErr w:type="spellStart"/>
+          <w:r>
+            <w:rPr>
+              <w:rFonts w:eastAsia="Times New Roman"/>
+              <w:i/>
+              <w:iCs/>
+            </w:rPr>
+            <w:t>Journal</w:t>
+          </w:r>
+          <w:proofErr w:type="spellEnd"/>
+          <w:r>
+            <w:rPr>
+              <w:rFonts w:eastAsia="Times New Roman"/>
+              <w:i/>
+              <w:iCs/>
+            </w:rPr>
+            <w:t xml:space="preserve"> </w:t>
+          </w:r>
+          <w:proofErr w:type="spellStart"/>
+          <w:r>
+            <w:rPr>
+              <w:rFonts w:eastAsia="Times New Roman"/>
+              <w:i/>
+              <w:iCs/>
+            </w:rPr>
+            <w:t>of</w:t>
+          </w:r>
+          <w:proofErr w:type="spellEnd"/>
+          <w:r>
+            <w:rPr>
+              <w:rFonts w:eastAsia="Times New Roman"/>
+              <w:i/>
+              <w:iCs/>
+            </w:rPr>
+            <w:t xml:space="preserve"> Data </w:t>
+          </w:r>
+          <w:proofErr w:type="spellStart"/>
+          <w:r>
+            <w:rPr>
+              <w:rFonts w:eastAsia="Times New Roman"/>
+              <w:i/>
+              <w:iCs/>
+            </w:rPr>
+            <w:t>and</w:t>
+          </w:r>
+          <w:proofErr w:type="spellEnd"/>
+          <w:r>
+            <w:rPr>
+              <w:rFonts w:eastAsia="Times New Roman"/>
+              <w:i/>
+              <w:iCs/>
+            </w:rPr>
+            <w:t xml:space="preserve"> </w:t>
+          </w:r>
+          <w:proofErr w:type="spellStart"/>
+          <w:r>
+            <w:rPr>
+              <w:rFonts w:eastAsia="Times New Roman"/>
+              <w:i/>
+              <w:iCs/>
+            </w:rPr>
+            <w:t>Information</w:t>
+          </w:r>
+          <w:proofErr w:type="spellEnd"/>
+          <w:r>
+            <w:rPr>
+              <w:rFonts w:eastAsia="Times New Roman"/>
+              <w:i/>
+              <w:iCs/>
+            </w:rPr>
+            <w:t xml:space="preserve"> </w:t>
+          </w:r>
+          <w:proofErr w:type="spellStart"/>
+          <w:r>
+            <w:rPr>
+              <w:rFonts w:eastAsia="Times New Roman"/>
+              <w:i/>
+              <w:iCs/>
+            </w:rPr>
+            <w:t>Quality</w:t>
+          </w:r>
+          <w:proofErr w:type="spellEnd"/>
+          <w:r>
+            <w:rPr>
+              <w:rFonts w:eastAsia="Times New Roman"/>
+            </w:rPr>
+            <w:t xml:space="preserve">, </w:t>
+          </w:r>
+          <w:r>
+            <w:rPr>
+              <w:rFonts w:eastAsia="Times New Roman"/>
+              <w:i/>
+              <w:iCs/>
+            </w:rPr>
+            <w:t>11</w:t>
+          </w:r>
+          <w:r>
+            <w:rPr>
+              <w:rFonts w:eastAsia="Times New Roman"/>
+            </w:rPr>
+            <w:t>(3). https://doi.org/10.1145/3309699</w:t>
+          </w:r>
+        </w:p>
+        <w:p>
+          <w:pPr>
             <w:spacing w:line="240" w:lineRule="auto"/>
-            <w:ind w:left="0" w:firstLine="360"/>
             <w:rPr>
               <w:rFonts w:cs="Times New Roman"/>
               <w:b/>
@@ -25330,7 +26255,7 @@
       <w:lvlText w:val="%1."/>
       <w:lvlJc w:val="left"/>
       <w:pPr>
-        <w:ind w:left="1080" w:hanging="360"/>
+        <w:ind w:left="2520" w:hanging="360"/>
       </w:pPr>
       <w:rPr>
         <w:rFonts w:hint="default"/>
@@ -25342,7 +26267,7 @@
       <w:lvlText w:val="%2."/>
       <w:lvlJc w:val="left"/>
       <w:pPr>
-        <w:ind w:left="1800" w:hanging="360"/>
+        <w:ind w:left="3240" w:hanging="360"/>
       </w:pPr>
     </w:lvl>
     <w:lvl w:ilvl="2" w:tplc="3809001B" w:tentative="1">
@@ -25351,7 +26276,7 @@
       <w:lvlText w:val="%3."/>
       <w:lvlJc w:val="right"/>
       <w:pPr>
-        <w:ind w:left="2520" w:hanging="180"/>
+        <w:ind w:left="3960" w:hanging="180"/>
       </w:pPr>
     </w:lvl>
     <w:lvl w:ilvl="3" w:tplc="3809000F" w:tentative="1">
@@ -25360,7 +26285,7 @@
       <w:lvlText w:val="%4."/>
       <w:lvlJc w:val="left"/>
       <w:pPr>
-        <w:ind w:left="3240" w:hanging="360"/>
+        <w:ind w:left="4680" w:hanging="360"/>
       </w:pPr>
     </w:lvl>
     <w:lvl w:ilvl="4" w:tplc="38090019" w:tentative="1">
@@ -25369,7 +26294,7 @@
       <w:lvlText w:val="%5."/>
       <w:lvlJc w:val="left"/>
       <w:pPr>
-        <w:ind w:left="3960" w:hanging="360"/>
+        <w:ind w:left="5400" w:hanging="360"/>
       </w:pPr>
     </w:lvl>
     <w:lvl w:ilvl="5" w:tplc="3809001B" w:tentative="1">
@@ -25378,7 +26303,7 @@
       <w:lvlText w:val="%6."/>
       <w:lvlJc w:val="right"/>
       <w:pPr>
-        <w:ind w:left="4680" w:hanging="180"/>
+        <w:ind w:left="6120" w:hanging="180"/>
       </w:pPr>
     </w:lvl>
     <w:lvl w:ilvl="6" w:tplc="3809000F" w:tentative="1">
@@ -25387,7 +26312,7 @@
       <w:lvlText w:val="%7."/>
       <w:lvlJc w:val="left"/>
       <w:pPr>
-        <w:ind w:left="5400" w:hanging="360"/>
+        <w:ind w:left="6840" w:hanging="360"/>
       </w:pPr>
     </w:lvl>
     <w:lvl w:ilvl="7" w:tplc="38090019" w:tentative="1">
@@ -25396,7 +26321,7 @@
       <w:lvlText w:val="%8."/>
       <w:lvlJc w:val="left"/>
       <w:pPr>
-        <w:ind w:left="6120" w:hanging="360"/>
+        <w:ind w:left="7560" w:hanging="360"/>
       </w:pPr>
     </w:lvl>
     <w:lvl w:ilvl="8" w:tplc="3809001B" w:tentative="1">
@@ -25405,7 +26330,7 @@
       <w:lvlText w:val="%9."/>
       <w:lvlJc w:val="right"/>
       <w:pPr>
-        <w:ind w:left="6840" w:hanging="180"/>
+        <w:ind w:left="8280" w:hanging="180"/>
       </w:pPr>
     </w:lvl>
   </w:abstractNum>
@@ -25752,6 +26677,92 @@
     </w:lvl>
   </w:abstractNum>
   <w:abstractNum w:abstractNumId="4" w15:restartNumberingAfterBreak="0">
+    <w:nsid w:val="18A950C8"/>
+    <w:multiLevelType w:val="hybridMultilevel"/>
+    <w:tmpl w:val="9ED005C4"/>
+    <w:lvl w:ilvl="0" w:tplc="3809000F">
+      <w:start w:val="1"/>
+      <w:numFmt w:val="decimal"/>
+      <w:lvlText w:val="%1."/>
+      <w:lvlJc w:val="left"/>
+      <w:pPr>
+        <w:ind w:left="1507" w:hanging="360"/>
+      </w:pPr>
+    </w:lvl>
+    <w:lvl w:ilvl="1" w:tplc="38090019" w:tentative="1">
+      <w:start w:val="1"/>
+      <w:numFmt w:val="lowerLetter"/>
+      <w:lvlText w:val="%2."/>
+      <w:lvlJc w:val="left"/>
+      <w:pPr>
+        <w:ind w:left="2227" w:hanging="360"/>
+      </w:pPr>
+    </w:lvl>
+    <w:lvl w:ilvl="2" w:tplc="3809001B" w:tentative="1">
+      <w:start w:val="1"/>
+      <w:numFmt w:val="lowerRoman"/>
+      <w:lvlText w:val="%3."/>
+      <w:lvlJc w:val="right"/>
+      <w:pPr>
+        <w:ind w:left="2947" w:hanging="180"/>
+      </w:pPr>
+    </w:lvl>
+    <w:lvl w:ilvl="3" w:tplc="3809000F" w:tentative="1">
+      <w:start w:val="1"/>
+      <w:numFmt w:val="decimal"/>
+      <w:lvlText w:val="%4."/>
+      <w:lvlJc w:val="left"/>
+      <w:pPr>
+        <w:ind w:left="3667" w:hanging="360"/>
+      </w:pPr>
+    </w:lvl>
+    <w:lvl w:ilvl="4" w:tplc="38090019" w:tentative="1">
+      <w:start w:val="1"/>
+      <w:numFmt w:val="lowerLetter"/>
+      <w:lvlText w:val="%5."/>
+      <w:lvlJc w:val="left"/>
+      <w:pPr>
+        <w:ind w:left="4387" w:hanging="360"/>
+      </w:pPr>
+    </w:lvl>
+    <w:lvl w:ilvl="5" w:tplc="3809001B" w:tentative="1">
+      <w:start w:val="1"/>
+      <w:numFmt w:val="lowerRoman"/>
+      <w:lvlText w:val="%6."/>
+      <w:lvlJc w:val="right"/>
+      <w:pPr>
+        <w:ind w:left="5107" w:hanging="180"/>
+      </w:pPr>
+    </w:lvl>
+    <w:lvl w:ilvl="6" w:tplc="3809000F" w:tentative="1">
+      <w:start w:val="1"/>
+      <w:numFmt w:val="decimal"/>
+      <w:lvlText w:val="%7."/>
+      <w:lvlJc w:val="left"/>
+      <w:pPr>
+        <w:ind w:left="5827" w:hanging="360"/>
+      </w:pPr>
+    </w:lvl>
+    <w:lvl w:ilvl="7" w:tplc="38090019" w:tentative="1">
+      <w:start w:val="1"/>
+      <w:numFmt w:val="lowerLetter"/>
+      <w:lvlText w:val="%8."/>
+      <w:lvlJc w:val="left"/>
+      <w:pPr>
+        <w:ind w:left="6547" w:hanging="360"/>
+      </w:pPr>
+    </w:lvl>
+    <w:lvl w:ilvl="8" w:tplc="3809001B" w:tentative="1">
+      <w:start w:val="1"/>
+      <w:numFmt w:val="lowerRoman"/>
+      <w:lvlText w:val="%9."/>
+      <w:lvlJc w:val="right"/>
+      <w:pPr>
+        <w:ind w:left="7267" w:hanging="180"/>
+      </w:pPr>
+    </w:lvl>
+  </w:abstractNum>
+  <w:abstractNum w:abstractNumId="5" w15:restartNumberingAfterBreak="0">
     <w:nsid w:val="1A57213D"/>
     <w:multiLevelType w:val="multilevel"/>
     <w:tmpl w:val="E43C7098"/>
@@ -25899,7 +26910,7 @@
       </w:rPr>
     </w:lvl>
   </w:abstractNum>
-  <w:abstractNum w:abstractNumId="5" w15:restartNumberingAfterBreak="0">
+  <w:abstractNum w:abstractNumId="6" w15:restartNumberingAfterBreak="0">
     <w:nsid w:val="1EE03AD7"/>
     <w:multiLevelType w:val="multilevel"/>
     <w:tmpl w:val="B9FC70AC"/>
@@ -26012,7 +27023,7 @@
       </w:rPr>
     </w:lvl>
   </w:abstractNum>
-  <w:abstractNum w:abstractNumId="6" w15:restartNumberingAfterBreak="0">
+  <w:abstractNum w:abstractNumId="7" w15:restartNumberingAfterBreak="0">
     <w:nsid w:val="24417C19"/>
     <w:multiLevelType w:val="multilevel"/>
     <w:tmpl w:val="5C14C098"/>
@@ -26132,7 +27143,7 @@
       </w:rPr>
     </w:lvl>
   </w:abstractNum>
-  <w:abstractNum w:abstractNumId="7" w15:restartNumberingAfterBreak="0">
+  <w:abstractNum w:abstractNumId="8" w15:restartNumberingAfterBreak="0">
     <w:nsid w:val="4F9A1423"/>
     <w:multiLevelType w:val="multilevel"/>
     <w:tmpl w:val="8480A30C"/>
@@ -26218,7 +27229,7 @@
       </w:pPr>
     </w:lvl>
   </w:abstractNum>
-  <w:abstractNum w:abstractNumId="8" w15:restartNumberingAfterBreak="0">
+  <w:abstractNum w:abstractNumId="9" w15:restartNumberingAfterBreak="0">
     <w:nsid w:val="60D353DA"/>
     <w:multiLevelType w:val="hybridMultilevel"/>
     <w:tmpl w:val="96E4458C"/>
@@ -26307,7 +27318,7 @@
       </w:pPr>
     </w:lvl>
   </w:abstractNum>
-  <w:abstractNum w:abstractNumId="9" w15:restartNumberingAfterBreak="0">
+  <w:abstractNum w:abstractNumId="10" w15:restartNumberingAfterBreak="0">
     <w:nsid w:val="62621460"/>
     <w:multiLevelType w:val="multilevel"/>
     <w:tmpl w:val="E1F2A376"/>
@@ -26420,7 +27431,7 @@
       </w:pPr>
     </w:lvl>
   </w:abstractNum>
-  <w:abstractNum w:abstractNumId="10" w15:restartNumberingAfterBreak="0">
+  <w:abstractNum w:abstractNumId="11" w15:restartNumberingAfterBreak="0">
     <w:nsid w:val="77721448"/>
     <w:multiLevelType w:val="multilevel"/>
     <w:tmpl w:val="ACB8A018"/>
@@ -26506,7 +27517,7 @@
       </w:pPr>
     </w:lvl>
   </w:abstractNum>
-  <w:abstractNum w:abstractNumId="11" w15:restartNumberingAfterBreak="0">
+  <w:abstractNum w:abstractNumId="12" w15:restartNumberingAfterBreak="0">
     <w:nsid w:val="7D284B09"/>
     <w:multiLevelType w:val="hybridMultilevel"/>
     <w:tmpl w:val="95F42EBE"/>
@@ -26589,6 +27600,92 @@
       <w:lvlJc w:val="right"/>
       <w:pPr>
         <w:ind w:left="6480" w:hanging="180"/>
+      </w:pPr>
+    </w:lvl>
+  </w:abstractNum>
+  <w:abstractNum w:abstractNumId="13" w15:restartNumberingAfterBreak="0">
+    <w:nsid w:val="7D975DA8"/>
+    <w:multiLevelType w:val="hybridMultilevel"/>
+    <w:tmpl w:val="8D126A62"/>
+    <w:lvl w:ilvl="0" w:tplc="3809000F">
+      <w:start w:val="1"/>
+      <w:numFmt w:val="decimal"/>
+      <w:lvlText w:val="%1."/>
+      <w:lvlJc w:val="left"/>
+      <w:pPr>
+        <w:ind w:left="360" w:hanging="360"/>
+      </w:pPr>
+    </w:lvl>
+    <w:lvl w:ilvl="1" w:tplc="38090019" w:tentative="1">
+      <w:start w:val="1"/>
+      <w:numFmt w:val="lowerLetter"/>
+      <w:lvlText w:val="%2."/>
+      <w:lvlJc w:val="left"/>
+      <w:pPr>
+        <w:ind w:left="1080" w:hanging="360"/>
+      </w:pPr>
+    </w:lvl>
+    <w:lvl w:ilvl="2" w:tplc="3809001B" w:tentative="1">
+      <w:start w:val="1"/>
+      <w:numFmt w:val="lowerRoman"/>
+      <w:lvlText w:val="%3."/>
+      <w:lvlJc w:val="right"/>
+      <w:pPr>
+        <w:ind w:left="1800" w:hanging="180"/>
+      </w:pPr>
+    </w:lvl>
+    <w:lvl w:ilvl="3" w:tplc="3809000F" w:tentative="1">
+      <w:start w:val="1"/>
+      <w:numFmt w:val="decimal"/>
+      <w:lvlText w:val="%4."/>
+      <w:lvlJc w:val="left"/>
+      <w:pPr>
+        <w:ind w:left="2520" w:hanging="360"/>
+      </w:pPr>
+    </w:lvl>
+    <w:lvl w:ilvl="4" w:tplc="38090019" w:tentative="1">
+      <w:start w:val="1"/>
+      <w:numFmt w:val="lowerLetter"/>
+      <w:lvlText w:val="%5."/>
+      <w:lvlJc w:val="left"/>
+      <w:pPr>
+        <w:ind w:left="3240" w:hanging="360"/>
+      </w:pPr>
+    </w:lvl>
+    <w:lvl w:ilvl="5" w:tplc="3809001B" w:tentative="1">
+      <w:start w:val="1"/>
+      <w:numFmt w:val="lowerRoman"/>
+      <w:lvlText w:val="%6."/>
+      <w:lvlJc w:val="right"/>
+      <w:pPr>
+        <w:ind w:left="3960" w:hanging="180"/>
+      </w:pPr>
+    </w:lvl>
+    <w:lvl w:ilvl="6" w:tplc="3809000F" w:tentative="1">
+      <w:start w:val="1"/>
+      <w:numFmt w:val="decimal"/>
+      <w:lvlText w:val="%7."/>
+      <w:lvlJc w:val="left"/>
+      <w:pPr>
+        <w:ind w:left="4680" w:hanging="360"/>
+      </w:pPr>
+    </w:lvl>
+    <w:lvl w:ilvl="7" w:tplc="38090019" w:tentative="1">
+      <w:start w:val="1"/>
+      <w:numFmt w:val="lowerLetter"/>
+      <w:lvlText w:val="%8."/>
+      <w:lvlJc w:val="left"/>
+      <w:pPr>
+        <w:ind w:left="5400" w:hanging="360"/>
+      </w:pPr>
+    </w:lvl>
+    <w:lvl w:ilvl="8" w:tplc="3809001B" w:tentative="1">
+      <w:start w:val="1"/>
+      <w:numFmt w:val="lowerRoman"/>
+      <w:lvlText w:val="%9."/>
+      <w:lvlJc w:val="right"/>
+      <w:pPr>
+        <w:ind w:left="6120" w:hanging="180"/>
       </w:pPr>
     </w:lvl>
   </w:abstractNum>
@@ -26602,13 +27699,13 @@
     <w:abstractNumId w:val="1"/>
   </w:num>
   <w:num w:numId="4" w16cid:durableId="847914338">
-    <w:abstractNumId w:val="8"/>
+    <w:abstractNumId w:val="9"/>
   </w:num>
   <w:num w:numId="5" w16cid:durableId="1590968184">
-    <w:abstractNumId w:val="5"/>
+    <w:abstractNumId w:val="6"/>
   </w:num>
   <w:num w:numId="6" w16cid:durableId="844245339">
-    <w:abstractNumId w:val="10"/>
+    <w:abstractNumId w:val="11"/>
     <w:lvlOverride w:ilvl="0">
       <w:startOverride w:val="1"/>
     </w:lvlOverride>
@@ -26638,7 +27735,7 @@
     </w:lvlOverride>
   </w:num>
   <w:num w:numId="7" w16cid:durableId="1136489472">
-    <w:abstractNumId w:val="11"/>
+    <w:abstractNumId w:val="12"/>
     <w:lvlOverride w:ilvl="0">
       <w:startOverride w:val="1"/>
     </w:lvlOverride>
@@ -26668,7 +27765,7 @@
     </w:lvlOverride>
   </w:num>
   <w:num w:numId="8" w16cid:durableId="827750832">
-    <w:abstractNumId w:val="7"/>
+    <w:abstractNumId w:val="8"/>
     <w:lvlOverride w:ilvl="0">
       <w:startOverride w:val="1"/>
     </w:lvlOverride>
@@ -26698,15 +27795,21 @@
     </w:lvlOverride>
   </w:num>
   <w:num w:numId="9" w16cid:durableId="587345780">
-    <w:abstractNumId w:val="6"/>
+    <w:abstractNumId w:val="7"/>
   </w:num>
   <w:num w:numId="10" w16cid:durableId="372121884">
-    <w:abstractNumId w:val="9"/>
+    <w:abstractNumId w:val="10"/>
   </w:num>
   <w:num w:numId="11" w16cid:durableId="169488155">
     <w:abstractNumId w:val="2"/>
   </w:num>
   <w:num w:numId="12" w16cid:durableId="718478691">
+    <w:abstractNumId w:val="5"/>
+  </w:num>
+  <w:num w:numId="13" w16cid:durableId="1148283650">
+    <w:abstractNumId w:val="13"/>
+  </w:num>
+  <w:num w:numId="14" w16cid:durableId="176386122">
     <w:abstractNumId w:val="4"/>
   </w:num>
   <w:numIdMacAtCleanup w:val="12"/>
@@ -27268,7 +28371,6 @@
   <w:style w:type="character" w:default="1" w:styleId="FontParagrafDefault">
     <w:name w:val="Default Paragraph Font"/>
     <w:uiPriority w:val="1"/>
-    <w:semiHidden/>
     <w:unhideWhenUsed/>
   </w:style>
   <w:style w:type="table" w:default="1" w:styleId="TabelNormal">
@@ -27780,6 +28882,14 @@
       </w:numPr>
     </w:pPr>
   </w:style>
+  <w:style w:type="paragraph" w:styleId="Bibliografi">
+    <w:name w:val="Bibliography"/>
+    <w:basedOn w:val="Normal"/>
+    <w:next w:val="Normal"/>
+    <w:uiPriority w:val="37"/>
+    <w:unhideWhenUsed/>
+    <w:rsid w:val="00207C81"/>
+  </w:style>
 </w:styles>
 </file>
 
@@ -27959,11 +29069,15 @@
   </w:compat>
   <w:rsids>
     <w:rsidRoot w:val="00CD2EDF"/>
+    <w:rsid w:val="00050950"/>
     <w:rsid w:val="000E7831"/>
     <w:rsid w:val="001D7355"/>
+    <w:rsid w:val="002112D2"/>
+    <w:rsid w:val="00256309"/>
     <w:rsid w:val="0028739F"/>
     <w:rsid w:val="004A7DC0"/>
     <w:rsid w:val="005426BF"/>
+    <w:rsid w:val="0055364B"/>
     <w:rsid w:val="00556ADF"/>
     <w:rsid w:val="005A0346"/>
     <w:rsid w:val="005F70C5"/>
@@ -27978,6 +29092,8 @@
     <w:rsid w:val="008D191C"/>
     <w:rsid w:val="0090252C"/>
     <w:rsid w:val="00934504"/>
+    <w:rsid w:val="00977293"/>
+    <w:rsid w:val="009833A8"/>
     <w:rsid w:val="009864B4"/>
     <w:rsid w:val="00996595"/>
     <w:rsid w:val="009F000C"/>
@@ -27987,14 +29103,18 @@
     <w:rsid w:val="00AE52C3"/>
     <w:rsid w:val="00B02143"/>
     <w:rsid w:val="00BA0485"/>
+    <w:rsid w:val="00CB70E9"/>
     <w:rsid w:val="00CD2EDF"/>
+    <w:rsid w:val="00D71D80"/>
     <w:rsid w:val="00DB3B0E"/>
     <w:rsid w:val="00E00AD6"/>
     <w:rsid w:val="00E01A4B"/>
     <w:rsid w:val="00E22A24"/>
     <w:rsid w:val="00E53925"/>
+    <w:rsid w:val="00E856FD"/>
     <w:rsid w:val="00E9161F"/>
     <w:rsid w:val="00EE3631"/>
+    <w:rsid w:val="00F31717"/>
     <w:rsid w:val="00F954E1"/>
     <w:rsid w:val="00FF11F8"/>
   </w:rsids>
@@ -28787,8 +29907,8 @@
     <we:reference id="wa104382081" version="1.46.0.0" store="wa104382081" storeType="OMEX"/>
   </we:alternateReferences>
   <we:properties>
-    <we:property name="MENDELEY_CITATIONS" value="[{&quot;citationID&quot;:&quot;MENDELEY_CITATION_d51c38f9-35f2-4a8d-8cf0-22a6cb4a95e3&quot;,&quot;properties&quot;:{&quot;noteIndex&quot;:0},&quot;isEdited&quot;:false,&quot;manualOverride&quot;:{&quot;isManuallyOverridden&quot;:false,&quot;citeprocText&quot;:&quot;(Borges et al., 2019; Qayyum et al., 2019)&quot;,&quot;manualOverrideText&quot;:&quot;&quot;},&quot;citationTag&quot;:&quot;MENDELEY_CITATION_v3_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&quot;,&quot;citationItems&quot;:[{&quot;id&quot;:&quot;40ffd34e-ec9b-3654-8b3b-b734b666c5c6&quot;,&quot;itemData&quot;:{&quot;type&quot;:&quot;article-journal&quot;,&quot;id&quot;:&quot;40ffd34e-ec9b-3654-8b3b-b734b666c5c6&quot;,&quot;title&quot;:&quot;Combining similarity features and deep representation learning for stance detection in the context of checking fake news&quot;,&quot;author&quot;:[{&quot;family&quot;:&quot;Borges&quot;,&quot;given&quot;:&quot;Luís&quot;,&quot;parse-names&quot;:false,&quot;dropping-particle&quot;:&quot;&quot;,&quot;non-dropping-particle&quot;:&quot;&quot;},{&quot;family&quot;:&quot;Martins&quot;,&quot;given&quot;:&quot;Bruno&quot;,&quot;parse-names&quot;:false,&quot;dropping-particle&quot;:&quot;&quot;,&quot;non-dropping-particle&quot;:&quot;&quot;},{&quot;family&quot;:&quot;Calado&quot;,&quot;given&quot;:&quot;Pável&quot;,&quot;parse-names&quot;:false,&quot;dropping-particle&quot;:&quot;&quot;,&quot;non-dropping-particle&quot;:&quot;&quot;}],&quot;container-title&quot;:&quot;Journal of Data and Information Quality&quot;,&quot;DOI&quot;:&quot;10.1145/3287763&quot;,&quot;ISSN&quot;:&quot;19361963&quot;,&quot;issued&quot;:{&quot;date-parts&quot;:[[2019]]},&quot;abstract&quot;:&quot;Fake news is nowadays an issue of pressing concern, given its recent rise as a potential threat to high-quality journalism and well-informed public discourse. The Fake News Challenge (FNC-1) was organized in early 2017 to encourage the development of machine-learning-based classification systems for stance detection (i.e., for identifying whether a particular news article agrees, disagrees, discusses, or is unrelated to a particular news headline), thus helping in the detection and analysis of possible instances of fake news. This article presents a novel approach to tackle this stance detection problem, based on the combination of string similarity features with a deep neural network architecture that leverages ideas previously advanced in the context of learning-efficient text representations, document classification, and natural language inference. Specifically, we use bi-directional Recurrent Neural Networks (RNNs), together with max-pooling over the temporal/sequential dimension and neural attention, for representing (i) the headline, (ii) the first two sentences of the news article, and (iii) the entire news article. These representations are then combined/compared, complemented with similarity features inspired on other FNC-1 approaches, and passed to a final layer that predicts the stance of the article toward the headline. We also explore the use of external sources of information, specifically large datasets of sentence pairs originally proposed for training and evaluating natural language inference methods to pre-train specific components of the neural network architecture (e.g., the RNNs used for encoding sentences). The obtained results attest to the effectiveness of the proposed ideas and show that our model, particularly when considering pre-training and the combination of neural representations together with similarity features, slightly outperforms the previous state of the art.&quot;,&quot;issue&quot;:&quot;3&quot;,&quot;volume&quot;:&quot;11&quot;,&quot;expandedJournalTitle&quot;:&quot;Journal of Data and Information Quality&quot;,&quot;container-title-short&quot;:&quot;&quot;},&quot;isTemporary&quot;:false},{&quot;id&quot;:&quot;0a9a22b8-a71c-3f7f-bf04-cab69d616e8a&quot;,&quot;itemData&quot;:{&quot;type&quot;:&quot;article-journal&quot;,&quot;id&quot;:&quot;0a9a22b8-a71c-3f7f-bf04-cab69d616e8a&quot;,&quot;title&quot;:&quot;Using Blockchain to Rein in the New Post-Truth World and Check the Spread of Fake News&quot;,&quot;author&quot;:[{&quot;family&quot;:&quot;Qayyum&quot;,&quot;given&quot;:&quot;Adnan&quot;,&quot;parse-names&quot;:false,&quot;dropping-particle&quot;:&quot;&quot;,&quot;non-dropping-particle&quot;:&quot;&quot;},{&quot;family&quot;:&quot;Qadir&quot;,&quot;given&quot;:&quot;Junaid&quot;,&quot;parse-names&quot;:false,&quot;dropping-particle&quot;:&quot;&quot;,&quot;non-dropping-particle&quot;:&quot;&quot;},{&quot;family&quot;:&quot;Janjua&quot;,&quot;given&quot;:&quot;Muhammad Umar&quot;,&quot;parse-names&quot;:false,&quot;dropping-particle&quot;:&quot;&quot;,&quot;non-dropping-particle&quot;:&quot;&quot;},{&quot;family&quot;:&quot;Sher&quot;,&quot;given&quot;:&quot;Falak&quot;,&quot;parse-names&quot;:false,&quot;dropping-particle&quot;:&quot;&quot;,&quot;non-dropping-particle&quot;:&quot;&quot;}],&quot;container-title&quot;:&quot;IT Professional&quot;,&quot;DOI&quot;:&quot;10.1109/MITP.2019.2910503&quot;,&quot;ISSN&quot;:&quot;1941045X&quot;,&quot;issued&quot;:{&quot;date-parts&quot;:[[2019]]},&quot;page&quot;:&quot;16-24&quot;,&quot;abstract&quot;:&quot;In recent years, fake news has become a global issue that raises unprecedented challenges for human society and democracy. This problem has arisen due to the emergence of various concomitant phenomena such as 1) the digitization of human life and the ease of disseminating news through social networking applications (such as Facebook and WhatsApp); 2) the availability of big data that allows customization of news feeds and the creation of polarized so-called filter-bubbles; and 3) the rapid progress made by generative machine learning (ML) and deep learning (DL) algorithms in creating realistic-looking yet fake digital content (such as text, images, and videos). There is a crucial need to combat the rampant rise of fake news and disinformation. In this article, we propose a high-level overview of a blockchain-based framework for fake news prevention and highlight the various design issues and consideration of such a blockchain-based framework for tackling fake news.&quot;,&quot;issue&quot;:&quot;4&quot;,&quot;volume&quot;:&quot;21&quot;,&quot;expandedJournalTitle&quot;:&quot;IT Professional&quot;,&quot;container-title-short&quot;:&quot;IT Prof&quot;},&quot;isTemporary&quot;:false}]},{&quot;citationID&quot;:&quot;MENDELEY_CITATION_eac74a87-18f6-4dd6-b18a-d93d715bd481&quot;,&quot;properties&quot;:{&quot;noteIndex&quot;:0},&quot;isEdited&quot;:false,&quot;manualOverride&quot;:{&quot;isManuallyOverridden&quot;:false,&quot;citeprocText&quot;:&quot;(Aldwairi &amp;#38; Alwahedi, 2018; Jang &amp;#38; Kim, 2018)&quot;,&quot;manualOverrideText&quot;:&quot;&quot;},&quot;citationTag&quot;:&quot;MENDELEY_CITATION_v3_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&quot;,&quot;citationItems&quot;:[{&quot;id&quot;:&quot;a7ea2ae3-e835-31b7-b612-2deb9edb2b1f&quot;,&quot;itemData&quot;:{&quot;type&quot;:&quot;article-journal&quot;,&quot;id&quot;:&quot;a7ea2ae3-e835-31b7-b612-2deb9edb2b1f&quot;,&quot;title&quot;:&quot;Detecting fake news in social media networks&quot;,&quot;author&quot;:[{&quot;family&quot;:&quot;Aldwairi&quot;,&quot;given&quot;:&quot;Monther&quot;,&quot;parse-names&quot;:false,&quot;dropping-particle&quot;:&quot;&quot;,&quot;non-dropping-particle&quot;:&quot;&quot;},{&quot;family&quot;:&quot;Alwahedi&quot;,&quot;given&quot;:&quot;Ali&quot;,&quot;parse-names&quot;:false,&quot;dropping-particle&quot;:&quot;&quot;,&quot;non-dropping-particle&quot;:&quot;&quot;}],&quot;container-title&quot;:&quot;Procedia Computer Science&quot;,&quot;container-title-short&quot;:&quot;Procedia Comput Sci&quot;,&quot;DOI&quot;:&quot;10.1016/j.procs.2018.10.171&quot;,&quot;ISSN&quot;:&quot;18770509&quot;,&quot;URL&quot;:&quot;https://doi.org/10.1016/j.procs.2018.10.171&quot;,&quot;issued&quot;:{&quot;date-parts&quot;:[[2018]]},&quot;page&quot;:&quot;215-222&quot;,&quot;abstract&quot;:&quot;Fake news and hoaxes have been there since before the advent of the Internet. The widely accepted definition of Internet fake news is: fictitious articles deliberately fabricated to deceive readers'. Social media and news outlets publish fake news to increase readership or as part of psychological warfare. Ingeneral, the goal is profiting through clickbaits. Clickbaits lure users and entice curiosity with flashy headlines or designs to click links to increase advertisements revenues. This exposition analyzes the prevalence of fake news in light of the advances in communication made possible by the emergence of social networking sites. The purpose of the work is to come up with a solution that can be utilized by users to detect and filter out sites containing false and misleading information. We use simple and carefully selected features of the title and post to accurately identify fake posts. The experimental results show a 99.4% accuracy using logistic classifier.&quot;,&quot;publisher&quot;:&quot;Elsevier B.V.&quot;,&quot;volume&quot;:&quot;141&quot;},&quot;isTemporary&quot;:false},{&quot;id&quot;:&quot;efedc2d3-920f-3998-a927-be0752195aea&quot;,&quot;itemData&quot;:{&quot;type&quot;:&quot;article-journal&quot;,&quot;id&quot;:&quot;efedc2d3-920f-3998-a927-be0752195aea&quot;,&quot;title&quot;:&quot;Third person effects of fake news: Fake news regulation and media literacy interventions&quot;,&quot;author&quot;:[{&quot;family&quot;:&quot;Jang&quot;,&quot;given&quot;:&quot;S. Mo&quot;,&quot;parse-names&quot;:false,&quot;dropping-particle&quot;:&quot;&quot;,&quot;non-dropping-particle&quot;:&quot;&quot;},{&quot;family&quot;:&quot;Kim&quot;,&quot;given&quot;:&quot;Joon K.&quot;,&quot;parse-names&quot;:false,&quot;dropping-particle&quot;:&quot;&quot;,&quot;non-dropping-particle&quot;:&quot;&quot;}],&quot;container-title&quot;:&quot;Computers in Human Behavior&quot;,&quot;container-title-short&quot;:&quot;Comput Human Behav&quot;,&quot;DOI&quot;:&quot;10.1016/j.chb.2017.11.034&quot;,&quot;ISSN&quot;:&quot;07475632&quot;,&quot;URL&quot;:&quot;https://doi.org/10.1016/j.chb.2017.11.034&quot;,&quot;issued&quot;:{&quot;date-parts&quot;:[[2018]]},&quot;page&quot;:&quot;295-302&quot;,&quot;abstract&quot;:&quot;Although the actual effect of fake news online on voters’ decisions is still unknown, concerns over the perceived effect of fake news online have prevailed in the US and other countries. Based on an analysis of survey responses from national samples (n = 1299) in the US, we found a strong tendency of the third-person perception. That is, individuals believed that fake news would have greater effects on out-group members than themselves or in-group members. Additionally, we proposed a theoretical path model, identifying the antecedents and consequences of the third-person perception. The results showed that partisan identity, social undesirability of content, and external political efficacy were positive predictors of the third-person perception. Interestingly, our findings revealed that third-person perception led to different ways of combating fake news online. Those with a greater level of third-person perception were more likely to support the media literacy approach but less likely to support the media regulation approach.&quot;,&quot;publisher&quot;:&quot;Elsevier Ltd&quot;,&quot;volume&quot;:&quot;80&quot;},&quot;isTemporary&quot;:false}]},{&quot;citationID&quot;:&quot;MENDELEY_CITATION_3fad6767-ad29-4666-a653-484d03a0cdb1&quot;,&quot;properties&quot;:{&quot;noteIndex&quot;:0},&quot;isEdited&quot;:false,&quot;manualOverride&quot;:{&quot;isManuallyOverridden&quot;:false,&quot;citeprocText&quot;:&quot;(Figueira &amp;#38; Oliveira, 2017)&quot;,&quot;manualOverrideText&quot;:&quot;&quot;},&quot;citationTag&quot;:&quot;MENDELEY_CITATION_v3_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&quot;,&quot;citationItems&quot;:[{&quot;id&quot;:&quot;90cf898f-d5ad-3a91-ae4b-d2032a4eddcf&quot;,&quot;itemData&quot;:{&quot;type&quot;:&quot;article-journal&quot;,&quot;id&quot;:&quot;90cf898f-d5ad-3a91-ae4b-d2032a4eddcf&quot;,&quot;title&quot;:&quot;The current state of fake news: Challenges and opportunities&quot;,&quot;author&quot;:[{&quot;family&quot;:&quot;Figueira&quot;,&quot;given&quot;:&quot;Álvaro&quot;,&quot;parse-names&quot;:false,&quot;dropping-particle&quot;:&quot;&quot;,&quot;non-dropping-particle&quot;:&quot;&quot;},{&quot;family&quot;:&quot;Oliveira&quot;,&quot;given&quot;:&quot;Luciana&quot;,&quot;parse-names&quot;:false,&quot;dropping-particle&quot;:&quot;&quot;,&quot;non-dropping-particle&quot;:&quot;&quot;}],&quot;container-title&quot;:&quot;Procedia Computer Science&quot;,&quot;container-title-short&quot;:&quot;Procedia Comput Sci&quot;,&quot;DOI&quot;:&quot;10.1016/j.procs.2017.11.106&quot;,&quot;ISSN&quot;:&quot;18770509&quot;,&quot;URL&quot;:&quot;https://doi.org/10.1016/j.procs.2017.11.106&quot;,&quot;issued&quot;:{&quot;date-parts&quot;:[[2017]]},&quot;page&quot;:&quot;817-825&quot;,&quot;abstract&quot;:&quot;The authenticity of Information has become a longstanding issue affecting businesses and society, both for printed and digital media. On social networks, the reach and effects of information spread occur at such a fast pace and so amplified that distorted, inaccurate or false information acquires a tremendous potential to cause real world impacts, within minutes, for millions of users. Recently, several public concerns about this problem and some approaches to mitigate the problem were expressed. In this paper, we discuss the problem by presenting the proposals into categories: content based, source based and diffusion based. We describe two opposite approaches and propose an algorithmic solution that synthesizes the main concerns. We conclude the paper by raising awareness about concerns and opportunities for businesses that are currently on the quest to help automatically detecting fake news by providing web services, but who will most certainly, on the long term, profit from their massive usage.&quot;,&quot;publisher&quot;:&quot;Elsevier B.V.&quot;,&quot;volume&quot;:&quot;121&quot;},&quot;isTemporary&quot;:false}]},{&quot;citationID&quot;:&quot;MENDELEY_CITATION_b73895ec-825d-4e7d-91ce-1a40826a98f9&quot;,&quot;properties&quot;:{&quot;noteIndex&quot;:0},&quot;isEdited&quot;:false,&quot;manualOverride&quot;:{&quot;isManuallyOverridden&quot;:false,&quot;citeprocText&quot;:&quot;(Anderson, 2018)&quot;,&quot;manualOverrideText&quot;:&quot;&quot;},&quot;citationTag&quot;:&quot;MENDELEY_CITATION_v3_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&quot;,&quot;citationItems&quot;:[{&quot;id&quot;:&quot;c58d4bd6-2e17-325e-8237-68f37b26a3ed&quot;,&quot;itemData&quot;:{&quot;type&quot;:&quot;article-journal&quot;,&quot;id&quot;:&quot;c58d4bd6-2e17-325e-8237-68f37b26a3ed&quot;,&quot;title&quot;:&quot;Getting acquainted with social networks and apps: combating fake news on social media&quot;,&quot;author&quot;:[{&quot;family&quot;:&quot;Anderson&quot;,&quot;given&quot;:&quot;Katie Elson&quot;,&quot;parse-names&quot;:false,&quot;dropping-particle&quot;:&quot;&quot;,&quot;non-dropping-particle&quot;:&quot;&quot;}],&quot;container-title&quot;:&quot;Library Hi Tech News&quot;,&quot;DOI&quot;:&quot;10.1108/LHTN-02-2018-0010&quot;,&quot;ISSN&quot;:&quot;07419058&quot;,&quot;issued&quot;:{&quot;date-parts&quot;:[[2018]]},&quot;page&quot;:&quot;1-6&quot;,&quot;abstract&quot;:&quot;Purpose: The purpose of this paper is to provide a general overview of how the major social media companies are addressing the problem of fake news and the spread of digital disinformation. The fight against bad sources and false authorities is one that librarians have been engaged in for a very long time. Design/methodology/approach: While the inaccurate information may not always have been called “fake news,” misinformation, propaganda, conspiracy, exaggeration, manipulated facts and out and out lies have always been combated by librarians through information literacy. It is nearly impossible to go a day in this current news climate without reading or hearing the term “fake news”; whether it is being tweeted by the 45th president of the USA, discussed in the media, detailed in articles about social media or addressed by librarians in literature, conversation, conferences, tweets and blog posts. Findings: The inescapable phrase was named word of the year for 2017 by both the American Dialect Society (“Fake News,” 2018) and Collins Dictionary (Meza, 2017). While the official definitions provided by a number of different sources may vary, the gist of what is meant by fake news is that it is information that is largely inaccurate, misleading, unsubstantiated, manipulated or completely fabricated that is being passed off as truthful, authoritative and accurate. Originality/value: Though the phrase “fake news” may seem to be a recent term, it has actually been around since the end of the nineteenth century and it is not limited to just discussing political news according to Merriam-Webster.&quot;,&quot;issue&quot;:&quot;3&quot;,&quot;volume&quot;:&quot;35&quot;,&quot;container-title-short&quot;:&quot;&quot;},&quot;isTemporary&quot;:false}]},{&quot;citationID&quot;:&quot;MENDELEY_CITATION_a150fc41-a20d-4a69-a79e-4cf89d54773a&quot;,&quot;properties&quot;:{&quot;noteIndex&quot;:0},&quot;isEdited&quot;:false,&quot;manualOverride&quot;:{&quot;isManuallyOverridden&quot;:false,&quot;citeprocText&quot;:&quot;(Anderson, 2018)&quot;,&quot;manualOverrideText&quot;:&quot;&quot;},&quot;citationTag&quot;:&quot;MENDELEY_CITATION_v3_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&quot;,&quot;citationItems&quot;:[{&quot;id&quot;:&quot;c58d4bd6-2e17-325e-8237-68f37b26a3ed&quot;,&quot;itemData&quot;:{&quot;type&quot;:&quot;article-journal&quot;,&quot;id&quot;:&quot;c58d4bd6-2e17-325e-8237-68f37b26a3ed&quot;,&quot;title&quot;:&quot;Getting acquainted with social networks and apps: combating fake news on social media&quot;,&quot;author&quot;:[{&quot;family&quot;:&quot;Anderson&quot;,&quot;given&quot;:&quot;Katie Elson&quot;,&quot;parse-names&quot;:false,&quot;dropping-particle&quot;:&quot;&quot;,&quot;non-dropping-particle&quot;:&quot;&quot;}],&quot;container-title&quot;:&quot;Library Hi Tech News&quot;,&quot;DOI&quot;:&quot;10.1108/LHTN-02-2018-0010&quot;,&quot;ISSN&quot;:&quot;07419058&quot;,&quot;issued&quot;:{&quot;date-parts&quot;:[[2018]]},&quot;page&quot;:&quot;1-6&quot;,&quot;abstract&quot;:&quot;Purpose: The purpose of this paper is to provide a general overview of how the major social media companies are addressing the problem of fake news and the spread of digital disinformation. The fight against bad sources and false authorities is one that librarians have been engaged in for a very long time. Design/methodology/approach: While the inaccurate information may not always have been called “fake news,” misinformation, propaganda, conspiracy, exaggeration, manipulated facts and out and out lies have always been combated by librarians through information literacy. It is nearly impossible to go a day in this current news climate without reading or hearing the term “fake news”; whether it is being tweeted by the 45th president of the USA, discussed in the media, detailed in articles about social media or addressed by librarians in literature, conversation, conferences, tweets and blog posts. Findings: The inescapable phrase was named word of the year for 2017 by both the American Dialect Society (“Fake News,” 2018) and Collins Dictionary (Meza, 2017). While the official definitions provided by a number of different sources may vary, the gist of what is meant by fake news is that it is information that is largely inaccurate, misleading, unsubstantiated, manipulated or completely fabricated that is being passed off as truthful, authoritative and accurate. Originality/value: Though the phrase “fake news” may seem to be a recent term, it has actually been around since the end of the nineteenth century and it is not limited to just discussing political news according to Merriam-Webster.&quot;,&quot;issue&quot;:&quot;3&quot;,&quot;volume&quot;:&quot;35&quot;,&quot;container-title-short&quot;:&quot;&quot;},&quot;isTemporary&quot;:false}]},{&quot;citationID&quot;:&quot;MENDELEY_CITATION_53f85af4-a345-4c54-af02-bcf340b3ab96&quot;,&quot;properties&quot;:{&quot;noteIndex&quot;:0},&quot;isEdited&quot;:false,&quot;manualOverride&quot;:{&quot;isManuallyOverridden&quot;:false,&quot;citeprocText&quot;:&quot;(Borges et al., 2019; Britt et al., 2019)&quot;,&quot;manualOverrideText&quot;:&quot;&quot;},&quot;citationTag&quot;:&quot;MENDELEY_CITATION_v3_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&quot;,&quot;citationItems&quot;:[{&quot;id&quot;:&quot;40ffd34e-ec9b-3654-8b3b-b734b666c5c6&quot;,&quot;itemData&quot;:{&quot;type&quot;:&quot;article-journal&quot;,&quot;id&quot;:&quot;40ffd34e-ec9b-3654-8b3b-b734b666c5c6&quot;,&quot;title&quot;:&quot;Combining similarity features and deep representation learning for stance detection in the context of checking fake news&quot;,&quot;author&quot;:[{&quot;family&quot;:&quot;Borges&quot;,&quot;given&quot;:&quot;Luís&quot;,&quot;parse-names&quot;:false,&quot;dropping-particle&quot;:&quot;&quot;,&quot;non-dropping-particle&quot;:&quot;&quot;},{&quot;family&quot;:&quot;Martins&quot;,&quot;given&quot;:&quot;Bruno&quot;,&quot;parse-names&quot;:false,&quot;dropping-particle&quot;:&quot;&quot;,&quot;non-dropping-particle&quot;:&quot;&quot;},{&quot;family&quot;:&quot;Calado&quot;,&quot;given&quot;:&quot;Pável&quot;,&quot;parse-names&quot;:false,&quot;dropping-particle&quot;:&quot;&quot;,&quot;non-dropping-particle&quot;:&quot;&quot;}],&quot;container-title&quot;:&quot;Journal of Data and Information Quality&quot;,&quot;DOI&quot;:&quot;10.1145/3287763&quot;,&quot;ISSN&quot;:&quot;19361963&quot;,&quot;issued&quot;:{&quot;date-parts&quot;:[[2019]]},&quot;abstract&quot;:&quot;Fake news is nowadays an issue of pressing concern, given its recent rise as a potential threat to high-quality journalism and well-informed public discourse. The Fake News Challenge (FNC-1) was organized in early 2017 to encourage the development of machine-learning-based classification systems for stance detection (i.e., for identifying whether a particular news article agrees, disagrees, discusses, or is unrelated to a particular news headline), thus helping in the detection and analysis of possible instances of fake news. This article presents a novel approach to tackle this stance detection problem, based on the combination of string similarity features with a deep neural network architecture that leverages ideas previously advanced in the context of learning-efficient text representations, document classification, and natural language inference. Specifically, we use bi-directional Recurrent Neural Networks (RNNs), together with max-pooling over the temporal/sequential dimension and neural attention, for representing (i) the headline, (ii) the first two sentences of the news article, and (iii) the entire news article. These representations are then combined/compared, complemented with similarity features inspired on other FNC-1 approaches, and passed to a final layer that predicts the stance of the article toward the headline. We also explore the use of external sources of information, specifically large datasets of sentence pairs originally proposed for training and evaluating natural language inference methods to pre-train specific components of the neural network architecture (e.g., the RNNs used for encoding sentences). The obtained results attest to the effectiveness of the proposed ideas and show that our model, particularly when considering pre-training and the combination of neural representations together with similarity features, slightly outperforms the previous state of the art.&quot;,&quot;issue&quot;:&quot;3&quot;,&quot;volume&quot;:&quot;11&quot;,&quot;container-title-short&quot;:&quot;&quot;},&quot;isTemporary&quot;:false},{&quot;id&quot;:&quot;2fbfe53a-6f8b-322e-ba11-ba7337523ee9&quot;,&quot;itemData&quot;:{&quot;type&quot;:&quot;article-journal&quot;,&quot;id&quot;:&quot;2fbfe53a-6f8b-322e-ba11-ba7337523ee9&quot;,&quot;title&quot;:&quot;A Reasoned Approach to Dealing With Fake News&quot;,&quot;author&quot;:[{&quot;family&quot;:&quot;Britt&quot;,&quot;given&quot;:&quot;M. Anne&quot;,&quot;parse-names&quot;:false,&quot;dropping-particle&quot;:&quot;&quot;,&quot;non-dropping-particle&quot;:&quot;&quot;},{&quot;family&quot;:&quot;Rouet&quot;,&quot;given&quot;:&quot;Jean François&quot;,&quot;parse-names&quot;:false,&quot;dropping-particle&quot;:&quot;&quot;,&quot;non-dropping-particle&quot;:&quot;&quot;},{&quot;family&quot;:&quot;Blaum&quot;,&quot;given&quot;:&quot;Dylan&quot;,&quot;parse-names&quot;:false,&quot;dropping-particle&quot;:&quot;&quot;,&quot;non-dropping-particle&quot;:&quot;&quot;},{&quot;family&quot;:&quot;Millis&quot;,&quot;given&quot;:&quot;Keith&quot;,&quot;parse-names&quot;:false,&quot;dropping-particle&quot;:&quot;&quot;,&quot;non-dropping-particle&quot;:&quot;&quot;}],&quot;container-title&quot;:&quot;Policy Insights from the Behavioral and Brain Sciences&quot;,&quot;container-title-short&quot;:&quot;Policy Insights Behav Brain Sci&quot;,&quot;DOI&quot;:&quot;10.1177/2372732218814855&quot;,&quot;ISBN&quot;:&quot;2372732218&quot;,&quot;ISSN&quot;:&quot;23727330&quot;,&quot;issued&quot;:{&quot;date-parts&quot;:[[2019]]},&quot;page&quot;:&quot;94-101&quot;,&quot;abstract&quot;:&quot;We now have almost no filters on information that we can access, and this requires a much more vigilant, knowledgeable reader. Learning false information from the web can have dire consequences for personal, social, and personal decision making. Given how our memory works and our biases in selecting and interpreting information, now more than ever we must control our own cognitive and affective processing. As examples: Simply repeating information can increase confidence in its perceived truth; initial incorrect information remains available and can continue to have an effect despite learning the corrected information; and we are more likely to accept information that is consistent with our beliefs. Information evaluation requires readers (a) to set and monitor their goals of accuracy, coherence, and completeness; (b) to employ strategies to achieve these goals; and (c) to value this time- and effort-consuming systematic evaluation. Several recommendations support a reasoned approach to fake news and manipulation.&quot;,&quot;issue&quot;:&quot;1&quot;,&quot;volume&quot;:&quot;6&quot;},&quot;isTemporary&quot;:false}]},{&quot;citationID&quot;:&quot;MENDELEY_CITATION_92c5ddab-0991-445d-be9b-cb085f169084&quot;,&quot;properties&quot;:{&quot;noteIndex&quot;:0},&quot;isEdited&quot;:false,&quot;manualOverride&quot;:{&quot;isManuallyOverridden&quot;:false,&quot;citeprocText&quot;:&quot;(Anderson, 2018; Qayyum et al., 2019; Zannettou et al., 2019)&quot;,&quot;manualOverrideText&quot;:&quot;&quot;},&quot;citationTag&quot;:&quot;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&quot;,&quot;citationItems&quot;:[{&quot;id&quot;:&quot;c58d4bd6-2e17-325e-8237-68f37b26a3ed&quot;,&quot;itemData&quot;:{&quot;type&quot;:&quot;article-journal&quot;,&quot;id&quot;:&quot;c58d4bd6-2e17-325e-8237-68f37b26a3ed&quot;,&quot;title&quot;:&quot;Getting acquainted with social networks and apps: combating fake news on social media&quot;,&quot;author&quot;:[{&quot;family&quot;:&quot;Anderson&quot;,&quot;given&quot;:&quot;Katie Elson&quot;,&quot;parse-names&quot;:false,&quot;dropping-particle&quot;:&quot;&quot;,&quot;non-dropping-particle&quot;:&quot;&quot;}],&quot;container-title&quot;:&quot;Library Hi Tech News&quot;,&quot;DOI&quot;:&quot;10.1108/LHTN-02-2018-0010&quot;,&quot;ISSN&quot;:&quot;07419058&quot;,&quot;issued&quot;:{&quot;date-parts&quot;:[[2018]]},&quot;page&quot;:&quot;1-6&quot;,&quot;abstract&quot;:&quot;Purpose: The purpose of this paper is to provide a general overview of how the major social media companies are addressing the problem of fake news and the spread of digital disinformation. The fight against bad sources and false authorities is one that librarians have been engaged in for a very long time. Design/methodology/approach: While the inaccurate information may not always have been called “fake news,” misinformation, propaganda, conspiracy, exaggeration, manipulated facts and out and out lies have always been combated by librarians through information literacy. It is nearly impossible to go a day in this current news climate without reading or hearing the term “fake news”; whether it is being tweeted by the 45th president of the USA, discussed in the media, detailed in articles about social media or addressed by librarians in literature, conversation, conferences, tweets and blog posts. Findings: The inescapable phrase was named word of the year for 2017 by both the American Dialect Society (“Fake News,” 2018) and Collins Dictionary (Meza, 2017). While the official definitions provided by a number of different sources may vary, the gist of what is meant by fake news is that it is information that is largely inaccurate, misleading, unsubstantiated, manipulated or completely fabricated that is being passed off as truthful, authoritative and accurate. Originality/value: Though the phrase “fake news” may seem to be a recent term, it has actually been around since the end of the nineteenth century and it is not limited to just discussing political news according to Merriam-Webster.&quot;,&quot;issue&quot;:&quot;3&quot;,&quot;volume&quot;:&quot;35&quot;,&quot;container-title-short&quot;:&quot;&quot;},&quot;isTemporary&quot;:false},{&quot;id&quot;:&quot;0a9a22b8-a71c-3f7f-bf04-cab69d616e8a&quot;,&quot;itemData&quot;:{&quot;type&quot;:&quot;article-journal&quot;,&quot;id&quot;:&quot;0a9a22b8-a71c-3f7f-bf04-cab69d616e8a&quot;,&quot;title&quot;:&quot;Using Blockchain to Rein in the New Post-Truth World and Check the Spread of Fake News&quot;,&quot;author&quot;:[{&quot;family&quot;:&quot;Qayyum&quot;,&quot;given&quot;:&quot;Adnan&quot;,&quot;parse-names&quot;:false,&quot;dropping-particle&quot;:&quot;&quot;,&quot;non-dropping-particle&quot;:&quot;&quot;},{&quot;family&quot;:&quot;Qadir&quot;,&quot;given&quot;:&quot;Junaid&quot;,&quot;parse-names&quot;:false,&quot;dropping-particle&quot;:&quot;&quot;,&quot;non-dropping-particle&quot;:&quot;&quot;},{&quot;family&quot;:&quot;Janjua&quot;,&quot;given&quot;:&quot;Muhammad Umar&quot;,&quot;parse-names&quot;:false,&quot;dropping-particle&quot;:&quot;&quot;,&quot;non-dropping-particle&quot;:&quot;&quot;},{&quot;family&quot;:&quot;Sher&quot;,&quot;given&quot;:&quot;Falak&quot;,&quot;parse-names&quot;:false,&quot;dropping-particle&quot;:&quot;&quot;,&quot;non-dropping-particle&quot;:&quot;&quot;}],&quot;container-title&quot;:&quot;IT Professional&quot;,&quot;container-title-short&quot;:&quot;IT Prof&quot;,&quot;DOI&quot;:&quot;10.1109/MITP.2019.2910503&quot;,&quot;ISSN&quot;:&quot;1941045X&quot;,&quot;issued&quot;:{&quot;date-parts&quot;:[[2019]]},&quot;page&quot;:&quot;16-24&quot;,&quot;abstract&quot;:&quot;In recent years, fake news has become a global issue that raises unprecedented challenges for human society and democracy. This problem has arisen due to the emergence of various concomitant phenomena such as 1) the digitization of human life and the ease of disseminating news through social networking applications (such as Facebook and WhatsApp); 2) the availability of big data that allows customization of news feeds and the creation of polarized so-called filter-bubbles; and 3) the rapid progress made by generative machine learning (ML) and deep learning (DL) algorithms in creating realistic-looking yet fake digital content (such as text, images, and videos). There is a crucial need to combat the rampant rise of fake news and disinformation. In this article, we propose a high-level overview of a blockchain-based framework for fake news prevention and highlight the various design issues and consideration of such a blockchain-based framework for tackling fake news.&quot;,&quot;issue&quot;:&quot;4&quot;,&quot;volume&quot;:&quot;21&quot;},&quot;isTemporary&quot;:false},{&quot;id&quot;:&quot;b29e6e21-1302-3b1d-89ce-e778325b0b62&quot;,&quot;itemData&quot;:{&quot;type&quot;:&quot;article-journal&quot;,&quot;id&quot;:&quot;b29e6e21-1302-3b1d-89ce-e778325b0b62&quot;,&quot;title&quot;:&quot;The web of false information: Rumors, fake news, hoaxes, clickbait, and various other shenanigans&quot;,&quot;author&quot;:[{&quot;family&quot;:&quot;Zannettou&quot;,&quot;given&quot;:&quot;Savvas&quot;,&quot;parse-names&quot;:false,&quot;dropping-particle&quot;:&quot;&quot;,&quot;non-dropping-particle&quot;:&quot;&quot;},{&quot;family&quot;:&quot;Sirivianos&quot;,&quot;given&quot;:&quot;Michael&quot;,&quot;parse-names&quot;:false,&quot;dropping-particle&quot;:&quot;&quot;,&quot;non-dropping-particle&quot;:&quot;&quot;},{&quot;family&quot;:&quot;Blackburn&quot;,&quot;given&quot;:&quot;Jeremy&quot;,&quot;parse-names&quot;:false,&quot;dropping-particle&quot;:&quot;&quot;,&quot;non-dropping-particle&quot;:&quot;&quot;},{&quot;family&quot;:&quot;Kourtellis&quot;,&quot;given&quot;:&quot;Nicolas&quot;,&quot;parse-names&quot;:false,&quot;dropping-particle&quot;:&quot;&quot;,&quot;non-dropping-particle&quot;:&quot;&quot;}],&quot;container-title&quot;:&quot;Journal of Data and Information Quality&quot;,&quot;DOI&quot;:&quot;10.1145/3309699&quot;,&quot;ISSN&quot;:&quot;19361963&quot;,&quot;issued&quot;:{&quot;date-parts&quot;:[[2019]]},&quot;abstract&quot;:&quot;A new era of Information Warfare has arrived. Various actors, including state-sponsored ones, are weaponiz-ing information on Online Social Networks to run false-information campaigns with targeted manipulation of public opinion on specific topics. These false-information campaigns can have dire consequences to the public: mutating their opinions and actions, especially with respect to critical world events like major elections. Evidently, the problem of false information on the Web is a crucial one and needs increased public awareness as well as immediate attention from law enforcement agencies, public institutions, and in particular, the research community. In this article, we make a step in this direction by providing a typology of the Web's false-information ecosystem, composed of various types of false-information, actors, and their motives. We report a comprehensive overview of existing research on the false-information ecosystem by identifying several lines of work: (1) how the public perceives false information; (2) understanding the propagation of false information; (3) detecting and containing false information on the Web; and (4) false information on the political stage. In this work, we pay particular attention to political false information as: (1) it can have dire consequences to the community (e.g., when election results are mutated) and (2) previous work shows that this type of false information propagates faster and further when compared to other types of false information. Finally, for each of these lines of work, we report several future research directions that can help us better understand and mitigate the emerging problem of false-information dissemination on the Web.&quot;,&quot;issue&quot;:&quot;3&quot;,&quot;volume&quot;:&quot;11&quot;},&quot;isTemporary&quot;:false}]},{&quot;citationID&quot;:&quot;MENDELEY_CITATION_b53eb9df-e51d-49fa-ad6e-62fdc0ccee4b&quot;,&quot;properties&quot;:{&quot;noteIndex&quot;:0},&quot;isEdited&quot;:false,&quot;manualOverride&quot;:{&quot;isManuallyOverridden&quot;:false,&quot;citeprocText&quot;:&quot;(Day, 2019; Fletcher, 2018)&quot;,&quot;manualOverrideText&quot;:&quot;&quot;},&quot;citationTag&quot;:&quot;MENDELEY_CITATION_v3_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&quot;,&quot;citationItems&quot;:[{&quot;id&quot;:&quot;3dace3a3-c36a-3d29-b091-6208f2c3861d&quot;,&quot;itemData&quot;:{&quot;type&quot;:&quot;article-journal&quot;,&quot;id&quot;:&quot;3dace3a3-c36a-3d29-b091-6208f2c3861d&quot;,&quot;title&quot;:&quot;The Future of Misinformation&quot;,&quot;author&quot;:[{&quot;family&quot;:&quot;Day&quot;,&quot;given&quot;:&quot;Charles&quot;,&quot;parse-names&quot;:false,&quot;dropping-particle&quot;:&quot;&quot;,&quot;non-dropping-particle&quot;:&quot;&quot;}],&quot;container-title&quot;:&quot;Computing in Science and Engineering&quot;,&quot;container-title-short&quot;:&quot;Comput Sci Eng&quot;,&quot;DOI&quot;:&quot;10.1109/MCSE.2018.2874117&quot;,&quot;ISSN&quot;:&quot;1558366X&quot;,&quot;issued&quot;:{&quot;date-parts&quot;:[[2019]]},&quot;page&quot;:&quot;108&quot;,&quot;publisher&quot;:&quot;IEEE&quot;,&quot;issue&quot;:&quot;1&quot;,&quot;volume&quot;:&quot;21&quot;},&quot;isTemporary&quot;:false},{&quot;id&quot;:&quot;657b836f-5bf9-36af-9df0-30e9249e3631&quot;,&quot;itemData&quot;:{&quot;type&quot;:&quot;article-journal&quot;,&quot;id&quot;:&quot;657b836f-5bf9-36af-9df0-30e9249e3631&quot;,&quot;title&quot;:&quot;Deepfakes, artificial intelligence, and some kind of dystopia: The new faces of online post-fact performance&quot;,&quot;author&quot;:[{&quot;family&quot;:&quot;Fletcher&quot;,&quot;given&quot;:&quot;John&quot;,&quot;parse-names&quot;:false,&quot;dropping-particle&quot;:&quot;&quot;,&quot;non-dropping-particle&quot;:&quot;&quot;}],&quot;container-title&quot;:&quot;Theatre Journal&quot;,&quot;DOI&quot;:&quot;10.1353/tj.2018.0097&quot;,&quot;ISSN&quot;:&quot;1086332X&quot;,&quot;issued&quot;:{&quot;date-parts&quot;:[[2018]]},&quot;page&quot;:&quot;455-471&quot;,&quot;issue&quot;:&quot;4&quot;,&quot;volume&quot;:&quot;70&quot;,&quot;container-title-short&quot;:&quot;&quot;},&quot;isTemporary&quot;:false}]},{&quot;citationID&quot;:&quot;MENDELEY_CITATION_2a6f36e2-84c9-414e-b5c6-ebd1f78390d8&quot;,&quot;properties&quot;:{&quot;noteIndex&quot;:0},&quot;isEdited&quot;:false,&quot;manualOverride&quot;:{&quot;isManuallyOverridden&quot;:false,&quot;citeprocText&quot;:&quot;(Ruiz et al., 2020)&quot;,&quot;manualOverrideText&quot;:&quot;&quot;},&quot;citationTag&quot;:&quot;MENDELEY_CITATION_v3_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&quot;,&quot;citationItems&quot;:[{&quot;id&quot;:&quot;00036454-0984-3088-84fb-5ac99a301eb7&quot;,&quot;itemData&quot;:{&quot;type&quot;:&quot;article-journal&quot;,&quot;id&quot;:&quot;00036454-0984-3088-84fb-5ac99a301eb7&quot;,&quot;title&quot;:&quot;Disrupting Deepfakes: Adversarial Attacks Against Conditional Image Translation Networks and Facial Manipulation Systems&quot;,&quot;author&quot;:[{&quot;family&quot;:&quot;Ruiz&quot;,&quot;given&quot;:&quot;Nataniel&quot;,&quot;parse-names&quot;:false,&quot;dropping-particle&quot;:&quot;&quot;,&quot;non-dropping-particle&quot;:&quot;&quot;},{&quot;family&quot;:&quot;Bargal&quot;,&quot;given&quot;:&quot;Sarah Adel&quot;,&quot;parse-names&quot;:false,&quot;dropping-particle&quot;:&quot;&quot;,&quot;non-dropping-particle&quot;:&quot;&quot;},{&quot;family&quot;:&quot;Sclaroff&quot;,&quot;given&quot;:&quot;Stan&quot;,&quot;parse-names&quot;:false,&quot;dropping-particle&quot;:&quot;&quot;,&quot;non-dropping-particle&quot;:&quot;&quot;}],&quot;container-title&quot;:&quot;Lecture Notes in Computer Science (including subseries Lecture Notes in Artificial Intelligence and Lecture Notes in Bioinformatics)&quot;,&quot;DOI&quot;:&quot;10.1007/978-3-030-66823-5_14&quot;,&quot;ISBN&quot;:&quot;9783030668228&quot;,&quot;ISSN&quot;:&quot;16113349&quot;,&quot;issued&quot;:{&quot;date-parts&quot;:[[2020]]},&quot;page&quot;:&quot;236-251&quot;,&quot;abstract&quot;:&quot;Face modification systems using deep learning have become increasingly powerful and accessible. Given images of a person’s face, such systems can generate new images of that same person under different expressions and poses. Some systems can also modify targeted attributes such as hair color or age. This type of manipulated images and video have been coined Deepfakes. In order to prevent a malicious user from generating modified images of a person without their consent we tackle the new problem of generating adversarial attacks against such image translation systems, which disrupt the resulting output image. We call this problem disrupting deepfakes. Most image translation architectures are generative models conditioned on an attribute (e.g. put a smile on this person’s face). We are first to propose and successfully apply (1) class transferable adversarial attacks that generalize to different classes, which means that the attacker does not need to have knowledge about the conditioning class, and (2) adversarial training for generative adversarial networks (GANs) as a first step towards robust image translation networks. Finally, in our scenario, the deepfaker can adaptively blur the image and potentially mount a successful defense against disruption. We present a spread-spectrum adversarial attack, which evades blur defenses. We open-source our code.&quot;,&quot;volume&quot;:&quot;12538 LNCS&quot;,&quot;container-title-short&quot;:&quot;&quot;},&quot;isTemporary&quot;:false}]},{&quot;citationID&quot;:&quot;MENDELEY_CITATION_d26b2756-2f10-437f-a49f-e020e8083643&quot;,&quot;properties&quot;:{&quot;noteIndex&quot;:0},&quot;isEdited&quot;:false,&quot;manualOverride&quot;:{&quot;isManuallyOverridden&quot;:true,&quot;citeprocText&quot;:&quot;(Huang et al., 2021)&quot;,&quot;manualOverrideText&quot;:&quot;(Huang et al., 2021).&quot;},&quot;citationTag&quot;:&quot;MENDELEY_CITATION_v3_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&quot;,&quot;citationItems&quot;:[{&quot;id&quot;:&quot;2e4e8b1c-ff5e-3bb9-8af2-11ac018eba78&quot;,&quot;itemData&quot;:{&quot;type&quot;:&quot;article-journal&quot;,&quot;id&quot;:&quot;2e4e8b1c-ff5e-3bb9-8af2-11ac018eba78&quot;,&quot;title&quot;:&quot;CMUA-Watermark: A Cross-Model Universal Adversarial Watermark for Combating Deepfakes&quot;,&quot;author&quot;:[{&quot;family&quot;:&quot;Huang&quot;,&quot;given&quot;:&quot;Hao&quot;,&quot;parse-names&quot;:false,&quot;dropping-particle&quot;:&quot;&quot;,&quot;non-dropping-particle&quot;:&quot;&quot;},{&quot;family&quot;:&quot;Wang&quot;,&quot;given&quot;:&quot;Yongtao&quot;,&quot;parse-names&quot;:false,&quot;dropping-particle&quot;:&quot;&quot;,&quot;non-dropping-particle&quot;:&quot;&quot;},{&quot;family&quot;:&quot;Chen&quot;,&quot;given&quot;:&quot;Zhaoyu&quot;,&quot;parse-names&quot;:false,&quot;dropping-particle&quot;:&quot;&quot;,&quot;non-dropping-particle&quot;:&quot;&quot;},{&quot;family&quot;:&quot;Li&quot;,&quot;given&quot;:&quot;Yuheng&quot;,&quot;parse-names&quot;:false,&quot;dropping-particle&quot;:&quot;&quot;,&quot;non-dropping-particle&quot;:&quot;&quot;},{&quot;family&quot;:&quot;Tang&quot;,&quot;given&quot;:&quot;Zhi&quot;,&quot;parse-names&quot;:false,&quot;dropping-particle&quot;:&quot;&quot;,&quot;non-dropping-particle&quot;:&quot;&quot;},{&quot;family&quot;:&quot;Chu&quot;,&quot;given&quot;:&quot;Wei&quot;,&quot;parse-names&quot;:false,&quot;dropping-particle&quot;:&quot;&quot;,&quot;non-dropping-particle&quot;:&quot;&quot;},{&quot;family&quot;:&quot;Chen&quot;,&quot;given&quot;:&quot;Jingdong&quot;,&quot;parse-names&quot;:false,&quot;dropping-particle&quot;:&quot;&quot;,&quot;non-dropping-particle&quot;:&quot;&quot;},{&quot;family&quot;:&quot;Lin&quot;,&quot;given&quot;:&quot;Weisi&quot;,&quot;parse-names&quot;:false,&quot;dropping-particle&quot;:&quot;&quot;,&quot;non-dropping-particle&quot;:&quot;&quot;},{&quot;family&quot;:&quot;Ma&quot;,&quot;given&quot;:&quot;Kai-Kuang&quot;,&quot;parse-names&quot;:false,&quot;dropping-particle&quot;:&quot;&quot;,&quot;non-dropping-particle&quot;:&quot;&quot;}],&quot;URL&quot;:&quot;http://arxiv.org/abs/2105.10872&quot;,&quot;issued&quot;:{&quot;date-parts&quot;:[[2021]]},&quot;abstract&quot;:&quot;Malicious application of deepfakes (i.e., technologies can generate target faces or face attributes) has posed a huge threat to our society. The fake multimedia content generated by deepfake models can harm the reputation and even threaten the property of the person who has been impersonated. Fortunately, the adversarial watermark could be used for combating deepfake models, leading them to generate distorted images. The existing methods require an individual training process for every facial image, to generate the adversarial watermark against a specific deepfake model, which are extremely inefficient. To address this problem, we propose a universal adversarial attack method on deepfake models, to generate a Cross-Model Universal Adversarial Watermark (CMUA-Watermark) that can protect thousands of facial images from multiple deepfake models. Specifically, we first propose a cross-model universal attack pipeline by attacking multiple deepfake models and combining gradients from these models iteratively. Then we introduce a batch-based method to alleviate the conflict of adversarial watermarks generated by different facial images. Finally, we design a more reasonable and comprehensive evaluation method for evaluating the effectiveness of the adversarial watermark. Experimental results demonstrate that the proposed CMUA-Watermark can effectively distort the fake facial images generated by deepfake models and successfully protect facial images from deepfakes in real scenes.&quot;,&quot;container-title-short&quot;:&quot;&quot;},&quot;isTemporary&quot;:false}]},{&quot;citationID&quot;:&quot;MENDELEY_CITATION_bd08f591-0401-4a4c-8218-e005fedf757a&quot;,&quot;properties&quot;:{&quot;noteIndex&quot;:0},&quot;isEdited&quot;:false,&quot;manualOverride&quot;:{&quot;isManuallyOverridden&quot;:false,&quot;citeprocText&quot;:&quot;(Young et al., 2006)&quot;,&quot;manualOverrideText&quot;:&quot;&quot;},&quot;citationTag&quot;:&quot;MENDELEY_CITATION_v3_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&quot;,&quot;citationItems&quot;:[{&quot;id&quot;:&quot;e86ab2bb-d9ad-3903-8adb-7c749ec9562b&quot;,&quot;itemData&quot;:{&quot;type&quot;:&quot;article-journal&quot;,&quot;id&quot;:&quot;e86ab2bb-d9ad-3903-8adb-7c749ec9562b&quot;,&quot;title&quot;:&quot;Fundamentals of image-processing&quot;,&quot;author&quot;:[{&quot;family&quot;:&quot;Young&quot;,&quot;given&quot;:&quot;Ian T&quot;,&quot;parse-names&quot;:false,&quot;dropping-particle&quot;:&quot;&quot;,&quot;non-dropping-particle&quot;:&quot;&quot;},{&quot;family&quot;:&quot;Gerbrands&quot;,&quot;given&quot;:&quot;Jan J&quot;,&quot;parse-names&quot;:false,&quot;dropping-particle&quot;:&quot;&quot;,&quot;non-dropping-particle&quot;:&quot;&quot;},{&quot;family&quot;:&quot;Vliet&quot;,&quot;given&quot;:&quot;Lucas J&quot;,&quot;parse-names&quot;:false,&quot;dropping-particle&quot;:&quot;van&quot;,&quot;non-dropping-particle&quot;:&quot;&quot;},{&quot;family&quot;:&quot;Theodore&quot;,&quot;given&quot;:&quot;Ian&quot;,&quot;parse-names&quot;:false,&quot;dropping-particle&quot;:&quot;&quot;,&quot;non-dropping-particle&quot;:&quot;&quot;},{&quot;family&quot;:&quot;Jacob&quot;,&quot;given&quot;:&quot;Jan&quot;,&quot;parse-names&quot;:false,&quot;dropping-particle&quot;:&quot;&quot;,&quot;non-dropping-particle&quot;:&quot;&quot;},{&quot;family&quot;:&quot;Vliet&quot;,&quot;given&quot;:&quot;Van&quot;,&quot;parse-names&quot;:false,&quot;dropping-particle&quot;:&quot;&quot;,&quot;non-dropping-particle&quot;:&quot;&quot;},{&quot;family&quot;:&quot;Jozef&quot;,&quot;given&quot;:&quot;Lucas&quot;,&quot;parse-names&quot;:false,&quot;dropping-particle&quot;:&quot;&quot;,&quot;non-dropping-particle&quot;:&quot;&quot;}],&quot;container-title&quot;:&quot;Seimitsu Kogaku Kaishi/Journal of the Japan Society for Precision Engineering&quot;,&quot;DOI&quot;:&quot;10.2493/jjspe.72.583&quot;,&quot;ISSN&quot;:&quot;09120289&quot;,&quot;issued&quot;:{&quot;date-parts&quot;:[[2006]]},&quot;page&quot;:&quot;583-586&quot;,&quot;issue&quot;:&quot;5&quot;,&quot;volume&quot;:&quot;72&quot;,&quot;container-title-short&quot;:&quot;&quot;},&quot;isTemporary&quot;:false}]},{&quot;citationID&quot;:&quot;MENDELEY_CITATION_1638ce3f-b832-4ccb-a8ad-5bf2d1302696&quot;,&quot;properties&quot;:{&quot;noteIndex&quot;:0},&quot;isEdited&quot;:false,&quot;manualOverride&quot;:{&quot;isManuallyOverridden&quot;:false,&quot;citeprocText&quot;:&quot;(McAndrew, 2014)&quot;,&quot;manualOverrideText&quot;:&quot;&quot;},&quot;citationTag&quot;:&quot;MENDELEY_CITATION_v3_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&quot;,&quot;citationItems&quot;:[{&quot;id&quot;:&quot;ac4f0f29-124b-325c-bcf3-246a32c9d285&quot;,&quot;itemData&quot;:{&quot;type&quot;:&quot;article-journal&quot;,&quot;id&quot;:&quot;ac4f0f29-124b-325c-bcf3-246a32c9d285&quot;,&quot;title&quot;:&quot;An Introduction to Digital Image Processing with Matlab, Notes for SCM2511 Image Processing 1&quot;,&quot;author&quot;:[{&quot;family&quot;:&quot;McAndrew&quot;,&quot;given&quot;:&quot;Alasdair&quot;,&quot;parse-names&quot;:false,&quot;dropping-particle&quot;:&quot;&quot;,&quot;non-dropping-particle&quot;:&quot;&quot;}],&quot;container-title&quot;:&quot;Jurnal Ilmiah Elite Elektro&quot;,&quot;issued&quot;:{&quot;date-parts&quot;:[[2014]]},&quot;page&quot;:&quot;83-87&quot;,&quot;issue&quot;:&quot;2&quot;,&quot;volume&quot;:&quot;2&quot;,&quot;container-title-short&quot;:&quot;&quot;},&quot;isTemporary&quot;:false}]},{&quot;citationID&quot;:&quot;MENDELEY_CITATION_848a8d20-800c-433f-9e7c-6d5c4218f74d&quot;,&quot;properties&quot;:{&quot;noteIndex&quot;:0},&quot;isEdited&quot;:false,&quot;manualOverride&quot;:{&quot;isManuallyOverridden&quot;:false,&quot;citeprocText&quot;:&quot;(Sun et al., 2020)&quot;,&quot;manualOverrideText&quot;:&quot;&quot;},&quot;citationTag&quot;:&quot;MENDELEY_CITATION_v3_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&quot;,&quot;citationItems&quot;:[{&quot;id&quot;:&quot;b956d78c-2261-38c9-97b2-10924c6a3939&quot;,&quot;itemData&quot;:{&quot;type&quot;:&quot;article-journal&quot;,&quot;id&quot;:&quot;b956d78c-2261-38c9-97b2-10924c6a3939&quot;,&quot;title&quot;:&quot;Landmark Breaker: Obstructing DeepFake by Disturbing Landmark Extraction&quot;,&quot;author&quot;:[{&quot;family&quot;:&quot;Sun&quot;,&quot;given&quot;:&quot;Pu&quot;,&quot;parse-names&quot;:false,&quot;dropping-particle&quot;:&quot;&quot;,&quot;non-dropping-particle&quot;:&quot;&quot;},{&quot;family&quot;:&quot;Li&quot;,&quot;given&quot;:&quot;Yuezun&quot;,&quot;parse-names&quot;:false,&quot;dropping-particle&quot;:&quot;&quot;,&quot;non-dropping-particle&quot;:&quot;&quot;},{&quot;family&quot;:&quot;Qi&quot;,&quot;given&quot;:&quot;Honggang&quot;,&quot;parse-names&quot;:false,&quot;dropping-particle&quot;:&quot;&quot;,&quot;non-dropping-particle&quot;:&quot;&quot;},{&quot;family&quot;:&quot;Lyu&quot;,&quot;given&quot;:&quot;Siwei&quot;,&quot;parse-names&quot;:false,&quot;dropping-particle&quot;:&quot;&quot;,&quot;non-dropping-particle&quot;:&quot;&quot;}],&quot;container-title&quot;:&quot;2020 IEEE International Workshop on Information Forensics and Security, WIFS 2020&quot;,&quot;DOI&quot;:&quot;10.1109/WIFS49906.2020.9360910&quot;,&quot;ISBN&quot;:&quot;9781728199306&quot;,&quot;issued&quot;:{&quot;date-parts&quot;:[[2020]]},&quot;page&quot;:&quot;6-11&quot;,&quot;abstract&quot;:&quot;The recent development of Deep Neural Networks (DNN) has significantly increased the realism of AI-synthesized faces, with the most notable examples being the DeepFakes. The DeepFake technology can synthesize a face of target subject from a face of another subject, while retains the same face attributes. With the rapidly increased social media portals (Facebook, Instagram, etc), these realistic fake faces rapidly spread though the Internet, causing a broad negative impact to the society. In this paper, we describe Landmark Breaker, the first dedicated method to disrupt facial landmark extraction, and apply it to the obstruction of the generation of DeepFake videos. Our motivation is that disrupting the facial landmark extraction can affect the alignment of input face so as to degrade the DeepFake quality. Our method is achieved using adversarial perturbations. Compared to the detection methods that only work after DeepFake generation, Landmark Breaker goes one step ahead to prevent DeepFake generation. The experiments are conducted on three state-of-the-art facial landmark extractors using the recent Celeb-DF dataset.&quot;,&quot;container-title-short&quot;:&quot;&quot;},&quot;isTemporary&quot;:false}]},{&quot;citationID&quot;:&quot;MENDELEY_CITATION_97e0fbce-2115-48bd-8fe3-a59bd6da1e0d&quot;,&quot;properties&quot;:{&quot;noteIndex&quot;:0},&quot;isEdited&quot;:false,&quot;manualOverride&quot;:{&quot;isManuallyOverridden&quot;:false,&quot;citeprocText&quot;:&quot;(Liu et al., 2015)&quot;,&quot;manualOverrideText&quot;:&quot;&quot;},&quot;citationTag&quot;:&quot;MENDELEY_CITATION_v3_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&quot;,&quot;citationItems&quot;:[{&quot;id&quot;:&quot;0e52ed4d-7f2e-363a-8e01-7e958170cbc9&quot;,&quot;itemData&quot;:{&quot;type&quot;:&quot;article-journal&quot;,&quot;id&quot;:&quot;0e52ed4d-7f2e-363a-8e01-7e958170cbc9&quot;,&quot;title&quot;:&quot;Deep learning face attributes in the wild&quot;,&quot;author&quot;:[{&quot;family&quot;:&quot;Liu&quot;,&quot;given&quot;:&quot;Ziwei&quot;,&quot;parse-names&quot;:false,&quot;dropping-particle&quot;:&quot;&quot;,&quot;non-dropping-particle&quot;:&quot;&quot;},{&quot;family&quot;:&quot;Luo&quot;,&quot;given&quot;:&quot;Ping&quot;,&quot;parse-names&quot;:false,&quot;dropping-particle&quot;:&quot;&quot;,&quot;non-dropping-particle&quot;:&quot;&quot;},{&quot;family&quot;:&quot;Wang&quot;,&quot;given&quot;:&quot;Xiaogang&quot;,&quot;parse-names&quot;:false,&quot;dropping-particle&quot;:&quot;&quot;,&quot;non-dropping-particle&quot;:&quot;&quot;},{&quot;family&quot;:&quot;Tang&quot;,&quot;given&quot;:&quot;Xiaoou&quot;,&quot;parse-names&quot;:false,&quot;dropping-particle&quot;:&quot;&quot;,&quot;non-dropping-particle&quot;:&quot;&quot;}],&quot;container-title&quot;:&quot;Proceedings of the IEEE International Conference on Computer Vision&quot;,&quot;DOI&quot;:&quot;10.1109/ICCV.2015.425&quot;,&quot;ISBN&quot;:&quot;9781467383912&quot;,&quot;ISSN&quot;:&quot;15505499&quot;,&quot;issued&quot;:{&quot;date-parts&quot;:[[2015]]},&quot;page&quot;:&quot;3730-3738&quot;,&quot;abstract&quot;:&quot;Predicting face attributes in the wild is challenging due to complex face variations. We propose a novel deep learning framework for attribute prediction in the wild. It cascades two CNNs, LNet and ANet, which are fine-tuned jointly with attribute tags, but pre-trained differently. LNet is pre-trained by massive general object categories for face localization, while ANet is pre-trained by massive face identities for attribute prediction. This framework not only outperforms the state-of-the-art with a large margin, but also reveals valuable facts on learning face representation. (1) It shows how the performances of face localization (LNet) and attribute prediction (ANet) can be improved by different pre-training strategies. (2) It reveals that although the filters of LNet are fine-tuned only with image-level attribute tags, their response maps over entire images have strong indication of face locations. This fact enables training LNet for face localization with only image-level annotations, but without face bounding boxes or landmarks, which are required by all attribute recognition works. (3) It also demonstrates that the high-level hidden neurons of ANet automatically discover semantic concepts after pre-training with massive face identities, and such concepts are significantly enriched after fine-tuning with attribute tags. Each attribute can be well explained with a sparse linear combination of these concepts.&quot;,&quot;volume&quot;:&quot;2015 Inter&quot;,&quot;container-title-short&quot;:&quot;&quot;},&quot;isTemporary&quot;:false}]}]"/>
-    <we:property name="MENDELEY_CITATIONS_STYLE" value="{&quot;id&quot;:&quot;https://www.zotero.org/styles/apa&quot;,&quot;title&quot;:&quot;American Psychological Association 7th edition&quot;,&quot;format&quot;:&quot;author-date&quot;,&quot;defaultLocale&quot;:null}"/>
+    <we:property name="MENDELEY_CITATIONS" value="[{&quot;citationID&quot;:&quot;MENDELEY_CITATION_d51c38f9-35f2-4a8d-8cf0-22a6cb4a95e3&quot;,&quot;properties&quot;:{&quot;noteIndex&quot;:0},&quot;isEdited&quot;:false,&quot;manualOverride&quot;:{&quot;isManuallyOverridden&quot;:false,&quot;citeprocText&quot;:&quot;(Borges et al., 2019; Qayyum et al., 2019)&quot;,&quot;manualOverrideText&quot;:&quot;&quot;},&quot;citationTag&quot;:&quot;MENDELEY_CITATION_v3_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&quot;,&quot;citationItems&quot;:[{&quot;id&quot;:&quot;40ffd34e-ec9b-3654-8b3b-b734b666c5c6&quot;,&quot;itemData&quot;:{&quot;type&quot;:&quot;article-journal&quot;,&quot;id&quot;:&quot;40ffd34e-ec9b-3654-8b3b-b734b666c5c6&quot;,&quot;title&quot;:&quot;Combining similarity features and deep representation learning for stance detection in the context of checking fake news&quot;,&quot;author&quot;:[{&quot;family&quot;:&quot;Borges&quot;,&quot;given&quot;:&quot;Luís&quot;,&quot;parse-names&quot;:false,&quot;dropping-particle&quot;:&quot;&quot;,&quot;non-dropping-particle&quot;:&quot;&quot;},{&quot;family&quot;:&quot;Martins&quot;,&quot;given&quot;:&quot;Bruno&quot;,&quot;parse-names&quot;:false,&quot;dropping-particle&quot;:&quot;&quot;,&quot;non-dropping-particle&quot;:&quot;&quot;},{&quot;family&quot;:&quot;Calado&quot;,&quot;given&quot;:&quot;Pável&quot;,&quot;parse-names&quot;:false,&quot;dropping-particle&quot;:&quot;&quot;,&quot;non-dropping-particle&quot;:&quot;&quot;}],&quot;container-title&quot;:&quot;Journal of Data and Information Quality&quot;,&quot;DOI&quot;:&quot;10.1145/3287763&quot;,&quot;ISSN&quot;:&quot;19361963&quot;,&quot;issued&quot;:{&quot;date-parts&quot;:[[2019]]},&quot;abstract&quot;:&quot;Fake news is nowadays an issue of pressing concern, given its recent rise as a potential threat to high-quality journalism and well-informed public discourse. The Fake News Challenge (FNC-1) was organized in early 2017 to encourage the development of machine-learning-based classification systems for stance detection (i.e., for identifying whether a particular news article agrees, disagrees, discusses, or is unrelated to a particular news headline), thus helping in the detection and analysis of possible instances of fake news. This article presents a novel approach to tackle this stance detection problem, based on the combination of string similarity features with a deep neural network architecture that leverages ideas previously advanced in the context of learning-efficient text representations, document classification, and natural language inference. Specifically, we use bi-directional Recurrent Neural Networks (RNNs), together with max-pooling over the temporal/sequential dimension and neural attention, for representing (i) the headline, (ii) the first two sentences of the news article, and (iii) the entire news article. These representations are then combined/compared, complemented with similarity features inspired on other FNC-1 approaches, and passed to a final layer that predicts the stance of the article toward the headline. We also explore the use of external sources of information, specifically large datasets of sentence pairs originally proposed for training and evaluating natural language inference methods to pre-train specific components of the neural network architecture (e.g., the RNNs used for encoding sentences). The obtained results attest to the effectiveness of the proposed ideas and show that our model, particularly when considering pre-training and the combination of neural representations together with similarity features, slightly outperforms the previous state of the art.&quot;,&quot;issue&quot;:&quot;3&quot;,&quot;volume&quot;:&quot;11&quot;,&quot;expandedJournalTitle&quot;:&quot;Journal of Data and Information Quality&quot;,&quot;container-title-short&quot;:&quot;&quot;},&quot;isTemporary&quot;:false},{&quot;id&quot;:&quot;0a9a22b8-a71c-3f7f-bf04-cab69d616e8a&quot;,&quot;itemData&quot;:{&quot;type&quot;:&quot;article-journal&quot;,&quot;id&quot;:&quot;0a9a22b8-a71c-3f7f-bf04-cab69d616e8a&quot;,&quot;title&quot;:&quot;Using Blockchain to Rein in the New Post-Truth World and Check the Spread of Fake News&quot;,&quot;author&quot;:[{&quot;family&quot;:&quot;Qayyum&quot;,&quot;given&quot;:&quot;Adnan&quot;,&quot;parse-names&quot;:false,&quot;dropping-particle&quot;:&quot;&quot;,&quot;non-dropping-particle&quot;:&quot;&quot;},{&quot;family&quot;:&quot;Qadir&quot;,&quot;given&quot;:&quot;Junaid&quot;,&quot;parse-names&quot;:false,&quot;dropping-particle&quot;:&quot;&quot;,&quot;non-dropping-particle&quot;:&quot;&quot;},{&quot;family&quot;:&quot;Janjua&quot;,&quot;given&quot;:&quot;Muhammad Umar&quot;,&quot;parse-names&quot;:false,&quot;dropping-particle&quot;:&quot;&quot;,&quot;non-dropping-particle&quot;:&quot;&quot;},{&quot;family&quot;:&quot;Sher&quot;,&quot;given&quot;:&quot;Falak&quot;,&quot;parse-names&quot;:false,&quot;dropping-particle&quot;:&quot;&quot;,&quot;non-dropping-particle&quot;:&quot;&quot;}],&quot;container-title&quot;:&quot;IT Professional&quot;,&quot;DOI&quot;:&quot;10.1109/MITP.2019.2910503&quot;,&quot;ISSN&quot;:&quot;1941045X&quot;,&quot;issued&quot;:{&quot;date-parts&quot;:[[2019]]},&quot;page&quot;:&quot;16-24&quot;,&quot;abstract&quot;:&quot;In recent years, fake news has become a global issue that raises unprecedented challenges for human society and democracy. This problem has arisen due to the emergence of various concomitant phenomena such as 1) the digitization of human life and the ease of disseminating news through social networking applications (such as Facebook and WhatsApp); 2) the availability of big data that allows customization of news feeds and the creation of polarized so-called filter-bubbles; and 3) the rapid progress made by generative machine learning (ML) and deep learning (DL) algorithms in creating realistic-looking yet fake digital content (such as text, images, and videos). There is a crucial need to combat the rampant rise of fake news and disinformation. In this article, we propose a high-level overview of a blockchain-based framework for fake news prevention and highlight the various design issues and consideration of such a blockchain-based framework for tackling fake news.&quot;,&quot;issue&quot;:&quot;4&quot;,&quot;volume&quot;:&quot;21&quot;,&quot;expandedJournalTitle&quot;:&quot;IT Professional&quot;,&quot;container-title-short&quot;:&quot;IT Prof&quot;},&quot;isTemporary&quot;:false}]},{&quot;citationID&quot;:&quot;MENDELEY_CITATION_eac74a87-18f6-4dd6-b18a-d93d715bd481&quot;,&quot;properties&quot;:{&quot;noteIndex&quot;:0},&quot;isEdited&quot;:false,&quot;manualOverride&quot;:{&quot;isManuallyOverridden&quot;:false,&quot;citeprocText&quot;:&quot;(Aldwairi &amp;#38; Alwahedi, 2018; Jang &amp;#38; Kim, 2018)&quot;,&quot;manualOverrideText&quot;:&quot;&quot;},&quot;citationTag&quot;:&quot;MENDELEY_CITATION_v3_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&quot;,&quot;citationItems&quot;:[{&quot;id&quot;:&quot;a7ea2ae3-e835-31b7-b612-2deb9edb2b1f&quot;,&quot;itemData&quot;:{&quot;type&quot;:&quot;article-journal&quot;,&quot;id&quot;:&quot;a7ea2ae3-e835-31b7-b612-2deb9edb2b1f&quot;,&quot;title&quot;:&quot;Detecting fake news in social media networks&quot;,&quot;author&quot;:[{&quot;family&quot;:&quot;Aldwairi&quot;,&quot;given&quot;:&quot;Monther&quot;,&quot;parse-names&quot;:false,&quot;dropping-particle&quot;:&quot;&quot;,&quot;non-dropping-particle&quot;:&quot;&quot;},{&quot;family&quot;:&quot;Alwahedi&quot;,&quot;given&quot;:&quot;Ali&quot;,&quot;parse-names&quot;:false,&quot;dropping-particle&quot;:&quot;&quot;,&quot;non-dropping-particle&quot;:&quot;&quot;}],&quot;container-title&quot;:&quot;Procedia Computer Science&quot;,&quot;container-title-short&quot;:&quot;Procedia Comput Sci&quot;,&quot;DOI&quot;:&quot;10.1016/j.procs.2018.10.171&quot;,&quot;ISSN&quot;:&quot;18770509&quot;,&quot;URL&quot;:&quot;https://doi.org/10.1016/j.procs.2018.10.171&quot;,&quot;issued&quot;:{&quot;date-parts&quot;:[[2018]]},&quot;page&quot;:&quot;215-222&quot;,&quot;abstract&quot;:&quot;Fake news and hoaxes have been there since before the advent of the Internet. The widely accepted definition of Internet fake news is: fictitious articles deliberately fabricated to deceive readers'. Social media and news outlets publish fake news to increase readership or as part of psychological warfare. Ingeneral, the goal is profiting through clickbaits. Clickbaits lure users and entice curiosity with flashy headlines or designs to click links to increase advertisements revenues. This exposition analyzes the prevalence of fake news in light of the advances in communication made possible by the emergence of social networking sites. The purpose of the work is to come up with a solution that can be utilized by users to detect and filter out sites containing false and misleading information. We use simple and carefully selected features of the title and post to accurately identify fake posts. The experimental results show a 99.4% accuracy using logistic classifier.&quot;,&quot;publisher&quot;:&quot;Elsevier B.V.&quot;,&quot;volume&quot;:&quot;141&quot;},&quot;isTemporary&quot;:false},{&quot;id&quot;:&quot;efedc2d3-920f-3998-a927-be0752195aea&quot;,&quot;itemData&quot;:{&quot;type&quot;:&quot;article-journal&quot;,&quot;id&quot;:&quot;efedc2d3-920f-3998-a927-be0752195aea&quot;,&quot;title&quot;:&quot;Third person effects of fake news: Fake news regulation and media literacy interventions&quot;,&quot;author&quot;:[{&quot;family&quot;:&quot;Jang&quot;,&quot;given&quot;:&quot;S. Mo&quot;,&quot;parse-names&quot;:false,&quot;dropping-particle&quot;:&quot;&quot;,&quot;non-dropping-particle&quot;:&quot;&quot;},{&quot;family&quot;:&quot;Kim&quot;,&quot;given&quot;:&quot;Joon K.&quot;,&quot;parse-names&quot;:false,&quot;dropping-particle&quot;:&quot;&quot;,&quot;non-dropping-particle&quot;:&quot;&quot;}],&quot;container-title&quot;:&quot;Computers in Human Behavior&quot;,&quot;container-title-short&quot;:&quot;Comput Human Behav&quot;,&quot;DOI&quot;:&quot;10.1016/j.chb.2017.11.034&quot;,&quot;ISSN&quot;:&quot;07475632&quot;,&quot;URL&quot;:&quot;https://doi.org/10.1016/j.chb.2017.11.034&quot;,&quot;issued&quot;:{&quot;date-parts&quot;:[[2018]]},&quot;page&quot;:&quot;295-302&quot;,&quot;abstract&quot;:&quot;Although the actual effect of fake news online on voters’ decisions is still unknown, concerns over the perceived effect of fake news online have prevailed in the US and other countries. Based on an analysis of survey responses from national samples (n = 1299) in the US, we found a strong tendency of the third-person perception. That is, individuals believed that fake news would have greater effects on out-group members than themselves or in-group members. Additionally, we proposed a theoretical path model, identifying the antecedents and consequences of the third-person perception. The results showed that partisan identity, social undesirability of content, and external political efficacy were positive predictors of the third-person perception. Interestingly, our findings revealed that third-person perception led to different ways of combating fake news online. Those with a greater level of third-person perception were more likely to support the media literacy approach but less likely to support the media regulation approach.&quot;,&quot;publisher&quot;:&quot;Elsevier Ltd&quot;,&quot;volume&quot;:&quot;80&quot;},&quot;isTemporary&quot;:false}]},{&quot;citationID&quot;:&quot;MENDELEY_CITATION_3fad6767-ad29-4666-a653-484d03a0cdb1&quot;,&quot;properties&quot;:{&quot;noteIndex&quot;:0},&quot;isEdited&quot;:false,&quot;manualOverride&quot;:{&quot;isManuallyOverridden&quot;:false,&quot;citeprocText&quot;:&quot;(Figueira &amp;#38; Oliveira, 2017)&quot;,&quot;manualOverrideText&quot;:&quot;&quot;},&quot;citationTag&quot;:&quot;MENDELEY_CITATION_v3_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&quot;,&quot;citationItems&quot;:[{&quot;id&quot;:&quot;90cf898f-d5ad-3a91-ae4b-d2032a4eddcf&quot;,&quot;itemData&quot;:{&quot;type&quot;:&quot;article-journal&quot;,&quot;id&quot;:&quot;90cf898f-d5ad-3a91-ae4b-d2032a4eddcf&quot;,&quot;title&quot;:&quot;The current state of fake news: Challenges and opportunities&quot;,&quot;author&quot;:[{&quot;family&quot;:&quot;Figueira&quot;,&quot;given&quot;:&quot;Álvaro&quot;,&quot;parse-names&quot;:false,&quot;dropping-particle&quot;:&quot;&quot;,&quot;non-dropping-particle&quot;:&quot;&quot;},{&quot;family&quot;:&quot;Oliveira&quot;,&quot;given&quot;:&quot;Luciana&quot;,&quot;parse-names&quot;:false,&quot;dropping-particle&quot;:&quot;&quot;,&quot;non-dropping-particle&quot;:&quot;&quot;}],&quot;container-title&quot;:&quot;Procedia Computer Science&quot;,&quot;container-title-short&quot;:&quot;Procedia Comput Sci&quot;,&quot;DOI&quot;:&quot;10.1016/j.procs.2017.11.106&quot;,&quot;ISSN&quot;:&quot;18770509&quot;,&quot;URL&quot;:&quot;https://doi.org/10.1016/j.procs.2017.11.106&quot;,&quot;issued&quot;:{&quot;date-parts&quot;:[[2017]]},&quot;page&quot;:&quot;817-825&quot;,&quot;abstract&quot;:&quot;The authenticity of Information has become a longstanding issue affecting businesses and society, both for printed and digital media. On social networks, the reach and effects of information spread occur at such a fast pace and so amplified that distorted, inaccurate or false information acquires a tremendous potential to cause real world impacts, within minutes, for millions of users. Recently, several public concerns about this problem and some approaches to mitigate the problem were expressed. In this paper, we discuss the problem by presenting the proposals into categories: content based, source based and diffusion based. We describe two opposite approaches and propose an algorithmic solution that synthesizes the main concerns. We conclude the paper by raising awareness about concerns and opportunities for businesses that are currently on the quest to help automatically detecting fake news by providing web services, but who will most certainly, on the long term, profit from their massive usage.&quot;,&quot;publisher&quot;:&quot;Elsevier B.V.&quot;,&quot;volume&quot;:&quot;121&quot;},&quot;isTemporary&quot;:false}]},{&quot;citationID&quot;:&quot;MENDELEY_CITATION_b73895ec-825d-4e7d-91ce-1a40826a98f9&quot;,&quot;properties&quot;:{&quot;noteIndex&quot;:0},&quot;isEdited&quot;:false,&quot;manualOverride&quot;:{&quot;isManuallyOverridden&quot;:false,&quot;citeprocText&quot;:&quot;(Anderson, 2018)&quot;,&quot;manualOverrideText&quot;:&quot;&quot;},&quot;citationTag&quot;:&quot;MENDELEY_CITATION_v3_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&quot;,&quot;citationItems&quot;:[{&quot;id&quot;:&quot;c58d4bd6-2e17-325e-8237-68f37b26a3ed&quot;,&quot;itemData&quot;:{&quot;type&quot;:&quot;article-journal&quot;,&quot;id&quot;:&quot;c58d4bd6-2e17-325e-8237-68f37b26a3ed&quot;,&quot;title&quot;:&quot;Getting acquainted with social networks and apps: combating fake news on social media&quot;,&quot;author&quot;:[{&quot;family&quot;:&quot;Anderson&quot;,&quot;given&quot;:&quot;Katie Elson&quot;,&quot;parse-names&quot;:false,&quot;dropping-particle&quot;:&quot;&quot;,&quot;non-dropping-particle&quot;:&quot;&quot;}],&quot;container-title&quot;:&quot;Library Hi Tech News&quot;,&quot;DOI&quot;:&quot;10.1108/LHTN-02-2018-0010&quot;,&quot;ISSN&quot;:&quot;07419058&quot;,&quot;issued&quot;:{&quot;date-parts&quot;:[[2018]]},&quot;page&quot;:&quot;1-6&quot;,&quot;abstract&quot;:&quot;Purpose: The purpose of this paper is to provide a general overview of how the major social media companies are addressing the problem of fake news and the spread of digital disinformation. The fight against bad sources and false authorities is one that librarians have been engaged in for a very long time. Design/methodology/approach: While the inaccurate information may not always have been called “fake news,” misinformation, propaganda, conspiracy, exaggeration, manipulated facts and out and out lies have always been combated by librarians through information literacy. It is nearly impossible to go a day in this current news climate without reading or hearing the term “fake news”; whether it is being tweeted by the 45th president of the USA, discussed in the media, detailed in articles about social media or addressed by librarians in literature, conversation, conferences, tweets and blog posts. Findings: The inescapable phrase was named word of the year for 2017 by both the American Dialect Society (“Fake News,” 2018) and Collins Dictionary (Meza, 2017). While the official definitions provided by a number of different sources may vary, the gist of what is meant by fake news is that it is information that is largely inaccurate, misleading, unsubstantiated, manipulated or completely fabricated that is being passed off as truthful, authoritative and accurate. Originality/value: Though the phrase “fake news” may seem to be a recent term, it has actually been around since the end of the nineteenth century and it is not limited to just discussing political news according to Merriam-Webster.&quot;,&quot;issue&quot;:&quot;3&quot;,&quot;volume&quot;:&quot;35&quot;,&quot;container-title-short&quot;:&quot;&quot;},&quot;isTemporary&quot;:false}]},{&quot;citationID&quot;:&quot;MENDELEY_CITATION_a150fc41-a20d-4a69-a79e-4cf89d54773a&quot;,&quot;properties&quot;:{&quot;noteIndex&quot;:0},&quot;isEdited&quot;:false,&quot;manualOverride&quot;:{&quot;isManuallyOverridden&quot;:false,&quot;citeprocText&quot;:&quot;(Anderson, 2018)&quot;,&quot;manualOverrideText&quot;:&quot;&quot;},&quot;citationTag&quot;:&quot;MENDELEY_CITATION_v3_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&quot;,&quot;citationItems&quot;:[{&quot;id&quot;:&quot;c58d4bd6-2e17-325e-8237-68f37b26a3ed&quot;,&quot;itemData&quot;:{&quot;type&quot;:&quot;article-journal&quot;,&quot;id&quot;:&quot;c58d4bd6-2e17-325e-8237-68f37b26a3ed&quot;,&quot;title&quot;:&quot;Getting acquainted with social networks and apps: combating fake news on social media&quot;,&quot;author&quot;:[{&quot;family&quot;:&quot;Anderson&quot;,&quot;given&quot;:&quot;Katie Elson&quot;,&quot;parse-names&quot;:false,&quot;dropping-particle&quot;:&quot;&quot;,&quot;non-dropping-particle&quot;:&quot;&quot;}],&quot;container-title&quot;:&quot;Library Hi Tech News&quot;,&quot;DOI&quot;:&quot;10.1108/LHTN-02-2018-0010&quot;,&quot;ISSN&quot;:&quot;07419058&quot;,&quot;issued&quot;:{&quot;date-parts&quot;:[[2018]]},&quot;page&quot;:&quot;1-6&quot;,&quot;abstract&quot;:&quot;Purpose: The purpose of this paper is to provide a general overview of how the major social media companies are addressing the problem of fake news and the spread of digital disinformation. The fight against bad sources and false authorities is one that librarians have been engaged in for a very long time. Design/methodology/approach: While the inaccurate information may not always have been called “fake news,” misinformation, propaganda, conspiracy, exaggeration, manipulated facts and out and out lies have always been combated by librarians through information literacy. It is nearly impossible to go a day in this current news climate without reading or hearing the term “fake news”; whether it is being tweeted by the 45th president of the USA, discussed in the media, detailed in articles about social media or addressed by librarians in literature, conversation, conferences, tweets and blog posts. Findings: The inescapable phrase was named word of the year for 2017 by both the American Dialect Society (“Fake News,” 2018) and Collins Dictionary (Meza, 2017). While the official definitions provided by a number of different sources may vary, the gist of what is meant by fake news is that it is information that is largely inaccurate, misleading, unsubstantiated, manipulated or completely fabricated that is being passed off as truthful, authoritative and accurate. Originality/value: Though the phrase “fake news” may seem to be a recent term, it has actually been around since the end of the nineteenth century and it is not limited to just discussing political news according to Merriam-Webster.&quot;,&quot;issue&quot;:&quot;3&quot;,&quot;volume&quot;:&quot;35&quot;,&quot;container-title-short&quot;:&quot;&quot;},&quot;isTemporary&quot;:false}]},{&quot;citationID&quot;:&quot;MENDELEY_CITATION_53f85af4-a345-4c54-af02-bcf340b3ab96&quot;,&quot;properties&quot;:{&quot;noteIndex&quot;:0},&quot;isEdited&quot;:false,&quot;manualOverride&quot;:{&quot;isManuallyOverridden&quot;:false,&quot;citeprocText&quot;:&quot;(Borges et al., 2019; Britt et al., 2019)&quot;,&quot;manualOverrideText&quot;:&quot;&quot;},&quot;citationTag&quot;:&quot;MENDELEY_CITATION_v3_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&quot;,&quot;citationItems&quot;:[{&quot;id&quot;:&quot;40ffd34e-ec9b-3654-8b3b-b734b666c5c6&quot;,&quot;itemData&quot;:{&quot;type&quot;:&quot;article-journal&quot;,&quot;id&quot;:&quot;40ffd34e-ec9b-3654-8b3b-b734b666c5c6&quot;,&quot;title&quot;:&quot;Combining similarity features and deep representation learning for stance detection in the context of checking fake news&quot;,&quot;author&quot;:[{&quot;family&quot;:&quot;Borges&quot;,&quot;given&quot;:&quot;Luís&quot;,&quot;parse-names&quot;:false,&quot;dropping-particle&quot;:&quot;&quot;,&quot;non-dropping-particle&quot;:&quot;&quot;},{&quot;family&quot;:&quot;Martins&quot;,&quot;given&quot;:&quot;Bruno&quot;,&quot;parse-names&quot;:false,&quot;dropping-particle&quot;:&quot;&quot;,&quot;non-dropping-particle&quot;:&quot;&quot;},{&quot;family&quot;:&quot;Calado&quot;,&quot;given&quot;:&quot;Pável&quot;,&quot;parse-names&quot;:false,&quot;dropping-particle&quot;:&quot;&quot;,&quot;non-dropping-particle&quot;:&quot;&quot;}],&quot;container-title&quot;:&quot;Journal of Data and Information Quality&quot;,&quot;DOI&quot;:&quot;10.1145/3287763&quot;,&quot;ISSN&quot;:&quot;19361963&quot;,&quot;issued&quot;:{&quot;date-parts&quot;:[[2019]]},&quot;abstract&quot;:&quot;Fake news is nowadays an issue of pressing concern, given its recent rise as a potential threat to high-quality journalism and well-informed public discourse. The Fake News Challenge (FNC-1) was organized in early 2017 to encourage the development of machine-learning-based classification systems for stance detection (i.e., for identifying whether a particular news article agrees, disagrees, discusses, or is unrelated to a particular news headline), thus helping in the detection and analysis of possible instances of fake news. This article presents a novel approach to tackle this stance detection problem, based on the combination of string similarity features with a deep neural network architecture that leverages ideas previously advanced in the context of learning-efficient text representations, document classification, and natural language inference. Specifically, we use bi-directional Recurrent Neural Networks (RNNs), together with max-pooling over the temporal/sequential dimension and neural attention, for representing (i) the headline, (ii) the first two sentences of the news article, and (iii) the entire news article. These representations are then combined/compared, complemented with similarity features inspired on other FNC-1 approaches, and passed to a final layer that predicts the stance of the article toward the headline. We also explore the use of external sources of information, specifically large datasets of sentence pairs originally proposed for training and evaluating natural language inference methods to pre-train specific components of the neural network architecture (e.g., the RNNs used for encoding sentences). The obtained results attest to the effectiveness of the proposed ideas and show that our model, particularly when considering pre-training and the combination of neural representations together with similarity features, slightly outperforms the previous state of the art.&quot;,&quot;issue&quot;:&quot;3&quot;,&quot;volume&quot;:&quot;11&quot;,&quot;container-title-short&quot;:&quot;&quot;},&quot;isTemporary&quot;:false},{&quot;id&quot;:&quot;2fbfe53a-6f8b-322e-ba11-ba7337523ee9&quot;,&quot;itemData&quot;:{&quot;type&quot;:&quot;article-journal&quot;,&quot;id&quot;:&quot;2fbfe53a-6f8b-322e-ba11-ba7337523ee9&quot;,&quot;title&quot;:&quot;A Reasoned Approach to Dealing With Fake News&quot;,&quot;author&quot;:[{&quot;family&quot;:&quot;Britt&quot;,&quot;given&quot;:&quot;M. Anne&quot;,&quot;parse-names&quot;:false,&quot;dropping-particle&quot;:&quot;&quot;,&quot;non-dropping-particle&quot;:&quot;&quot;},{&quot;family&quot;:&quot;Rouet&quot;,&quot;given&quot;:&quot;Jean François&quot;,&quot;parse-names&quot;:false,&quot;dropping-particle&quot;:&quot;&quot;,&quot;non-dropping-particle&quot;:&quot;&quot;},{&quot;family&quot;:&quot;Blaum&quot;,&quot;given&quot;:&quot;Dylan&quot;,&quot;parse-names&quot;:false,&quot;dropping-particle&quot;:&quot;&quot;,&quot;non-dropping-particle&quot;:&quot;&quot;},{&quot;family&quot;:&quot;Millis&quot;,&quot;given&quot;:&quot;Keith&quot;,&quot;parse-names&quot;:false,&quot;dropping-particle&quot;:&quot;&quot;,&quot;non-dropping-particle&quot;:&quot;&quot;}],&quot;container-title&quot;:&quot;Policy Insights from the Behavioral and Brain Sciences&quot;,&quot;container-title-short&quot;:&quot;Policy Insights Behav Brain Sci&quot;,&quot;DOI&quot;:&quot;10.1177/2372732218814855&quot;,&quot;ISBN&quot;:&quot;2372732218&quot;,&quot;ISSN&quot;:&quot;23727330&quot;,&quot;issued&quot;:{&quot;date-parts&quot;:[[2019]]},&quot;page&quot;:&quot;94-101&quot;,&quot;abstract&quot;:&quot;We now have almost no filters on information that we can access, and this requires a much more vigilant, knowledgeable reader. Learning false information from the web can have dire consequences for personal, social, and personal decision making. Given how our memory works and our biases in selecting and interpreting information, now more than ever we must control our own cognitive and affective processing. As examples: Simply repeating information can increase confidence in its perceived truth; initial incorrect information remains available and can continue to have an effect despite learning the corrected information; and we are more likely to accept information that is consistent with our beliefs. Information evaluation requires readers (a) to set and monitor their goals of accuracy, coherence, and completeness; (b) to employ strategies to achieve these goals; and (c) to value this time- and effort-consuming systematic evaluation. Several recommendations support a reasoned approach to fake news and manipulation.&quot;,&quot;issue&quot;:&quot;1&quot;,&quot;volume&quot;:&quot;6&quot;},&quot;isTemporary&quot;:false}]},{&quot;citationID&quot;:&quot;MENDELEY_CITATION_92c5ddab-0991-445d-be9b-cb085f169084&quot;,&quot;properties&quot;:{&quot;noteIndex&quot;:0},&quot;isEdited&quot;:false,&quot;manualOverride&quot;:{&quot;isManuallyOverridden&quot;:false,&quot;citeprocText&quot;:&quot;(Anderson, 2018; Qayyum et al., 2019; Zannettou et al., 2019)&quot;,&quot;manualOverrideText&quot;:&quot;&quot;},&quot;citationTag&quot;:&quot;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&quot;,&quot;citationItems&quot;:[{&quot;id&quot;:&quot;c58d4bd6-2e17-325e-8237-68f37b26a3ed&quot;,&quot;itemData&quot;:{&quot;type&quot;:&quot;article-journal&quot;,&quot;id&quot;:&quot;c58d4bd6-2e17-325e-8237-68f37b26a3ed&quot;,&quot;title&quot;:&quot;Getting acquainted with social networks and apps: combating fake news on social media&quot;,&quot;author&quot;:[{&quot;family&quot;:&quot;Anderson&quot;,&quot;given&quot;:&quot;Katie Elson&quot;,&quot;parse-names&quot;:false,&quot;dropping-particle&quot;:&quot;&quot;,&quot;non-dropping-particle&quot;:&quot;&quot;}],&quot;container-title&quot;:&quot;Library Hi Tech News&quot;,&quot;DOI&quot;:&quot;10.1108/LHTN-02-2018-0010&quot;,&quot;ISSN&quot;:&quot;07419058&quot;,&quot;issued&quot;:{&quot;date-parts&quot;:[[2018]]},&quot;page&quot;:&quot;1-6&quot;,&quot;abstract&quot;:&quot;Purpose: The purpose of this paper is to provide a general overview of how the major social media companies are addressing the problem of fake news and the spread of digital disinformation. The fight against bad sources and false authorities is one that librarians have been engaged in for a very long time. Design/methodology/approach: While the inaccurate information may not always have been called “fake news,” misinformation, propaganda, conspiracy, exaggeration, manipulated facts and out and out lies have always been combated by librarians through information literacy. It is nearly impossible to go a day in this current news climate without reading or hearing the term “fake news”; whether it is being tweeted by the 45th president of the USA, discussed in the media, detailed in articles about social media or addressed by librarians in literature, conversation, conferences, tweets and blog posts. Findings: The inescapable phrase was named word of the year for 2017 by both the American Dialect Society (“Fake News,” 2018) and Collins Dictionary (Meza, 2017). While the official definitions provided by a number of different sources may vary, the gist of what is meant by fake news is that it is information that is largely inaccurate, misleading, unsubstantiated, manipulated or completely fabricated that is being passed off as truthful, authoritative and accurate. Originality/value: Though the phrase “fake news” may seem to be a recent term, it has actually been around since the end of the nineteenth century and it is not limited to just discussing political news according to Merriam-Webster.&quot;,&quot;issue&quot;:&quot;3&quot;,&quot;volume&quot;:&quot;35&quot;,&quot;container-title-short&quot;:&quot;&quot;},&quot;isTemporary&quot;:false},{&quot;id&quot;:&quot;0a9a22b8-a71c-3f7f-bf04-cab69d616e8a&quot;,&quot;itemData&quot;:{&quot;type&quot;:&quot;article-journal&quot;,&quot;id&quot;:&quot;0a9a22b8-a71c-3f7f-bf04-cab69d616e8a&quot;,&quot;title&quot;:&quot;Using Blockchain to Rein in the New Post-Truth World and Check the Spread of Fake News&quot;,&quot;author&quot;:[{&quot;family&quot;:&quot;Qayyum&quot;,&quot;given&quot;:&quot;Adnan&quot;,&quot;parse-names&quot;:false,&quot;dropping-particle&quot;:&quot;&quot;,&quot;non-dropping-particle&quot;:&quot;&quot;},{&quot;family&quot;:&quot;Qadir&quot;,&quot;given&quot;:&quot;Junaid&quot;,&quot;parse-names&quot;:false,&quot;dropping-particle&quot;:&quot;&quot;,&quot;non-dropping-particle&quot;:&quot;&quot;},{&quot;family&quot;:&quot;Janjua&quot;,&quot;given&quot;:&quot;Muhammad Umar&quot;,&quot;parse-names&quot;:false,&quot;dropping-particle&quot;:&quot;&quot;,&quot;non-dropping-particle&quot;:&quot;&quot;},{&quot;family&quot;:&quot;Sher&quot;,&quot;given&quot;:&quot;Falak&quot;,&quot;parse-names&quot;:false,&quot;dropping-particle&quot;:&quot;&quot;,&quot;non-dropping-particle&quot;:&quot;&quot;}],&quot;container-title&quot;:&quot;IT Professional&quot;,&quot;container-title-short&quot;:&quot;IT Prof&quot;,&quot;DOI&quot;:&quot;10.1109/MITP.2019.2910503&quot;,&quot;ISSN&quot;:&quot;1941045X&quot;,&quot;issued&quot;:{&quot;date-parts&quot;:[[2019]]},&quot;page&quot;:&quot;16-24&quot;,&quot;abstract&quot;:&quot;In recent years, fake news has become a global issue that raises unprecedented challenges for human society and democracy. This problem has arisen due to the emergence of various concomitant phenomena such as 1) the digitization of human life and the ease of disseminating news through social networking applications (such as Facebook and WhatsApp); 2) the availability of big data that allows customization of news feeds and the creation of polarized so-called filter-bubbles; and 3) the rapid progress made by generative machine learning (ML) and deep learning (DL) algorithms in creating realistic-looking yet fake digital content (such as text, images, and videos). There is a crucial need to combat the rampant rise of fake news and disinformation. In this article, we propose a high-level overview of a blockchain-based framework for fake news prevention and highlight the various design issues and consideration of such a blockchain-based framework for tackling fake news.&quot;,&quot;issue&quot;:&quot;4&quot;,&quot;volume&quot;:&quot;21&quot;},&quot;isTemporary&quot;:false},{&quot;id&quot;:&quot;b29e6e21-1302-3b1d-89ce-e778325b0b62&quot;,&quot;itemData&quot;:{&quot;type&quot;:&quot;article-journal&quot;,&quot;id&quot;:&quot;b29e6e21-1302-3b1d-89ce-e778325b0b62&quot;,&quot;title&quot;:&quot;The web of false information: Rumors, fake news, hoaxes, clickbait, and various other shenanigans&quot;,&quot;author&quot;:[{&quot;family&quot;:&quot;Zannettou&quot;,&quot;given&quot;:&quot;Savvas&quot;,&quot;parse-names&quot;:false,&quot;dropping-particle&quot;:&quot;&quot;,&quot;non-dropping-particle&quot;:&quot;&quot;},{&quot;family&quot;:&quot;Sirivianos&quot;,&quot;given&quot;:&quot;Michael&quot;,&quot;parse-names&quot;:false,&quot;dropping-particle&quot;:&quot;&quot;,&quot;non-dropping-particle&quot;:&quot;&quot;},{&quot;family&quot;:&quot;Blackburn&quot;,&quot;given&quot;:&quot;Jeremy&quot;,&quot;parse-names&quot;:false,&quot;dropping-particle&quot;:&quot;&quot;,&quot;non-dropping-particle&quot;:&quot;&quot;},{&quot;family&quot;:&quot;Kourtellis&quot;,&quot;given&quot;:&quot;Nicolas&quot;,&quot;parse-names&quot;:false,&quot;dropping-particle&quot;:&quot;&quot;,&quot;non-dropping-particle&quot;:&quot;&quot;}],&quot;container-title&quot;:&quot;Journal of Data and Information Quality&quot;,&quot;DOI&quot;:&quot;10.1145/3309699&quot;,&quot;ISSN&quot;:&quot;19361963&quot;,&quot;issued&quot;:{&quot;date-parts&quot;:[[2019]]},&quot;abstract&quot;:&quot;A new era of Information Warfare has arrived. Various actors, including state-sponsored ones, are weaponiz-ing information on Online Social Networks to run false-information campaigns with targeted manipulation of public opinion on specific topics. These false-information campaigns can have dire consequences to the public: mutating their opinions and actions, especially with respect to critical world events like major elections. Evidently, the problem of false information on the Web is a crucial one and needs increased public awareness as well as immediate attention from law enforcement agencies, public institutions, and in particular, the research community. In this article, we make a step in this direction by providing a typology of the Web's false-information ecosystem, composed of various types of false-information, actors, and their motives. We report a comprehensive overview of existing research on the false-information ecosystem by identifying several lines of work: (1) how the public perceives false information; (2) understanding the propagation of false information; (3) detecting and containing false information on the Web; and (4) false information on the political stage. In this work, we pay particular attention to political false information as: (1) it can have dire consequences to the community (e.g., when election results are mutated) and (2) previous work shows that this type of false information propagates faster and further when compared to other types of false information. Finally, for each of these lines of work, we report several future research directions that can help us better understand and mitigate the emerging problem of false-information dissemination on the Web.&quot;,&quot;issue&quot;:&quot;3&quot;,&quot;volume&quot;:&quot;11&quot;,&quot;container-title-short&quot;:&quot;&quot;},&quot;isTemporary&quot;:false}]},{&quot;citationID&quot;:&quot;MENDELEY_CITATION_b53eb9df-e51d-49fa-ad6e-62fdc0ccee4b&quot;,&quot;properties&quot;:{&quot;noteIndex&quot;:0},&quot;isEdited&quot;:false,&quot;manualOverride&quot;:{&quot;isManuallyOverridden&quot;:false,&quot;citeprocText&quot;:&quot;(Day, 2019; Fletcher, 2018)&quot;,&quot;manualOverrideText&quot;:&quot;&quot;},&quot;citationTag&quot;:&quot;MENDELEY_CITATION_v3_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&quot;,&quot;citationItems&quot;:[{&quot;id&quot;:&quot;3dace3a3-c36a-3d29-b091-6208f2c3861d&quot;,&quot;itemData&quot;:{&quot;type&quot;:&quot;article-journal&quot;,&quot;id&quot;:&quot;3dace3a3-c36a-3d29-b091-6208f2c3861d&quot;,&quot;title&quot;:&quot;The Future of Misinformation&quot;,&quot;author&quot;:[{&quot;family&quot;:&quot;Day&quot;,&quot;given&quot;:&quot;Charles&quot;,&quot;parse-names&quot;:false,&quot;dropping-particle&quot;:&quot;&quot;,&quot;non-dropping-particle&quot;:&quot;&quot;}],&quot;container-title&quot;:&quot;Computing in Science and Engineering&quot;,&quot;container-title-short&quot;:&quot;Comput Sci Eng&quot;,&quot;DOI&quot;:&quot;10.1109/MCSE.2018.2874117&quot;,&quot;ISSN&quot;:&quot;1558366X&quot;,&quot;issued&quot;:{&quot;date-parts&quot;:[[2019]]},&quot;page&quot;:&quot;108&quot;,&quot;publisher&quot;:&quot;IEEE&quot;,&quot;issue&quot;:&quot;1&quot;,&quot;volume&quot;:&quot;21&quot;},&quot;isTemporary&quot;:false},{&quot;id&quot;:&quot;657b836f-5bf9-36af-9df0-30e9249e3631&quot;,&quot;itemData&quot;:{&quot;type&quot;:&quot;article-journal&quot;,&quot;id&quot;:&quot;657b836f-5bf9-36af-9df0-30e9249e3631&quot;,&quot;title&quot;:&quot;Deepfakes, artificial intelligence, and some kind of dystopia: The new faces of online post-fact performance&quot;,&quot;author&quot;:[{&quot;family&quot;:&quot;Fletcher&quot;,&quot;given&quot;:&quot;John&quot;,&quot;parse-names&quot;:false,&quot;dropping-particle&quot;:&quot;&quot;,&quot;non-dropping-particle&quot;:&quot;&quot;}],&quot;container-title&quot;:&quot;Theatre Journal&quot;,&quot;DOI&quot;:&quot;10.1353/tj.2018.0097&quot;,&quot;ISSN&quot;:&quot;1086332X&quot;,&quot;issued&quot;:{&quot;date-parts&quot;:[[2018]]},&quot;page&quot;:&quot;455-471&quot;,&quot;issue&quot;:&quot;4&quot;,&quot;volume&quot;:&quot;70&quot;,&quot;container-title-short&quot;:&quot;&quot;},&quot;isTemporary&quot;:false}]},{&quot;citationID&quot;:&quot;MENDELEY_CITATION_2a6f36e2-84c9-414e-b5c6-ebd1f78390d8&quot;,&quot;properties&quot;:{&quot;noteIndex&quot;:0},&quot;isEdited&quot;:false,&quot;manualOverride&quot;:{&quot;isManuallyOverridden&quot;:false,&quot;citeprocText&quot;:&quot;(Ruiz et al., 2020)&quot;,&quot;manualOverrideText&quot;:&quot;&quot;},&quot;citationTag&quot;:&quot;MENDELEY_CITATION_v3_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&quot;,&quot;citationItems&quot;:[{&quot;id&quot;:&quot;00036454-0984-3088-84fb-5ac99a301eb7&quot;,&quot;itemData&quot;:{&quot;type&quot;:&quot;article-journal&quot;,&quot;id&quot;:&quot;00036454-0984-3088-84fb-5ac99a301eb7&quot;,&quot;title&quot;:&quot;Disrupting Deepfakes: Adversarial Attacks Against Conditional Image Translation Networks and Facial Manipulation Systems&quot;,&quot;author&quot;:[{&quot;family&quot;:&quot;Ruiz&quot;,&quot;given&quot;:&quot;Nataniel&quot;,&quot;parse-names&quot;:false,&quot;dropping-particle&quot;:&quot;&quot;,&quot;non-dropping-particle&quot;:&quot;&quot;},{&quot;family&quot;:&quot;Bargal&quot;,&quot;given&quot;:&quot;Sarah Adel&quot;,&quot;parse-names&quot;:false,&quot;dropping-particle&quot;:&quot;&quot;,&quot;non-dropping-particle&quot;:&quot;&quot;},{&quot;family&quot;:&quot;Sclaroff&quot;,&quot;given&quot;:&quot;Stan&quot;,&quot;parse-names&quot;:false,&quot;dropping-particle&quot;:&quot;&quot;,&quot;non-dropping-particle&quot;:&quot;&quot;}],&quot;container-title&quot;:&quot;Lecture Notes in Computer Science (including subseries Lecture Notes in Artificial Intelligence and Lecture Notes in Bioinformatics)&quot;,&quot;DOI&quot;:&quot;10.1007/978-3-030-66823-5_14&quot;,&quot;ISBN&quot;:&quot;9783030668228&quot;,&quot;ISSN&quot;:&quot;16113349&quot;,&quot;issued&quot;:{&quot;date-parts&quot;:[[2020]]},&quot;page&quot;:&quot;236-251&quot;,&quot;abstract&quot;:&quot;Face modification systems using deep learning have become increasingly powerful and accessible. Given images of a person’s face, such systems can generate new images of that same person under different expressions and poses. Some systems can also modify targeted attributes such as hair color or age. This type of manipulated images and video have been coined Deepfakes. In order to prevent a malicious user from generating modified images of a person without their consent we tackle the new problem of generating adversarial attacks against such image translation systems, which disrupt the resulting output image. We call this problem disrupting deepfakes. Most image translation architectures are generative models conditioned on an attribute (e.g. put a smile on this person’s face). We are first to propose and successfully apply (1) class transferable adversarial attacks that generalize to different classes, which means that the attacker does not need to have knowledge about the conditioning class, and (2) adversarial training for generative adversarial networks (GANs) as a first step towards robust image translation networks. Finally, in our scenario, the deepfaker can adaptively blur the image and potentially mount a successful defense against disruption. We present a spread-spectrum adversarial attack, which evades blur defenses. We open-source our code.&quot;,&quot;volume&quot;:&quot;12538 LNCS&quot;,&quot;container-title-short&quot;:&quot;&quot;},&quot;isTemporary&quot;:false}]},{&quot;citationID&quot;:&quot;MENDELEY_CITATION_ad186f39-9b19-4d23-a3bd-fc36c7375841&quot;,&quot;properties&quot;:{&quot;noteIndex&quot;:0},&quot;isEdited&quot;:false,&quot;manualOverride&quot;:{&quot;isManuallyOverridden&quot;:true,&quot;citeprocText&quot;:&quot;(Huang et al., 2021)&quot;,&quot;manualOverrideText&quot;:&quot;(Huang et al., 2021).&quot;},&quot;citationTag&quot;:&quot;MENDELEY_CITATION_v3_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&quot;,&quot;citationItems&quot;:[{&quot;id&quot;:&quot;2e4e8b1c-ff5e-3bb9-8af2-11ac018eba78&quot;,&quot;itemData&quot;:{&quot;type&quot;:&quot;article-journal&quot;,&quot;id&quot;:&quot;2e4e8b1c-ff5e-3bb9-8af2-11ac018eba78&quot;,&quot;title&quot;:&quot;CMUA-Watermark: A Cross-Model Universal Adversarial Watermark for Combating Deepfakes&quot;,&quot;author&quot;:[{&quot;family&quot;:&quot;Huang&quot;,&quot;given&quot;:&quot;Hao&quot;,&quot;parse-names&quot;:false,&quot;dropping-particle&quot;:&quot;&quot;,&quot;non-dropping-particle&quot;:&quot;&quot;},{&quot;family&quot;:&quot;Wang&quot;,&quot;given&quot;:&quot;Yongtao&quot;,&quot;parse-names&quot;:false,&quot;dropping-particle&quot;:&quot;&quot;,&quot;non-dropping-particle&quot;:&quot;&quot;},{&quot;family&quot;:&quot;Chen&quot;,&quot;given&quot;:&quot;Zhaoyu&quot;,&quot;parse-names&quot;:false,&quot;dropping-particle&quot;:&quot;&quot;,&quot;non-dropping-particle&quot;:&quot;&quot;},{&quot;family&quot;:&quot;Li&quot;,&quot;given&quot;:&quot;Yuheng&quot;,&quot;parse-names&quot;:false,&quot;dropping-particle&quot;:&quot;&quot;,&quot;non-dropping-particle&quot;:&quot;&quot;},{&quot;family&quot;:&quot;Tang&quot;,&quot;given&quot;:&quot;Zhi&quot;,&quot;parse-names&quot;:false,&quot;dropping-particle&quot;:&quot;&quot;,&quot;non-dropping-particle&quot;:&quot;&quot;},{&quot;family&quot;:&quot;Chu&quot;,&quot;given&quot;:&quot;Wei&quot;,&quot;parse-names&quot;:false,&quot;dropping-particle&quot;:&quot;&quot;,&quot;non-dropping-particle&quot;:&quot;&quot;},{&quot;family&quot;:&quot;Chen&quot;,&quot;given&quot;:&quot;Jingdong&quot;,&quot;parse-names&quot;:false,&quot;dropping-particle&quot;:&quot;&quot;,&quot;non-dropping-particle&quot;:&quot;&quot;},{&quot;family&quot;:&quot;Lin&quot;,&quot;given&quot;:&quot;Weisi&quot;,&quot;parse-names&quot;:false,&quot;dropping-particle&quot;:&quot;&quot;,&quot;non-dropping-particle&quot;:&quot;&quot;},{&quot;family&quot;:&quot;Ma&quot;,&quot;given&quot;:&quot;Kai-Kuang&quot;,&quot;parse-names&quot;:false,&quot;dropping-particle&quot;:&quot;&quot;,&quot;non-dropping-particle&quot;:&quot;&quot;}],&quot;URL&quot;:&quot;http://arxiv.org/abs/2105.10872&quot;,&quot;issued&quot;:{&quot;date-parts&quot;:[[2021]]},&quot;abstract&quot;:&quot;Malicious application of deepfakes (i.e., technologies can generate target faces or face attributes) has posed a huge threat to our society. The fake multimedia content generated by deepfake models can harm the reputation and even threaten the property of the person who has been impersonated. Fortunately, the adversarial watermark could be used for combating deepfake models, leading them to generate distorted images. The existing methods require an individual training process for every facial image, to generate the adversarial watermark against a specific deepfake model, which are extremely inefficient. To address this problem, we propose a universal adversarial attack method on deepfake models, to generate a Cross-Model Universal Adversarial Watermark (CMUA-Watermark) that can protect thousands of facial images from multiple deepfake models. Specifically, we first propose a cross-model universal attack pipeline by attacking multiple deepfake models and combining gradients from these models iteratively. Then we introduce a batch-based method to alleviate the conflict of adversarial watermarks generated by different facial images. Finally, we design a more reasonable and comprehensive evaluation method for evaluating the effectiveness of the adversarial watermark. Experimental results demonstrate that the proposed CMUA-Watermark can effectively distort the fake facial images generated by deepfake models and successfully protect facial images from deepfakes in real scenes.&quot;,&quot;container-title-short&quot;:&quot;&quot;},&quot;isTemporary&quot;:false}]},{&quot;citationID&quot;:&quot;MENDELEY_CITATION_8db819ae-2c62-4ae7-a5a6-198cb891357d&quot;,&quot;properties&quot;:{&quot;noteIndex&quot;:0},&quot;isEdited&quot;:false,&quot;manualOverride&quot;:{&quot;isManuallyOverridden&quot;:true,&quot;citeprocText&quot;:&quot;(Huang et al., 2021)&quot;,&quot;manualOverrideText&quot;:&quot;(Huang et al., 2021).&quot;},&quot;citationTag&quot;:&quot;MENDELEY_CITATION_v3_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&quot;,&quot;citationItems&quot;:[{&quot;id&quot;:&quot;2e4e8b1c-ff5e-3bb9-8af2-11ac018eba78&quot;,&quot;itemData&quot;:{&quot;type&quot;:&quot;article-journal&quot;,&quot;id&quot;:&quot;2e4e8b1c-ff5e-3bb9-8af2-11ac018eba78&quot;,&quot;title&quot;:&quot;CMUA-Watermark: A Cross-Model Universal Adversarial Watermark for Combating Deepfakes&quot;,&quot;author&quot;:[{&quot;family&quot;:&quot;Huang&quot;,&quot;given&quot;:&quot;Hao&quot;,&quot;parse-names&quot;:false,&quot;dropping-particle&quot;:&quot;&quot;,&quot;non-dropping-particle&quot;:&quot;&quot;},{&quot;family&quot;:&quot;Wang&quot;,&quot;given&quot;:&quot;Yongtao&quot;,&quot;parse-names&quot;:false,&quot;dropping-particle&quot;:&quot;&quot;,&quot;non-dropping-particle&quot;:&quot;&quot;},{&quot;family&quot;:&quot;Chen&quot;,&quot;given&quot;:&quot;Zhaoyu&quot;,&quot;parse-names&quot;:false,&quot;dropping-particle&quot;:&quot;&quot;,&quot;non-dropping-particle&quot;:&quot;&quot;},{&quot;family&quot;:&quot;Li&quot;,&quot;given&quot;:&quot;Yuheng&quot;,&quot;parse-names&quot;:false,&quot;dropping-particle&quot;:&quot;&quot;,&quot;non-dropping-particle&quot;:&quot;&quot;},{&quot;family&quot;:&quot;Tang&quot;,&quot;given&quot;:&quot;Zhi&quot;,&quot;parse-names&quot;:false,&quot;dropping-particle&quot;:&quot;&quot;,&quot;non-dropping-particle&quot;:&quot;&quot;},{&quot;family&quot;:&quot;Chu&quot;,&quot;given&quot;:&quot;Wei&quot;,&quot;parse-names&quot;:false,&quot;dropping-particle&quot;:&quot;&quot;,&quot;non-dropping-particle&quot;:&quot;&quot;},{&quot;family&quot;:&quot;Chen&quot;,&quot;given&quot;:&quot;Jingdong&quot;,&quot;parse-names&quot;:false,&quot;dropping-particle&quot;:&quot;&quot;,&quot;non-dropping-particle&quot;:&quot;&quot;},{&quot;family&quot;:&quot;Lin&quot;,&quot;given&quot;:&quot;Weisi&quot;,&quot;parse-names&quot;:false,&quot;dropping-particle&quot;:&quot;&quot;,&quot;non-dropping-particle&quot;:&quot;&quot;},{&quot;family&quot;:&quot;Ma&quot;,&quot;given&quot;:&quot;Kai-Kuang&quot;,&quot;parse-names&quot;:false,&quot;dropping-particle&quot;:&quot;&quot;,&quot;non-dropping-particle&quot;:&quot;&quot;}],&quot;URL&quot;:&quot;http://arxiv.org/abs/2105.10872&quot;,&quot;issued&quot;:{&quot;date-parts&quot;:[[2021]]},&quot;abstract&quot;:&quot;Malicious application of deepfakes (i.e., technologies can generate target faces or face attributes) has posed a huge threat to our society. The fake multimedia content generated by deepfake models can harm the reputation and even threaten the property of the person who has been impersonated. Fortunately, the adversarial watermark could be used for combating deepfake models, leading them to generate distorted images. The existing methods require an individual training process for every facial image, to generate the adversarial watermark against a specific deepfake model, which are extremely inefficient. To address this problem, we propose a universal adversarial attack method on deepfake models, to generate a Cross-Model Universal Adversarial Watermark (CMUA-Watermark) that can protect thousands of facial images from multiple deepfake models. Specifically, we first propose a cross-model universal attack pipeline by attacking multiple deepfake models and combining gradients from these models iteratively. Then we introduce a batch-based method to alleviate the conflict of adversarial watermarks generated by different facial images. Finally, we design a more reasonable and comprehensive evaluation method for evaluating the effectiveness of the adversarial watermark. Experimental results demonstrate that the proposed CMUA-Watermark can effectively distort the fake facial images generated by deepfake models and successfully protect facial images from deepfakes in real scenes.&quot;,&quot;container-title-short&quot;:&quot;&quot;},&quot;isTemporary&quot;:false}]},{&quot;citationID&quot;:&quot;MENDELEY_CITATION_bd08f591-0401-4a4c-8218-e005fedf757a&quot;,&quot;properties&quot;:{&quot;noteIndex&quot;:0},&quot;isEdited&quot;:false,&quot;manualOverride&quot;:{&quot;isManuallyOverridden&quot;:false,&quot;citeprocText&quot;:&quot;(Young et al., 2006)&quot;,&quot;manualOverrideText&quot;:&quot;&quot;},&quot;citationTag&quot;:&quot;MENDELEY_CITATION_v3_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&quot;,&quot;citationItems&quot;:[{&quot;id&quot;:&quot;e86ab2bb-d9ad-3903-8adb-7c749ec9562b&quot;,&quot;itemData&quot;:{&quot;type&quot;:&quot;article-journal&quot;,&quot;id&quot;:&quot;e86ab2bb-d9ad-3903-8adb-7c749ec9562b&quot;,&quot;title&quot;:&quot;Fundamentals of image-processing&quot;,&quot;author&quot;:[{&quot;family&quot;:&quot;Young&quot;,&quot;given&quot;:&quot;Ian T&quot;,&quot;parse-names&quot;:false,&quot;dropping-particle&quot;:&quot;&quot;,&quot;non-dropping-particle&quot;:&quot;&quot;},{&quot;family&quot;:&quot;Gerbrands&quot;,&quot;given&quot;:&quot;Jan J&quot;,&quot;parse-names&quot;:false,&quot;dropping-particle&quot;:&quot;&quot;,&quot;non-dropping-particle&quot;:&quot;&quot;},{&quot;family&quot;:&quot;Vliet&quot;,&quot;given&quot;:&quot;Lucas J&quot;,&quot;parse-names&quot;:false,&quot;dropping-particle&quot;:&quot;van&quot;,&quot;non-dropping-particle&quot;:&quot;&quot;},{&quot;family&quot;:&quot;Theodore&quot;,&quot;given&quot;:&quot;Ian&quot;,&quot;parse-names&quot;:false,&quot;dropping-particle&quot;:&quot;&quot;,&quot;non-dropping-particle&quot;:&quot;&quot;},{&quot;family&quot;:&quot;Jacob&quot;,&quot;given&quot;:&quot;Jan&quot;,&quot;parse-names&quot;:false,&quot;dropping-particle&quot;:&quot;&quot;,&quot;non-dropping-particle&quot;:&quot;&quot;},{&quot;family&quot;:&quot;Vliet&quot;,&quot;given&quot;:&quot;Van&quot;,&quot;parse-names&quot;:false,&quot;dropping-particle&quot;:&quot;&quot;,&quot;non-dropping-particle&quot;:&quot;&quot;},{&quot;family&quot;:&quot;Jozef&quot;,&quot;given&quot;:&quot;Lucas&quot;,&quot;parse-names&quot;:false,&quot;dropping-particle&quot;:&quot;&quot;,&quot;non-dropping-particle&quot;:&quot;&quot;}],&quot;container-title&quot;:&quot;Seimitsu Kogaku Kaishi/Journal of the Japan Society for Precision Engineering&quot;,&quot;DOI&quot;:&quot;10.2493/jjspe.72.583&quot;,&quot;ISSN&quot;:&quot;09120289&quot;,&quot;issued&quot;:{&quot;date-parts&quot;:[[2006]]},&quot;page&quot;:&quot;583-586&quot;,&quot;issue&quot;:&quot;5&quot;,&quot;volume&quot;:&quot;72&quot;,&quot;container-title-short&quot;:&quot;&quot;},&quot;isTemporary&quot;:false}]},{&quot;citationID&quot;:&quot;MENDELEY_CITATION_1638ce3f-b832-4ccb-a8ad-5bf2d1302696&quot;,&quot;properties&quot;:{&quot;noteIndex&quot;:0},&quot;isEdited&quot;:false,&quot;manualOverride&quot;:{&quot;isManuallyOverridden&quot;:false,&quot;citeprocText&quot;:&quot;(McAndrew, 2014)&quot;,&quot;manualOverrideText&quot;:&quot;&quot;},&quot;citationTag&quot;:&quot;MENDELEY_CITATION_v3_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&quot;,&quot;citationItems&quot;:[{&quot;id&quot;:&quot;ac4f0f29-124b-325c-bcf3-246a32c9d285&quot;,&quot;itemData&quot;:{&quot;type&quot;:&quot;article-journal&quot;,&quot;id&quot;:&quot;ac4f0f29-124b-325c-bcf3-246a32c9d285&quot;,&quot;title&quot;:&quot;An Introduction to Digital Image Processing with Matlab, Notes for SCM2511 Image Processing 1&quot;,&quot;author&quot;:[{&quot;family&quot;:&quot;McAndrew&quot;,&quot;given&quot;:&quot;Alasdair&quot;,&quot;parse-names&quot;:false,&quot;dropping-particle&quot;:&quot;&quot;,&quot;non-dropping-particle&quot;:&quot;&quot;}],&quot;container-title&quot;:&quot;Jurnal Ilmiah Elite Elektro&quot;,&quot;issued&quot;:{&quot;date-parts&quot;:[[2014]]},&quot;page&quot;:&quot;83-87&quot;,&quot;issue&quot;:&quot;2&quot;,&quot;volume&quot;:&quot;2&quot;,&quot;container-title-short&quot;:&quot;&quot;},&quot;isTemporary&quot;:false}]},{&quot;citationID&quot;:&quot;MENDELEY_CITATION_167a9b6d-01fc-4983-9cbd-c1757f04a736&quot;,&quot;properties&quot;:{&quot;noteIndex&quot;:0},&quot;isEdited&quot;:false,&quot;manualOverride&quot;:{&quot;isManuallyOverridden&quot;:false,&quot;citeprocText&quot;:&quot;(Metz, 2019; Metz &amp;#38; O’Sullivan, 2019)&quot;,&quot;manualOverrideText&quot;:&quot;&quot;},&quot;citationTag&quot;:&quot;MENDELEY_CITATION_v3_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&quot;,&quot;citationItems&quot;:[{&quot;id&quot;:&quot;6f933137-497e-3a0e-96c1-8bbcf1795941&quot;,&quot;itemData&quot;:{&quot;type&quot;:&quot;webpage&quot;,&quot;id&quot;:&quot;6f933137-497e-3a0e-96c1-8bbcf1795941&quot;,&quot;title&quot;:&quot;The fight to stay ahead of deepfake videos before the 2020 US election&quot;,&quot;author&quot;:[{&quot;family&quot;:&quot;Metz&quot;,&quot;given&quot;:&quot;Rachel&quot;,&quot;parse-names&quot;:false,&quot;dropping-particle&quot;:&quot;&quot;,&quot;non-dropping-particle&quot;:&quot;&quot;}],&quot;container-title&quot;:&quot;CNN BUSINESS&quot;,&quot;URL&quot;:&quot;https://edition.cnn.com/2019/06/12/tech/deepfake-2020-detection/index.html&quot;,&quot;issued&quot;:{&quot;date-parts&quot;:[[2019,6,12]]},&quot;container-title-short&quot;:&quot;&quot;},&quot;isTemporary&quot;:false},{&quot;id&quot;:&quot;8185119c-86b7-3392-9716-a2f0a53b6c4d&quot;,&quot;itemData&quot;:{&quot;type&quot;:&quot;article-newspaper&quot;,&quot;id&quot;:&quot;8185119c-86b7-3392-9716-a2f0a53b6c4d&quot;,&quot;title&quot;:&quot;A deepfake video of Mark Zuckerberg presents a new challenge for Facebook&quot;,&quot;author&quot;:[{&quot;family&quot;:&quot;Metz&quot;,&quot;given&quot;:&quot;Rachel&quot;,&quot;parse-names&quot;:false,&quot;dropping-particle&quot;:&quot;&quot;,&quot;non-dropping-particle&quot;:&quot;&quot;},{&quot;family&quot;:&quot;O'Sullivan&quot;,&quot;given&quot;:&quot;Donie&quot;,&quot;parse-names&quot;:false,&quot;dropping-particle&quot;:&quot;&quot;,&quot;non-dropping-particle&quot;:&quot;&quot;}],&quot;container-title&quot;:&quot;CNN BUSINESS&quot;,&quot;URL&quot;:&quot;https://edition.cnn.com/2019/06/11/tech/zuckerberg-deepfake/index.html&quot;,&quot;issued&quot;:{&quot;date-parts&quot;:[[2019]]},&quot;container-title-short&quot;:&quot;&quot;},&quot;isTemporary&quot;:false}]},{&quot;citationID&quot;:&quot;MENDELEY_CITATION_848a8d20-800c-433f-9e7c-6d5c4218f74d&quot;,&quot;properties&quot;:{&quot;noteIndex&quot;:0},&quot;isEdited&quot;:false,&quot;manualOverride&quot;:{&quot;isManuallyOverridden&quot;:false,&quot;citeprocText&quot;:&quot;(Sun et al., 2020)&quot;,&quot;manualOverrideText&quot;:&quot;&quot;},&quot;citationTag&quot;:&quot;MENDELEY_CITATION_v3_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&quot;,&quot;citationItems&quot;:[{&quot;id&quot;:&quot;b956d78c-2261-38c9-97b2-10924c6a3939&quot;,&quot;itemData&quot;:{&quot;type&quot;:&quot;article-journal&quot;,&quot;id&quot;:&quot;b956d78c-2261-38c9-97b2-10924c6a3939&quot;,&quot;title&quot;:&quot;Landmark Breaker: Obstructing DeepFake by Disturbing Landmark Extraction&quot;,&quot;author&quot;:[{&quot;family&quot;:&quot;Sun&quot;,&quot;given&quot;:&quot;Pu&quot;,&quot;parse-names&quot;:false,&quot;dropping-particle&quot;:&quot;&quot;,&quot;non-dropping-particle&quot;:&quot;&quot;},{&quot;family&quot;:&quot;Li&quot;,&quot;given&quot;:&quot;Yuezun&quot;,&quot;parse-names&quot;:false,&quot;dropping-particle&quot;:&quot;&quot;,&quot;non-dropping-particle&quot;:&quot;&quot;},{&quot;family&quot;:&quot;Qi&quot;,&quot;given&quot;:&quot;Honggang&quot;,&quot;parse-names&quot;:false,&quot;dropping-particle&quot;:&quot;&quot;,&quot;non-dropping-particle&quot;:&quot;&quot;},{&quot;family&quot;:&quot;Lyu&quot;,&quot;given&quot;:&quot;Siwei&quot;,&quot;parse-names&quot;:false,&quot;dropping-particle&quot;:&quot;&quot;,&quot;non-dropping-particle&quot;:&quot;&quot;}],&quot;container-title&quot;:&quot;2020 IEEE International Workshop on Information Forensics and Security, WIFS 2020&quot;,&quot;DOI&quot;:&quot;10.1109/WIFS49906.2020.9360910&quot;,&quot;ISBN&quot;:&quot;9781728199306&quot;,&quot;issued&quot;:{&quot;date-parts&quot;:[[2020]]},&quot;page&quot;:&quot;6-11&quot;,&quot;abstract&quot;:&quot;The recent development of Deep Neural Networks (DNN) has significantly increased the realism of AI-synthesized faces, with the most notable examples being the DeepFakes. The DeepFake technology can synthesize a face of target subject from a face of another subject, while retains the same face attributes. With the rapidly increased social media portals (Facebook, Instagram, etc), these realistic fake faces rapidly spread though the Internet, causing a broad negative impact to the society. In this paper, we describe Landmark Breaker, the first dedicated method to disrupt facial landmark extraction, and apply it to the obstruction of the generation of DeepFake videos. Our motivation is that disrupting the facial landmark extraction can affect the alignment of input face so as to degrade the DeepFake quality. Our method is achieved using adversarial perturbations. Compared to the detection methods that only work after DeepFake generation, Landmark Breaker goes one step ahead to prevent DeepFake generation. The experiments are conducted on three state-of-the-art facial landmark extractors using the recent Celeb-DF dataset.&quot;,&quot;container-title-short&quot;:&quot;&quot;},&quot;isTemporary&quot;:false}]},{&quot;citationID&quot;:&quot;MENDELEY_CITATION_97e0fbce-2115-48bd-8fe3-a59bd6da1e0d&quot;,&quot;properties&quot;:{&quot;noteIndex&quot;:0},&quot;isEdited&quot;:false,&quot;manualOverride&quot;:{&quot;isManuallyOverridden&quot;:false,&quot;citeprocText&quot;:&quot;(Liu et al., 2015)&quot;,&quot;manualOverrideText&quot;:&quot;&quot;},&quot;citationTag&quot;:&quot;MENDELEY_CITATION_v3_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&quot;,&quot;citationItems&quot;:[{&quot;id&quot;:&quot;0e52ed4d-7f2e-363a-8e01-7e958170cbc9&quot;,&quot;itemData&quot;:{&quot;type&quot;:&quot;article-journal&quot;,&quot;id&quot;:&quot;0e52ed4d-7f2e-363a-8e01-7e958170cbc9&quot;,&quot;title&quot;:&quot;Deep learning face attributes in the wild&quot;,&quot;author&quot;:[{&quot;family&quot;:&quot;Liu&quot;,&quot;given&quot;:&quot;Ziwei&quot;,&quot;parse-names&quot;:false,&quot;dropping-particle&quot;:&quot;&quot;,&quot;non-dropping-particle&quot;:&quot;&quot;},{&quot;family&quot;:&quot;Luo&quot;,&quot;given&quot;:&quot;Ping&quot;,&quot;parse-names&quot;:false,&quot;dropping-particle&quot;:&quot;&quot;,&quot;non-dropping-particle&quot;:&quot;&quot;},{&quot;family&quot;:&quot;Wang&quot;,&quot;given&quot;:&quot;Xiaogang&quot;,&quot;parse-names&quot;:false,&quot;dropping-particle&quot;:&quot;&quot;,&quot;non-dropping-particle&quot;:&quot;&quot;},{&quot;family&quot;:&quot;Tang&quot;,&quot;given&quot;:&quot;Xiaoou&quot;,&quot;parse-names&quot;:false,&quot;dropping-particle&quot;:&quot;&quot;,&quot;non-dropping-particle&quot;:&quot;&quot;}],&quot;container-title&quot;:&quot;Proceedings of the IEEE International Conference on Computer Vision&quot;,&quot;DOI&quot;:&quot;10.1109/ICCV.2015.425&quot;,&quot;ISBN&quot;:&quot;9781467383912&quot;,&quot;ISSN&quot;:&quot;15505499&quot;,&quot;issued&quot;:{&quot;date-parts&quot;:[[2015]]},&quot;page&quot;:&quot;3730-3738&quot;,&quot;abstract&quot;:&quot;Predicting face attributes in the wild is challenging due to complex face variations. We propose a novel deep learning framework for attribute prediction in the wild. It cascades two CNNs, LNet and ANet, which are fine-tuned jointly with attribute tags, but pre-trained differently. LNet is pre-trained by massive general object categories for face localization, while ANet is pre-trained by massive face identities for attribute prediction. This framework not only outperforms the state-of-the-art with a large margin, but also reveals valuable facts on learning face representation. (1) It shows how the performances of face localization (LNet) and attribute prediction (ANet) can be improved by different pre-training strategies. (2) It reveals that although the filters of LNet are fine-tuned only with image-level attribute tags, their response maps over entire images have strong indication of face locations. This fact enables training LNet for face localization with only image-level annotations, but without face bounding boxes or landmarks, which are required by all attribute recognition works. (3) It also demonstrates that the high-level hidden neurons of ANet automatically discover semantic concepts after pre-training with massive face identities, and such concepts are significantly enriched after fine-tuning with attribute tags. Each attribute can be well explained with a sparse linear combination of these concepts.&quot;,&quot;volume&quot;:&quot;2015 Inter&quot;,&quot;container-title-short&quot;:&quot;&quot;},&quot;isTemporary&quot;:false}]}]"/>
+    <we:property name="MENDELEY_CITATIONS_STYLE" value="{&quot;id&quot;:&quot;https://www.zotero.org/styles/apa&quot;,&quot;title&quot;:&quot;American Psychological Association 7th edition&quot;,&quot;format&quot;:&quot;author-date&quot;,&quot;defaultLocale&quot;:null,&quot;isLocaleCodeValid&quot;:true}"/>
   </we:properties>
   <we:bindings/>
   <we:snapshot xmlns:r="http://schemas.openxmlformats.org/officeDocument/2006/relationships"/>
@@ -28796,11 +29916,220 @@
 </file>
 
 <file path=customXml/item1.xml><?xml version="1.0" encoding="utf-8"?>
-<b:Sources xmlns:b="http://schemas.openxmlformats.org/officeDocument/2006/bibliography" xmlns="http://schemas.openxmlformats.org/officeDocument/2006/bibliography" SelectedStyle="\APASixthEditionOfficeOnline.xsl" StyleName="APA" Version="6"/>
+<b:Sources xmlns:b="http://schemas.openxmlformats.org/officeDocument/2006/bibliography" xmlns="http://schemas.openxmlformats.org/officeDocument/2006/bibliography" SelectedStyle="\APASixthEditionOfficeOnline.xsl" StyleName="APA" Version="6">
+  <b:Source>
+    <b:Tag>Ben18</b:Tag>
+    <b:SourceType>InternetSite</b:SourceType>
+    <b:Guid>{36ADAC7A-AD21-4F23-8432-F68EE383E968}</b:Guid>
+    <b:Author>
+      <b:Author>
+        <b:NameList>
+          <b:Person>
+            <b:Last>Dickson</b:Last>
+            <b:First>Ben</b:First>
+          </b:Person>
+        </b:NameList>
+      </b:Author>
+    </b:Author>
+    <b:Title>When AI Blurs the Line Between Reality and Fiction</b:Title>
+    <b:InternetSiteTitle>PCMag</b:InternetSiteTitle>
+    <b:Year>2018</b:Year>
+    <b:Month>juni</b:Month>
+    <b:Day>7</b:Day>
+    <b:URL>https://www.pcmag.com/news/when-ai-blurs-the-line-between-reality-and-fiction</b:URL>
+    <b:RefOrder>3</b:RefOrder>
+  </b:Source>
+  <b:Source>
+    <b:Tag>Met19</b:Tag>
+    <b:SourceType>InternetSite</b:SourceType>
+    <b:Guid>{C3376359-3BD0-47AE-B628-D1D11BB89415}</b:Guid>
+    <b:Author>
+      <b:Author>
+        <b:NameList>
+          <b:Person>
+            <b:Last>Metz</b:Last>
+            <b:First>Rachel</b:First>
+          </b:Person>
+        </b:NameList>
+      </b:Author>
+    </b:Author>
+    <b:Title>The fight to stay ahead of deepfake videos before the 2020 US election</b:Title>
+    <b:InternetSiteTitle>CNN BUSINESS</b:InternetSiteTitle>
+    <b:Year>2019</b:Year>
+    <b:Month>juni</b:Month>
+    <b:Day>12</b:Day>
+    <b:URL>https://edition.cnn.com/2019/06/12/tech/deepfake-2020-detection/index.html</b:URL>
+    <b:RefOrder>1</b:RefOrder>
+  </b:Source>
+  <b:Source>
+    <b:Tag>met19</b:Tag>
+    <b:SourceType>InternetSite</b:SourceType>
+    <b:Guid>{EAA04F5F-FE0F-4F33-9FD1-35B71849544D}</b:Guid>
+    <b:Author>
+      <b:Author>
+        <b:NameList>
+          <b:Person>
+            <b:Last>metz</b:Last>
+            <b:First>Rachel</b:First>
+          </b:Person>
+          <b:Person>
+            <b:Last>O'Sullivan</b:Last>
+            <b:First>Donie</b:First>
+          </b:Person>
+        </b:NameList>
+      </b:Author>
+    </b:Author>
+    <b:Title>A deepfake video of Mark Zuckerberg presents a new challenge for Facebook</b:Title>
+    <b:InternetSiteTitle>CNN BUSINESS</b:InternetSiteTitle>
+    <b:Year>2019</b:Year>
+    <b:Month>juni</b:Month>
+    <b:Day>11</b:Day>
+    <b:URL>https://edition.cnn.com/2019/06/11/tech/zuckerberg-deepfake/index.html</b:URL>
+    <b:RefOrder>2</b:RefOrder>
+  </b:Source>
+  <b:Source>
+    <b:Tag>Rub19</b:Tag>
+    <b:SourceType>InternetSite</b:SourceType>
+    <b:Guid>{50EA5827-AAC8-435F-8583-F306902DAABB}</b:Guid>
+    <b:Title>Detecting Deepfakes May Mean Reading Lips</b:Title>
+    <b:InternetSiteTitle>PCMag</b:InternetSiteTitle>
+    <b:Year>2019</b:Year>
+    <b:Month>Agustus</b:Month>
+    <b:Day>9</b:Day>
+    <b:URL>https://www.pcmag.com/news/detecting-deepfakes-may-mean-reading-lips</b:URL>
+    <b:Author>
+      <b:Author>
+        <b:NameList>
+          <b:Person>
+            <b:Last>Rubenking</b:Last>
+            <b:Middle>J.</b:Middle>
+            <b:First>Neil</b:First>
+          </b:Person>
+          <b:Person>
+            <b:Last>Eddy</b:Last>
+            <b:First>Max</b:First>
+          </b:Person>
+        </b:NameList>
+      </b:Author>
+    </b:Author>
+    <b:RefOrder>4</b:RefOrder>
+  </b:Source>
+  <b:Source>
+    <b:Tag>Wal19</b:Tag>
+    <b:SourceType>InternetSite</b:SourceType>
+    <b:Guid>{13113B69-CF0C-4ABF-84C0-43556D5C6AC1}</b:Guid>
+    <b:Title>'Deepfake' videos, other tech could threaten 2020 election, Dems fear</b:Title>
+    <b:InternetSiteTitle>FOX NEWS</b:InternetSiteTitle>
+    <b:Year>2019</b:Year>
+    <b:Month>juni</b:Month>
+    <b:Day>14</b:Day>
+    <b:URL>https://www.foxnews.com/tech/house-lawmakers-concerned-deepfake-tech-could-pose-national-security-threat-before-2020-election</b:URL>
+    <b:Author>
+      <b:Author>
+        <b:NameList>
+          <b:Person>
+            <b:Last>Wallace</b:Last>
+            <b:First>Danielle</b:First>
+          </b:Person>
+        </b:NameList>
+      </b:Author>
+    </b:Author>
+    <b:RefOrder>5</b:RefOrder>
+  </b:Source>
+  <b:Source>
+    <b:Tag>Hor19</b:Tag>
+    <b:SourceType>InternetSite</b:SourceType>
+    <b:Guid>{29B70BD8-AAA2-4EB1-854E-A39F28420709}</b:Guid>
+    <b:Title>AI and Machine Learning Exploit, Deepfakes, Now Harder to Detect</b:Title>
+    <b:InternetSiteTitle>PCMag</b:InternetSiteTitle>
+    <b:Year>2019</b:Year>
+    <b:Month>mei</b:Month>
+    <b:Day>13</b:Day>
+    <b:URL>https://www.pcmag.com/news/ai-and-machine-learning-exploit-deepfakes-now-harder-to-detect</b:URL>
+    <b:Author>
+      <b:Author>
+        <b:NameList>
+          <b:Person>
+            <b:Last>Horowitz</b:Last>
+            <b:Middle>T.</b:Middle>
+            <b:First>Brian</b:First>
+          </b:Person>
+        </b:NameList>
+      </b:Author>
+    </b:Author>
+    <b:RefOrder>6</b:RefOrder>
+  </b:Source>
+  <b:Source>
+    <b:Tag>Mar19</b:Tag>
+    <b:SourceType>InternetSite</b:SourceType>
+    <b:Guid>{86684A75-0293-48EA-8003-7A078C197666}</b:Guid>
+    <b:Title>The Best (And Scariest) Examples Of AI-Enabled Deepfakes</b:Title>
+    <b:InternetSiteTitle>Forbes</b:InternetSiteTitle>
+    <b:Year>2019</b:Year>
+    <b:Month>juli</b:Month>
+    <b:Day>22</b:Day>
+    <b:URL>https://www.forbes.com/sites/fedex-express/2022/11/02/by-prioritizing-esg-today-smes-can-look-forward-to-a-successful-future/?sh=28adff03599d</b:URL>
+    <b:Author>
+      <b:Author>
+        <b:NameList>
+          <b:Person>
+            <b:Last>Marr</b:Last>
+            <b:First>Bernard</b:First>
+          </b:Person>
+        </b:NameList>
+      </b:Author>
+    </b:Author>
+    <b:RefOrder>7</b:RefOrder>
+  </b:Source>
+  <b:Source>
+    <b:Tag>Lee19</b:Tag>
+    <b:SourceType>InternetSite</b:SourceType>
+    <b:Guid>{6A82DB79-18CC-4E05-9F8E-5D0B6D345BE6}</b:Guid>
+    <b:Title>DeepFakes: The Media Talks Politics While The Public Is Interested In Pornography</b:Title>
+    <b:InternetSiteTitle>Forbes</b:InternetSiteTitle>
+    <b:Year>2019</b:Year>
+    <b:Month>maret</b:Month>
+    <b:Day>16</b:Day>
+    <b:URL>https://www.forbes.com/sites/kalevleetaru/2019/03/16/deepfakes-the-media-talks-politics-while-the-public-is-interested-in-pornography/?sh=d31411f84612</b:URL>
+    <b:Author>
+      <b:Author>
+        <b:NameList>
+          <b:Person>
+            <b:Last>Leetaru</b:Last>
+            <b:First>Kalev</b:First>
+          </b:Person>
+        </b:NameList>
+      </b:Author>
+    </b:Author>
+    <b:RefOrder>8</b:RefOrder>
+  </b:Source>
+  <b:Source>
+    <b:Tag>Bro19</b:Tag>
+    <b:SourceType>InternetSite</b:SourceType>
+    <b:Guid>{16C74F1D-FA3F-4C9B-9D10-B4CF3D2259A9}</b:Guid>
+    <b:Title>Wait, is that video real? The race against deepfakes and dangers of manipulated recordings</b:Title>
+    <b:InternetSiteTitle>phys.org</b:InternetSiteTitle>
+    <b:Year>2019</b:Year>
+    <b:Month>mei</b:Month>
+    <b:Day>13</b:Day>
+    <b:URL>https://phys.org/news/2019-05-video-real-deepfakes-dangers.html</b:URL>
+    <b:Author>
+      <b:Author>
+        <b:NameList>
+          <b:Person>
+            <b:Last>Brown</b:Last>
+            <b:First>Dalwin</b:First>
+          </b:Person>
+        </b:NameList>
+      </b:Author>
+    </b:Author>
+    <b:RefOrder>9</b:RefOrder>
+  </b:Source>
+</b:Sources>
 </file>
 
 <file path=customXml/itemProps1.xml><?xml version="1.0" encoding="utf-8"?>
-<ds:datastoreItem xmlns:ds="http://schemas.openxmlformats.org/officeDocument/2006/customXml" ds:itemID="{F7D90416-98D8-4CC4-96E2-3143252C6F4C}">
+<ds:datastoreItem xmlns:ds="http://schemas.openxmlformats.org/officeDocument/2006/customXml" ds:itemID="{94150EA4-FE11-4E32-B285-D898C6A4AE21}">
   <ds:schemaRefs>
     <ds:schemaRef ds:uri="http://schemas.openxmlformats.org/officeDocument/2006/bibliography"/>
   </ds:schemaRefs>
